--- a/Base de Dados AirBnB.docx
+++ b/Base de Dados AirBnB.docx
@@ -479,7 +479,7 @@
       <w:sdtContent>
         <w:p>
           <w:pPr>
-            <w:pStyle w:val="Cabealhodondice"/>
+            <w:pStyle w:val="TOCHeading"/>
             <w:rPr>
               <w:rStyle w:val="MeusubttuloCarter"/>
             </w:rPr>
@@ -494,7 +494,7 @@
         <w:p/>
         <w:p>
           <w:pPr>
-            <w:pStyle w:val="ndice1"/>
+            <w:pStyle w:val="TOC1"/>
             <w:tabs>
               <w:tab w:val="right" w:leader="dot" w:pos="8494"/>
             </w:tabs>
@@ -515,7 +515,7 @@
           <w:hyperlink w:anchor="_Toc6179970" w:history="1">
             <w:r>
               <w:rPr>
-                <w:rStyle w:val="Hiperligao"/>
+                <w:rStyle w:val="Hyperlink"/>
                 <w:noProof/>
               </w:rPr>
               <w:t>Descrição do Tema e da sua Modelação</w:t>
@@ -572,7 +572,7 @@
         </w:p>
         <w:p>
           <w:pPr>
-            <w:pStyle w:val="ndice1"/>
+            <w:pStyle w:val="TOC1"/>
             <w:tabs>
               <w:tab w:val="right" w:leader="dot" w:pos="8494"/>
             </w:tabs>
@@ -584,7 +584,7 @@
           <w:hyperlink w:anchor="_Toc6179971" w:history="1">
             <w:r>
               <w:rPr>
-                <w:rStyle w:val="Hiperligao"/>
+                <w:rStyle w:val="Hyperlink"/>
                 <w:noProof/>
               </w:rPr>
               <w:t>Modelo Conceptual</w:t>
@@ -641,7 +641,7 @@
         </w:p>
         <w:p>
           <w:pPr>
-            <w:pStyle w:val="ndice1"/>
+            <w:pStyle w:val="TOC1"/>
             <w:tabs>
               <w:tab w:val="right" w:leader="dot" w:pos="8494"/>
             </w:tabs>
@@ -653,7 +653,7 @@
           <w:hyperlink w:anchor="_Toc6179972" w:history="1">
             <w:r>
               <w:rPr>
-                <w:rStyle w:val="Hiperligao"/>
+                <w:rStyle w:val="Hyperlink"/>
                 <w:noProof/>
               </w:rPr>
               <w:t>Esquema Relacional</w:t>
@@ -710,7 +710,7 @@
         </w:p>
         <w:p>
           <w:pPr>
-            <w:pStyle w:val="ndice1"/>
+            <w:pStyle w:val="TOC1"/>
             <w:tabs>
               <w:tab w:val="right" w:leader="dot" w:pos="8494"/>
             </w:tabs>
@@ -722,7 +722,7 @@
           <w:hyperlink w:anchor="_Toc6179973" w:history="1">
             <w:r>
               <w:rPr>
-                <w:rStyle w:val="Hiperligao"/>
+                <w:rStyle w:val="Hyperlink"/>
                 <w:noProof/>
               </w:rPr>
               <w:t>Análise de Dependências Funcionais e Formas Normais</w:t>
@@ -779,7 +779,7 @@
         </w:p>
         <w:p>
           <w:pPr>
-            <w:pStyle w:val="ndice1"/>
+            <w:pStyle w:val="TOC1"/>
             <w:tabs>
               <w:tab w:val="right" w:leader="dot" w:pos="8494"/>
             </w:tabs>
@@ -791,7 +791,7 @@
           <w:hyperlink w:anchor="_Toc6179974" w:history="1">
             <w:r>
               <w:rPr>
-                <w:rStyle w:val="Hiperligao"/>
+                <w:rStyle w:val="Hyperlink"/>
                 <w:noProof/>
               </w:rPr>
               <w:t>Restrições da Base de Dados</w:t>
@@ -848,7 +848,7 @@
         </w:p>
         <w:p>
           <w:pPr>
-            <w:pStyle w:val="ndice1"/>
+            <w:pStyle w:val="TOC1"/>
             <w:tabs>
               <w:tab w:val="right" w:leader="dot" w:pos="8494"/>
             </w:tabs>
@@ -860,7 +860,7 @@
           <w:hyperlink w:anchor="_Toc6179975" w:history="1">
             <w:r>
               <w:rPr>
-                <w:rStyle w:val="Hiperligao"/>
+                <w:rStyle w:val="Hyperlink"/>
                 <w:noProof/>
               </w:rPr>
               <w:t>Anexos</w:t>
@@ -945,7 +945,7 @@
     </w:p>
     <w:p>
       <w:pPr>
-        <w:pStyle w:val="Ttulo1"/>
+        <w:pStyle w:val="Heading1"/>
         <w:rPr>
           <w:b w:val="0"/>
           <w:color w:val="182D37"/>
@@ -973,14 +973,12 @@
         <w:tab/>
         <w:t xml:space="preserve">Baseado no sistema e organização da </w:t>
       </w:r>
-      <w:proofErr w:type="spellStart"/>
       <w:r>
         <w:rPr>
           <w:i/>
         </w:rPr>
         <w:t>Airbnb</w:t>
       </w:r>
-      <w:proofErr w:type="spellEnd"/>
       <w:r>
         <w:t xml:space="preserve">, esta plataforma </w:t>
       </w:r>
@@ -1297,53 +1295,361 @@
         <w:t xml:space="preserve">, </w:t>
       </w:r>
       <w:r>
-        <w:t xml:space="preserve">nome, </w:t>
-      </w:r>
-      <w:proofErr w:type="spellStart"/>
-      <w:r>
-        <w:t>dataNascimento</w:t>
-      </w:r>
-      <w:proofErr w:type="spellEnd"/>
+        <w:t xml:space="preserve">nome, dataNascimento, </w:t>
+      </w:r>
+      <w:r>
+        <w:t>email</w:t>
+      </w:r>
+      <w:r>
+        <w:t>, telefone, morada, c</w:t>
+      </w:r>
+      <w:r>
+        <w:t>o</w:t>
+      </w:r>
+      <w:r>
+        <w:t>digoPostal, classifica</w:t>
+      </w:r>
+      <w:r>
+        <w:t>ca</w:t>
+      </w:r>
+      <w:r>
+        <w:t>oM</w:t>
+      </w:r>
+      <w:r>
+        <w:t>e</w:t>
+      </w:r>
+      <w:r>
+        <w:t>dia, pa</w:t>
+      </w:r>
+      <w:r>
+        <w:t>i</w:t>
+      </w:r>
+      <w:r>
+        <w:t>s-&gt;Pa</w:t>
+      </w:r>
+      <w:r>
+        <w:t>i</w:t>
+      </w:r>
+      <w:r>
+        <w:t>s)</w:t>
+      </w:r>
+    </w:p>
+    <w:p>
+      <w:pPr>
+        <w:jc w:val="both"/>
+      </w:pPr>
+      <w:r>
+        <w:t>Cliente (</w:t>
+      </w:r>
+      <w:r>
+        <w:rPr>
+          <w:u w:val="single"/>
+        </w:rPr>
+        <w:t>id</w:t>
+      </w:r>
+      <w:r>
+        <w:t>-&gt;Utilizador)</w:t>
+      </w:r>
+    </w:p>
+    <w:p>
+      <w:pPr>
+        <w:jc w:val="both"/>
+      </w:pPr>
+      <w:r>
+        <w:t>Anfitri</w:t>
+      </w:r>
+      <w:r>
+        <w:t>a</w:t>
+      </w:r>
+      <w:r>
+        <w:t>o (</w:t>
+      </w:r>
+      <w:r>
+        <w:rPr>
+          <w:u w:val="single"/>
+        </w:rPr>
+        <w:t>id</w:t>
+      </w:r>
+      <w:r>
+        <w:t>-&gt;Utilizador)</w:t>
+      </w:r>
+    </w:p>
+    <w:p>
+      <w:pPr>
+        <w:jc w:val="both"/>
+      </w:pPr>
+      <w:r>
+        <w:t>Habita</w:t>
+      </w:r>
+      <w:r>
+        <w:t>ca</w:t>
+      </w:r>
+      <w:r>
+        <w:t>o (</w:t>
+      </w:r>
+      <w:r>
+        <w:rPr>
+          <w:u w:val="single"/>
+        </w:rPr>
+        <w:t>id</w:t>
+      </w:r>
       <w:r>
         <w:t xml:space="preserve">, </w:t>
       </w:r>
       <w:r>
-        <w:t>email</w:t>
-      </w:r>
-      <w:r>
-        <w:t xml:space="preserve">, telefone, morada, </w:t>
-      </w:r>
-      <w:proofErr w:type="spellStart"/>
+        <w:t>numQuartos, maxH</w:t>
+      </w:r>
+      <w:r>
+        <w:t>o</w:t>
+      </w:r>
+      <w:r>
+        <w:t xml:space="preserve">spedes, </w:t>
+      </w:r>
+      <w:r>
+        <w:t>morada</w:t>
+      </w:r>
+      <w:r>
+        <w:t>, distCentro, pre</w:t>
+      </w:r>
       <w:r>
         <w:t>c</w:t>
       </w:r>
       <w:r>
+        <w:t>oNoite, taxaLimpeza, classifica</w:t>
+      </w:r>
+      <w:r>
+        <w:t>ca</w:t>
+      </w:r>
+      <w:r>
+        <w:t>oM</w:t>
+      </w:r>
+      <w:r>
+        <w:t>e</w:t>
+      </w:r>
+      <w:r>
+        <w:t>dia</w:t>
+      </w:r>
+      <w:r>
+        <w:t>,cidade-&gt;Cidade,tipo-&gt;Tipo</w:t>
+      </w:r>
+      <w:r>
+        <w:t>D</w:t>
+      </w:r>
+      <w:r>
+        <w:t>eHabita</w:t>
+      </w:r>
+      <w:r>
+        <w:t>ca</w:t>
+      </w:r>
+      <w:r>
+        <w:t>o,</w:t>
+      </w:r>
+      <w:r>
+        <w:t xml:space="preserve"> </w:t>
+      </w:r>
+      <w:r>
+        <w:t>pol</w:t>
+      </w:r>
+      <w:r>
+        <w:t>i</w:t>
+      </w:r>
+      <w:r>
+        <w:t>tica-&gt;Pol</w:t>
+      </w:r>
+      <w:r>
+        <w:t>i</w:t>
+      </w:r>
+      <w:r>
+        <w:t>tica</w:t>
+      </w:r>
+      <w:r>
+        <w:t>D</w:t>
+      </w:r>
+      <w:r>
+        <w:t>eCancelamento</w:t>
+      </w:r>
+      <w:r>
+        <w:t>)</w:t>
+      </w:r>
+    </w:p>
+    <w:p>
+      <w:pPr>
+        <w:jc w:val="both"/>
+      </w:pPr>
+      <w:r>
+        <w:t>Reserva (</w:t>
+      </w:r>
+      <w:r>
+        <w:rPr>
+          <w:u w:val="single"/>
+        </w:rPr>
+        <w:t>id</w:t>
+      </w:r>
+      <w:r>
+        <w:t xml:space="preserve">, </w:t>
+      </w:r>
+      <w:r>
+        <w:t>dataCheck</w:t>
+      </w:r>
+      <w:r>
+        <w:t>I</w:t>
+      </w:r>
+      <w:r>
+        <w:t>n, dataCheck</w:t>
+      </w:r>
+      <w:r>
+        <w:t>O</w:t>
+      </w:r>
+      <w:r>
+        <w:t>ut, numH</w:t>
+      </w:r>
+      <w:r>
         <w:t>o</w:t>
       </w:r>
       <w:r>
-        <w:t>digoPostal</w:t>
-      </w:r>
-      <w:proofErr w:type="spellEnd"/>
+        <w:t>spedes, pre</w:t>
+      </w:r>
+      <w:r>
+        <w:t>c</w:t>
+      </w:r>
+      <w:r>
+        <w:t>oTotal</w:t>
+      </w:r>
       <w:r>
         <w:t xml:space="preserve">, </w:t>
       </w:r>
-      <w:proofErr w:type="spellStart"/>
-      <w:r>
-        <w:t>classifica</w:t>
+      <w:r>
+        <w:t>habita</w:t>
       </w:r>
       <w:r>
         <w:t>ca</w:t>
       </w:r>
       <w:r>
-        <w:t>oM</w:t>
+        <w:t>o</w:t>
+      </w:r>
+      <w:r>
+        <w:t>-&gt;Habita</w:t>
+      </w:r>
+      <w:r>
+        <w:t>ca</w:t>
+      </w:r>
+      <w:r>
+        <w:t>o</w:t>
+      </w:r>
+      <w:r>
+        <w:t>)</w:t>
+      </w:r>
+    </w:p>
+    <w:p>
+      <w:pPr>
+        <w:jc w:val="both"/>
+      </w:pPr>
+      <w:r>
+        <w:t>Estado (</w:t>
+      </w:r>
+      <w:r>
+        <w:rPr>
+          <w:u w:val="single"/>
+        </w:rPr>
+        <w:t>id</w:t>
+      </w:r>
+      <w:r>
+        <w:t xml:space="preserve">, estado, </w:t>
+      </w:r>
+      <w:r>
+        <w:t>reserva</w:t>
+      </w:r>
+      <w:r>
+        <w:t>-&gt;Reserva)</w:t>
+      </w:r>
+    </w:p>
+    <w:p>
+      <w:pPr>
+        <w:jc w:val="both"/>
+      </w:pPr>
+      <w:r>
+        <w:t>M</w:t>
       </w:r>
       <w:r>
         <w:t>e</w:t>
       </w:r>
       <w:r>
-        <w:t>dia</w:t>
-      </w:r>
-      <w:proofErr w:type="spellEnd"/>
+        <w:t>todo</w:t>
+      </w:r>
+      <w:r>
+        <w:t>D</w:t>
+      </w:r>
+      <w:r>
+        <w:t>ePagamento (</w:t>
+      </w:r>
+      <w:r>
+        <w:rPr>
+          <w:u w:val="single"/>
+        </w:rPr>
+        <w:t>id</w:t>
+      </w:r>
+      <w:r>
+        <w:t xml:space="preserve">, </w:t>
+      </w:r>
+      <w:r>
+        <w:t>nome</w:t>
+      </w:r>
+      <w:r>
+        <w:t>)</w:t>
+      </w:r>
+    </w:p>
+    <w:p>
+      <w:pPr>
+        <w:jc w:val="both"/>
+      </w:pPr>
+      <w:r>
+        <w:t>Pa</w:t>
+      </w:r>
+      <w:r>
+        <w:t>i</w:t>
+      </w:r>
+      <w:r>
+        <w:t>s (</w:t>
+      </w:r>
+      <w:r>
+        <w:rPr>
+          <w:u w:val="single"/>
+        </w:rPr>
+        <w:t>id</w:t>
+      </w:r>
+      <w:r>
+        <w:t>,</w:t>
+      </w:r>
+      <w:r>
+        <w:t xml:space="preserve"> </w:t>
+      </w:r>
+      <w:r>
+        <w:t>nome</w:t>
+      </w:r>
+      <w:r>
+        <w:t>)</w:t>
+      </w:r>
+    </w:p>
+    <w:p>
+      <w:pPr>
+        <w:jc w:val="both"/>
+      </w:pPr>
+      <w:bookmarkStart w:id="29" w:name="_Hlk6071133"/>
+      <w:r>
+        <w:t>Cidade (</w:t>
+      </w:r>
+      <w:r>
+        <w:rPr>
+          <w:u w:val="single"/>
+        </w:rPr>
+        <w:t>id</w:t>
+      </w:r>
+      <w:r>
+        <w:t xml:space="preserve">, </w:t>
+      </w:r>
+      <w:r>
+        <w:t>nome</w:t>
+      </w:r>
       <w:r>
         <w:t>, pa</w:t>
       </w:r>
@@ -1357,15 +1663,31 @@
         <w:t>i</w:t>
       </w:r>
       <w:r>
-        <w:t>s)</w:t>
-      </w:r>
-    </w:p>
-    <w:p>
-      <w:pPr>
-        <w:jc w:val="both"/>
-      </w:pPr>
-      <w:r>
-        <w:t>Cliente (</w:t>
+        <w:t>s</w:t>
+      </w:r>
+      <w:r>
+        <w:t>)</w:t>
+      </w:r>
+    </w:p>
+    <w:bookmarkEnd w:id="29"/>
+    <w:p>
+      <w:pPr>
+        <w:jc w:val="both"/>
+      </w:pPr>
+      <w:r>
+        <w:t>Tipo</w:t>
+      </w:r>
+      <w:r>
+        <w:t>D</w:t>
+      </w:r>
+      <w:r>
+        <w:t>eHabita</w:t>
+      </w:r>
+      <w:r>
+        <w:t>ca</w:t>
+      </w:r>
+      <w:r>
+        <w:t>o (</w:t>
       </w:r>
       <w:r>
         <w:rPr>
@@ -1374,1242 +1696,613 @@
         <w:t>id</w:t>
       </w:r>
       <w:r>
-        <w:t>-&gt;Utilizador)</w:t>
-      </w:r>
-    </w:p>
-    <w:p>
-      <w:pPr>
-        <w:jc w:val="both"/>
-      </w:pPr>
-      <w:proofErr w:type="spellStart"/>
-      <w:r>
-        <w:t>Anfitri</w:t>
+        <w:t xml:space="preserve">, </w:t>
+      </w:r>
+      <w:r>
+        <w:t>nome</w:t>
+      </w:r>
+      <w:r>
+        <w:t>)</w:t>
+      </w:r>
+    </w:p>
+    <w:p>
+      <w:pPr>
+        <w:jc w:val="both"/>
+      </w:pPr>
+      <w:r>
+        <w:t>Agenda (</w:t>
+      </w:r>
+      <w:r>
+        <w:rPr>
+          <w:u w:val="single"/>
+        </w:rPr>
+        <w:t>data</w:t>
+      </w:r>
+      <w:r>
+        <w:t>)</w:t>
+      </w:r>
+    </w:p>
+    <w:p>
+      <w:pPr>
+        <w:jc w:val="both"/>
+      </w:pPr>
+      <w:r>
+        <w:t>Comodidade (</w:t>
+      </w:r>
+      <w:r>
+        <w:rPr>
+          <w:u w:val="single"/>
+        </w:rPr>
+        <w:t>id</w:t>
+      </w:r>
+      <w:r>
+        <w:t xml:space="preserve">, </w:t>
+      </w:r>
+      <w:r>
+        <w:t>nome</w:t>
+      </w:r>
+      <w:r>
+        <w:t>)</w:t>
+      </w:r>
+    </w:p>
+    <w:p>
+      <w:pPr>
+        <w:jc w:val="both"/>
+      </w:pPr>
+      <w:r>
+        <w:t>Pol</w:t>
+      </w:r>
+      <w:r>
+        <w:t>i</w:t>
+      </w:r>
+      <w:r>
+        <w:t>tica</w:t>
+      </w:r>
+      <w:r>
+        <w:t>D</w:t>
+      </w:r>
+      <w:r>
+        <w:t>eCancelamento (</w:t>
+      </w:r>
+      <w:r>
+        <w:rPr>
+          <w:u w:val="single"/>
+        </w:rPr>
+        <w:t>id</w:t>
+      </w:r>
+      <w:r>
+        <w:t xml:space="preserve">, </w:t>
+      </w:r>
+      <w:r>
+        <w:t>nome</w:t>
+      </w:r>
+      <w:r>
+        <w:t>, descri</w:t>
+      </w:r>
+      <w:r>
+        <w:t>ca</w:t>
+      </w:r>
+      <w:r>
+        <w:t>o</w:t>
+      </w:r>
+      <w:r>
+        <w:t>, percentagemReembolso</w:t>
+      </w:r>
+      <w:r>
+        <w:t>)</w:t>
+      </w:r>
+    </w:p>
+    <w:p>
+      <w:pPr>
+        <w:jc w:val="both"/>
+      </w:pPr>
+      <w:r>
+        <w:t>Fotografia (</w:t>
+      </w:r>
+      <w:r>
+        <w:rPr>
+          <w:u w:val="single"/>
+        </w:rPr>
+        <w:t>urlImagem</w:t>
+      </w:r>
+      <w:r>
+        <w:t>, legenda, habita</w:t>
+      </w:r>
+      <w:r>
+        <w:t>ca</w:t>
+      </w:r>
+      <w:r>
+        <w:t>o-&gt;Habita</w:t>
+      </w:r>
+      <w:r>
+        <w:t>ca</w:t>
+      </w:r>
+      <w:r>
+        <w:t>o)</w:t>
+      </w:r>
+    </w:p>
+    <w:p>
+      <w:pPr>
+        <w:jc w:val="both"/>
+      </w:pPr>
+      <w:bookmarkStart w:id="30" w:name="_Hlk9346281"/>
+      <w:r>
+        <w:t>Classifica</w:t>
+      </w:r>
+      <w:r>
+        <w:t>ca</w:t>
+      </w:r>
+      <w:r>
+        <w:t>oPorCliente (limpeza, valor, check</w:t>
+      </w:r>
+      <w:r>
+        <w:t>I</w:t>
+      </w:r>
+      <w:r>
+        <w:t>n, localiza</w:t>
+      </w:r>
+      <w:r>
+        <w:t>ca</w:t>
+      </w:r>
+      <w:r>
+        <w:t>o, outros, classifica</w:t>
+      </w:r>
+      <w:r>
+        <w:t>ca</w:t>
+      </w:r>
+      <w:r>
+        <w:t>oAnfitri</w:t>
       </w:r>
       <w:r>
         <w:t>a</w:t>
       </w:r>
       <w:r>
+        <w:t>o, descri</w:t>
+      </w:r>
+      <w:r>
+        <w:t>ca</w:t>
+      </w:r>
+      <w:r>
+        <w:t>oAnfitri</w:t>
+      </w:r>
+      <w:r>
+        <w:t>a</w:t>
+      </w:r>
+      <w:r>
         <w:t>o</w:t>
       </w:r>
-      <w:proofErr w:type="spellEnd"/>
-      <w:r>
-        <w:t xml:space="preserve"> (</w:t>
+      <w:r>
+        <w:t xml:space="preserve">, </w:t>
+      </w:r>
+      <w:r>
+        <w:t>anfitriao</w:t>
+      </w:r>
+      <w:r>
+        <w:t>-&gt;Anfitriao</w:t>
+      </w:r>
+      <w:r>
+        <w:t xml:space="preserve">, </w:t>
       </w:r>
       <w:r>
         <w:rPr>
           <w:u w:val="single"/>
         </w:rPr>
-        <w:t>id</w:t>
-      </w:r>
-      <w:r>
-        <w:t>-&gt;Utilizador)</w:t>
-      </w:r>
-    </w:p>
-    <w:p>
-      <w:pPr>
-        <w:jc w:val="both"/>
-      </w:pPr>
-      <w:proofErr w:type="spellStart"/>
-      <w:r>
-        <w:t>Habita</w:t>
+        <w:t>reserva</w:t>
+      </w:r>
+      <w:r>
+        <w:t>-&gt;</w:t>
+      </w:r>
+      <w:r>
+        <w:t>Reserva</w:t>
+      </w:r>
+      <w:r>
+        <w:t>)</w:t>
+      </w:r>
+    </w:p>
+    <w:bookmarkEnd w:id="30"/>
+    <w:p>
+      <w:pPr>
+        <w:jc w:val="both"/>
+      </w:pPr>
+      <w:r>
+        <w:t>Classifica</w:t>
       </w:r>
       <w:r>
         <w:t>ca</w:t>
       </w:r>
       <w:r>
+        <w:t>oPorAnfitri</w:t>
+      </w:r>
+      <w:r>
+        <w:t>a</w:t>
+      </w:r>
+      <w:r>
+        <w:t>o (classifica</w:t>
+      </w:r>
+      <w:r>
+        <w:t>ca</w:t>
+      </w:r>
+      <w:r>
+        <w:t>o, descri</w:t>
+      </w:r>
+      <w:r>
+        <w:t>ca</w:t>
+      </w:r>
+      <w:r>
         <w:t>o</w:t>
       </w:r>
-      <w:proofErr w:type="spellEnd"/>
-      <w:r>
-        <w:t xml:space="preserve"> (</w:t>
+      <w:r>
+        <w:t xml:space="preserve">, </w:t>
+      </w:r>
+      <w:r>
+        <w:t>cliente</w:t>
+      </w:r>
+      <w:r>
+        <w:t>-&gt;Cliente</w:t>
+      </w:r>
+      <w:r>
+        <w:t xml:space="preserve">, </w:t>
       </w:r>
       <w:r>
         <w:rPr>
           <w:u w:val="single"/>
         </w:rPr>
-        <w:t>id</w:t>
+        <w:t>reserva</w:t>
+      </w:r>
+      <w:r>
+        <w:t>-&gt;Reserva</w:t>
+      </w:r>
+      <w:r>
+        <w:t>)</w:t>
+      </w:r>
+    </w:p>
+    <w:p>
+      <w:pPr>
+        <w:jc w:val="both"/>
+      </w:pPr>
+      <w:r>
+        <w:t>Possui (</w:t>
+      </w:r>
+      <w:r>
+        <w:t>anfitri</w:t>
+      </w:r>
+      <w:r>
+        <w:t>a</w:t>
+      </w:r>
+      <w:r>
+        <w:t>o-&gt;Anfitri</w:t>
+      </w:r>
+      <w:r>
+        <w:t>a</w:t>
+      </w:r>
+      <w:r>
+        <w:t>o</w:t>
       </w:r>
       <w:r>
         <w:t xml:space="preserve">, </w:t>
       </w:r>
-      <w:proofErr w:type="spellStart"/>
-      <w:r>
-        <w:t>numQuartos</w:t>
-      </w:r>
-      <w:proofErr w:type="spellEnd"/>
-      <w:r>
-        <w:t xml:space="preserve">, </w:t>
-      </w:r>
-      <w:proofErr w:type="spellStart"/>
-      <w:r>
-        <w:t>maxH</w:t>
-      </w:r>
-      <w:r>
+      <w:r>
+        <w:rPr>
+          <w:u w:val="single"/>
+        </w:rPr>
+        <w:t>habita</w:t>
+      </w:r>
+      <w:r>
+        <w:rPr>
+          <w:u w:val="single"/>
+        </w:rPr>
+        <w:t>ca</w:t>
+      </w:r>
+      <w:r>
+        <w:rPr>
+          <w:u w:val="single"/>
+        </w:rPr>
         <w:t>o</w:t>
       </w:r>
       <w:r>
-        <w:t>spedes</w:t>
-      </w:r>
-      <w:proofErr w:type="spellEnd"/>
-      <w:r>
-        <w:t xml:space="preserve">, </w:t>
-      </w:r>
-      <w:r>
-        <w:t>morada</w:t>
-      </w:r>
-      <w:r>
-        <w:t xml:space="preserve">, </w:t>
-      </w:r>
-      <w:proofErr w:type="spellStart"/>
-      <w:r>
-        <w:t>distCentro</w:t>
-      </w:r>
-      <w:proofErr w:type="spellEnd"/>
-      <w:r>
-        <w:t xml:space="preserve">, </w:t>
-      </w:r>
-      <w:proofErr w:type="spellStart"/>
-      <w:r>
-        <w:t>pre</w:t>
-      </w:r>
-      <w:r>
-        <w:t>c</w:t>
-      </w:r>
-      <w:r>
-        <w:t>oNoite</w:t>
-      </w:r>
-      <w:proofErr w:type="spellEnd"/>
-      <w:r>
-        <w:t xml:space="preserve">, </w:t>
-      </w:r>
-      <w:proofErr w:type="spellStart"/>
-      <w:r>
-        <w:t>taxaLimpeza</w:t>
-      </w:r>
-      <w:proofErr w:type="spellEnd"/>
-      <w:r>
-        <w:t xml:space="preserve">, </w:t>
-      </w:r>
-      <w:proofErr w:type="spellStart"/>
-      <w:r>
-        <w:t>classifica</w:t>
+        <w:t>-&gt;Habita</w:t>
       </w:r>
       <w:r>
         <w:t>ca</w:t>
       </w:r>
       <w:r>
-        <w:t>oM</w:t>
-      </w:r>
-      <w:r>
+        <w:t>o)</w:t>
+      </w:r>
+    </w:p>
+    <w:p>
+      <w:pPr>
+        <w:jc w:val="both"/>
+      </w:pPr>
+      <w:r>
+        <w:t>Favorito (</w:t>
+      </w:r>
+      <w:r>
+        <w:rPr>
+          <w:u w:val="single"/>
+        </w:rPr>
+        <w:t>cliente</w:t>
+      </w:r>
+      <w:r>
+        <w:t xml:space="preserve">-&gt;Cliente, </w:t>
+      </w:r>
+      <w:r>
+        <w:rPr>
+          <w:u w:val="single"/>
+        </w:rPr>
+        <w:t>habita</w:t>
+      </w:r>
+      <w:r>
+        <w:rPr>
+          <w:u w:val="single"/>
+        </w:rPr>
+        <w:t>ca</w:t>
+      </w:r>
+      <w:r>
+        <w:rPr>
+          <w:u w:val="single"/>
+        </w:rPr>
+        <w:t>o</w:t>
+      </w:r>
+      <w:r>
+        <w:t>-&gt;Habita</w:t>
+      </w:r>
+      <w:r>
+        <w:t>ca</w:t>
+      </w:r>
+      <w:r>
+        <w:t>o)</w:t>
+      </w:r>
+    </w:p>
+    <w:p>
+      <w:pPr>
+        <w:jc w:val="both"/>
+      </w:pPr>
+      <w:r>
+        <w:t>Efetua</w:t>
+      </w:r>
+      <w:r>
+        <w:t xml:space="preserve"> (cliente-&gt;Cliente, </w:t>
+      </w:r>
+      <w:r>
+        <w:rPr>
+          <w:u w:val="single"/>
+        </w:rPr>
+        <w:t>reserva</w:t>
+      </w:r>
+      <w:r>
+        <w:t>-&gt;Reserva)</w:t>
+      </w:r>
+    </w:p>
+    <w:p>
+      <w:pPr>
+        <w:jc w:val="both"/>
+      </w:pPr>
+      <w:r>
+        <w:t xml:space="preserve">Cancelamento (cliente-&gt;Cliente, </w:t>
+      </w:r>
+      <w:r>
+        <w:rPr>
+          <w:u w:val="single"/>
+        </w:rPr>
+        <w:t>reserva</w:t>
+      </w:r>
+      <w:r>
+        <w:t>-&gt;Reserva, reembolso)</w:t>
+      </w:r>
+    </w:p>
+    <w:p>
+      <w:pPr>
+        <w:jc w:val="both"/>
+      </w:pPr>
+      <w:r>
+        <w:t>Aceita (</w:t>
+      </w:r>
+      <w:r>
+        <w:rPr>
+          <w:u w:val="single"/>
+        </w:rPr>
+        <w:t>anfitri</w:t>
+      </w:r>
+      <w:r>
+        <w:rPr>
+          <w:u w:val="single"/>
+        </w:rPr>
+        <w:t>a</w:t>
+      </w:r>
+      <w:r>
+        <w:rPr>
+          <w:u w:val="single"/>
+        </w:rPr>
+        <w:t>o</w:t>
+      </w:r>
+      <w:r>
+        <w:t>-&gt;Anfitri</w:t>
+      </w:r>
+      <w:r>
+        <w:t>a</w:t>
+      </w:r>
+      <w:r>
+        <w:t xml:space="preserve">o, </w:t>
+      </w:r>
+      <w:r>
+        <w:rPr>
+          <w:u w:val="single"/>
+        </w:rPr>
+        <w:t>m</w:t>
+      </w:r>
+      <w:r>
+        <w:rPr>
+          <w:u w:val="single"/>
+        </w:rPr>
         <w:t>e</w:t>
       </w:r>
       <w:r>
-        <w:t>dia</w:t>
-      </w:r>
-      <w:r>
-        <w:t>,cidade</w:t>
-      </w:r>
-      <w:proofErr w:type="spellEnd"/>
-      <w:r>
-        <w:t>-&gt;</w:t>
-      </w:r>
-      <w:proofErr w:type="spellStart"/>
-      <w:r>
-        <w:t>Cidade,tipo</w:t>
-      </w:r>
-      <w:proofErr w:type="spellEnd"/>
-      <w:r>
-        <w:t>-&gt;</w:t>
-      </w:r>
-      <w:proofErr w:type="spellStart"/>
-      <w:r>
-        <w:t>Tipo</w:t>
+        <w:rPr>
+          <w:u w:val="single"/>
+        </w:rPr>
+        <w:t>todo</w:t>
+      </w:r>
+      <w:r>
+        <w:t>-&gt;M</w:t>
+      </w:r>
+      <w:r>
+        <w:t>e</w:t>
+      </w:r>
+      <w:r>
+        <w:t>todo</w:t>
       </w:r>
       <w:r>
         <w:t>D</w:t>
       </w:r>
       <w:r>
-        <w:t>eHabita</w:t>
-      </w:r>
-      <w:r>
+        <w:t>ePagamento)</w:t>
+      </w:r>
+    </w:p>
+    <w:p>
+      <w:pPr>
+        <w:jc w:val="both"/>
+      </w:pPr>
+      <w:r>
+        <w:t>Escolhido</w:t>
+      </w:r>
+      <w:r>
+        <w:t>P</w:t>
+      </w:r>
+      <w:r>
+        <w:t>elo</w:t>
+      </w:r>
+      <w:r>
+        <w:t>C</w:t>
+      </w:r>
+      <w:r>
+        <w:t>liente (m</w:t>
+      </w:r>
+      <w:r>
+        <w:t>e</w:t>
+      </w:r>
+      <w:r>
+        <w:t>todo-&gt;M</w:t>
+      </w:r>
+      <w:r>
+        <w:t>e</w:t>
+      </w:r>
+      <w:r>
+        <w:t>todo</w:t>
+      </w:r>
+      <w:r>
+        <w:t>D</w:t>
+      </w:r>
+      <w:r>
+        <w:t xml:space="preserve">ePagamento, </w:t>
+      </w:r>
+      <w:r>
+        <w:rPr>
+          <w:u w:val="single"/>
+        </w:rPr>
+        <w:t>reserva</w:t>
+      </w:r>
+      <w:r>
+        <w:t>-&gt;Reserva)</w:t>
+      </w:r>
+    </w:p>
+    <w:p>
+      <w:pPr>
+        <w:jc w:val="both"/>
+      </w:pPr>
+      <w:r>
+        <w:t>Dispon</w:t>
+      </w:r>
+      <w:r>
+        <w:t>i</w:t>
+      </w:r>
+      <w:r>
+        <w:t>vel (</w:t>
+      </w:r>
+      <w:r>
+        <w:rPr>
+          <w:u w:val="single"/>
+        </w:rPr>
+        <w:t>data</w:t>
+      </w:r>
+      <w:r>
+        <w:t xml:space="preserve">-&gt;Agenda, </w:t>
+      </w:r>
+      <w:r>
+        <w:rPr>
+          <w:u w:val="single"/>
+        </w:rPr>
+        <w:t>habita</w:t>
+      </w:r>
+      <w:r>
+        <w:rPr>
+          <w:u w:val="single"/>
+        </w:rPr>
         <w:t>ca</w:t>
       </w:r>
       <w:r>
+        <w:rPr>
+          <w:u w:val="single"/>
+        </w:rPr>
         <w:t>o</w:t>
       </w:r>
-      <w:proofErr w:type="spellEnd"/>
-      <w:r>
-        <w:t>,</w:t>
-      </w:r>
-      <w:r>
-        <w:t xml:space="preserve"> </w:t>
-      </w:r>
-      <w:proofErr w:type="gramStart"/>
-      <w:r>
-        <w:t>pol</w:t>
-      </w:r>
-      <w:r>
-        <w:t>i</w:t>
-      </w:r>
-      <w:r>
-        <w:t>tica</w:t>
-      </w:r>
-      <w:proofErr w:type="gramEnd"/>
-      <w:r>
-        <w:t>-&gt;</w:t>
-      </w:r>
-      <w:proofErr w:type="spellStart"/>
-      <w:r>
-        <w:t>Pol</w:t>
-      </w:r>
-      <w:r>
-        <w:t>i</w:t>
-      </w:r>
-      <w:r>
-        <w:t>tica</w:t>
-      </w:r>
-      <w:r>
-        <w:t>D</w:t>
-      </w:r>
-      <w:r>
-        <w:t>eCancelamento</w:t>
-      </w:r>
-      <w:proofErr w:type="spellEnd"/>
-      <w:r>
-        <w:t>)</w:t>
-      </w:r>
-    </w:p>
-    <w:p>
-      <w:pPr>
-        <w:jc w:val="both"/>
-      </w:pPr>
-      <w:r>
-        <w:t>Reserva (</w:t>
+      <w:r>
+        <w:t>-&gt;Habita</w:t>
+      </w:r>
+      <w:r>
+        <w:t>ca</w:t>
+      </w:r>
+      <w:r>
+        <w:t>o)</w:t>
+      </w:r>
+    </w:p>
+    <w:p>
+      <w:pPr>
+        <w:jc w:val="both"/>
+      </w:pPr>
+      <w:r>
+        <w:t>Disp</w:t>
+      </w:r>
+      <w:r>
+        <w:t>o</w:t>
+      </w:r>
+      <w:r>
+        <w:t>e (</w:t>
       </w:r>
       <w:r>
         <w:rPr>
           <w:u w:val="single"/>
         </w:rPr>
-        <w:t>id</w:t>
-      </w:r>
-      <w:r>
-        <w:t xml:space="preserve">, </w:t>
-      </w:r>
-      <w:proofErr w:type="spellStart"/>
-      <w:r>
-        <w:t>dataCheck</w:t>
-      </w:r>
-      <w:r>
-        <w:t>I</w:t>
-      </w:r>
-      <w:r>
-        <w:t>n</w:t>
-      </w:r>
-      <w:proofErr w:type="spellEnd"/>
-      <w:r>
-        <w:t xml:space="preserve">, </w:t>
-      </w:r>
-      <w:proofErr w:type="spellStart"/>
-      <w:r>
-        <w:t>dataCheck</w:t>
-      </w:r>
-      <w:r>
-        <w:t>O</w:t>
-      </w:r>
-      <w:r>
-        <w:t>ut</w:t>
-      </w:r>
-      <w:proofErr w:type="spellEnd"/>
-      <w:r>
-        <w:t xml:space="preserve">, </w:t>
-      </w:r>
-      <w:proofErr w:type="spellStart"/>
-      <w:r>
-        <w:t>numH</w:t>
-      </w:r>
-      <w:r>
+        <w:t>comodidade</w:t>
+      </w:r>
+      <w:r>
+        <w:t xml:space="preserve">-&gt;Comodidade, </w:t>
+      </w:r>
+      <w:r>
+        <w:rPr>
+          <w:u w:val="single"/>
+        </w:rPr>
+        <w:t>habita</w:t>
+      </w:r>
+      <w:r>
+        <w:rPr>
+          <w:u w:val="single"/>
+        </w:rPr>
+        <w:t>ca</w:t>
+      </w:r>
+      <w:r>
+        <w:rPr>
+          <w:u w:val="single"/>
+        </w:rPr>
         <w:t>o</w:t>
       </w:r>
       <w:r>
-        <w:t>spedes</w:t>
-      </w:r>
-      <w:proofErr w:type="spellEnd"/>
-      <w:r>
-        <w:t xml:space="preserve">, </w:t>
-      </w:r>
-      <w:proofErr w:type="spellStart"/>
-      <w:r>
-        <w:t>pre</w:t>
-      </w:r>
-      <w:r>
-        <w:t>c</w:t>
-      </w:r>
-      <w:r>
-        <w:t>oTotal</w:t>
-      </w:r>
-      <w:proofErr w:type="spellEnd"/>
-      <w:r>
-        <w:t xml:space="preserve">, </w:t>
-      </w:r>
-      <w:proofErr w:type="spellStart"/>
-      <w:r>
-        <w:t>habita</w:t>
+        <w:t>-&gt;Habita</w:t>
       </w:r>
       <w:r>
         <w:t>ca</w:t>
       </w:r>
       <w:r>
-        <w:t>o</w:t>
-      </w:r>
-      <w:proofErr w:type="spellEnd"/>
-      <w:r>
-        <w:t>-&gt;</w:t>
-      </w:r>
-      <w:proofErr w:type="spellStart"/>
-      <w:r>
-        <w:t>Habita</w:t>
-      </w:r>
-      <w:r>
-        <w:t>ca</w:t>
-      </w:r>
-      <w:r>
-        <w:t>o</w:t>
-      </w:r>
-      <w:proofErr w:type="spellEnd"/>
-      <w:r>
-        <w:t>)</w:t>
-      </w:r>
-    </w:p>
-    <w:p>
-      <w:pPr>
-        <w:jc w:val="both"/>
-      </w:pPr>
-      <w:r>
-        <w:t>Estado (</w:t>
-      </w:r>
-      <w:r>
-        <w:rPr>
-          <w:u w:val="single"/>
-        </w:rPr>
-        <w:t>id</w:t>
-      </w:r>
-      <w:r>
-        <w:t xml:space="preserve">, estado, </w:t>
-      </w:r>
-      <w:r>
-        <w:t>reserva</w:t>
-      </w:r>
-      <w:r>
-        <w:t>-&gt;Reserva)</w:t>
-      </w:r>
-    </w:p>
-    <w:p>
-      <w:pPr>
-        <w:jc w:val="both"/>
-      </w:pPr>
-      <w:proofErr w:type="spellStart"/>
-      <w:r>
-        <w:t>M</w:t>
-      </w:r>
-      <w:r>
-        <w:t>e</w:t>
-      </w:r>
-      <w:r>
-        <w:t>todo</w:t>
-      </w:r>
-      <w:r>
-        <w:t>D</w:t>
-      </w:r>
-      <w:r>
-        <w:t>ePagamento</w:t>
-      </w:r>
-      <w:proofErr w:type="spellEnd"/>
-      <w:r>
-        <w:t xml:space="preserve"> (</w:t>
-      </w:r>
-      <w:r>
-        <w:rPr>
-          <w:u w:val="single"/>
-        </w:rPr>
-        <w:t>id</w:t>
-      </w:r>
-      <w:r>
-        <w:t xml:space="preserve">, </w:t>
-      </w:r>
-      <w:r>
-        <w:t>nome</w:t>
-      </w:r>
-      <w:r>
-        <w:t>)</w:t>
-      </w:r>
-    </w:p>
-    <w:p>
-      <w:pPr>
-        <w:jc w:val="both"/>
-      </w:pPr>
-      <w:r>
-        <w:t>Pa</w:t>
-      </w:r>
-      <w:r>
-        <w:t>i</w:t>
-      </w:r>
-      <w:r>
-        <w:t>s (</w:t>
-      </w:r>
-      <w:r>
-        <w:rPr>
-          <w:u w:val="single"/>
-        </w:rPr>
-        <w:t>id</w:t>
-      </w:r>
-      <w:r>
-        <w:t>,</w:t>
-      </w:r>
-      <w:r>
-        <w:t xml:space="preserve"> </w:t>
-      </w:r>
-      <w:r>
-        <w:t>nome</w:t>
-      </w:r>
-      <w:r>
-        <w:t>)</w:t>
-      </w:r>
-    </w:p>
-    <w:p>
-      <w:pPr>
-        <w:jc w:val="both"/>
-      </w:pPr>
-      <w:bookmarkStart w:id="29" w:name="_Hlk6071133"/>
-      <w:r>
-        <w:t>Cidade (</w:t>
-      </w:r>
-      <w:r>
-        <w:rPr>
-          <w:u w:val="single"/>
-        </w:rPr>
-        <w:t>id</w:t>
-      </w:r>
-      <w:r>
-        <w:t xml:space="preserve">, </w:t>
-      </w:r>
-      <w:r>
-        <w:t>nome</w:t>
-      </w:r>
-      <w:r>
-        <w:t>, pa</w:t>
-      </w:r>
-      <w:r>
-        <w:t>i</w:t>
-      </w:r>
-      <w:r>
-        <w:t>s-&gt;Pa</w:t>
-      </w:r>
-      <w:r>
-        <w:t>i</w:t>
-      </w:r>
-      <w:r>
-        <w:t>s</w:t>
-      </w:r>
-      <w:r>
-        <w:t>)</w:t>
-      </w:r>
-    </w:p>
-    <w:bookmarkEnd w:id="29"/>
-    <w:p>
-      <w:pPr>
-        <w:jc w:val="both"/>
-      </w:pPr>
-      <w:proofErr w:type="spellStart"/>
-      <w:r>
-        <w:t>Tipo</w:t>
-      </w:r>
-      <w:r>
-        <w:t>D</w:t>
-      </w:r>
-      <w:r>
-        <w:t>eHabita</w:t>
-      </w:r>
-      <w:r>
-        <w:t>ca</w:t>
-      </w:r>
-      <w:r>
-        <w:t>o</w:t>
-      </w:r>
-      <w:proofErr w:type="spellEnd"/>
-      <w:r>
-        <w:t xml:space="preserve"> (</w:t>
-      </w:r>
-      <w:r>
-        <w:rPr>
-          <w:u w:val="single"/>
-        </w:rPr>
-        <w:t>id</w:t>
-      </w:r>
-      <w:r>
-        <w:t xml:space="preserve">, </w:t>
-      </w:r>
-      <w:r>
-        <w:t>nome</w:t>
-      </w:r>
-      <w:r>
-        <w:t>)</w:t>
-      </w:r>
-    </w:p>
-    <w:p>
-      <w:pPr>
-        <w:jc w:val="both"/>
-      </w:pPr>
-      <w:r>
-        <w:t>Agenda (</w:t>
-      </w:r>
-      <w:r>
-        <w:rPr>
-          <w:u w:val="single"/>
-        </w:rPr>
-        <w:t>data</w:t>
-      </w:r>
-      <w:r>
-        <w:t>)</w:t>
-      </w:r>
-    </w:p>
-    <w:p>
-      <w:pPr>
-        <w:jc w:val="both"/>
-      </w:pPr>
-      <w:r>
-        <w:t>Comodidade (</w:t>
-      </w:r>
-      <w:r>
-        <w:rPr>
-          <w:u w:val="single"/>
-        </w:rPr>
-        <w:t>id</w:t>
-      </w:r>
-      <w:r>
-        <w:t xml:space="preserve">, </w:t>
-      </w:r>
-      <w:r>
-        <w:t>nome</w:t>
-      </w:r>
-      <w:r>
-        <w:t>)</w:t>
-      </w:r>
-    </w:p>
-    <w:p>
-      <w:pPr>
-        <w:jc w:val="both"/>
-      </w:pPr>
-      <w:proofErr w:type="spellStart"/>
-      <w:r>
-        <w:t>Pol</w:t>
-      </w:r>
-      <w:r>
-        <w:t>i</w:t>
-      </w:r>
-      <w:r>
-        <w:t>tica</w:t>
-      </w:r>
-      <w:r>
-        <w:t>D</w:t>
-      </w:r>
-      <w:r>
-        <w:t>eCancelamento</w:t>
-      </w:r>
-      <w:proofErr w:type="spellEnd"/>
-      <w:r>
-        <w:t xml:space="preserve"> (</w:t>
-      </w:r>
-      <w:r>
-        <w:rPr>
-          <w:u w:val="single"/>
-        </w:rPr>
-        <w:t>id</w:t>
-      </w:r>
-      <w:r>
-        <w:t xml:space="preserve">, </w:t>
-      </w:r>
-      <w:r>
-        <w:t>nome</w:t>
-      </w:r>
-      <w:r>
-        <w:t xml:space="preserve">, </w:t>
-      </w:r>
-      <w:proofErr w:type="spellStart"/>
-      <w:r>
-        <w:t>descri</w:t>
-      </w:r>
-      <w:r>
-        <w:t>ca</w:t>
-      </w:r>
-      <w:r>
-        <w:t>o</w:t>
-      </w:r>
-      <w:proofErr w:type="spellEnd"/>
-      <w:r>
-        <w:t xml:space="preserve">, </w:t>
-      </w:r>
-      <w:proofErr w:type="spellStart"/>
-      <w:r>
-        <w:t>percentagemReembolso</w:t>
-      </w:r>
-      <w:proofErr w:type="spellEnd"/>
-      <w:r>
-        <w:t>)</w:t>
-      </w:r>
-    </w:p>
-    <w:p>
-      <w:pPr>
-        <w:jc w:val="both"/>
-      </w:pPr>
-      <w:r>
-        <w:t>Fotografia (</w:t>
-      </w:r>
-      <w:proofErr w:type="spellStart"/>
-      <w:r>
-        <w:rPr>
-          <w:u w:val="single"/>
-        </w:rPr>
-        <w:t>urlImagem</w:t>
-      </w:r>
-      <w:proofErr w:type="spellEnd"/>
-      <w:r>
-        <w:t xml:space="preserve">, legenda, </w:t>
-      </w:r>
-      <w:proofErr w:type="spellStart"/>
-      <w:r>
-        <w:t>habita</w:t>
-      </w:r>
-      <w:r>
-        <w:t>ca</w:t>
-      </w:r>
-      <w:r>
-        <w:t>o</w:t>
-      </w:r>
-      <w:proofErr w:type="spellEnd"/>
-      <w:r>
-        <w:t>-&gt;</w:t>
-      </w:r>
-      <w:proofErr w:type="spellStart"/>
-      <w:r>
-        <w:t>Habita</w:t>
-      </w:r>
-      <w:r>
-        <w:t>ca</w:t>
-      </w:r>
-      <w:r>
-        <w:t>o</w:t>
-      </w:r>
-      <w:proofErr w:type="spellEnd"/>
-      <w:r>
-        <w:t>)</w:t>
-      </w:r>
-    </w:p>
-    <w:p>
-      <w:pPr>
-        <w:jc w:val="both"/>
-      </w:pPr>
-      <w:proofErr w:type="spellStart"/>
-      <w:r>
-        <w:t>Classifica</w:t>
-      </w:r>
-      <w:r>
-        <w:t>ca</w:t>
-      </w:r>
-      <w:r>
-        <w:t>oPorCliente</w:t>
-      </w:r>
-      <w:proofErr w:type="spellEnd"/>
-      <w:r>
-        <w:t xml:space="preserve"> (limpeza, valor, </w:t>
-      </w:r>
-      <w:proofErr w:type="spellStart"/>
-      <w:r>
-        <w:t>check</w:t>
-      </w:r>
-      <w:r>
-        <w:t>I</w:t>
-      </w:r>
-      <w:r>
-        <w:t>n</w:t>
-      </w:r>
-      <w:proofErr w:type="spellEnd"/>
-      <w:r>
-        <w:t xml:space="preserve">, </w:t>
-      </w:r>
-      <w:proofErr w:type="spellStart"/>
-      <w:r>
-        <w:t>localiza</w:t>
-      </w:r>
-      <w:r>
-        <w:t>ca</w:t>
-      </w:r>
-      <w:r>
-        <w:t>o</w:t>
-      </w:r>
-      <w:proofErr w:type="spellEnd"/>
-      <w:r>
-        <w:t xml:space="preserve">, outros, </w:t>
-      </w:r>
-      <w:proofErr w:type="spellStart"/>
-      <w:r>
-        <w:t>classifica</w:t>
-      </w:r>
-      <w:r>
-        <w:t>ca</w:t>
-      </w:r>
-      <w:r>
-        <w:t>oAnfitri</w:t>
-      </w:r>
-      <w:r>
-        <w:t>a</w:t>
-      </w:r>
-      <w:r>
-        <w:t>o</w:t>
-      </w:r>
-      <w:proofErr w:type="spellEnd"/>
-      <w:r>
-        <w:t xml:space="preserve">, </w:t>
-      </w:r>
-      <w:proofErr w:type="spellStart"/>
-      <w:r>
-        <w:t>descri</w:t>
-      </w:r>
-      <w:r>
-        <w:t>ca</w:t>
-      </w:r>
-      <w:r>
-        <w:t>oAnfitri</w:t>
-      </w:r>
-      <w:r>
-        <w:t>a</w:t>
-      </w:r>
-      <w:r>
-        <w:t>o</w:t>
-      </w:r>
-      <w:proofErr w:type="spellEnd"/>
-      <w:r>
-        <w:t xml:space="preserve">, </w:t>
-      </w:r>
-      <w:r>
-        <w:rPr>
-          <w:u w:val="single"/>
-        </w:rPr>
-        <w:t>estadia</w:t>
-      </w:r>
-      <w:r>
-        <w:t>-&gt;Estadia)</w:t>
-      </w:r>
-    </w:p>
-    <w:p>
-      <w:pPr>
-        <w:jc w:val="both"/>
-      </w:pPr>
-      <w:proofErr w:type="spellStart"/>
-      <w:r>
-        <w:t>Classifica</w:t>
-      </w:r>
-      <w:r>
-        <w:t>ca</w:t>
-      </w:r>
-      <w:r>
-        <w:t>oPorAnfitri</w:t>
-      </w:r>
-      <w:r>
-        <w:t>a</w:t>
-      </w:r>
-      <w:r>
-        <w:t>o</w:t>
-      </w:r>
-      <w:proofErr w:type="spellEnd"/>
-      <w:r>
-        <w:t xml:space="preserve"> (</w:t>
-      </w:r>
-      <w:proofErr w:type="spellStart"/>
-      <w:r>
-        <w:t>classifica</w:t>
-      </w:r>
-      <w:r>
-        <w:t>ca</w:t>
-      </w:r>
-      <w:r>
-        <w:t>o</w:t>
-      </w:r>
-      <w:proofErr w:type="spellEnd"/>
-      <w:r>
-        <w:t xml:space="preserve">, </w:t>
-      </w:r>
-      <w:proofErr w:type="spellStart"/>
-      <w:r>
-        <w:t>descri</w:t>
-      </w:r>
-      <w:r>
-        <w:t>ca</w:t>
-      </w:r>
-      <w:r>
-        <w:t>o</w:t>
-      </w:r>
-      <w:proofErr w:type="spellEnd"/>
-      <w:r>
-        <w:t xml:space="preserve">, </w:t>
-      </w:r>
-      <w:r>
-        <w:rPr>
-          <w:u w:val="single"/>
-        </w:rPr>
-        <w:t>estadia</w:t>
-      </w:r>
-      <w:r>
-        <w:t>-&gt;Estadia)</w:t>
-      </w:r>
-    </w:p>
-    <w:p>
-      <w:pPr>
-        <w:jc w:val="both"/>
-      </w:pPr>
-      <w:r>
-        <w:t>Possui (</w:t>
-      </w:r>
-      <w:proofErr w:type="spellStart"/>
-      <w:r>
-        <w:t>anfitri</w:t>
-      </w:r>
-      <w:r>
-        <w:t>a</w:t>
-      </w:r>
-      <w:r>
-        <w:t>o</w:t>
-      </w:r>
-      <w:proofErr w:type="spellEnd"/>
-      <w:r>
-        <w:t>-&gt;</w:t>
-      </w:r>
-      <w:proofErr w:type="spellStart"/>
-      <w:r>
-        <w:t>Anfitri</w:t>
-      </w:r>
-      <w:r>
-        <w:t>a</w:t>
-      </w:r>
-      <w:r>
-        <w:t>o</w:t>
-      </w:r>
-      <w:proofErr w:type="spellEnd"/>
-      <w:r>
-        <w:t xml:space="preserve">, </w:t>
-      </w:r>
-      <w:proofErr w:type="spellStart"/>
-      <w:r>
-        <w:rPr>
-          <w:u w:val="single"/>
-        </w:rPr>
-        <w:t>habita</w:t>
-      </w:r>
-      <w:r>
-        <w:rPr>
-          <w:u w:val="single"/>
-        </w:rPr>
-        <w:t>ca</w:t>
-      </w:r>
-      <w:r>
-        <w:rPr>
-          <w:u w:val="single"/>
-        </w:rPr>
-        <w:t>o</w:t>
-      </w:r>
-      <w:proofErr w:type="spellEnd"/>
-      <w:r>
-        <w:t>-&gt;</w:t>
-      </w:r>
-      <w:proofErr w:type="spellStart"/>
-      <w:r>
-        <w:t>Habita</w:t>
-      </w:r>
-      <w:r>
-        <w:t>ca</w:t>
-      </w:r>
-      <w:r>
-        <w:t>o</w:t>
-      </w:r>
-      <w:proofErr w:type="spellEnd"/>
-      <w:r>
-        <w:t>)</w:t>
-      </w:r>
-    </w:p>
-    <w:p>
-      <w:pPr>
-        <w:jc w:val="both"/>
-      </w:pPr>
-      <w:r>
-        <w:t>Favorito (</w:t>
-      </w:r>
-      <w:r>
-        <w:rPr>
-          <w:u w:val="single"/>
-        </w:rPr>
-        <w:t>cliente</w:t>
-      </w:r>
-      <w:r>
-        <w:t xml:space="preserve">-&gt;Cliente, </w:t>
-      </w:r>
-      <w:proofErr w:type="spellStart"/>
-      <w:r>
-        <w:rPr>
-          <w:u w:val="single"/>
-        </w:rPr>
-        <w:t>habita</w:t>
-      </w:r>
-      <w:r>
-        <w:rPr>
-          <w:u w:val="single"/>
-        </w:rPr>
-        <w:t>ca</w:t>
-      </w:r>
-      <w:r>
-        <w:rPr>
-          <w:u w:val="single"/>
-        </w:rPr>
-        <w:t>o</w:t>
-      </w:r>
-      <w:proofErr w:type="spellEnd"/>
-      <w:r>
-        <w:t>-&gt;</w:t>
-      </w:r>
-      <w:proofErr w:type="spellStart"/>
-      <w:r>
-        <w:t>Habita</w:t>
-      </w:r>
-      <w:r>
-        <w:t>ca</w:t>
-      </w:r>
-      <w:r>
-        <w:t>o</w:t>
-      </w:r>
-      <w:proofErr w:type="spellEnd"/>
-      <w:r>
-        <w:t>)</w:t>
-      </w:r>
-    </w:p>
-    <w:p>
-      <w:pPr>
-        <w:jc w:val="both"/>
-      </w:pPr>
-      <w:r>
-        <w:t>Efetua</w:t>
-      </w:r>
-      <w:r>
-        <w:t xml:space="preserve"> (cliente-&gt;Cliente, </w:t>
-      </w:r>
-      <w:r>
-        <w:rPr>
-          <w:u w:val="single"/>
-        </w:rPr>
-        <w:t>reserva</w:t>
-      </w:r>
-      <w:r>
-        <w:t>-&gt;Reserva)</w:t>
-      </w:r>
-    </w:p>
-    <w:p>
-      <w:pPr>
-        <w:jc w:val="both"/>
-      </w:pPr>
-      <w:r>
-        <w:t xml:space="preserve">Cancelamento (cliente-&gt;Cliente, </w:t>
-      </w:r>
-      <w:r>
-        <w:rPr>
-          <w:u w:val="single"/>
-        </w:rPr>
-        <w:t>reserva</w:t>
-      </w:r>
-      <w:r>
-        <w:t>-&gt;Reserva, reembolso)</w:t>
-      </w:r>
-    </w:p>
-    <w:p>
-      <w:pPr>
-        <w:jc w:val="both"/>
-      </w:pPr>
-      <w:r>
-        <w:t>Aceita (</w:t>
-      </w:r>
-      <w:proofErr w:type="spellStart"/>
-      <w:r>
-        <w:rPr>
-          <w:u w:val="single"/>
-        </w:rPr>
-        <w:t>anfitri</w:t>
-      </w:r>
-      <w:r>
-        <w:rPr>
-          <w:u w:val="single"/>
-        </w:rPr>
-        <w:t>a</w:t>
-      </w:r>
-      <w:r>
-        <w:rPr>
-          <w:u w:val="single"/>
-        </w:rPr>
-        <w:t>o</w:t>
-      </w:r>
-      <w:proofErr w:type="spellEnd"/>
-      <w:r>
-        <w:t>-&gt;</w:t>
-      </w:r>
-      <w:proofErr w:type="spellStart"/>
-      <w:r>
-        <w:t>Anfitri</w:t>
-      </w:r>
-      <w:r>
-        <w:t>a</w:t>
-      </w:r>
-      <w:r>
-        <w:t>o</w:t>
-      </w:r>
-      <w:proofErr w:type="spellEnd"/>
-      <w:r>
-        <w:t xml:space="preserve">, </w:t>
-      </w:r>
-      <w:proofErr w:type="spellStart"/>
-      <w:r>
-        <w:rPr>
-          <w:u w:val="single"/>
-        </w:rPr>
-        <w:t>m</w:t>
-      </w:r>
-      <w:r>
-        <w:rPr>
-          <w:u w:val="single"/>
-        </w:rPr>
-        <w:t>e</w:t>
-      </w:r>
-      <w:r>
-        <w:rPr>
-          <w:u w:val="single"/>
-        </w:rPr>
-        <w:t>todo</w:t>
-      </w:r>
-      <w:proofErr w:type="spellEnd"/>
-      <w:r>
-        <w:t>-&gt;</w:t>
-      </w:r>
-      <w:proofErr w:type="spellStart"/>
-      <w:r>
-        <w:t>M</w:t>
-      </w:r>
-      <w:r>
-        <w:t>e</w:t>
-      </w:r>
-      <w:r>
-        <w:t>todo</w:t>
-      </w:r>
-      <w:r>
-        <w:t>D</w:t>
-      </w:r>
-      <w:r>
-        <w:t>ePagamento</w:t>
-      </w:r>
-      <w:proofErr w:type="spellEnd"/>
-      <w:r>
-        <w:t>)</w:t>
-      </w:r>
-    </w:p>
-    <w:p>
-      <w:pPr>
-        <w:jc w:val="both"/>
-      </w:pPr>
-      <w:proofErr w:type="spellStart"/>
-      <w:r>
-        <w:t>Escolhido</w:t>
-      </w:r>
-      <w:r>
-        <w:t>P</w:t>
-      </w:r>
-      <w:r>
-        <w:t>elo</w:t>
-      </w:r>
-      <w:r>
-        <w:t>C</w:t>
-      </w:r>
-      <w:r>
-        <w:t>liente</w:t>
-      </w:r>
-      <w:proofErr w:type="spellEnd"/>
-      <w:r>
-        <w:t xml:space="preserve"> (</w:t>
-      </w:r>
-      <w:proofErr w:type="spellStart"/>
-      <w:r>
-        <w:t>m</w:t>
-      </w:r>
-      <w:r>
-        <w:t>e</w:t>
-      </w:r>
-      <w:r>
-        <w:t>todo</w:t>
-      </w:r>
-      <w:proofErr w:type="spellEnd"/>
-      <w:r>
-        <w:t>-&gt;</w:t>
-      </w:r>
-      <w:proofErr w:type="spellStart"/>
-      <w:r>
-        <w:t>M</w:t>
-      </w:r>
-      <w:r>
-        <w:t>e</w:t>
-      </w:r>
-      <w:r>
-        <w:t>todo</w:t>
-      </w:r>
-      <w:r>
-        <w:t>D</w:t>
-      </w:r>
-      <w:r>
-        <w:t>ePagamento</w:t>
-      </w:r>
-      <w:proofErr w:type="spellEnd"/>
-      <w:r>
-        <w:t xml:space="preserve">, </w:t>
-      </w:r>
-      <w:r>
-        <w:rPr>
-          <w:u w:val="single"/>
-        </w:rPr>
-        <w:t>reserva</w:t>
-      </w:r>
-      <w:r>
-        <w:t>-&gt;Reserva)</w:t>
-      </w:r>
-    </w:p>
-    <w:p>
-      <w:pPr>
-        <w:jc w:val="both"/>
-      </w:pPr>
-      <w:proofErr w:type="spellStart"/>
-      <w:r>
-        <w:t>Dispon</w:t>
-      </w:r>
-      <w:r>
-        <w:t>i</w:t>
-      </w:r>
-      <w:r>
-        <w:t>vel</w:t>
-      </w:r>
-      <w:proofErr w:type="spellEnd"/>
-      <w:r>
-        <w:t xml:space="preserve"> (</w:t>
-      </w:r>
-      <w:r>
-        <w:rPr>
-          <w:u w:val="single"/>
-        </w:rPr>
-        <w:t>data</w:t>
-      </w:r>
-      <w:r>
-        <w:t xml:space="preserve">-&gt;Agenda, </w:t>
-      </w:r>
-      <w:proofErr w:type="spellStart"/>
-      <w:r>
-        <w:rPr>
-          <w:u w:val="single"/>
-        </w:rPr>
-        <w:t>habita</w:t>
-      </w:r>
-      <w:r>
-        <w:rPr>
-          <w:u w:val="single"/>
-        </w:rPr>
-        <w:t>ca</w:t>
-      </w:r>
-      <w:r>
-        <w:rPr>
-          <w:u w:val="single"/>
-        </w:rPr>
-        <w:t>o</w:t>
-      </w:r>
-      <w:proofErr w:type="spellEnd"/>
-      <w:r>
-        <w:t>-&gt;</w:t>
-      </w:r>
-      <w:proofErr w:type="spellStart"/>
-      <w:r>
-        <w:t>Habita</w:t>
-      </w:r>
-      <w:r>
-        <w:t>ca</w:t>
-      </w:r>
-      <w:r>
-        <w:t>o</w:t>
-      </w:r>
-      <w:proofErr w:type="spellEnd"/>
-      <w:r>
-        <w:t>)</w:t>
-      </w:r>
-    </w:p>
-    <w:p>
-      <w:pPr>
-        <w:jc w:val="both"/>
-      </w:pPr>
-      <w:proofErr w:type="spellStart"/>
-      <w:r>
-        <w:t>Disp</w:t>
-      </w:r>
-      <w:r>
-        <w:t>o</w:t>
-      </w:r>
-      <w:r>
-        <w:t>e</w:t>
-      </w:r>
-      <w:proofErr w:type="spellEnd"/>
-      <w:r>
-        <w:t xml:space="preserve"> (</w:t>
-      </w:r>
-      <w:r>
-        <w:rPr>
-          <w:u w:val="single"/>
-        </w:rPr>
-        <w:t>comodidade</w:t>
-      </w:r>
-      <w:r>
-        <w:t xml:space="preserve">-&gt;Comodidade, </w:t>
-      </w:r>
-      <w:proofErr w:type="spellStart"/>
-      <w:r>
-        <w:rPr>
-          <w:u w:val="single"/>
-        </w:rPr>
-        <w:t>habita</w:t>
-      </w:r>
-      <w:r>
-        <w:rPr>
-          <w:u w:val="single"/>
-        </w:rPr>
-        <w:t>ca</w:t>
-      </w:r>
-      <w:r>
-        <w:rPr>
-          <w:u w:val="single"/>
-        </w:rPr>
-        <w:t>o</w:t>
-      </w:r>
-      <w:proofErr w:type="spellEnd"/>
-      <w:r>
-        <w:t>-&gt;</w:t>
-      </w:r>
-      <w:proofErr w:type="spellStart"/>
-      <w:r>
-        <w:t>Habita</w:t>
-      </w:r>
-      <w:r>
-        <w:t>ca</w:t>
-      </w:r>
-      <w:r>
-        <w:t>o</w:t>
-      </w:r>
-      <w:proofErr w:type="spellEnd"/>
-      <w:r>
-        <w:t>)</w:t>
+        <w:t>o)</w:t>
       </w:r>
     </w:p>
     <w:p>
@@ -2621,12 +2314,12 @@
       <w:pPr>
         <w:pStyle w:val="Meusubttulo"/>
       </w:pPr>
-      <w:bookmarkStart w:id="30" w:name="_Toc6179973"/>
+      <w:bookmarkStart w:id="31" w:name="_Toc6179973"/>
       <w:r>
         <w:lastRenderedPageBreak/>
         <w:t>Análise de Dependências Funcionais e Formas Normais</w:t>
       </w:r>
-      <w:bookmarkEnd w:id="30"/>
+      <w:bookmarkEnd w:id="31"/>
     </w:p>
     <w:p>
       <w:pPr>
@@ -2672,42 +2365,18 @@
         <w:t>id</w:t>
       </w:r>
       <w:r>
-        <w:t xml:space="preserve">, nome, </w:t>
-      </w:r>
-      <w:proofErr w:type="spellStart"/>
-      <w:r>
-        <w:t>dataNascimento</w:t>
-      </w:r>
-      <w:proofErr w:type="spellEnd"/>
-      <w:r>
-        <w:t xml:space="preserve">, </w:t>
+        <w:t xml:space="preserve">, nome, dataNascimento, </w:t>
       </w:r>
       <w:r>
         <w:t>email</w:t>
       </w:r>
       <w:r>
-        <w:t xml:space="preserve">, telefone, morada, </w:t>
-      </w:r>
-      <w:proofErr w:type="spellStart"/>
-      <w:r>
-        <w:t>codigoPostal</w:t>
-      </w:r>
-      <w:proofErr w:type="spellEnd"/>
-      <w:r>
-        <w:t xml:space="preserve">, </w:t>
-      </w:r>
-      <w:proofErr w:type="spellStart"/>
-      <w:r>
-        <w:t>classificacaoMedia</w:t>
-      </w:r>
-      <w:proofErr w:type="spellEnd"/>
-      <w:r>
-        <w:t>, pais-&gt;Pais)</w:t>
-      </w:r>
-    </w:p>
-    <w:p>
-      <w:pPr>
-        <w:pStyle w:val="PargrafodaLista"/>
+        <w:t>, telefone, morada, codigoPostal, classificacaoMedia, pais-&gt;Pais)</w:t>
+      </w:r>
+    </w:p>
+    <w:p>
+      <w:pPr>
+        <w:pStyle w:val="ListParagraph"/>
         <w:numPr>
           <w:ilvl w:val="0"/>
           <w:numId w:val="2"/>
@@ -2730,29 +2399,11 @@
           <w:rFonts w:asciiTheme="majorHAnsi" w:eastAsia="Times New Roman" w:hAnsiTheme="majorHAnsi" w:cstheme="majorHAnsi"/>
           <w:color w:val="000000"/>
         </w:rPr>
-        <w:t xml:space="preserve"> -&gt; nome, </w:t>
-      </w:r>
-      <w:proofErr w:type="spellStart"/>
-      <w:r>
-        <w:rPr>
-          <w:rFonts w:asciiTheme="majorHAnsi" w:eastAsia="Times New Roman" w:hAnsiTheme="majorHAnsi" w:cstheme="majorHAnsi"/>
-          <w:color w:val="000000"/>
-        </w:rPr>
-        <w:t>dataNascimento</w:t>
-      </w:r>
-      <w:proofErr w:type="spellEnd"/>
-      <w:r>
-        <w:rPr>
-          <w:rFonts w:asciiTheme="majorHAnsi" w:eastAsia="Times New Roman" w:hAnsiTheme="majorHAnsi" w:cstheme="majorHAnsi"/>
-          <w:color w:val="000000"/>
-        </w:rPr>
-        <w:t xml:space="preserve">, email, telefone, morada, </w:t>
-      </w:r>
-      <w:proofErr w:type="spellStart"/>
+        <w:t xml:space="preserve"> -&gt; nome, dataNascimento, email, telefone, morada, </w:t>
+      </w:r>
       <w:r>
         <w:t>codigoPostal</w:t>
       </w:r>
-      <w:proofErr w:type="spellEnd"/>
       <w:r>
         <w:rPr>
           <w:rFonts w:asciiTheme="majorHAnsi" w:eastAsia="Times New Roman" w:hAnsiTheme="majorHAnsi" w:cstheme="majorHAnsi"/>
@@ -2760,11 +2411,9 @@
         </w:rPr>
         <w:t xml:space="preserve">, </w:t>
       </w:r>
-      <w:proofErr w:type="spellStart"/>
       <w:r>
         <w:t>classificacaoMedia</w:t>
       </w:r>
-      <w:proofErr w:type="spellEnd"/>
       <w:r>
         <w:rPr>
           <w:rFonts w:asciiTheme="majorHAnsi" w:eastAsia="Times New Roman" w:hAnsiTheme="majorHAnsi" w:cstheme="majorHAnsi"/>
@@ -2778,7 +2427,7 @@
     </w:p>
     <w:p>
       <w:pPr>
-        <w:pStyle w:val="PargrafodaLista"/>
+        <w:pStyle w:val="ListParagraph"/>
         <w:numPr>
           <w:ilvl w:val="0"/>
           <w:numId w:val="2"/>
@@ -2815,55 +2464,35 @@
           <w:rFonts w:asciiTheme="majorHAnsi" w:eastAsia="Times New Roman" w:hAnsiTheme="majorHAnsi" w:cstheme="majorBidi"/>
           <w:color w:val="000000" w:themeColor="text1"/>
         </w:rPr>
-        <w:t xml:space="preserve">-&gt; nome, </w:t>
-      </w:r>
-      <w:proofErr w:type="spellStart"/>
+        <w:t xml:space="preserve">-&gt; nome, dataNascimento, telefone, morada, </w:t>
+      </w:r>
+      <w:r>
+        <w:t>codigoPostal</w:t>
+      </w:r>
       <w:r>
         <w:rPr>
           <w:rFonts w:asciiTheme="majorHAnsi" w:eastAsia="Times New Roman" w:hAnsiTheme="majorHAnsi" w:cstheme="majorBidi"/>
           <w:color w:val="000000" w:themeColor="text1"/>
         </w:rPr>
-        <w:t>dataNascimento</w:t>
-      </w:r>
-      <w:proofErr w:type="spellEnd"/>
+        <w:t xml:space="preserve">, </w:t>
+      </w:r>
+      <w:r>
+        <w:t>classificacaoMedia</w:t>
+      </w:r>
       <w:r>
         <w:rPr>
           <w:rFonts w:asciiTheme="majorHAnsi" w:eastAsia="Times New Roman" w:hAnsiTheme="majorHAnsi" w:cstheme="majorBidi"/>
           <w:color w:val="000000" w:themeColor="text1"/>
         </w:rPr>
-        <w:t xml:space="preserve">, telefone, morada, </w:t>
-      </w:r>
-      <w:proofErr w:type="spellStart"/>
-      <w:r>
-        <w:t>codigoPostal</w:t>
-      </w:r>
-      <w:proofErr w:type="spellEnd"/>
-      <w:r>
-        <w:rPr>
-          <w:rFonts w:asciiTheme="majorHAnsi" w:eastAsia="Times New Roman" w:hAnsiTheme="majorHAnsi" w:cstheme="majorBidi"/>
-          <w:color w:val="000000" w:themeColor="text1"/>
-        </w:rPr>
         <w:t xml:space="preserve">, </w:t>
       </w:r>
-      <w:proofErr w:type="spellStart"/>
-      <w:r>
-        <w:t>classificacaoMedia</w:t>
-      </w:r>
-      <w:proofErr w:type="spellEnd"/>
-      <w:r>
-        <w:rPr>
-          <w:rFonts w:asciiTheme="majorHAnsi" w:eastAsia="Times New Roman" w:hAnsiTheme="majorHAnsi" w:cstheme="majorBidi"/>
-          <w:color w:val="000000" w:themeColor="text1"/>
-        </w:rPr>
-        <w:t xml:space="preserve">, </w:t>
-      </w:r>
       <w:r>
         <w:t>pais</w:t>
       </w:r>
     </w:p>
     <w:p>
       <w:pPr>
-        <w:pStyle w:val="PargrafodaLista"/>
+        <w:pStyle w:val="ListParagraph"/>
         <w:numPr>
           <w:ilvl w:val="0"/>
           <w:numId w:val="2"/>
@@ -2907,41 +2536,21 @@
           <w:rFonts w:asciiTheme="majorHAnsi" w:eastAsia="Times New Roman" w:hAnsiTheme="majorHAnsi" w:cstheme="majorBidi"/>
           <w:color w:val="000000" w:themeColor="text1"/>
         </w:rPr>
-        <w:t xml:space="preserve">-&gt; nome, </w:t>
-      </w:r>
-      <w:proofErr w:type="spellStart"/>
+        <w:t xml:space="preserve">-&gt; nome, dataNascimento, email, morada, </w:t>
+      </w:r>
+      <w:r>
+        <w:t>codigoPostal</w:t>
+      </w:r>
       <w:r>
         <w:rPr>
           <w:rFonts w:asciiTheme="majorHAnsi" w:eastAsia="Times New Roman" w:hAnsiTheme="majorHAnsi" w:cstheme="majorBidi"/>
           <w:color w:val="000000" w:themeColor="text1"/>
         </w:rPr>
-        <w:t>dataNascimento</w:t>
-      </w:r>
-      <w:proofErr w:type="spellEnd"/>
-      <w:r>
-        <w:rPr>
-          <w:rFonts w:asciiTheme="majorHAnsi" w:eastAsia="Times New Roman" w:hAnsiTheme="majorHAnsi" w:cstheme="majorBidi"/>
-          <w:color w:val="000000" w:themeColor="text1"/>
-        </w:rPr>
-        <w:t xml:space="preserve">, email, morada, </w:t>
-      </w:r>
-      <w:proofErr w:type="spellStart"/>
-      <w:r>
-        <w:t>codigoPostal</w:t>
-      </w:r>
-      <w:proofErr w:type="spellEnd"/>
-      <w:r>
-        <w:rPr>
-          <w:rFonts w:asciiTheme="majorHAnsi" w:eastAsia="Times New Roman" w:hAnsiTheme="majorHAnsi" w:cstheme="majorBidi"/>
-          <w:color w:val="000000" w:themeColor="text1"/>
-        </w:rPr>
         <w:t xml:space="preserve">, </w:t>
       </w:r>
-      <w:proofErr w:type="spellStart"/>
       <w:r>
         <w:t>classificacaoMedia</w:t>
       </w:r>
-      <w:proofErr w:type="spellEnd"/>
       <w:r>
         <w:rPr>
           <w:rFonts w:asciiTheme="majorHAnsi" w:eastAsia="Times New Roman" w:hAnsiTheme="majorHAnsi" w:cstheme="majorBidi"/>
@@ -3030,7 +2639,6 @@
           <w:sz w:val="24"/>
         </w:rPr>
       </w:pPr>
-      <w:proofErr w:type="spellStart"/>
       <w:r>
         <w:rPr>
           <w:rFonts w:asciiTheme="majorHAnsi" w:eastAsia="Times New Roman" w:hAnsiTheme="majorHAnsi" w:cstheme="majorHAnsi"/>
@@ -3061,7 +2669,6 @@
         </w:rPr>
         <w:t>o</w:t>
       </w:r>
-      <w:proofErr w:type="spellEnd"/>
       <w:r>
         <w:rPr>
           <w:rFonts w:asciiTheme="majorHAnsi" w:eastAsia="Times New Roman" w:hAnsiTheme="majorHAnsi" w:cstheme="majorHAnsi"/>
@@ -3076,13 +2683,8 @@
       <w:pPr>
         <w:jc w:val="both"/>
       </w:pPr>
-      <w:proofErr w:type="spellStart"/>
-      <w:r>
-        <w:t>Habitacao</w:t>
-      </w:r>
-      <w:proofErr w:type="spellEnd"/>
-      <w:r>
-        <w:t xml:space="preserve"> (</w:t>
+      <w:r>
+        <w:t>Habitacao (</w:t>
       </w:r>
       <w:r>
         <w:rPr>
@@ -3091,102 +2693,36 @@
         <w:t>id</w:t>
       </w:r>
       <w:r>
-        <w:t xml:space="preserve">, </w:t>
-      </w:r>
-      <w:proofErr w:type="spellStart"/>
-      <w:r>
-        <w:t>numQuartos</w:t>
-      </w:r>
-      <w:proofErr w:type="spellEnd"/>
-      <w:r>
-        <w:t xml:space="preserve">, </w:t>
-      </w:r>
-      <w:proofErr w:type="spellStart"/>
-      <w:r>
-        <w:t>maxHospedes</w:t>
-      </w:r>
-      <w:proofErr w:type="spellEnd"/>
-      <w:r>
-        <w:t xml:space="preserve">, </w:t>
+        <w:t xml:space="preserve">, numQuartos, maxHospedes, </w:t>
       </w:r>
       <w:r>
         <w:t>morada</w:t>
       </w:r>
       <w:r>
-        <w:t xml:space="preserve">, </w:t>
-      </w:r>
-      <w:proofErr w:type="spellStart"/>
-      <w:r>
-        <w:t>distCentro</w:t>
-      </w:r>
-      <w:proofErr w:type="spellEnd"/>
-      <w:r>
-        <w:t xml:space="preserve">, </w:t>
-      </w:r>
-      <w:proofErr w:type="spellStart"/>
-      <w:r>
-        <w:t>precoNoite</w:t>
-      </w:r>
-      <w:proofErr w:type="spellEnd"/>
-      <w:r>
-        <w:t xml:space="preserve">, </w:t>
-      </w:r>
-      <w:proofErr w:type="spellStart"/>
-      <w:r>
-        <w:t>taxaLimpeza</w:t>
-      </w:r>
-      <w:proofErr w:type="spellEnd"/>
-      <w:r>
-        <w:t xml:space="preserve">, </w:t>
-      </w:r>
-      <w:proofErr w:type="spellStart"/>
-      <w:r>
-        <w:t>classificacaoMedia</w:t>
-      </w:r>
-      <w:proofErr w:type="spellEnd"/>
-      <w:r>
-        <w:t>,</w:t>
+        <w:t>, distCentro, precoNoite, taxaLimpeza, classificacaoMedia,</w:t>
       </w:r>
       <w:r>
         <w:t xml:space="preserve"> </w:t>
       </w:r>
       <w:r>
-        <w:t>cidade-&gt;Cidade, tipo-&gt;</w:t>
-      </w:r>
-      <w:proofErr w:type="spellStart"/>
-      <w:r>
-        <w:t>TipoDeHabitacao</w:t>
-      </w:r>
-      <w:proofErr w:type="spellEnd"/>
-      <w:r>
-        <w:t>,</w:t>
+        <w:t>cidade-&gt;Cidade, tipo-&gt;TipoDeHabitacao,</w:t>
       </w:r>
       <w:r>
         <w:t xml:space="preserve"> </w:t>
       </w:r>
-      <w:proofErr w:type="gramStart"/>
       <w:r>
         <w:t>politica</w:t>
       </w:r>
-      <w:proofErr w:type="gramEnd"/>
       <w:r>
         <w:t>-</w:t>
       </w:r>
       <w:r>
-        <w:t>&gt;</w:t>
-      </w:r>
-      <w:proofErr w:type="spellStart"/>
-      <w:r>
-        <w:t>PoliticaDeCancelamento</w:t>
-      </w:r>
-      <w:proofErr w:type="spellEnd"/>
-      <w:r>
-        <w:t>)</w:t>
-      </w:r>
-    </w:p>
-    <w:p>
-      <w:pPr>
-        <w:pStyle w:val="PargrafodaLista"/>
+        <w:t>&gt;PoliticaDeCancelamento)</w:t>
+      </w:r>
+    </w:p>
+    <w:p>
+      <w:pPr>
+        <w:pStyle w:val="ListParagraph"/>
         <w:numPr>
           <w:ilvl w:val="0"/>
           <w:numId w:val="3"/>
@@ -3209,99 +2745,37 @@
           <w:rFonts w:asciiTheme="majorHAnsi" w:eastAsia="Times New Roman" w:hAnsiTheme="majorHAnsi" w:cstheme="majorHAnsi"/>
           <w:color w:val="000000"/>
         </w:rPr>
-        <w:t xml:space="preserve"> -&gt; </w:t>
-      </w:r>
-      <w:proofErr w:type="spellStart"/>
-      <w:r>
-        <w:rPr>
-          <w:rFonts w:asciiTheme="majorHAnsi" w:eastAsia="Times New Roman" w:hAnsiTheme="majorHAnsi" w:cstheme="majorHAnsi"/>
-          <w:color w:val="000000"/>
-        </w:rPr>
-        <w:t>numQuartos</w:t>
-      </w:r>
-      <w:proofErr w:type="spellEnd"/>
-      <w:r>
-        <w:rPr>
-          <w:rFonts w:asciiTheme="majorHAnsi" w:eastAsia="Times New Roman" w:hAnsiTheme="majorHAnsi" w:cstheme="majorHAnsi"/>
-          <w:color w:val="000000"/>
-        </w:rPr>
-        <w:t xml:space="preserve">, </w:t>
-      </w:r>
-      <w:proofErr w:type="spellStart"/>
+        <w:t xml:space="preserve"> -&gt; numQuartos, </w:t>
+      </w:r>
       <w:r>
         <w:t>maxHospedes</w:t>
       </w:r>
-      <w:proofErr w:type="spellEnd"/>
-      <w:r>
-        <w:rPr>
-          <w:rFonts w:asciiTheme="majorHAnsi" w:eastAsia="Times New Roman" w:hAnsiTheme="majorHAnsi" w:cstheme="majorHAnsi"/>
-          <w:color w:val="000000"/>
-        </w:rPr>
-        <w:t xml:space="preserve">, morada, </w:t>
-      </w:r>
-      <w:proofErr w:type="spellStart"/>
-      <w:r>
-        <w:rPr>
-          <w:rFonts w:asciiTheme="majorHAnsi" w:eastAsia="Times New Roman" w:hAnsiTheme="majorHAnsi" w:cstheme="majorHAnsi"/>
-          <w:color w:val="000000"/>
-        </w:rPr>
-        <w:t>distCentro</w:t>
-      </w:r>
-      <w:proofErr w:type="spellEnd"/>
-      <w:r>
-        <w:rPr>
-          <w:rFonts w:asciiTheme="majorHAnsi" w:eastAsia="Times New Roman" w:hAnsiTheme="majorHAnsi" w:cstheme="majorHAnsi"/>
-          <w:color w:val="000000"/>
-        </w:rPr>
-        <w:t xml:space="preserve">, </w:t>
-      </w:r>
-      <w:proofErr w:type="spellStart"/>
+      <w:r>
+        <w:rPr>
+          <w:rFonts w:asciiTheme="majorHAnsi" w:eastAsia="Times New Roman" w:hAnsiTheme="majorHAnsi" w:cstheme="majorHAnsi"/>
+          <w:color w:val="000000"/>
+        </w:rPr>
+        <w:t xml:space="preserve">, morada, distCentro, </w:t>
+      </w:r>
       <w:r>
         <w:t>precoNoite</w:t>
       </w:r>
-      <w:proofErr w:type="spellEnd"/>
-      <w:r>
-        <w:rPr>
-          <w:rFonts w:asciiTheme="majorHAnsi" w:eastAsia="Times New Roman" w:hAnsiTheme="majorHAnsi" w:cstheme="majorHAnsi"/>
-          <w:color w:val="000000"/>
-        </w:rPr>
-        <w:t xml:space="preserve">, </w:t>
-      </w:r>
-      <w:proofErr w:type="spellStart"/>
-      <w:r>
-        <w:rPr>
-          <w:rFonts w:asciiTheme="majorHAnsi" w:eastAsia="Times New Roman" w:hAnsiTheme="majorHAnsi" w:cstheme="majorHAnsi"/>
-          <w:color w:val="000000"/>
-        </w:rPr>
-        <w:t>taxaLimpeza</w:t>
-      </w:r>
-      <w:proofErr w:type="spellEnd"/>
-      <w:r>
-        <w:rPr>
-          <w:rFonts w:asciiTheme="majorHAnsi" w:eastAsia="Times New Roman" w:hAnsiTheme="majorHAnsi" w:cstheme="majorHAnsi"/>
-          <w:color w:val="000000"/>
-        </w:rPr>
-        <w:t xml:space="preserve">, </w:t>
-      </w:r>
-      <w:proofErr w:type="spellStart"/>
+      <w:r>
+        <w:rPr>
+          <w:rFonts w:asciiTheme="majorHAnsi" w:eastAsia="Times New Roman" w:hAnsiTheme="majorHAnsi" w:cstheme="majorHAnsi"/>
+          <w:color w:val="000000"/>
+        </w:rPr>
+        <w:t xml:space="preserve">, taxaLimpeza, </w:t>
+      </w:r>
       <w:r>
         <w:t>classificacaoMedia</w:t>
       </w:r>
-      <w:proofErr w:type="spellEnd"/>
-      <w:r>
-        <w:rPr>
-          <w:rFonts w:asciiTheme="majorHAnsi" w:eastAsia="Times New Roman" w:hAnsiTheme="majorHAnsi" w:cstheme="majorHAnsi"/>
-          <w:color w:val="000000"/>
-        </w:rPr>
-        <w:t xml:space="preserve">, cidade, tipo, </w:t>
-      </w:r>
-      <w:proofErr w:type="gramStart"/>
-      <w:r>
-        <w:rPr>
-          <w:rFonts w:asciiTheme="majorHAnsi" w:eastAsia="Times New Roman" w:hAnsiTheme="majorHAnsi" w:cstheme="majorHAnsi"/>
-          <w:color w:val="000000"/>
-        </w:rPr>
-        <w:t>pol</w:t>
+      <w:r>
+        <w:rPr>
+          <w:rFonts w:asciiTheme="majorHAnsi" w:eastAsia="Times New Roman" w:hAnsiTheme="majorHAnsi" w:cstheme="majorHAnsi"/>
+          <w:color w:val="000000"/>
+        </w:rPr>
+        <w:t>, cidade, tipo, pol</w:t>
       </w:r>
       <w:r>
         <w:rPr>
@@ -3317,11 +2791,10 @@
         </w:rPr>
         <w:t>tica</w:t>
       </w:r>
-      <w:proofErr w:type="gramEnd"/>
-    </w:p>
-    <w:p>
-      <w:pPr>
-        <w:pStyle w:val="PargrafodaLista"/>
+    </w:p>
+    <w:p>
+      <w:pPr>
+        <w:pStyle w:val="ListParagraph"/>
         <w:numPr>
           <w:ilvl w:val="0"/>
           <w:numId w:val="3"/>
@@ -3353,97 +2826,42 @@
         </w:rPr>
         <w:t xml:space="preserve">id, </w:t>
       </w:r>
-      <w:proofErr w:type="spellStart"/>
-      <w:r>
-        <w:rPr>
-          <w:rFonts w:asciiTheme="majorHAnsi" w:eastAsia="Times New Roman" w:hAnsiTheme="majorHAnsi" w:cstheme="majorHAnsi"/>
-          <w:color w:val="000000"/>
-        </w:rPr>
-        <w:t>numQuartos</w:t>
-      </w:r>
-      <w:proofErr w:type="spellEnd"/>
-      <w:r>
-        <w:rPr>
-          <w:rFonts w:asciiTheme="majorHAnsi" w:eastAsia="Times New Roman" w:hAnsiTheme="majorHAnsi" w:cstheme="majorHAnsi"/>
-          <w:color w:val="000000"/>
-        </w:rPr>
-        <w:t xml:space="preserve">, </w:t>
-      </w:r>
-      <w:proofErr w:type="spellStart"/>
+      <w:r>
+        <w:rPr>
+          <w:rFonts w:asciiTheme="majorHAnsi" w:eastAsia="Times New Roman" w:hAnsiTheme="majorHAnsi" w:cstheme="majorHAnsi"/>
+          <w:color w:val="000000"/>
+        </w:rPr>
+        <w:t xml:space="preserve">numQuartos, </w:t>
+      </w:r>
       <w:r>
         <w:t>maxHospedes</w:t>
       </w:r>
-      <w:proofErr w:type="spellEnd"/>
-      <w:r>
-        <w:rPr>
-          <w:rFonts w:asciiTheme="majorHAnsi" w:eastAsia="Times New Roman" w:hAnsiTheme="majorHAnsi" w:cstheme="majorHAnsi"/>
-          <w:color w:val="000000"/>
-        </w:rPr>
-        <w:t xml:space="preserve">, </w:t>
-      </w:r>
-      <w:proofErr w:type="spellStart"/>
-      <w:r>
-        <w:rPr>
-          <w:rFonts w:asciiTheme="majorHAnsi" w:eastAsia="Times New Roman" w:hAnsiTheme="majorHAnsi" w:cstheme="majorHAnsi"/>
-          <w:color w:val="000000"/>
-        </w:rPr>
-        <w:t>distCentro</w:t>
-      </w:r>
-      <w:proofErr w:type="spellEnd"/>
-      <w:r>
-        <w:rPr>
-          <w:rFonts w:asciiTheme="majorHAnsi" w:eastAsia="Times New Roman" w:hAnsiTheme="majorHAnsi" w:cstheme="majorHAnsi"/>
-          <w:color w:val="000000"/>
-        </w:rPr>
-        <w:t xml:space="preserve">, </w:t>
-      </w:r>
-      <w:proofErr w:type="spellStart"/>
+      <w:r>
+        <w:rPr>
+          <w:rFonts w:asciiTheme="majorHAnsi" w:eastAsia="Times New Roman" w:hAnsiTheme="majorHAnsi" w:cstheme="majorHAnsi"/>
+          <w:color w:val="000000"/>
+        </w:rPr>
+        <w:t xml:space="preserve">, distCentro, </w:t>
+      </w:r>
       <w:r>
         <w:t>precoNoite</w:t>
       </w:r>
-      <w:proofErr w:type="spellEnd"/>
-      <w:r>
-        <w:rPr>
-          <w:rFonts w:asciiTheme="majorHAnsi" w:eastAsia="Times New Roman" w:hAnsiTheme="majorHAnsi" w:cstheme="majorHAnsi"/>
-          <w:color w:val="000000"/>
-        </w:rPr>
-        <w:t xml:space="preserve">, </w:t>
-      </w:r>
-      <w:proofErr w:type="spellStart"/>
-      <w:r>
-        <w:rPr>
-          <w:rFonts w:asciiTheme="majorHAnsi" w:eastAsia="Times New Roman" w:hAnsiTheme="majorHAnsi" w:cstheme="majorHAnsi"/>
-          <w:color w:val="000000"/>
-        </w:rPr>
-        <w:t>taxaLimpeza</w:t>
-      </w:r>
-      <w:proofErr w:type="spellEnd"/>
-      <w:r>
-        <w:rPr>
-          <w:rFonts w:asciiTheme="majorHAnsi" w:eastAsia="Times New Roman" w:hAnsiTheme="majorHAnsi" w:cstheme="majorHAnsi"/>
-          <w:color w:val="000000"/>
-        </w:rPr>
-        <w:t xml:space="preserve">, </w:t>
-      </w:r>
-      <w:proofErr w:type="spellStart"/>
+      <w:r>
+        <w:rPr>
+          <w:rFonts w:asciiTheme="majorHAnsi" w:eastAsia="Times New Roman" w:hAnsiTheme="majorHAnsi" w:cstheme="majorHAnsi"/>
+          <w:color w:val="000000"/>
+        </w:rPr>
+        <w:t xml:space="preserve">, taxaLimpeza, </w:t>
+      </w:r>
       <w:r>
         <w:t>classificacaoMedia</w:t>
       </w:r>
-      <w:proofErr w:type="spellEnd"/>
-      <w:r>
-        <w:rPr>
-          <w:rFonts w:asciiTheme="majorHAnsi" w:eastAsia="Times New Roman" w:hAnsiTheme="majorHAnsi" w:cstheme="majorHAnsi"/>
-          <w:color w:val="000000"/>
-        </w:rPr>
-        <w:t xml:space="preserve">, cidade, tipo, </w:t>
-      </w:r>
-      <w:proofErr w:type="gramStart"/>
-      <w:r>
-        <w:rPr>
-          <w:rFonts w:asciiTheme="majorHAnsi" w:eastAsia="Times New Roman" w:hAnsiTheme="majorHAnsi" w:cstheme="majorHAnsi"/>
-          <w:color w:val="000000"/>
-        </w:rPr>
-        <w:t>pol</w:t>
+      <w:r>
+        <w:rPr>
+          <w:rFonts w:asciiTheme="majorHAnsi" w:eastAsia="Times New Roman" w:hAnsiTheme="majorHAnsi" w:cstheme="majorHAnsi"/>
+          <w:color w:val="000000"/>
+        </w:rPr>
+        <w:t>, cidade, tipo, pol</w:t>
       </w:r>
       <w:r>
         <w:rPr>
@@ -3459,7 +2877,6 @@
         </w:rPr>
         <w:t>tica</w:t>
       </w:r>
-      <w:proofErr w:type="gramEnd"/>
     </w:p>
     <w:p>
       <w:pPr>
@@ -3540,42 +2957,12 @@
       <w:r>
         <w:t xml:space="preserve">, </w:t>
       </w:r>
-      <w:proofErr w:type="spellStart"/>
       <w:r>
         <w:t>dataCheck</w:t>
       </w:r>
       <w:r>
-        <w:t>In</w:t>
-      </w:r>
-      <w:proofErr w:type="spellEnd"/>
-      <w:r>
-        <w:t xml:space="preserve">, </w:t>
-      </w:r>
-      <w:proofErr w:type="spellStart"/>
-      <w:r>
-        <w:t>dataCheckOut</w:t>
-      </w:r>
-      <w:proofErr w:type="spellEnd"/>
-      <w:r>
-        <w:t xml:space="preserve">, </w:t>
-      </w:r>
-      <w:proofErr w:type="spellStart"/>
-      <w:r>
-        <w:t>numHospedes</w:t>
-      </w:r>
-      <w:proofErr w:type="spellEnd"/>
-      <w:r>
-        <w:t xml:space="preserve">, </w:t>
-      </w:r>
-      <w:proofErr w:type="spellStart"/>
-      <w:r>
-        <w:t>precoTotal</w:t>
-      </w:r>
-      <w:proofErr w:type="spellEnd"/>
-      <w:r>
-        <w:t xml:space="preserve">, </w:t>
-      </w:r>
-      <w:proofErr w:type="spellStart"/>
+        <w:t xml:space="preserve">In, dataCheckOut, numHospedes, precoTotal, </w:t>
+      </w:r>
       <w:r>
         <w:t>habita</w:t>
       </w:r>
@@ -3585,22 +2972,13 @@
       <w:r>
         <w:t>o</w:t>
       </w:r>
-      <w:proofErr w:type="spellEnd"/>
-      <w:r>
-        <w:t>-&gt;</w:t>
-      </w:r>
-      <w:proofErr w:type="spellStart"/>
-      <w:r>
-        <w:t>Habitacao</w:t>
-      </w:r>
-      <w:proofErr w:type="spellEnd"/>
-      <w:r>
-        <w:t>)</w:t>
-      </w:r>
-    </w:p>
-    <w:p>
-      <w:pPr>
-        <w:pStyle w:val="PargrafodaLista"/>
+      <w:r>
+        <w:t>-&gt;Habitacao)</w:t>
+      </w:r>
+    </w:p>
+    <w:p>
+      <w:pPr>
+        <w:pStyle w:val="ListParagraph"/>
         <w:numPr>
           <w:ilvl w:val="0"/>
           <w:numId w:val="3"/>
@@ -3632,7 +3010,6 @@
         </w:rPr>
         <w:t xml:space="preserve">-&gt; </w:t>
       </w:r>
-      <w:proofErr w:type="spellStart"/>
       <w:r>
         <w:rPr>
           <w:rFonts w:asciiTheme="majorHAnsi" w:eastAsia="Times New Roman" w:hAnsiTheme="majorHAnsi" w:cstheme="majorHAnsi"/>
@@ -3652,9 +3029,32 @@
           <w:rFonts w:asciiTheme="majorHAnsi" w:eastAsia="Times New Roman" w:hAnsiTheme="majorHAnsi" w:cstheme="majorHAnsi"/>
           <w:color w:val="000000"/>
         </w:rPr>
-        <w:t>n</w:t>
-      </w:r>
-      <w:proofErr w:type="spellEnd"/>
+        <w:t xml:space="preserve">n, </w:t>
+      </w:r>
+      <w:r>
+        <w:rPr>
+          <w:rFonts w:asciiTheme="majorHAnsi" w:eastAsia="Times New Roman" w:hAnsiTheme="majorHAnsi" w:cstheme="majorHAnsi"/>
+          <w:color w:val="000000"/>
+        </w:rPr>
+        <w:t>dataCheck</w:t>
+      </w:r>
+      <w:r>
+        <w:rPr>
+          <w:rFonts w:asciiTheme="majorHAnsi" w:eastAsia="Times New Roman" w:hAnsiTheme="majorHAnsi" w:cstheme="majorHAnsi"/>
+          <w:color w:val="000000"/>
+        </w:rPr>
+        <w:t>O</w:t>
+      </w:r>
+      <w:r>
+        <w:rPr>
+          <w:rFonts w:asciiTheme="majorHAnsi" w:eastAsia="Times New Roman" w:hAnsiTheme="majorHAnsi" w:cstheme="majorHAnsi"/>
+          <w:color w:val="000000"/>
+        </w:rPr>
+        <w:t xml:space="preserve">ut, </w:t>
+      </w:r>
+      <w:r>
+        <w:t>numHospedes</w:t>
+      </w:r>
       <w:r>
         <w:rPr>
           <w:rFonts w:asciiTheme="majorHAnsi" w:eastAsia="Times New Roman" w:hAnsiTheme="majorHAnsi" w:cstheme="majorHAnsi"/>
@@ -3662,29 +3062,9 @@
         </w:rPr>
         <w:t xml:space="preserve">, </w:t>
       </w:r>
-      <w:proofErr w:type="spellStart"/>
-      <w:r>
-        <w:rPr>
-          <w:rFonts w:asciiTheme="majorHAnsi" w:eastAsia="Times New Roman" w:hAnsiTheme="majorHAnsi" w:cstheme="majorHAnsi"/>
-          <w:color w:val="000000"/>
-        </w:rPr>
-        <w:t>dataCheck</w:t>
-      </w:r>
-      <w:r>
-        <w:rPr>
-          <w:rFonts w:asciiTheme="majorHAnsi" w:eastAsia="Times New Roman" w:hAnsiTheme="majorHAnsi" w:cstheme="majorHAnsi"/>
-          <w:color w:val="000000"/>
-        </w:rPr>
-        <w:t>O</w:t>
-      </w:r>
-      <w:r>
-        <w:rPr>
-          <w:rFonts w:asciiTheme="majorHAnsi" w:eastAsia="Times New Roman" w:hAnsiTheme="majorHAnsi" w:cstheme="majorHAnsi"/>
-          <w:color w:val="000000"/>
-        </w:rPr>
-        <w:t>ut</w:t>
-      </w:r>
-      <w:proofErr w:type="spellEnd"/>
+      <w:r>
+        <w:t>precoTotal</w:t>
+      </w:r>
       <w:r>
         <w:rPr>
           <w:rFonts w:asciiTheme="majorHAnsi" w:eastAsia="Times New Roman" w:hAnsiTheme="majorHAnsi" w:cstheme="majorHAnsi"/>
@@ -3692,37 +3072,13 @@
         </w:rPr>
         <w:t xml:space="preserve">, </w:t>
       </w:r>
-      <w:proofErr w:type="spellStart"/>
-      <w:r>
-        <w:t>numHospedes</w:t>
-      </w:r>
-      <w:proofErr w:type="spellEnd"/>
-      <w:r>
-        <w:rPr>
-          <w:rFonts w:asciiTheme="majorHAnsi" w:eastAsia="Times New Roman" w:hAnsiTheme="majorHAnsi" w:cstheme="majorHAnsi"/>
-          <w:color w:val="000000"/>
-        </w:rPr>
-        <w:t xml:space="preserve">, </w:t>
-      </w:r>
-      <w:proofErr w:type="spellStart"/>
-      <w:r>
-        <w:t>precoTotal</w:t>
-      </w:r>
-      <w:proofErr w:type="spellEnd"/>
-      <w:r>
-        <w:rPr>
-          <w:rFonts w:asciiTheme="majorHAnsi" w:eastAsia="Times New Roman" w:hAnsiTheme="majorHAnsi" w:cstheme="majorHAnsi"/>
-          <w:color w:val="000000"/>
-        </w:rPr>
-        <w:t xml:space="preserve">, </w:t>
-      </w:r>
       <w:r>
         <w:t>habitação</w:t>
       </w:r>
     </w:p>
     <w:p>
       <w:pPr>
-        <w:pStyle w:val="PargrafodaLista"/>
+        <w:pStyle w:val="ListParagraph"/>
         <w:numPr>
           <w:ilvl w:val="0"/>
           <w:numId w:val="3"/>
@@ -3733,7 +3089,6 @@
           <w:rFonts w:asciiTheme="majorHAnsi" w:eastAsia="Times New Roman" w:hAnsiTheme="majorHAnsi" w:cstheme="majorHAnsi"/>
         </w:rPr>
       </w:pPr>
-      <w:proofErr w:type="spellStart"/>
       <w:r>
         <w:rPr>
           <w:rFonts w:asciiTheme="majorHAnsi" w:eastAsia="Times New Roman" w:hAnsiTheme="majorHAnsi" w:cstheme="majorHAnsi"/>
@@ -3755,7 +3110,6 @@
         </w:rPr>
         <w:t>n</w:t>
       </w:r>
-      <w:proofErr w:type="spellEnd"/>
       <w:r>
         <w:rPr>
           <w:rFonts w:asciiTheme="majorHAnsi" w:eastAsia="Times New Roman" w:hAnsiTheme="majorHAnsi" w:cstheme="majorHAnsi"/>
@@ -3785,55 +3139,35 @@
           <w:rFonts w:asciiTheme="majorHAnsi" w:eastAsia="Times New Roman" w:hAnsiTheme="majorHAnsi" w:cstheme="majorHAnsi"/>
           <w:color w:val="000000"/>
         </w:rPr>
+        <w:t>, dataCheck</w:t>
+      </w:r>
+      <w:r>
+        <w:rPr>
+          <w:rFonts w:asciiTheme="majorHAnsi" w:eastAsia="Times New Roman" w:hAnsiTheme="majorHAnsi" w:cstheme="majorHAnsi"/>
+          <w:color w:val="000000"/>
+        </w:rPr>
+        <w:t>O</w:t>
+      </w:r>
+      <w:r>
+        <w:rPr>
+          <w:rFonts w:asciiTheme="majorHAnsi" w:eastAsia="Times New Roman" w:hAnsiTheme="majorHAnsi" w:cstheme="majorHAnsi"/>
+          <w:color w:val="000000"/>
+        </w:rPr>
+        <w:t xml:space="preserve">ut, </w:t>
+      </w:r>
+      <w:r>
+        <w:t>numHospedes</w:t>
+      </w:r>
+      <w:r>
+        <w:rPr>
+          <w:rFonts w:asciiTheme="majorHAnsi" w:eastAsia="Times New Roman" w:hAnsiTheme="majorHAnsi" w:cstheme="majorHAnsi"/>
+          <w:color w:val="000000"/>
+        </w:rPr>
         <w:t xml:space="preserve">, </w:t>
       </w:r>
-      <w:proofErr w:type="spellStart"/>
-      <w:r>
-        <w:rPr>
-          <w:rFonts w:asciiTheme="majorHAnsi" w:eastAsia="Times New Roman" w:hAnsiTheme="majorHAnsi" w:cstheme="majorHAnsi"/>
-          <w:color w:val="000000"/>
-        </w:rPr>
-        <w:t>dataCheck</w:t>
-      </w:r>
-      <w:r>
-        <w:rPr>
-          <w:rFonts w:asciiTheme="majorHAnsi" w:eastAsia="Times New Roman" w:hAnsiTheme="majorHAnsi" w:cstheme="majorHAnsi"/>
-          <w:color w:val="000000"/>
-        </w:rPr>
-        <w:t>O</w:t>
-      </w:r>
-      <w:r>
-        <w:rPr>
-          <w:rFonts w:asciiTheme="majorHAnsi" w:eastAsia="Times New Roman" w:hAnsiTheme="majorHAnsi" w:cstheme="majorHAnsi"/>
-          <w:color w:val="000000"/>
-        </w:rPr>
-        <w:t>ut</w:t>
-      </w:r>
-      <w:proofErr w:type="spellEnd"/>
-      <w:r>
-        <w:rPr>
-          <w:rFonts w:asciiTheme="majorHAnsi" w:eastAsia="Times New Roman" w:hAnsiTheme="majorHAnsi" w:cstheme="majorHAnsi"/>
-          <w:color w:val="000000"/>
-        </w:rPr>
-        <w:t xml:space="preserve">, </w:t>
-      </w:r>
-      <w:proofErr w:type="spellStart"/>
-      <w:r>
-        <w:t>numHospedes</w:t>
-      </w:r>
-      <w:proofErr w:type="spellEnd"/>
-      <w:r>
-        <w:rPr>
-          <w:rFonts w:asciiTheme="majorHAnsi" w:eastAsia="Times New Roman" w:hAnsiTheme="majorHAnsi" w:cstheme="majorHAnsi"/>
-          <w:color w:val="000000"/>
-        </w:rPr>
-        <w:t xml:space="preserve">, </w:t>
-      </w:r>
-      <w:proofErr w:type="spellStart"/>
       <w:r>
         <w:t>precoTotal</w:t>
       </w:r>
-      <w:proofErr w:type="spellEnd"/>
     </w:p>
     <w:p>
       <w:pPr>
@@ -3939,7 +3273,7 @@
     </w:p>
     <w:p>
       <w:pPr>
-        <w:pStyle w:val="PargrafodaLista"/>
+        <w:pStyle w:val="ListParagraph"/>
         <w:numPr>
           <w:ilvl w:val="0"/>
           <w:numId w:val="3"/>
@@ -4053,7 +3387,7 @@
     </w:p>
     <w:p>
       <w:pPr>
-        <w:pStyle w:val="PargrafodaLista"/>
+        <w:pStyle w:val="ListParagraph"/>
         <w:numPr>
           <w:ilvl w:val="0"/>
           <w:numId w:val="3"/>
@@ -4095,7 +3429,7 @@
     </w:p>
     <w:p>
       <w:pPr>
-        <w:pStyle w:val="PargrafodaLista"/>
+        <w:pStyle w:val="ListParagraph"/>
         <w:numPr>
           <w:ilvl w:val="0"/>
           <w:numId w:val="3"/>
@@ -4156,7 +3490,6 @@
           <w:sz w:val="24"/>
         </w:rPr>
       </w:pPr>
-      <w:proofErr w:type="spellStart"/>
       <w:r>
         <w:rPr>
           <w:rFonts w:asciiTheme="majorHAnsi" w:eastAsia="Times New Roman" w:hAnsiTheme="majorHAnsi" w:cstheme="majorHAnsi"/>
@@ -4167,7 +3500,6 @@
         </w:rPr>
         <w:t>PoliticaDeCancelamento</w:t>
       </w:r>
-      <w:proofErr w:type="spellEnd"/>
       <w:r>
         <w:rPr>
           <w:rFonts w:asciiTheme="majorHAnsi" w:eastAsia="Times New Roman" w:hAnsiTheme="majorHAnsi" w:cstheme="majorHAnsi"/>
@@ -4183,13 +3515,8 @@
       <w:pPr>
         <w:jc w:val="both"/>
       </w:pPr>
-      <w:proofErr w:type="spellStart"/>
-      <w:r>
-        <w:t>PoliticaDeCancelamento</w:t>
-      </w:r>
-      <w:proofErr w:type="spellEnd"/>
-      <w:r>
-        <w:t xml:space="preserve"> (</w:t>
+      <w:r>
+        <w:t>PoliticaDeCancelamento (</w:t>
       </w:r>
       <w:r>
         <w:rPr>
@@ -4204,28 +3531,18 @@
         <w:t>nome</w:t>
       </w:r>
       <w:r>
-        <w:t xml:space="preserve">, </w:t>
-      </w:r>
-      <w:proofErr w:type="spellStart"/>
-      <w:r>
-        <w:t>descricao</w:t>
-      </w:r>
-      <w:proofErr w:type="spellEnd"/>
-      <w:r>
-        <w:t xml:space="preserve">, </w:t>
-      </w:r>
-      <w:proofErr w:type="spellStart"/>
-      <w:r>
-        <w:t>percentagemReembolso</w:t>
-      </w:r>
-      <w:proofErr w:type="spellEnd"/>
+        <w:t>, descricao</w:t>
+      </w:r>
+      <w:r>
+        <w:t>, percentagemReembolso</w:t>
+      </w:r>
       <w:r>
         <w:t>)</w:t>
       </w:r>
     </w:p>
     <w:p>
       <w:pPr>
-        <w:pStyle w:val="PargrafodaLista"/>
+        <w:pStyle w:val="ListParagraph"/>
         <w:numPr>
           <w:ilvl w:val="0"/>
           <w:numId w:val="3"/>
@@ -4264,7 +3581,6 @@
         </w:rPr>
         <w:t xml:space="preserve">nome, </w:t>
       </w:r>
-      <w:proofErr w:type="spellStart"/>
       <w:r>
         <w:rPr>
           <w:rFonts w:asciiTheme="majorHAnsi" w:eastAsia="Times New Roman" w:hAnsiTheme="majorHAnsi" w:cstheme="majorHAnsi"/>
@@ -4286,7 +3602,6 @@
         </w:rPr>
         <w:t>o</w:t>
       </w:r>
-      <w:proofErr w:type="spellEnd"/>
       <w:r>
         <w:rPr>
           <w:rFonts w:asciiTheme="majorHAnsi" w:eastAsia="Times New Roman" w:hAnsiTheme="majorHAnsi" w:cstheme="majorHAnsi"/>
@@ -4294,15 +3609,13 @@
         </w:rPr>
         <w:t xml:space="preserve">, </w:t>
       </w:r>
-      <w:proofErr w:type="spellStart"/>
       <w:r>
         <w:t>percentagemReembolso</w:t>
       </w:r>
-      <w:proofErr w:type="spellEnd"/>
-    </w:p>
-    <w:p>
-      <w:pPr>
-        <w:pStyle w:val="PargrafodaLista"/>
+    </w:p>
+    <w:p>
+      <w:pPr>
+        <w:pStyle w:val="ListParagraph"/>
         <w:numPr>
           <w:ilvl w:val="0"/>
           <w:numId w:val="3"/>
@@ -4334,7 +3647,6 @@
         </w:rPr>
         <w:t xml:space="preserve">id, </w:t>
       </w:r>
-      <w:proofErr w:type="spellStart"/>
       <w:r>
         <w:rPr>
           <w:rFonts w:asciiTheme="majorHAnsi" w:eastAsia="Times New Roman" w:hAnsiTheme="majorHAnsi" w:cstheme="majorHAnsi"/>
@@ -4356,7 +3668,6 @@
         </w:rPr>
         <w:t>o</w:t>
       </w:r>
-      <w:proofErr w:type="spellEnd"/>
       <w:r>
         <w:rPr>
           <w:rFonts w:asciiTheme="majorHAnsi" w:eastAsia="Times New Roman" w:hAnsiTheme="majorHAnsi" w:cstheme="majorHAnsi"/>
@@ -4364,11 +3675,9 @@
         </w:rPr>
         <w:t xml:space="preserve">, </w:t>
       </w:r>
-      <w:proofErr w:type="spellStart"/>
       <w:r>
         <w:t>percentagemReembolso</w:t>
       </w:r>
-      <w:proofErr w:type="spellEnd"/>
     </w:p>
     <w:p>
       <w:pPr>
@@ -4389,23 +3698,7 @@
           <w:rFonts w:asciiTheme="majorHAnsi" w:eastAsia="Times New Roman" w:hAnsiTheme="majorHAnsi" w:cstheme="majorBidi"/>
           <w:color w:val="000000" w:themeColor="text1"/>
         </w:rPr>
-        <w:t xml:space="preserve">: id e nome são chaves de </w:t>
-      </w:r>
-      <w:proofErr w:type="spellStart"/>
-      <w:r>
-        <w:rPr>
-          <w:rFonts w:asciiTheme="majorHAnsi" w:eastAsia="Times New Roman" w:hAnsiTheme="majorHAnsi" w:cstheme="majorBidi"/>
-          <w:color w:val="000000" w:themeColor="text1"/>
-        </w:rPr>
-        <w:t>PoliticaDeCancelamento</w:t>
-      </w:r>
-      <w:proofErr w:type="spellEnd"/>
-      <w:r>
-        <w:rPr>
-          <w:rFonts w:asciiTheme="majorHAnsi" w:eastAsia="Times New Roman" w:hAnsiTheme="majorHAnsi" w:cstheme="majorBidi"/>
-          <w:color w:val="000000" w:themeColor="text1"/>
-        </w:rPr>
-        <w:t>.</w:t>
+        <w:t>: id e nome são chaves de PoliticaDeCancelamento.</w:t>
       </w:r>
       <w:r>
         <w:t xml:space="preserve"> Sendo que todos os atributos do lado esquerdo das dependências funcionais são chaves, a relação está na BCNF e consequentemente na 3rd NF.</w:t>
@@ -4447,37 +3740,19 @@
       <w:r>
         <w:t>Fotografia (</w:t>
       </w:r>
-      <w:proofErr w:type="spellStart"/>
       <w:r>
         <w:rPr>
           <w:u w:val="single"/>
         </w:rPr>
         <w:t>urlImagem</w:t>
       </w:r>
-      <w:proofErr w:type="spellEnd"/>
-      <w:r>
-        <w:t xml:space="preserve">, legenda, </w:t>
-      </w:r>
-      <w:proofErr w:type="spellStart"/>
-      <w:r>
-        <w:t>habitacao</w:t>
-      </w:r>
-      <w:proofErr w:type="spellEnd"/>
-      <w:r>
-        <w:t>-&gt;</w:t>
-      </w:r>
-      <w:proofErr w:type="spellStart"/>
-      <w:r>
-        <w:t>Habitacao</w:t>
-      </w:r>
-      <w:proofErr w:type="spellEnd"/>
-      <w:r>
-        <w:t>)</w:t>
-      </w:r>
-    </w:p>
-    <w:p>
-      <w:pPr>
-        <w:pStyle w:val="PargrafodaLista"/>
+      <w:r>
+        <w:t>, legenda, habitacao-&gt;Habitacao)</w:t>
+      </w:r>
+    </w:p>
+    <w:p>
+      <w:pPr>
+        <w:pStyle w:val="ListParagraph"/>
         <w:numPr>
           <w:ilvl w:val="0"/>
           <w:numId w:val="3"/>
@@ -4488,14 +3763,12 @@
           <w:rFonts w:asciiTheme="majorHAnsi" w:eastAsia="Times New Roman" w:hAnsiTheme="majorHAnsi" w:cstheme="majorHAnsi"/>
         </w:rPr>
       </w:pPr>
-      <w:proofErr w:type="spellStart"/>
       <w:r>
         <w:rPr>
           <w:u w:val="single"/>
         </w:rPr>
         <w:t>urlImagem</w:t>
       </w:r>
-      <w:proofErr w:type="spellEnd"/>
       <w:r>
         <w:rPr>
           <w:rFonts w:asciiTheme="majorHAnsi" w:eastAsia="Times New Roman" w:hAnsiTheme="majorHAnsi" w:cstheme="majorHAnsi"/>
@@ -4508,15 +3781,7 @@
           <w:rFonts w:asciiTheme="majorHAnsi" w:eastAsia="Times New Roman" w:hAnsiTheme="majorHAnsi" w:cstheme="majorHAnsi"/>
           <w:color w:val="000000"/>
         </w:rPr>
-        <w:t xml:space="preserve">-&gt; legenda, </w:t>
-      </w:r>
-      <w:proofErr w:type="spellStart"/>
-      <w:r>
-        <w:rPr>
-          <w:rFonts w:asciiTheme="majorHAnsi" w:eastAsia="Times New Roman" w:hAnsiTheme="majorHAnsi" w:cstheme="majorHAnsi"/>
-          <w:color w:val="000000"/>
-        </w:rPr>
-        <w:t>habita</w:t>
+        <w:t>-&gt; legenda, habita</w:t>
       </w:r>
       <w:r>
         <w:rPr>
@@ -4532,7 +3797,6 @@
         </w:rPr>
         <w:t>o</w:t>
       </w:r>
-      <w:proofErr w:type="spellEnd"/>
     </w:p>
     <w:p>
       <w:pPr>
@@ -4553,23 +3817,7 @@
           <w:rFonts w:asciiTheme="majorHAnsi" w:eastAsia="Times New Roman" w:hAnsiTheme="majorHAnsi" w:cstheme="majorBidi"/>
           <w:color w:val="000000" w:themeColor="text1"/>
         </w:rPr>
-        <w:t xml:space="preserve">: </w:t>
-      </w:r>
-      <w:proofErr w:type="spellStart"/>
-      <w:r>
-        <w:rPr>
-          <w:rFonts w:asciiTheme="majorHAnsi" w:eastAsia="Times New Roman" w:hAnsiTheme="majorHAnsi" w:cstheme="majorBidi"/>
-          <w:color w:val="000000" w:themeColor="text1"/>
-        </w:rPr>
-        <w:t>urlImagem</w:t>
-      </w:r>
-      <w:proofErr w:type="spellEnd"/>
-      <w:r>
-        <w:rPr>
-          <w:rFonts w:asciiTheme="majorHAnsi" w:eastAsia="Times New Roman" w:hAnsiTheme="majorHAnsi" w:cstheme="majorBidi"/>
-          <w:color w:val="000000" w:themeColor="text1"/>
-        </w:rPr>
-        <w:t xml:space="preserve"> é chave de Fotografia.</w:t>
+        <w:t>: urlImagem é chave de Fotografia.</w:t>
       </w:r>
       <w:r>
         <w:t xml:space="preserve"> Sendo que todos os atributos do lado esquerdo das dependências funcionais são chaves, a relação está na BCNF e consequentemente na 3rd NF.</w:t>
@@ -4593,8 +3841,7 @@
           <w:sz w:val="24"/>
         </w:rPr>
       </w:pPr>
-      <w:bookmarkStart w:id="31" w:name="_Hlk6008193"/>
-      <w:proofErr w:type="spellStart"/>
+      <w:bookmarkStart w:id="32" w:name="_Hlk6008193"/>
       <w:r>
         <w:rPr>
           <w:rFonts w:asciiTheme="majorHAnsi" w:eastAsia="Times New Roman" w:hAnsiTheme="majorHAnsi" w:cstheme="majorHAnsi"/>
@@ -4625,8 +3872,7 @@
         </w:rPr>
         <w:t>oPorCliente</w:t>
       </w:r>
-      <w:bookmarkEnd w:id="31"/>
-      <w:proofErr w:type="spellEnd"/>
+      <w:bookmarkEnd w:id="32"/>
       <w:r>
         <w:rPr>
           <w:rFonts w:asciiTheme="majorHAnsi" w:eastAsia="Times New Roman" w:hAnsiTheme="majorHAnsi" w:cstheme="majorHAnsi"/>
@@ -4641,59 +3887,28 @@
       <w:pPr>
         <w:jc w:val="both"/>
       </w:pPr>
-      <w:proofErr w:type="spellStart"/>
-      <w:r>
-        <w:t>ClassificacaoPorCliente</w:t>
-      </w:r>
-      <w:proofErr w:type="spellEnd"/>
-      <w:r>
-        <w:t xml:space="preserve"> (limpeza, valor, </w:t>
-      </w:r>
-      <w:proofErr w:type="spellStart"/>
-      <w:r>
-        <w:t>checkIn</w:t>
-      </w:r>
-      <w:proofErr w:type="spellEnd"/>
-      <w:r>
-        <w:t xml:space="preserve">, </w:t>
-      </w:r>
-      <w:proofErr w:type="spellStart"/>
-      <w:r>
-        <w:t>localizacao</w:t>
-      </w:r>
-      <w:proofErr w:type="spellEnd"/>
-      <w:r>
-        <w:t xml:space="preserve">, outros, </w:t>
-      </w:r>
-      <w:proofErr w:type="spellStart"/>
-      <w:r>
-        <w:t>classificacaoAnfitriao</w:t>
-      </w:r>
-      <w:proofErr w:type="spellEnd"/>
-      <w:r>
-        <w:t xml:space="preserve">, </w:t>
-      </w:r>
-      <w:proofErr w:type="spellStart"/>
-      <w:r>
-        <w:t>descricaoAnfitriao</w:t>
-      </w:r>
-      <w:proofErr w:type="spellEnd"/>
-      <w:r>
-        <w:t xml:space="preserve">, </w:t>
+      <w:r>
+        <w:t xml:space="preserve">ClassificacaoPorCliente (limpeza, valor, checkIn, localizacao, outros, classificacaoAnfitriao, descricaoAnfitriao, </w:t>
+      </w:r>
+      <w:r>
+        <w:t>anfitriao</w:t>
+      </w:r>
+      <w:r>
+        <w:t xml:space="preserve">-&gt;Anfitriao, </w:t>
       </w:r>
       <w:r>
         <w:rPr>
           <w:u w:val="single"/>
         </w:rPr>
-        <w:t>estadia</w:t>
-      </w:r>
-      <w:r>
-        <w:t>-&gt;Estadia)</w:t>
-      </w:r>
-    </w:p>
-    <w:p>
-      <w:pPr>
-        <w:pStyle w:val="PargrafodaLista"/>
+        <w:t>reserva</w:t>
+      </w:r>
+      <w:r>
+        <w:t>-&gt;Reserva)</w:t>
+      </w:r>
+    </w:p>
+    <w:p>
+      <w:pPr>
+        <w:pStyle w:val="ListParagraph"/>
         <w:numPr>
           <w:ilvl w:val="0"/>
           <w:numId w:val="3"/>
@@ -4709,13 +3924,18 @@
           <w:rFonts w:asciiTheme="majorHAnsi" w:eastAsia="Times New Roman" w:hAnsiTheme="majorHAnsi" w:cstheme="majorHAnsi"/>
           <w:color w:val="000000"/>
         </w:rPr>
-        <w:t xml:space="preserve">estadia -&gt; limpeza, valor, </w:t>
-      </w:r>
-      <w:proofErr w:type="spellStart"/>
+        <w:t>reserva</w:t>
+      </w:r>
+      <w:r>
+        <w:rPr>
+          <w:rFonts w:asciiTheme="majorHAnsi" w:eastAsia="Times New Roman" w:hAnsiTheme="majorHAnsi" w:cstheme="majorHAnsi"/>
+          <w:color w:val="000000"/>
+        </w:rPr>
+        <w:t xml:space="preserve"> -&gt; limpeza, valor, </w:t>
+      </w:r>
       <w:r>
         <w:t>checkIn</w:t>
       </w:r>
-      <w:proofErr w:type="spellEnd"/>
       <w:r>
         <w:rPr>
           <w:rFonts w:asciiTheme="majorHAnsi" w:eastAsia="Times New Roman" w:hAnsiTheme="majorHAnsi" w:cstheme="majorHAnsi"/>
@@ -4723,11 +3943,9 @@
         </w:rPr>
         <w:t xml:space="preserve">, </w:t>
       </w:r>
-      <w:proofErr w:type="spellStart"/>
       <w:r>
         <w:t>localizacao</w:t>
       </w:r>
-      <w:proofErr w:type="spellEnd"/>
       <w:r>
         <w:rPr>
           <w:rFonts w:asciiTheme="majorHAnsi" w:eastAsia="Times New Roman" w:hAnsiTheme="majorHAnsi" w:cstheme="majorHAnsi"/>
@@ -4735,11 +3953,9 @@
         </w:rPr>
         <w:t xml:space="preserve">, outros, </w:t>
       </w:r>
-      <w:proofErr w:type="spellStart"/>
       <w:r>
         <w:t>classificacaoAnfitriao</w:t>
       </w:r>
-      <w:proofErr w:type="spellEnd"/>
       <w:r>
         <w:rPr>
           <w:rFonts w:asciiTheme="majorHAnsi" w:eastAsia="Times New Roman" w:hAnsiTheme="majorHAnsi" w:cstheme="majorHAnsi"/>
@@ -4747,11 +3963,12 @@
         </w:rPr>
         <w:t xml:space="preserve">, </w:t>
       </w:r>
-      <w:proofErr w:type="spellStart"/>
       <w:r>
         <w:t>descricaoAnfitriao</w:t>
       </w:r>
-      <w:proofErr w:type="spellEnd"/>
+      <w:r>
+        <w:t>, anfitriao</w:t>
+      </w:r>
     </w:p>
     <w:p>
       <w:pPr>
@@ -4772,23 +3989,28 @@
           <w:rFonts w:asciiTheme="majorHAnsi" w:eastAsia="Times New Roman" w:hAnsiTheme="majorHAnsi" w:cstheme="majorBidi"/>
           <w:color w:val="000000" w:themeColor="text1"/>
         </w:rPr>
-        <w:t xml:space="preserve">: estadia é chave de </w:t>
-      </w:r>
-      <w:proofErr w:type="spellStart"/>
+        <w:t xml:space="preserve">: </w:t>
+      </w:r>
+      <w:r>
+        <w:rPr>
+          <w:rFonts w:asciiTheme="majorHAnsi" w:eastAsia="Times New Roman" w:hAnsiTheme="majorHAnsi" w:cstheme="majorHAnsi"/>
+          <w:color w:val="000000"/>
+        </w:rPr>
+        <w:t>reserva</w:t>
+      </w:r>
+      <w:r>
+        <w:rPr>
+          <w:rFonts w:asciiTheme="majorHAnsi" w:eastAsia="Times New Roman" w:hAnsiTheme="majorHAnsi" w:cstheme="majorHAnsi"/>
+          <w:color w:val="000000"/>
+        </w:rPr>
+        <w:t xml:space="preserve"> </w:t>
+      </w:r>
       <w:r>
         <w:rPr>
           <w:rFonts w:asciiTheme="majorHAnsi" w:eastAsia="Times New Roman" w:hAnsiTheme="majorHAnsi" w:cstheme="majorBidi"/>
           <w:color w:val="000000" w:themeColor="text1"/>
         </w:rPr>
-        <w:t>ClassificacaoPorCliente</w:t>
-      </w:r>
-      <w:proofErr w:type="spellEnd"/>
-      <w:r>
-        <w:rPr>
-          <w:rFonts w:asciiTheme="majorHAnsi" w:eastAsia="Times New Roman" w:hAnsiTheme="majorHAnsi" w:cstheme="majorBidi"/>
-          <w:color w:val="000000" w:themeColor="text1"/>
-        </w:rPr>
-        <w:t xml:space="preserve">. </w:t>
+        <w:t xml:space="preserve">é chave de ClassificacaoPorCliente. </w:t>
       </w:r>
       <w:r>
         <w:t>Sendo que todos os atributos do lado esquerdo das dependências funcionais são chaves, a relação está na BCNF e consequentemente na 3rd NF.</w:t>
@@ -4812,7 +4034,6 @@
           <w:sz w:val="24"/>
         </w:rPr>
       </w:pPr>
-      <w:proofErr w:type="spellStart"/>
       <w:r>
         <w:rPr>
           <w:rFonts w:asciiTheme="majorHAnsi" w:eastAsia="Times New Roman" w:hAnsiTheme="majorHAnsi" w:cstheme="majorHAnsi"/>
@@ -4823,7 +4044,6 @@
         </w:rPr>
         <w:t>ClassificacaoPorAnfitriao</w:t>
       </w:r>
-      <w:proofErr w:type="spellEnd"/>
       <w:r>
         <w:rPr>
           <w:rFonts w:asciiTheme="majorHAnsi" w:eastAsia="Times New Roman" w:hAnsiTheme="majorHAnsi" w:cstheme="majorHAnsi"/>
@@ -4838,48 +4058,28 @@
       <w:pPr>
         <w:jc w:val="both"/>
       </w:pPr>
-      <w:bookmarkStart w:id="32" w:name="_Hlk6008277"/>
-      <w:proofErr w:type="spellStart"/>
-      <w:r>
-        <w:t>ClassificacaoPorAnfitriao</w:t>
-      </w:r>
-      <w:proofErr w:type="spellEnd"/>
-      <w:r>
-        <w:t xml:space="preserve"> </w:t>
-      </w:r>
-      <w:bookmarkEnd w:id="32"/>
-      <w:r>
-        <w:t>(</w:t>
-      </w:r>
-      <w:proofErr w:type="spellStart"/>
-      <w:r>
-        <w:t>classificacao</w:t>
-      </w:r>
-      <w:proofErr w:type="spellEnd"/>
-      <w:r>
-        <w:t xml:space="preserve">, </w:t>
-      </w:r>
-      <w:proofErr w:type="spellStart"/>
-      <w:r>
-        <w:t>descricao</w:t>
-      </w:r>
-      <w:proofErr w:type="spellEnd"/>
-      <w:r>
-        <w:t xml:space="preserve">, </w:t>
+      <w:r>
+        <w:t xml:space="preserve">ClassificacaoPorAnfitriao (classificacao, descricao, </w:t>
+      </w:r>
+      <w:r>
+        <w:t>cliente</w:t>
+      </w:r>
+      <w:r>
+        <w:t xml:space="preserve">-&gt;Cliente, </w:t>
       </w:r>
       <w:r>
         <w:rPr>
           <w:u w:val="single"/>
         </w:rPr>
-        <w:t>estadia</w:t>
-      </w:r>
-      <w:r>
-        <w:t>-&gt;Estadia)</w:t>
-      </w:r>
-    </w:p>
-    <w:p>
-      <w:pPr>
-        <w:pStyle w:val="PargrafodaLista"/>
+        <w:t>reserva</w:t>
+      </w:r>
+      <w:r>
+        <w:t>-&gt;Reserva)</w:t>
+      </w:r>
+    </w:p>
+    <w:p>
+      <w:pPr>
+        <w:pStyle w:val="ListParagraph"/>
         <w:numPr>
           <w:ilvl w:val="0"/>
           <w:numId w:val="3"/>
@@ -4895,13 +4095,18 @@
           <w:rFonts w:asciiTheme="majorHAnsi" w:eastAsia="Times New Roman" w:hAnsiTheme="majorHAnsi" w:cstheme="majorHAnsi"/>
           <w:color w:val="000000"/>
         </w:rPr>
-        <w:t xml:space="preserve">estadia -&gt; </w:t>
-      </w:r>
-      <w:proofErr w:type="spellStart"/>
+        <w:t>reserva</w:t>
+      </w:r>
+      <w:r>
+        <w:rPr>
+          <w:rFonts w:asciiTheme="majorHAnsi" w:eastAsia="Times New Roman" w:hAnsiTheme="majorHAnsi" w:cstheme="majorHAnsi"/>
+          <w:color w:val="000000"/>
+        </w:rPr>
+        <w:t xml:space="preserve"> -&gt; </w:t>
+      </w:r>
       <w:r>
         <w:t>descricao</w:t>
       </w:r>
-      <w:proofErr w:type="spellEnd"/>
       <w:r>
         <w:rPr>
           <w:rFonts w:asciiTheme="majorHAnsi" w:eastAsia="Times New Roman" w:hAnsiTheme="majorHAnsi" w:cstheme="majorHAnsi"/>
@@ -4909,11 +4114,12 @@
         </w:rPr>
         <w:t xml:space="preserve">, </w:t>
       </w:r>
-      <w:proofErr w:type="spellStart"/>
       <w:r>
         <w:t>classificacao</w:t>
       </w:r>
-      <w:proofErr w:type="spellEnd"/>
+      <w:r>
+        <w:t>, cliente</w:t>
+      </w:r>
     </w:p>
     <w:p>
       <w:pPr>
@@ -4934,28 +4140,42 @@
           <w:rFonts w:asciiTheme="majorHAnsi" w:eastAsia="Times New Roman" w:hAnsiTheme="majorHAnsi" w:cstheme="majorBidi"/>
           <w:color w:val="000000" w:themeColor="text1"/>
         </w:rPr>
-        <w:t xml:space="preserve">: estadia é chave de </w:t>
-      </w:r>
-      <w:proofErr w:type="spellStart"/>
-      <w:r>
-        <w:t>ClassificacaoPorAnfitriao</w:t>
-      </w:r>
-      <w:proofErr w:type="spellEnd"/>
-      <w:r>
-        <w:t>.</w:t>
+        <w:t xml:space="preserve">: </w:t>
+      </w:r>
+      <w:r>
+        <w:rPr>
+          <w:rFonts w:asciiTheme="majorHAnsi" w:eastAsia="Times New Roman" w:hAnsiTheme="majorHAnsi" w:cstheme="majorHAnsi"/>
+          <w:color w:val="000000"/>
+        </w:rPr>
+        <w:t>reserva</w:t>
+      </w:r>
+      <w:r>
+        <w:rPr>
+          <w:rFonts w:asciiTheme="majorHAnsi" w:eastAsia="Times New Roman" w:hAnsiTheme="majorHAnsi" w:cstheme="majorHAnsi"/>
+          <w:color w:val="000000"/>
+        </w:rPr>
+        <w:t xml:space="preserve"> </w:t>
       </w:r>
       <w:r>
         <w:rPr>
           <w:rFonts w:asciiTheme="majorHAnsi" w:eastAsia="Times New Roman" w:hAnsiTheme="majorHAnsi" w:cstheme="majorBidi"/>
           <w:color w:val="000000" w:themeColor="text1"/>
         </w:rPr>
+        <w:t xml:space="preserve">é chave de </w:t>
+      </w:r>
+      <w:r>
+        <w:t>ClassificacaoPorAnfitriao.</w:t>
+      </w:r>
+      <w:r>
+        <w:rPr>
+          <w:rFonts w:asciiTheme="majorHAnsi" w:eastAsia="Times New Roman" w:hAnsiTheme="majorHAnsi" w:cstheme="majorBidi"/>
+          <w:color w:val="000000" w:themeColor="text1"/>
+        </w:rPr>
         <w:t xml:space="preserve"> </w:t>
       </w:r>
       <w:r>
         <w:t>Sendo que todos os atributos do lado esquerdo das dependências funcionais são chaves, a relação está na BCNF e consequentemente na 3rd NF.</w:t>
       </w:r>
-      <w:bookmarkStart w:id="33" w:name="_GoBack"/>
-      <w:bookmarkEnd w:id="33"/>
     </w:p>
     <w:p>
       <w:pPr>
@@ -4993,25 +4213,11 @@
         <w:jc w:val="both"/>
       </w:pPr>
       <w:r>
-        <w:t>Possui (</w:t>
-      </w:r>
-      <w:proofErr w:type="spellStart"/>
-      <w:r>
-        <w:t>anfitriao</w:t>
-      </w:r>
-      <w:proofErr w:type="spellEnd"/>
-      <w:r>
-        <w:t>-&gt;</w:t>
-      </w:r>
-      <w:proofErr w:type="spellStart"/>
-      <w:r>
-        <w:t>Anfitriao</w:t>
-      </w:r>
-      <w:proofErr w:type="spellEnd"/>
+        <w:t>Possui (anfitriao-&gt;Anfitriao</w:t>
+      </w:r>
       <w:r>
         <w:t xml:space="preserve">, </w:t>
       </w:r>
-      <w:proofErr w:type="spellStart"/>
       <w:r>
         <w:rPr>
           <w:u w:val="single"/>
@@ -5030,22 +4236,13 @@
         </w:rPr>
         <w:t>o</w:t>
       </w:r>
-      <w:proofErr w:type="spellEnd"/>
-      <w:r>
-        <w:t>-&gt;</w:t>
-      </w:r>
-      <w:proofErr w:type="spellStart"/>
-      <w:r>
-        <w:t>Habitacao</w:t>
-      </w:r>
-      <w:proofErr w:type="spellEnd"/>
-      <w:r>
-        <w:t>)</w:t>
-      </w:r>
-    </w:p>
-    <w:p>
-      <w:pPr>
-        <w:pStyle w:val="PargrafodaLista"/>
+      <w:r>
+        <w:t>-&gt;Habitacao)</w:t>
+      </w:r>
+    </w:p>
+    <w:p>
+      <w:pPr>
+        <w:pStyle w:val="ListParagraph"/>
         <w:numPr>
           <w:ilvl w:val="0"/>
           <w:numId w:val="3"/>
@@ -5082,15 +4279,7 @@
           <w:rFonts w:asciiTheme="majorHAnsi" w:eastAsia="Times New Roman" w:hAnsiTheme="majorHAnsi" w:cstheme="majorHAnsi"/>
           <w:color w:val="000000"/>
         </w:rPr>
-        <w:t xml:space="preserve">-&gt; </w:t>
-      </w:r>
-      <w:proofErr w:type="spellStart"/>
-      <w:r>
-        <w:rPr>
-          <w:rFonts w:asciiTheme="majorHAnsi" w:eastAsia="Times New Roman" w:hAnsiTheme="majorHAnsi" w:cstheme="majorHAnsi"/>
-          <w:color w:val="000000"/>
-        </w:rPr>
-        <w:t>anfitri</w:t>
+        <w:t>-&gt; anfitri</w:t>
       </w:r>
       <w:r>
         <w:rPr>
@@ -5106,7 +4295,6 @@
         </w:rPr>
         <w:t>o</w:t>
       </w:r>
-      <w:proofErr w:type="spellEnd"/>
     </w:p>
     <w:p>
       <w:pPr>
@@ -5190,7 +4378,7 @@
     </w:p>
     <w:p>
       <w:pPr>
-        <w:pStyle w:val="PargrafodaLista"/>
+        <w:pStyle w:val="ListParagraph"/>
         <w:numPr>
           <w:ilvl w:val="0"/>
           <w:numId w:val="3"/>
@@ -5283,7 +4471,7 @@
     </w:p>
     <w:p>
       <w:pPr>
-        <w:pStyle w:val="PargrafodaLista"/>
+        <w:pStyle w:val="ListParagraph"/>
         <w:numPr>
           <w:ilvl w:val="0"/>
           <w:numId w:val="3"/>
@@ -5345,7 +4533,6 @@
           <w:sz w:val="24"/>
         </w:rPr>
       </w:pPr>
-      <w:proofErr w:type="spellStart"/>
       <w:r>
         <w:rPr>
           <w:rFonts w:asciiTheme="majorHAnsi" w:eastAsia="Times New Roman" w:hAnsiTheme="majorHAnsi" w:cstheme="majorHAnsi"/>
@@ -5356,7 +4543,6 @@
         </w:rPr>
         <w:t>EscolhidoPeloCliente</w:t>
       </w:r>
-      <w:proofErr w:type="spellEnd"/>
       <w:r>
         <w:rPr>
           <w:rFonts w:asciiTheme="majorHAnsi" w:eastAsia="Times New Roman" w:hAnsiTheme="majorHAnsi" w:cstheme="majorHAnsi"/>
@@ -5371,29 +4557,8 @@
       <w:pPr>
         <w:jc w:val="both"/>
       </w:pPr>
-      <w:proofErr w:type="spellStart"/>
-      <w:r>
-        <w:t>EscolhidoPeloCliente</w:t>
-      </w:r>
-      <w:proofErr w:type="spellEnd"/>
-      <w:r>
-        <w:t xml:space="preserve"> (</w:t>
-      </w:r>
-      <w:proofErr w:type="spellStart"/>
-      <w:r>
-        <w:t>metodo</w:t>
-      </w:r>
-      <w:proofErr w:type="spellEnd"/>
-      <w:r>
-        <w:t>-&gt;</w:t>
-      </w:r>
-      <w:proofErr w:type="spellStart"/>
-      <w:r>
-        <w:t>MetodoDePagamento</w:t>
-      </w:r>
-      <w:proofErr w:type="spellEnd"/>
-      <w:r>
-        <w:t xml:space="preserve">, </w:t>
+      <w:r>
+        <w:t xml:space="preserve">EscolhidoPeloCliente (metodo-&gt;MetodoDePagamento, </w:t>
       </w:r>
       <w:r>
         <w:rPr>
@@ -5407,7 +4572,7 @@
     </w:p>
     <w:p>
       <w:pPr>
-        <w:pStyle w:val="PargrafodaLista"/>
+        <w:pStyle w:val="ListParagraph"/>
         <w:numPr>
           <w:ilvl w:val="0"/>
           <w:numId w:val="3"/>
@@ -5444,15 +4609,7 @@
           <w:rFonts w:asciiTheme="majorHAnsi" w:eastAsia="Times New Roman" w:hAnsiTheme="majorHAnsi" w:cstheme="majorHAnsi"/>
           <w:color w:val="000000"/>
         </w:rPr>
-        <w:t xml:space="preserve">-&gt; </w:t>
-      </w:r>
-      <w:proofErr w:type="spellStart"/>
-      <w:r>
-        <w:rPr>
-          <w:rFonts w:asciiTheme="majorHAnsi" w:eastAsia="Times New Roman" w:hAnsiTheme="majorHAnsi" w:cstheme="majorHAnsi"/>
-          <w:color w:val="000000"/>
-        </w:rPr>
-        <w:t>m</w:t>
+        <w:t>-&gt; m</w:t>
       </w:r>
       <w:r>
         <w:rPr>
@@ -5468,7 +4625,6 @@
         </w:rPr>
         <w:t>todo</w:t>
       </w:r>
-      <w:proofErr w:type="spellEnd"/>
     </w:p>
     <w:p>
       <w:pPr>
@@ -5489,23 +4645,7 @@
           <w:rFonts w:asciiTheme="majorHAnsi" w:eastAsia="Times New Roman" w:hAnsiTheme="majorHAnsi" w:cstheme="majorBidi"/>
           <w:color w:val="000000" w:themeColor="text1"/>
         </w:rPr>
-        <w:t xml:space="preserve">: reserva é chave de </w:t>
-      </w:r>
-      <w:proofErr w:type="spellStart"/>
-      <w:r>
-        <w:rPr>
-          <w:rFonts w:asciiTheme="majorHAnsi" w:eastAsia="Times New Roman" w:hAnsiTheme="majorHAnsi" w:cstheme="majorBidi"/>
-          <w:color w:val="000000" w:themeColor="text1"/>
-        </w:rPr>
-        <w:t>EscolhidoPeloCliente</w:t>
-      </w:r>
-      <w:proofErr w:type="spellEnd"/>
-      <w:r>
-        <w:rPr>
-          <w:rFonts w:asciiTheme="majorHAnsi" w:eastAsia="Times New Roman" w:hAnsiTheme="majorHAnsi" w:cstheme="majorBidi"/>
-          <w:color w:val="000000" w:themeColor="text1"/>
-        </w:rPr>
-        <w:t xml:space="preserve">. </w:t>
+        <w:t xml:space="preserve">: reserva é chave de EscolhidoPeloCliente. </w:t>
       </w:r>
       <w:r>
         <w:t>Sendo que todos os atributos do lado esquerdo das dependências funcionais são chaves, a relação está na BCNF e consequentemente na 3rd NF.</w:t>
@@ -5544,7 +4684,13 @@
         <w:jc w:val="both"/>
       </w:pPr>
       <w:r>
-        <w:t>As restantes relações não apresentam dependências funcionais.</w:t>
+        <w:t>As restantes relações não apresentam dependências funcionais</w:t>
+      </w:r>
+      <w:r>
+        <w:t xml:space="preserve"> não triviais</w:t>
+      </w:r>
+      <w:r>
+        <w:t>.</w:t>
       </w:r>
     </w:p>
     <w:p>
@@ -5556,12 +4702,68 @@
       <w:pPr>
         <w:pStyle w:val="Meusubttulo"/>
       </w:pPr>
-      <w:bookmarkStart w:id="34" w:name="_Toc6179974"/>
+      <w:bookmarkStart w:id="33" w:name="_Toc6179974"/>
       <w:r>
         <w:lastRenderedPageBreak/>
         <w:t>Restrições da Base de Dados</w:t>
       </w:r>
+      <w:bookmarkEnd w:id="33"/>
+    </w:p>
+    <w:p>
+      <w:pPr>
+        <w:spacing w:line="240" w:lineRule="auto"/>
+        <w:jc w:val="both"/>
+        <w:rPr>
+          <w:rFonts w:asciiTheme="majorHAnsi" w:eastAsia="Times New Roman" w:hAnsiTheme="majorHAnsi" w:cstheme="majorBidi"/>
+          <w:b/>
+          <w:sz w:val="24"/>
+          <w:szCs w:val="24"/>
+        </w:rPr>
+      </w:pPr>
+      <w:r>
+        <w:rPr>
+          <w:rFonts w:asciiTheme="majorHAnsi" w:eastAsia="Times New Roman" w:hAnsiTheme="majorHAnsi" w:cstheme="majorHAnsi"/>
+          <w:b/>
+          <w:bCs/>
+          <w:color w:val="000000"/>
+          <w:sz w:val="24"/>
+        </w:rPr>
+        <w:t>Agenda</w:t>
+      </w:r>
+      <w:r>
+        <w:rPr>
+          <w:rFonts w:asciiTheme="majorHAnsi" w:eastAsia="Times New Roman" w:hAnsiTheme="majorHAnsi" w:cstheme="majorHAnsi"/>
+          <w:b/>
+          <w:color w:val="000000"/>
+          <w:sz w:val="24"/>
+        </w:rPr>
+        <w:t>:</w:t>
+      </w:r>
+    </w:p>
+    <w:p>
+      <w:pPr>
+        <w:jc w:val="both"/>
+      </w:pPr>
+      <w:r>
+        <w:t xml:space="preserve">Não pode </w:t>
+      </w:r>
+      <w:r>
+        <w:t>haver</w:t>
+      </w:r>
+      <w:r>
+        <w:t xml:space="preserve"> dois dias repetidos</w:t>
+      </w:r>
+      <w:r>
+        <w:t xml:space="preserve"> (</w:t>
+      </w:r>
+      <w:bookmarkStart w:id="34" w:name="_Hlk6175206"/>
+      <w:r>
+        <w:t xml:space="preserve">restrição </w:t>
+      </w:r>
       <w:bookmarkEnd w:id="34"/>
+      <w:r>
+        <w:t>PRIMARY KEY).</w:t>
+      </w:r>
     </w:p>
     <w:p>
       <w:pPr>
@@ -5576,19 +4778,1161 @@
       </w:pPr>
       <w:r>
         <w:rPr>
-          <w:rFonts w:asciiTheme="majorHAnsi" w:eastAsia="Times New Roman" w:hAnsiTheme="majorHAnsi" w:cstheme="majorHAnsi"/>
+          <w:rFonts w:asciiTheme="majorHAnsi" w:eastAsia="Times New Roman" w:hAnsiTheme="majorHAnsi" w:cstheme="majorBidi"/>
+          <w:b/>
+          <w:color w:val="000000" w:themeColor="text1"/>
+          <w:sz w:val="24"/>
+          <w:szCs w:val="24"/>
+        </w:rPr>
+        <w:t>País:</w:t>
+      </w:r>
+    </w:p>
+    <w:p>
+      <w:pPr>
+        <w:jc w:val="both"/>
+      </w:pPr>
+      <w:r>
+        <w:t>Não</w:t>
+      </w:r>
+      <w:r>
+        <w:t xml:space="preserve"> </w:t>
+      </w:r>
+      <w:r>
+        <w:t xml:space="preserve">pode haver </w:t>
+      </w:r>
+      <w:r>
+        <w:t>dois países com o mesmo nome</w:t>
+      </w:r>
+      <w:r>
+        <w:t xml:space="preserve"> (</w:t>
+      </w:r>
+      <w:r>
+        <w:t xml:space="preserve">restrição </w:t>
+      </w:r>
+      <w:r>
+        <w:t>PRIMARY KEY).</w:t>
+      </w:r>
+    </w:p>
+    <w:p>
+      <w:pPr>
+        <w:jc w:val="both"/>
+      </w:pPr>
+      <w:r>
+        <w:t>Não pode haver países com nome nulo (restrição NOT NULL).</w:t>
+      </w:r>
+    </w:p>
+    <w:p>
+      <w:pPr>
+        <w:jc w:val="both"/>
+      </w:pPr>
+      <w:r>
+        <w:t>Não pode haver dois países com o mesmo nome (restrição UNIQUE).</w:t>
+      </w:r>
+    </w:p>
+    <w:p>
+      <w:pPr>
+        <w:spacing w:line="240" w:lineRule="auto"/>
+        <w:jc w:val="both"/>
+        <w:rPr>
+          <w:rFonts w:asciiTheme="majorHAnsi" w:eastAsia="Times New Roman" w:hAnsiTheme="majorHAnsi" w:cstheme="majorBidi"/>
+          <w:b/>
+          <w:sz w:val="24"/>
+          <w:szCs w:val="24"/>
+        </w:rPr>
+      </w:pPr>
+      <w:r>
+        <w:rPr>
+          <w:rFonts w:asciiTheme="majorHAnsi" w:eastAsia="Times New Roman" w:hAnsiTheme="majorHAnsi" w:cstheme="majorBidi"/>
+          <w:b/>
+          <w:color w:val="000000" w:themeColor="text1"/>
+          <w:sz w:val="24"/>
+          <w:szCs w:val="24"/>
+        </w:rPr>
+        <w:t>Cidade:</w:t>
+      </w:r>
+    </w:p>
+    <w:p>
+      <w:pPr>
+        <w:jc w:val="both"/>
+      </w:pPr>
+      <w:r>
+        <w:t>Não pode haver duas cidades com o mesmo nome (</w:t>
+      </w:r>
+      <w:r>
+        <w:t xml:space="preserve">restrição </w:t>
+      </w:r>
+      <w:r>
+        <w:t>PRIMARY KEY).</w:t>
+      </w:r>
+    </w:p>
+    <w:p>
+      <w:pPr>
+        <w:jc w:val="both"/>
+      </w:pPr>
+      <w:r>
+        <w:t>Não pode haver cidades com nome nulo (restrição NOT NULL).</w:t>
+      </w:r>
+    </w:p>
+    <w:p>
+      <w:pPr>
+        <w:jc w:val="both"/>
+      </w:pPr>
+      <w:r>
+        <w:t xml:space="preserve">Não pode haver cidades associadas a um país inexistente (restrição </w:t>
+      </w:r>
+      <w:r>
+        <w:t>de integridade referencial).</w:t>
+      </w:r>
+    </w:p>
+    <w:p>
+      <w:pPr>
+        <w:spacing w:line="240" w:lineRule="auto"/>
+        <w:jc w:val="both"/>
+        <w:rPr>
+          <w:rFonts w:asciiTheme="majorHAnsi" w:eastAsia="Times New Roman" w:hAnsiTheme="majorHAnsi" w:cstheme="majorBidi"/>
+          <w:b/>
+          <w:sz w:val="24"/>
+          <w:szCs w:val="24"/>
+        </w:rPr>
+      </w:pPr>
+      <w:r>
+        <w:rPr>
+          <w:rFonts w:asciiTheme="majorHAnsi" w:eastAsia="Times New Roman" w:hAnsiTheme="majorHAnsi" w:cstheme="majorBidi"/>
+          <w:b/>
+          <w:color w:val="000000" w:themeColor="text1"/>
+          <w:sz w:val="24"/>
+          <w:szCs w:val="24"/>
+        </w:rPr>
+        <w:t>Utilizador:</w:t>
+      </w:r>
+    </w:p>
+    <w:p>
+      <w:pPr>
+        <w:jc w:val="both"/>
+      </w:pPr>
+      <w:r>
+        <w:t>Não pode haver dois utilizadores com o mes</w:t>
+      </w:r>
+      <w:r>
+        <w:t>mo id (</w:t>
+      </w:r>
+      <w:r>
+        <w:t xml:space="preserve">restrição </w:t>
+      </w:r>
+      <w:r>
+        <w:t>PRIMARY KEY).</w:t>
+      </w:r>
+    </w:p>
+    <w:p>
+      <w:pPr>
+        <w:jc w:val="both"/>
+      </w:pPr>
+      <w:r>
+        <w:t>Não pode haver utilizadores com</w:t>
+      </w:r>
+      <w:r>
+        <w:t xml:space="preserve"> nome nulo </w:t>
+      </w:r>
+      <w:r>
+        <w:t xml:space="preserve">(restrição </w:t>
+      </w:r>
+      <w:r>
+        <w:t>NOT NULL</w:t>
+      </w:r>
+      <w:r>
+        <w:t>).</w:t>
+      </w:r>
+    </w:p>
+    <w:p>
+      <w:pPr>
+        <w:jc w:val="both"/>
+      </w:pPr>
+      <w:r>
+        <w:t>Não pode haver utilizadores com data de nascimento nula (restrição NOT NULL).</w:t>
+      </w:r>
+    </w:p>
+    <w:p>
+      <w:pPr>
+        <w:jc w:val="both"/>
+      </w:pPr>
+      <w:r>
+        <w:t>Não pode haver utilizadores com e-mail nulo (restrição NOT NULL).</w:t>
+      </w:r>
+    </w:p>
+    <w:p>
+      <w:pPr>
+        <w:jc w:val="both"/>
+      </w:pPr>
+      <w:bookmarkStart w:id="35" w:name="_GoBack"/>
+      <w:bookmarkEnd w:id="35"/>
+      <w:r>
+        <w:t>Não pode haver utilizadores com telefone nulo (restrição NOT NULL).</w:t>
+      </w:r>
+    </w:p>
+    <w:p>
+      <w:pPr>
+        <w:jc w:val="both"/>
+      </w:pPr>
+      <w:r>
+        <w:t>Não pode haver utilizadores com morada nula (restrição NOT NULL).</w:t>
+      </w:r>
+    </w:p>
+    <w:p>
+      <w:pPr>
+        <w:jc w:val="both"/>
+      </w:pPr>
+      <w:r>
+        <w:t>Não pode haver utilizadores com código postal nulo (restrição NOT NULL).</w:t>
+      </w:r>
+    </w:p>
+    <w:p>
+      <w:pPr>
+        <w:jc w:val="both"/>
+      </w:pPr>
+      <w:r>
+        <w:t xml:space="preserve">Não pode haver utilizadores com </w:t>
+      </w:r>
+      <w:r>
+        <w:t>classificação média</w:t>
+      </w:r>
+      <w:r>
+        <w:t xml:space="preserve"> </w:t>
+      </w:r>
+      <w:r>
+        <w:t xml:space="preserve">menor que 1 </w:t>
+      </w:r>
+      <w:r>
+        <w:t>ou</w:t>
+      </w:r>
+      <w:r>
+        <w:t xml:space="preserve"> maior que 5</w:t>
+      </w:r>
+      <w:r>
+        <w:t xml:space="preserve"> (restrição </w:t>
+      </w:r>
+      <w:r>
+        <w:t>CHECK</w:t>
+      </w:r>
+      <w:r>
+        <w:t>).</w:t>
+      </w:r>
+    </w:p>
+    <w:p>
+      <w:pPr>
+        <w:jc w:val="both"/>
+      </w:pPr>
+      <w:r>
+        <w:t>Não pode haver utilizadores associad</w:t>
+      </w:r>
+      <w:r>
+        <w:t>o</w:t>
+      </w:r>
+      <w:r>
+        <w:t>s a um país inexistente (restrição de integridade referencial).</w:t>
+      </w:r>
+    </w:p>
+    <w:p>
+      <w:pPr>
+        <w:spacing w:line="240" w:lineRule="auto"/>
+        <w:jc w:val="both"/>
+        <w:rPr>
+          <w:rFonts w:asciiTheme="majorHAnsi" w:eastAsia="Times New Roman" w:hAnsiTheme="majorHAnsi" w:cstheme="majorBidi"/>
+          <w:b/>
+          <w:color w:val="000000" w:themeColor="text1"/>
+          <w:sz w:val="24"/>
+          <w:szCs w:val="24"/>
+        </w:rPr>
+      </w:pPr>
+      <w:r>
+        <w:rPr>
+          <w:rFonts w:asciiTheme="majorHAnsi" w:eastAsia="Times New Roman" w:hAnsiTheme="majorHAnsi" w:cstheme="majorBidi"/>
+          <w:b/>
+          <w:color w:val="000000" w:themeColor="text1"/>
+          <w:sz w:val="24"/>
+          <w:szCs w:val="24"/>
+        </w:rPr>
+        <w:t>Cliente</w:t>
+      </w:r>
+      <w:r>
+        <w:rPr>
+          <w:rFonts w:asciiTheme="majorHAnsi" w:eastAsia="Times New Roman" w:hAnsiTheme="majorHAnsi" w:cstheme="majorBidi"/>
+          <w:b/>
+          <w:color w:val="000000" w:themeColor="text1"/>
+          <w:sz w:val="24"/>
+          <w:szCs w:val="24"/>
+        </w:rPr>
+        <w:t>:</w:t>
+      </w:r>
+    </w:p>
+    <w:p>
+      <w:pPr>
+        <w:jc w:val="both"/>
+      </w:pPr>
+      <w:r>
+        <w:t>Não pode haver clientes associados a um utilizador inexistente (restrição de integridade referencial).</w:t>
+      </w:r>
+    </w:p>
+    <w:p>
+      <w:pPr>
+        <w:spacing w:line="240" w:lineRule="auto"/>
+        <w:jc w:val="both"/>
+        <w:rPr>
+          <w:rFonts w:asciiTheme="majorHAnsi" w:eastAsia="Times New Roman" w:hAnsiTheme="majorHAnsi" w:cstheme="majorBidi"/>
+          <w:b/>
+          <w:color w:val="000000" w:themeColor="text1"/>
+          <w:sz w:val="24"/>
+          <w:szCs w:val="24"/>
+        </w:rPr>
+      </w:pPr>
+      <w:r>
+        <w:rPr>
+          <w:rFonts w:asciiTheme="majorHAnsi" w:eastAsia="Times New Roman" w:hAnsiTheme="majorHAnsi" w:cstheme="majorBidi"/>
+          <w:b/>
+          <w:color w:val="000000" w:themeColor="text1"/>
+          <w:sz w:val="24"/>
+          <w:szCs w:val="24"/>
+        </w:rPr>
+        <w:t>Anfitrião</w:t>
+      </w:r>
+      <w:r>
+        <w:rPr>
+          <w:rFonts w:asciiTheme="majorHAnsi" w:eastAsia="Times New Roman" w:hAnsiTheme="majorHAnsi" w:cstheme="majorBidi"/>
+          <w:b/>
+          <w:color w:val="000000" w:themeColor="text1"/>
+          <w:sz w:val="24"/>
+          <w:szCs w:val="24"/>
+        </w:rPr>
+        <w:t>:</w:t>
+      </w:r>
+    </w:p>
+    <w:p>
+      <w:pPr>
+        <w:jc w:val="both"/>
+      </w:pPr>
+      <w:r>
+        <w:t xml:space="preserve">Não pode haver </w:t>
+      </w:r>
+      <w:r>
+        <w:t>anfitriões</w:t>
+      </w:r>
+      <w:r>
+        <w:t xml:space="preserve"> associados a um utilizador inexistente (restrição de integridade referencial).</w:t>
+      </w:r>
+    </w:p>
+    <w:p>
+      <w:pPr>
+        <w:jc w:val="both"/>
+      </w:pPr>
+    </w:p>
+    <w:p>
+      <w:pPr>
+        <w:spacing w:line="240" w:lineRule="auto"/>
+        <w:jc w:val="both"/>
+        <w:rPr>
+          <w:rFonts w:asciiTheme="majorHAnsi" w:eastAsia="Times New Roman" w:hAnsiTheme="majorHAnsi" w:cstheme="majorBidi"/>
+          <w:b/>
+          <w:color w:val="000000" w:themeColor="text1"/>
+          <w:sz w:val="24"/>
+          <w:szCs w:val="24"/>
+        </w:rPr>
+      </w:pPr>
+      <w:r>
+        <w:rPr>
+          <w:rFonts w:asciiTheme="majorHAnsi" w:eastAsia="Times New Roman" w:hAnsiTheme="majorHAnsi" w:cstheme="majorBidi"/>
+          <w:b/>
+          <w:color w:val="000000" w:themeColor="text1"/>
+          <w:sz w:val="24"/>
+          <w:szCs w:val="24"/>
+        </w:rPr>
+        <w:t>Método de Pagamento</w:t>
+      </w:r>
+      <w:r>
+        <w:rPr>
+          <w:rFonts w:asciiTheme="majorHAnsi" w:eastAsia="Times New Roman" w:hAnsiTheme="majorHAnsi" w:cstheme="majorBidi"/>
+          <w:b/>
+          <w:color w:val="000000" w:themeColor="text1"/>
+          <w:sz w:val="24"/>
+          <w:szCs w:val="24"/>
+        </w:rPr>
+        <w:t>:</w:t>
+      </w:r>
+    </w:p>
+    <w:p>
+      <w:pPr>
+        <w:jc w:val="both"/>
+      </w:pPr>
+      <w:r>
+        <w:t>Não pode haver dois métodos de pagamento com o mesmo id (restrição PRIMARY KEY).</w:t>
+      </w:r>
+    </w:p>
+    <w:p>
+      <w:pPr>
+        <w:jc w:val="both"/>
+      </w:pPr>
+      <w:r>
+        <w:lastRenderedPageBreak/>
+        <w:t>Não pode haver dois métodos de pagamento com o mesmo nome (restrição UNIQUE).</w:t>
+      </w:r>
+    </w:p>
+    <w:p>
+      <w:pPr>
+        <w:jc w:val="both"/>
+      </w:pPr>
+      <w:r>
+        <w:t>Não pode haver métodos de pagamento com nome nulo (restrição NOT NULL).</w:t>
+      </w:r>
+    </w:p>
+    <w:p>
+      <w:pPr>
+        <w:spacing w:line="240" w:lineRule="auto"/>
+        <w:jc w:val="both"/>
+        <w:rPr>
+          <w:rFonts w:asciiTheme="majorHAnsi" w:eastAsia="Times New Roman" w:hAnsiTheme="majorHAnsi" w:cstheme="majorBidi"/>
+          <w:b/>
+          <w:color w:val="000000" w:themeColor="text1"/>
+          <w:sz w:val="24"/>
+          <w:szCs w:val="24"/>
+        </w:rPr>
+      </w:pPr>
+      <w:r>
+        <w:rPr>
+          <w:rFonts w:asciiTheme="majorHAnsi" w:eastAsia="Times New Roman" w:hAnsiTheme="majorHAnsi" w:cstheme="majorBidi"/>
+          <w:b/>
+          <w:color w:val="000000" w:themeColor="text1"/>
+          <w:sz w:val="24"/>
+          <w:szCs w:val="24"/>
+        </w:rPr>
+        <w:t>Aceita</w:t>
+      </w:r>
+      <w:r>
+        <w:rPr>
+          <w:rFonts w:asciiTheme="majorHAnsi" w:eastAsia="Times New Roman" w:hAnsiTheme="majorHAnsi" w:cstheme="majorBidi"/>
+          <w:b/>
+          <w:color w:val="000000" w:themeColor="text1"/>
+          <w:sz w:val="24"/>
+          <w:szCs w:val="24"/>
+        </w:rPr>
+        <w:t>:</w:t>
+      </w:r>
+    </w:p>
+    <w:p>
+      <w:pPr>
+        <w:jc w:val="both"/>
+      </w:pPr>
+      <w:r>
+        <w:t>Não pode haver anfitriões associados a um anfitrião inexistente (restrição de integridade referencial).</w:t>
+      </w:r>
+    </w:p>
+    <w:p>
+      <w:pPr>
+        <w:jc w:val="both"/>
+      </w:pPr>
+      <w:r>
+        <w:t xml:space="preserve">Não pode haver </w:t>
+      </w:r>
+      <w:r>
+        <w:t>métodos</w:t>
+      </w:r>
+      <w:r>
+        <w:t xml:space="preserve"> associados a um </w:t>
+      </w:r>
+      <w:r>
+        <w:t>método</w:t>
+      </w:r>
+      <w:r>
+        <w:t xml:space="preserve"> inexistente (restrição de integridade referencial).</w:t>
+      </w:r>
+    </w:p>
+    <w:p>
+      <w:pPr>
+        <w:jc w:val="both"/>
+      </w:pPr>
+      <w:r>
+        <w:t xml:space="preserve">Não pode haver </w:t>
+      </w:r>
+      <w:r>
+        <w:t xml:space="preserve">duas combinações de </w:t>
+      </w:r>
+      <w:r>
+        <w:t>anfitriões e métodos iguais</w:t>
+      </w:r>
+      <w:r>
+        <w:t xml:space="preserve"> (restrição PRIMARY KEY).</w:t>
+      </w:r>
+    </w:p>
+    <w:p>
+      <w:pPr>
+        <w:spacing w:line="240" w:lineRule="auto"/>
+        <w:jc w:val="both"/>
+        <w:rPr>
+          <w:rFonts w:asciiTheme="majorHAnsi" w:eastAsia="Times New Roman" w:hAnsiTheme="majorHAnsi" w:cstheme="majorBidi"/>
+          <w:b/>
+          <w:color w:val="000000" w:themeColor="text1"/>
+          <w:sz w:val="24"/>
+          <w:szCs w:val="24"/>
+        </w:rPr>
+      </w:pPr>
+      <w:r>
+        <w:rPr>
+          <w:rFonts w:asciiTheme="majorHAnsi" w:eastAsia="Times New Roman" w:hAnsiTheme="majorHAnsi" w:cstheme="majorBidi"/>
+          <w:b/>
+          <w:color w:val="000000" w:themeColor="text1"/>
+          <w:sz w:val="24"/>
+          <w:szCs w:val="24"/>
+        </w:rPr>
+        <w:t>Reserva</w:t>
+      </w:r>
+      <w:r>
+        <w:rPr>
+          <w:rFonts w:asciiTheme="majorHAnsi" w:eastAsia="Times New Roman" w:hAnsiTheme="majorHAnsi" w:cstheme="majorBidi"/>
+          <w:b/>
+          <w:color w:val="000000" w:themeColor="text1"/>
+          <w:sz w:val="24"/>
+          <w:szCs w:val="24"/>
+        </w:rPr>
+        <w:t>:</w:t>
+      </w:r>
+    </w:p>
+    <w:p>
+      <w:pPr>
+        <w:jc w:val="both"/>
+      </w:pPr>
+      <w:r>
+        <w:t xml:space="preserve">Não pode haver </w:t>
+      </w:r>
+      <w:r>
+        <w:t>duas reservas</w:t>
+      </w:r>
+      <w:r>
+        <w:t xml:space="preserve"> com o mesmo id (restrição PRIMARY KEY).</w:t>
+      </w:r>
+    </w:p>
+    <w:p>
+      <w:pPr>
+        <w:jc w:val="both"/>
+      </w:pPr>
+      <w:r>
+        <w:t>Não pode haver reservas com data de check-in nula (restrição NOT NULL).</w:t>
+      </w:r>
+    </w:p>
+    <w:p>
+      <w:pPr>
+        <w:jc w:val="both"/>
+      </w:pPr>
+      <w:r>
+        <w:t>Não pode haver reservas com data de check-out nula (restrição NOT NULL).</w:t>
+      </w:r>
+    </w:p>
+    <w:p>
+      <w:pPr>
+        <w:jc w:val="both"/>
+      </w:pPr>
+      <w:r>
+        <w:t>Não pode haver reservas com número de hóspedes menor que 1 (restrição CHECK).</w:t>
+      </w:r>
+    </w:p>
+    <w:p>
+      <w:pPr>
+        <w:jc w:val="both"/>
+      </w:pPr>
+      <w:r>
+        <w:t xml:space="preserve">Não pode haver reservas com preço total menor </w:t>
+      </w:r>
+      <w:r>
+        <w:t>ou igual 0</w:t>
+      </w:r>
+      <w:r>
+        <w:t xml:space="preserve"> (restrição CHECK).</w:t>
+      </w:r>
+    </w:p>
+    <w:p>
+      <w:pPr>
+        <w:jc w:val="both"/>
+      </w:pPr>
+      <w:r>
+        <w:t>Não pode haver reservas associadas a uma habitação inexistente (restrição de integridade referencial).</w:t>
+      </w:r>
+    </w:p>
+    <w:p>
+      <w:pPr>
+        <w:spacing w:line="240" w:lineRule="auto"/>
+        <w:jc w:val="both"/>
+        <w:rPr>
+          <w:rFonts w:asciiTheme="majorHAnsi" w:eastAsia="Times New Roman" w:hAnsiTheme="majorHAnsi" w:cstheme="majorBidi"/>
+          <w:b/>
+          <w:color w:val="000000" w:themeColor="text1"/>
+          <w:sz w:val="24"/>
+          <w:szCs w:val="24"/>
+        </w:rPr>
+      </w:pPr>
+      <w:r>
+        <w:rPr>
+          <w:rFonts w:asciiTheme="majorHAnsi" w:eastAsia="Times New Roman" w:hAnsiTheme="majorHAnsi" w:cstheme="majorBidi"/>
+          <w:b/>
+          <w:color w:val="000000" w:themeColor="text1"/>
+          <w:sz w:val="24"/>
+          <w:szCs w:val="24"/>
+        </w:rPr>
+        <w:t>Estado</w:t>
+      </w:r>
+      <w:r>
+        <w:rPr>
+          <w:rFonts w:asciiTheme="majorHAnsi" w:eastAsia="Times New Roman" w:hAnsiTheme="majorHAnsi" w:cstheme="majorBidi"/>
+          <w:b/>
+          <w:color w:val="000000" w:themeColor="text1"/>
+          <w:sz w:val="24"/>
+          <w:szCs w:val="24"/>
+        </w:rPr>
+        <w:t>:</w:t>
+      </w:r>
+    </w:p>
+    <w:p>
+      <w:pPr>
+        <w:jc w:val="both"/>
+      </w:pPr>
+      <w:r>
+        <w:t>Não pode haver d</w:t>
+      </w:r>
+      <w:r>
+        <w:t xml:space="preserve">ois estados </w:t>
+      </w:r>
+      <w:r>
+        <w:t>com o mesmo id (restrição PRIMARY KEY).</w:t>
+      </w:r>
+    </w:p>
+    <w:p>
+      <w:pPr>
+        <w:jc w:val="both"/>
+      </w:pPr>
+      <w:r>
+        <w:t xml:space="preserve">Não pode haver estados </w:t>
+      </w:r>
+      <w:r>
+        <w:t>com estado nulo</w:t>
+      </w:r>
+      <w:r>
+        <w:t xml:space="preserve"> (restrição NOT NULL).</w:t>
+      </w:r>
+    </w:p>
+    <w:p>
+      <w:pPr>
+        <w:jc w:val="both"/>
+      </w:pPr>
+      <w:r>
+        <w:t>Não pode haver estados associados a uma reserva inexistente (restrição de integridade referencial).</w:t>
+      </w:r>
+    </w:p>
+    <w:p>
+      <w:pPr>
+        <w:spacing w:line="240" w:lineRule="auto"/>
+        <w:jc w:val="both"/>
+        <w:rPr>
+          <w:rFonts w:asciiTheme="majorHAnsi" w:eastAsia="Times New Roman" w:hAnsiTheme="majorHAnsi" w:cstheme="majorBidi"/>
+          <w:b/>
+          <w:color w:val="000000" w:themeColor="text1"/>
+          <w:sz w:val="24"/>
+          <w:szCs w:val="24"/>
+        </w:rPr>
+      </w:pPr>
+      <w:r>
+        <w:rPr>
+          <w:rFonts w:asciiTheme="majorHAnsi" w:eastAsia="Times New Roman" w:hAnsiTheme="majorHAnsi" w:cstheme="majorBidi"/>
+          <w:b/>
+          <w:color w:val="000000" w:themeColor="text1"/>
+          <w:sz w:val="24"/>
+          <w:szCs w:val="24"/>
+        </w:rPr>
+        <w:t>Cancelamento</w:t>
+      </w:r>
+      <w:r>
+        <w:rPr>
+          <w:rFonts w:asciiTheme="majorHAnsi" w:eastAsia="Times New Roman" w:hAnsiTheme="majorHAnsi" w:cstheme="majorBidi"/>
+          <w:b/>
+          <w:color w:val="000000" w:themeColor="text1"/>
+          <w:sz w:val="24"/>
+          <w:szCs w:val="24"/>
+        </w:rPr>
+        <w:t>:</w:t>
+      </w:r>
+    </w:p>
+    <w:p>
+      <w:pPr>
+        <w:jc w:val="both"/>
+      </w:pPr>
+      <w:r>
+        <w:t xml:space="preserve">Não pode haver </w:t>
+      </w:r>
+      <w:r>
+        <w:t>cancelamentos</w:t>
+      </w:r>
+      <w:r>
+        <w:t xml:space="preserve"> com </w:t>
+      </w:r>
+      <w:r>
+        <w:t>reembolso</w:t>
+      </w:r>
+      <w:r>
+        <w:t xml:space="preserve"> nulo (restrição NOT NULL).</w:t>
+      </w:r>
+    </w:p>
+    <w:p>
+      <w:pPr>
+        <w:jc w:val="both"/>
+      </w:pPr>
+      <w:r>
+        <w:t>Não pode haver cancelamentos associados a um cliente inexistente (restrição de integridade referencial).</w:t>
+      </w:r>
+    </w:p>
+    <w:p>
+      <w:pPr>
+        <w:jc w:val="both"/>
+      </w:pPr>
+      <w:r>
+        <w:t>Não pode haver cancelamentos associados a uma reserva inexistente (restrição de integridade referencial).</w:t>
+      </w:r>
+    </w:p>
+    <w:p>
+      <w:pPr>
+        <w:jc w:val="both"/>
+      </w:pPr>
+      <w:r>
+        <w:t xml:space="preserve">Não pode haver dois </w:t>
+      </w:r>
+      <w:r>
+        <w:t>cancelamentos</w:t>
+      </w:r>
+      <w:r>
+        <w:t xml:space="preserve"> com </w:t>
+      </w:r>
+      <w:r>
+        <w:t>a mesma reserva</w:t>
+      </w:r>
+      <w:r>
+        <w:t xml:space="preserve"> (restrição PRIMARY KEY).</w:t>
+      </w:r>
+    </w:p>
+    <w:p>
+      <w:pPr>
+        <w:spacing w:line="240" w:lineRule="auto"/>
+        <w:jc w:val="both"/>
+        <w:rPr>
+          <w:rFonts w:asciiTheme="majorHAnsi" w:eastAsia="Times New Roman" w:hAnsiTheme="majorHAnsi" w:cstheme="majorBidi"/>
+          <w:b/>
+          <w:color w:val="000000" w:themeColor="text1"/>
+          <w:sz w:val="24"/>
+          <w:szCs w:val="24"/>
+        </w:rPr>
+      </w:pPr>
+      <w:r>
+        <w:rPr>
+          <w:rFonts w:asciiTheme="majorHAnsi" w:eastAsia="Times New Roman" w:hAnsiTheme="majorHAnsi" w:cstheme="majorBidi"/>
+          <w:b/>
+          <w:color w:val="000000" w:themeColor="text1"/>
+          <w:sz w:val="24"/>
+          <w:szCs w:val="24"/>
+        </w:rPr>
+        <w:t xml:space="preserve">Classificação por </w:t>
+      </w:r>
+      <w:r>
+        <w:rPr>
+          <w:rFonts w:asciiTheme="majorHAnsi" w:eastAsia="Times New Roman" w:hAnsiTheme="majorHAnsi" w:cstheme="majorBidi"/>
+          <w:b/>
+          <w:color w:val="000000" w:themeColor="text1"/>
+          <w:sz w:val="24"/>
+          <w:szCs w:val="24"/>
+        </w:rPr>
+        <w:t>A</w:t>
+      </w:r>
+      <w:r>
+        <w:rPr>
+          <w:rFonts w:asciiTheme="majorHAnsi" w:eastAsia="Times New Roman" w:hAnsiTheme="majorHAnsi" w:cstheme="majorBidi"/>
+          <w:b/>
+          <w:color w:val="000000" w:themeColor="text1"/>
+          <w:sz w:val="24"/>
+          <w:szCs w:val="24"/>
+        </w:rPr>
+        <w:t>nfitrião</w:t>
+      </w:r>
+      <w:r>
+        <w:rPr>
+          <w:rFonts w:asciiTheme="majorHAnsi" w:eastAsia="Times New Roman" w:hAnsiTheme="majorHAnsi" w:cstheme="majorBidi"/>
+          <w:b/>
+          <w:color w:val="000000" w:themeColor="text1"/>
+          <w:sz w:val="24"/>
+          <w:szCs w:val="24"/>
+        </w:rPr>
+        <w:t>:</w:t>
+      </w:r>
+    </w:p>
+    <w:p>
+      <w:pPr>
+        <w:jc w:val="both"/>
+      </w:pPr>
+      <w:r>
+        <w:t xml:space="preserve">Não pode haver </w:t>
+      </w:r>
+      <w:r>
+        <w:t>classificações</w:t>
+      </w:r>
+      <w:r>
+        <w:t xml:space="preserve"> </w:t>
+      </w:r>
+      <w:r>
+        <w:t xml:space="preserve">menor </w:t>
+      </w:r>
+      <w:r>
+        <w:t>que 1 e maior que 5</w:t>
+      </w:r>
+      <w:r>
+        <w:t xml:space="preserve"> (restrição </w:t>
+      </w:r>
+      <w:r>
+        <w:t>CHECK</w:t>
+      </w:r>
+      <w:r>
+        <w:t>).</w:t>
+      </w:r>
+    </w:p>
+    <w:p>
+      <w:pPr>
+        <w:jc w:val="both"/>
+      </w:pPr>
+      <w:r>
+        <w:t>Não pode haver classificações associadas a uma estadia inexistente (restrição de integridade referencial).</w:t>
+      </w:r>
+    </w:p>
+    <w:p>
+      <w:pPr>
+        <w:jc w:val="both"/>
+      </w:pPr>
+      <w:r>
+        <w:t>Não pode haver classificações associadas a uma reserva inexistente (restrição de integridade referencial).</w:t>
+      </w:r>
+    </w:p>
+    <w:p>
+      <w:pPr>
+        <w:jc w:val="both"/>
+      </w:pPr>
+      <w:r>
+        <w:lastRenderedPageBreak/>
+        <w:t>Não pode haver d</w:t>
+      </w:r>
+      <w:r>
+        <w:t xml:space="preserve">uas classificações </w:t>
+      </w:r>
+      <w:r>
+        <w:t>para</w:t>
+      </w:r>
+      <w:r>
+        <w:t xml:space="preserve"> a mesma reserva (restrição PRIMARY KEY).</w:t>
+      </w:r>
+    </w:p>
+    <w:p>
+      <w:pPr>
+        <w:spacing w:line="240" w:lineRule="auto"/>
+        <w:jc w:val="both"/>
+        <w:rPr>
+          <w:rFonts w:asciiTheme="majorHAnsi" w:eastAsia="Times New Roman" w:hAnsiTheme="majorHAnsi" w:cstheme="majorBidi"/>
+          <w:b/>
+          <w:color w:val="000000" w:themeColor="text1"/>
+          <w:sz w:val="24"/>
+          <w:szCs w:val="24"/>
+        </w:rPr>
+      </w:pPr>
+      <w:r>
+        <w:rPr>
+          <w:rFonts w:asciiTheme="majorHAnsi" w:eastAsia="Times New Roman" w:hAnsiTheme="majorHAnsi" w:cstheme="majorBidi"/>
+          <w:b/>
+          <w:color w:val="000000" w:themeColor="text1"/>
+          <w:sz w:val="24"/>
+          <w:szCs w:val="24"/>
+        </w:rPr>
+        <w:t>Classificação por Cliente</w:t>
+      </w:r>
+      <w:r>
+        <w:rPr>
+          <w:rFonts w:asciiTheme="majorHAnsi" w:eastAsia="Times New Roman" w:hAnsiTheme="majorHAnsi" w:cstheme="majorBidi"/>
+          <w:b/>
+          <w:color w:val="000000" w:themeColor="text1"/>
+          <w:sz w:val="24"/>
+          <w:szCs w:val="24"/>
+        </w:rPr>
+        <w:t>:</w:t>
+      </w:r>
+    </w:p>
+    <w:p>
+      <w:pPr>
+        <w:jc w:val="both"/>
+      </w:pPr>
+      <w:r>
+        <w:t>Não pode haver limpeza</w:t>
+      </w:r>
+      <w:r>
+        <w:t xml:space="preserve"> </w:t>
+      </w:r>
+      <w:r>
+        <w:t>menor que 1 e maior que 5 (restrição CHECK).</w:t>
+      </w:r>
+    </w:p>
+    <w:p>
+      <w:pPr>
+        <w:jc w:val="both"/>
+      </w:pPr>
+      <w:r>
+        <w:t>Não pode haver valor menor que 1 e maior que 5 (restrição CHECK).</w:t>
+      </w:r>
+    </w:p>
+    <w:p>
+      <w:pPr>
+        <w:jc w:val="both"/>
+      </w:pPr>
+      <w:r>
+        <w:t xml:space="preserve">Não pode haver </w:t>
+      </w:r>
+      <w:r>
+        <w:t>checkIn</w:t>
+      </w:r>
+      <w:r>
+        <w:t xml:space="preserve"> menor que 1 e maior que 5 (restrição CHECK).</w:t>
+      </w:r>
+    </w:p>
+    <w:p>
+      <w:pPr>
+        <w:jc w:val="both"/>
+      </w:pPr>
+      <w:r>
+        <w:t xml:space="preserve">Não pode haver </w:t>
+      </w:r>
+      <w:r>
+        <w:t xml:space="preserve">localização </w:t>
+      </w:r>
+      <w:r>
+        <w:t>menor que 1 e maior que 5 (restrição CHECK).</w:t>
+      </w:r>
+    </w:p>
+    <w:p>
+      <w:pPr>
+        <w:jc w:val="both"/>
+      </w:pPr>
+      <w:r>
+        <w:t>Não pode haver classificacaoAnfitriao menor que 1 e maior que 5 (restrição CHECK).</w:t>
+      </w:r>
+    </w:p>
+    <w:p>
+      <w:pPr>
+        <w:jc w:val="both"/>
+      </w:pPr>
+      <w:r>
+        <w:t>Não pode haver classificações associadas a uma estadia inexistente (restrição de integridade referencial).</w:t>
+      </w:r>
+    </w:p>
+    <w:p>
+      <w:pPr>
+        <w:jc w:val="both"/>
+      </w:pPr>
+      <w:r>
+        <w:t>Não pode haver classificações associadas a uma reserva inexistente (restrição de integridade referencial).</w:t>
+      </w:r>
+    </w:p>
+    <w:p>
+      <w:pPr>
+        <w:jc w:val="both"/>
+      </w:pPr>
+      <w:r>
+        <w:t>Não pode haver duas classificações para a mesma reserva (restrição PRIMARY KEY).</w:t>
+      </w:r>
+    </w:p>
+    <w:p>
+      <w:pPr>
+        <w:rPr>
+          <w:b/>
+        </w:rPr>
+      </w:pPr>
+      <w:r>
+        <w:rPr>
+          <w:rFonts w:asciiTheme="majorHAnsi" w:eastAsia="Times New Roman" w:hAnsiTheme="majorHAnsi" w:cstheme="majorBidi"/>
+          <w:b/>
+          <w:color w:val="000000" w:themeColor="text1"/>
+          <w:sz w:val="24"/>
+          <w:szCs w:val="24"/>
+        </w:rPr>
+        <w:t>Comodidade</w:t>
+      </w:r>
+      <w:r>
+        <w:rPr>
+          <w:rFonts w:asciiTheme="majorHAnsi" w:eastAsia="Times New Roman" w:hAnsiTheme="majorHAnsi" w:cstheme="majorBidi"/>
+          <w:b/>
+          <w:color w:val="000000" w:themeColor="text1"/>
+          <w:sz w:val="24"/>
+          <w:szCs w:val="24"/>
+        </w:rPr>
+        <w:t>:</w:t>
+      </w:r>
+    </w:p>
+    <w:p>
+      <w:pPr>
+        <w:spacing w:line="240" w:lineRule="auto"/>
+        <w:jc w:val="both"/>
+        <w:rPr>
+          <w:rFonts w:asciiTheme="majorHAnsi" w:eastAsia="Times New Roman" w:hAnsiTheme="majorHAnsi" w:cstheme="majorBidi"/>
+          <w:b/>
+          <w:color w:val="000000" w:themeColor="text1"/>
+          <w:sz w:val="24"/>
+          <w:szCs w:val="24"/>
+        </w:rPr>
+      </w:pPr>
+      <w:r>
+        <w:t>Não pode haver duas comodidades com o mesmo id (restrição PRIMARY KEY).</w:t>
+      </w:r>
+    </w:p>
+    <w:p>
+      <w:pPr>
+        <w:jc w:val="both"/>
+      </w:pPr>
+      <w:r>
+        <w:t xml:space="preserve">Não pode haver </w:t>
+      </w:r>
+      <w:r>
+        <w:t>comodidades</w:t>
+      </w:r>
+      <w:r>
+        <w:t xml:space="preserve"> com </w:t>
+      </w:r>
+      <w:r>
+        <w:t>nome</w:t>
+      </w:r>
+      <w:r>
+        <w:t xml:space="preserve"> nulo (restrição NOT NULL).</w:t>
+      </w:r>
+    </w:p>
+    <w:p>
+      <w:pPr>
+        <w:jc w:val="both"/>
+      </w:pPr>
+      <w:r>
+        <w:t xml:space="preserve">Não pode haver duas comodidades com </w:t>
+      </w:r>
+      <w:r>
+        <w:t>nome igual</w:t>
+      </w:r>
+      <w:r>
+        <w:t xml:space="preserve"> (restrição </w:t>
+      </w:r>
+      <w:r>
+        <w:t>UNIQUE</w:t>
+      </w:r>
+      <w:r>
+        <w:t>).</w:t>
+      </w:r>
+    </w:p>
+    <w:p>
+      <w:pPr>
+        <w:spacing w:line="240" w:lineRule="auto"/>
+        <w:jc w:val="both"/>
+        <w:rPr>
+          <w:rFonts w:asciiTheme="majorHAnsi" w:eastAsia="Times New Roman" w:hAnsiTheme="majorHAnsi" w:cstheme="majorBidi"/>
+          <w:b/>
+          <w:color w:val="000000" w:themeColor="text1"/>
+          <w:sz w:val="24"/>
+          <w:szCs w:val="24"/>
+        </w:rPr>
+      </w:pPr>
+      <w:r>
+        <w:rPr>
+          <w:rFonts w:asciiTheme="majorHAnsi" w:eastAsia="Times New Roman" w:hAnsiTheme="majorHAnsi" w:cstheme="majorBidi"/>
+          <w:b/>
+          <w:color w:val="000000" w:themeColor="text1"/>
+          <w:sz w:val="24"/>
+          <w:szCs w:val="24"/>
+        </w:rPr>
+        <w:t>Efetua</w:t>
+      </w:r>
+      <w:r>
+        <w:rPr>
+          <w:rFonts w:asciiTheme="majorHAnsi" w:eastAsia="Times New Roman" w:hAnsiTheme="majorHAnsi" w:cstheme="majorBidi"/>
+          <w:b/>
+          <w:color w:val="000000" w:themeColor="text1"/>
+          <w:sz w:val="24"/>
+          <w:szCs w:val="24"/>
+        </w:rPr>
+        <w:t>:</w:t>
+      </w:r>
+    </w:p>
+    <w:p>
+      <w:pPr>
+        <w:jc w:val="both"/>
+      </w:pPr>
+      <w:r>
+        <w:t>Não pode haver clientes associados a um cliente inexistente (restrição de integridade referencial).</w:t>
+      </w:r>
+    </w:p>
+    <w:p>
+      <w:pPr>
+        <w:jc w:val="both"/>
+      </w:pPr>
+      <w:r>
+        <w:t>Não pode haver reservas associados a uma reserva inexistente (restrição de integridade referencial).</w:t>
+      </w:r>
+    </w:p>
+    <w:p>
+      <w:pPr>
+        <w:jc w:val="both"/>
+      </w:pPr>
+      <w:r>
+        <w:t>Não pode haver duas combinações de clientes e reservas iguais (restrição PRIMARY KEY).</w:t>
+      </w:r>
+    </w:p>
+    <w:p>
+      <w:pPr>
+        <w:jc w:val="both"/>
+        <w:rPr>
+          <w:sz w:val="24"/>
+        </w:rPr>
+      </w:pPr>
+      <w:r>
+        <w:rPr>
           <w:b/>
           <w:bCs/>
-          <w:color w:val="000000"/>
-          <w:sz w:val="24"/>
-        </w:rPr>
-        <w:t>Agenda</w:t>
-      </w:r>
-      <w:r>
-        <w:rPr>
-          <w:rFonts w:asciiTheme="majorHAnsi" w:eastAsia="Times New Roman" w:hAnsiTheme="majorHAnsi" w:cstheme="majorHAnsi"/>
-          <w:b/>
-          <w:color w:val="000000"/>
+          <w:sz w:val="24"/>
+        </w:rPr>
+        <w:t>Escolhido</w:t>
+      </w:r>
+      <w:r>
+        <w:rPr>
+          <w:b/>
+          <w:bCs/>
+          <w:sz w:val="24"/>
+        </w:rPr>
+        <w:t xml:space="preserve"> </w:t>
+      </w:r>
+      <w:r>
+        <w:rPr>
+          <w:b/>
+          <w:bCs/>
+          <w:sz w:val="24"/>
+        </w:rPr>
+        <w:t>Pelo</w:t>
+      </w:r>
+      <w:r>
+        <w:rPr>
+          <w:b/>
+          <w:bCs/>
+          <w:sz w:val="24"/>
+        </w:rPr>
+        <w:t xml:space="preserve"> </w:t>
+      </w:r>
+      <w:r>
+        <w:rPr>
+          <w:b/>
+          <w:bCs/>
+          <w:sz w:val="24"/>
+        </w:rPr>
+        <w:t>Cliente</w:t>
+      </w:r>
+      <w:r>
+        <w:rPr>
+          <w:b/>
+          <w:bCs/>
           <w:sz w:val="24"/>
         </w:rPr>
         <w:t>:</w:t>
@@ -5599,341 +5943,90 @@
         <w:jc w:val="both"/>
       </w:pPr>
       <w:r>
-        <w:t xml:space="preserve">Não pode </w:t>
-      </w:r>
-      <w:r>
-        <w:t>haver</w:t>
-      </w:r>
-      <w:r>
-        <w:t xml:space="preserve"> dois dias repetidos</w:t>
-      </w:r>
-      <w:r>
-        <w:t xml:space="preserve"> (</w:t>
-      </w:r>
-      <w:bookmarkStart w:id="35" w:name="_Hlk6175206"/>
-      <w:r>
-        <w:t xml:space="preserve">restrição </w:t>
-      </w:r>
-      <w:bookmarkEnd w:id="35"/>
-      <w:r>
-        <w:t>PRIMARY KEY).</w:t>
-      </w:r>
-    </w:p>
-    <w:p>
-      <w:pPr>
-        <w:spacing w:line="240" w:lineRule="auto"/>
-        <w:jc w:val="both"/>
-        <w:rPr>
-          <w:rFonts w:asciiTheme="majorHAnsi" w:eastAsia="Times New Roman" w:hAnsiTheme="majorHAnsi" w:cstheme="majorBidi"/>
-          <w:b/>
-          <w:sz w:val="24"/>
-          <w:szCs w:val="24"/>
-        </w:rPr>
-      </w:pPr>
-      <w:r>
-        <w:rPr>
-          <w:rFonts w:asciiTheme="majorHAnsi" w:eastAsia="Times New Roman" w:hAnsiTheme="majorHAnsi" w:cstheme="majorBidi"/>
-          <w:b/>
-          <w:color w:val="000000" w:themeColor="text1"/>
-          <w:sz w:val="24"/>
-          <w:szCs w:val="24"/>
-        </w:rPr>
-        <w:t>País:</w:t>
-      </w:r>
-    </w:p>
-    <w:p>
-      <w:pPr>
-        <w:jc w:val="both"/>
-      </w:pPr>
-      <w:r>
-        <w:t>Não</w:t>
-      </w:r>
-      <w:r>
+        <w:t xml:space="preserve">Não pode haver </w:t>
+      </w:r>
+      <w:r>
+        <w:t>métodos</w:t>
+      </w:r>
+      <w:r>
+        <w:t xml:space="preserve"> associados a um </w:t>
+      </w:r>
+      <w:r>
+        <w:t>método</w:t>
+      </w:r>
+      <w:r>
+        <w:t xml:space="preserve"> inexistente (restrição de integridade referencial).</w:t>
+      </w:r>
+    </w:p>
+    <w:p>
+      <w:pPr>
+        <w:jc w:val="both"/>
+      </w:pPr>
+      <w:r>
+        <w:t>Não pode haver reservas associados a uma reserva inexistente (restrição de integridade referencial).</w:t>
+      </w:r>
+    </w:p>
+    <w:p>
+      <w:pPr>
+        <w:jc w:val="both"/>
+      </w:pPr>
+      <w:r>
+        <w:t>Não pode haver duas combinações de métodos e reservas iguais (restrição PRIMARY KEY).</w:t>
+      </w:r>
+    </w:p>
+    <w:p>
+      <w:pPr>
+        <w:rPr>
+          <w:b/>
+          <w:bCs/>
+          <w:sz w:val="24"/>
+        </w:rPr>
+      </w:pPr>
+      <w:r>
+        <w:rPr>
+          <w:b/>
+          <w:bCs/>
+          <w:sz w:val="24"/>
+        </w:rPr>
+        <w:t>Tipo</w:t>
+      </w:r>
+      <w:r>
+        <w:rPr>
+          <w:b/>
+          <w:bCs/>
+          <w:sz w:val="24"/>
+        </w:rPr>
         <w:t xml:space="preserve"> </w:t>
       </w:r>
       <w:r>
-        <w:t xml:space="preserve">pode haver </w:t>
-      </w:r>
-      <w:r>
-        <w:t>dois países com o mesmo nome</w:t>
-      </w:r>
-      <w:r>
-        <w:t xml:space="preserve"> (</w:t>
-      </w:r>
-      <w:r>
-        <w:t xml:space="preserve">restrição </w:t>
-      </w:r>
-      <w:r>
-        <w:t>PRIMARY KEY).</w:t>
-      </w:r>
-    </w:p>
-    <w:p>
-      <w:pPr>
-        <w:jc w:val="both"/>
-      </w:pPr>
-      <w:r>
-        <w:t>Não pode haver países com nome nulo (restrição NOT NULL).</w:t>
-      </w:r>
-    </w:p>
-    <w:p>
-      <w:pPr>
-        <w:jc w:val="both"/>
-      </w:pPr>
-      <w:r>
-        <w:t>Não pode haver dois países com o mesmo nome (restrição UNIQUE).</w:t>
-      </w:r>
-    </w:p>
-    <w:p>
-      <w:pPr>
-        <w:spacing w:line="240" w:lineRule="auto"/>
-        <w:jc w:val="both"/>
-        <w:rPr>
-          <w:rFonts w:asciiTheme="majorHAnsi" w:eastAsia="Times New Roman" w:hAnsiTheme="majorHAnsi" w:cstheme="majorBidi"/>
-          <w:b/>
-          <w:sz w:val="24"/>
-          <w:szCs w:val="24"/>
-        </w:rPr>
-      </w:pPr>
-      <w:r>
-        <w:rPr>
-          <w:rFonts w:asciiTheme="majorHAnsi" w:eastAsia="Times New Roman" w:hAnsiTheme="majorHAnsi" w:cstheme="majorBidi"/>
-          <w:b/>
-          <w:color w:val="000000" w:themeColor="text1"/>
-          <w:sz w:val="24"/>
-          <w:szCs w:val="24"/>
-        </w:rPr>
-        <w:t>Cidade:</w:t>
-      </w:r>
-    </w:p>
-    <w:p>
-      <w:pPr>
-        <w:jc w:val="both"/>
-      </w:pPr>
-      <w:r>
-        <w:t>Não pode haver duas cidades com o mesmo nome (</w:t>
-      </w:r>
-      <w:r>
-        <w:t xml:space="preserve">restrição </w:t>
-      </w:r>
-      <w:r>
-        <w:t>PRIMARY KEY).</w:t>
-      </w:r>
-    </w:p>
-    <w:p>
-      <w:pPr>
-        <w:jc w:val="both"/>
-      </w:pPr>
-      <w:r>
-        <w:t>Não pode haver cidades com nome nulo (restrição NOT NULL).</w:t>
-      </w:r>
-    </w:p>
-    <w:p>
-      <w:pPr>
-        <w:jc w:val="both"/>
-      </w:pPr>
-      <w:r>
-        <w:t xml:space="preserve">Não pode haver cidades associadas a um país inexistente (restrição </w:t>
-      </w:r>
-      <w:r>
-        <w:t>de integridade referencial).</w:t>
-      </w:r>
-    </w:p>
-    <w:p>
-      <w:pPr>
-        <w:spacing w:line="240" w:lineRule="auto"/>
-        <w:jc w:val="both"/>
-        <w:rPr>
-          <w:rFonts w:asciiTheme="majorHAnsi" w:eastAsia="Times New Roman" w:hAnsiTheme="majorHAnsi" w:cstheme="majorBidi"/>
-          <w:b/>
-          <w:sz w:val="24"/>
-          <w:szCs w:val="24"/>
-        </w:rPr>
-      </w:pPr>
-      <w:r>
-        <w:rPr>
-          <w:rFonts w:asciiTheme="majorHAnsi" w:eastAsia="Times New Roman" w:hAnsiTheme="majorHAnsi" w:cstheme="majorBidi"/>
-          <w:b/>
-          <w:color w:val="000000" w:themeColor="text1"/>
-          <w:sz w:val="24"/>
-          <w:szCs w:val="24"/>
-        </w:rPr>
-        <w:t>Utilizador:</w:t>
-      </w:r>
-    </w:p>
-    <w:p>
-      <w:pPr>
-        <w:jc w:val="both"/>
-      </w:pPr>
-      <w:r>
-        <w:t>Não pode haver dois utilizadores com o mes</w:t>
-      </w:r>
-      <w:r>
-        <w:t>mo id (</w:t>
-      </w:r>
-      <w:r>
-        <w:t xml:space="preserve">restrição </w:t>
-      </w:r>
-      <w:r>
-        <w:t>PRIMARY KEY).</w:t>
-      </w:r>
-    </w:p>
-    <w:p>
-      <w:pPr>
-        <w:jc w:val="both"/>
-      </w:pPr>
-      <w:r>
-        <w:t>Não pode haver utilizadores com</w:t>
-      </w:r>
-      <w:r>
-        <w:t xml:space="preserve"> nome nulo </w:t>
-      </w:r>
-      <w:r>
-        <w:t xml:space="preserve">(restrição </w:t>
-      </w:r>
-      <w:r>
-        <w:t>NOT NULL</w:t>
-      </w:r>
-      <w:r>
-        <w:t>).</w:t>
-      </w:r>
-    </w:p>
-    <w:p>
-      <w:pPr>
-        <w:jc w:val="both"/>
-      </w:pPr>
-      <w:r>
-        <w:t>Não pode haver utilizadores com data de nascimento nula (restrição NOT NULL).</w:t>
-      </w:r>
-    </w:p>
-    <w:p>
-      <w:pPr>
-        <w:jc w:val="both"/>
-      </w:pPr>
-      <w:r>
-        <w:t>Não pode haver dois utilizadores com o mesmo e-mail  (restrição UNIQUE).</w:t>
-      </w:r>
-    </w:p>
-    <w:p>
-      <w:pPr>
-        <w:jc w:val="both"/>
-      </w:pPr>
-      <w:r>
-        <w:t>Não pode haver utilizadores com e-mail nulo (restrição NOT NULL).</w:t>
-      </w:r>
-    </w:p>
-    <w:p>
-      <w:pPr>
-        <w:jc w:val="both"/>
-      </w:pPr>
-      <w:r>
-        <w:t>Não pode haver dois utilizadores com o mesmo telefone  (</w:t>
-      </w:r>
-      <w:r>
-        <w:t xml:space="preserve">restrição </w:t>
-      </w:r>
-      <w:r>
-        <w:t>UNIQUE).</w:t>
-      </w:r>
-    </w:p>
-    <w:p>
-      <w:pPr>
-        <w:jc w:val="both"/>
-      </w:pPr>
-      <w:r>
-        <w:t>Não pode haver utilizadores com telefone nulo (restrição NOT NULL).</w:t>
-      </w:r>
-    </w:p>
-    <w:p>
-      <w:pPr>
-        <w:jc w:val="both"/>
-      </w:pPr>
-      <w:r>
-        <w:t>Não pode haver utilizadores com morada nula (restrição NOT NULL).</w:t>
-      </w:r>
-    </w:p>
-    <w:p>
-      <w:pPr>
-        <w:jc w:val="both"/>
-      </w:pPr>
-      <w:r>
-        <w:t>Não pode haver utilizadores com código postal nulo (restrição NOT NULL).</w:t>
-      </w:r>
-    </w:p>
-    <w:p>
-      <w:pPr>
-        <w:jc w:val="both"/>
-      </w:pPr>
-      <w:r>
-        <w:t xml:space="preserve">Não pode haver utilizadores com </w:t>
-      </w:r>
-      <w:r>
-        <w:t>classificação média</w:t>
-      </w:r>
-      <w:r>
+        <w:rPr>
+          <w:b/>
+          <w:bCs/>
+          <w:sz w:val="24"/>
+        </w:rPr>
+        <w:t>De</w:t>
+      </w:r>
+      <w:r>
+        <w:rPr>
+          <w:b/>
+          <w:bCs/>
+          <w:sz w:val="24"/>
+        </w:rPr>
         <w:t xml:space="preserve"> </w:t>
       </w:r>
       <w:r>
-        <w:t xml:space="preserve">menor que 1 </w:t>
-      </w:r>
-      <w:r>
-        <w:t>ou</w:t>
-      </w:r>
-      <w:r>
-        <w:t xml:space="preserve"> maior que 5</w:t>
-      </w:r>
-      <w:r>
-        <w:t xml:space="preserve"> (restrição </w:t>
-      </w:r>
-      <w:r>
-        <w:t>CHECK</w:t>
-      </w:r>
-      <w:r>
-        <w:t>).</w:t>
-      </w:r>
-    </w:p>
-    <w:p>
-      <w:pPr>
-        <w:jc w:val="both"/>
-      </w:pPr>
-      <w:r>
-        <w:t>Não pode haver utilizadores associad</w:t>
-      </w:r>
-      <w:r>
-        <w:t>o</w:t>
-      </w:r>
-      <w:r>
-        <w:t>s a um país inexistente (restrição de integridade referencial).</w:t>
-      </w:r>
-    </w:p>
-    <w:p>
-      <w:pPr>
-        <w:spacing w:line="240" w:lineRule="auto"/>
-        <w:jc w:val="both"/>
-        <w:rPr>
-          <w:rFonts w:asciiTheme="majorHAnsi" w:eastAsia="Times New Roman" w:hAnsiTheme="majorHAnsi" w:cstheme="majorBidi"/>
-          <w:b/>
-          <w:color w:val="000000" w:themeColor="text1"/>
-          <w:sz w:val="24"/>
-          <w:szCs w:val="24"/>
-        </w:rPr>
-      </w:pPr>
-      <w:r>
-        <w:rPr>
-          <w:rFonts w:asciiTheme="majorHAnsi" w:eastAsia="Times New Roman" w:hAnsiTheme="majorHAnsi" w:cstheme="majorBidi"/>
-          <w:b/>
-          <w:color w:val="000000" w:themeColor="text1"/>
-          <w:sz w:val="24"/>
-          <w:szCs w:val="24"/>
-        </w:rPr>
-        <w:t>Cliente</w:t>
-      </w:r>
-      <w:r>
-        <w:rPr>
-          <w:rFonts w:asciiTheme="majorHAnsi" w:eastAsia="Times New Roman" w:hAnsiTheme="majorHAnsi" w:cstheme="majorBidi"/>
-          <w:b/>
-          <w:color w:val="000000" w:themeColor="text1"/>
-          <w:sz w:val="24"/>
-          <w:szCs w:val="24"/>
+        <w:rPr>
+          <w:b/>
+          <w:bCs/>
+          <w:sz w:val="24"/>
+        </w:rPr>
+        <w:t>Habitação</w:t>
+      </w:r>
+      <w:r>
+        <w:rPr>
+          <w:b/>
+          <w:bCs/>
+          <w:sz w:val="24"/>
         </w:rPr>
         <w:t>:</w:t>
       </w:r>
@@ -5943,38 +6036,84 @@
         <w:jc w:val="both"/>
       </w:pPr>
       <w:r>
-        <w:t>Não pode haver clientes associados a um utilizador inexistente (restrição de integridade referencial).</w:t>
-      </w:r>
-    </w:p>
-    <w:p>
-      <w:pPr>
-        <w:spacing w:line="240" w:lineRule="auto"/>
-        <w:jc w:val="both"/>
-        <w:rPr>
-          <w:rFonts w:asciiTheme="majorHAnsi" w:eastAsia="Times New Roman" w:hAnsiTheme="majorHAnsi" w:cstheme="majorBidi"/>
-          <w:b/>
-          <w:color w:val="000000" w:themeColor="text1"/>
-          <w:sz w:val="24"/>
-          <w:szCs w:val="24"/>
-        </w:rPr>
-      </w:pPr>
-      <w:r>
-        <w:rPr>
-          <w:rFonts w:asciiTheme="majorHAnsi" w:eastAsia="Times New Roman" w:hAnsiTheme="majorHAnsi" w:cstheme="majorBidi"/>
-          <w:b/>
-          <w:color w:val="000000" w:themeColor="text1"/>
-          <w:sz w:val="24"/>
-          <w:szCs w:val="24"/>
-        </w:rPr>
-        <w:t>Anfitrião</w:t>
-      </w:r>
-      <w:r>
-        <w:rPr>
-          <w:rFonts w:asciiTheme="majorHAnsi" w:eastAsia="Times New Roman" w:hAnsiTheme="majorHAnsi" w:cstheme="majorBidi"/>
-          <w:b/>
-          <w:color w:val="000000" w:themeColor="text1"/>
-          <w:sz w:val="24"/>
-          <w:szCs w:val="24"/>
+        <w:t>Não pode haver dois tipos de habitação com o mesmo id (restrição PRIMARY KEY).</w:t>
+      </w:r>
+    </w:p>
+    <w:p>
+      <w:r>
+        <w:t xml:space="preserve">Não pode haver um tipo de habitação </w:t>
+      </w:r>
+      <w:r>
+        <w:t>com nome nulo (restrição CHECK).</w:t>
+      </w:r>
+    </w:p>
+    <w:p>
+      <w:pPr>
+        <w:rPr>
+          <w:sz w:val="24"/>
+        </w:rPr>
+      </w:pPr>
+      <w:r>
+        <w:rPr>
+          <w:b/>
+          <w:bCs/>
+          <w:sz w:val="24"/>
+        </w:rPr>
+        <w:t>Pol</w:t>
+      </w:r>
+      <w:r>
+        <w:rPr>
+          <w:b/>
+          <w:bCs/>
+          <w:sz w:val="24"/>
+        </w:rPr>
+        <w:t>í</w:t>
+      </w:r>
+      <w:r>
+        <w:rPr>
+          <w:b/>
+          <w:bCs/>
+          <w:sz w:val="24"/>
+        </w:rPr>
+        <w:t>tica</w:t>
+      </w:r>
+      <w:r>
+        <w:rPr>
+          <w:b/>
+          <w:bCs/>
+          <w:sz w:val="24"/>
+        </w:rPr>
+        <w:t xml:space="preserve"> </w:t>
+      </w:r>
+      <w:r>
+        <w:rPr>
+          <w:b/>
+          <w:bCs/>
+          <w:sz w:val="24"/>
+        </w:rPr>
+        <w:t>De</w:t>
+      </w:r>
+      <w:r>
+        <w:rPr>
+          <w:b/>
+          <w:bCs/>
+          <w:sz w:val="24"/>
+        </w:rPr>
+        <w:t xml:space="preserve"> </w:t>
+      </w:r>
+      <w:r>
+        <w:rPr>
+          <w:b/>
+          <w:bCs/>
+          <w:sz w:val="24"/>
+        </w:rPr>
+        <w:t>Cancelamento</w:t>
+      </w:r>
+      <w:r>
+        <w:rPr>
+          <w:b/>
+          <w:bCs/>
+          <w:sz w:val="24"/>
         </w:rPr>
         <w:t>:</w:t>
       </w:r>
@@ -5984,50 +6123,375 @@
         <w:jc w:val="both"/>
       </w:pPr>
       <w:r>
+        <w:t>Não pode haver duas políticas com o mesmo id (restrição PRIMARY KEY).</w:t>
+      </w:r>
+    </w:p>
+    <w:p>
+      <w:pPr>
+        <w:jc w:val="both"/>
+      </w:pPr>
+      <w:r>
+        <w:lastRenderedPageBreak/>
+        <w:t xml:space="preserve">Não pode haver uma política com nome </w:t>
+      </w:r>
+      <w:r>
+        <w:t>nulo</w:t>
+      </w:r>
+      <w:r>
+        <w:t xml:space="preserve"> (restrição CHECK).</w:t>
+      </w:r>
+    </w:p>
+    <w:p>
+      <w:pPr>
+        <w:jc w:val="both"/>
+      </w:pPr>
+      <w:r>
+        <w:t xml:space="preserve">Não pode haver uma política com </w:t>
+      </w:r>
+      <w:r>
+        <w:t>descrição nula (restrição CHECK).</w:t>
+      </w:r>
+    </w:p>
+    <w:p>
+      <w:pPr>
+        <w:jc w:val="both"/>
+      </w:pPr>
+      <w:r>
+        <w:t>A percentagem de reembolso não pode ser inferior a 0 ou superior a 1 (restrição CHECK).</w:t>
+      </w:r>
+    </w:p>
+    <w:p>
+      <w:pPr>
+        <w:jc w:val="both"/>
+        <w:rPr>
+          <w:sz w:val="24"/>
+        </w:rPr>
+      </w:pPr>
+      <w:r>
+        <w:rPr>
+          <w:b/>
+          <w:bCs/>
+          <w:sz w:val="24"/>
+        </w:rPr>
+        <w:t>Habitação</w:t>
+      </w:r>
+      <w:r>
+        <w:rPr>
+          <w:b/>
+          <w:bCs/>
+          <w:sz w:val="24"/>
+        </w:rPr>
+        <w:t>:</w:t>
+      </w:r>
+    </w:p>
+    <w:p>
+      <w:pPr>
+        <w:jc w:val="both"/>
+      </w:pPr>
+      <w:r>
+        <w:t>Não pode haver duas habitações com o mesmo id (restrição PRIMARY KEY).</w:t>
+      </w:r>
+    </w:p>
+    <w:p>
+      <w:pPr>
+        <w:jc w:val="both"/>
+      </w:pPr>
+      <w:r>
+        <w:t>O número de quartos não pode ser inferior a 0 (</w:t>
+      </w:r>
+      <w:r>
+        <w:t>restrição CHECK).</w:t>
+      </w:r>
+    </w:p>
+    <w:p>
+      <w:pPr>
+        <w:jc w:val="both"/>
+      </w:pPr>
+      <w:r>
+        <w:t xml:space="preserve">O número máximo de hóspedes </w:t>
+      </w:r>
+      <w:r>
+        <w:t>não pode ser inferior a 0 (restrição CHECK).</w:t>
+      </w:r>
+    </w:p>
+    <w:p>
+      <w:pPr>
+        <w:jc w:val="both"/>
+      </w:pPr>
+      <w:r>
+        <w:t>A distância ao centro não pode ser inferior</w:t>
+      </w:r>
+      <w:r>
+        <w:t xml:space="preserve"> a 0 (restrição CHECK).</w:t>
+      </w:r>
+    </w:p>
+    <w:p>
+      <w:pPr>
+        <w:jc w:val="both"/>
+      </w:pPr>
+      <w:r>
+        <w:t xml:space="preserve">O preço por noite não pode ser </w:t>
+      </w:r>
+      <w:r>
+        <w:t>inferior a 0 (restrição CHECK).</w:t>
+      </w:r>
+    </w:p>
+    <w:p>
+      <w:pPr>
+        <w:jc w:val="both"/>
+      </w:pPr>
+      <w:r>
+        <w:t>A taxa de limpeza não pode ser inferior a 0 (restrição CHECK).</w:t>
+      </w:r>
+    </w:p>
+    <w:p>
+      <w:pPr>
+        <w:jc w:val="both"/>
+      </w:pPr>
+      <w:r>
+        <w:t>O valor da classificação média não pode ser inferior a 1 nem superior a 5 (restrição CHECK).</w:t>
+      </w:r>
+    </w:p>
+    <w:p>
+      <w:pPr>
+        <w:jc w:val="both"/>
+      </w:pPr>
+      <w:r>
+        <w:t>Não pode haver cidades associadas a uma cidade inexistente (restrição de integridade referencial).</w:t>
+      </w:r>
+    </w:p>
+    <w:p>
+      <w:pPr>
+        <w:jc w:val="both"/>
+      </w:pPr>
+      <w:r>
+        <w:t>Não pode haver tipos associados a um tipo de habitação inexistente (restrição de integridade referencial).</w:t>
+      </w:r>
+    </w:p>
+    <w:p>
+      <w:pPr>
+        <w:jc w:val="both"/>
+      </w:pPr>
+      <w:r>
+        <w:t>Não pode haver políticas associadas a uma política de cancelamento inexistente (restrição de integridade referencial).</w:t>
+      </w:r>
+    </w:p>
+    <w:p>
+      <w:pPr>
+        <w:jc w:val="both"/>
+        <w:rPr>
+          <w:b/>
+          <w:bCs/>
+          <w:sz w:val="24"/>
+        </w:rPr>
+      </w:pPr>
+      <w:r>
+        <w:rPr>
+          <w:b/>
+          <w:bCs/>
+          <w:sz w:val="24"/>
+        </w:rPr>
+        <w:t>Disponível</w:t>
+      </w:r>
+      <w:r>
+        <w:rPr>
+          <w:b/>
+          <w:bCs/>
+          <w:sz w:val="24"/>
+        </w:rPr>
+        <w:t>:</w:t>
+      </w:r>
+    </w:p>
+    <w:p>
+      <w:pPr>
+        <w:jc w:val="both"/>
+      </w:pPr>
+      <w:r>
+        <w:t>Não pode haver datas associadas a uma data inexistente (restrição de integridade referencial).</w:t>
+      </w:r>
+    </w:p>
+    <w:p>
+      <w:pPr>
+        <w:jc w:val="both"/>
+      </w:pPr>
+      <w:r>
+        <w:t>Não pode haver habitações associadas a uma habitação inexistente (restrição de integridade referencial).</w:t>
+      </w:r>
+    </w:p>
+    <w:p>
+      <w:pPr>
+        <w:jc w:val="both"/>
+      </w:pPr>
+      <w:r>
+        <w:t xml:space="preserve">Não pode haver duas combinações de </w:t>
+      </w:r>
+      <w:r>
+        <w:t>datas</w:t>
+      </w:r>
+      <w:r>
+        <w:t xml:space="preserve"> e habitações iguais (restrição PRIMARY KEY).</w:t>
+      </w:r>
+    </w:p>
+    <w:p>
+      <w:pPr>
+        <w:jc w:val="both"/>
+        <w:rPr>
+          <w:b/>
+          <w:bCs/>
+          <w:sz w:val="24"/>
+        </w:rPr>
+      </w:pPr>
+      <w:r>
+        <w:rPr>
+          <w:b/>
+          <w:bCs/>
+          <w:sz w:val="24"/>
+        </w:rPr>
+        <w:t>Dispõe</w:t>
+      </w:r>
+      <w:r>
+        <w:rPr>
+          <w:b/>
+          <w:bCs/>
+          <w:sz w:val="24"/>
+        </w:rPr>
+        <w:t>:</w:t>
+      </w:r>
+    </w:p>
+    <w:p>
+      <w:pPr>
+        <w:jc w:val="both"/>
+      </w:pPr>
+      <w:r>
         <w:t xml:space="preserve">Não pode haver </w:t>
       </w:r>
       <w:r>
-        <w:t>anfitriões</w:t>
-      </w:r>
-      <w:r>
-        <w:t xml:space="preserve"> associados a um utilizador inexistente (restrição de integridade referencial).</w:t>
-      </w:r>
-    </w:p>
-    <w:p>
-      <w:pPr>
-        <w:jc w:val="both"/>
-      </w:pPr>
-    </w:p>
-    <w:p>
-      <w:pPr>
-        <w:spacing w:line="240" w:lineRule="auto"/>
-        <w:jc w:val="both"/>
-        <w:rPr>
-          <w:rFonts w:asciiTheme="majorHAnsi" w:eastAsia="Times New Roman" w:hAnsiTheme="majorHAnsi" w:cstheme="majorBidi"/>
-          <w:b/>
-          <w:color w:val="000000" w:themeColor="text1"/>
-          <w:sz w:val="24"/>
-          <w:szCs w:val="24"/>
-        </w:rPr>
-      </w:pPr>
-      <w:r>
-        <w:rPr>
-          <w:rFonts w:asciiTheme="majorHAnsi" w:eastAsia="Times New Roman" w:hAnsiTheme="majorHAnsi" w:cstheme="majorBidi"/>
-          <w:b/>
-          <w:color w:val="000000" w:themeColor="text1"/>
-          <w:sz w:val="24"/>
-          <w:szCs w:val="24"/>
-        </w:rPr>
+        <w:t>comodidades associadas</w:t>
+      </w:r>
+      <w:r>
+        <w:t xml:space="preserve"> a </w:t>
+      </w:r>
+      <w:r>
+        <w:t xml:space="preserve">uma comodidade </w:t>
+      </w:r>
+      <w:r>
+        <w:t>inexistente</w:t>
+      </w:r>
+      <w:r>
+        <w:t xml:space="preserve"> (restrição de integridade referencial).</w:t>
+      </w:r>
+    </w:p>
+    <w:p>
+      <w:pPr>
+        <w:jc w:val="both"/>
+      </w:pPr>
+      <w:r>
+        <w:t>Não pode haver habitações associadas a uma habitação inexistente (restrição de integridade referencial).</w:t>
+      </w:r>
+    </w:p>
+    <w:p>
+      <w:pPr>
+        <w:jc w:val="both"/>
+      </w:pPr>
+      <w:r>
+        <w:t xml:space="preserve">Não pode haver duas combinações de </w:t>
+      </w:r>
+      <w:r>
+        <w:t>comodidades</w:t>
+      </w:r>
+      <w:r>
+        <w:t xml:space="preserve"> e habitações iguais (restrição PRIMARY KEY).</w:t>
+      </w:r>
+    </w:p>
+    <w:p>
+      <w:pPr>
+        <w:jc w:val="both"/>
+        <w:rPr>
+          <w:b/>
+          <w:bCs/>
+        </w:rPr>
+      </w:pPr>
+    </w:p>
+    <w:p>
+      <w:pPr>
+        <w:jc w:val="both"/>
+        <w:rPr>
+          <w:b/>
+          <w:bCs/>
+        </w:rPr>
+      </w:pPr>
+    </w:p>
+    <w:p>
+      <w:pPr>
+        <w:jc w:val="both"/>
+        <w:rPr>
+          <w:b/>
+          <w:bCs/>
+          <w:sz w:val="24"/>
+        </w:rPr>
+      </w:pPr>
+      <w:r>
+        <w:rPr>
+          <w:b/>
+          <w:bCs/>
+          <w:sz w:val="24"/>
+        </w:rPr>
+        <w:t>Favorito</w:t>
+      </w:r>
+      <w:r>
+        <w:rPr>
+          <w:b/>
+          <w:bCs/>
+          <w:sz w:val="24"/>
+        </w:rPr>
+        <w:t>:</w:t>
+      </w:r>
+    </w:p>
+    <w:p>
+      <w:pPr>
+        <w:jc w:val="both"/>
+      </w:pPr>
+      <w:r>
+        <w:t>Não pode haver clientes associados a um cliente inexistente (restrição de integridade referencial).</w:t>
+      </w:r>
+    </w:p>
+    <w:p>
+      <w:pPr>
+        <w:jc w:val="both"/>
+      </w:pPr>
+      <w:r>
         <w:lastRenderedPageBreak/>
-        <w:t>Método de Pagamento</w:t>
-      </w:r>
-      <w:r>
-        <w:rPr>
-          <w:rFonts w:asciiTheme="majorHAnsi" w:eastAsia="Times New Roman" w:hAnsiTheme="majorHAnsi" w:cstheme="majorBidi"/>
-          <w:b/>
-          <w:color w:val="000000" w:themeColor="text1"/>
-          <w:sz w:val="24"/>
-          <w:szCs w:val="24"/>
+        <w:t>Não pode haver habitações associadas a uma habitação inexistente (restrição de integridade referencial).</w:t>
+      </w:r>
+    </w:p>
+    <w:p>
+      <w:pPr>
+        <w:jc w:val="both"/>
+      </w:pPr>
+      <w:r>
+        <w:t>Não pode haver duas combinações de clientes e habitações iguais (restrição PRIMARY KEY).</w:t>
+      </w:r>
+    </w:p>
+    <w:p>
+      <w:pPr>
+        <w:jc w:val="both"/>
+        <w:rPr>
+          <w:sz w:val="24"/>
+        </w:rPr>
+      </w:pPr>
+      <w:r>
+        <w:rPr>
+          <w:b/>
+          <w:bCs/>
+          <w:sz w:val="24"/>
+        </w:rPr>
+        <w:t>Fotografia</w:t>
+      </w:r>
+      <w:r>
+        <w:rPr>
+          <w:b/>
+          <w:bCs/>
+          <w:sz w:val="24"/>
         </w:rPr>
         <w:t>:</w:t>
       </w:r>
@@ -6037,1370 +6501,7 @@
         <w:jc w:val="both"/>
       </w:pPr>
       <w:r>
-        <w:t>Não pode haver dois métodos de pagamento com o mesmo id (restrição PRIMARY KEY).</w:t>
-      </w:r>
-    </w:p>
-    <w:p>
-      <w:pPr>
-        <w:jc w:val="both"/>
-      </w:pPr>
-      <w:r>
-        <w:t>Não pode haver dois métodos de pagamento com o mesmo nome (restrição UNIQUE).</w:t>
-      </w:r>
-    </w:p>
-    <w:p>
-      <w:pPr>
-        <w:jc w:val="both"/>
-      </w:pPr>
-      <w:r>
-        <w:t>Não pode haver métodos de pagamento com nome nulo (restrição NOT NULL).</w:t>
-      </w:r>
-    </w:p>
-    <w:p>
-      <w:pPr>
-        <w:spacing w:line="240" w:lineRule="auto"/>
-        <w:jc w:val="both"/>
-        <w:rPr>
-          <w:rFonts w:asciiTheme="majorHAnsi" w:eastAsia="Times New Roman" w:hAnsiTheme="majorHAnsi" w:cstheme="majorBidi"/>
-          <w:b/>
-          <w:color w:val="000000" w:themeColor="text1"/>
-          <w:sz w:val="24"/>
-          <w:szCs w:val="24"/>
-        </w:rPr>
-      </w:pPr>
-      <w:r>
-        <w:rPr>
-          <w:rFonts w:asciiTheme="majorHAnsi" w:eastAsia="Times New Roman" w:hAnsiTheme="majorHAnsi" w:cstheme="majorBidi"/>
-          <w:b/>
-          <w:color w:val="000000" w:themeColor="text1"/>
-          <w:sz w:val="24"/>
-          <w:szCs w:val="24"/>
-        </w:rPr>
-        <w:t>Aceita</w:t>
-      </w:r>
-      <w:r>
-        <w:rPr>
-          <w:rFonts w:asciiTheme="majorHAnsi" w:eastAsia="Times New Roman" w:hAnsiTheme="majorHAnsi" w:cstheme="majorBidi"/>
-          <w:b/>
-          <w:color w:val="000000" w:themeColor="text1"/>
-          <w:sz w:val="24"/>
-          <w:szCs w:val="24"/>
-        </w:rPr>
-        <w:t>:</w:t>
-      </w:r>
-    </w:p>
-    <w:p>
-      <w:pPr>
-        <w:jc w:val="both"/>
-      </w:pPr>
-      <w:r>
-        <w:t>Não pode haver anfitriões associados a um anfitrião inexistente (restrição de integridade referencial).</w:t>
-      </w:r>
-    </w:p>
-    <w:p>
-      <w:pPr>
-        <w:jc w:val="both"/>
-      </w:pPr>
-      <w:r>
-        <w:t xml:space="preserve">Não pode haver </w:t>
-      </w:r>
-      <w:r>
-        <w:t>métodos</w:t>
-      </w:r>
-      <w:r>
-        <w:t xml:space="preserve"> associados a um </w:t>
-      </w:r>
-      <w:r>
-        <w:t>método</w:t>
-      </w:r>
-      <w:r>
-        <w:t xml:space="preserve"> inexistente (restrição de integridade referencial).</w:t>
-      </w:r>
-    </w:p>
-    <w:p>
-      <w:pPr>
-        <w:jc w:val="both"/>
-      </w:pPr>
-      <w:r>
-        <w:t xml:space="preserve">Não pode haver </w:t>
-      </w:r>
-      <w:r>
-        <w:t xml:space="preserve">duas combinações de </w:t>
-      </w:r>
-      <w:r>
-        <w:t>anfitriões e métodos iguais</w:t>
-      </w:r>
-      <w:r>
-        <w:t xml:space="preserve"> (restrição PRIMARY KEY).</w:t>
-      </w:r>
-    </w:p>
-    <w:p>
-      <w:pPr>
-        <w:spacing w:line="240" w:lineRule="auto"/>
-        <w:jc w:val="both"/>
-        <w:rPr>
-          <w:rFonts w:asciiTheme="majorHAnsi" w:eastAsia="Times New Roman" w:hAnsiTheme="majorHAnsi" w:cstheme="majorBidi"/>
-          <w:b/>
-          <w:color w:val="000000" w:themeColor="text1"/>
-          <w:sz w:val="24"/>
-          <w:szCs w:val="24"/>
-        </w:rPr>
-      </w:pPr>
-      <w:r>
-        <w:rPr>
-          <w:rFonts w:asciiTheme="majorHAnsi" w:eastAsia="Times New Roman" w:hAnsiTheme="majorHAnsi" w:cstheme="majorBidi"/>
-          <w:b/>
-          <w:color w:val="000000" w:themeColor="text1"/>
-          <w:sz w:val="24"/>
-          <w:szCs w:val="24"/>
-        </w:rPr>
-        <w:t>Reserva</w:t>
-      </w:r>
-      <w:r>
-        <w:rPr>
-          <w:rFonts w:asciiTheme="majorHAnsi" w:eastAsia="Times New Roman" w:hAnsiTheme="majorHAnsi" w:cstheme="majorBidi"/>
-          <w:b/>
-          <w:color w:val="000000" w:themeColor="text1"/>
-          <w:sz w:val="24"/>
-          <w:szCs w:val="24"/>
-        </w:rPr>
-        <w:t>:</w:t>
-      </w:r>
-    </w:p>
-    <w:p>
-      <w:pPr>
-        <w:jc w:val="both"/>
-      </w:pPr>
-      <w:r>
-        <w:t xml:space="preserve">Não pode haver </w:t>
-      </w:r>
-      <w:r>
-        <w:t>duas reservas</w:t>
-      </w:r>
-      <w:r>
-        <w:t xml:space="preserve"> com o mesmo id (restrição PRIMARY KEY).</w:t>
-      </w:r>
-    </w:p>
-    <w:p>
-      <w:pPr>
-        <w:jc w:val="both"/>
-      </w:pPr>
-      <w:r>
-        <w:t>Não pode haver reservas com data de check-in nula (restrição NOT NULL).</w:t>
-      </w:r>
-    </w:p>
-    <w:p>
-      <w:pPr>
-        <w:jc w:val="both"/>
-      </w:pPr>
-      <w:r>
-        <w:t>Não pode haver reservas com data de check-out nula (restrição NOT NULL).</w:t>
-      </w:r>
-    </w:p>
-    <w:p>
-      <w:pPr>
-        <w:jc w:val="both"/>
-      </w:pPr>
-      <w:r>
-        <w:t>Não pode haver reservas com número de hóspedes menor que 1 (restrição CHECK).</w:t>
-      </w:r>
-    </w:p>
-    <w:p>
-      <w:pPr>
-        <w:jc w:val="both"/>
-      </w:pPr>
-      <w:r>
-        <w:t xml:space="preserve">Não pode haver reservas com preço total menor </w:t>
-      </w:r>
-      <w:r>
-        <w:t>ou igual 0</w:t>
-      </w:r>
-      <w:r>
-        <w:t xml:space="preserve"> (restrição CHECK).</w:t>
-      </w:r>
-    </w:p>
-    <w:p>
-      <w:pPr>
-        <w:jc w:val="both"/>
-      </w:pPr>
-      <w:r>
-        <w:t>Não pode haver reservas associadas a uma habitação inexistente (restrição de integridade referencial).</w:t>
-      </w:r>
-    </w:p>
-    <w:p>
-      <w:pPr>
-        <w:spacing w:line="240" w:lineRule="auto"/>
-        <w:jc w:val="both"/>
-        <w:rPr>
-          <w:rFonts w:asciiTheme="majorHAnsi" w:eastAsia="Times New Roman" w:hAnsiTheme="majorHAnsi" w:cstheme="majorBidi"/>
-          <w:b/>
-          <w:color w:val="000000" w:themeColor="text1"/>
-          <w:sz w:val="24"/>
-          <w:szCs w:val="24"/>
-        </w:rPr>
-      </w:pPr>
-      <w:r>
-        <w:rPr>
-          <w:rFonts w:asciiTheme="majorHAnsi" w:eastAsia="Times New Roman" w:hAnsiTheme="majorHAnsi" w:cstheme="majorBidi"/>
-          <w:b/>
-          <w:color w:val="000000" w:themeColor="text1"/>
-          <w:sz w:val="24"/>
-          <w:szCs w:val="24"/>
-        </w:rPr>
-        <w:t>Estado</w:t>
-      </w:r>
-      <w:r>
-        <w:rPr>
-          <w:rFonts w:asciiTheme="majorHAnsi" w:eastAsia="Times New Roman" w:hAnsiTheme="majorHAnsi" w:cstheme="majorBidi"/>
-          <w:b/>
-          <w:color w:val="000000" w:themeColor="text1"/>
-          <w:sz w:val="24"/>
-          <w:szCs w:val="24"/>
-        </w:rPr>
-        <w:t>:</w:t>
-      </w:r>
-    </w:p>
-    <w:p>
-      <w:pPr>
-        <w:jc w:val="both"/>
-      </w:pPr>
-      <w:r>
-        <w:t>Não pode haver d</w:t>
-      </w:r>
-      <w:r>
-        <w:t xml:space="preserve">ois estados </w:t>
-      </w:r>
-      <w:r>
-        <w:t>com o mesmo id (restrição PRIMARY KEY).</w:t>
-      </w:r>
-    </w:p>
-    <w:p>
-      <w:pPr>
-        <w:jc w:val="both"/>
-      </w:pPr>
-      <w:r>
-        <w:t xml:space="preserve">Não pode haver estados </w:t>
-      </w:r>
-      <w:r>
-        <w:t>com estado nulo</w:t>
-      </w:r>
-      <w:r>
-        <w:t xml:space="preserve"> (restrição NOT NULL).</w:t>
-      </w:r>
-    </w:p>
-    <w:p>
-      <w:pPr>
-        <w:jc w:val="both"/>
-      </w:pPr>
-      <w:r>
-        <w:t xml:space="preserve">Não pode haver estados </w:t>
-      </w:r>
-      <w:proofErr w:type="gramStart"/>
-      <w:r>
-        <w:t>associados</w:t>
-      </w:r>
-      <w:proofErr w:type="gramEnd"/>
-      <w:r>
-        <w:t xml:space="preserve"> a uma reserva inexistente (restrição de integridade referencial).</w:t>
-      </w:r>
-    </w:p>
-    <w:p>
-      <w:pPr>
-        <w:spacing w:line="240" w:lineRule="auto"/>
-        <w:jc w:val="both"/>
-        <w:rPr>
-          <w:rFonts w:asciiTheme="majorHAnsi" w:eastAsia="Times New Roman" w:hAnsiTheme="majorHAnsi" w:cstheme="majorBidi"/>
-          <w:b/>
-          <w:color w:val="000000" w:themeColor="text1"/>
-          <w:sz w:val="24"/>
-          <w:szCs w:val="24"/>
-        </w:rPr>
-      </w:pPr>
-      <w:r>
-        <w:rPr>
-          <w:rFonts w:asciiTheme="majorHAnsi" w:eastAsia="Times New Roman" w:hAnsiTheme="majorHAnsi" w:cstheme="majorBidi"/>
-          <w:b/>
-          <w:color w:val="000000" w:themeColor="text1"/>
-          <w:sz w:val="24"/>
-          <w:szCs w:val="24"/>
-        </w:rPr>
-        <w:t>Cancelamento</w:t>
-      </w:r>
-      <w:r>
-        <w:rPr>
-          <w:rFonts w:asciiTheme="majorHAnsi" w:eastAsia="Times New Roman" w:hAnsiTheme="majorHAnsi" w:cstheme="majorBidi"/>
-          <w:b/>
-          <w:color w:val="000000" w:themeColor="text1"/>
-          <w:sz w:val="24"/>
-          <w:szCs w:val="24"/>
-        </w:rPr>
-        <w:t>:</w:t>
-      </w:r>
-    </w:p>
-    <w:p>
-      <w:pPr>
-        <w:jc w:val="both"/>
-      </w:pPr>
-      <w:r>
-        <w:t xml:space="preserve">Não pode haver </w:t>
-      </w:r>
-      <w:r>
-        <w:t>cancelamentos</w:t>
-      </w:r>
-      <w:r>
-        <w:t xml:space="preserve"> com </w:t>
-      </w:r>
-      <w:r>
-        <w:t>reembolso</w:t>
-      </w:r>
-      <w:r>
-        <w:t xml:space="preserve"> nulo (restrição NOT NULL).</w:t>
-      </w:r>
-    </w:p>
-    <w:p>
-      <w:pPr>
-        <w:jc w:val="both"/>
-      </w:pPr>
-      <w:r>
-        <w:t>Não pode haver cancelamentos associados a um cliente inexistente (restrição de integridade referencial).</w:t>
-      </w:r>
-    </w:p>
-    <w:p>
-      <w:pPr>
-        <w:jc w:val="both"/>
-      </w:pPr>
-      <w:r>
-        <w:t>Não pode haver cancelamentos associados a uma reserva inexistente (restrição de integridade referencial).</w:t>
-      </w:r>
-    </w:p>
-    <w:p>
-      <w:pPr>
-        <w:jc w:val="both"/>
-      </w:pPr>
-      <w:r>
-        <w:t xml:space="preserve">Não pode haver dois </w:t>
-      </w:r>
-      <w:r>
-        <w:t>cancelamentos</w:t>
-      </w:r>
-      <w:r>
-        <w:t xml:space="preserve"> com </w:t>
-      </w:r>
-      <w:r>
-        <w:t>a mesma reserva</w:t>
-      </w:r>
-      <w:r>
-        <w:t xml:space="preserve"> (restrição PRIMARY KEY).</w:t>
-      </w:r>
-    </w:p>
-    <w:p>
-      <w:pPr>
-        <w:spacing w:line="240" w:lineRule="auto"/>
-        <w:jc w:val="both"/>
-        <w:rPr>
-          <w:rFonts w:asciiTheme="majorHAnsi" w:eastAsia="Times New Roman" w:hAnsiTheme="majorHAnsi" w:cstheme="majorBidi"/>
-          <w:b/>
-          <w:color w:val="000000" w:themeColor="text1"/>
-          <w:sz w:val="24"/>
-          <w:szCs w:val="24"/>
-        </w:rPr>
-      </w:pPr>
-      <w:r>
-        <w:rPr>
-          <w:rFonts w:asciiTheme="majorHAnsi" w:eastAsia="Times New Roman" w:hAnsiTheme="majorHAnsi" w:cstheme="majorBidi"/>
-          <w:b/>
-          <w:color w:val="000000" w:themeColor="text1"/>
-          <w:sz w:val="24"/>
-          <w:szCs w:val="24"/>
-        </w:rPr>
-        <w:t xml:space="preserve">Classificação por </w:t>
-      </w:r>
-      <w:r>
-        <w:rPr>
-          <w:rFonts w:asciiTheme="majorHAnsi" w:eastAsia="Times New Roman" w:hAnsiTheme="majorHAnsi" w:cstheme="majorBidi"/>
-          <w:b/>
-          <w:color w:val="000000" w:themeColor="text1"/>
-          <w:sz w:val="24"/>
-          <w:szCs w:val="24"/>
-        </w:rPr>
-        <w:t>A</w:t>
-      </w:r>
-      <w:r>
-        <w:rPr>
-          <w:rFonts w:asciiTheme="majorHAnsi" w:eastAsia="Times New Roman" w:hAnsiTheme="majorHAnsi" w:cstheme="majorBidi"/>
-          <w:b/>
-          <w:color w:val="000000" w:themeColor="text1"/>
-          <w:sz w:val="24"/>
-          <w:szCs w:val="24"/>
-        </w:rPr>
-        <w:t>nfitrião</w:t>
-      </w:r>
-      <w:r>
-        <w:rPr>
-          <w:rFonts w:asciiTheme="majorHAnsi" w:eastAsia="Times New Roman" w:hAnsiTheme="majorHAnsi" w:cstheme="majorBidi"/>
-          <w:b/>
-          <w:color w:val="000000" w:themeColor="text1"/>
-          <w:sz w:val="24"/>
-          <w:szCs w:val="24"/>
-        </w:rPr>
-        <w:t>:</w:t>
-      </w:r>
-    </w:p>
-    <w:p>
-      <w:pPr>
-        <w:jc w:val="both"/>
-      </w:pPr>
-      <w:r>
-        <w:t xml:space="preserve">Não pode haver </w:t>
-      </w:r>
-      <w:r>
-        <w:t>classificações</w:t>
-      </w:r>
-      <w:r>
-        <w:t xml:space="preserve"> </w:t>
-      </w:r>
-      <w:r>
-        <w:t xml:space="preserve">menor </w:t>
-      </w:r>
-      <w:r>
-        <w:t>que 1 e maior que 5</w:t>
-      </w:r>
-      <w:r>
-        <w:t xml:space="preserve"> (restrição </w:t>
-      </w:r>
-      <w:r>
-        <w:t>CHECK</w:t>
-      </w:r>
-      <w:r>
-        <w:t>).</w:t>
-      </w:r>
-    </w:p>
-    <w:p>
-      <w:pPr>
-        <w:jc w:val="both"/>
-      </w:pPr>
-      <w:r>
-        <w:lastRenderedPageBreak/>
-        <w:t>Não pode haver classificações associadas a uma estadia inexistente (restrição de integridade referencial).</w:t>
-      </w:r>
-    </w:p>
-    <w:p>
-      <w:pPr>
-        <w:jc w:val="both"/>
-      </w:pPr>
-      <w:r>
-        <w:t>Não pode haver classificações associadas a uma reserva inexistente (restrição de integridade referencial).</w:t>
-      </w:r>
-    </w:p>
-    <w:p>
-      <w:pPr>
-        <w:jc w:val="both"/>
-      </w:pPr>
-      <w:r>
-        <w:t>Não pode haver d</w:t>
-      </w:r>
-      <w:r>
-        <w:t xml:space="preserve">uas classificações </w:t>
-      </w:r>
-      <w:r>
-        <w:t>para</w:t>
-      </w:r>
-      <w:r>
-        <w:t xml:space="preserve"> a mesma reserva (restrição PRIMARY KEY).</w:t>
-      </w:r>
-    </w:p>
-    <w:p>
-      <w:pPr>
-        <w:spacing w:line="240" w:lineRule="auto"/>
-        <w:jc w:val="both"/>
-        <w:rPr>
-          <w:rFonts w:asciiTheme="majorHAnsi" w:eastAsia="Times New Roman" w:hAnsiTheme="majorHAnsi" w:cstheme="majorBidi"/>
-          <w:b/>
-          <w:color w:val="000000" w:themeColor="text1"/>
-          <w:sz w:val="24"/>
-          <w:szCs w:val="24"/>
-        </w:rPr>
-      </w:pPr>
-      <w:r>
-        <w:rPr>
-          <w:rFonts w:asciiTheme="majorHAnsi" w:eastAsia="Times New Roman" w:hAnsiTheme="majorHAnsi" w:cstheme="majorBidi"/>
-          <w:b/>
-          <w:color w:val="000000" w:themeColor="text1"/>
-          <w:sz w:val="24"/>
-          <w:szCs w:val="24"/>
-        </w:rPr>
-        <w:t>Classificação por Cliente</w:t>
-      </w:r>
-      <w:r>
-        <w:rPr>
-          <w:rFonts w:asciiTheme="majorHAnsi" w:eastAsia="Times New Roman" w:hAnsiTheme="majorHAnsi" w:cstheme="majorBidi"/>
-          <w:b/>
-          <w:color w:val="000000" w:themeColor="text1"/>
-          <w:sz w:val="24"/>
-          <w:szCs w:val="24"/>
-        </w:rPr>
-        <w:t>:</w:t>
-      </w:r>
-    </w:p>
-    <w:p>
-      <w:pPr>
-        <w:jc w:val="both"/>
-      </w:pPr>
-      <w:r>
-        <w:t>Não pode haver limpeza</w:t>
-      </w:r>
-      <w:r>
-        <w:t xml:space="preserve"> </w:t>
-      </w:r>
-      <w:r>
-        <w:t>menor que 1 e maior que 5 (restrição CHECK).</w:t>
-      </w:r>
-    </w:p>
-    <w:p>
-      <w:pPr>
-        <w:jc w:val="both"/>
-      </w:pPr>
-      <w:r>
-        <w:t>Não pode haver valor menor que 1 e maior que 5 (restrição CHECK).</w:t>
-      </w:r>
-    </w:p>
-    <w:p>
-      <w:pPr>
-        <w:jc w:val="both"/>
-      </w:pPr>
-      <w:r>
-        <w:t xml:space="preserve">Não pode haver </w:t>
-      </w:r>
-      <w:proofErr w:type="spellStart"/>
-      <w:r>
-        <w:t>checkIn</w:t>
-      </w:r>
-      <w:proofErr w:type="spellEnd"/>
-      <w:r>
-        <w:t xml:space="preserve"> menor que 1 e maior que 5 (restrição CHECK).</w:t>
-      </w:r>
-    </w:p>
-    <w:p>
-      <w:pPr>
-        <w:jc w:val="both"/>
-      </w:pPr>
-      <w:r>
-        <w:t xml:space="preserve">Não pode haver </w:t>
-      </w:r>
-      <w:r>
-        <w:t xml:space="preserve">localização </w:t>
-      </w:r>
-      <w:r>
-        <w:t>menor que 1 e maior que 5 (restrição CHECK).</w:t>
-      </w:r>
-    </w:p>
-    <w:p>
-      <w:pPr>
-        <w:jc w:val="both"/>
-      </w:pPr>
-      <w:r>
-        <w:t xml:space="preserve">Não pode haver </w:t>
-      </w:r>
-      <w:proofErr w:type="spellStart"/>
-      <w:r>
-        <w:t>classificacaoAnfitriao</w:t>
-      </w:r>
-      <w:proofErr w:type="spellEnd"/>
-      <w:r>
-        <w:t xml:space="preserve"> menor que 1 e maior que 5 (restrição CHECK).</w:t>
-      </w:r>
-    </w:p>
-    <w:p>
-      <w:pPr>
-        <w:jc w:val="both"/>
-      </w:pPr>
-      <w:r>
-        <w:t>Não pode haver classificações associadas a uma estadia inexistente (restrição de integridade referencial).</w:t>
-      </w:r>
-    </w:p>
-    <w:p>
-      <w:pPr>
-        <w:jc w:val="both"/>
-      </w:pPr>
-      <w:r>
-        <w:t>Não pode haver classificações associadas a uma reserva inexistente (restrição de integridade referencial).</w:t>
-      </w:r>
-    </w:p>
-    <w:p>
-      <w:pPr>
-        <w:jc w:val="both"/>
-      </w:pPr>
-      <w:r>
-        <w:t>Não pode haver duas classificações para a mesma reserva (restrição PRIMARY KEY).</w:t>
-      </w:r>
-    </w:p>
-    <w:p>
-      <w:pPr>
-        <w:rPr>
-          <w:b/>
-        </w:rPr>
-      </w:pPr>
-      <w:r>
-        <w:rPr>
-          <w:rFonts w:asciiTheme="majorHAnsi" w:eastAsia="Times New Roman" w:hAnsiTheme="majorHAnsi" w:cstheme="majorBidi"/>
-          <w:b/>
-          <w:color w:val="000000" w:themeColor="text1"/>
-          <w:sz w:val="24"/>
-          <w:szCs w:val="24"/>
-        </w:rPr>
-        <w:t>Comodidade</w:t>
-      </w:r>
-      <w:r>
-        <w:rPr>
-          <w:rFonts w:asciiTheme="majorHAnsi" w:eastAsia="Times New Roman" w:hAnsiTheme="majorHAnsi" w:cstheme="majorBidi"/>
-          <w:b/>
-          <w:color w:val="000000" w:themeColor="text1"/>
-          <w:sz w:val="24"/>
-          <w:szCs w:val="24"/>
-        </w:rPr>
-        <w:t>:</w:t>
-      </w:r>
-    </w:p>
-    <w:p>
-      <w:pPr>
-        <w:spacing w:line="240" w:lineRule="auto"/>
-        <w:jc w:val="both"/>
-        <w:rPr>
-          <w:rFonts w:asciiTheme="majorHAnsi" w:eastAsia="Times New Roman" w:hAnsiTheme="majorHAnsi" w:cstheme="majorBidi"/>
-          <w:b/>
-          <w:color w:val="000000" w:themeColor="text1"/>
-          <w:sz w:val="24"/>
-          <w:szCs w:val="24"/>
-        </w:rPr>
-      </w:pPr>
-      <w:r>
-        <w:t>Não pode haver duas comodidades com o mesmo id (restrição PRIMARY KEY).</w:t>
-      </w:r>
-    </w:p>
-    <w:p>
-      <w:pPr>
-        <w:jc w:val="both"/>
-      </w:pPr>
-      <w:r>
-        <w:t xml:space="preserve">Não pode haver </w:t>
-      </w:r>
-      <w:r>
-        <w:t>comodidades</w:t>
-      </w:r>
-      <w:r>
-        <w:t xml:space="preserve"> com </w:t>
-      </w:r>
-      <w:r>
-        <w:t>nome</w:t>
-      </w:r>
-      <w:r>
-        <w:t xml:space="preserve"> nulo (restrição NOT NULL).</w:t>
-      </w:r>
-    </w:p>
-    <w:p>
-      <w:pPr>
-        <w:jc w:val="both"/>
-      </w:pPr>
-      <w:r>
-        <w:t xml:space="preserve">Não pode haver duas comodidades com </w:t>
-      </w:r>
-      <w:r>
-        <w:t>nome igual</w:t>
-      </w:r>
-      <w:r>
-        <w:t xml:space="preserve"> (restrição </w:t>
-      </w:r>
-      <w:r>
-        <w:t>UNIQUE</w:t>
-      </w:r>
-      <w:r>
-        <w:t>).</w:t>
-      </w:r>
-    </w:p>
-    <w:p>
-      <w:pPr>
-        <w:spacing w:line="240" w:lineRule="auto"/>
-        <w:jc w:val="both"/>
-        <w:rPr>
-          <w:rFonts w:asciiTheme="majorHAnsi" w:eastAsia="Times New Roman" w:hAnsiTheme="majorHAnsi" w:cstheme="majorBidi"/>
-          <w:b/>
-          <w:color w:val="000000" w:themeColor="text1"/>
-          <w:sz w:val="24"/>
-          <w:szCs w:val="24"/>
-        </w:rPr>
-      </w:pPr>
-      <w:r>
-        <w:rPr>
-          <w:rFonts w:asciiTheme="majorHAnsi" w:eastAsia="Times New Roman" w:hAnsiTheme="majorHAnsi" w:cstheme="majorBidi"/>
-          <w:b/>
-          <w:color w:val="000000" w:themeColor="text1"/>
-          <w:sz w:val="24"/>
-          <w:szCs w:val="24"/>
-        </w:rPr>
-        <w:t>Efetua</w:t>
-      </w:r>
-      <w:r>
-        <w:rPr>
-          <w:rFonts w:asciiTheme="majorHAnsi" w:eastAsia="Times New Roman" w:hAnsiTheme="majorHAnsi" w:cstheme="majorBidi"/>
-          <w:b/>
-          <w:color w:val="000000" w:themeColor="text1"/>
-          <w:sz w:val="24"/>
-          <w:szCs w:val="24"/>
-        </w:rPr>
-        <w:t>:</w:t>
-      </w:r>
-    </w:p>
-    <w:p>
-      <w:pPr>
-        <w:jc w:val="both"/>
-      </w:pPr>
-      <w:r>
-        <w:t>Não pode haver clientes associados a um cliente inexistente (restrição de integridade referencial).</w:t>
-      </w:r>
-    </w:p>
-    <w:p>
-      <w:pPr>
-        <w:jc w:val="both"/>
-      </w:pPr>
-      <w:r>
-        <w:t>Não pode haver reservas associados a uma reserva inexistente (restrição de integridade referencial).</w:t>
-      </w:r>
-    </w:p>
-    <w:p>
-      <w:pPr>
-        <w:jc w:val="both"/>
-      </w:pPr>
-      <w:r>
-        <w:t>Não pode haver duas combinações de clientes e reservas iguais (restrição PRIMARY KEY).</w:t>
-      </w:r>
-    </w:p>
-    <w:p>
-      <w:pPr>
-        <w:jc w:val="both"/>
-        <w:rPr>
-          <w:sz w:val="24"/>
-        </w:rPr>
-      </w:pPr>
-      <w:r>
-        <w:rPr>
-          <w:b/>
-          <w:bCs/>
-          <w:sz w:val="24"/>
-        </w:rPr>
-        <w:t>Escolhido</w:t>
-      </w:r>
-      <w:r>
-        <w:rPr>
-          <w:b/>
-          <w:bCs/>
-          <w:sz w:val="24"/>
-        </w:rPr>
-        <w:t xml:space="preserve"> </w:t>
-      </w:r>
-      <w:r>
-        <w:rPr>
-          <w:b/>
-          <w:bCs/>
-          <w:sz w:val="24"/>
-        </w:rPr>
-        <w:t>Pelo</w:t>
-      </w:r>
-      <w:r>
-        <w:rPr>
-          <w:b/>
-          <w:bCs/>
-          <w:sz w:val="24"/>
-        </w:rPr>
-        <w:t xml:space="preserve"> </w:t>
-      </w:r>
-      <w:r>
-        <w:rPr>
-          <w:b/>
-          <w:bCs/>
-          <w:sz w:val="24"/>
-        </w:rPr>
-        <w:t>Cliente</w:t>
-      </w:r>
-      <w:r>
-        <w:rPr>
-          <w:b/>
-          <w:bCs/>
-          <w:sz w:val="24"/>
-        </w:rPr>
-        <w:t>:</w:t>
-      </w:r>
-    </w:p>
-    <w:p>
-      <w:pPr>
-        <w:jc w:val="both"/>
-      </w:pPr>
-      <w:r>
-        <w:t xml:space="preserve">Não pode haver </w:t>
-      </w:r>
-      <w:r>
-        <w:t>métodos</w:t>
-      </w:r>
-      <w:r>
-        <w:t xml:space="preserve"> associados a um </w:t>
-      </w:r>
-      <w:r>
-        <w:t>método</w:t>
-      </w:r>
-      <w:r>
-        <w:t xml:space="preserve"> inexistente (restrição de integridade referencial).</w:t>
-      </w:r>
-    </w:p>
-    <w:p>
-      <w:pPr>
-        <w:jc w:val="both"/>
-      </w:pPr>
-      <w:r>
-        <w:t>Não pode haver reservas associados a uma reserva inexistente (restrição de integridade referencial).</w:t>
-      </w:r>
-    </w:p>
-    <w:p>
-      <w:pPr>
-        <w:jc w:val="both"/>
-      </w:pPr>
-      <w:r>
-        <w:t>Não pode haver duas combinações de métodos e reservas iguais (restrição PRIMARY KEY).</w:t>
-      </w:r>
-    </w:p>
-    <w:p>
-      <w:pPr>
-        <w:rPr>
-          <w:b/>
-          <w:bCs/>
-          <w:sz w:val="24"/>
-        </w:rPr>
-      </w:pPr>
-      <w:r>
-        <w:rPr>
-          <w:b/>
-          <w:bCs/>
-          <w:sz w:val="24"/>
-        </w:rPr>
-        <w:t>Tipo</w:t>
-      </w:r>
-      <w:r>
-        <w:rPr>
-          <w:b/>
-          <w:bCs/>
-          <w:sz w:val="24"/>
-        </w:rPr>
-        <w:t xml:space="preserve"> </w:t>
-      </w:r>
-      <w:r>
-        <w:rPr>
-          <w:b/>
-          <w:bCs/>
-          <w:sz w:val="24"/>
-        </w:rPr>
-        <w:t>De</w:t>
-      </w:r>
-      <w:r>
-        <w:rPr>
-          <w:b/>
-          <w:bCs/>
-          <w:sz w:val="24"/>
-        </w:rPr>
-        <w:t xml:space="preserve"> </w:t>
-      </w:r>
-      <w:r>
-        <w:rPr>
-          <w:b/>
-          <w:bCs/>
-          <w:sz w:val="24"/>
-        </w:rPr>
-        <w:t>Habitação</w:t>
-      </w:r>
-      <w:r>
-        <w:rPr>
-          <w:b/>
-          <w:bCs/>
-          <w:sz w:val="24"/>
-        </w:rPr>
-        <w:t>:</w:t>
-      </w:r>
-    </w:p>
-    <w:p>
-      <w:pPr>
-        <w:jc w:val="both"/>
-      </w:pPr>
-      <w:r>
-        <w:t>Não pode haver dois tipos de habitação com o mesmo id (restrição PRIMARY KEY).</w:t>
-      </w:r>
-    </w:p>
-    <w:p>
-      <w:r>
-        <w:lastRenderedPageBreak/>
-        <w:t xml:space="preserve">Não pode haver um tipo de habitação </w:t>
-      </w:r>
-      <w:r>
-        <w:t>com nome nulo (restrição CHECK).</w:t>
-      </w:r>
-    </w:p>
-    <w:p>
-      <w:pPr>
-        <w:rPr>
-          <w:sz w:val="24"/>
-        </w:rPr>
-      </w:pPr>
-      <w:r>
-        <w:rPr>
-          <w:b/>
-          <w:bCs/>
-          <w:sz w:val="24"/>
-        </w:rPr>
-        <w:t>Pol</w:t>
-      </w:r>
-      <w:r>
-        <w:rPr>
-          <w:b/>
-          <w:bCs/>
-          <w:sz w:val="24"/>
-        </w:rPr>
-        <w:t>í</w:t>
-      </w:r>
-      <w:r>
-        <w:rPr>
-          <w:b/>
-          <w:bCs/>
-          <w:sz w:val="24"/>
-        </w:rPr>
-        <w:t>tica</w:t>
-      </w:r>
-      <w:r>
-        <w:rPr>
-          <w:b/>
-          <w:bCs/>
-          <w:sz w:val="24"/>
-        </w:rPr>
-        <w:t xml:space="preserve"> </w:t>
-      </w:r>
-      <w:r>
-        <w:rPr>
-          <w:b/>
-          <w:bCs/>
-          <w:sz w:val="24"/>
-        </w:rPr>
-        <w:t>De</w:t>
-      </w:r>
-      <w:r>
-        <w:rPr>
-          <w:b/>
-          <w:bCs/>
-          <w:sz w:val="24"/>
-        </w:rPr>
-        <w:t xml:space="preserve"> </w:t>
-      </w:r>
-      <w:r>
-        <w:rPr>
-          <w:b/>
-          <w:bCs/>
-          <w:sz w:val="24"/>
-        </w:rPr>
-        <w:t>Cancelamento</w:t>
-      </w:r>
-      <w:r>
-        <w:rPr>
-          <w:b/>
-          <w:bCs/>
-          <w:sz w:val="24"/>
-        </w:rPr>
-        <w:t>:</w:t>
-      </w:r>
-    </w:p>
-    <w:p>
-      <w:pPr>
-        <w:jc w:val="both"/>
-      </w:pPr>
-      <w:r>
-        <w:t>Não pode haver duas políticas com o mesmo id (restrição PRIMARY KEY).</w:t>
-      </w:r>
-    </w:p>
-    <w:p>
-      <w:pPr>
-        <w:jc w:val="both"/>
-      </w:pPr>
-      <w:r>
-        <w:t xml:space="preserve">Não pode haver uma política com nome </w:t>
-      </w:r>
-      <w:r>
-        <w:t>nulo</w:t>
-      </w:r>
-      <w:r>
-        <w:t xml:space="preserve"> (restrição CHECK).</w:t>
-      </w:r>
-    </w:p>
-    <w:p>
-      <w:pPr>
-        <w:jc w:val="both"/>
-      </w:pPr>
-      <w:r>
-        <w:t xml:space="preserve">Não pode haver uma política com </w:t>
-      </w:r>
-      <w:r>
-        <w:t>descrição nula (restrição CHECK).</w:t>
-      </w:r>
-    </w:p>
-    <w:p>
-      <w:pPr>
-        <w:jc w:val="both"/>
-      </w:pPr>
-      <w:r>
-        <w:t>A percentagem de reembolso não pode ser inferior a 0 ou superior a 1 (restrição CHECK).</w:t>
-      </w:r>
-    </w:p>
-    <w:p>
-      <w:pPr>
-        <w:jc w:val="both"/>
-        <w:rPr>
-          <w:sz w:val="24"/>
-        </w:rPr>
-      </w:pPr>
-      <w:r>
-        <w:rPr>
-          <w:b/>
-          <w:bCs/>
-          <w:sz w:val="24"/>
-        </w:rPr>
-        <w:t>Habitação</w:t>
-      </w:r>
-      <w:r>
-        <w:rPr>
-          <w:b/>
-          <w:bCs/>
-          <w:sz w:val="24"/>
-        </w:rPr>
-        <w:t>:</w:t>
-      </w:r>
-    </w:p>
-    <w:p>
-      <w:pPr>
-        <w:jc w:val="both"/>
-      </w:pPr>
-      <w:r>
-        <w:t>Não pode haver duas habitações com o mesmo id (restrição PRIMARY KEY).</w:t>
-      </w:r>
-    </w:p>
-    <w:p>
-      <w:pPr>
-        <w:jc w:val="both"/>
-      </w:pPr>
-      <w:r>
-        <w:t>O número de quartos não pode ser inferior a 0 (</w:t>
-      </w:r>
-      <w:r>
-        <w:t>restrição CHECK).</w:t>
-      </w:r>
-    </w:p>
-    <w:p>
-      <w:pPr>
-        <w:jc w:val="both"/>
-      </w:pPr>
-      <w:r>
-        <w:t xml:space="preserve">O número máximo de hóspedes </w:t>
-      </w:r>
-      <w:r>
-        <w:t>não pode ser inferior a 0 (restrição CHECK).</w:t>
-      </w:r>
-    </w:p>
-    <w:p>
-      <w:pPr>
-        <w:jc w:val="both"/>
-      </w:pPr>
-      <w:r>
-        <w:t>A distância ao centro não pode ser inferior</w:t>
-      </w:r>
-      <w:r>
-        <w:t xml:space="preserve"> a 0 (restrição CHECK).</w:t>
-      </w:r>
-    </w:p>
-    <w:p>
-      <w:pPr>
-        <w:jc w:val="both"/>
-      </w:pPr>
-      <w:r>
-        <w:t xml:space="preserve">O preço por noite não pode ser </w:t>
-      </w:r>
-      <w:r>
-        <w:t>inferior a 0 (restrição CHECK).</w:t>
-      </w:r>
-    </w:p>
-    <w:p>
-      <w:pPr>
-        <w:jc w:val="both"/>
-      </w:pPr>
-      <w:r>
-        <w:t>A taxa de limpeza não pode ser inferior a 0 (restrição CHECK).</w:t>
-      </w:r>
-    </w:p>
-    <w:p>
-      <w:pPr>
-        <w:jc w:val="both"/>
-      </w:pPr>
-      <w:r>
-        <w:t>O valor da classificação média não pode ser inferior a 1 nem superior a 5 (restrição CHECK).</w:t>
-      </w:r>
-    </w:p>
-    <w:p>
-      <w:pPr>
-        <w:jc w:val="both"/>
-      </w:pPr>
-      <w:r>
-        <w:t>Não pode haver cidades associadas a uma cidade inexistente (restrição de integridade referencial).</w:t>
-      </w:r>
-    </w:p>
-    <w:p>
-      <w:pPr>
-        <w:jc w:val="both"/>
-      </w:pPr>
-      <w:r>
-        <w:t>Não pode haver tipos associados a um tipo de habitação inexistente (restrição de integridade referencial).</w:t>
-      </w:r>
-    </w:p>
-    <w:p>
-      <w:pPr>
-        <w:jc w:val="both"/>
-      </w:pPr>
-      <w:r>
-        <w:t>Não pode haver políticas associadas a uma política de cancelamento inexistente (restrição de integridade referencial).</w:t>
-      </w:r>
-    </w:p>
-    <w:p>
-      <w:pPr>
-        <w:jc w:val="both"/>
-        <w:rPr>
-          <w:b/>
-          <w:bCs/>
-          <w:sz w:val="24"/>
-        </w:rPr>
-      </w:pPr>
-      <w:r>
-        <w:rPr>
-          <w:b/>
-          <w:bCs/>
-          <w:sz w:val="24"/>
-        </w:rPr>
-        <w:t>Disponível</w:t>
-      </w:r>
-      <w:r>
-        <w:rPr>
-          <w:b/>
-          <w:bCs/>
-          <w:sz w:val="24"/>
-        </w:rPr>
-        <w:t>:</w:t>
-      </w:r>
-    </w:p>
-    <w:p>
-      <w:pPr>
-        <w:jc w:val="both"/>
-      </w:pPr>
-      <w:r>
-        <w:t>Não pode haver datas associadas a uma data inexistente (restrição de integridade referencial).</w:t>
-      </w:r>
-    </w:p>
-    <w:p>
-      <w:pPr>
-        <w:jc w:val="both"/>
-      </w:pPr>
-      <w:r>
-        <w:t>Não pode haver habitações associadas a uma habitação inexistente (restrição de integridade referencial).</w:t>
-      </w:r>
-    </w:p>
-    <w:p>
-      <w:pPr>
-        <w:jc w:val="both"/>
-      </w:pPr>
-      <w:r>
-        <w:t xml:space="preserve">Não pode haver duas combinações de </w:t>
-      </w:r>
-      <w:r>
-        <w:t>datas</w:t>
-      </w:r>
-      <w:r>
-        <w:t xml:space="preserve"> e habitações iguais (restrição PRIMARY KEY).</w:t>
-      </w:r>
-    </w:p>
-    <w:p>
-      <w:pPr>
-        <w:jc w:val="both"/>
-        <w:rPr>
-          <w:b/>
-          <w:bCs/>
-          <w:sz w:val="24"/>
-        </w:rPr>
-      </w:pPr>
-      <w:r>
-        <w:rPr>
-          <w:b/>
-          <w:bCs/>
-          <w:sz w:val="24"/>
-        </w:rPr>
-        <w:t>Dispõe</w:t>
-      </w:r>
-      <w:r>
-        <w:rPr>
-          <w:b/>
-          <w:bCs/>
-          <w:sz w:val="24"/>
-        </w:rPr>
-        <w:t>:</w:t>
-      </w:r>
-    </w:p>
-    <w:p>
-      <w:pPr>
-        <w:jc w:val="both"/>
-      </w:pPr>
-      <w:r>
-        <w:t xml:space="preserve">Não pode haver </w:t>
-      </w:r>
-      <w:r>
-        <w:t>comodidades associadas</w:t>
-      </w:r>
-      <w:r>
-        <w:t xml:space="preserve"> a </w:t>
-      </w:r>
-      <w:r>
-        <w:t xml:space="preserve">uma comodidade </w:t>
-      </w:r>
-      <w:r>
-        <w:t>inexistente</w:t>
-      </w:r>
-      <w:r>
-        <w:t xml:space="preserve"> (restrição de integridade referencial).</w:t>
-      </w:r>
-    </w:p>
-    <w:p>
-      <w:pPr>
-        <w:jc w:val="both"/>
-      </w:pPr>
-      <w:r>
-        <w:t>Não pode haver habitações associadas a uma habitação inexistente (restrição de integridade referencial).</w:t>
-      </w:r>
-    </w:p>
-    <w:p>
-      <w:pPr>
-        <w:jc w:val="both"/>
-      </w:pPr>
-      <w:r>
-        <w:t xml:space="preserve">Não pode haver duas combinações de </w:t>
-      </w:r>
-      <w:r>
-        <w:t>comodidades</w:t>
-      </w:r>
-      <w:r>
-        <w:t xml:space="preserve"> e habitações iguais (restrição PRIMARY KEY).</w:t>
-      </w:r>
-    </w:p>
-    <w:p>
-      <w:pPr>
-        <w:jc w:val="both"/>
-        <w:rPr>
-          <w:b/>
-          <w:bCs/>
-        </w:rPr>
-      </w:pPr>
-    </w:p>
-    <w:p>
-      <w:pPr>
-        <w:jc w:val="both"/>
-        <w:rPr>
-          <w:b/>
-          <w:bCs/>
-        </w:rPr>
-      </w:pPr>
-    </w:p>
-    <w:p>
-      <w:pPr>
-        <w:jc w:val="both"/>
-        <w:rPr>
-          <w:b/>
-          <w:bCs/>
-          <w:sz w:val="24"/>
-        </w:rPr>
-      </w:pPr>
-      <w:r>
-        <w:rPr>
-          <w:b/>
-          <w:bCs/>
-          <w:sz w:val="24"/>
-        </w:rPr>
-        <w:t>Favorito</w:t>
-      </w:r>
-      <w:r>
-        <w:rPr>
-          <w:b/>
-          <w:bCs/>
-          <w:sz w:val="24"/>
-        </w:rPr>
-        <w:t>:</w:t>
-      </w:r>
-    </w:p>
-    <w:p>
-      <w:pPr>
-        <w:jc w:val="both"/>
-      </w:pPr>
-      <w:r>
-        <w:t>Não pode haver clientes associados a um cliente inexistente (restrição de integridade referencial).</w:t>
-      </w:r>
-    </w:p>
-    <w:p>
-      <w:pPr>
-        <w:jc w:val="both"/>
-      </w:pPr>
-      <w:r>
-        <w:t>Não pode haver habitações associadas a uma habitação inexistente (restrição de integridade referencial).</w:t>
-      </w:r>
-    </w:p>
-    <w:p>
-      <w:pPr>
-        <w:jc w:val="both"/>
-      </w:pPr>
-      <w:r>
-        <w:t>Não pode haver duas combinações de clientes e habitações iguais (restrição PRIMARY KEY).</w:t>
-      </w:r>
-    </w:p>
-    <w:p>
-      <w:pPr>
-        <w:jc w:val="both"/>
-        <w:rPr>
-          <w:sz w:val="24"/>
-        </w:rPr>
-      </w:pPr>
-      <w:r>
-        <w:rPr>
-          <w:b/>
-          <w:bCs/>
-          <w:sz w:val="24"/>
-        </w:rPr>
-        <w:t>Fotografia</w:t>
-      </w:r>
-      <w:r>
-        <w:rPr>
-          <w:b/>
-          <w:bCs/>
-          <w:sz w:val="24"/>
-        </w:rPr>
-        <w:t>:</w:t>
-      </w:r>
-    </w:p>
-    <w:p>
-      <w:pPr>
-        <w:jc w:val="both"/>
-      </w:pPr>
-      <w:r>
-        <w:t xml:space="preserve">Não pode haver duas fotografias com o mesmo </w:t>
-      </w:r>
-      <w:proofErr w:type="spellStart"/>
-      <w:r>
-        <w:t>urlImagem</w:t>
-      </w:r>
-      <w:proofErr w:type="spellEnd"/>
-      <w:r>
-        <w:t>(restrição PRIMARY KEY).</w:t>
+        <w:t>Não pode haver duas fotografias com o mesmo urlImagem(restrição PRIMARY KEY).</w:t>
       </w:r>
     </w:p>
     <w:p>
@@ -7623,7 +6724,7 @@
         <w:sdtContent>
           <w:p>
             <w:pPr>
-              <w:pStyle w:val="Rodap"/>
+              <w:pStyle w:val="Footer"/>
               <w:jc w:val="right"/>
             </w:pPr>
             <w:r>
@@ -7721,7 +6822,7 @@
   </w:sdt>
   <w:p>
     <w:pPr>
-      <w:pStyle w:val="Rodap"/>
+      <w:pStyle w:val="Footer"/>
     </w:pPr>
   </w:p>
 </w:ftr>
@@ -8129,7 +7230,7 @@
       </w:pPr>
     </w:pPrDefault>
   </w:docDefaults>
-  <w:latentStyles w:defLockedState="0" w:defUIPriority="99" w:defSemiHidden="0" w:defUnhideWhenUsed="0" w:defQFormat="0" w:count="376">
+  <w:latentStyles w:defLockedState="0" w:defUIPriority="99" w:defSemiHidden="0" w:defUnhideWhenUsed="0" w:defQFormat="0" w:count="375">
     <w:lsdException w:name="Normal" w:uiPriority="0" w:qFormat="1"/>
     <w:lsdException w:name="heading 1" w:uiPriority="9" w:qFormat="1"/>
     <w:lsdException w:name="heading 2" w:semiHidden="1" w:uiPriority="9" w:unhideWhenUsed="1" w:qFormat="1"/>
@@ -8505,17 +7606,17 @@
     <w:lsdException w:name="Smart Hyperlink" w:semiHidden="1" w:unhideWhenUsed="1"/>
     <w:lsdException w:name="Hashtag" w:semiHidden="1" w:unhideWhenUsed="1"/>
     <w:lsdException w:name="Unresolved Mention" w:semiHidden="1" w:unhideWhenUsed="1"/>
-    <w:lsdException w:name="Smart Link" w:semiHidden="1" w:unhideWhenUsed="1"/>
   </w:latentStyles>
   <w:style w:type="paragraph" w:default="1" w:styleId="Normal">
     <w:name w:val="Normal"/>
     <w:qFormat/>
+    <w:rsid w:val="00B50C99"/>
   </w:style>
-  <w:style w:type="paragraph" w:styleId="Ttulo1">
+  <w:style w:type="paragraph" w:styleId="Heading1">
     <w:name w:val="heading 1"/>
     <w:basedOn w:val="Normal"/>
     <w:next w:val="Normal"/>
-    <w:link w:val="Ttulo1Carter"/>
+    <w:link w:val="Heading1Char"/>
     <w:uiPriority w:val="9"/>
     <w:qFormat/>
     <w:pPr>
@@ -8530,7 +7631,7 @@
       <w:szCs w:val="48"/>
     </w:rPr>
   </w:style>
-  <w:style w:type="paragraph" w:styleId="Ttulo2">
+  <w:style w:type="paragraph" w:styleId="Heading2">
     <w:name w:val="heading 2"/>
     <w:basedOn w:val="Normal"/>
     <w:next w:val="Normal"/>
@@ -8550,7 +7651,7 @@
       <w:szCs w:val="36"/>
     </w:rPr>
   </w:style>
-  <w:style w:type="paragraph" w:styleId="Ttulo3">
+  <w:style w:type="paragraph" w:styleId="Heading3">
     <w:name w:val="heading 3"/>
     <w:basedOn w:val="Normal"/>
     <w:next w:val="Normal"/>
@@ -8570,7 +7671,7 @@
       <w:szCs w:val="28"/>
     </w:rPr>
   </w:style>
-  <w:style w:type="paragraph" w:styleId="Ttulo4">
+  <w:style w:type="paragraph" w:styleId="Heading4">
     <w:name w:val="heading 4"/>
     <w:basedOn w:val="Normal"/>
     <w:next w:val="Normal"/>
@@ -8590,7 +7691,7 @@
       <w:szCs w:val="24"/>
     </w:rPr>
   </w:style>
-  <w:style w:type="paragraph" w:styleId="Ttulo5">
+  <w:style w:type="paragraph" w:styleId="Heading5">
     <w:name w:val="heading 5"/>
     <w:basedOn w:val="Normal"/>
     <w:next w:val="Normal"/>
@@ -8608,7 +7709,7 @@
       <w:b/>
     </w:rPr>
   </w:style>
-  <w:style w:type="paragraph" w:styleId="Ttulo6">
+  <w:style w:type="paragraph" w:styleId="Heading6">
     <w:name w:val="heading 6"/>
     <w:basedOn w:val="Normal"/>
     <w:next w:val="Normal"/>
@@ -8628,13 +7729,13 @@
       <w:szCs w:val="20"/>
     </w:rPr>
   </w:style>
-  <w:style w:type="character" w:default="1" w:styleId="Tipodeletrapredefinidodopargrafo">
+  <w:style w:type="character" w:default="1" w:styleId="DefaultParagraphFont">
     <w:name w:val="Default Paragraph Font"/>
     <w:uiPriority w:val="1"/>
     <w:semiHidden/>
     <w:unhideWhenUsed/>
   </w:style>
-  <w:style w:type="table" w:default="1" w:styleId="Tabelanormal">
+  <w:style w:type="table" w:default="1" w:styleId="TableNormal">
     <w:name w:val="Normal Table"/>
     <w:uiPriority w:val="99"/>
     <w:semiHidden/>
@@ -8649,13 +7750,13 @@
       </w:tblCellMar>
     </w:tblPr>
   </w:style>
-  <w:style w:type="numbering" w:default="1" w:styleId="Semlista">
+  <w:style w:type="numbering" w:default="1" w:styleId="NoList">
     <w:name w:val="No List"/>
     <w:uiPriority w:val="99"/>
     <w:semiHidden/>
     <w:unhideWhenUsed/>
   </w:style>
-  <w:style w:type="paragraph" w:styleId="Ttulo">
+  <w:style w:type="paragraph" w:styleId="Title">
     <w:name w:val="Title"/>
     <w:basedOn w:val="Normal"/>
     <w:next w:val="Normal"/>
@@ -8672,7 +7773,7 @@
       <w:szCs w:val="72"/>
     </w:rPr>
   </w:style>
-  <w:style w:type="paragraph" w:styleId="Subttulo">
+  <w:style w:type="paragraph" w:styleId="Subtitle">
     <w:name w:val="Subtitle"/>
     <w:basedOn w:val="Normal"/>
     <w:next w:val="Normal"/>
@@ -8691,10 +7792,10 @@
       <w:szCs w:val="48"/>
     </w:rPr>
   </w:style>
-  <w:style w:type="paragraph" w:styleId="Textodebalo">
+  <w:style w:type="paragraph" w:styleId="BalloonText">
     <w:name w:val="Balloon Text"/>
     <w:basedOn w:val="Normal"/>
-    <w:link w:val="TextodebaloCarter"/>
+    <w:link w:val="BalloonTextChar"/>
     <w:uiPriority w:val="99"/>
     <w:semiHidden/>
     <w:unhideWhenUsed/>
@@ -8708,10 +7809,10 @@
       <w:szCs w:val="18"/>
     </w:rPr>
   </w:style>
-  <w:style w:type="character" w:customStyle="1" w:styleId="TextodebaloCarter">
-    <w:name w:val="Texto de balão Caráter"/>
-    <w:basedOn w:val="Tipodeletrapredefinidodopargrafo"/>
-    <w:link w:val="Textodebalo"/>
+  <w:style w:type="character" w:customStyle="1" w:styleId="BalloonTextChar">
+    <w:name w:val="Balloon Text Char"/>
+    <w:basedOn w:val="DefaultParagraphFont"/>
+    <w:link w:val="BalloonText"/>
     <w:uiPriority w:val="99"/>
     <w:semiHidden/>
     <w:rsid w:val="00570B09"/>
@@ -8721,10 +7822,10 @@
       <w:szCs w:val="18"/>
     </w:rPr>
   </w:style>
-  <w:style w:type="paragraph" w:styleId="Cabealho">
+  <w:style w:type="paragraph" w:styleId="Header">
     <w:name w:val="header"/>
     <w:basedOn w:val="Normal"/>
-    <w:link w:val="CabealhoCarter"/>
+    <w:link w:val="HeaderChar"/>
     <w:uiPriority w:val="99"/>
     <w:unhideWhenUsed/>
     <w:rsid w:val="00570B09"/>
@@ -8736,17 +7837,17 @@
       <w:spacing w:after="0" w:line="240" w:lineRule="auto"/>
     </w:pPr>
   </w:style>
-  <w:style w:type="character" w:customStyle="1" w:styleId="CabealhoCarter">
-    <w:name w:val="Cabeçalho Caráter"/>
-    <w:basedOn w:val="Tipodeletrapredefinidodopargrafo"/>
-    <w:link w:val="Cabealho"/>
+  <w:style w:type="character" w:customStyle="1" w:styleId="HeaderChar">
+    <w:name w:val="Header Char"/>
+    <w:basedOn w:val="DefaultParagraphFont"/>
+    <w:link w:val="Header"/>
     <w:uiPriority w:val="99"/>
     <w:rsid w:val="00570B09"/>
   </w:style>
-  <w:style w:type="paragraph" w:styleId="Rodap">
+  <w:style w:type="paragraph" w:styleId="Footer">
     <w:name w:val="footer"/>
     <w:basedOn w:val="Normal"/>
-    <w:link w:val="RodapCarter"/>
+    <w:link w:val="FooterChar"/>
     <w:uiPriority w:val="99"/>
     <w:unhideWhenUsed/>
     <w:rsid w:val="00570B09"/>
@@ -8758,16 +7859,16 @@
       <w:spacing w:after="0" w:line="240" w:lineRule="auto"/>
     </w:pPr>
   </w:style>
-  <w:style w:type="character" w:customStyle="1" w:styleId="RodapCarter">
-    <w:name w:val="Rodapé Caráter"/>
-    <w:basedOn w:val="Tipodeletrapredefinidodopargrafo"/>
-    <w:link w:val="Rodap"/>
+  <w:style w:type="character" w:customStyle="1" w:styleId="FooterChar">
+    <w:name w:val="Footer Char"/>
+    <w:basedOn w:val="DefaultParagraphFont"/>
+    <w:link w:val="Footer"/>
     <w:uiPriority w:val="99"/>
     <w:rsid w:val="00570B09"/>
   </w:style>
-  <w:style w:type="paragraph" w:styleId="Cabealhodondice">
+  <w:style w:type="paragraph" w:styleId="TOCHeading">
     <w:name w:val="TOC Heading"/>
-    <w:basedOn w:val="Ttulo1"/>
+    <w:basedOn w:val="Heading1"/>
     <w:next w:val="Normal"/>
     <w:uiPriority w:val="39"/>
     <w:unhideWhenUsed/>
@@ -8785,7 +7886,7 @@
       <w:szCs w:val="32"/>
     </w:rPr>
   </w:style>
-  <w:style w:type="paragraph" w:styleId="ndice1">
+  <w:style w:type="paragraph" w:styleId="TOC1">
     <w:name w:val="toc 1"/>
     <w:basedOn w:val="Normal"/>
     <w:next w:val="Normal"/>
@@ -8797,9 +7898,9 @@
       <w:spacing w:after="100"/>
     </w:pPr>
   </w:style>
-  <w:style w:type="character" w:styleId="Hiperligao">
+  <w:style w:type="character" w:styleId="Hyperlink">
     <w:name w:val="Hyperlink"/>
-    <w:basedOn w:val="Tipodeletrapredefinidodopargrafo"/>
+    <w:basedOn w:val="DefaultParagraphFont"/>
     <w:uiPriority w:val="99"/>
     <w:unhideWhenUsed/>
     <w:rsid w:val="002603AB"/>
@@ -8810,7 +7911,7 @@
   </w:style>
   <w:style w:type="paragraph" w:customStyle="1" w:styleId="Meusubttulo">
     <w:name w:val="Meu subtítulo"/>
-    <w:basedOn w:val="Ttulo1"/>
+    <w:basedOn w:val="Heading1"/>
     <w:link w:val="MeusubttuloCarter"/>
     <w:autoRedefine/>
     <w:qFormat/>
@@ -8821,10 +7922,10 @@
       <w:szCs w:val="28"/>
     </w:rPr>
   </w:style>
-  <w:style w:type="character" w:customStyle="1" w:styleId="Ttulo1Carter">
-    <w:name w:val="Título 1 Caráter"/>
-    <w:basedOn w:val="Tipodeletrapredefinidodopargrafo"/>
-    <w:link w:val="Ttulo1"/>
+  <w:style w:type="character" w:customStyle="1" w:styleId="Heading1Char">
+    <w:name w:val="Heading 1 Char"/>
+    <w:basedOn w:val="DefaultParagraphFont"/>
+    <w:link w:val="Heading1"/>
     <w:uiPriority w:val="9"/>
     <w:rsid w:val="002603AB"/>
     <w:rPr>
@@ -8835,7 +7936,7 @@
   </w:style>
   <w:style w:type="character" w:customStyle="1" w:styleId="MeusubttuloCarter">
     <w:name w:val="Meu subtítulo Caráter"/>
-    <w:basedOn w:val="Ttulo1Carter"/>
+    <w:basedOn w:val="Heading1Char"/>
     <w:link w:val="Meusubttulo"/>
     <w:rsid w:val="00C5352C"/>
     <w:rPr>
@@ -8845,7 +7946,7 @@
       <w:szCs w:val="28"/>
     </w:rPr>
   </w:style>
-  <w:style w:type="paragraph" w:styleId="PargrafodaLista">
+  <w:style w:type="paragraph" w:styleId="ListParagraph">
     <w:name w:val="List Paragraph"/>
     <w:basedOn w:val="Normal"/>
     <w:uiPriority w:val="34"/>
@@ -9196,7 +8297,7 @@
 </file>
 
 <file path=customXml/itemProps1.xml><?xml version="1.0" encoding="utf-8"?>
-<ds:datastoreItem xmlns:ds="http://schemas.openxmlformats.org/officeDocument/2006/customXml" ds:itemID="{DEED4A6C-C901-4E1D-8AB4-A4457D6F04DC}">
+<ds:datastoreItem xmlns:ds="http://schemas.openxmlformats.org/officeDocument/2006/customXml" ds:itemID="{661D1321-291B-4D82-8A1B-ED26A409FEDB}">
   <ds:schemaRefs>
     <ds:schemaRef ds:uri="http://schemas.openxmlformats.org/officeDocument/2006/bibliography"/>
   </ds:schemaRefs>

--- a/Base de Dados AirBnB.docx
+++ b/Base de Dados AirBnB.docx
@@ -479,7 +479,7 @@
       <w:sdtContent>
         <w:p>
           <w:pPr>
-            <w:pStyle w:val="TOCHeading"/>
+            <w:pStyle w:val="Cabealhodondice"/>
             <w:rPr>
               <w:rStyle w:val="MeusubttuloCarter"/>
             </w:rPr>
@@ -494,7 +494,7 @@
         <w:p/>
         <w:p>
           <w:pPr>
-            <w:pStyle w:val="TOC1"/>
+            <w:pStyle w:val="ndice1"/>
             <w:tabs>
               <w:tab w:val="right" w:leader="dot" w:pos="8494"/>
             </w:tabs>
@@ -512,10 +512,10 @@
           <w:r>
             <w:fldChar w:fldCharType="separate"/>
           </w:r>
-          <w:hyperlink w:anchor="_Toc6179970" w:history="1">
+          <w:hyperlink w:anchor="_Toc9355069" w:history="1">
             <w:r>
               <w:rPr>
-                <w:rStyle w:val="Hyperlink"/>
+                <w:rStyle w:val="Hiperligao"/>
                 <w:noProof/>
               </w:rPr>
               <w:t>Descrição do Tema e da sua Modelação</w:t>
@@ -539,7 +539,7 @@
                 <w:noProof/>
                 <w:webHidden/>
               </w:rPr>
-              <w:instrText xml:space="preserve"> PAGEREF _Toc6179970 \h </w:instrText>
+              <w:instrText xml:space="preserve"> PAGEREF _Toc9355069 \h </w:instrText>
             </w:r>
             <w:r>
               <w:rPr>
@@ -572,7 +572,7 @@
         </w:p>
         <w:p>
           <w:pPr>
-            <w:pStyle w:val="TOC1"/>
+            <w:pStyle w:val="ndice1"/>
             <w:tabs>
               <w:tab w:val="right" w:leader="dot" w:pos="8494"/>
             </w:tabs>
@@ -581,10 +581,10 @@
               <w:noProof/>
             </w:rPr>
           </w:pPr>
-          <w:hyperlink w:anchor="_Toc6179971" w:history="1">
+          <w:hyperlink w:anchor="_Toc9355070" w:history="1">
             <w:r>
               <w:rPr>
-                <w:rStyle w:val="Hyperlink"/>
+                <w:rStyle w:val="Hiperligao"/>
                 <w:noProof/>
               </w:rPr>
               <w:t>Modelo Conceptual</w:t>
@@ -608,7 +608,7 @@
                 <w:noProof/>
                 <w:webHidden/>
               </w:rPr>
-              <w:instrText xml:space="preserve"> PAGEREF _Toc6179971 \h </w:instrText>
+              <w:instrText xml:space="preserve"> PAGEREF _Toc9355070 \h </w:instrText>
             </w:r>
             <w:r>
               <w:rPr>
@@ -641,7 +641,7 @@
         </w:p>
         <w:p>
           <w:pPr>
-            <w:pStyle w:val="TOC1"/>
+            <w:pStyle w:val="ndice1"/>
             <w:tabs>
               <w:tab w:val="right" w:leader="dot" w:pos="8494"/>
             </w:tabs>
@@ -650,10 +650,10 @@
               <w:noProof/>
             </w:rPr>
           </w:pPr>
-          <w:hyperlink w:anchor="_Toc6179972" w:history="1">
+          <w:hyperlink w:anchor="_Toc9355071" w:history="1">
             <w:r>
               <w:rPr>
-                <w:rStyle w:val="Hyperlink"/>
+                <w:rStyle w:val="Hiperligao"/>
                 <w:noProof/>
               </w:rPr>
               <w:t>Esquema Relacional</w:t>
@@ -677,7 +677,7 @@
                 <w:noProof/>
                 <w:webHidden/>
               </w:rPr>
-              <w:instrText xml:space="preserve"> PAGEREF _Toc6179972 \h </w:instrText>
+              <w:instrText xml:space="preserve"> PAGEREF _Toc9355071 \h </w:instrText>
             </w:r>
             <w:r>
               <w:rPr>
@@ -710,7 +710,7 @@
         </w:p>
         <w:p>
           <w:pPr>
-            <w:pStyle w:val="TOC1"/>
+            <w:pStyle w:val="ndice1"/>
             <w:tabs>
               <w:tab w:val="right" w:leader="dot" w:pos="8494"/>
             </w:tabs>
@@ -719,10 +719,10 @@
               <w:noProof/>
             </w:rPr>
           </w:pPr>
-          <w:hyperlink w:anchor="_Toc6179973" w:history="1">
+          <w:hyperlink w:anchor="_Toc9355072" w:history="1">
             <w:r>
               <w:rPr>
-                <w:rStyle w:val="Hyperlink"/>
+                <w:rStyle w:val="Hiperligao"/>
                 <w:noProof/>
               </w:rPr>
               <w:t>Análise de Dependências Funcionais e Formas Normais</w:t>
@@ -746,7 +746,7 @@
                 <w:noProof/>
                 <w:webHidden/>
               </w:rPr>
-              <w:instrText xml:space="preserve"> PAGEREF _Toc6179973 \h </w:instrText>
+              <w:instrText xml:space="preserve"> PAGEREF _Toc9355072 \h </w:instrText>
             </w:r>
             <w:r>
               <w:rPr>
@@ -779,7 +779,7 @@
         </w:p>
         <w:p>
           <w:pPr>
-            <w:pStyle w:val="TOC1"/>
+            <w:pStyle w:val="ndice1"/>
             <w:tabs>
               <w:tab w:val="right" w:leader="dot" w:pos="8494"/>
             </w:tabs>
@@ -788,10 +788,10 @@
               <w:noProof/>
             </w:rPr>
           </w:pPr>
-          <w:hyperlink w:anchor="_Toc6179974" w:history="1">
+          <w:hyperlink w:anchor="_Toc9355073" w:history="1">
             <w:r>
               <w:rPr>
-                <w:rStyle w:val="Hyperlink"/>
+                <w:rStyle w:val="Hiperligao"/>
                 <w:noProof/>
               </w:rPr>
               <w:t>Restrições da Base de Dados</w:t>
@@ -815,7 +815,7 @@
                 <w:noProof/>
                 <w:webHidden/>
               </w:rPr>
-              <w:instrText xml:space="preserve"> PAGEREF _Toc6179974 \h </w:instrText>
+              <w:instrText xml:space="preserve"> PAGEREF _Toc9355073 \h </w:instrText>
             </w:r>
             <w:r>
               <w:rPr>
@@ -848,7 +848,7 @@
         </w:p>
         <w:p>
           <w:pPr>
-            <w:pStyle w:val="TOC1"/>
+            <w:pStyle w:val="ndice1"/>
             <w:tabs>
               <w:tab w:val="right" w:leader="dot" w:pos="8494"/>
             </w:tabs>
@@ -857,10 +857,10 @@
               <w:noProof/>
             </w:rPr>
           </w:pPr>
-          <w:hyperlink w:anchor="_Toc6179975" w:history="1">
+          <w:hyperlink w:anchor="_Toc9355074" w:history="1">
             <w:r>
               <w:rPr>
-                <w:rStyle w:val="Hyperlink"/>
+                <w:rStyle w:val="Hiperligao"/>
                 <w:noProof/>
               </w:rPr>
               <w:t>Anexos</w:t>
@@ -884,7 +884,7 @@
                 <w:noProof/>
                 <w:webHidden/>
               </w:rPr>
-              <w:instrText xml:space="preserve"> PAGEREF _Toc6179975 \h </w:instrText>
+              <w:instrText xml:space="preserve"> PAGEREF _Toc9355074 \h </w:instrText>
             </w:r>
             <w:r>
               <w:rPr>
@@ -942,10 +942,12 @@
         </w:rPr>
         <w:br w:type="page"/>
       </w:r>
-    </w:p>
-    <w:p>
-      <w:pPr>
-        <w:pStyle w:val="Heading1"/>
+      <w:bookmarkStart w:id="26" w:name="_GoBack"/>
+      <w:bookmarkEnd w:id="26"/>
+    </w:p>
+    <w:p>
+      <w:pPr>
+        <w:pStyle w:val="Ttulo1"/>
         <w:rPr>
           <w:b w:val="0"/>
           <w:color w:val="182D37"/>
@@ -953,7 +955,7 @@
           <w:szCs w:val="28"/>
         </w:rPr>
       </w:pPr>
-      <w:bookmarkStart w:id="26" w:name="_Toc6179970"/>
+      <w:bookmarkStart w:id="27" w:name="_Toc9355069"/>
       <w:r>
         <w:rPr>
           <w:color w:val="182D37"/>
@@ -963,7 +965,7 @@
         <w:lastRenderedPageBreak/>
         <w:t>Descrição do Tema e da sua Modelação</w:t>
       </w:r>
-      <w:bookmarkEnd w:id="26"/>
+      <w:bookmarkEnd w:id="27"/>
     </w:p>
     <w:p>
       <w:pPr>
@@ -1109,12 +1111,12 @@
       <w:pPr>
         <w:pStyle w:val="Meusubttulo"/>
       </w:pPr>
-      <w:bookmarkStart w:id="27" w:name="_Toc6179971"/>
+      <w:bookmarkStart w:id="28" w:name="_Toc9355070"/>
       <w:r>
         <w:lastRenderedPageBreak/>
         <w:t>Modelo Conceptual</w:t>
       </w:r>
-      <w:bookmarkEnd w:id="27"/>
+      <w:bookmarkEnd w:id="28"/>
     </w:p>
     <w:p>
       <w:pPr>
@@ -1226,7 +1228,10 @@
         <w:jc w:val="both"/>
       </w:pPr>
       <w:r>
-        <w:t xml:space="preserve">vinte associações de entre as quais </w:t>
+        <w:t>dezanove</w:t>
+      </w:r>
+      <w:r>
+        <w:t xml:space="preserve"> associações de entre as quais </w:t>
       </w:r>
       <w:r>
         <w:t>uma</w:t>
@@ -1253,10 +1258,19 @@
         <w:t xml:space="preserve">m </w:t>
       </w:r>
       <w:r>
-        <w:t xml:space="preserve">uma </w:t>
-      </w:r>
-      <w:r>
-        <w:t>classe de associação.</w:t>
+        <w:t>três</w:t>
+      </w:r>
+      <w:r>
+        <w:t xml:space="preserve"> </w:t>
+      </w:r>
+      <w:r>
+        <w:t>classe</w:t>
+      </w:r>
+      <w:r>
+        <w:t>s</w:t>
+      </w:r>
+      <w:r>
+        <w:t xml:space="preserve"> de associação.</w:t>
       </w:r>
     </w:p>
     <w:p>
@@ -1268,7 +1282,7 @@
       <w:pPr>
         <w:pStyle w:val="Meusubttulo"/>
       </w:pPr>
-      <w:bookmarkStart w:id="28" w:name="_Toc6179972"/>
+      <w:bookmarkStart w:id="29" w:name="_Toc9355071"/>
       <w:r>
         <w:lastRenderedPageBreak/>
         <w:t>Esquema</w:t>
@@ -1276,7 +1290,7 @@
       <w:r>
         <w:t xml:space="preserve"> Relacional</w:t>
       </w:r>
-      <w:bookmarkEnd w:id="28"/>
+      <w:bookmarkEnd w:id="29"/>
     </w:p>
     <w:p>
       <w:pPr>
@@ -1634,7 +1648,7 @@
       <w:pPr>
         <w:jc w:val="both"/>
       </w:pPr>
-      <w:bookmarkStart w:id="29" w:name="_Hlk6071133"/>
+      <w:bookmarkStart w:id="30" w:name="_Hlk6071133"/>
       <w:r>
         <w:t>Cidade (</w:t>
       </w:r>
@@ -1669,7 +1683,7 @@
         <w:t>)</w:t>
       </w:r>
     </w:p>
-    <w:bookmarkEnd w:id="29"/>
+    <w:bookmarkEnd w:id="30"/>
     <w:p>
       <w:pPr>
         <w:jc w:val="both"/>
@@ -1825,7 +1839,7 @@
       <w:pPr>
         <w:jc w:val="both"/>
       </w:pPr>
-      <w:bookmarkStart w:id="30" w:name="_Hlk9346281"/>
+      <w:bookmarkStart w:id="31" w:name="_Hlk9346281"/>
       <w:r>
         <w:t>Classifica</w:t>
       </w:r>
@@ -1899,7 +1913,7 @@
         <w:t>)</w:t>
       </w:r>
     </w:p>
-    <w:bookmarkEnd w:id="30"/>
+    <w:bookmarkEnd w:id="31"/>
     <w:p>
       <w:pPr>
         <w:jc w:val="both"/>
@@ -2314,12 +2328,12 @@
       <w:pPr>
         <w:pStyle w:val="Meusubttulo"/>
       </w:pPr>
-      <w:bookmarkStart w:id="31" w:name="_Toc6179973"/>
+      <w:bookmarkStart w:id="32" w:name="_Toc9355072"/>
       <w:r>
         <w:lastRenderedPageBreak/>
         <w:t>Análise de Dependências Funcionais e Formas Normais</w:t>
       </w:r>
-      <w:bookmarkEnd w:id="31"/>
+      <w:bookmarkEnd w:id="32"/>
     </w:p>
     <w:p>
       <w:pPr>
@@ -2376,7 +2390,7 @@
     </w:p>
     <w:p>
       <w:pPr>
-        <w:pStyle w:val="ListParagraph"/>
+        <w:pStyle w:val="PargrafodaLista"/>
         <w:numPr>
           <w:ilvl w:val="0"/>
           <w:numId w:val="2"/>
@@ -2427,7 +2441,7 @@
     </w:p>
     <w:p>
       <w:pPr>
-        <w:pStyle w:val="ListParagraph"/>
+        <w:pStyle w:val="PargrafodaLista"/>
         <w:numPr>
           <w:ilvl w:val="0"/>
           <w:numId w:val="2"/>
@@ -2492,7 +2506,7 @@
     </w:p>
     <w:p>
       <w:pPr>
-        <w:pStyle w:val="ListParagraph"/>
+        <w:pStyle w:val="PargrafodaLista"/>
         <w:numPr>
           <w:ilvl w:val="0"/>
           <w:numId w:val="2"/>
@@ -2722,7 +2736,7 @@
     </w:p>
     <w:p>
       <w:pPr>
-        <w:pStyle w:val="ListParagraph"/>
+        <w:pStyle w:val="PargrafodaLista"/>
         <w:numPr>
           <w:ilvl w:val="0"/>
           <w:numId w:val="3"/>
@@ -2794,7 +2808,7 @@
     </w:p>
     <w:p>
       <w:pPr>
-        <w:pStyle w:val="ListParagraph"/>
+        <w:pStyle w:val="PargrafodaLista"/>
         <w:numPr>
           <w:ilvl w:val="0"/>
           <w:numId w:val="3"/>
@@ -2978,7 +2992,7 @@
     </w:p>
     <w:p>
       <w:pPr>
-        <w:pStyle w:val="ListParagraph"/>
+        <w:pStyle w:val="PargrafodaLista"/>
         <w:numPr>
           <w:ilvl w:val="0"/>
           <w:numId w:val="3"/>
@@ -3078,7 +3092,7 @@
     </w:p>
     <w:p>
       <w:pPr>
-        <w:pStyle w:val="ListParagraph"/>
+        <w:pStyle w:val="PargrafodaLista"/>
         <w:numPr>
           <w:ilvl w:val="0"/>
           <w:numId w:val="3"/>
@@ -3273,7 +3287,7 @@
     </w:p>
     <w:p>
       <w:pPr>
-        <w:pStyle w:val="ListParagraph"/>
+        <w:pStyle w:val="PargrafodaLista"/>
         <w:numPr>
           <w:ilvl w:val="0"/>
           <w:numId w:val="3"/>
@@ -3387,7 +3401,7 @@
     </w:p>
     <w:p>
       <w:pPr>
-        <w:pStyle w:val="ListParagraph"/>
+        <w:pStyle w:val="PargrafodaLista"/>
         <w:numPr>
           <w:ilvl w:val="0"/>
           <w:numId w:val="3"/>
@@ -3429,7 +3443,7 @@
     </w:p>
     <w:p>
       <w:pPr>
-        <w:pStyle w:val="ListParagraph"/>
+        <w:pStyle w:val="PargrafodaLista"/>
         <w:numPr>
           <w:ilvl w:val="0"/>
           <w:numId w:val="3"/>
@@ -3542,7 +3556,7 @@
     </w:p>
     <w:p>
       <w:pPr>
-        <w:pStyle w:val="ListParagraph"/>
+        <w:pStyle w:val="PargrafodaLista"/>
         <w:numPr>
           <w:ilvl w:val="0"/>
           <w:numId w:val="3"/>
@@ -3615,7 +3629,7 @@
     </w:p>
     <w:p>
       <w:pPr>
-        <w:pStyle w:val="ListParagraph"/>
+        <w:pStyle w:val="PargrafodaLista"/>
         <w:numPr>
           <w:ilvl w:val="0"/>
           <w:numId w:val="3"/>
@@ -3752,7 +3766,7 @@
     </w:p>
     <w:p>
       <w:pPr>
-        <w:pStyle w:val="ListParagraph"/>
+        <w:pStyle w:val="PargrafodaLista"/>
         <w:numPr>
           <w:ilvl w:val="0"/>
           <w:numId w:val="3"/>
@@ -3841,7 +3855,7 @@
           <w:sz w:val="24"/>
         </w:rPr>
       </w:pPr>
-      <w:bookmarkStart w:id="32" w:name="_Hlk6008193"/>
+      <w:bookmarkStart w:id="33" w:name="_Hlk6008193"/>
       <w:r>
         <w:rPr>
           <w:rFonts w:asciiTheme="majorHAnsi" w:eastAsia="Times New Roman" w:hAnsiTheme="majorHAnsi" w:cstheme="majorHAnsi"/>
@@ -3872,7 +3886,7 @@
         </w:rPr>
         <w:t>oPorCliente</w:t>
       </w:r>
-      <w:bookmarkEnd w:id="32"/>
+      <w:bookmarkEnd w:id="33"/>
       <w:r>
         <w:rPr>
           <w:rFonts w:asciiTheme="majorHAnsi" w:eastAsia="Times New Roman" w:hAnsiTheme="majorHAnsi" w:cstheme="majorHAnsi"/>
@@ -3908,7 +3922,7 @@
     </w:p>
     <w:p>
       <w:pPr>
-        <w:pStyle w:val="ListParagraph"/>
+        <w:pStyle w:val="PargrafodaLista"/>
         <w:numPr>
           <w:ilvl w:val="0"/>
           <w:numId w:val="3"/>
@@ -4079,7 +4093,7 @@
     </w:p>
     <w:p>
       <w:pPr>
-        <w:pStyle w:val="ListParagraph"/>
+        <w:pStyle w:val="PargrafodaLista"/>
         <w:numPr>
           <w:ilvl w:val="0"/>
           <w:numId w:val="3"/>
@@ -4242,7 +4256,7 @@
     </w:p>
     <w:p>
       <w:pPr>
-        <w:pStyle w:val="ListParagraph"/>
+        <w:pStyle w:val="PargrafodaLista"/>
         <w:numPr>
           <w:ilvl w:val="0"/>
           <w:numId w:val="3"/>
@@ -4378,7 +4392,7 @@
     </w:p>
     <w:p>
       <w:pPr>
-        <w:pStyle w:val="ListParagraph"/>
+        <w:pStyle w:val="PargrafodaLista"/>
         <w:numPr>
           <w:ilvl w:val="0"/>
           <w:numId w:val="3"/>
@@ -4471,7 +4485,7 @@
     </w:p>
     <w:p>
       <w:pPr>
-        <w:pStyle w:val="ListParagraph"/>
+        <w:pStyle w:val="PargrafodaLista"/>
         <w:numPr>
           <w:ilvl w:val="0"/>
           <w:numId w:val="3"/>
@@ -4572,7 +4586,7 @@
     </w:p>
     <w:p>
       <w:pPr>
-        <w:pStyle w:val="ListParagraph"/>
+        <w:pStyle w:val="PargrafodaLista"/>
         <w:numPr>
           <w:ilvl w:val="0"/>
           <w:numId w:val="3"/>
@@ -4702,12 +4716,12 @@
       <w:pPr>
         <w:pStyle w:val="Meusubttulo"/>
       </w:pPr>
-      <w:bookmarkStart w:id="33" w:name="_Toc6179974"/>
+      <w:bookmarkStart w:id="34" w:name="_Toc9355073"/>
       <w:r>
         <w:lastRenderedPageBreak/>
         <w:t>Restrições da Base de Dados</w:t>
       </w:r>
-      <w:bookmarkEnd w:id="33"/>
+      <w:bookmarkEnd w:id="34"/>
     </w:p>
     <w:p>
       <w:pPr>
@@ -4756,11 +4770,11 @@
       <w:r>
         <w:t xml:space="preserve"> (</w:t>
       </w:r>
-      <w:bookmarkStart w:id="34" w:name="_Hlk6175206"/>
+      <w:bookmarkStart w:id="35" w:name="_Hlk6175206"/>
       <w:r>
         <w:t xml:space="preserve">restrição </w:t>
       </w:r>
-      <w:bookmarkEnd w:id="34"/>
+      <w:bookmarkEnd w:id="35"/>
       <w:r>
         <w:t>PRIMARY KEY).</w:t>
       </w:r>
@@ -4963,8 +4977,6 @@
       <w:pPr>
         <w:jc w:val="both"/>
       </w:pPr>
-      <w:bookmarkStart w:id="35" w:name="_GoBack"/>
-      <w:bookmarkEnd w:id="35"/>
       <w:r>
         <w:t>Não pode haver utilizadores com telefone nulo (restrição NOT NULL).</w:t>
       </w:r>
@@ -5121,11 +5133,6 @@
     </w:p>
     <w:p>
       <w:pPr>
-        <w:jc w:val="both"/>
-      </w:pPr>
-    </w:p>
-    <w:p>
-      <w:pPr>
         <w:spacing w:line="240" w:lineRule="auto"/>
         <w:jc w:val="both"/>
         <w:rPr>
@@ -5170,15 +5177,15 @@
         <w:jc w:val="both"/>
       </w:pPr>
       <w:r>
+        <w:t>Não pode haver dois métodos de pagamento com o mesmo nome (restrição UNIQUE).</w:t>
+      </w:r>
+    </w:p>
+    <w:p>
+      <w:pPr>
+        <w:jc w:val="both"/>
+      </w:pPr>
+      <w:r>
         <w:lastRenderedPageBreak/>
-        <w:t>Não pode haver dois métodos de pagamento com o mesmo nome (restrição UNIQUE).</w:t>
-      </w:r>
-    </w:p>
-    <w:p>
-      <w:pPr>
-        <w:jc w:val="both"/>
-      </w:pPr>
-      <w:r>
         <w:t>Não pode haver métodos de pagamento com nome nulo (restrição NOT NULL).</w:t>
       </w:r>
     </w:p>
@@ -5328,7 +5335,13 @@
         <w:jc w:val="both"/>
       </w:pPr>
       <w:r>
-        <w:t>Não pode haver reservas com número de hóspedes menor que 1 (restrição CHECK).</w:t>
+        <w:t>Não pode haver reservas com número de hóspedes menor que 1</w:t>
+      </w:r>
+      <w:r>
+        <w:t xml:space="preserve"> </w:t>
+      </w:r>
+      <w:r>
+        <w:t>(restrição CHECK).</w:t>
       </w:r>
     </w:p>
     <w:p>
@@ -5339,7 +5352,13 @@
         <w:t xml:space="preserve">Não pode haver reservas com preço total menor </w:t>
       </w:r>
       <w:r>
-        <w:t>ou igual 0</w:t>
+        <w:t xml:space="preserve">ou igual </w:t>
+      </w:r>
+      <w:r>
+        <w:t xml:space="preserve">a </w:t>
+      </w:r>
+      <w:r>
+        <w:t>0</w:t>
       </w:r>
       <w:r>
         <w:t xml:space="preserve"> (restrição CHECK).</w:t>
@@ -5415,11 +5434,42 @@
       </w:r>
     </w:p>
     <w:p>
-      <w:pPr>
-        <w:jc w:val="both"/>
-      </w:pPr>
-      <w:r>
-        <w:t>Não pode haver estados associados a uma reserva inexistente (restrição de integridade referencial).</w:t>
+      <w:r>
+        <w:t xml:space="preserve">Não pode haver </w:t>
+      </w:r>
+      <w:r>
+        <w:t xml:space="preserve"> dois </w:t>
+      </w:r>
+      <w:r>
+        <w:t>estados com</w:t>
+      </w:r>
+      <w:r>
+        <w:t xml:space="preserve"> o mesmo</w:t>
+      </w:r>
+      <w:r>
+        <w:t xml:space="preserve"> estado (restrição </w:t>
+      </w:r>
+      <w:r>
+        <w:t>UNIQUE</w:t>
+      </w:r>
+      <w:r>
+        <w:t>).</w:t>
+      </w:r>
+    </w:p>
+    <w:p>
+      <w:pPr>
+        <w:jc w:val="both"/>
+      </w:pPr>
+      <w:r>
+        <w:t xml:space="preserve">Não pode haver estados </w:t>
+      </w:r>
+      <w:proofErr w:type="gramStart"/>
+      <w:r>
+        <w:t>associados</w:t>
+      </w:r>
+      <w:proofErr w:type="gramEnd"/>
+      <w:r>
+        <w:t xml:space="preserve"> a uma reserva inexistente (restrição de integridade referencial).</w:t>
       </w:r>
     </w:p>
     <w:p>
@@ -5598,7 +5648,13 @@
         <w:jc w:val="both"/>
       </w:pPr>
       <w:r>
-        <w:t>Não pode haver classificações associadas a uma estadia inexistente (restrição de integridade referencial).</w:t>
+        <w:t xml:space="preserve">Não pode haver classificações associadas a </w:t>
+      </w:r>
+      <w:r>
+        <w:t>um anfitrião</w:t>
+      </w:r>
+      <w:r>
+        <w:t xml:space="preserve"> inexistente (restrição de integridade referencial).</w:t>
       </w:r>
     </w:p>
     <w:p>
@@ -5723,7 +5779,13 @@
         <w:jc w:val="both"/>
       </w:pPr>
       <w:r>
-        <w:t>Não pode haver classificações associadas a uma estadia inexistente (restrição de integridade referencial).</w:t>
+        <w:t xml:space="preserve">Não pode haver classificações associadas </w:t>
+      </w:r>
+      <w:r>
+        <w:t>a um cliente</w:t>
+      </w:r>
+      <w:r>
+        <w:t xml:space="preserve"> inexistente (restrição de integridade referencial).</w:t>
       </w:r>
     </w:p>
     <w:p>
@@ -6044,8 +6106,33 @@
         <w:t xml:space="preserve">Não pode haver um tipo de habitação </w:t>
       </w:r>
       <w:r>
-        <w:t>com nome nulo (restrição CHECK).</w:t>
-      </w:r>
+        <w:t xml:space="preserve">com nome nulo (restrição </w:t>
+      </w:r>
+      <w:r>
+        <w:t>NOT NULL</w:t>
+      </w:r>
+      <w:r>
+        <w:t>).</w:t>
+      </w:r>
+    </w:p>
+    <w:p>
+      <w:pPr>
+        <w:jc w:val="both"/>
+      </w:pPr>
+      <w:r>
+        <w:t xml:space="preserve">Não pode haver </w:t>
+      </w:r>
+      <w:r>
+        <w:t>dois tipos de habitação</w:t>
+      </w:r>
+      <w:r>
+        <w:t xml:space="preserve"> com nome igual (restrição UNIQUE).</w:t>
+      </w:r>
+    </w:p>
+    <w:p>
+      <w:pPr>
+        <w:jc w:val="both"/>
+      </w:pPr>
     </w:p>
     <w:p>
       <w:pPr>
@@ -6059,6 +6146,7 @@
           <w:bCs/>
           <w:sz w:val="24"/>
         </w:rPr>
+        <w:lastRenderedPageBreak/>
         <w:t>Pol</w:t>
       </w:r>
       <w:r>
@@ -6131,56 +6219,387 @@
         <w:jc w:val="both"/>
       </w:pPr>
       <w:r>
+        <w:t xml:space="preserve">Não pode haver uma política com nome </w:t>
+      </w:r>
+      <w:r>
+        <w:t>nulo</w:t>
+      </w:r>
+      <w:r>
+        <w:t xml:space="preserve"> (restrição </w:t>
+      </w:r>
+      <w:r>
+        <w:t>NOT NULL</w:t>
+      </w:r>
+      <w:r>
+        <w:t>).</w:t>
+      </w:r>
+    </w:p>
+    <w:p>
+      <w:pPr>
+        <w:jc w:val="both"/>
+      </w:pPr>
+      <w:r>
+        <w:t xml:space="preserve">Não pode haver </w:t>
+      </w:r>
+      <w:r>
+        <w:t>duas políticas</w:t>
+      </w:r>
+      <w:r>
+        <w:t xml:space="preserve"> com nome igual (restrição UNIQUE).</w:t>
+      </w:r>
+    </w:p>
+    <w:p>
+      <w:pPr>
+        <w:jc w:val="both"/>
+      </w:pPr>
+      <w:r>
+        <w:t xml:space="preserve">Não pode haver uma política com </w:t>
+      </w:r>
+      <w:r>
+        <w:t xml:space="preserve">descrição nula (restrição </w:t>
+      </w:r>
+      <w:r>
+        <w:t>NOT NULL</w:t>
+      </w:r>
+      <w:r>
+        <w:t>).</w:t>
+      </w:r>
+    </w:p>
+    <w:p>
+      <w:pPr>
+        <w:jc w:val="both"/>
+      </w:pPr>
+      <w:r>
+        <w:t xml:space="preserve">Não pode haver duas políticas com </w:t>
+      </w:r>
+      <w:r>
+        <w:t>descrição</w:t>
+      </w:r>
+      <w:r>
+        <w:t xml:space="preserve"> igual (restrição UNIQUE).</w:t>
+      </w:r>
+    </w:p>
+    <w:p>
+      <w:pPr>
+        <w:jc w:val="both"/>
+      </w:pPr>
+      <w:r>
+        <w:t>A percentagem de reembolso não pode ser inferior a 0 ou superior a 1 (restrição CHECK).</w:t>
+      </w:r>
+    </w:p>
+    <w:p>
+      <w:pPr>
+        <w:jc w:val="both"/>
+        <w:rPr>
+          <w:sz w:val="24"/>
+        </w:rPr>
+      </w:pPr>
+      <w:r>
+        <w:rPr>
+          <w:b/>
+          <w:bCs/>
+          <w:sz w:val="24"/>
+        </w:rPr>
+        <w:t>Habitação</w:t>
+      </w:r>
+      <w:r>
+        <w:rPr>
+          <w:b/>
+          <w:bCs/>
+          <w:sz w:val="24"/>
+        </w:rPr>
+        <w:t>:</w:t>
+      </w:r>
+    </w:p>
+    <w:p>
+      <w:pPr>
+        <w:jc w:val="both"/>
+      </w:pPr>
+      <w:r>
+        <w:t>Não pode haver duas habitações com o mesmo id (restrição PRIMARY KEY).</w:t>
+      </w:r>
+    </w:p>
+    <w:p>
+      <w:pPr>
+        <w:jc w:val="both"/>
+      </w:pPr>
+      <w:r>
+        <w:t>O número de quartos não pode ser inferior a 0 (</w:t>
+      </w:r>
+      <w:r>
+        <w:t>restrição CHECK).</w:t>
+      </w:r>
+    </w:p>
+    <w:p>
+      <w:pPr>
+        <w:jc w:val="both"/>
+      </w:pPr>
+      <w:r>
+        <w:t xml:space="preserve">O número máximo de hóspedes </w:t>
+      </w:r>
+      <w:r>
+        <w:t>não pode ser inferior a 0 (restrição CHECK).</w:t>
+      </w:r>
+    </w:p>
+    <w:p>
+      <w:pPr>
+        <w:jc w:val="both"/>
+      </w:pPr>
+      <w:r>
+        <w:t xml:space="preserve">Não pode haver uma </w:t>
+      </w:r>
+      <w:r>
+        <w:t>habitação</w:t>
+      </w:r>
+      <w:r>
+        <w:t xml:space="preserve"> com </w:t>
+      </w:r>
+      <w:r>
+        <w:t>morada</w:t>
+      </w:r>
+      <w:r>
+        <w:t xml:space="preserve"> nula (restrição NOT NULL).</w:t>
+      </w:r>
+    </w:p>
+    <w:p>
+      <w:pPr>
+        <w:jc w:val="both"/>
+      </w:pPr>
+      <w:r>
+        <w:t xml:space="preserve">Não pode haver duas </w:t>
+      </w:r>
+      <w:r>
+        <w:t>habitações</w:t>
+      </w:r>
+      <w:r>
+        <w:t xml:space="preserve"> com </w:t>
+      </w:r>
+      <w:r>
+        <w:t>morada</w:t>
+      </w:r>
+      <w:r>
+        <w:t xml:space="preserve"> igual (restrição UNIQUE).</w:t>
+      </w:r>
+    </w:p>
+    <w:p>
+      <w:pPr>
+        <w:jc w:val="both"/>
+      </w:pPr>
+      <w:r>
+        <w:t>A distância ao centro não pode ser inferior</w:t>
+      </w:r>
+      <w:r>
+        <w:t xml:space="preserve"> a 0 (restrição CHECK).</w:t>
+      </w:r>
+    </w:p>
+    <w:p>
+      <w:pPr>
+        <w:jc w:val="both"/>
+      </w:pPr>
+      <w:r>
+        <w:t xml:space="preserve">O preço por noite não pode ser </w:t>
+      </w:r>
+      <w:r>
+        <w:t xml:space="preserve">inferior </w:t>
+      </w:r>
+      <w:r>
+        <w:t xml:space="preserve">ou igual </w:t>
+      </w:r>
+      <w:r>
+        <w:t>a 0 (restrição CHECK).</w:t>
+      </w:r>
+    </w:p>
+    <w:p>
+      <w:pPr>
+        <w:jc w:val="both"/>
+      </w:pPr>
+      <w:r>
+        <w:t>A taxa de limpeza não pode ser inferior a 0 (restrição CHECK).</w:t>
+      </w:r>
+    </w:p>
+    <w:p>
+      <w:pPr>
+        <w:jc w:val="both"/>
+      </w:pPr>
+      <w:r>
+        <w:t>O valor da classificação média não pode ser inferior a 1 nem superior a 5 (restrição CHECK).</w:t>
+      </w:r>
+    </w:p>
+    <w:p>
+      <w:pPr>
+        <w:jc w:val="both"/>
+      </w:pPr>
+      <w:r>
+        <w:t>Não pode haver cidades associadas a uma cidade inexistente (restrição de integridade referencial).</w:t>
+      </w:r>
+    </w:p>
+    <w:p>
+      <w:pPr>
+        <w:jc w:val="both"/>
+      </w:pPr>
+      <w:r>
+        <w:t>Não pode haver tipos associados a um tipo de habitação inexistente (restrição de integridade referencial).</w:t>
+      </w:r>
+    </w:p>
+    <w:p>
+      <w:pPr>
+        <w:jc w:val="both"/>
+      </w:pPr>
+      <w:r>
+        <w:t>Não pode haver políticas associadas a uma política de cancelamento inexistente (restrição de integridade referencial).</w:t>
+      </w:r>
+    </w:p>
+    <w:p>
+      <w:pPr>
+        <w:jc w:val="both"/>
+        <w:rPr>
+          <w:b/>
+          <w:bCs/>
+          <w:sz w:val="24"/>
+        </w:rPr>
+      </w:pPr>
+      <w:r>
+        <w:rPr>
+          <w:b/>
+          <w:bCs/>
+          <w:sz w:val="24"/>
+        </w:rPr>
+        <w:t>Disponível</w:t>
+      </w:r>
+      <w:r>
+        <w:rPr>
+          <w:b/>
+          <w:bCs/>
+          <w:sz w:val="24"/>
+        </w:rPr>
+        <w:t>:</w:t>
+      </w:r>
+    </w:p>
+    <w:p>
+      <w:pPr>
+        <w:jc w:val="both"/>
+      </w:pPr>
+      <w:r>
+        <w:t>Não pode haver datas associadas a uma data inexistente (restrição de integridade referencial).</w:t>
+      </w:r>
+    </w:p>
+    <w:p>
+      <w:pPr>
+        <w:jc w:val="both"/>
+      </w:pPr>
+      <w:r>
+        <w:t>Não pode haver habitações associadas a uma habitação inexistente (restrição de integridade referencial).</w:t>
+      </w:r>
+    </w:p>
+    <w:p>
+      <w:pPr>
+        <w:jc w:val="both"/>
+      </w:pPr>
+      <w:r>
+        <w:t xml:space="preserve">Não pode haver duas combinações de </w:t>
+      </w:r>
+      <w:r>
+        <w:t>datas</w:t>
+      </w:r>
+      <w:r>
+        <w:t xml:space="preserve"> e habitações iguais (restrição PRIMARY KEY).</w:t>
+      </w:r>
+    </w:p>
+    <w:p>
+      <w:pPr>
+        <w:jc w:val="both"/>
+        <w:rPr>
+          <w:b/>
+          <w:bCs/>
+          <w:sz w:val="24"/>
+        </w:rPr>
+      </w:pPr>
+      <w:r>
+        <w:rPr>
+          <w:b/>
+          <w:bCs/>
+          <w:sz w:val="24"/>
+        </w:rPr>
+        <w:t>Dispõe</w:t>
+      </w:r>
+      <w:r>
+        <w:rPr>
+          <w:b/>
+          <w:bCs/>
+          <w:sz w:val="24"/>
+        </w:rPr>
+        <w:t>:</w:t>
+      </w:r>
+    </w:p>
+    <w:p>
+      <w:pPr>
+        <w:jc w:val="both"/>
+      </w:pPr>
+      <w:r>
+        <w:t xml:space="preserve">Não pode haver </w:t>
+      </w:r>
+      <w:r>
+        <w:t>comodidades associadas</w:t>
+      </w:r>
+      <w:r>
+        <w:t xml:space="preserve"> a </w:t>
+      </w:r>
+      <w:r>
+        <w:t xml:space="preserve">uma comodidade </w:t>
+      </w:r>
+      <w:r>
+        <w:t>inexistente</w:t>
+      </w:r>
+      <w:r>
+        <w:t xml:space="preserve"> (restrição de integridade referencial).</w:t>
+      </w:r>
+    </w:p>
+    <w:p>
+      <w:pPr>
+        <w:jc w:val="both"/>
+      </w:pPr>
+      <w:r>
+        <w:t>Não pode haver habitações associadas a uma habitação inexistente (restrição de integridade referencial).</w:t>
+      </w:r>
+    </w:p>
+    <w:p>
+      <w:pPr>
+        <w:jc w:val="both"/>
+      </w:pPr>
+      <w:r>
         <w:lastRenderedPageBreak/>
-        <w:t xml:space="preserve">Não pode haver uma política com nome </w:t>
-      </w:r>
-      <w:r>
-        <w:t>nulo</w:t>
-      </w:r>
-      <w:r>
-        <w:t xml:space="preserve"> (restrição CHECK).</w:t>
-      </w:r>
-    </w:p>
-    <w:p>
-      <w:pPr>
-        <w:jc w:val="both"/>
-      </w:pPr>
-      <w:r>
-        <w:t xml:space="preserve">Não pode haver uma política com </w:t>
-      </w:r>
-      <w:r>
-        <w:t>descrição nula (restrição CHECK).</w:t>
-      </w:r>
-    </w:p>
-    <w:p>
-      <w:pPr>
-        <w:jc w:val="both"/>
-      </w:pPr>
-      <w:r>
-        <w:t>A percentagem de reembolso não pode ser inferior a 0 ou superior a 1 (restrição CHECK).</w:t>
-      </w:r>
-    </w:p>
-    <w:p>
-      <w:pPr>
-        <w:jc w:val="both"/>
-        <w:rPr>
-          <w:sz w:val="24"/>
-        </w:rPr>
-      </w:pPr>
-      <w:r>
+        <w:t xml:space="preserve">Não pode haver duas combinações de </w:t>
+      </w:r>
+      <w:r>
+        <w:t>comodidades</w:t>
+      </w:r>
+      <w:r>
+        <w:t xml:space="preserve"> e habitações iguais (restrição PRIMARY KEY).</w:t>
+      </w:r>
+    </w:p>
+    <w:p>
+      <w:pPr>
+        <w:jc w:val="both"/>
         <w:rPr>
           <w:b/>
           <w:bCs/>
           <w:sz w:val="24"/>
         </w:rPr>
-        <w:t>Habitação</w:t>
-      </w:r>
+      </w:pPr>
       <w:r>
         <w:rPr>
           <w:b/>
           <w:bCs/>
           <w:sz w:val="24"/>
         </w:rPr>
+        <w:t>Favorito</w:t>
+      </w:r>
+      <w:r>
+        <w:rPr>
+          <w:b/>
+          <w:bCs/>
+          <w:sz w:val="24"/>
+        </w:rPr>
         <w:t>:</w:t>
       </w:r>
     </w:p>
@@ -6189,116 +6608,86 @@
         <w:jc w:val="both"/>
       </w:pPr>
       <w:r>
-        <w:t>Não pode haver duas habitações com o mesmo id (restrição PRIMARY KEY).</w:t>
-      </w:r>
-    </w:p>
-    <w:p>
-      <w:pPr>
-        <w:jc w:val="both"/>
-      </w:pPr>
-      <w:r>
-        <w:t>O número de quartos não pode ser inferior a 0 (</w:t>
-      </w:r>
-      <w:r>
-        <w:t>restrição CHECK).</w:t>
-      </w:r>
-    </w:p>
-    <w:p>
-      <w:pPr>
-        <w:jc w:val="both"/>
-      </w:pPr>
-      <w:r>
-        <w:t xml:space="preserve">O número máximo de hóspedes </w:t>
-      </w:r>
-      <w:r>
-        <w:t>não pode ser inferior a 0 (restrição CHECK).</w:t>
-      </w:r>
-    </w:p>
-    <w:p>
-      <w:pPr>
-        <w:jc w:val="both"/>
-      </w:pPr>
-      <w:r>
-        <w:t>A distância ao centro não pode ser inferior</w:t>
-      </w:r>
-      <w:r>
-        <w:t xml:space="preserve"> a 0 (restrição CHECK).</w:t>
-      </w:r>
-    </w:p>
-    <w:p>
-      <w:pPr>
-        <w:jc w:val="both"/>
-      </w:pPr>
-      <w:r>
-        <w:t xml:space="preserve">O preço por noite não pode ser </w:t>
-      </w:r>
-      <w:r>
-        <w:t>inferior a 0 (restrição CHECK).</w:t>
-      </w:r>
-    </w:p>
-    <w:p>
-      <w:pPr>
-        <w:jc w:val="both"/>
-      </w:pPr>
-      <w:r>
-        <w:t>A taxa de limpeza não pode ser inferior a 0 (restrição CHECK).</w:t>
-      </w:r>
-    </w:p>
-    <w:p>
-      <w:pPr>
-        <w:jc w:val="both"/>
-      </w:pPr>
-      <w:r>
-        <w:t>O valor da classificação média não pode ser inferior a 1 nem superior a 5 (restrição CHECK).</w:t>
-      </w:r>
-    </w:p>
-    <w:p>
-      <w:pPr>
-        <w:jc w:val="both"/>
-      </w:pPr>
-      <w:r>
-        <w:t>Não pode haver cidades associadas a uma cidade inexistente (restrição de integridade referencial).</w:t>
-      </w:r>
-    </w:p>
-    <w:p>
-      <w:pPr>
-        <w:jc w:val="both"/>
-      </w:pPr>
-      <w:r>
-        <w:t>Não pode haver tipos associados a um tipo de habitação inexistente (restrição de integridade referencial).</w:t>
-      </w:r>
-    </w:p>
-    <w:p>
-      <w:pPr>
-        <w:jc w:val="both"/>
-      </w:pPr>
-      <w:r>
-        <w:t>Não pode haver políticas associadas a uma política de cancelamento inexistente (restrição de integridade referencial).</w:t>
-      </w:r>
-    </w:p>
-    <w:p>
-      <w:pPr>
-        <w:jc w:val="both"/>
+        <w:t>Não pode haver clientes associados a um cliente inexistente (restrição de integridade referencial).</w:t>
+      </w:r>
+    </w:p>
+    <w:p>
+      <w:pPr>
+        <w:jc w:val="both"/>
+      </w:pPr>
+      <w:r>
+        <w:t>Não pode haver habitações associadas a uma habitação inexistente (restrição de integridade referencial).</w:t>
+      </w:r>
+    </w:p>
+    <w:p>
+      <w:pPr>
+        <w:jc w:val="both"/>
+      </w:pPr>
+      <w:r>
+        <w:t>Não pode haver duas combinações de clientes e habitações iguais (restrição PRIMARY KEY).</w:t>
+      </w:r>
+    </w:p>
+    <w:p>
+      <w:pPr>
+        <w:jc w:val="both"/>
+        <w:rPr>
+          <w:sz w:val="24"/>
+        </w:rPr>
+      </w:pPr>
+      <w:r>
         <w:rPr>
           <w:b/>
           <w:bCs/>
           <w:sz w:val="24"/>
         </w:rPr>
-      </w:pPr>
+        <w:t>Fotografia</w:t>
+      </w:r>
       <w:r>
         <w:rPr>
           <w:b/>
           <w:bCs/>
           <w:sz w:val="24"/>
         </w:rPr>
-        <w:t>Disponível</w:t>
-      </w:r>
+        <w:t>:</w:t>
+      </w:r>
+    </w:p>
+    <w:p>
+      <w:pPr>
+        <w:jc w:val="both"/>
+      </w:pPr>
+      <w:r>
+        <w:t>Não pode haver duas fotografias com o mesmo urlImagem(restrição PRIMARY KEY).</w:t>
+      </w:r>
+    </w:p>
+    <w:p>
+      <w:pPr>
+        <w:jc w:val="both"/>
+      </w:pPr>
+      <w:r>
+        <w:t>Não pode haver habitações associadas a uma habitação inexistente (restrição de integridade referencial).</w:t>
+      </w:r>
+    </w:p>
+    <w:p>
+      <w:pPr>
+        <w:jc w:val="both"/>
+        <w:rPr>
+          <w:sz w:val="24"/>
+        </w:rPr>
+      </w:pPr>
       <w:r>
         <w:rPr>
           <w:b/>
           <w:bCs/>
           <w:sz w:val="24"/>
         </w:rPr>
+        <w:t>Possui</w:t>
+      </w:r>
+      <w:r>
+        <w:rPr>
+          <w:b/>
+          <w:bCs/>
+          <w:sz w:val="24"/>
+        </w:rPr>
         <w:t>:</w:t>
       </w:r>
     </w:p>
@@ -6307,30 +6696,41 @@
         <w:jc w:val="both"/>
       </w:pPr>
       <w:r>
-        <w:t>Não pode haver datas associadas a uma data inexistente (restrição de integridade referencial).</w:t>
-      </w:r>
-    </w:p>
-    <w:p>
-      <w:pPr>
-        <w:jc w:val="both"/>
-      </w:pPr>
-      <w:r>
-        <w:t>Não pode haver habitações associadas a uma habitação inexistente (restrição de integridade referencial).</w:t>
-      </w:r>
-    </w:p>
-    <w:p>
-      <w:pPr>
-        <w:jc w:val="both"/>
-      </w:pPr>
-      <w:r>
-        <w:t xml:space="preserve">Não pode haver duas combinações de </w:t>
-      </w:r>
-      <w:r>
-        <w:t>datas</w:t>
-      </w:r>
-      <w:r>
-        <w:t xml:space="preserve"> e habitações iguais (restrição PRIMARY KEY).</w:t>
-      </w:r>
+        <w:t>Não pode haver anfitriões associados a um anfitrião inexistente (restrição de integridade referencial).</w:t>
+      </w:r>
+    </w:p>
+    <w:p>
+      <w:pPr>
+        <w:jc w:val="both"/>
+      </w:pPr>
+      <w:r>
+        <w:t xml:space="preserve">Não pode haver </w:t>
+      </w:r>
+      <w:r>
+        <w:t>habitações associadas</w:t>
+      </w:r>
+      <w:r>
+        <w:t xml:space="preserve"> a </w:t>
+      </w:r>
+      <w:r>
+        <w:t>uma habitação</w:t>
+      </w:r>
+      <w:r>
+        <w:t xml:space="preserve"> inexistente (restrição de integridade referencial).</w:t>
+      </w:r>
+    </w:p>
+    <w:p>
+      <w:pPr>
+        <w:jc w:val="both"/>
+      </w:pPr>
+      <w:r>
+        <w:t>Não pode haver duas combinações de anfitriões e habitações iguais (restrição PRIMARY KEY).</w:t>
+      </w:r>
+    </w:p>
+    <w:p>
+      <w:pPr>
+        <w:jc w:val="both"/>
+      </w:pPr>
     </w:p>
     <w:p>
       <w:pPr>
@@ -6338,251 +6738,6 @@
         <w:rPr>
           <w:b/>
           <w:bCs/>
-          <w:sz w:val="24"/>
-        </w:rPr>
-      </w:pPr>
-      <w:r>
-        <w:rPr>
-          <w:b/>
-          <w:bCs/>
-          <w:sz w:val="24"/>
-        </w:rPr>
-        <w:t>Dispõe</w:t>
-      </w:r>
-      <w:r>
-        <w:rPr>
-          <w:b/>
-          <w:bCs/>
-          <w:sz w:val="24"/>
-        </w:rPr>
-        <w:t>:</w:t>
-      </w:r>
-    </w:p>
-    <w:p>
-      <w:pPr>
-        <w:jc w:val="both"/>
-      </w:pPr>
-      <w:r>
-        <w:t xml:space="preserve">Não pode haver </w:t>
-      </w:r>
-      <w:r>
-        <w:t>comodidades associadas</w:t>
-      </w:r>
-      <w:r>
-        <w:t xml:space="preserve"> a </w:t>
-      </w:r>
-      <w:r>
-        <w:t xml:space="preserve">uma comodidade </w:t>
-      </w:r>
-      <w:r>
-        <w:t>inexistente</w:t>
-      </w:r>
-      <w:r>
-        <w:t xml:space="preserve"> (restrição de integridade referencial).</w:t>
-      </w:r>
-    </w:p>
-    <w:p>
-      <w:pPr>
-        <w:jc w:val="both"/>
-      </w:pPr>
-      <w:r>
-        <w:t>Não pode haver habitações associadas a uma habitação inexistente (restrição de integridade referencial).</w:t>
-      </w:r>
-    </w:p>
-    <w:p>
-      <w:pPr>
-        <w:jc w:val="both"/>
-      </w:pPr>
-      <w:r>
-        <w:t xml:space="preserve">Não pode haver duas combinações de </w:t>
-      </w:r>
-      <w:r>
-        <w:t>comodidades</w:t>
-      </w:r>
-      <w:r>
-        <w:t xml:space="preserve"> e habitações iguais (restrição PRIMARY KEY).</w:t>
-      </w:r>
-    </w:p>
-    <w:p>
-      <w:pPr>
-        <w:jc w:val="both"/>
-        <w:rPr>
-          <w:b/>
-          <w:bCs/>
-        </w:rPr>
-      </w:pPr>
-    </w:p>
-    <w:p>
-      <w:pPr>
-        <w:jc w:val="both"/>
-        <w:rPr>
-          <w:b/>
-          <w:bCs/>
-        </w:rPr>
-      </w:pPr>
-    </w:p>
-    <w:p>
-      <w:pPr>
-        <w:jc w:val="both"/>
-        <w:rPr>
-          <w:b/>
-          <w:bCs/>
-          <w:sz w:val="24"/>
-        </w:rPr>
-      </w:pPr>
-      <w:r>
-        <w:rPr>
-          <w:b/>
-          <w:bCs/>
-          <w:sz w:val="24"/>
-        </w:rPr>
-        <w:t>Favorito</w:t>
-      </w:r>
-      <w:r>
-        <w:rPr>
-          <w:b/>
-          <w:bCs/>
-          <w:sz w:val="24"/>
-        </w:rPr>
-        <w:t>:</w:t>
-      </w:r>
-    </w:p>
-    <w:p>
-      <w:pPr>
-        <w:jc w:val="both"/>
-      </w:pPr>
-      <w:r>
-        <w:t>Não pode haver clientes associados a um cliente inexistente (restrição de integridade referencial).</w:t>
-      </w:r>
-    </w:p>
-    <w:p>
-      <w:pPr>
-        <w:jc w:val="both"/>
-      </w:pPr>
-      <w:r>
-        <w:lastRenderedPageBreak/>
-        <w:t>Não pode haver habitações associadas a uma habitação inexistente (restrição de integridade referencial).</w:t>
-      </w:r>
-    </w:p>
-    <w:p>
-      <w:pPr>
-        <w:jc w:val="both"/>
-      </w:pPr>
-      <w:r>
-        <w:t>Não pode haver duas combinações de clientes e habitações iguais (restrição PRIMARY KEY).</w:t>
-      </w:r>
-    </w:p>
-    <w:p>
-      <w:pPr>
-        <w:jc w:val="both"/>
-        <w:rPr>
-          <w:sz w:val="24"/>
-        </w:rPr>
-      </w:pPr>
-      <w:r>
-        <w:rPr>
-          <w:b/>
-          <w:bCs/>
-          <w:sz w:val="24"/>
-        </w:rPr>
-        <w:t>Fotografia</w:t>
-      </w:r>
-      <w:r>
-        <w:rPr>
-          <w:b/>
-          <w:bCs/>
-          <w:sz w:val="24"/>
-        </w:rPr>
-        <w:t>:</w:t>
-      </w:r>
-    </w:p>
-    <w:p>
-      <w:pPr>
-        <w:jc w:val="both"/>
-      </w:pPr>
-      <w:r>
-        <w:t>Não pode haver duas fotografias com o mesmo urlImagem(restrição PRIMARY KEY).</w:t>
-      </w:r>
-    </w:p>
-    <w:p>
-      <w:pPr>
-        <w:jc w:val="both"/>
-      </w:pPr>
-      <w:r>
-        <w:t>Não pode haver habitações associadas a uma habitação inexistente (restrição de integridade referencial).</w:t>
-      </w:r>
-    </w:p>
-    <w:p>
-      <w:pPr>
-        <w:jc w:val="both"/>
-        <w:rPr>
-          <w:sz w:val="24"/>
-        </w:rPr>
-      </w:pPr>
-      <w:r>
-        <w:rPr>
-          <w:b/>
-          <w:bCs/>
-          <w:sz w:val="24"/>
-        </w:rPr>
-        <w:t>Possui</w:t>
-      </w:r>
-      <w:r>
-        <w:rPr>
-          <w:b/>
-          <w:bCs/>
-          <w:sz w:val="24"/>
-        </w:rPr>
-        <w:t>:</w:t>
-      </w:r>
-    </w:p>
-    <w:p>
-      <w:pPr>
-        <w:jc w:val="both"/>
-      </w:pPr>
-      <w:r>
-        <w:t>Não pode haver anfitriões associados a um anfitrião inexistente (restrição de integridade referencial).</w:t>
-      </w:r>
-    </w:p>
-    <w:p>
-      <w:pPr>
-        <w:jc w:val="both"/>
-      </w:pPr>
-      <w:r>
-        <w:t xml:space="preserve">Não pode haver </w:t>
-      </w:r>
-      <w:r>
-        <w:t>habitações associadas</w:t>
-      </w:r>
-      <w:r>
-        <w:t xml:space="preserve"> a </w:t>
-      </w:r>
-      <w:r>
-        <w:t>uma habitação</w:t>
-      </w:r>
-      <w:r>
-        <w:t xml:space="preserve"> inexistente (restrição de integridade referencial).</w:t>
-      </w:r>
-    </w:p>
-    <w:p>
-      <w:pPr>
-        <w:jc w:val="both"/>
-      </w:pPr>
-      <w:r>
-        <w:t>Não pode haver duas combinações de anfitriões e habitações iguais (restrição PRIMARY KEY).</w:t>
-      </w:r>
-    </w:p>
-    <w:p>
-      <w:pPr>
-        <w:jc w:val="both"/>
-      </w:pPr>
-    </w:p>
-    <w:p>
-      <w:pPr>
-        <w:jc w:val="both"/>
-        <w:rPr>
-          <w:b/>
-          <w:bCs/>
         </w:rPr>
       </w:pPr>
     </w:p>
@@ -6590,7 +6745,7 @@
       <w:pPr>
         <w:pStyle w:val="Meusubttulo"/>
       </w:pPr>
-      <w:bookmarkStart w:id="36" w:name="_Toc6179975"/>
+      <w:bookmarkStart w:id="36" w:name="_Toc9355074"/>
       <w:r>
         <w:rPr>
           <w:noProof/>
@@ -6724,7 +6879,7 @@
         <w:sdtContent>
           <w:p>
             <w:pPr>
-              <w:pStyle w:val="Footer"/>
+              <w:pStyle w:val="Rodap"/>
               <w:jc w:val="right"/>
             </w:pPr>
             <w:r>
@@ -6822,7 +6977,7 @@
   </w:sdt>
   <w:p>
     <w:pPr>
-      <w:pStyle w:val="Footer"/>
+      <w:pStyle w:val="Rodap"/>
     </w:pPr>
   </w:p>
 </w:ftr>
@@ -7230,7 +7385,7 @@
       </w:pPr>
     </w:pPrDefault>
   </w:docDefaults>
-  <w:latentStyles w:defLockedState="0" w:defUIPriority="99" w:defSemiHidden="0" w:defUnhideWhenUsed="0" w:defQFormat="0" w:count="375">
+  <w:latentStyles w:defLockedState="0" w:defUIPriority="99" w:defSemiHidden="0" w:defUnhideWhenUsed="0" w:defQFormat="0" w:count="376">
     <w:lsdException w:name="Normal" w:uiPriority="0" w:qFormat="1"/>
     <w:lsdException w:name="heading 1" w:uiPriority="9" w:qFormat="1"/>
     <w:lsdException w:name="heading 2" w:semiHidden="1" w:uiPriority="9" w:unhideWhenUsed="1" w:qFormat="1"/>
@@ -7336,7 +7491,6 @@
     <w:lsdException w:name="HTML Sample" w:semiHidden="1" w:unhideWhenUsed="1"/>
     <w:lsdException w:name="HTML Typewriter" w:semiHidden="1" w:unhideWhenUsed="1"/>
     <w:lsdException w:name="HTML Variable" w:semiHidden="1" w:unhideWhenUsed="1"/>
-    <w:lsdException w:name="Normal Table" w:semiHidden="1" w:unhideWhenUsed="1"/>
     <w:lsdException w:name="annotation subject" w:semiHidden="1" w:unhideWhenUsed="1"/>
     <w:lsdException w:name="No List" w:semiHidden="1" w:unhideWhenUsed="1"/>
     <w:lsdException w:name="Outline List 1" w:semiHidden="1" w:unhideWhenUsed="1"/>
@@ -7383,10 +7537,8 @@
     <w:lsdException w:name="Table Subtle 2" w:semiHidden="1" w:unhideWhenUsed="1"/>
     <w:lsdException w:name="Table Web 1" w:semiHidden="1" w:unhideWhenUsed="1"/>
     <w:lsdException w:name="Table Web 2" w:semiHidden="1" w:unhideWhenUsed="1"/>
-    <w:lsdException w:name="Table Web 3" w:semiHidden="1" w:unhideWhenUsed="1"/>
     <w:lsdException w:name="Balloon Text" w:semiHidden="1" w:unhideWhenUsed="1"/>
     <w:lsdException w:name="Table Grid" w:uiPriority="39"/>
-    <w:lsdException w:name="Table Theme" w:semiHidden="1" w:unhideWhenUsed="1"/>
     <w:lsdException w:name="Placeholder Text" w:semiHidden="1"/>
     <w:lsdException w:name="No Spacing" w:uiPriority="1" w:qFormat="1"/>
     <w:lsdException w:name="Light Shading" w:uiPriority="60"/>
@@ -7606,17 +7758,18 @@
     <w:lsdException w:name="Smart Hyperlink" w:semiHidden="1" w:unhideWhenUsed="1"/>
     <w:lsdException w:name="Hashtag" w:semiHidden="1" w:unhideWhenUsed="1"/>
     <w:lsdException w:name="Unresolved Mention" w:semiHidden="1" w:unhideWhenUsed="1"/>
+    <w:lsdException w:name="Smart Link" w:semiHidden="1" w:unhideWhenUsed="1"/>
   </w:latentStyles>
   <w:style w:type="paragraph" w:default="1" w:styleId="Normal">
     <w:name w:val="Normal"/>
     <w:qFormat/>
     <w:rsid w:val="00B50C99"/>
   </w:style>
-  <w:style w:type="paragraph" w:styleId="Heading1">
+  <w:style w:type="paragraph" w:styleId="Ttulo1">
     <w:name w:val="heading 1"/>
     <w:basedOn w:val="Normal"/>
     <w:next w:val="Normal"/>
-    <w:link w:val="Heading1Char"/>
+    <w:link w:val="Ttulo1Carter"/>
     <w:uiPriority w:val="9"/>
     <w:qFormat/>
     <w:pPr>
@@ -7631,7 +7784,7 @@
       <w:szCs w:val="48"/>
     </w:rPr>
   </w:style>
-  <w:style w:type="paragraph" w:styleId="Heading2">
+  <w:style w:type="paragraph" w:styleId="Ttulo2">
     <w:name w:val="heading 2"/>
     <w:basedOn w:val="Normal"/>
     <w:next w:val="Normal"/>
@@ -7651,7 +7804,7 @@
       <w:szCs w:val="36"/>
     </w:rPr>
   </w:style>
-  <w:style w:type="paragraph" w:styleId="Heading3">
+  <w:style w:type="paragraph" w:styleId="Ttulo3">
     <w:name w:val="heading 3"/>
     <w:basedOn w:val="Normal"/>
     <w:next w:val="Normal"/>
@@ -7671,7 +7824,7 @@
       <w:szCs w:val="28"/>
     </w:rPr>
   </w:style>
-  <w:style w:type="paragraph" w:styleId="Heading4">
+  <w:style w:type="paragraph" w:styleId="Ttulo4">
     <w:name w:val="heading 4"/>
     <w:basedOn w:val="Normal"/>
     <w:next w:val="Normal"/>
@@ -7691,7 +7844,7 @@
       <w:szCs w:val="24"/>
     </w:rPr>
   </w:style>
-  <w:style w:type="paragraph" w:styleId="Heading5">
+  <w:style w:type="paragraph" w:styleId="Ttulo5">
     <w:name w:val="heading 5"/>
     <w:basedOn w:val="Normal"/>
     <w:next w:val="Normal"/>
@@ -7709,7 +7862,7 @@
       <w:b/>
     </w:rPr>
   </w:style>
-  <w:style w:type="paragraph" w:styleId="Heading6">
+  <w:style w:type="paragraph" w:styleId="Ttulo6">
     <w:name w:val="heading 6"/>
     <w:basedOn w:val="Normal"/>
     <w:next w:val="Normal"/>
@@ -7729,13 +7882,12 @@
       <w:szCs w:val="20"/>
     </w:rPr>
   </w:style>
-  <w:style w:type="character" w:default="1" w:styleId="DefaultParagraphFont">
+  <w:style w:type="character" w:default="1" w:styleId="Tipodeletrapredefinidodopargrafo">
     <w:name w:val="Default Paragraph Font"/>
     <w:uiPriority w:val="1"/>
-    <w:semiHidden/>
     <w:unhideWhenUsed/>
   </w:style>
-  <w:style w:type="table" w:default="1" w:styleId="TableNormal">
+  <w:style w:type="table" w:default="1" w:styleId="Tabelanormal">
     <w:name w:val="Normal Table"/>
     <w:uiPriority w:val="99"/>
     <w:semiHidden/>
@@ -7750,13 +7902,13 @@
       </w:tblCellMar>
     </w:tblPr>
   </w:style>
-  <w:style w:type="numbering" w:default="1" w:styleId="NoList">
+  <w:style w:type="numbering" w:default="1" w:styleId="Semlista">
     <w:name w:val="No List"/>
     <w:uiPriority w:val="99"/>
     <w:semiHidden/>
     <w:unhideWhenUsed/>
   </w:style>
-  <w:style w:type="paragraph" w:styleId="Title">
+  <w:style w:type="paragraph" w:styleId="Ttulo">
     <w:name w:val="Title"/>
     <w:basedOn w:val="Normal"/>
     <w:next w:val="Normal"/>
@@ -7773,7 +7925,7 @@
       <w:szCs w:val="72"/>
     </w:rPr>
   </w:style>
-  <w:style w:type="paragraph" w:styleId="Subtitle">
+  <w:style w:type="paragraph" w:styleId="Subttulo">
     <w:name w:val="Subtitle"/>
     <w:basedOn w:val="Normal"/>
     <w:next w:val="Normal"/>
@@ -7792,10 +7944,10 @@
       <w:szCs w:val="48"/>
     </w:rPr>
   </w:style>
-  <w:style w:type="paragraph" w:styleId="BalloonText">
+  <w:style w:type="paragraph" w:styleId="Textodebalo">
     <w:name w:val="Balloon Text"/>
     <w:basedOn w:val="Normal"/>
-    <w:link w:val="BalloonTextChar"/>
+    <w:link w:val="TextodebaloCarter"/>
     <w:uiPriority w:val="99"/>
     <w:semiHidden/>
     <w:unhideWhenUsed/>
@@ -7809,10 +7961,10 @@
       <w:szCs w:val="18"/>
     </w:rPr>
   </w:style>
-  <w:style w:type="character" w:customStyle="1" w:styleId="BalloonTextChar">
-    <w:name w:val="Balloon Text Char"/>
-    <w:basedOn w:val="DefaultParagraphFont"/>
-    <w:link w:val="BalloonText"/>
+  <w:style w:type="character" w:customStyle="1" w:styleId="TextodebaloCarter">
+    <w:name w:val="Texto de balão Caráter"/>
+    <w:basedOn w:val="Tipodeletrapredefinidodopargrafo"/>
+    <w:link w:val="Textodebalo"/>
     <w:uiPriority w:val="99"/>
     <w:semiHidden/>
     <w:rsid w:val="00570B09"/>
@@ -7822,10 +7974,10 @@
       <w:szCs w:val="18"/>
     </w:rPr>
   </w:style>
-  <w:style w:type="paragraph" w:styleId="Header">
+  <w:style w:type="paragraph" w:styleId="Cabealho">
     <w:name w:val="header"/>
     <w:basedOn w:val="Normal"/>
-    <w:link w:val="HeaderChar"/>
+    <w:link w:val="CabealhoCarter"/>
     <w:uiPriority w:val="99"/>
     <w:unhideWhenUsed/>
     <w:rsid w:val="00570B09"/>
@@ -7837,17 +7989,17 @@
       <w:spacing w:after="0" w:line="240" w:lineRule="auto"/>
     </w:pPr>
   </w:style>
-  <w:style w:type="character" w:customStyle="1" w:styleId="HeaderChar">
-    <w:name w:val="Header Char"/>
-    <w:basedOn w:val="DefaultParagraphFont"/>
-    <w:link w:val="Header"/>
+  <w:style w:type="character" w:customStyle="1" w:styleId="CabealhoCarter">
+    <w:name w:val="Cabeçalho Caráter"/>
+    <w:basedOn w:val="Tipodeletrapredefinidodopargrafo"/>
+    <w:link w:val="Cabealho"/>
     <w:uiPriority w:val="99"/>
     <w:rsid w:val="00570B09"/>
   </w:style>
-  <w:style w:type="paragraph" w:styleId="Footer">
+  <w:style w:type="paragraph" w:styleId="Rodap">
     <w:name w:val="footer"/>
     <w:basedOn w:val="Normal"/>
-    <w:link w:val="FooterChar"/>
+    <w:link w:val="RodapCarter"/>
     <w:uiPriority w:val="99"/>
     <w:unhideWhenUsed/>
     <w:rsid w:val="00570B09"/>
@@ -7859,16 +8011,16 @@
       <w:spacing w:after="0" w:line="240" w:lineRule="auto"/>
     </w:pPr>
   </w:style>
-  <w:style w:type="character" w:customStyle="1" w:styleId="FooterChar">
-    <w:name w:val="Footer Char"/>
-    <w:basedOn w:val="DefaultParagraphFont"/>
-    <w:link w:val="Footer"/>
+  <w:style w:type="character" w:customStyle="1" w:styleId="RodapCarter">
+    <w:name w:val="Rodapé Caráter"/>
+    <w:basedOn w:val="Tipodeletrapredefinidodopargrafo"/>
+    <w:link w:val="Rodap"/>
     <w:uiPriority w:val="99"/>
     <w:rsid w:val="00570B09"/>
   </w:style>
-  <w:style w:type="paragraph" w:styleId="TOCHeading">
+  <w:style w:type="paragraph" w:styleId="Cabealhodondice">
     <w:name w:val="TOC Heading"/>
-    <w:basedOn w:val="Heading1"/>
+    <w:basedOn w:val="Ttulo1"/>
     <w:next w:val="Normal"/>
     <w:uiPriority w:val="39"/>
     <w:unhideWhenUsed/>
@@ -7886,7 +8038,7 @@
       <w:szCs w:val="32"/>
     </w:rPr>
   </w:style>
-  <w:style w:type="paragraph" w:styleId="TOC1">
+  <w:style w:type="paragraph" w:styleId="ndice1">
     <w:name w:val="toc 1"/>
     <w:basedOn w:val="Normal"/>
     <w:next w:val="Normal"/>
@@ -7898,9 +8050,9 @@
       <w:spacing w:after="100"/>
     </w:pPr>
   </w:style>
-  <w:style w:type="character" w:styleId="Hyperlink">
+  <w:style w:type="character" w:styleId="Hiperligao">
     <w:name w:val="Hyperlink"/>
-    <w:basedOn w:val="DefaultParagraphFont"/>
+    <w:basedOn w:val="Tipodeletrapredefinidodopargrafo"/>
     <w:uiPriority w:val="99"/>
     <w:unhideWhenUsed/>
     <w:rsid w:val="002603AB"/>
@@ -7911,7 +8063,7 @@
   </w:style>
   <w:style w:type="paragraph" w:customStyle="1" w:styleId="Meusubttulo">
     <w:name w:val="Meu subtítulo"/>
-    <w:basedOn w:val="Heading1"/>
+    <w:basedOn w:val="Ttulo1"/>
     <w:link w:val="MeusubttuloCarter"/>
     <w:autoRedefine/>
     <w:qFormat/>
@@ -7922,10 +8074,10 @@
       <w:szCs w:val="28"/>
     </w:rPr>
   </w:style>
-  <w:style w:type="character" w:customStyle="1" w:styleId="Heading1Char">
-    <w:name w:val="Heading 1 Char"/>
-    <w:basedOn w:val="DefaultParagraphFont"/>
-    <w:link w:val="Heading1"/>
+  <w:style w:type="character" w:customStyle="1" w:styleId="Ttulo1Carter">
+    <w:name w:val="Título 1 Caráter"/>
+    <w:basedOn w:val="Tipodeletrapredefinidodopargrafo"/>
+    <w:link w:val="Ttulo1"/>
     <w:uiPriority w:val="9"/>
     <w:rsid w:val="002603AB"/>
     <w:rPr>
@@ -7936,7 +8088,7 @@
   </w:style>
   <w:style w:type="character" w:customStyle="1" w:styleId="MeusubttuloCarter">
     <w:name w:val="Meu subtítulo Caráter"/>
-    <w:basedOn w:val="Heading1Char"/>
+    <w:basedOn w:val="Ttulo1Carter"/>
     <w:link w:val="Meusubttulo"/>
     <w:rsid w:val="00C5352C"/>
     <w:rPr>
@@ -7946,7 +8098,7 @@
       <w:szCs w:val="28"/>
     </w:rPr>
   </w:style>
-  <w:style w:type="paragraph" w:styleId="ListParagraph">
+  <w:style w:type="paragraph" w:styleId="PargrafodaLista">
     <w:name w:val="List Paragraph"/>
     <w:basedOn w:val="Normal"/>
     <w:uiPriority w:val="34"/>
@@ -8297,7 +8449,7 @@
 </file>
 
 <file path=customXml/itemProps1.xml><?xml version="1.0" encoding="utf-8"?>
-<ds:datastoreItem xmlns:ds="http://schemas.openxmlformats.org/officeDocument/2006/customXml" ds:itemID="{661D1321-291B-4D82-8A1B-ED26A409FEDB}">
+<ds:datastoreItem xmlns:ds="http://schemas.openxmlformats.org/officeDocument/2006/customXml" ds:itemID="{EAFC2497-8DF4-47EB-8502-4610EB04AAF0}">
   <ds:schemaRefs>
     <ds:schemaRef ds:uri="http://schemas.openxmlformats.org/officeDocument/2006/bibliography"/>
   </ds:schemaRefs>

--- a/Base de Dados AirBnB.docx
+++ b/Base de Dados AirBnB.docx
@@ -942,8 +942,6 @@
         </w:rPr>
         <w:br w:type="page"/>
       </w:r>
-      <w:bookmarkStart w:id="26" w:name="_GoBack"/>
-      <w:bookmarkEnd w:id="26"/>
     </w:p>
     <w:p>
       <w:pPr>
@@ -955,7 +953,7 @@
           <w:szCs w:val="28"/>
         </w:rPr>
       </w:pPr>
-      <w:bookmarkStart w:id="27" w:name="_Toc9355069"/>
+      <w:bookmarkStart w:id="26" w:name="_Toc9355069"/>
       <w:r>
         <w:rPr>
           <w:color w:val="182D37"/>
@@ -965,7 +963,7 @@
         <w:lastRenderedPageBreak/>
         <w:t>Descrição do Tema e da sua Modelação</w:t>
       </w:r>
-      <w:bookmarkEnd w:id="27"/>
+      <w:bookmarkEnd w:id="26"/>
     </w:p>
     <w:p>
       <w:pPr>
@@ -1111,12 +1109,12 @@
       <w:pPr>
         <w:pStyle w:val="Meusubttulo"/>
       </w:pPr>
-      <w:bookmarkStart w:id="28" w:name="_Toc9355070"/>
+      <w:bookmarkStart w:id="27" w:name="_Toc9355070"/>
       <w:r>
         <w:lastRenderedPageBreak/>
         <w:t>Modelo Conceptual</w:t>
       </w:r>
-      <w:bookmarkEnd w:id="28"/>
+      <w:bookmarkEnd w:id="27"/>
     </w:p>
     <w:p>
       <w:pPr>
@@ -1282,7 +1280,7 @@
       <w:pPr>
         <w:pStyle w:val="Meusubttulo"/>
       </w:pPr>
-      <w:bookmarkStart w:id="29" w:name="_Toc9355071"/>
+      <w:bookmarkStart w:id="28" w:name="_Toc9355071"/>
       <w:r>
         <w:lastRenderedPageBreak/>
         <w:t>Esquema</w:t>
@@ -1290,7 +1288,7 @@
       <w:r>
         <w:t xml:space="preserve"> Relacional</w:t>
       </w:r>
-      <w:bookmarkEnd w:id="29"/>
+      <w:bookmarkEnd w:id="28"/>
     </w:p>
     <w:p>
       <w:pPr>
@@ -1648,7 +1646,7 @@
       <w:pPr>
         <w:jc w:val="both"/>
       </w:pPr>
-      <w:bookmarkStart w:id="30" w:name="_Hlk6071133"/>
+      <w:bookmarkStart w:id="29" w:name="_Hlk6071133"/>
       <w:r>
         <w:t>Cidade (</w:t>
       </w:r>
@@ -1683,643 +1681,643 @@
         <w:t>)</w:t>
       </w:r>
     </w:p>
+    <w:bookmarkEnd w:id="29"/>
+    <w:p>
+      <w:pPr>
+        <w:jc w:val="both"/>
+      </w:pPr>
+      <w:r>
+        <w:t>Tipo</w:t>
+      </w:r>
+      <w:r>
+        <w:t>D</w:t>
+      </w:r>
+      <w:r>
+        <w:t>eHabita</w:t>
+      </w:r>
+      <w:r>
+        <w:t>ca</w:t>
+      </w:r>
+      <w:r>
+        <w:t>o (</w:t>
+      </w:r>
+      <w:r>
+        <w:rPr>
+          <w:u w:val="single"/>
+        </w:rPr>
+        <w:t>id</w:t>
+      </w:r>
+      <w:r>
+        <w:t xml:space="preserve">, </w:t>
+      </w:r>
+      <w:r>
+        <w:t>nome</w:t>
+      </w:r>
+      <w:r>
+        <w:t>)</w:t>
+      </w:r>
+    </w:p>
+    <w:p>
+      <w:pPr>
+        <w:jc w:val="both"/>
+      </w:pPr>
+      <w:r>
+        <w:t>Agenda (</w:t>
+      </w:r>
+      <w:r>
+        <w:rPr>
+          <w:u w:val="single"/>
+        </w:rPr>
+        <w:t>data</w:t>
+      </w:r>
+      <w:r>
+        <w:t>)</w:t>
+      </w:r>
+    </w:p>
+    <w:p>
+      <w:pPr>
+        <w:jc w:val="both"/>
+      </w:pPr>
+      <w:r>
+        <w:t>Comodidade (</w:t>
+      </w:r>
+      <w:r>
+        <w:rPr>
+          <w:u w:val="single"/>
+        </w:rPr>
+        <w:t>id</w:t>
+      </w:r>
+      <w:r>
+        <w:t xml:space="preserve">, </w:t>
+      </w:r>
+      <w:r>
+        <w:t>nome</w:t>
+      </w:r>
+      <w:r>
+        <w:t>)</w:t>
+      </w:r>
+    </w:p>
+    <w:p>
+      <w:pPr>
+        <w:jc w:val="both"/>
+      </w:pPr>
+      <w:r>
+        <w:t>Pol</w:t>
+      </w:r>
+      <w:r>
+        <w:t>i</w:t>
+      </w:r>
+      <w:r>
+        <w:t>tica</w:t>
+      </w:r>
+      <w:r>
+        <w:t>D</w:t>
+      </w:r>
+      <w:r>
+        <w:t>eCancelamento (</w:t>
+      </w:r>
+      <w:r>
+        <w:rPr>
+          <w:u w:val="single"/>
+        </w:rPr>
+        <w:t>id</w:t>
+      </w:r>
+      <w:r>
+        <w:t xml:space="preserve">, </w:t>
+      </w:r>
+      <w:r>
+        <w:t>nome</w:t>
+      </w:r>
+      <w:r>
+        <w:t>, descri</w:t>
+      </w:r>
+      <w:r>
+        <w:t>ca</w:t>
+      </w:r>
+      <w:r>
+        <w:t>o</w:t>
+      </w:r>
+      <w:r>
+        <w:t>, percentagemReembolso</w:t>
+      </w:r>
+      <w:r>
+        <w:t>)</w:t>
+      </w:r>
+    </w:p>
+    <w:p>
+      <w:pPr>
+        <w:jc w:val="both"/>
+      </w:pPr>
+      <w:r>
+        <w:t>Fotografia (</w:t>
+      </w:r>
+      <w:r>
+        <w:rPr>
+          <w:u w:val="single"/>
+        </w:rPr>
+        <w:t>urlImagem</w:t>
+      </w:r>
+      <w:r>
+        <w:t>, legenda, habita</w:t>
+      </w:r>
+      <w:r>
+        <w:t>ca</w:t>
+      </w:r>
+      <w:r>
+        <w:t>o-&gt;Habita</w:t>
+      </w:r>
+      <w:r>
+        <w:t>ca</w:t>
+      </w:r>
+      <w:r>
+        <w:t>o)</w:t>
+      </w:r>
+    </w:p>
+    <w:p>
+      <w:pPr>
+        <w:jc w:val="both"/>
+      </w:pPr>
+      <w:bookmarkStart w:id="30" w:name="_Hlk9346281"/>
+      <w:r>
+        <w:t>Classifica</w:t>
+      </w:r>
+      <w:r>
+        <w:t>ca</w:t>
+      </w:r>
+      <w:r>
+        <w:t>oPorCliente (limpeza, valor, check</w:t>
+      </w:r>
+      <w:r>
+        <w:t>I</w:t>
+      </w:r>
+      <w:r>
+        <w:t>n, localiza</w:t>
+      </w:r>
+      <w:r>
+        <w:t>ca</w:t>
+      </w:r>
+      <w:r>
+        <w:t>o, outros, classifica</w:t>
+      </w:r>
+      <w:r>
+        <w:t>ca</w:t>
+      </w:r>
+      <w:r>
+        <w:t>oAnfitri</w:t>
+      </w:r>
+      <w:r>
+        <w:t>a</w:t>
+      </w:r>
+      <w:r>
+        <w:t>o, descri</w:t>
+      </w:r>
+      <w:r>
+        <w:t>ca</w:t>
+      </w:r>
+      <w:r>
+        <w:t>oAnfitri</w:t>
+      </w:r>
+      <w:r>
+        <w:t>a</w:t>
+      </w:r>
+      <w:r>
+        <w:t>o</w:t>
+      </w:r>
+      <w:r>
+        <w:t xml:space="preserve">, </w:t>
+      </w:r>
+      <w:r>
+        <w:t>anfitriao</w:t>
+      </w:r>
+      <w:r>
+        <w:t>-&gt;Anfitriao</w:t>
+      </w:r>
+      <w:r>
+        <w:t xml:space="preserve">, </w:t>
+      </w:r>
+      <w:r>
+        <w:rPr>
+          <w:u w:val="single"/>
+        </w:rPr>
+        <w:t>reserva</w:t>
+      </w:r>
+      <w:r>
+        <w:t>-&gt;</w:t>
+      </w:r>
+      <w:r>
+        <w:t>Reserva</w:t>
+      </w:r>
+      <w:r>
+        <w:t>)</w:t>
+      </w:r>
+    </w:p>
     <w:bookmarkEnd w:id="30"/>
     <w:p>
       <w:pPr>
         <w:jc w:val="both"/>
       </w:pPr>
       <w:r>
-        <w:t>Tipo</w:t>
+        <w:t>Classifica</w:t>
+      </w:r>
+      <w:r>
+        <w:t>ca</w:t>
+      </w:r>
+      <w:r>
+        <w:t>oPorAnfitri</w:t>
+      </w:r>
+      <w:r>
+        <w:t>a</w:t>
+      </w:r>
+      <w:r>
+        <w:t>o (classifica</w:t>
+      </w:r>
+      <w:r>
+        <w:t>ca</w:t>
+      </w:r>
+      <w:r>
+        <w:t>o, descri</w:t>
+      </w:r>
+      <w:r>
+        <w:t>ca</w:t>
+      </w:r>
+      <w:r>
+        <w:t>o</w:t>
+      </w:r>
+      <w:r>
+        <w:t xml:space="preserve">, </w:t>
+      </w:r>
+      <w:r>
+        <w:t>cliente</w:t>
+      </w:r>
+      <w:r>
+        <w:t>-&gt;Cliente</w:t>
+      </w:r>
+      <w:r>
+        <w:t xml:space="preserve">, </w:t>
+      </w:r>
+      <w:r>
+        <w:rPr>
+          <w:u w:val="single"/>
+        </w:rPr>
+        <w:t>reserva</w:t>
+      </w:r>
+      <w:r>
+        <w:t>-&gt;Reserva</w:t>
+      </w:r>
+      <w:r>
+        <w:t>)</w:t>
+      </w:r>
+    </w:p>
+    <w:p>
+      <w:pPr>
+        <w:jc w:val="both"/>
+      </w:pPr>
+      <w:r>
+        <w:t>Possui (</w:t>
+      </w:r>
+      <w:r>
+        <w:t>anfitri</w:t>
+      </w:r>
+      <w:r>
+        <w:t>a</w:t>
+      </w:r>
+      <w:r>
+        <w:t>o-&gt;Anfitri</w:t>
+      </w:r>
+      <w:r>
+        <w:t>a</w:t>
+      </w:r>
+      <w:r>
+        <w:t>o</w:t>
+      </w:r>
+      <w:r>
+        <w:t xml:space="preserve">, </w:t>
+      </w:r>
+      <w:r>
+        <w:rPr>
+          <w:u w:val="single"/>
+        </w:rPr>
+        <w:t>habita</w:t>
+      </w:r>
+      <w:r>
+        <w:rPr>
+          <w:u w:val="single"/>
+        </w:rPr>
+        <w:t>ca</w:t>
+      </w:r>
+      <w:r>
+        <w:rPr>
+          <w:u w:val="single"/>
+        </w:rPr>
+        <w:t>o</w:t>
+      </w:r>
+      <w:r>
+        <w:t>-&gt;Habita</w:t>
+      </w:r>
+      <w:r>
+        <w:t>ca</w:t>
+      </w:r>
+      <w:r>
+        <w:t>o)</w:t>
+      </w:r>
+    </w:p>
+    <w:p>
+      <w:pPr>
+        <w:jc w:val="both"/>
+      </w:pPr>
+      <w:r>
+        <w:t>Favorito (</w:t>
+      </w:r>
+      <w:r>
+        <w:rPr>
+          <w:u w:val="single"/>
+        </w:rPr>
+        <w:t>cliente</w:t>
+      </w:r>
+      <w:r>
+        <w:t xml:space="preserve">-&gt;Cliente, </w:t>
+      </w:r>
+      <w:r>
+        <w:rPr>
+          <w:u w:val="single"/>
+        </w:rPr>
+        <w:t>habita</w:t>
+      </w:r>
+      <w:r>
+        <w:rPr>
+          <w:u w:val="single"/>
+        </w:rPr>
+        <w:t>ca</w:t>
+      </w:r>
+      <w:r>
+        <w:rPr>
+          <w:u w:val="single"/>
+        </w:rPr>
+        <w:t>o</w:t>
+      </w:r>
+      <w:r>
+        <w:t>-&gt;Habita</w:t>
+      </w:r>
+      <w:r>
+        <w:t>ca</w:t>
+      </w:r>
+      <w:r>
+        <w:t>o)</w:t>
+      </w:r>
+    </w:p>
+    <w:p>
+      <w:pPr>
+        <w:jc w:val="both"/>
+      </w:pPr>
+      <w:r>
+        <w:t>Efetua</w:t>
+      </w:r>
+      <w:r>
+        <w:t xml:space="preserve"> (cliente-&gt;Cliente, </w:t>
+      </w:r>
+      <w:r>
+        <w:rPr>
+          <w:u w:val="single"/>
+        </w:rPr>
+        <w:t>reserva</w:t>
+      </w:r>
+      <w:r>
+        <w:t>-&gt;Reserva)</w:t>
+      </w:r>
+    </w:p>
+    <w:p>
+      <w:pPr>
+        <w:jc w:val="both"/>
+      </w:pPr>
+      <w:r>
+        <w:t xml:space="preserve">Cancelamento (cliente-&gt;Cliente, </w:t>
+      </w:r>
+      <w:r>
+        <w:rPr>
+          <w:u w:val="single"/>
+        </w:rPr>
+        <w:t>reserva</w:t>
+      </w:r>
+      <w:r>
+        <w:t>-&gt;Reserva, reembolso)</w:t>
+      </w:r>
+    </w:p>
+    <w:p>
+      <w:pPr>
+        <w:jc w:val="both"/>
+      </w:pPr>
+      <w:r>
+        <w:t>Aceita (</w:t>
+      </w:r>
+      <w:r>
+        <w:rPr>
+          <w:u w:val="single"/>
+        </w:rPr>
+        <w:t>anfitri</w:t>
+      </w:r>
+      <w:r>
+        <w:rPr>
+          <w:u w:val="single"/>
+        </w:rPr>
+        <w:t>a</w:t>
+      </w:r>
+      <w:r>
+        <w:rPr>
+          <w:u w:val="single"/>
+        </w:rPr>
+        <w:t>o</w:t>
+      </w:r>
+      <w:r>
+        <w:t>-&gt;Anfitri</w:t>
+      </w:r>
+      <w:r>
+        <w:t>a</w:t>
+      </w:r>
+      <w:r>
+        <w:t xml:space="preserve">o, </w:t>
+      </w:r>
+      <w:r>
+        <w:rPr>
+          <w:u w:val="single"/>
+        </w:rPr>
+        <w:t>m</w:t>
+      </w:r>
+      <w:r>
+        <w:rPr>
+          <w:u w:val="single"/>
+        </w:rPr>
+        <w:t>e</w:t>
+      </w:r>
+      <w:r>
+        <w:rPr>
+          <w:u w:val="single"/>
+        </w:rPr>
+        <w:t>todo</w:t>
+      </w:r>
+      <w:r>
+        <w:t>-&gt;M</w:t>
+      </w:r>
+      <w:r>
+        <w:t>e</w:t>
+      </w:r>
+      <w:r>
+        <w:t>todo</w:t>
       </w:r>
       <w:r>
         <w:t>D</w:t>
       </w:r>
       <w:r>
-        <w:t>eHabita</w:t>
-      </w:r>
-      <w:r>
+        <w:t>ePagamento)</w:t>
+      </w:r>
+    </w:p>
+    <w:p>
+      <w:pPr>
+        <w:jc w:val="both"/>
+      </w:pPr>
+      <w:r>
+        <w:t>Escolhido</w:t>
+      </w:r>
+      <w:r>
+        <w:t>P</w:t>
+      </w:r>
+      <w:r>
+        <w:t>elo</w:t>
+      </w:r>
+      <w:r>
+        <w:t>C</w:t>
+      </w:r>
+      <w:r>
+        <w:t>liente (m</w:t>
+      </w:r>
+      <w:r>
+        <w:t>e</w:t>
+      </w:r>
+      <w:r>
+        <w:t>todo-&gt;M</w:t>
+      </w:r>
+      <w:r>
+        <w:t>e</w:t>
+      </w:r>
+      <w:r>
+        <w:t>todo</w:t>
+      </w:r>
+      <w:r>
+        <w:t>D</w:t>
+      </w:r>
+      <w:r>
+        <w:t xml:space="preserve">ePagamento, </w:t>
+      </w:r>
+      <w:r>
+        <w:rPr>
+          <w:u w:val="single"/>
+        </w:rPr>
+        <w:t>reserva</w:t>
+      </w:r>
+      <w:r>
+        <w:t>-&gt;Reserva)</w:t>
+      </w:r>
+    </w:p>
+    <w:p>
+      <w:pPr>
+        <w:jc w:val="both"/>
+      </w:pPr>
+      <w:r>
+        <w:t>Dispon</w:t>
+      </w:r>
+      <w:r>
+        <w:t>i</w:t>
+      </w:r>
+      <w:r>
+        <w:t>vel (</w:t>
+      </w:r>
+      <w:r>
+        <w:rPr>
+          <w:u w:val="single"/>
+        </w:rPr>
+        <w:t>data</w:t>
+      </w:r>
+      <w:r>
+        <w:t xml:space="preserve">-&gt;Agenda, </w:t>
+      </w:r>
+      <w:r>
+        <w:rPr>
+          <w:u w:val="single"/>
+        </w:rPr>
+        <w:t>habita</w:t>
+      </w:r>
+      <w:r>
+        <w:rPr>
+          <w:u w:val="single"/>
+        </w:rPr>
         <w:t>ca</w:t>
       </w:r>
       <w:r>
-        <w:t>o (</w:t>
-      </w:r>
-      <w:r>
         <w:rPr>
           <w:u w:val="single"/>
         </w:rPr>
-        <w:t>id</w:t>
-      </w:r>
-      <w:r>
-        <w:t xml:space="preserve">, </w:t>
-      </w:r>
-      <w:r>
-        <w:t>nome</w:t>
-      </w:r>
-      <w:r>
-        <w:t>)</w:t>
-      </w:r>
-    </w:p>
-    <w:p>
-      <w:pPr>
-        <w:jc w:val="both"/>
-      </w:pPr>
-      <w:r>
-        <w:t>Agenda (</w:t>
+        <w:t>o</w:t>
+      </w:r>
+      <w:r>
+        <w:t>-&gt;Habita</w:t>
+      </w:r>
+      <w:r>
+        <w:t>ca</w:t>
+      </w:r>
+      <w:r>
+        <w:t>o)</w:t>
+      </w:r>
+    </w:p>
+    <w:p>
+      <w:pPr>
+        <w:jc w:val="both"/>
+      </w:pPr>
+      <w:r>
+        <w:t>Disp</w:t>
+      </w:r>
+      <w:r>
+        <w:t>o</w:t>
+      </w:r>
+      <w:r>
+        <w:t>e (</w:t>
       </w:r>
       <w:r>
         <w:rPr>
           <w:u w:val="single"/>
         </w:rPr>
-        <w:t>data</w:t>
-      </w:r>
-      <w:r>
-        <w:t>)</w:t>
-      </w:r>
-    </w:p>
-    <w:p>
-      <w:pPr>
-        <w:jc w:val="both"/>
-      </w:pPr>
-      <w:r>
-        <w:t>Comodidade (</w:t>
+        <w:t>comodidade</w:t>
+      </w:r>
+      <w:r>
+        <w:t xml:space="preserve">-&gt;Comodidade, </w:t>
       </w:r>
       <w:r>
         <w:rPr>
           <w:u w:val="single"/>
         </w:rPr>
-        <w:t>id</w:t>
-      </w:r>
-      <w:r>
-        <w:t xml:space="preserve">, </w:t>
-      </w:r>
-      <w:r>
-        <w:t>nome</w:t>
-      </w:r>
-      <w:r>
-        <w:t>)</w:t>
-      </w:r>
-    </w:p>
-    <w:p>
-      <w:pPr>
-        <w:jc w:val="both"/>
-      </w:pPr>
-      <w:r>
-        <w:t>Pol</w:t>
-      </w:r>
-      <w:r>
-        <w:t>i</w:t>
-      </w:r>
-      <w:r>
-        <w:t>tica</w:t>
-      </w:r>
-      <w:r>
-        <w:t>D</w:t>
-      </w:r>
-      <w:r>
-        <w:t>eCancelamento (</w:t>
+        <w:t>habita</w:t>
       </w:r>
       <w:r>
         <w:rPr>
           <w:u w:val="single"/>
         </w:rPr>
-        <w:t>id</w:t>
-      </w:r>
-      <w:r>
-        <w:t xml:space="preserve">, </w:t>
-      </w:r>
-      <w:r>
-        <w:t>nome</w:t>
-      </w:r>
-      <w:r>
-        <w:t>, descri</w:t>
-      </w:r>
-      <w:r>
         <w:t>ca</w:t>
       </w:r>
       <w:r>
+        <w:rPr>
+          <w:u w:val="single"/>
+        </w:rPr>
         <w:t>o</w:t>
       </w:r>
       <w:r>
-        <w:t>, percentagemReembolso</w:t>
-      </w:r>
-      <w:r>
-        <w:t>)</w:t>
-      </w:r>
-    </w:p>
-    <w:p>
-      <w:pPr>
-        <w:jc w:val="both"/>
-      </w:pPr>
-      <w:r>
-        <w:t>Fotografia (</w:t>
-      </w:r>
-      <w:r>
-        <w:rPr>
-          <w:u w:val="single"/>
-        </w:rPr>
-        <w:t>urlImagem</w:t>
-      </w:r>
-      <w:r>
-        <w:t>, legenda, habita</w:t>
+        <w:t>-&gt;Habita</w:t>
       </w:r>
       <w:r>
         <w:t>ca</w:t>
       </w:r>
       <w:r>
-        <w:t>o-&gt;Habita</w:t>
-      </w:r>
-      <w:r>
-        <w:t>ca</w:t>
-      </w:r>
-      <w:r>
         <w:t>o)</w:t>
       </w:r>
     </w:p>
     <w:p>
-      <w:pPr>
-        <w:jc w:val="both"/>
-      </w:pPr>
-      <w:bookmarkStart w:id="31" w:name="_Hlk9346281"/>
-      <w:r>
-        <w:t>Classifica</w:t>
-      </w:r>
-      <w:r>
-        <w:t>ca</w:t>
-      </w:r>
-      <w:r>
-        <w:t>oPorCliente (limpeza, valor, check</w:t>
-      </w:r>
-      <w:r>
-        <w:t>I</w:t>
-      </w:r>
-      <w:r>
-        <w:t>n, localiza</w:t>
-      </w:r>
-      <w:r>
-        <w:t>ca</w:t>
-      </w:r>
-      <w:r>
-        <w:t>o, outros, classifica</w:t>
-      </w:r>
-      <w:r>
-        <w:t>ca</w:t>
-      </w:r>
-      <w:r>
-        <w:t>oAnfitri</w:t>
-      </w:r>
-      <w:r>
-        <w:t>a</w:t>
-      </w:r>
-      <w:r>
-        <w:t>o, descri</w:t>
-      </w:r>
-      <w:r>
-        <w:t>ca</w:t>
-      </w:r>
-      <w:r>
-        <w:t>oAnfitri</w:t>
-      </w:r>
-      <w:r>
-        <w:t>a</w:t>
-      </w:r>
-      <w:r>
-        <w:t>o</w:t>
-      </w:r>
-      <w:r>
-        <w:t xml:space="preserve">, </w:t>
-      </w:r>
-      <w:r>
-        <w:t>anfitriao</w:t>
-      </w:r>
-      <w:r>
-        <w:t>-&gt;Anfitriao</w:t>
-      </w:r>
-      <w:r>
-        <w:t xml:space="preserve">, </w:t>
-      </w:r>
-      <w:r>
-        <w:rPr>
-          <w:u w:val="single"/>
-        </w:rPr>
-        <w:t>reserva</w:t>
-      </w:r>
-      <w:r>
-        <w:t>-&gt;</w:t>
-      </w:r>
-      <w:r>
-        <w:t>Reserva</w:t>
-      </w:r>
-      <w:r>
-        <w:t>)</w:t>
-      </w:r>
-    </w:p>
-    <w:bookmarkEnd w:id="31"/>
-    <w:p>
-      <w:pPr>
-        <w:jc w:val="both"/>
-      </w:pPr>
-      <w:r>
-        <w:t>Classifica</w:t>
-      </w:r>
-      <w:r>
-        <w:t>ca</w:t>
-      </w:r>
-      <w:r>
-        <w:t>oPorAnfitri</w:t>
-      </w:r>
-      <w:r>
-        <w:t>a</w:t>
-      </w:r>
-      <w:r>
-        <w:t>o (classifica</w:t>
-      </w:r>
-      <w:r>
-        <w:t>ca</w:t>
-      </w:r>
-      <w:r>
-        <w:t>o, descri</w:t>
-      </w:r>
-      <w:r>
-        <w:t>ca</w:t>
-      </w:r>
-      <w:r>
-        <w:t>o</w:t>
-      </w:r>
-      <w:r>
-        <w:t xml:space="preserve">, </w:t>
-      </w:r>
-      <w:r>
-        <w:t>cliente</w:t>
-      </w:r>
-      <w:r>
-        <w:t>-&gt;Cliente</w:t>
-      </w:r>
-      <w:r>
-        <w:t xml:space="preserve">, </w:t>
-      </w:r>
-      <w:r>
-        <w:rPr>
-          <w:u w:val="single"/>
-        </w:rPr>
-        <w:t>reserva</w:t>
-      </w:r>
-      <w:r>
-        <w:t>-&gt;Reserva</w:t>
-      </w:r>
-      <w:r>
-        <w:t>)</w:t>
-      </w:r>
-    </w:p>
-    <w:p>
-      <w:pPr>
-        <w:jc w:val="both"/>
-      </w:pPr>
-      <w:r>
-        <w:t>Possui (</w:t>
-      </w:r>
-      <w:r>
-        <w:t>anfitri</w:t>
-      </w:r>
-      <w:r>
-        <w:t>a</w:t>
-      </w:r>
-      <w:r>
-        <w:t>o-&gt;Anfitri</w:t>
-      </w:r>
-      <w:r>
-        <w:t>a</w:t>
-      </w:r>
-      <w:r>
-        <w:t>o</w:t>
-      </w:r>
-      <w:r>
-        <w:t xml:space="preserve">, </w:t>
-      </w:r>
-      <w:r>
-        <w:rPr>
-          <w:u w:val="single"/>
-        </w:rPr>
-        <w:t>habita</w:t>
-      </w:r>
-      <w:r>
-        <w:rPr>
-          <w:u w:val="single"/>
-        </w:rPr>
-        <w:t>ca</w:t>
-      </w:r>
-      <w:r>
-        <w:rPr>
-          <w:u w:val="single"/>
-        </w:rPr>
-        <w:t>o</w:t>
-      </w:r>
-      <w:r>
-        <w:t>-&gt;Habita</w:t>
-      </w:r>
-      <w:r>
-        <w:t>ca</w:t>
-      </w:r>
-      <w:r>
-        <w:t>o)</w:t>
-      </w:r>
-    </w:p>
-    <w:p>
-      <w:pPr>
-        <w:jc w:val="both"/>
-      </w:pPr>
-      <w:r>
-        <w:t>Favorito (</w:t>
-      </w:r>
-      <w:r>
-        <w:rPr>
-          <w:u w:val="single"/>
-        </w:rPr>
-        <w:t>cliente</w:t>
-      </w:r>
-      <w:r>
-        <w:t xml:space="preserve">-&gt;Cliente, </w:t>
-      </w:r>
-      <w:r>
-        <w:rPr>
-          <w:u w:val="single"/>
-        </w:rPr>
-        <w:t>habita</w:t>
-      </w:r>
-      <w:r>
-        <w:rPr>
-          <w:u w:val="single"/>
-        </w:rPr>
-        <w:t>ca</w:t>
-      </w:r>
-      <w:r>
-        <w:rPr>
-          <w:u w:val="single"/>
-        </w:rPr>
-        <w:t>o</w:t>
-      </w:r>
-      <w:r>
-        <w:t>-&gt;Habita</w:t>
-      </w:r>
-      <w:r>
-        <w:t>ca</w:t>
-      </w:r>
-      <w:r>
-        <w:t>o)</w:t>
-      </w:r>
-    </w:p>
-    <w:p>
-      <w:pPr>
-        <w:jc w:val="both"/>
-      </w:pPr>
-      <w:r>
-        <w:t>Efetua</w:t>
-      </w:r>
-      <w:r>
-        <w:t xml:space="preserve"> (cliente-&gt;Cliente, </w:t>
-      </w:r>
-      <w:r>
-        <w:rPr>
-          <w:u w:val="single"/>
-        </w:rPr>
-        <w:t>reserva</w:t>
-      </w:r>
-      <w:r>
-        <w:t>-&gt;Reserva)</w:t>
-      </w:r>
-    </w:p>
-    <w:p>
-      <w:pPr>
-        <w:jc w:val="both"/>
-      </w:pPr>
-      <w:r>
-        <w:t xml:space="preserve">Cancelamento (cliente-&gt;Cliente, </w:t>
-      </w:r>
-      <w:r>
-        <w:rPr>
-          <w:u w:val="single"/>
-        </w:rPr>
-        <w:t>reserva</w:t>
-      </w:r>
-      <w:r>
-        <w:t>-&gt;Reserva, reembolso)</w:t>
-      </w:r>
-    </w:p>
-    <w:p>
-      <w:pPr>
-        <w:jc w:val="both"/>
-      </w:pPr>
-      <w:r>
-        <w:t>Aceita (</w:t>
-      </w:r>
-      <w:r>
-        <w:rPr>
-          <w:u w:val="single"/>
-        </w:rPr>
-        <w:t>anfitri</w:t>
-      </w:r>
-      <w:r>
-        <w:rPr>
-          <w:u w:val="single"/>
-        </w:rPr>
-        <w:t>a</w:t>
-      </w:r>
-      <w:r>
-        <w:rPr>
-          <w:u w:val="single"/>
-        </w:rPr>
-        <w:t>o</w:t>
-      </w:r>
-      <w:r>
-        <w:t>-&gt;Anfitri</w:t>
-      </w:r>
-      <w:r>
-        <w:t>a</w:t>
-      </w:r>
-      <w:r>
-        <w:t xml:space="preserve">o, </w:t>
-      </w:r>
-      <w:r>
-        <w:rPr>
-          <w:u w:val="single"/>
-        </w:rPr>
-        <w:t>m</w:t>
-      </w:r>
-      <w:r>
-        <w:rPr>
-          <w:u w:val="single"/>
-        </w:rPr>
-        <w:t>e</w:t>
-      </w:r>
-      <w:r>
-        <w:rPr>
-          <w:u w:val="single"/>
-        </w:rPr>
-        <w:t>todo</w:t>
-      </w:r>
-      <w:r>
-        <w:t>-&gt;M</w:t>
-      </w:r>
-      <w:r>
-        <w:t>e</w:t>
-      </w:r>
-      <w:r>
-        <w:t>todo</w:t>
-      </w:r>
-      <w:r>
-        <w:t>D</w:t>
-      </w:r>
-      <w:r>
-        <w:t>ePagamento)</w:t>
-      </w:r>
-    </w:p>
-    <w:p>
-      <w:pPr>
-        <w:jc w:val="both"/>
-      </w:pPr>
-      <w:r>
-        <w:t>Escolhido</w:t>
-      </w:r>
-      <w:r>
-        <w:t>P</w:t>
-      </w:r>
-      <w:r>
-        <w:t>elo</w:t>
-      </w:r>
-      <w:r>
-        <w:t>C</w:t>
-      </w:r>
-      <w:r>
-        <w:t>liente (m</w:t>
-      </w:r>
-      <w:r>
-        <w:t>e</w:t>
-      </w:r>
-      <w:r>
-        <w:t>todo-&gt;M</w:t>
-      </w:r>
-      <w:r>
-        <w:t>e</w:t>
-      </w:r>
-      <w:r>
-        <w:t>todo</w:t>
-      </w:r>
-      <w:r>
-        <w:t>D</w:t>
-      </w:r>
-      <w:r>
-        <w:t xml:space="preserve">ePagamento, </w:t>
-      </w:r>
-      <w:r>
-        <w:rPr>
-          <w:u w:val="single"/>
-        </w:rPr>
-        <w:t>reserva</w:t>
-      </w:r>
-      <w:r>
-        <w:t>-&gt;Reserva)</w:t>
-      </w:r>
-    </w:p>
-    <w:p>
-      <w:pPr>
-        <w:jc w:val="both"/>
-      </w:pPr>
-      <w:r>
-        <w:t>Dispon</w:t>
-      </w:r>
-      <w:r>
-        <w:t>i</w:t>
-      </w:r>
-      <w:r>
-        <w:t>vel (</w:t>
-      </w:r>
-      <w:r>
-        <w:rPr>
-          <w:u w:val="single"/>
-        </w:rPr>
-        <w:t>data</w:t>
-      </w:r>
-      <w:r>
-        <w:t xml:space="preserve">-&gt;Agenda, </w:t>
-      </w:r>
-      <w:r>
-        <w:rPr>
-          <w:u w:val="single"/>
-        </w:rPr>
-        <w:t>habita</w:t>
-      </w:r>
-      <w:r>
-        <w:rPr>
-          <w:u w:val="single"/>
-        </w:rPr>
-        <w:t>ca</w:t>
-      </w:r>
-      <w:r>
-        <w:rPr>
-          <w:u w:val="single"/>
-        </w:rPr>
-        <w:t>o</w:t>
-      </w:r>
-      <w:r>
-        <w:t>-&gt;Habita</w:t>
-      </w:r>
-      <w:r>
-        <w:t>ca</w:t>
-      </w:r>
-      <w:r>
-        <w:t>o)</w:t>
-      </w:r>
-    </w:p>
-    <w:p>
-      <w:pPr>
-        <w:jc w:val="both"/>
-      </w:pPr>
-      <w:r>
-        <w:t>Disp</w:t>
-      </w:r>
-      <w:r>
-        <w:t>o</w:t>
-      </w:r>
-      <w:r>
-        <w:t>e (</w:t>
-      </w:r>
-      <w:r>
-        <w:rPr>
-          <w:u w:val="single"/>
-        </w:rPr>
-        <w:t>comodidade</w:t>
-      </w:r>
-      <w:r>
-        <w:t xml:space="preserve">-&gt;Comodidade, </w:t>
-      </w:r>
-      <w:r>
-        <w:rPr>
-          <w:u w:val="single"/>
-        </w:rPr>
-        <w:t>habita</w:t>
-      </w:r>
-      <w:r>
-        <w:rPr>
-          <w:u w:val="single"/>
-        </w:rPr>
-        <w:t>ca</w:t>
-      </w:r>
-      <w:r>
-        <w:rPr>
-          <w:u w:val="single"/>
-        </w:rPr>
-        <w:t>o</w:t>
-      </w:r>
-      <w:r>
-        <w:t>-&gt;Habita</w:t>
-      </w:r>
-      <w:r>
-        <w:t>ca</w:t>
-      </w:r>
-      <w:r>
-        <w:t>o)</w:t>
-      </w:r>
-    </w:p>
-    <w:p>
       <w:r>
         <w:br w:type="page"/>
       </w:r>
@@ -2328,12 +2326,12 @@
       <w:pPr>
         <w:pStyle w:val="Meusubttulo"/>
       </w:pPr>
-      <w:bookmarkStart w:id="32" w:name="_Toc9355072"/>
+      <w:bookmarkStart w:id="31" w:name="_Toc9355072"/>
       <w:r>
         <w:lastRenderedPageBreak/>
         <w:t>Análise de Dependências Funcionais e Formas Normais</w:t>
       </w:r>
-      <w:bookmarkEnd w:id="32"/>
+      <w:bookmarkEnd w:id="31"/>
     </w:p>
     <w:p>
       <w:pPr>
@@ -2478,11 +2476,43 @@
           <w:rFonts w:asciiTheme="majorHAnsi" w:eastAsia="Times New Roman" w:hAnsiTheme="majorHAnsi" w:cstheme="majorBidi"/>
           <w:color w:val="000000" w:themeColor="text1"/>
         </w:rPr>
-        <w:t xml:space="preserve">-&gt; nome, dataNascimento, telefone, morada, </w:t>
-      </w:r>
+        <w:t xml:space="preserve">-&gt; </w:t>
+      </w:r>
+      <w:r>
+        <w:rPr>
+          <w:rFonts w:asciiTheme="majorHAnsi" w:eastAsia="Times New Roman" w:hAnsiTheme="majorHAnsi" w:cstheme="majorBidi"/>
+          <w:color w:val="000000" w:themeColor="text1"/>
+        </w:rPr>
+        <w:t xml:space="preserve">id, </w:t>
+      </w:r>
+      <w:r>
+        <w:rPr>
+          <w:rFonts w:asciiTheme="majorHAnsi" w:eastAsia="Times New Roman" w:hAnsiTheme="majorHAnsi" w:cstheme="majorBidi"/>
+          <w:color w:val="000000" w:themeColor="text1"/>
+        </w:rPr>
+        <w:t xml:space="preserve">nome, </w:t>
+      </w:r>
+      <w:proofErr w:type="spellStart"/>
+      <w:r>
+        <w:rPr>
+          <w:rFonts w:asciiTheme="majorHAnsi" w:eastAsia="Times New Roman" w:hAnsiTheme="majorHAnsi" w:cstheme="majorBidi"/>
+          <w:color w:val="000000" w:themeColor="text1"/>
+        </w:rPr>
+        <w:t>dataNascimento</w:t>
+      </w:r>
+      <w:proofErr w:type="spellEnd"/>
+      <w:r>
+        <w:rPr>
+          <w:rFonts w:asciiTheme="majorHAnsi" w:eastAsia="Times New Roman" w:hAnsiTheme="majorHAnsi" w:cstheme="majorBidi"/>
+          <w:color w:val="000000" w:themeColor="text1"/>
+        </w:rPr>
+        <w:t xml:space="preserve">, telefone, morada, </w:t>
+      </w:r>
+      <w:proofErr w:type="spellStart"/>
       <w:r>
         <w:t>codigoPostal</w:t>
       </w:r>
+      <w:proofErr w:type="spellEnd"/>
       <w:r>
         <w:rPr>
           <w:rFonts w:asciiTheme="majorHAnsi" w:eastAsia="Times New Roman" w:hAnsiTheme="majorHAnsi" w:cstheme="majorBidi"/>
@@ -2550,11 +2580,43 @@
           <w:rFonts w:asciiTheme="majorHAnsi" w:eastAsia="Times New Roman" w:hAnsiTheme="majorHAnsi" w:cstheme="majorBidi"/>
           <w:color w:val="000000" w:themeColor="text1"/>
         </w:rPr>
-        <w:t xml:space="preserve">-&gt; nome, dataNascimento, email, morada, </w:t>
-      </w:r>
+        <w:t xml:space="preserve">-&gt; </w:t>
+      </w:r>
+      <w:r>
+        <w:rPr>
+          <w:rFonts w:asciiTheme="majorHAnsi" w:eastAsia="Times New Roman" w:hAnsiTheme="majorHAnsi" w:cstheme="majorBidi"/>
+          <w:color w:val="000000" w:themeColor="text1"/>
+        </w:rPr>
+        <w:t xml:space="preserve">id, </w:t>
+      </w:r>
+      <w:r>
+        <w:rPr>
+          <w:rFonts w:asciiTheme="majorHAnsi" w:eastAsia="Times New Roman" w:hAnsiTheme="majorHAnsi" w:cstheme="majorBidi"/>
+          <w:color w:val="000000" w:themeColor="text1"/>
+        </w:rPr>
+        <w:t xml:space="preserve">nome, </w:t>
+      </w:r>
+      <w:proofErr w:type="spellStart"/>
+      <w:r>
+        <w:rPr>
+          <w:rFonts w:asciiTheme="majorHAnsi" w:eastAsia="Times New Roman" w:hAnsiTheme="majorHAnsi" w:cstheme="majorBidi"/>
+          <w:color w:val="000000" w:themeColor="text1"/>
+        </w:rPr>
+        <w:t>dataNascimento</w:t>
+      </w:r>
+      <w:proofErr w:type="spellEnd"/>
+      <w:r>
+        <w:rPr>
+          <w:rFonts w:asciiTheme="majorHAnsi" w:eastAsia="Times New Roman" w:hAnsiTheme="majorHAnsi" w:cstheme="majorBidi"/>
+          <w:color w:val="000000" w:themeColor="text1"/>
+        </w:rPr>
+        <w:t xml:space="preserve">, email, morada, </w:t>
+      </w:r>
+      <w:proofErr w:type="spellStart"/>
       <w:r>
         <w:t>codigoPostal</w:t>
       </w:r>
+      <w:proofErr w:type="spellEnd"/>
       <w:r>
         <w:rPr>
           <w:rFonts w:asciiTheme="majorHAnsi" w:eastAsia="Times New Roman" w:hAnsiTheme="majorHAnsi" w:cstheme="majorBidi"/>
@@ -3855,7 +3917,7 @@
           <w:sz w:val="24"/>
         </w:rPr>
       </w:pPr>
-      <w:bookmarkStart w:id="33" w:name="_Hlk6008193"/>
+      <w:bookmarkStart w:id="32" w:name="_Hlk6008193"/>
       <w:r>
         <w:rPr>
           <w:rFonts w:asciiTheme="majorHAnsi" w:eastAsia="Times New Roman" w:hAnsiTheme="majorHAnsi" w:cstheme="majorHAnsi"/>
@@ -3886,7 +3948,7 @@
         </w:rPr>
         <w:t>oPorCliente</w:t>
       </w:r>
-      <w:bookmarkEnd w:id="33"/>
+      <w:bookmarkEnd w:id="32"/>
       <w:r>
         <w:rPr>
           <w:rFonts w:asciiTheme="majorHAnsi" w:eastAsia="Times New Roman" w:hAnsiTheme="majorHAnsi" w:cstheme="majorHAnsi"/>
@@ -4716,12 +4778,68 @@
       <w:pPr>
         <w:pStyle w:val="Meusubttulo"/>
       </w:pPr>
-      <w:bookmarkStart w:id="34" w:name="_Toc9355073"/>
+      <w:bookmarkStart w:id="33" w:name="_Toc9355073"/>
       <w:r>
         <w:lastRenderedPageBreak/>
         <w:t>Restrições da Base de Dados</w:t>
       </w:r>
+      <w:bookmarkEnd w:id="33"/>
+    </w:p>
+    <w:p>
+      <w:pPr>
+        <w:spacing w:line="240" w:lineRule="auto"/>
+        <w:jc w:val="both"/>
+        <w:rPr>
+          <w:rFonts w:asciiTheme="majorHAnsi" w:eastAsia="Times New Roman" w:hAnsiTheme="majorHAnsi" w:cstheme="majorBidi"/>
+          <w:b/>
+          <w:sz w:val="24"/>
+          <w:szCs w:val="24"/>
+        </w:rPr>
+      </w:pPr>
+      <w:r>
+        <w:rPr>
+          <w:rFonts w:asciiTheme="majorHAnsi" w:eastAsia="Times New Roman" w:hAnsiTheme="majorHAnsi" w:cstheme="majorHAnsi"/>
+          <w:b/>
+          <w:bCs/>
+          <w:color w:val="000000"/>
+          <w:sz w:val="24"/>
+        </w:rPr>
+        <w:t>Agenda</w:t>
+      </w:r>
+      <w:r>
+        <w:rPr>
+          <w:rFonts w:asciiTheme="majorHAnsi" w:eastAsia="Times New Roman" w:hAnsiTheme="majorHAnsi" w:cstheme="majorHAnsi"/>
+          <w:b/>
+          <w:color w:val="000000"/>
+          <w:sz w:val="24"/>
+        </w:rPr>
+        <w:t>:</w:t>
+      </w:r>
+    </w:p>
+    <w:p>
+      <w:pPr>
+        <w:jc w:val="both"/>
+      </w:pPr>
+      <w:r>
+        <w:t xml:space="preserve">Não pode </w:t>
+      </w:r>
+      <w:r>
+        <w:t>haver</w:t>
+      </w:r>
+      <w:r>
+        <w:t xml:space="preserve"> dois dias repetidos</w:t>
+      </w:r>
+      <w:r>
+        <w:t xml:space="preserve"> (</w:t>
+      </w:r>
+      <w:bookmarkStart w:id="34" w:name="_Hlk6175206"/>
+      <w:r>
+        <w:t xml:space="preserve">restrição </w:t>
+      </w:r>
       <w:bookmarkEnd w:id="34"/>
+      <w:r>
+        <w:t>PRIMARY KEY).</w:t>
+      </w:r>
     </w:p>
     <w:p>
       <w:pPr>
@@ -4736,19 +4854,1235 @@
       </w:pPr>
       <w:r>
         <w:rPr>
-          <w:rFonts w:asciiTheme="majorHAnsi" w:eastAsia="Times New Roman" w:hAnsiTheme="majorHAnsi" w:cstheme="majorHAnsi"/>
+          <w:rFonts w:asciiTheme="majorHAnsi" w:eastAsia="Times New Roman" w:hAnsiTheme="majorHAnsi" w:cstheme="majorBidi"/>
+          <w:b/>
+          <w:color w:val="000000" w:themeColor="text1"/>
+          <w:sz w:val="24"/>
+          <w:szCs w:val="24"/>
+        </w:rPr>
+        <w:t>País:</w:t>
+      </w:r>
+    </w:p>
+    <w:p>
+      <w:pPr>
+        <w:jc w:val="both"/>
+      </w:pPr>
+      <w:r>
+        <w:t>Não</w:t>
+      </w:r>
+      <w:r>
+        <w:t xml:space="preserve"> </w:t>
+      </w:r>
+      <w:r>
+        <w:t xml:space="preserve">pode haver </w:t>
+      </w:r>
+      <w:r>
+        <w:t>dois países com o mesmo nome</w:t>
+      </w:r>
+      <w:r>
+        <w:t xml:space="preserve"> (</w:t>
+      </w:r>
+      <w:r>
+        <w:t xml:space="preserve">restrição </w:t>
+      </w:r>
+      <w:r>
+        <w:t>PRIMARY KEY).</w:t>
+      </w:r>
+    </w:p>
+    <w:p>
+      <w:pPr>
+        <w:jc w:val="both"/>
+      </w:pPr>
+      <w:r>
+        <w:t>Não pode haver países com nome nulo (restrição NOT NULL).</w:t>
+      </w:r>
+    </w:p>
+    <w:p>
+      <w:pPr>
+        <w:jc w:val="both"/>
+      </w:pPr>
+      <w:r>
+        <w:t>Não pode haver dois países com o mesmo nome (restrição UNIQUE).</w:t>
+      </w:r>
+    </w:p>
+    <w:p>
+      <w:pPr>
+        <w:spacing w:line="240" w:lineRule="auto"/>
+        <w:jc w:val="both"/>
+        <w:rPr>
+          <w:rFonts w:asciiTheme="majorHAnsi" w:eastAsia="Times New Roman" w:hAnsiTheme="majorHAnsi" w:cstheme="majorBidi"/>
+          <w:b/>
+          <w:sz w:val="24"/>
+          <w:szCs w:val="24"/>
+        </w:rPr>
+      </w:pPr>
+      <w:r>
+        <w:rPr>
+          <w:rFonts w:asciiTheme="majorHAnsi" w:eastAsia="Times New Roman" w:hAnsiTheme="majorHAnsi" w:cstheme="majorBidi"/>
+          <w:b/>
+          <w:color w:val="000000" w:themeColor="text1"/>
+          <w:sz w:val="24"/>
+          <w:szCs w:val="24"/>
+        </w:rPr>
+        <w:t>Cidade:</w:t>
+      </w:r>
+    </w:p>
+    <w:p>
+      <w:pPr>
+        <w:jc w:val="both"/>
+      </w:pPr>
+      <w:r>
+        <w:t>Não pode haver duas cidades com o mesmo nome (</w:t>
+      </w:r>
+      <w:r>
+        <w:t xml:space="preserve">restrição </w:t>
+      </w:r>
+      <w:r>
+        <w:t>PRIMARY KEY).</w:t>
+      </w:r>
+    </w:p>
+    <w:p>
+      <w:pPr>
+        <w:jc w:val="both"/>
+      </w:pPr>
+      <w:r>
+        <w:t>Não pode haver cidades com nome nulo (restrição NOT NULL).</w:t>
+      </w:r>
+    </w:p>
+    <w:p>
+      <w:pPr>
+        <w:jc w:val="both"/>
+      </w:pPr>
+      <w:r>
+        <w:t xml:space="preserve">Não pode haver cidades associadas a um país inexistente (restrição </w:t>
+      </w:r>
+      <w:r>
+        <w:t>de integridade referencial).</w:t>
+      </w:r>
+    </w:p>
+    <w:p>
+      <w:pPr>
+        <w:spacing w:line="240" w:lineRule="auto"/>
+        <w:jc w:val="both"/>
+        <w:rPr>
+          <w:rFonts w:asciiTheme="majorHAnsi" w:eastAsia="Times New Roman" w:hAnsiTheme="majorHAnsi" w:cstheme="majorBidi"/>
+          <w:b/>
+          <w:sz w:val="24"/>
+          <w:szCs w:val="24"/>
+        </w:rPr>
+      </w:pPr>
+      <w:r>
+        <w:rPr>
+          <w:rFonts w:asciiTheme="majorHAnsi" w:eastAsia="Times New Roman" w:hAnsiTheme="majorHAnsi" w:cstheme="majorBidi"/>
+          <w:b/>
+          <w:color w:val="000000" w:themeColor="text1"/>
+          <w:sz w:val="24"/>
+          <w:szCs w:val="24"/>
+        </w:rPr>
+        <w:t>Utilizador:</w:t>
+      </w:r>
+    </w:p>
+    <w:p>
+      <w:pPr>
+        <w:jc w:val="both"/>
+      </w:pPr>
+      <w:r>
+        <w:t>Não pode haver dois utilizadores com o mes</w:t>
+      </w:r>
+      <w:r>
+        <w:t>mo id (</w:t>
+      </w:r>
+      <w:r>
+        <w:t xml:space="preserve">restrição </w:t>
+      </w:r>
+      <w:r>
+        <w:t>PRIMARY KEY).</w:t>
+      </w:r>
+    </w:p>
+    <w:p>
+      <w:pPr>
+        <w:jc w:val="both"/>
+      </w:pPr>
+      <w:r>
+        <w:t>Não pode haver utilizadores com</w:t>
+      </w:r>
+      <w:r>
+        <w:t xml:space="preserve"> nome nulo </w:t>
+      </w:r>
+      <w:r>
+        <w:t xml:space="preserve">(restrição </w:t>
+      </w:r>
+      <w:r>
+        <w:t>NOT NULL</w:t>
+      </w:r>
+      <w:r>
+        <w:t>).</w:t>
+      </w:r>
+    </w:p>
+    <w:p>
+      <w:pPr>
+        <w:jc w:val="both"/>
+      </w:pPr>
+      <w:r>
+        <w:t>Não pode haver utilizadores com data de nascimento nula (restrição NOT NULL).</w:t>
+      </w:r>
+    </w:p>
+    <w:p>
+      <w:pPr>
+        <w:jc w:val="both"/>
+      </w:pPr>
+      <w:r>
+        <w:t>Não pode haver utilizadores com e-mail nulo (restrição NOT NULL).</w:t>
+      </w:r>
+    </w:p>
+    <w:p>
+      <w:pPr>
+        <w:jc w:val="both"/>
+      </w:pPr>
+      <w:r>
+        <w:t>Não pode haver dois utilizadores com o mesmo e-mail (restrição UNIQUE).</w:t>
+      </w:r>
+    </w:p>
+    <w:p>
+      <w:pPr>
+        <w:jc w:val="both"/>
+      </w:pPr>
+      <w:r>
+        <w:t>Não pode haver utilizadores com telefone nulo (restrição NOT NULL).</w:t>
+      </w:r>
+    </w:p>
+    <w:p>
+      <w:pPr>
+        <w:jc w:val="both"/>
+      </w:pPr>
+      <w:r>
+        <w:t>Não pode haver dois utilizadores com o mesmo telefone (restrição UNIQUE).</w:t>
+      </w:r>
+    </w:p>
+    <w:p>
+      <w:pPr>
+        <w:jc w:val="both"/>
+      </w:pPr>
+      <w:r>
+        <w:t>Não pode haver utilizadores com morada nula (restrição NOT NULL).</w:t>
+      </w:r>
+    </w:p>
+    <w:p>
+      <w:pPr>
+        <w:jc w:val="both"/>
+      </w:pPr>
+      <w:r>
+        <w:t>Não pode haver utilizadores com código postal nulo (restrição NOT NULL).</w:t>
+      </w:r>
+    </w:p>
+    <w:p>
+      <w:pPr>
+        <w:jc w:val="both"/>
+      </w:pPr>
+      <w:r>
+        <w:t xml:space="preserve">Não pode haver utilizadores com </w:t>
+      </w:r>
+      <w:r>
+        <w:t>classificação média</w:t>
+      </w:r>
+      <w:r>
+        <w:t xml:space="preserve"> </w:t>
+      </w:r>
+      <w:r>
+        <w:t xml:space="preserve">menor que 1 </w:t>
+      </w:r>
+      <w:r>
+        <w:t>ou</w:t>
+      </w:r>
+      <w:r>
+        <w:t xml:space="preserve"> maior que 5</w:t>
+      </w:r>
+      <w:r>
+        <w:t xml:space="preserve"> (restrição </w:t>
+      </w:r>
+      <w:r>
+        <w:t>CHECK</w:t>
+      </w:r>
+      <w:r>
+        <w:t>).</w:t>
+      </w:r>
+    </w:p>
+    <w:p>
+      <w:pPr>
+        <w:jc w:val="both"/>
+      </w:pPr>
+      <w:r>
+        <w:t>Não pode haver utilizadores associad</w:t>
+      </w:r>
+      <w:r>
+        <w:t>o</w:t>
+      </w:r>
+      <w:r>
+        <w:t>s a um país inexistente (restrição de integridade referencial).</w:t>
+      </w:r>
+    </w:p>
+    <w:p>
+      <w:pPr>
+        <w:spacing w:line="240" w:lineRule="auto"/>
+        <w:jc w:val="both"/>
+        <w:rPr>
+          <w:rFonts w:asciiTheme="majorHAnsi" w:eastAsia="Times New Roman" w:hAnsiTheme="majorHAnsi" w:cstheme="majorBidi"/>
+          <w:b/>
+          <w:color w:val="000000" w:themeColor="text1"/>
+          <w:sz w:val="24"/>
+          <w:szCs w:val="24"/>
+        </w:rPr>
+      </w:pPr>
+      <w:r>
+        <w:rPr>
+          <w:rFonts w:asciiTheme="majorHAnsi" w:eastAsia="Times New Roman" w:hAnsiTheme="majorHAnsi" w:cstheme="majorBidi"/>
+          <w:b/>
+          <w:color w:val="000000" w:themeColor="text1"/>
+          <w:sz w:val="24"/>
+          <w:szCs w:val="24"/>
+        </w:rPr>
+        <w:t>Cliente</w:t>
+      </w:r>
+      <w:r>
+        <w:rPr>
+          <w:rFonts w:asciiTheme="majorHAnsi" w:eastAsia="Times New Roman" w:hAnsiTheme="majorHAnsi" w:cstheme="majorBidi"/>
+          <w:b/>
+          <w:color w:val="000000" w:themeColor="text1"/>
+          <w:sz w:val="24"/>
+          <w:szCs w:val="24"/>
+        </w:rPr>
+        <w:t>:</w:t>
+      </w:r>
+    </w:p>
+    <w:p>
+      <w:pPr>
+        <w:jc w:val="both"/>
+      </w:pPr>
+      <w:r>
+        <w:t>Não pode haver clientes associados a um utilizador inexistente (restrição de integridade referencial).</w:t>
+      </w:r>
+    </w:p>
+    <w:p>
+      <w:pPr>
+        <w:spacing w:line="240" w:lineRule="auto"/>
+        <w:jc w:val="both"/>
+        <w:rPr>
+          <w:rFonts w:asciiTheme="majorHAnsi" w:eastAsia="Times New Roman" w:hAnsiTheme="majorHAnsi" w:cstheme="majorBidi"/>
+          <w:b/>
+          <w:color w:val="000000" w:themeColor="text1"/>
+          <w:sz w:val="24"/>
+          <w:szCs w:val="24"/>
+        </w:rPr>
+      </w:pPr>
+      <w:r>
+        <w:rPr>
+          <w:rFonts w:asciiTheme="majorHAnsi" w:eastAsia="Times New Roman" w:hAnsiTheme="majorHAnsi" w:cstheme="majorBidi"/>
+          <w:b/>
+          <w:color w:val="000000" w:themeColor="text1"/>
+          <w:sz w:val="24"/>
+          <w:szCs w:val="24"/>
+        </w:rPr>
+        <w:t>Anfitrião</w:t>
+      </w:r>
+      <w:r>
+        <w:rPr>
+          <w:rFonts w:asciiTheme="majorHAnsi" w:eastAsia="Times New Roman" w:hAnsiTheme="majorHAnsi" w:cstheme="majorBidi"/>
+          <w:b/>
+          <w:color w:val="000000" w:themeColor="text1"/>
+          <w:sz w:val="24"/>
+          <w:szCs w:val="24"/>
+        </w:rPr>
+        <w:t>:</w:t>
+      </w:r>
+    </w:p>
+    <w:p>
+      <w:pPr>
+        <w:jc w:val="both"/>
+      </w:pPr>
+      <w:r>
+        <w:t xml:space="preserve">Não pode haver </w:t>
+      </w:r>
+      <w:r>
+        <w:t>anfitriões</w:t>
+      </w:r>
+      <w:r>
+        <w:t xml:space="preserve"> associados a um utilizador inexistente (restrição de integridade referencial).</w:t>
+      </w:r>
+    </w:p>
+    <w:p>
+      <w:pPr>
+        <w:spacing w:line="240" w:lineRule="auto"/>
+        <w:jc w:val="both"/>
+        <w:rPr>
+          <w:rFonts w:asciiTheme="majorHAnsi" w:eastAsia="Times New Roman" w:hAnsiTheme="majorHAnsi" w:cstheme="majorBidi"/>
+          <w:b/>
+          <w:color w:val="000000" w:themeColor="text1"/>
+          <w:sz w:val="24"/>
+          <w:szCs w:val="24"/>
+        </w:rPr>
+      </w:pPr>
+      <w:r>
+        <w:rPr>
+          <w:rFonts w:asciiTheme="majorHAnsi" w:eastAsia="Times New Roman" w:hAnsiTheme="majorHAnsi" w:cstheme="majorBidi"/>
+          <w:b/>
+          <w:color w:val="000000" w:themeColor="text1"/>
+          <w:sz w:val="24"/>
+          <w:szCs w:val="24"/>
+        </w:rPr>
+        <w:t>Método de Pagamento</w:t>
+      </w:r>
+      <w:r>
+        <w:rPr>
+          <w:rFonts w:asciiTheme="majorHAnsi" w:eastAsia="Times New Roman" w:hAnsiTheme="majorHAnsi" w:cstheme="majorBidi"/>
+          <w:b/>
+          <w:color w:val="000000" w:themeColor="text1"/>
+          <w:sz w:val="24"/>
+          <w:szCs w:val="24"/>
+        </w:rPr>
+        <w:t>:</w:t>
+      </w:r>
+    </w:p>
+    <w:p>
+      <w:pPr>
+        <w:jc w:val="both"/>
+      </w:pPr>
+      <w:r>
+        <w:lastRenderedPageBreak/>
+        <w:t>Não pode haver dois métodos de pagamento com o mesmo id (restrição PRIMARY KEY).</w:t>
+      </w:r>
+    </w:p>
+    <w:p>
+      <w:pPr>
+        <w:jc w:val="both"/>
+      </w:pPr>
+      <w:r>
+        <w:t>Não pode haver dois métodos de pagamento com o mesmo nome (restrição UNIQUE).</w:t>
+      </w:r>
+    </w:p>
+    <w:p>
+      <w:pPr>
+        <w:jc w:val="both"/>
+      </w:pPr>
+      <w:r>
+        <w:t>Não pode haver métodos de pagamento com nome nulo (restrição NOT NULL).</w:t>
+      </w:r>
+    </w:p>
+    <w:p>
+      <w:pPr>
+        <w:spacing w:line="240" w:lineRule="auto"/>
+        <w:jc w:val="both"/>
+        <w:rPr>
+          <w:rFonts w:asciiTheme="majorHAnsi" w:eastAsia="Times New Roman" w:hAnsiTheme="majorHAnsi" w:cstheme="majorBidi"/>
+          <w:b/>
+          <w:color w:val="000000" w:themeColor="text1"/>
+          <w:sz w:val="24"/>
+          <w:szCs w:val="24"/>
+        </w:rPr>
+      </w:pPr>
+      <w:r>
+        <w:rPr>
+          <w:rFonts w:asciiTheme="majorHAnsi" w:eastAsia="Times New Roman" w:hAnsiTheme="majorHAnsi" w:cstheme="majorBidi"/>
+          <w:b/>
+          <w:color w:val="000000" w:themeColor="text1"/>
+          <w:sz w:val="24"/>
+          <w:szCs w:val="24"/>
+        </w:rPr>
+        <w:t>Aceita</w:t>
+      </w:r>
+      <w:r>
+        <w:rPr>
+          <w:rFonts w:asciiTheme="majorHAnsi" w:eastAsia="Times New Roman" w:hAnsiTheme="majorHAnsi" w:cstheme="majorBidi"/>
+          <w:b/>
+          <w:color w:val="000000" w:themeColor="text1"/>
+          <w:sz w:val="24"/>
+          <w:szCs w:val="24"/>
+        </w:rPr>
+        <w:t>:</w:t>
+      </w:r>
+    </w:p>
+    <w:p>
+      <w:pPr>
+        <w:jc w:val="both"/>
+      </w:pPr>
+      <w:r>
+        <w:t>Não pode haver anfitriões associados a um anfitrião inexistente (restrição de integridade referencial).</w:t>
+      </w:r>
+    </w:p>
+    <w:p>
+      <w:pPr>
+        <w:jc w:val="both"/>
+      </w:pPr>
+      <w:r>
+        <w:t xml:space="preserve">Não pode haver </w:t>
+      </w:r>
+      <w:r>
+        <w:t>métodos</w:t>
+      </w:r>
+      <w:r>
+        <w:t xml:space="preserve"> associados a um </w:t>
+      </w:r>
+      <w:r>
+        <w:t>método</w:t>
+      </w:r>
+      <w:r>
+        <w:t xml:space="preserve"> inexistente (restrição de integridade referencial).</w:t>
+      </w:r>
+    </w:p>
+    <w:p>
+      <w:pPr>
+        <w:jc w:val="both"/>
+      </w:pPr>
+      <w:r>
+        <w:t xml:space="preserve">Não pode haver </w:t>
+      </w:r>
+      <w:r>
+        <w:t xml:space="preserve">duas combinações de </w:t>
+      </w:r>
+      <w:r>
+        <w:t>anfitriões e métodos iguais</w:t>
+      </w:r>
+      <w:r>
+        <w:t xml:space="preserve"> (restrição PRIMARY KEY).</w:t>
+      </w:r>
+    </w:p>
+    <w:p>
+      <w:pPr>
+        <w:spacing w:line="240" w:lineRule="auto"/>
+        <w:jc w:val="both"/>
+        <w:rPr>
+          <w:rFonts w:asciiTheme="majorHAnsi" w:eastAsia="Times New Roman" w:hAnsiTheme="majorHAnsi" w:cstheme="majorBidi"/>
+          <w:b/>
+          <w:color w:val="000000" w:themeColor="text1"/>
+          <w:sz w:val="24"/>
+          <w:szCs w:val="24"/>
+        </w:rPr>
+      </w:pPr>
+      <w:r>
+        <w:rPr>
+          <w:rFonts w:asciiTheme="majorHAnsi" w:eastAsia="Times New Roman" w:hAnsiTheme="majorHAnsi" w:cstheme="majorBidi"/>
+          <w:b/>
+          <w:color w:val="000000" w:themeColor="text1"/>
+          <w:sz w:val="24"/>
+          <w:szCs w:val="24"/>
+        </w:rPr>
+        <w:t>Reserva</w:t>
+      </w:r>
+      <w:r>
+        <w:rPr>
+          <w:rFonts w:asciiTheme="majorHAnsi" w:eastAsia="Times New Roman" w:hAnsiTheme="majorHAnsi" w:cstheme="majorBidi"/>
+          <w:b/>
+          <w:color w:val="000000" w:themeColor="text1"/>
+          <w:sz w:val="24"/>
+          <w:szCs w:val="24"/>
+        </w:rPr>
+        <w:t>:</w:t>
+      </w:r>
+    </w:p>
+    <w:p>
+      <w:pPr>
+        <w:jc w:val="both"/>
+      </w:pPr>
+      <w:r>
+        <w:t xml:space="preserve">Não pode haver </w:t>
+      </w:r>
+      <w:r>
+        <w:t>duas reservas</w:t>
+      </w:r>
+      <w:r>
+        <w:t xml:space="preserve"> com o mesmo id (restrição PRIMARY KEY).</w:t>
+      </w:r>
+    </w:p>
+    <w:p>
+      <w:pPr>
+        <w:jc w:val="both"/>
+      </w:pPr>
+      <w:r>
+        <w:t>Não pode haver reservas com data de check-in nula (restrição NOT NULL).</w:t>
+      </w:r>
+    </w:p>
+    <w:p>
+      <w:pPr>
+        <w:jc w:val="both"/>
+      </w:pPr>
+      <w:r>
+        <w:t>Não pode haver reservas com data de check-out nula (restrição NOT NULL).</w:t>
+      </w:r>
+    </w:p>
+    <w:p>
+      <w:pPr>
+        <w:jc w:val="both"/>
+      </w:pPr>
+      <w:r>
+        <w:t>Não pode haver reservas com número de hóspedes menor que 1</w:t>
+      </w:r>
+      <w:r>
+        <w:t xml:space="preserve"> </w:t>
+      </w:r>
+      <w:r>
+        <w:t>(restrição CHECK).</w:t>
+      </w:r>
+    </w:p>
+    <w:p>
+      <w:pPr>
+        <w:jc w:val="both"/>
+      </w:pPr>
+      <w:r>
+        <w:t xml:space="preserve">Não pode haver reservas com preço total menor </w:t>
+      </w:r>
+      <w:r>
+        <w:t xml:space="preserve">ou igual </w:t>
+      </w:r>
+      <w:r>
+        <w:t xml:space="preserve">a </w:t>
+      </w:r>
+      <w:r>
+        <w:t>0</w:t>
+      </w:r>
+      <w:r>
+        <w:t xml:space="preserve"> (restrição CHECK).</w:t>
+      </w:r>
+    </w:p>
+    <w:p>
+      <w:pPr>
+        <w:jc w:val="both"/>
+      </w:pPr>
+      <w:r>
+        <w:t>Não pode haver reservas associadas a uma habitação inexistente (restrição de integridade referencial).</w:t>
+      </w:r>
+    </w:p>
+    <w:p>
+      <w:pPr>
+        <w:jc w:val="both"/>
+      </w:pPr>
+      <w:r>
+        <w:t xml:space="preserve">Não pode haver duas combinações de </w:t>
+      </w:r>
+      <w:r>
+        <w:t>data de check-in, data de check-out e habitação iguais</w:t>
+      </w:r>
+      <w:r>
+        <w:t xml:space="preserve"> (restrição </w:t>
+      </w:r>
+      <w:r>
+        <w:t>UNIQUE</w:t>
+      </w:r>
+      <w:bookmarkStart w:id="35" w:name="_GoBack"/>
+      <w:bookmarkEnd w:id="35"/>
+      <w:r>
+        <w:t>).</w:t>
+      </w:r>
+    </w:p>
+    <w:p>
+      <w:pPr>
+        <w:spacing w:line="240" w:lineRule="auto"/>
+        <w:jc w:val="both"/>
+        <w:rPr>
+          <w:rFonts w:asciiTheme="majorHAnsi" w:eastAsia="Times New Roman" w:hAnsiTheme="majorHAnsi" w:cstheme="majorBidi"/>
+          <w:b/>
+          <w:color w:val="000000" w:themeColor="text1"/>
+          <w:sz w:val="24"/>
+          <w:szCs w:val="24"/>
+        </w:rPr>
+      </w:pPr>
+      <w:r>
+        <w:rPr>
+          <w:rFonts w:asciiTheme="majorHAnsi" w:eastAsia="Times New Roman" w:hAnsiTheme="majorHAnsi" w:cstheme="majorBidi"/>
+          <w:b/>
+          <w:color w:val="000000" w:themeColor="text1"/>
+          <w:sz w:val="24"/>
+          <w:szCs w:val="24"/>
+        </w:rPr>
+        <w:t>Estado</w:t>
+      </w:r>
+      <w:r>
+        <w:rPr>
+          <w:rFonts w:asciiTheme="majorHAnsi" w:eastAsia="Times New Roman" w:hAnsiTheme="majorHAnsi" w:cstheme="majorBidi"/>
+          <w:b/>
+          <w:color w:val="000000" w:themeColor="text1"/>
+          <w:sz w:val="24"/>
+          <w:szCs w:val="24"/>
+        </w:rPr>
+        <w:t>:</w:t>
+      </w:r>
+    </w:p>
+    <w:p>
+      <w:pPr>
+        <w:jc w:val="both"/>
+      </w:pPr>
+      <w:r>
+        <w:t>Não pode haver d</w:t>
+      </w:r>
+      <w:r>
+        <w:t xml:space="preserve">ois estados </w:t>
+      </w:r>
+      <w:r>
+        <w:t>com o mesmo id (restrição PRIMARY KEY).</w:t>
+      </w:r>
+    </w:p>
+    <w:p>
+      <w:pPr>
+        <w:jc w:val="both"/>
+      </w:pPr>
+      <w:r>
+        <w:t xml:space="preserve">Não pode haver estados </w:t>
+      </w:r>
+      <w:r>
+        <w:t>com estado nulo</w:t>
+      </w:r>
+      <w:r>
+        <w:t xml:space="preserve"> (restrição NOT NULL).</w:t>
+      </w:r>
+    </w:p>
+    <w:p>
+      <w:r>
+        <w:t xml:space="preserve">Não pode haver  dois estados com o mesmo estado (restrição </w:t>
+      </w:r>
+      <w:r>
+        <w:t>UNIQUE</w:t>
+      </w:r>
+      <w:r>
+        <w:t>).</w:t>
+      </w:r>
+    </w:p>
+    <w:p>
+      <w:pPr>
+        <w:jc w:val="both"/>
+      </w:pPr>
+      <w:r>
+        <w:t xml:space="preserve">Não pode haver estados </w:t>
+      </w:r>
+      <w:proofErr w:type="gramStart"/>
+      <w:r>
+        <w:t>associados</w:t>
+      </w:r>
+      <w:proofErr w:type="gramEnd"/>
+      <w:r>
+        <w:t xml:space="preserve"> a uma reserva inexistente (restrição de integridade referencial).</w:t>
+      </w:r>
+    </w:p>
+    <w:p>
+      <w:pPr>
+        <w:spacing w:line="240" w:lineRule="auto"/>
+        <w:jc w:val="both"/>
+        <w:rPr>
+          <w:rFonts w:asciiTheme="majorHAnsi" w:eastAsia="Times New Roman" w:hAnsiTheme="majorHAnsi" w:cstheme="majorBidi"/>
+          <w:b/>
+          <w:color w:val="000000" w:themeColor="text1"/>
+          <w:sz w:val="24"/>
+          <w:szCs w:val="24"/>
+        </w:rPr>
+      </w:pPr>
+      <w:r>
+        <w:rPr>
+          <w:rFonts w:asciiTheme="majorHAnsi" w:eastAsia="Times New Roman" w:hAnsiTheme="majorHAnsi" w:cstheme="majorBidi"/>
+          <w:b/>
+          <w:color w:val="000000" w:themeColor="text1"/>
+          <w:sz w:val="24"/>
+          <w:szCs w:val="24"/>
+        </w:rPr>
+        <w:t>Cancelamento</w:t>
+      </w:r>
+      <w:r>
+        <w:rPr>
+          <w:rFonts w:asciiTheme="majorHAnsi" w:eastAsia="Times New Roman" w:hAnsiTheme="majorHAnsi" w:cstheme="majorBidi"/>
+          <w:b/>
+          <w:color w:val="000000" w:themeColor="text1"/>
+          <w:sz w:val="24"/>
+          <w:szCs w:val="24"/>
+        </w:rPr>
+        <w:t>:</w:t>
+      </w:r>
+    </w:p>
+    <w:p>
+      <w:pPr>
+        <w:jc w:val="both"/>
+      </w:pPr>
+      <w:r>
+        <w:t xml:space="preserve">Não pode haver </w:t>
+      </w:r>
+      <w:r>
+        <w:t>cancelamentos</w:t>
+      </w:r>
+      <w:r>
+        <w:t xml:space="preserve"> com </w:t>
+      </w:r>
+      <w:r>
+        <w:t>reembolso</w:t>
+      </w:r>
+      <w:r>
+        <w:t xml:space="preserve"> nulo (restrição NOT NULL).</w:t>
+      </w:r>
+    </w:p>
+    <w:p>
+      <w:pPr>
+        <w:jc w:val="both"/>
+      </w:pPr>
+      <w:r>
+        <w:t>Não pode haver cancelamentos associados a um cliente inexistente (restrição de integridade referencial).</w:t>
+      </w:r>
+    </w:p>
+    <w:p>
+      <w:pPr>
+        <w:jc w:val="both"/>
+      </w:pPr>
+      <w:r>
+        <w:t>Não pode haver cancelamentos associados a uma reserva inexistente (restrição de integridade referencial).</w:t>
+      </w:r>
+    </w:p>
+    <w:p>
+      <w:pPr>
+        <w:jc w:val="both"/>
+      </w:pPr>
+      <w:r>
+        <w:t xml:space="preserve">Não pode haver dois </w:t>
+      </w:r>
+      <w:r>
+        <w:t>cancelamentos</w:t>
+      </w:r>
+      <w:r>
+        <w:t xml:space="preserve"> com </w:t>
+      </w:r>
+      <w:r>
+        <w:t>a mesma reserva</w:t>
+      </w:r>
+      <w:r>
+        <w:t xml:space="preserve"> (restrição PRIMARY KEY).</w:t>
+      </w:r>
+    </w:p>
+    <w:p>
+      <w:pPr>
+        <w:spacing w:line="240" w:lineRule="auto"/>
+        <w:jc w:val="both"/>
+        <w:rPr>
+          <w:rFonts w:asciiTheme="majorHAnsi" w:eastAsia="Times New Roman" w:hAnsiTheme="majorHAnsi" w:cstheme="majorBidi"/>
+          <w:b/>
+          <w:color w:val="000000" w:themeColor="text1"/>
+          <w:sz w:val="24"/>
+          <w:szCs w:val="24"/>
+        </w:rPr>
+      </w:pPr>
+      <w:r>
+        <w:rPr>
+          <w:rFonts w:asciiTheme="majorHAnsi" w:eastAsia="Times New Roman" w:hAnsiTheme="majorHAnsi" w:cstheme="majorBidi"/>
+          <w:b/>
+          <w:color w:val="000000" w:themeColor="text1"/>
+          <w:sz w:val="24"/>
+          <w:szCs w:val="24"/>
+        </w:rPr>
+        <w:t xml:space="preserve">Classificação por </w:t>
+      </w:r>
+      <w:r>
+        <w:rPr>
+          <w:rFonts w:asciiTheme="majorHAnsi" w:eastAsia="Times New Roman" w:hAnsiTheme="majorHAnsi" w:cstheme="majorBidi"/>
+          <w:b/>
+          <w:color w:val="000000" w:themeColor="text1"/>
+          <w:sz w:val="24"/>
+          <w:szCs w:val="24"/>
+        </w:rPr>
+        <w:t>A</w:t>
+      </w:r>
+      <w:r>
+        <w:rPr>
+          <w:rFonts w:asciiTheme="majorHAnsi" w:eastAsia="Times New Roman" w:hAnsiTheme="majorHAnsi" w:cstheme="majorBidi"/>
+          <w:b/>
+          <w:color w:val="000000" w:themeColor="text1"/>
+          <w:sz w:val="24"/>
+          <w:szCs w:val="24"/>
+        </w:rPr>
+        <w:t>nfitrião</w:t>
+      </w:r>
+      <w:r>
+        <w:rPr>
+          <w:rFonts w:asciiTheme="majorHAnsi" w:eastAsia="Times New Roman" w:hAnsiTheme="majorHAnsi" w:cstheme="majorBidi"/>
+          <w:b/>
+          <w:color w:val="000000" w:themeColor="text1"/>
+          <w:sz w:val="24"/>
+          <w:szCs w:val="24"/>
+        </w:rPr>
+        <w:t>:</w:t>
+      </w:r>
+    </w:p>
+    <w:p>
+      <w:pPr>
+        <w:jc w:val="both"/>
+      </w:pPr>
+      <w:r>
+        <w:lastRenderedPageBreak/>
+        <w:t xml:space="preserve">Não pode haver </w:t>
+      </w:r>
+      <w:r>
+        <w:t>classificações</w:t>
+      </w:r>
+      <w:r>
+        <w:t xml:space="preserve"> </w:t>
+      </w:r>
+      <w:r>
+        <w:t xml:space="preserve">menor </w:t>
+      </w:r>
+      <w:r>
+        <w:t>que 1 e maior que 5</w:t>
+      </w:r>
+      <w:r>
+        <w:t xml:space="preserve"> (restrição </w:t>
+      </w:r>
+      <w:r>
+        <w:t>CHECK</w:t>
+      </w:r>
+      <w:r>
+        <w:t>).</w:t>
+      </w:r>
+    </w:p>
+    <w:p>
+      <w:pPr>
+        <w:jc w:val="both"/>
+      </w:pPr>
+      <w:r>
+        <w:t xml:space="preserve">Não pode haver classificações associadas a </w:t>
+      </w:r>
+      <w:r>
+        <w:t>um anfitrião</w:t>
+      </w:r>
+      <w:r>
+        <w:t xml:space="preserve"> inexistente (restrição de integridade referencial).</w:t>
+      </w:r>
+    </w:p>
+    <w:p>
+      <w:pPr>
+        <w:jc w:val="both"/>
+      </w:pPr>
+      <w:r>
+        <w:t>Não pode haver classificações associadas a uma reserva inexistente (restrição de integridade referencial).</w:t>
+      </w:r>
+    </w:p>
+    <w:p>
+      <w:pPr>
+        <w:jc w:val="both"/>
+      </w:pPr>
+      <w:r>
+        <w:t>Não pode haver d</w:t>
+      </w:r>
+      <w:r>
+        <w:t xml:space="preserve">uas classificações </w:t>
+      </w:r>
+      <w:r>
+        <w:t>para</w:t>
+      </w:r>
+      <w:r>
+        <w:t xml:space="preserve"> a mesma reserva (restrição PRIMARY KEY).</w:t>
+      </w:r>
+    </w:p>
+    <w:p>
+      <w:pPr>
+        <w:spacing w:line="240" w:lineRule="auto"/>
+        <w:jc w:val="both"/>
+        <w:rPr>
+          <w:rFonts w:asciiTheme="majorHAnsi" w:eastAsia="Times New Roman" w:hAnsiTheme="majorHAnsi" w:cstheme="majorBidi"/>
+          <w:b/>
+          <w:color w:val="000000" w:themeColor="text1"/>
+          <w:sz w:val="24"/>
+          <w:szCs w:val="24"/>
+        </w:rPr>
+      </w:pPr>
+      <w:r>
+        <w:rPr>
+          <w:rFonts w:asciiTheme="majorHAnsi" w:eastAsia="Times New Roman" w:hAnsiTheme="majorHAnsi" w:cstheme="majorBidi"/>
+          <w:b/>
+          <w:color w:val="000000" w:themeColor="text1"/>
+          <w:sz w:val="24"/>
+          <w:szCs w:val="24"/>
+        </w:rPr>
+        <w:t>Classificação por Cliente</w:t>
+      </w:r>
+      <w:r>
+        <w:rPr>
+          <w:rFonts w:asciiTheme="majorHAnsi" w:eastAsia="Times New Roman" w:hAnsiTheme="majorHAnsi" w:cstheme="majorBidi"/>
+          <w:b/>
+          <w:color w:val="000000" w:themeColor="text1"/>
+          <w:sz w:val="24"/>
+          <w:szCs w:val="24"/>
+        </w:rPr>
+        <w:t>:</w:t>
+      </w:r>
+    </w:p>
+    <w:p>
+      <w:pPr>
+        <w:jc w:val="both"/>
+      </w:pPr>
+      <w:r>
+        <w:t>Não pode haver limpeza</w:t>
+      </w:r>
+      <w:r>
+        <w:t xml:space="preserve"> </w:t>
+      </w:r>
+      <w:r>
+        <w:t>menor que 1 e maior que 5 (restrição CHECK).</w:t>
+      </w:r>
+    </w:p>
+    <w:p>
+      <w:pPr>
+        <w:jc w:val="both"/>
+      </w:pPr>
+      <w:r>
+        <w:t>Não pode haver valor menor que 1 e maior que 5 (restrição CHECK).</w:t>
+      </w:r>
+    </w:p>
+    <w:p>
+      <w:pPr>
+        <w:jc w:val="both"/>
+      </w:pPr>
+      <w:r>
+        <w:t xml:space="preserve">Não pode haver </w:t>
+      </w:r>
+      <w:r>
+        <w:t>checkIn</w:t>
+      </w:r>
+      <w:r>
+        <w:t xml:space="preserve"> menor que 1 e maior que 5 (restrição CHECK).</w:t>
+      </w:r>
+    </w:p>
+    <w:p>
+      <w:pPr>
+        <w:jc w:val="both"/>
+      </w:pPr>
+      <w:r>
+        <w:t xml:space="preserve">Não pode haver </w:t>
+      </w:r>
+      <w:r>
+        <w:t xml:space="preserve">localização </w:t>
+      </w:r>
+      <w:r>
+        <w:t>menor que 1 e maior que 5 (restrição CHECK).</w:t>
+      </w:r>
+    </w:p>
+    <w:p>
+      <w:pPr>
+        <w:jc w:val="both"/>
+      </w:pPr>
+      <w:r>
+        <w:t>Não pode haver classificacaoAnfitriao menor que 1 e maior que 5 (restrição CHECK).</w:t>
+      </w:r>
+    </w:p>
+    <w:p>
+      <w:pPr>
+        <w:jc w:val="both"/>
+      </w:pPr>
+      <w:r>
+        <w:t xml:space="preserve">Não pode haver classificações associadas </w:t>
+      </w:r>
+      <w:r>
+        <w:t>a um cliente</w:t>
+      </w:r>
+      <w:r>
+        <w:t xml:space="preserve"> inexistente (restrição de integridade referencial).</w:t>
+      </w:r>
+    </w:p>
+    <w:p>
+      <w:pPr>
+        <w:jc w:val="both"/>
+      </w:pPr>
+      <w:r>
+        <w:t>Não pode haver classificações associadas a uma reserva inexistente (restrição de integridade referencial).</w:t>
+      </w:r>
+    </w:p>
+    <w:p>
+      <w:pPr>
+        <w:jc w:val="both"/>
+      </w:pPr>
+      <w:r>
+        <w:t>Não pode haver duas classificações para a mesma reserva (restrição PRIMARY KEY).</w:t>
+      </w:r>
+    </w:p>
+    <w:p>
+      <w:pPr>
+        <w:rPr>
+          <w:b/>
+        </w:rPr>
+      </w:pPr>
+      <w:r>
+        <w:rPr>
+          <w:rFonts w:asciiTheme="majorHAnsi" w:eastAsia="Times New Roman" w:hAnsiTheme="majorHAnsi" w:cstheme="majorBidi"/>
+          <w:b/>
+          <w:color w:val="000000" w:themeColor="text1"/>
+          <w:sz w:val="24"/>
+          <w:szCs w:val="24"/>
+        </w:rPr>
+        <w:t>Comodidade</w:t>
+      </w:r>
+      <w:r>
+        <w:rPr>
+          <w:rFonts w:asciiTheme="majorHAnsi" w:eastAsia="Times New Roman" w:hAnsiTheme="majorHAnsi" w:cstheme="majorBidi"/>
+          <w:b/>
+          <w:color w:val="000000" w:themeColor="text1"/>
+          <w:sz w:val="24"/>
+          <w:szCs w:val="24"/>
+        </w:rPr>
+        <w:t>:</w:t>
+      </w:r>
+    </w:p>
+    <w:p>
+      <w:pPr>
+        <w:spacing w:line="240" w:lineRule="auto"/>
+        <w:jc w:val="both"/>
+        <w:rPr>
+          <w:rFonts w:asciiTheme="majorHAnsi" w:eastAsia="Times New Roman" w:hAnsiTheme="majorHAnsi" w:cstheme="majorBidi"/>
+          <w:b/>
+          <w:color w:val="000000" w:themeColor="text1"/>
+          <w:sz w:val="24"/>
+          <w:szCs w:val="24"/>
+        </w:rPr>
+      </w:pPr>
+      <w:r>
+        <w:t>Não pode haver duas comodidades com o mesmo id (restrição PRIMARY KEY).</w:t>
+      </w:r>
+    </w:p>
+    <w:p>
+      <w:pPr>
+        <w:jc w:val="both"/>
+      </w:pPr>
+      <w:r>
+        <w:t xml:space="preserve">Não pode haver </w:t>
+      </w:r>
+      <w:r>
+        <w:t>comodidades</w:t>
+      </w:r>
+      <w:r>
+        <w:t xml:space="preserve"> com </w:t>
+      </w:r>
+      <w:r>
+        <w:t>nome</w:t>
+      </w:r>
+      <w:r>
+        <w:t xml:space="preserve"> nulo (restrição NOT NULL).</w:t>
+      </w:r>
+    </w:p>
+    <w:p>
+      <w:pPr>
+        <w:jc w:val="both"/>
+      </w:pPr>
+      <w:r>
+        <w:t xml:space="preserve">Não pode haver duas comodidades com </w:t>
+      </w:r>
+      <w:r>
+        <w:t>nome igual</w:t>
+      </w:r>
+      <w:r>
+        <w:t xml:space="preserve"> (restrição </w:t>
+      </w:r>
+      <w:r>
+        <w:t>UNIQUE</w:t>
+      </w:r>
+      <w:r>
+        <w:t>).</w:t>
+      </w:r>
+    </w:p>
+    <w:p>
+      <w:pPr>
+        <w:spacing w:line="240" w:lineRule="auto"/>
+        <w:jc w:val="both"/>
+        <w:rPr>
+          <w:rFonts w:asciiTheme="majorHAnsi" w:eastAsia="Times New Roman" w:hAnsiTheme="majorHAnsi" w:cstheme="majorBidi"/>
+          <w:b/>
+          <w:color w:val="000000" w:themeColor="text1"/>
+          <w:sz w:val="24"/>
+          <w:szCs w:val="24"/>
+        </w:rPr>
+      </w:pPr>
+      <w:r>
+        <w:rPr>
+          <w:rFonts w:asciiTheme="majorHAnsi" w:eastAsia="Times New Roman" w:hAnsiTheme="majorHAnsi" w:cstheme="majorBidi"/>
+          <w:b/>
+          <w:color w:val="000000" w:themeColor="text1"/>
+          <w:sz w:val="24"/>
+          <w:szCs w:val="24"/>
+        </w:rPr>
+        <w:t>Efetua</w:t>
+      </w:r>
+      <w:r>
+        <w:rPr>
+          <w:rFonts w:asciiTheme="majorHAnsi" w:eastAsia="Times New Roman" w:hAnsiTheme="majorHAnsi" w:cstheme="majorBidi"/>
+          <w:b/>
+          <w:color w:val="000000" w:themeColor="text1"/>
+          <w:sz w:val="24"/>
+          <w:szCs w:val="24"/>
+        </w:rPr>
+        <w:t>:</w:t>
+      </w:r>
+    </w:p>
+    <w:p>
+      <w:pPr>
+        <w:jc w:val="both"/>
+      </w:pPr>
+      <w:r>
+        <w:t>Não pode haver clientes associados a um cliente inexistente (restrição de integridade referencial).</w:t>
+      </w:r>
+    </w:p>
+    <w:p>
+      <w:pPr>
+        <w:jc w:val="both"/>
+      </w:pPr>
+      <w:r>
+        <w:t>Não pode haver reservas associados a uma reserva inexistente (restrição de integridade referencial).</w:t>
+      </w:r>
+    </w:p>
+    <w:p>
+      <w:pPr>
+        <w:jc w:val="both"/>
+      </w:pPr>
+      <w:r>
+        <w:t>Não pode haver duas combinações de clientes e reservas iguais (restrição PRIMARY KEY).</w:t>
+      </w:r>
+    </w:p>
+    <w:p>
+      <w:pPr>
+        <w:jc w:val="both"/>
+        <w:rPr>
+          <w:sz w:val="24"/>
+        </w:rPr>
+      </w:pPr>
+      <w:r>
+        <w:rPr>
           <w:b/>
           <w:bCs/>
-          <w:color w:val="000000"/>
-          <w:sz w:val="24"/>
-        </w:rPr>
-        <w:t>Agenda</w:t>
-      </w:r>
-      <w:r>
-        <w:rPr>
-          <w:rFonts w:asciiTheme="majorHAnsi" w:eastAsia="Times New Roman" w:hAnsiTheme="majorHAnsi" w:cstheme="majorHAnsi"/>
-          <w:b/>
-          <w:color w:val="000000"/>
+          <w:sz w:val="24"/>
+        </w:rPr>
+        <w:t>Escolhido</w:t>
+      </w:r>
+      <w:r>
+        <w:rPr>
+          <w:b/>
+          <w:bCs/>
+          <w:sz w:val="24"/>
+        </w:rPr>
+        <w:t xml:space="preserve"> </w:t>
+      </w:r>
+      <w:r>
+        <w:rPr>
+          <w:b/>
+          <w:bCs/>
+          <w:sz w:val="24"/>
+        </w:rPr>
+        <w:t>Pelo</w:t>
+      </w:r>
+      <w:r>
+        <w:rPr>
+          <w:b/>
+          <w:bCs/>
+          <w:sz w:val="24"/>
+        </w:rPr>
+        <w:t xml:space="preserve"> </w:t>
+      </w:r>
+      <w:r>
+        <w:rPr>
+          <w:b/>
+          <w:bCs/>
+          <w:sz w:val="24"/>
+        </w:rPr>
+        <w:t>Cliente</w:t>
+      </w:r>
+      <w:r>
+        <w:rPr>
+          <w:b/>
+          <w:bCs/>
           <w:sz w:val="24"/>
         </w:rPr>
         <w:t>:</w:t>
@@ -4759,196 +6093,109 @@
         <w:jc w:val="both"/>
       </w:pPr>
       <w:r>
-        <w:t xml:space="preserve">Não pode </w:t>
-      </w:r>
-      <w:r>
-        <w:t>haver</w:t>
-      </w:r>
-      <w:r>
-        <w:t xml:space="preserve"> dois dias repetidos</w:t>
-      </w:r>
-      <w:r>
-        <w:t xml:space="preserve"> (</w:t>
-      </w:r>
-      <w:bookmarkStart w:id="35" w:name="_Hlk6175206"/>
-      <w:r>
-        <w:t xml:space="preserve">restrição </w:t>
-      </w:r>
-      <w:bookmarkEnd w:id="35"/>
-      <w:r>
-        <w:t>PRIMARY KEY).</w:t>
-      </w:r>
-    </w:p>
-    <w:p>
-      <w:pPr>
-        <w:spacing w:line="240" w:lineRule="auto"/>
-        <w:jc w:val="both"/>
-        <w:rPr>
-          <w:rFonts w:asciiTheme="majorHAnsi" w:eastAsia="Times New Roman" w:hAnsiTheme="majorHAnsi" w:cstheme="majorBidi"/>
-          <w:b/>
-          <w:sz w:val="24"/>
-          <w:szCs w:val="24"/>
-        </w:rPr>
-      </w:pPr>
-      <w:r>
-        <w:rPr>
-          <w:rFonts w:asciiTheme="majorHAnsi" w:eastAsia="Times New Roman" w:hAnsiTheme="majorHAnsi" w:cstheme="majorBidi"/>
-          <w:b/>
-          <w:color w:val="000000" w:themeColor="text1"/>
-          <w:sz w:val="24"/>
-          <w:szCs w:val="24"/>
-        </w:rPr>
-        <w:t>País:</w:t>
-      </w:r>
-    </w:p>
-    <w:p>
-      <w:pPr>
-        <w:jc w:val="both"/>
-      </w:pPr>
-      <w:r>
-        <w:t>Não</w:t>
-      </w:r>
-      <w:r>
+        <w:t xml:space="preserve">Não pode haver </w:t>
+      </w:r>
+      <w:r>
+        <w:t>métodos</w:t>
+      </w:r>
+      <w:r>
+        <w:t xml:space="preserve"> associados a um </w:t>
+      </w:r>
+      <w:r>
+        <w:t>método</w:t>
+      </w:r>
+      <w:r>
+        <w:t xml:space="preserve"> inexistente (restrição de integridade referencial).</w:t>
+      </w:r>
+    </w:p>
+    <w:p>
+      <w:pPr>
+        <w:jc w:val="both"/>
+      </w:pPr>
+      <w:r>
+        <w:t>Não pode haver reservas associados a uma reserva inexistente (restrição de integridade referencial).</w:t>
+      </w:r>
+    </w:p>
+    <w:p>
+      <w:pPr>
+        <w:jc w:val="both"/>
+      </w:pPr>
+      <w:r>
+        <w:t>Não pode haver duas combinações de métodos e reservas iguais (restrição PRIMARY KEY).</w:t>
+      </w:r>
+    </w:p>
+    <w:p>
+      <w:pPr>
+        <w:rPr>
+          <w:b/>
+          <w:bCs/>
+          <w:sz w:val="24"/>
+        </w:rPr>
+      </w:pPr>
+      <w:r>
+        <w:rPr>
+          <w:b/>
+          <w:bCs/>
+          <w:sz w:val="24"/>
+        </w:rPr>
+        <w:t>Tipo</w:t>
+      </w:r>
+      <w:r>
+        <w:rPr>
+          <w:b/>
+          <w:bCs/>
+          <w:sz w:val="24"/>
+        </w:rPr>
         <w:t xml:space="preserve"> </w:t>
       </w:r>
       <w:r>
-        <w:t xml:space="preserve">pode haver </w:t>
-      </w:r>
-      <w:r>
-        <w:t>dois países com o mesmo nome</w:t>
-      </w:r>
-      <w:r>
-        <w:t xml:space="preserve"> (</w:t>
-      </w:r>
-      <w:r>
-        <w:t xml:space="preserve">restrição </w:t>
-      </w:r>
-      <w:r>
-        <w:t>PRIMARY KEY).</w:t>
-      </w:r>
-    </w:p>
-    <w:p>
-      <w:pPr>
-        <w:jc w:val="both"/>
-      </w:pPr>
-      <w:r>
-        <w:t>Não pode haver países com nome nulo (restrição NOT NULL).</w:t>
-      </w:r>
-    </w:p>
-    <w:p>
-      <w:pPr>
-        <w:jc w:val="both"/>
-      </w:pPr>
-      <w:r>
-        <w:t>Não pode haver dois países com o mesmo nome (restrição UNIQUE).</w:t>
-      </w:r>
-    </w:p>
-    <w:p>
-      <w:pPr>
-        <w:spacing w:line="240" w:lineRule="auto"/>
-        <w:jc w:val="both"/>
-        <w:rPr>
-          <w:rFonts w:asciiTheme="majorHAnsi" w:eastAsia="Times New Roman" w:hAnsiTheme="majorHAnsi" w:cstheme="majorBidi"/>
-          <w:b/>
-          <w:sz w:val="24"/>
-          <w:szCs w:val="24"/>
-        </w:rPr>
-      </w:pPr>
-      <w:r>
-        <w:rPr>
-          <w:rFonts w:asciiTheme="majorHAnsi" w:eastAsia="Times New Roman" w:hAnsiTheme="majorHAnsi" w:cstheme="majorBidi"/>
-          <w:b/>
-          <w:color w:val="000000" w:themeColor="text1"/>
-          <w:sz w:val="24"/>
-          <w:szCs w:val="24"/>
-        </w:rPr>
-        <w:t>Cidade:</w:t>
-      </w:r>
-    </w:p>
-    <w:p>
-      <w:pPr>
-        <w:jc w:val="both"/>
-      </w:pPr>
-      <w:r>
-        <w:t>Não pode haver duas cidades com o mesmo nome (</w:t>
-      </w:r>
-      <w:r>
-        <w:t xml:space="preserve">restrição </w:t>
-      </w:r>
-      <w:r>
-        <w:t>PRIMARY KEY).</w:t>
-      </w:r>
-    </w:p>
-    <w:p>
-      <w:pPr>
-        <w:jc w:val="both"/>
-      </w:pPr>
-      <w:r>
-        <w:t>Não pode haver cidades com nome nulo (restrição NOT NULL).</w:t>
-      </w:r>
-    </w:p>
-    <w:p>
-      <w:pPr>
-        <w:jc w:val="both"/>
-      </w:pPr>
-      <w:r>
-        <w:t xml:space="preserve">Não pode haver cidades associadas a um país inexistente (restrição </w:t>
-      </w:r>
-      <w:r>
-        <w:t>de integridade referencial).</w:t>
-      </w:r>
-    </w:p>
-    <w:p>
-      <w:pPr>
-        <w:spacing w:line="240" w:lineRule="auto"/>
-        <w:jc w:val="both"/>
-        <w:rPr>
-          <w:rFonts w:asciiTheme="majorHAnsi" w:eastAsia="Times New Roman" w:hAnsiTheme="majorHAnsi" w:cstheme="majorBidi"/>
-          <w:b/>
-          <w:sz w:val="24"/>
-          <w:szCs w:val="24"/>
-        </w:rPr>
-      </w:pPr>
-      <w:r>
-        <w:rPr>
-          <w:rFonts w:asciiTheme="majorHAnsi" w:eastAsia="Times New Roman" w:hAnsiTheme="majorHAnsi" w:cstheme="majorBidi"/>
-          <w:b/>
-          <w:color w:val="000000" w:themeColor="text1"/>
-          <w:sz w:val="24"/>
-          <w:szCs w:val="24"/>
-        </w:rPr>
-        <w:t>Utilizador:</w:t>
-      </w:r>
-    </w:p>
-    <w:p>
-      <w:pPr>
-        <w:jc w:val="both"/>
-      </w:pPr>
-      <w:r>
-        <w:t>Não pode haver dois utilizadores com o mes</w:t>
-      </w:r>
-      <w:r>
-        <w:t>mo id (</w:t>
-      </w:r>
-      <w:r>
-        <w:t xml:space="preserve">restrição </w:t>
-      </w:r>
-      <w:r>
-        <w:t>PRIMARY KEY).</w:t>
-      </w:r>
-    </w:p>
-    <w:p>
-      <w:pPr>
-        <w:jc w:val="both"/>
-      </w:pPr>
-      <w:r>
-        <w:t>Não pode haver utilizadores com</w:t>
-      </w:r>
-      <w:r>
-        <w:t xml:space="preserve"> nome nulo </w:t>
-      </w:r>
-      <w:r>
-        <w:t xml:space="preserve">(restrição </w:t>
+        <w:rPr>
+          <w:b/>
+          <w:bCs/>
+          <w:sz w:val="24"/>
+        </w:rPr>
+        <w:t>De</w:t>
+      </w:r>
+      <w:r>
+        <w:rPr>
+          <w:b/>
+          <w:bCs/>
+          <w:sz w:val="24"/>
+        </w:rPr>
+        <w:t xml:space="preserve"> </w:t>
+      </w:r>
+      <w:r>
+        <w:rPr>
+          <w:b/>
+          <w:bCs/>
+          <w:sz w:val="24"/>
+        </w:rPr>
+        <w:t>Habitação</w:t>
+      </w:r>
+      <w:r>
+        <w:rPr>
+          <w:b/>
+          <w:bCs/>
+          <w:sz w:val="24"/>
+        </w:rPr>
+        <w:t>:</w:t>
+      </w:r>
+    </w:p>
+    <w:p>
+      <w:pPr>
+        <w:jc w:val="both"/>
+      </w:pPr>
+      <w:r>
+        <w:lastRenderedPageBreak/>
+        <w:t>Não pode haver dois tipos de habitação com o mesmo id (restrição PRIMARY KEY).</w:t>
+      </w:r>
+    </w:p>
+    <w:p>
+      <w:r>
+        <w:t xml:space="preserve">Não pode haver um tipo de habitação </w:t>
+      </w:r>
+      <w:r>
+        <w:t xml:space="preserve">com nome nulo (restrição </w:t>
       </w:r>
       <w:r>
         <w:t>NOT NULL</w:t>
@@ -4962,68 +6209,108 @@
         <w:jc w:val="both"/>
       </w:pPr>
       <w:r>
-        <w:t>Não pode haver utilizadores com data de nascimento nula (restrição NOT NULL).</w:t>
-      </w:r>
-    </w:p>
-    <w:p>
-      <w:pPr>
-        <w:jc w:val="both"/>
-      </w:pPr>
-      <w:r>
-        <w:t>Não pode haver utilizadores com e-mail nulo (restrição NOT NULL).</w:t>
-      </w:r>
-    </w:p>
-    <w:p>
-      <w:pPr>
-        <w:jc w:val="both"/>
-      </w:pPr>
-      <w:r>
-        <w:t>Não pode haver utilizadores com telefone nulo (restrição NOT NULL).</w:t>
-      </w:r>
-    </w:p>
-    <w:p>
-      <w:pPr>
-        <w:jc w:val="both"/>
-      </w:pPr>
-      <w:r>
-        <w:t>Não pode haver utilizadores com morada nula (restrição NOT NULL).</w:t>
-      </w:r>
-    </w:p>
-    <w:p>
-      <w:pPr>
-        <w:jc w:val="both"/>
-      </w:pPr>
-      <w:r>
-        <w:t>Não pode haver utilizadores com código postal nulo (restrição NOT NULL).</w:t>
-      </w:r>
-    </w:p>
-    <w:p>
-      <w:pPr>
-        <w:jc w:val="both"/>
-      </w:pPr>
-      <w:r>
-        <w:t xml:space="preserve">Não pode haver utilizadores com </w:t>
-      </w:r>
-      <w:r>
-        <w:t>classificação média</w:t>
-      </w:r>
-      <w:r>
+        <w:t>Não pode haver dois tipos de habitação com nome igual (restrição UNIQUE).</w:t>
+      </w:r>
+    </w:p>
+    <w:p>
+      <w:pPr>
+        <w:jc w:val="both"/>
+      </w:pPr>
+    </w:p>
+    <w:p>
+      <w:pPr>
+        <w:rPr>
+          <w:sz w:val="24"/>
+        </w:rPr>
+      </w:pPr>
+      <w:r>
+        <w:rPr>
+          <w:b/>
+          <w:bCs/>
+          <w:sz w:val="24"/>
+        </w:rPr>
+        <w:t>Pol</w:t>
+      </w:r>
+      <w:r>
+        <w:rPr>
+          <w:b/>
+          <w:bCs/>
+          <w:sz w:val="24"/>
+        </w:rPr>
+        <w:t>í</w:t>
+      </w:r>
+      <w:r>
+        <w:rPr>
+          <w:b/>
+          <w:bCs/>
+          <w:sz w:val="24"/>
+        </w:rPr>
+        <w:t>tica</w:t>
+      </w:r>
+      <w:r>
+        <w:rPr>
+          <w:b/>
+          <w:bCs/>
+          <w:sz w:val="24"/>
+        </w:rPr>
         <w:t xml:space="preserve"> </w:t>
       </w:r>
       <w:r>
-        <w:t xml:space="preserve">menor que 1 </w:t>
-      </w:r>
-      <w:r>
-        <w:t>ou</w:t>
-      </w:r>
-      <w:r>
-        <w:t xml:space="preserve"> maior que 5</w:t>
+        <w:rPr>
+          <w:b/>
+          <w:bCs/>
+          <w:sz w:val="24"/>
+        </w:rPr>
+        <w:t>De</w:t>
+      </w:r>
+      <w:r>
+        <w:rPr>
+          <w:b/>
+          <w:bCs/>
+          <w:sz w:val="24"/>
+        </w:rPr>
+        <w:t xml:space="preserve"> </w:t>
+      </w:r>
+      <w:r>
+        <w:rPr>
+          <w:b/>
+          <w:bCs/>
+          <w:sz w:val="24"/>
+        </w:rPr>
+        <w:t>Cancelamento</w:t>
+      </w:r>
+      <w:r>
+        <w:rPr>
+          <w:b/>
+          <w:bCs/>
+          <w:sz w:val="24"/>
+        </w:rPr>
+        <w:t>:</w:t>
+      </w:r>
+    </w:p>
+    <w:p>
+      <w:pPr>
+        <w:jc w:val="both"/>
+      </w:pPr>
+      <w:r>
+        <w:t>Não pode haver duas políticas com o mesmo id (restrição PRIMARY KEY).</w:t>
+      </w:r>
+    </w:p>
+    <w:p>
+      <w:pPr>
+        <w:jc w:val="both"/>
+      </w:pPr>
+      <w:r>
+        <w:t xml:space="preserve">Não pode haver uma política com nome </w:t>
+      </w:r>
+      <w:r>
+        <w:t>nulo</w:t>
       </w:r>
       <w:r>
         <w:t xml:space="preserve"> (restrição </w:t>
       </w:r>
       <w:r>
-        <w:t>CHECK</w:t>
+        <w:t>NOT NULL</w:t>
       </w:r>
       <w:r>
         <w:t>).</w:t>
@@ -5034,44 +6321,62 @@
         <w:jc w:val="both"/>
       </w:pPr>
       <w:r>
-        <w:t>Não pode haver utilizadores associad</w:t>
-      </w:r>
-      <w:r>
-        <w:t>o</w:t>
-      </w:r>
-      <w:r>
-        <w:t>s a um país inexistente (restrição de integridade referencial).</w:t>
-      </w:r>
-    </w:p>
-    <w:p>
-      <w:pPr>
-        <w:spacing w:line="240" w:lineRule="auto"/>
-        <w:jc w:val="both"/>
-        <w:rPr>
-          <w:rFonts w:asciiTheme="majorHAnsi" w:eastAsia="Times New Roman" w:hAnsiTheme="majorHAnsi" w:cstheme="majorBidi"/>
-          <w:b/>
-          <w:color w:val="000000" w:themeColor="text1"/>
-          <w:sz w:val="24"/>
-          <w:szCs w:val="24"/>
-        </w:rPr>
-      </w:pPr>
-      <w:r>
-        <w:rPr>
-          <w:rFonts w:asciiTheme="majorHAnsi" w:eastAsia="Times New Roman" w:hAnsiTheme="majorHAnsi" w:cstheme="majorBidi"/>
-          <w:b/>
-          <w:color w:val="000000" w:themeColor="text1"/>
-          <w:sz w:val="24"/>
-          <w:szCs w:val="24"/>
-        </w:rPr>
-        <w:t>Cliente</w:t>
-      </w:r>
-      <w:r>
-        <w:rPr>
-          <w:rFonts w:asciiTheme="majorHAnsi" w:eastAsia="Times New Roman" w:hAnsiTheme="majorHAnsi" w:cstheme="majorBidi"/>
-          <w:b/>
-          <w:color w:val="000000" w:themeColor="text1"/>
-          <w:sz w:val="24"/>
-          <w:szCs w:val="24"/>
+        <w:t>Não pode haver duas políticas com nome igual (restrição UNIQUE).</w:t>
+      </w:r>
+    </w:p>
+    <w:p>
+      <w:pPr>
+        <w:jc w:val="both"/>
+      </w:pPr>
+      <w:r>
+        <w:t xml:space="preserve">Não pode haver uma política com </w:t>
+      </w:r>
+      <w:r>
+        <w:t xml:space="preserve">descrição nula (restrição </w:t>
+      </w:r>
+      <w:r>
+        <w:t>NOT NULL</w:t>
+      </w:r>
+      <w:r>
+        <w:t>).</w:t>
+      </w:r>
+    </w:p>
+    <w:p>
+      <w:pPr>
+        <w:jc w:val="both"/>
+      </w:pPr>
+      <w:r>
+        <w:t>Não pode haver duas políticas com descrição igual (restrição UNIQUE).</w:t>
+      </w:r>
+    </w:p>
+    <w:p>
+      <w:pPr>
+        <w:jc w:val="both"/>
+      </w:pPr>
+      <w:r>
+        <w:t>A percentagem de reembolso não pode ser inferior a 0 ou superior a 1 (restrição CHECK).</w:t>
+      </w:r>
+    </w:p>
+    <w:p>
+      <w:pPr>
+        <w:jc w:val="both"/>
+        <w:rPr>
+          <w:sz w:val="24"/>
+        </w:rPr>
+      </w:pPr>
+      <w:r>
+        <w:rPr>
+          <w:b/>
+          <w:bCs/>
+          <w:sz w:val="24"/>
+        </w:rPr>
+        <w:t>Habitação</w:t>
+      </w:r>
+      <w:r>
+        <w:rPr>
+          <w:b/>
+          <w:bCs/>
+          <w:sz w:val="24"/>
         </w:rPr>
         <w:t>:</w:t>
       </w:r>
@@ -5081,38 +6386,137 @@
         <w:jc w:val="both"/>
       </w:pPr>
       <w:r>
-        <w:t>Não pode haver clientes associados a um utilizador inexistente (restrição de integridade referencial).</w:t>
-      </w:r>
-    </w:p>
-    <w:p>
-      <w:pPr>
-        <w:spacing w:line="240" w:lineRule="auto"/>
-        <w:jc w:val="both"/>
-        <w:rPr>
-          <w:rFonts w:asciiTheme="majorHAnsi" w:eastAsia="Times New Roman" w:hAnsiTheme="majorHAnsi" w:cstheme="majorBidi"/>
-          <w:b/>
-          <w:color w:val="000000" w:themeColor="text1"/>
-          <w:sz w:val="24"/>
-          <w:szCs w:val="24"/>
-        </w:rPr>
-      </w:pPr>
-      <w:r>
-        <w:rPr>
-          <w:rFonts w:asciiTheme="majorHAnsi" w:eastAsia="Times New Roman" w:hAnsiTheme="majorHAnsi" w:cstheme="majorBidi"/>
-          <w:b/>
-          <w:color w:val="000000" w:themeColor="text1"/>
-          <w:sz w:val="24"/>
-          <w:szCs w:val="24"/>
-        </w:rPr>
-        <w:t>Anfitrião</w:t>
-      </w:r>
-      <w:r>
-        <w:rPr>
-          <w:rFonts w:asciiTheme="majorHAnsi" w:eastAsia="Times New Roman" w:hAnsiTheme="majorHAnsi" w:cstheme="majorBidi"/>
-          <w:b/>
-          <w:color w:val="000000" w:themeColor="text1"/>
-          <w:sz w:val="24"/>
-          <w:szCs w:val="24"/>
+        <w:t>Não pode haver duas habitações com o mesmo id (restrição PRIMARY KEY).</w:t>
+      </w:r>
+    </w:p>
+    <w:p>
+      <w:pPr>
+        <w:jc w:val="both"/>
+      </w:pPr>
+      <w:r>
+        <w:t>O número de quartos não pode ser inferior a 0 (</w:t>
+      </w:r>
+      <w:r>
+        <w:t>restrição CHECK).</w:t>
+      </w:r>
+    </w:p>
+    <w:p>
+      <w:pPr>
+        <w:jc w:val="both"/>
+      </w:pPr>
+      <w:r>
+        <w:t xml:space="preserve">O número máximo de hóspedes </w:t>
+      </w:r>
+      <w:r>
+        <w:t>não pode ser inferior a 0 (restrição CHECK).</w:t>
+      </w:r>
+    </w:p>
+    <w:p>
+      <w:pPr>
+        <w:jc w:val="both"/>
+      </w:pPr>
+      <w:r>
+        <w:t>Não pode haver uma habitação com morada nula (restrição NOT NULL).</w:t>
+      </w:r>
+    </w:p>
+    <w:p>
+      <w:pPr>
+        <w:jc w:val="both"/>
+      </w:pPr>
+      <w:r>
+        <w:t>Não pode haver duas habitações com morada igual (restrição UNIQUE).</w:t>
+      </w:r>
+    </w:p>
+    <w:p>
+      <w:pPr>
+        <w:jc w:val="both"/>
+      </w:pPr>
+      <w:r>
+        <w:t>A distância ao centro não pode ser inferior</w:t>
+      </w:r>
+      <w:r>
+        <w:t xml:space="preserve"> a 0 (restrição CHECK).</w:t>
+      </w:r>
+    </w:p>
+    <w:p>
+      <w:pPr>
+        <w:jc w:val="both"/>
+      </w:pPr>
+      <w:r>
+        <w:t xml:space="preserve">O preço por noite não pode ser </w:t>
+      </w:r>
+      <w:r>
+        <w:t xml:space="preserve">inferior </w:t>
+      </w:r>
+      <w:r>
+        <w:t xml:space="preserve">ou igual </w:t>
+      </w:r>
+      <w:r>
+        <w:t>a 0 (restrição CHECK).</w:t>
+      </w:r>
+    </w:p>
+    <w:p>
+      <w:pPr>
+        <w:jc w:val="both"/>
+      </w:pPr>
+      <w:r>
+        <w:t>A taxa de limpeza não pode ser inferior a 0 (restrição CHECK).</w:t>
+      </w:r>
+    </w:p>
+    <w:p>
+      <w:pPr>
+        <w:jc w:val="both"/>
+      </w:pPr>
+      <w:r>
+        <w:t>O valor da classificação média não pode ser inferior a 1 nem superior a 5 (restrição CHECK).</w:t>
+      </w:r>
+    </w:p>
+    <w:p>
+      <w:pPr>
+        <w:jc w:val="both"/>
+      </w:pPr>
+      <w:r>
+        <w:t>Não pode haver cidades associadas a uma cidade inexistente (restrição de integridade referencial).</w:t>
+      </w:r>
+    </w:p>
+    <w:p>
+      <w:pPr>
+        <w:jc w:val="both"/>
+      </w:pPr>
+      <w:r>
+        <w:t>Não pode haver tipos associados a um tipo de habitação inexistente (restrição de integridade referencial).</w:t>
+      </w:r>
+    </w:p>
+    <w:p>
+      <w:pPr>
+        <w:jc w:val="both"/>
+      </w:pPr>
+      <w:r>
+        <w:t>Não pode haver políticas associadas a uma política de cancelamento inexistente (restrição de integridade referencial).</w:t>
+      </w:r>
+    </w:p>
+    <w:p>
+      <w:pPr>
+        <w:jc w:val="both"/>
+        <w:rPr>
+          <w:b/>
+          <w:bCs/>
+          <w:sz w:val="24"/>
+        </w:rPr>
+      </w:pPr>
+      <w:r>
+        <w:rPr>
+          <w:b/>
+          <w:bCs/>
+          <w:sz w:val="24"/>
+        </w:rPr>
+        <w:t>Disponível</w:t>
+      </w:r>
+      <w:r>
+        <w:rPr>
+          <w:b/>
+          <w:bCs/>
+          <w:sz w:val="24"/>
         </w:rPr>
         <w:t>:</w:t>
       </w:r>
@@ -5122,1365 +6526,79 @@
         <w:jc w:val="both"/>
       </w:pPr>
       <w:r>
+        <w:t>Não pode haver datas associadas a uma data inexistente (restrição de integridade referencial).</w:t>
+      </w:r>
+    </w:p>
+    <w:p>
+      <w:pPr>
+        <w:jc w:val="both"/>
+      </w:pPr>
+      <w:r>
+        <w:t>Não pode haver habitações associadas a uma habitação inexistente (restrição de integridade referencial).</w:t>
+      </w:r>
+    </w:p>
+    <w:p>
+      <w:pPr>
+        <w:jc w:val="both"/>
+      </w:pPr>
+      <w:r>
+        <w:t xml:space="preserve">Não pode haver duas combinações de </w:t>
+      </w:r>
+      <w:r>
+        <w:t>datas</w:t>
+      </w:r>
+      <w:r>
+        <w:t xml:space="preserve"> e habitações iguais (restrição PRIMARY KEY).</w:t>
+      </w:r>
+    </w:p>
+    <w:p>
+      <w:pPr>
+        <w:jc w:val="both"/>
+        <w:rPr>
+          <w:b/>
+          <w:bCs/>
+          <w:sz w:val="24"/>
+        </w:rPr>
+      </w:pPr>
+      <w:r>
+        <w:rPr>
+          <w:b/>
+          <w:bCs/>
+          <w:sz w:val="24"/>
+        </w:rPr>
+        <w:lastRenderedPageBreak/>
+        <w:t>Dispõe</w:t>
+      </w:r>
+      <w:r>
+        <w:rPr>
+          <w:b/>
+          <w:bCs/>
+          <w:sz w:val="24"/>
+        </w:rPr>
+        <w:t>:</w:t>
+      </w:r>
+    </w:p>
+    <w:p>
+      <w:pPr>
+        <w:jc w:val="both"/>
+      </w:pPr>
+      <w:r>
         <w:t xml:space="preserve">Não pode haver </w:t>
       </w:r>
       <w:r>
-        <w:t>anfitriões</w:t>
-      </w:r>
-      <w:r>
-        <w:t xml:space="preserve"> associados a um utilizador inexistente (restrição de integridade referencial).</w:t>
-      </w:r>
-    </w:p>
-    <w:p>
-      <w:pPr>
-        <w:spacing w:line="240" w:lineRule="auto"/>
-        <w:jc w:val="both"/>
-        <w:rPr>
-          <w:rFonts w:asciiTheme="majorHAnsi" w:eastAsia="Times New Roman" w:hAnsiTheme="majorHAnsi" w:cstheme="majorBidi"/>
-          <w:b/>
-          <w:color w:val="000000" w:themeColor="text1"/>
-          <w:sz w:val="24"/>
-          <w:szCs w:val="24"/>
-        </w:rPr>
-      </w:pPr>
-      <w:r>
-        <w:rPr>
-          <w:rFonts w:asciiTheme="majorHAnsi" w:eastAsia="Times New Roman" w:hAnsiTheme="majorHAnsi" w:cstheme="majorBidi"/>
-          <w:b/>
-          <w:color w:val="000000" w:themeColor="text1"/>
-          <w:sz w:val="24"/>
-          <w:szCs w:val="24"/>
-        </w:rPr>
-        <w:t>Método de Pagamento</w:t>
-      </w:r>
-      <w:r>
-        <w:rPr>
-          <w:rFonts w:asciiTheme="majorHAnsi" w:eastAsia="Times New Roman" w:hAnsiTheme="majorHAnsi" w:cstheme="majorBidi"/>
-          <w:b/>
-          <w:color w:val="000000" w:themeColor="text1"/>
-          <w:sz w:val="24"/>
-          <w:szCs w:val="24"/>
-        </w:rPr>
-        <w:t>:</w:t>
-      </w:r>
-    </w:p>
-    <w:p>
-      <w:pPr>
-        <w:jc w:val="both"/>
-      </w:pPr>
-      <w:r>
-        <w:t>Não pode haver dois métodos de pagamento com o mesmo id (restrição PRIMARY KEY).</w:t>
-      </w:r>
-    </w:p>
-    <w:p>
-      <w:pPr>
-        <w:jc w:val="both"/>
-      </w:pPr>
-      <w:r>
-        <w:t>Não pode haver dois métodos de pagamento com o mesmo nome (restrição UNIQUE).</w:t>
-      </w:r>
-    </w:p>
-    <w:p>
-      <w:pPr>
-        <w:jc w:val="both"/>
-      </w:pPr>
-      <w:r>
-        <w:lastRenderedPageBreak/>
-        <w:t>Não pode haver métodos de pagamento com nome nulo (restrição NOT NULL).</w:t>
-      </w:r>
-    </w:p>
-    <w:p>
-      <w:pPr>
-        <w:spacing w:line="240" w:lineRule="auto"/>
-        <w:jc w:val="both"/>
-        <w:rPr>
-          <w:rFonts w:asciiTheme="majorHAnsi" w:eastAsia="Times New Roman" w:hAnsiTheme="majorHAnsi" w:cstheme="majorBidi"/>
-          <w:b/>
-          <w:color w:val="000000" w:themeColor="text1"/>
-          <w:sz w:val="24"/>
-          <w:szCs w:val="24"/>
-        </w:rPr>
-      </w:pPr>
-      <w:r>
-        <w:rPr>
-          <w:rFonts w:asciiTheme="majorHAnsi" w:eastAsia="Times New Roman" w:hAnsiTheme="majorHAnsi" w:cstheme="majorBidi"/>
-          <w:b/>
-          <w:color w:val="000000" w:themeColor="text1"/>
-          <w:sz w:val="24"/>
-          <w:szCs w:val="24"/>
-        </w:rPr>
-        <w:t>Aceita</w:t>
-      </w:r>
-      <w:r>
-        <w:rPr>
-          <w:rFonts w:asciiTheme="majorHAnsi" w:eastAsia="Times New Roman" w:hAnsiTheme="majorHAnsi" w:cstheme="majorBidi"/>
-          <w:b/>
-          <w:color w:val="000000" w:themeColor="text1"/>
-          <w:sz w:val="24"/>
-          <w:szCs w:val="24"/>
-        </w:rPr>
-        <w:t>:</w:t>
-      </w:r>
-    </w:p>
-    <w:p>
-      <w:pPr>
-        <w:jc w:val="both"/>
-      </w:pPr>
-      <w:r>
-        <w:t>Não pode haver anfitriões associados a um anfitrião inexistente (restrição de integridade referencial).</w:t>
-      </w:r>
-    </w:p>
-    <w:p>
-      <w:pPr>
-        <w:jc w:val="both"/>
-      </w:pPr>
-      <w:r>
-        <w:t xml:space="preserve">Não pode haver </w:t>
-      </w:r>
-      <w:r>
-        <w:t>métodos</w:t>
-      </w:r>
-      <w:r>
-        <w:t xml:space="preserve"> associados a um </w:t>
-      </w:r>
-      <w:r>
-        <w:t>método</w:t>
-      </w:r>
-      <w:r>
-        <w:t xml:space="preserve"> inexistente (restrição de integridade referencial).</w:t>
-      </w:r>
-    </w:p>
-    <w:p>
-      <w:pPr>
-        <w:jc w:val="both"/>
-      </w:pPr>
-      <w:r>
-        <w:t xml:space="preserve">Não pode haver </w:t>
-      </w:r>
-      <w:r>
-        <w:t xml:space="preserve">duas combinações de </w:t>
-      </w:r>
-      <w:r>
-        <w:t>anfitriões e métodos iguais</w:t>
-      </w:r>
-      <w:r>
-        <w:t xml:space="preserve"> (restrição PRIMARY KEY).</w:t>
-      </w:r>
-    </w:p>
-    <w:p>
-      <w:pPr>
-        <w:spacing w:line="240" w:lineRule="auto"/>
-        <w:jc w:val="both"/>
-        <w:rPr>
-          <w:rFonts w:asciiTheme="majorHAnsi" w:eastAsia="Times New Roman" w:hAnsiTheme="majorHAnsi" w:cstheme="majorBidi"/>
-          <w:b/>
-          <w:color w:val="000000" w:themeColor="text1"/>
-          <w:sz w:val="24"/>
-          <w:szCs w:val="24"/>
-        </w:rPr>
-      </w:pPr>
-      <w:r>
-        <w:rPr>
-          <w:rFonts w:asciiTheme="majorHAnsi" w:eastAsia="Times New Roman" w:hAnsiTheme="majorHAnsi" w:cstheme="majorBidi"/>
-          <w:b/>
-          <w:color w:val="000000" w:themeColor="text1"/>
-          <w:sz w:val="24"/>
-          <w:szCs w:val="24"/>
-        </w:rPr>
-        <w:t>Reserva</w:t>
-      </w:r>
-      <w:r>
-        <w:rPr>
-          <w:rFonts w:asciiTheme="majorHAnsi" w:eastAsia="Times New Roman" w:hAnsiTheme="majorHAnsi" w:cstheme="majorBidi"/>
-          <w:b/>
-          <w:color w:val="000000" w:themeColor="text1"/>
-          <w:sz w:val="24"/>
-          <w:szCs w:val="24"/>
-        </w:rPr>
-        <w:t>:</w:t>
-      </w:r>
-    </w:p>
-    <w:p>
-      <w:pPr>
-        <w:jc w:val="both"/>
-      </w:pPr>
-      <w:r>
-        <w:t xml:space="preserve">Não pode haver </w:t>
-      </w:r>
-      <w:r>
-        <w:t>duas reservas</w:t>
-      </w:r>
-      <w:r>
-        <w:t xml:space="preserve"> com o mesmo id (restrição PRIMARY KEY).</w:t>
-      </w:r>
-    </w:p>
-    <w:p>
-      <w:pPr>
-        <w:jc w:val="both"/>
-      </w:pPr>
-      <w:r>
-        <w:t>Não pode haver reservas com data de check-in nula (restrição NOT NULL).</w:t>
-      </w:r>
-    </w:p>
-    <w:p>
-      <w:pPr>
-        <w:jc w:val="both"/>
-      </w:pPr>
-      <w:r>
-        <w:t>Não pode haver reservas com data de check-out nula (restrição NOT NULL).</w:t>
-      </w:r>
-    </w:p>
-    <w:p>
-      <w:pPr>
-        <w:jc w:val="both"/>
-      </w:pPr>
-      <w:r>
-        <w:t>Não pode haver reservas com número de hóspedes menor que 1</w:t>
-      </w:r>
-      <w:r>
-        <w:t xml:space="preserve"> </w:t>
-      </w:r>
-      <w:r>
-        <w:t>(restrição CHECK).</w:t>
-      </w:r>
-    </w:p>
-    <w:p>
-      <w:pPr>
-        <w:jc w:val="both"/>
-      </w:pPr>
-      <w:r>
-        <w:t xml:space="preserve">Não pode haver reservas com preço total menor </w:t>
-      </w:r>
-      <w:r>
-        <w:t xml:space="preserve">ou igual </w:t>
-      </w:r>
-      <w:r>
-        <w:t xml:space="preserve">a </w:t>
-      </w:r>
-      <w:r>
-        <w:t>0</w:t>
-      </w:r>
-      <w:r>
-        <w:t xml:space="preserve"> (restrição CHECK).</w:t>
-      </w:r>
-    </w:p>
-    <w:p>
-      <w:pPr>
-        <w:jc w:val="both"/>
-      </w:pPr>
-      <w:r>
-        <w:t>Não pode haver reservas associadas a uma habitação inexistente (restrição de integridade referencial).</w:t>
-      </w:r>
-    </w:p>
-    <w:p>
-      <w:pPr>
-        <w:spacing w:line="240" w:lineRule="auto"/>
-        <w:jc w:val="both"/>
-        <w:rPr>
-          <w:rFonts w:asciiTheme="majorHAnsi" w:eastAsia="Times New Roman" w:hAnsiTheme="majorHAnsi" w:cstheme="majorBidi"/>
-          <w:b/>
-          <w:color w:val="000000" w:themeColor="text1"/>
-          <w:sz w:val="24"/>
-          <w:szCs w:val="24"/>
-        </w:rPr>
-      </w:pPr>
-      <w:r>
-        <w:rPr>
-          <w:rFonts w:asciiTheme="majorHAnsi" w:eastAsia="Times New Roman" w:hAnsiTheme="majorHAnsi" w:cstheme="majorBidi"/>
-          <w:b/>
-          <w:color w:val="000000" w:themeColor="text1"/>
-          <w:sz w:val="24"/>
-          <w:szCs w:val="24"/>
-        </w:rPr>
-        <w:t>Estado</w:t>
-      </w:r>
-      <w:r>
-        <w:rPr>
-          <w:rFonts w:asciiTheme="majorHAnsi" w:eastAsia="Times New Roman" w:hAnsiTheme="majorHAnsi" w:cstheme="majorBidi"/>
-          <w:b/>
-          <w:color w:val="000000" w:themeColor="text1"/>
-          <w:sz w:val="24"/>
-          <w:szCs w:val="24"/>
-        </w:rPr>
-        <w:t>:</w:t>
-      </w:r>
-    </w:p>
-    <w:p>
-      <w:pPr>
-        <w:jc w:val="both"/>
-      </w:pPr>
-      <w:r>
-        <w:t>Não pode haver d</w:t>
-      </w:r>
-      <w:r>
-        <w:t xml:space="preserve">ois estados </w:t>
-      </w:r>
-      <w:r>
-        <w:t>com o mesmo id (restrição PRIMARY KEY).</w:t>
-      </w:r>
-    </w:p>
-    <w:p>
-      <w:pPr>
-        <w:jc w:val="both"/>
-      </w:pPr>
-      <w:r>
-        <w:t xml:space="preserve">Não pode haver estados </w:t>
-      </w:r>
-      <w:r>
-        <w:t>com estado nulo</w:t>
-      </w:r>
-      <w:r>
-        <w:t xml:space="preserve"> (restrição NOT NULL).</w:t>
-      </w:r>
-    </w:p>
-    <w:p>
-      <w:r>
-        <w:t xml:space="preserve">Não pode haver </w:t>
-      </w:r>
-      <w:r>
-        <w:t xml:space="preserve"> dois </w:t>
-      </w:r>
-      <w:r>
-        <w:t>estados com</w:t>
-      </w:r>
-      <w:r>
-        <w:t xml:space="preserve"> o mesmo</w:t>
-      </w:r>
-      <w:r>
-        <w:t xml:space="preserve"> estado (restrição </w:t>
-      </w:r>
-      <w:r>
-        <w:t>UNIQUE</w:t>
-      </w:r>
-      <w:r>
-        <w:t>).</w:t>
-      </w:r>
-    </w:p>
-    <w:p>
-      <w:pPr>
-        <w:jc w:val="both"/>
-      </w:pPr>
-      <w:r>
-        <w:t xml:space="preserve">Não pode haver estados </w:t>
-      </w:r>
-      <w:proofErr w:type="gramStart"/>
-      <w:r>
-        <w:t>associados</w:t>
-      </w:r>
-      <w:proofErr w:type="gramEnd"/>
-      <w:r>
-        <w:t xml:space="preserve"> a uma reserva inexistente (restrição de integridade referencial).</w:t>
-      </w:r>
-    </w:p>
-    <w:p>
-      <w:pPr>
-        <w:spacing w:line="240" w:lineRule="auto"/>
-        <w:jc w:val="both"/>
-        <w:rPr>
-          <w:rFonts w:asciiTheme="majorHAnsi" w:eastAsia="Times New Roman" w:hAnsiTheme="majorHAnsi" w:cstheme="majorBidi"/>
-          <w:b/>
-          <w:color w:val="000000" w:themeColor="text1"/>
-          <w:sz w:val="24"/>
-          <w:szCs w:val="24"/>
-        </w:rPr>
-      </w:pPr>
-      <w:r>
-        <w:rPr>
-          <w:rFonts w:asciiTheme="majorHAnsi" w:eastAsia="Times New Roman" w:hAnsiTheme="majorHAnsi" w:cstheme="majorBidi"/>
-          <w:b/>
-          <w:color w:val="000000" w:themeColor="text1"/>
-          <w:sz w:val="24"/>
-          <w:szCs w:val="24"/>
-        </w:rPr>
-        <w:t>Cancelamento</w:t>
-      </w:r>
-      <w:r>
-        <w:rPr>
-          <w:rFonts w:asciiTheme="majorHAnsi" w:eastAsia="Times New Roman" w:hAnsiTheme="majorHAnsi" w:cstheme="majorBidi"/>
-          <w:b/>
-          <w:color w:val="000000" w:themeColor="text1"/>
-          <w:sz w:val="24"/>
-          <w:szCs w:val="24"/>
-        </w:rPr>
-        <w:t>:</w:t>
-      </w:r>
-    </w:p>
-    <w:p>
-      <w:pPr>
-        <w:jc w:val="both"/>
-      </w:pPr>
-      <w:r>
-        <w:t xml:space="preserve">Não pode haver </w:t>
-      </w:r>
-      <w:r>
-        <w:t>cancelamentos</w:t>
-      </w:r>
-      <w:r>
-        <w:t xml:space="preserve"> com </w:t>
-      </w:r>
-      <w:r>
-        <w:t>reembolso</w:t>
-      </w:r>
-      <w:r>
-        <w:t xml:space="preserve"> nulo (restrição NOT NULL).</w:t>
-      </w:r>
-    </w:p>
-    <w:p>
-      <w:pPr>
-        <w:jc w:val="both"/>
-      </w:pPr>
-      <w:r>
-        <w:t>Não pode haver cancelamentos associados a um cliente inexistente (restrição de integridade referencial).</w:t>
-      </w:r>
-    </w:p>
-    <w:p>
-      <w:pPr>
-        <w:jc w:val="both"/>
-      </w:pPr>
-      <w:r>
-        <w:t>Não pode haver cancelamentos associados a uma reserva inexistente (restrição de integridade referencial).</w:t>
-      </w:r>
-    </w:p>
-    <w:p>
-      <w:pPr>
-        <w:jc w:val="both"/>
-      </w:pPr>
-      <w:r>
-        <w:t xml:space="preserve">Não pode haver dois </w:t>
-      </w:r>
-      <w:r>
-        <w:t>cancelamentos</w:t>
-      </w:r>
-      <w:r>
-        <w:t xml:space="preserve"> com </w:t>
-      </w:r>
-      <w:r>
-        <w:t>a mesma reserva</w:t>
-      </w:r>
-      <w:r>
-        <w:t xml:space="preserve"> (restrição PRIMARY KEY).</w:t>
-      </w:r>
-    </w:p>
-    <w:p>
-      <w:pPr>
-        <w:spacing w:line="240" w:lineRule="auto"/>
-        <w:jc w:val="both"/>
-        <w:rPr>
-          <w:rFonts w:asciiTheme="majorHAnsi" w:eastAsia="Times New Roman" w:hAnsiTheme="majorHAnsi" w:cstheme="majorBidi"/>
-          <w:b/>
-          <w:color w:val="000000" w:themeColor="text1"/>
-          <w:sz w:val="24"/>
-          <w:szCs w:val="24"/>
-        </w:rPr>
-      </w:pPr>
-      <w:r>
-        <w:rPr>
-          <w:rFonts w:asciiTheme="majorHAnsi" w:eastAsia="Times New Roman" w:hAnsiTheme="majorHAnsi" w:cstheme="majorBidi"/>
-          <w:b/>
-          <w:color w:val="000000" w:themeColor="text1"/>
-          <w:sz w:val="24"/>
-          <w:szCs w:val="24"/>
-        </w:rPr>
-        <w:t xml:space="preserve">Classificação por </w:t>
-      </w:r>
-      <w:r>
-        <w:rPr>
-          <w:rFonts w:asciiTheme="majorHAnsi" w:eastAsia="Times New Roman" w:hAnsiTheme="majorHAnsi" w:cstheme="majorBidi"/>
-          <w:b/>
-          <w:color w:val="000000" w:themeColor="text1"/>
-          <w:sz w:val="24"/>
-          <w:szCs w:val="24"/>
-        </w:rPr>
-        <w:t>A</w:t>
-      </w:r>
-      <w:r>
-        <w:rPr>
-          <w:rFonts w:asciiTheme="majorHAnsi" w:eastAsia="Times New Roman" w:hAnsiTheme="majorHAnsi" w:cstheme="majorBidi"/>
-          <w:b/>
-          <w:color w:val="000000" w:themeColor="text1"/>
-          <w:sz w:val="24"/>
-          <w:szCs w:val="24"/>
-        </w:rPr>
-        <w:t>nfitrião</w:t>
-      </w:r>
-      <w:r>
-        <w:rPr>
-          <w:rFonts w:asciiTheme="majorHAnsi" w:eastAsia="Times New Roman" w:hAnsiTheme="majorHAnsi" w:cstheme="majorBidi"/>
-          <w:b/>
-          <w:color w:val="000000" w:themeColor="text1"/>
-          <w:sz w:val="24"/>
-          <w:szCs w:val="24"/>
-        </w:rPr>
-        <w:t>:</w:t>
-      </w:r>
-    </w:p>
-    <w:p>
-      <w:pPr>
-        <w:jc w:val="both"/>
-      </w:pPr>
-      <w:r>
-        <w:t xml:space="preserve">Não pode haver </w:t>
-      </w:r>
-      <w:r>
-        <w:t>classificações</w:t>
-      </w:r>
-      <w:r>
-        <w:t xml:space="preserve"> </w:t>
-      </w:r>
-      <w:r>
-        <w:t xml:space="preserve">menor </w:t>
-      </w:r>
-      <w:r>
-        <w:t>que 1 e maior que 5</w:t>
-      </w:r>
-      <w:r>
-        <w:t xml:space="preserve"> (restrição </w:t>
-      </w:r>
-      <w:r>
-        <w:t>CHECK</w:t>
-      </w:r>
-      <w:r>
-        <w:t>).</w:t>
-      </w:r>
-    </w:p>
-    <w:p>
-      <w:pPr>
-        <w:jc w:val="both"/>
-      </w:pPr>
-      <w:r>
-        <w:t xml:space="preserve">Não pode haver classificações associadas a </w:t>
-      </w:r>
-      <w:r>
-        <w:t>um anfitrião</w:t>
-      </w:r>
-      <w:r>
-        <w:t xml:space="preserve"> inexistente (restrição de integridade referencial).</w:t>
-      </w:r>
-    </w:p>
-    <w:p>
-      <w:pPr>
-        <w:jc w:val="both"/>
-      </w:pPr>
-      <w:r>
-        <w:t>Não pode haver classificações associadas a uma reserva inexistente (restrição de integridade referencial).</w:t>
-      </w:r>
-    </w:p>
-    <w:p>
-      <w:pPr>
-        <w:jc w:val="both"/>
-      </w:pPr>
-      <w:r>
-        <w:lastRenderedPageBreak/>
-        <w:t>Não pode haver d</w:t>
-      </w:r>
-      <w:r>
-        <w:t xml:space="preserve">uas classificações </w:t>
-      </w:r>
-      <w:r>
-        <w:t>para</w:t>
-      </w:r>
-      <w:r>
-        <w:t xml:space="preserve"> a mesma reserva (restrição PRIMARY KEY).</w:t>
-      </w:r>
-    </w:p>
-    <w:p>
-      <w:pPr>
-        <w:spacing w:line="240" w:lineRule="auto"/>
-        <w:jc w:val="both"/>
-        <w:rPr>
-          <w:rFonts w:asciiTheme="majorHAnsi" w:eastAsia="Times New Roman" w:hAnsiTheme="majorHAnsi" w:cstheme="majorBidi"/>
-          <w:b/>
-          <w:color w:val="000000" w:themeColor="text1"/>
-          <w:sz w:val="24"/>
-          <w:szCs w:val="24"/>
-        </w:rPr>
-      </w:pPr>
-      <w:r>
-        <w:rPr>
-          <w:rFonts w:asciiTheme="majorHAnsi" w:eastAsia="Times New Roman" w:hAnsiTheme="majorHAnsi" w:cstheme="majorBidi"/>
-          <w:b/>
-          <w:color w:val="000000" w:themeColor="text1"/>
-          <w:sz w:val="24"/>
-          <w:szCs w:val="24"/>
-        </w:rPr>
-        <w:t>Classificação por Cliente</w:t>
-      </w:r>
-      <w:r>
-        <w:rPr>
-          <w:rFonts w:asciiTheme="majorHAnsi" w:eastAsia="Times New Roman" w:hAnsiTheme="majorHAnsi" w:cstheme="majorBidi"/>
-          <w:b/>
-          <w:color w:val="000000" w:themeColor="text1"/>
-          <w:sz w:val="24"/>
-          <w:szCs w:val="24"/>
-        </w:rPr>
-        <w:t>:</w:t>
-      </w:r>
-    </w:p>
-    <w:p>
-      <w:pPr>
-        <w:jc w:val="both"/>
-      </w:pPr>
-      <w:r>
-        <w:t>Não pode haver limpeza</w:t>
-      </w:r>
-      <w:r>
-        <w:t xml:space="preserve"> </w:t>
-      </w:r>
-      <w:r>
-        <w:t>menor que 1 e maior que 5 (restrição CHECK).</w:t>
-      </w:r>
-    </w:p>
-    <w:p>
-      <w:pPr>
-        <w:jc w:val="both"/>
-      </w:pPr>
-      <w:r>
-        <w:t>Não pode haver valor menor que 1 e maior que 5 (restrição CHECK).</w:t>
-      </w:r>
-    </w:p>
-    <w:p>
-      <w:pPr>
-        <w:jc w:val="both"/>
-      </w:pPr>
-      <w:r>
-        <w:t xml:space="preserve">Não pode haver </w:t>
-      </w:r>
-      <w:r>
-        <w:t>checkIn</w:t>
-      </w:r>
-      <w:r>
-        <w:t xml:space="preserve"> menor que 1 e maior que 5 (restrição CHECK).</w:t>
-      </w:r>
-    </w:p>
-    <w:p>
-      <w:pPr>
-        <w:jc w:val="both"/>
-      </w:pPr>
-      <w:r>
-        <w:t xml:space="preserve">Não pode haver </w:t>
-      </w:r>
-      <w:r>
-        <w:t xml:space="preserve">localização </w:t>
-      </w:r>
-      <w:r>
-        <w:t>menor que 1 e maior que 5 (restrição CHECK).</w:t>
-      </w:r>
-    </w:p>
-    <w:p>
-      <w:pPr>
-        <w:jc w:val="both"/>
-      </w:pPr>
-      <w:r>
-        <w:t>Não pode haver classificacaoAnfitriao menor que 1 e maior que 5 (restrição CHECK).</w:t>
-      </w:r>
-    </w:p>
-    <w:p>
-      <w:pPr>
-        <w:jc w:val="both"/>
-      </w:pPr>
-      <w:r>
-        <w:t xml:space="preserve">Não pode haver classificações associadas </w:t>
-      </w:r>
-      <w:r>
-        <w:t>a um cliente</w:t>
-      </w:r>
-      <w:r>
-        <w:t xml:space="preserve"> inexistente (restrição de integridade referencial).</w:t>
-      </w:r>
-    </w:p>
-    <w:p>
-      <w:pPr>
-        <w:jc w:val="both"/>
-      </w:pPr>
-      <w:r>
-        <w:t>Não pode haver classificações associadas a uma reserva inexistente (restrição de integridade referencial).</w:t>
-      </w:r>
-    </w:p>
-    <w:p>
-      <w:pPr>
-        <w:jc w:val="both"/>
-      </w:pPr>
-      <w:r>
-        <w:t>Não pode haver duas classificações para a mesma reserva (restrição PRIMARY KEY).</w:t>
-      </w:r>
-    </w:p>
-    <w:p>
-      <w:pPr>
-        <w:rPr>
-          <w:b/>
-        </w:rPr>
-      </w:pPr>
-      <w:r>
-        <w:rPr>
-          <w:rFonts w:asciiTheme="majorHAnsi" w:eastAsia="Times New Roman" w:hAnsiTheme="majorHAnsi" w:cstheme="majorBidi"/>
-          <w:b/>
-          <w:color w:val="000000" w:themeColor="text1"/>
-          <w:sz w:val="24"/>
-          <w:szCs w:val="24"/>
-        </w:rPr>
-        <w:t>Comodidade</w:t>
-      </w:r>
-      <w:r>
-        <w:rPr>
-          <w:rFonts w:asciiTheme="majorHAnsi" w:eastAsia="Times New Roman" w:hAnsiTheme="majorHAnsi" w:cstheme="majorBidi"/>
-          <w:b/>
-          <w:color w:val="000000" w:themeColor="text1"/>
-          <w:sz w:val="24"/>
-          <w:szCs w:val="24"/>
-        </w:rPr>
-        <w:t>:</w:t>
-      </w:r>
-    </w:p>
-    <w:p>
-      <w:pPr>
-        <w:spacing w:line="240" w:lineRule="auto"/>
-        <w:jc w:val="both"/>
-        <w:rPr>
-          <w:rFonts w:asciiTheme="majorHAnsi" w:eastAsia="Times New Roman" w:hAnsiTheme="majorHAnsi" w:cstheme="majorBidi"/>
-          <w:b/>
-          <w:color w:val="000000" w:themeColor="text1"/>
-          <w:sz w:val="24"/>
-          <w:szCs w:val="24"/>
-        </w:rPr>
-      </w:pPr>
-      <w:r>
-        <w:t>Não pode haver duas comodidades com o mesmo id (restrição PRIMARY KEY).</w:t>
-      </w:r>
-    </w:p>
-    <w:p>
-      <w:pPr>
-        <w:jc w:val="both"/>
-      </w:pPr>
-      <w:r>
-        <w:t xml:space="preserve">Não pode haver </w:t>
-      </w:r>
-      <w:r>
-        <w:t>comodidades</w:t>
-      </w:r>
-      <w:r>
-        <w:t xml:space="preserve"> com </w:t>
-      </w:r>
-      <w:r>
-        <w:t>nome</w:t>
-      </w:r>
-      <w:r>
-        <w:t xml:space="preserve"> nulo (restrição NOT NULL).</w:t>
-      </w:r>
-    </w:p>
-    <w:p>
-      <w:pPr>
-        <w:jc w:val="both"/>
-      </w:pPr>
-      <w:r>
-        <w:t xml:space="preserve">Não pode haver duas comodidades com </w:t>
-      </w:r>
-      <w:r>
-        <w:t>nome igual</w:t>
-      </w:r>
-      <w:r>
-        <w:t xml:space="preserve"> (restrição </w:t>
-      </w:r>
-      <w:r>
-        <w:t>UNIQUE</w:t>
-      </w:r>
-      <w:r>
-        <w:t>).</w:t>
-      </w:r>
-    </w:p>
-    <w:p>
-      <w:pPr>
-        <w:spacing w:line="240" w:lineRule="auto"/>
-        <w:jc w:val="both"/>
-        <w:rPr>
-          <w:rFonts w:asciiTheme="majorHAnsi" w:eastAsia="Times New Roman" w:hAnsiTheme="majorHAnsi" w:cstheme="majorBidi"/>
-          <w:b/>
-          <w:color w:val="000000" w:themeColor="text1"/>
-          <w:sz w:val="24"/>
-          <w:szCs w:val="24"/>
-        </w:rPr>
-      </w:pPr>
-      <w:r>
-        <w:rPr>
-          <w:rFonts w:asciiTheme="majorHAnsi" w:eastAsia="Times New Roman" w:hAnsiTheme="majorHAnsi" w:cstheme="majorBidi"/>
-          <w:b/>
-          <w:color w:val="000000" w:themeColor="text1"/>
-          <w:sz w:val="24"/>
-          <w:szCs w:val="24"/>
-        </w:rPr>
-        <w:t>Efetua</w:t>
-      </w:r>
-      <w:r>
-        <w:rPr>
-          <w:rFonts w:asciiTheme="majorHAnsi" w:eastAsia="Times New Roman" w:hAnsiTheme="majorHAnsi" w:cstheme="majorBidi"/>
-          <w:b/>
-          <w:color w:val="000000" w:themeColor="text1"/>
-          <w:sz w:val="24"/>
-          <w:szCs w:val="24"/>
-        </w:rPr>
-        <w:t>:</w:t>
-      </w:r>
-    </w:p>
-    <w:p>
-      <w:pPr>
-        <w:jc w:val="both"/>
-      </w:pPr>
-      <w:r>
-        <w:t>Não pode haver clientes associados a um cliente inexistente (restrição de integridade referencial).</w:t>
-      </w:r>
-    </w:p>
-    <w:p>
-      <w:pPr>
-        <w:jc w:val="both"/>
-      </w:pPr>
-      <w:r>
-        <w:t>Não pode haver reservas associados a uma reserva inexistente (restrição de integridade referencial).</w:t>
-      </w:r>
-    </w:p>
-    <w:p>
-      <w:pPr>
-        <w:jc w:val="both"/>
-      </w:pPr>
-      <w:r>
-        <w:t>Não pode haver duas combinações de clientes e reservas iguais (restrição PRIMARY KEY).</w:t>
-      </w:r>
-    </w:p>
-    <w:p>
-      <w:pPr>
-        <w:jc w:val="both"/>
-        <w:rPr>
-          <w:sz w:val="24"/>
-        </w:rPr>
-      </w:pPr>
-      <w:r>
-        <w:rPr>
-          <w:b/>
-          <w:bCs/>
-          <w:sz w:val="24"/>
-        </w:rPr>
-        <w:t>Escolhido</w:t>
-      </w:r>
-      <w:r>
-        <w:rPr>
-          <w:b/>
-          <w:bCs/>
-          <w:sz w:val="24"/>
-        </w:rPr>
-        <w:t xml:space="preserve"> </w:t>
-      </w:r>
-      <w:r>
-        <w:rPr>
-          <w:b/>
-          <w:bCs/>
-          <w:sz w:val="24"/>
-        </w:rPr>
-        <w:t>Pelo</w:t>
-      </w:r>
-      <w:r>
-        <w:rPr>
-          <w:b/>
-          <w:bCs/>
-          <w:sz w:val="24"/>
-        </w:rPr>
-        <w:t xml:space="preserve"> </w:t>
-      </w:r>
-      <w:r>
-        <w:rPr>
-          <w:b/>
-          <w:bCs/>
-          <w:sz w:val="24"/>
-        </w:rPr>
-        <w:t>Cliente</w:t>
-      </w:r>
-      <w:r>
-        <w:rPr>
-          <w:b/>
-          <w:bCs/>
-          <w:sz w:val="24"/>
-        </w:rPr>
-        <w:t>:</w:t>
-      </w:r>
-    </w:p>
-    <w:p>
-      <w:pPr>
-        <w:jc w:val="both"/>
-      </w:pPr>
-      <w:r>
-        <w:t xml:space="preserve">Não pode haver </w:t>
-      </w:r>
-      <w:r>
-        <w:t>métodos</w:t>
-      </w:r>
-      <w:r>
-        <w:t xml:space="preserve"> associados a um </w:t>
-      </w:r>
-      <w:r>
-        <w:t>método</w:t>
-      </w:r>
-      <w:r>
-        <w:t xml:space="preserve"> inexistente (restrição de integridade referencial).</w:t>
-      </w:r>
-    </w:p>
-    <w:p>
-      <w:pPr>
-        <w:jc w:val="both"/>
-      </w:pPr>
-      <w:r>
-        <w:t>Não pode haver reservas associados a uma reserva inexistente (restrição de integridade referencial).</w:t>
-      </w:r>
-    </w:p>
-    <w:p>
-      <w:pPr>
-        <w:jc w:val="both"/>
-      </w:pPr>
-      <w:r>
-        <w:t>Não pode haver duas combinações de métodos e reservas iguais (restrição PRIMARY KEY).</w:t>
-      </w:r>
-    </w:p>
-    <w:p>
-      <w:pPr>
-        <w:rPr>
-          <w:b/>
-          <w:bCs/>
-          <w:sz w:val="24"/>
-        </w:rPr>
-      </w:pPr>
-      <w:r>
-        <w:rPr>
-          <w:b/>
-          <w:bCs/>
-          <w:sz w:val="24"/>
-        </w:rPr>
-        <w:t>Tipo</w:t>
-      </w:r>
-      <w:r>
-        <w:rPr>
-          <w:b/>
-          <w:bCs/>
-          <w:sz w:val="24"/>
-        </w:rPr>
-        <w:t xml:space="preserve"> </w:t>
-      </w:r>
-      <w:r>
-        <w:rPr>
-          <w:b/>
-          <w:bCs/>
-          <w:sz w:val="24"/>
-        </w:rPr>
-        <w:t>De</w:t>
-      </w:r>
-      <w:r>
-        <w:rPr>
-          <w:b/>
-          <w:bCs/>
-          <w:sz w:val="24"/>
-        </w:rPr>
-        <w:t xml:space="preserve"> </w:t>
-      </w:r>
-      <w:r>
-        <w:rPr>
-          <w:b/>
-          <w:bCs/>
-          <w:sz w:val="24"/>
-        </w:rPr>
-        <w:t>Habitação</w:t>
-      </w:r>
-      <w:r>
-        <w:rPr>
-          <w:b/>
-          <w:bCs/>
-          <w:sz w:val="24"/>
-        </w:rPr>
-        <w:t>:</w:t>
-      </w:r>
-    </w:p>
-    <w:p>
-      <w:pPr>
-        <w:jc w:val="both"/>
-      </w:pPr>
-      <w:r>
-        <w:t>Não pode haver dois tipos de habitação com o mesmo id (restrição PRIMARY KEY).</w:t>
-      </w:r>
-    </w:p>
-    <w:p>
-      <w:r>
-        <w:t xml:space="preserve">Não pode haver um tipo de habitação </w:t>
-      </w:r>
-      <w:r>
-        <w:t xml:space="preserve">com nome nulo (restrição </w:t>
-      </w:r>
-      <w:r>
-        <w:t>NOT NULL</w:t>
-      </w:r>
-      <w:r>
-        <w:t>).</w:t>
-      </w:r>
-    </w:p>
-    <w:p>
-      <w:pPr>
-        <w:jc w:val="both"/>
-      </w:pPr>
-      <w:r>
-        <w:t xml:space="preserve">Não pode haver </w:t>
-      </w:r>
-      <w:r>
-        <w:t>dois tipos de habitação</w:t>
-      </w:r>
-      <w:r>
-        <w:t xml:space="preserve"> com nome igual (restrição UNIQUE).</w:t>
-      </w:r>
-    </w:p>
-    <w:p>
-      <w:pPr>
-        <w:jc w:val="both"/>
-      </w:pPr>
-    </w:p>
-    <w:p>
-      <w:pPr>
-        <w:rPr>
-          <w:sz w:val="24"/>
-        </w:rPr>
-      </w:pPr>
-      <w:r>
-        <w:rPr>
-          <w:b/>
-          <w:bCs/>
-          <w:sz w:val="24"/>
-        </w:rPr>
-        <w:lastRenderedPageBreak/>
-        <w:t>Pol</w:t>
-      </w:r>
-      <w:r>
-        <w:rPr>
-          <w:b/>
-          <w:bCs/>
-          <w:sz w:val="24"/>
-        </w:rPr>
-        <w:t>í</w:t>
-      </w:r>
-      <w:r>
-        <w:rPr>
-          <w:b/>
-          <w:bCs/>
-          <w:sz w:val="24"/>
-        </w:rPr>
-        <w:t>tica</w:t>
-      </w:r>
-      <w:r>
-        <w:rPr>
-          <w:b/>
-          <w:bCs/>
-          <w:sz w:val="24"/>
-        </w:rPr>
-        <w:t xml:space="preserve"> </w:t>
-      </w:r>
-      <w:r>
-        <w:rPr>
-          <w:b/>
-          <w:bCs/>
-          <w:sz w:val="24"/>
-        </w:rPr>
-        <w:t>De</w:t>
-      </w:r>
-      <w:r>
-        <w:rPr>
-          <w:b/>
-          <w:bCs/>
-          <w:sz w:val="24"/>
-        </w:rPr>
-        <w:t xml:space="preserve"> </w:t>
-      </w:r>
-      <w:r>
-        <w:rPr>
-          <w:b/>
-          <w:bCs/>
-          <w:sz w:val="24"/>
-        </w:rPr>
-        <w:t>Cancelamento</w:t>
-      </w:r>
-      <w:r>
-        <w:rPr>
-          <w:b/>
-          <w:bCs/>
-          <w:sz w:val="24"/>
-        </w:rPr>
-        <w:t>:</w:t>
-      </w:r>
-    </w:p>
-    <w:p>
-      <w:pPr>
-        <w:jc w:val="both"/>
-      </w:pPr>
-      <w:r>
-        <w:t>Não pode haver duas políticas com o mesmo id (restrição PRIMARY KEY).</w:t>
-      </w:r>
-    </w:p>
-    <w:p>
-      <w:pPr>
-        <w:jc w:val="both"/>
-      </w:pPr>
-      <w:r>
-        <w:t xml:space="preserve">Não pode haver uma política com nome </w:t>
-      </w:r>
-      <w:r>
-        <w:t>nulo</w:t>
-      </w:r>
-      <w:r>
-        <w:t xml:space="preserve"> (restrição </w:t>
-      </w:r>
-      <w:r>
-        <w:t>NOT NULL</w:t>
-      </w:r>
-      <w:r>
-        <w:t>).</w:t>
-      </w:r>
-    </w:p>
-    <w:p>
-      <w:pPr>
-        <w:jc w:val="both"/>
-      </w:pPr>
-      <w:r>
-        <w:t xml:space="preserve">Não pode haver </w:t>
-      </w:r>
-      <w:r>
-        <w:t>duas políticas</w:t>
-      </w:r>
-      <w:r>
-        <w:t xml:space="preserve"> com nome igual (restrição UNIQUE).</w:t>
-      </w:r>
-    </w:p>
-    <w:p>
-      <w:pPr>
-        <w:jc w:val="both"/>
-      </w:pPr>
-      <w:r>
-        <w:t xml:space="preserve">Não pode haver uma política com </w:t>
-      </w:r>
-      <w:r>
-        <w:t xml:space="preserve">descrição nula (restrição </w:t>
-      </w:r>
-      <w:r>
-        <w:t>NOT NULL</w:t>
-      </w:r>
-      <w:r>
-        <w:t>).</w:t>
-      </w:r>
-    </w:p>
-    <w:p>
-      <w:pPr>
-        <w:jc w:val="both"/>
-      </w:pPr>
-      <w:r>
-        <w:t xml:space="preserve">Não pode haver duas políticas com </w:t>
-      </w:r>
-      <w:r>
-        <w:t>descrição</w:t>
-      </w:r>
-      <w:r>
-        <w:t xml:space="preserve"> igual (restrição UNIQUE).</w:t>
-      </w:r>
-    </w:p>
-    <w:p>
-      <w:pPr>
-        <w:jc w:val="both"/>
-      </w:pPr>
-      <w:r>
-        <w:t>A percentagem de reembolso não pode ser inferior a 0 ou superior a 1 (restrição CHECK).</w:t>
-      </w:r>
-    </w:p>
-    <w:p>
-      <w:pPr>
-        <w:jc w:val="both"/>
-        <w:rPr>
-          <w:sz w:val="24"/>
-        </w:rPr>
-      </w:pPr>
-      <w:r>
-        <w:rPr>
-          <w:b/>
-          <w:bCs/>
-          <w:sz w:val="24"/>
-        </w:rPr>
-        <w:t>Habitação</w:t>
-      </w:r>
-      <w:r>
-        <w:rPr>
-          <w:b/>
-          <w:bCs/>
-          <w:sz w:val="24"/>
-        </w:rPr>
-        <w:t>:</w:t>
-      </w:r>
-    </w:p>
-    <w:p>
-      <w:pPr>
-        <w:jc w:val="both"/>
-      </w:pPr>
-      <w:r>
-        <w:t>Não pode haver duas habitações com o mesmo id (restrição PRIMARY KEY).</w:t>
-      </w:r>
-    </w:p>
-    <w:p>
-      <w:pPr>
-        <w:jc w:val="both"/>
-      </w:pPr>
-      <w:r>
-        <w:t>O número de quartos não pode ser inferior a 0 (</w:t>
-      </w:r>
-      <w:r>
-        <w:t>restrição CHECK).</w:t>
-      </w:r>
-    </w:p>
-    <w:p>
-      <w:pPr>
-        <w:jc w:val="both"/>
-      </w:pPr>
-      <w:r>
-        <w:t xml:space="preserve">O número máximo de hóspedes </w:t>
-      </w:r>
-      <w:r>
-        <w:t>não pode ser inferior a 0 (restrição CHECK).</w:t>
-      </w:r>
-    </w:p>
-    <w:p>
-      <w:pPr>
-        <w:jc w:val="both"/>
-      </w:pPr>
-      <w:r>
-        <w:t xml:space="preserve">Não pode haver uma </w:t>
-      </w:r>
-      <w:r>
-        <w:t>habitação</w:t>
-      </w:r>
-      <w:r>
-        <w:t xml:space="preserve"> com </w:t>
-      </w:r>
-      <w:r>
-        <w:t>morada</w:t>
-      </w:r>
-      <w:r>
-        <w:t xml:space="preserve"> nula (restrição NOT NULL).</w:t>
-      </w:r>
-    </w:p>
-    <w:p>
-      <w:pPr>
-        <w:jc w:val="both"/>
-      </w:pPr>
-      <w:r>
-        <w:t xml:space="preserve">Não pode haver duas </w:t>
-      </w:r>
-      <w:r>
-        <w:t>habitações</w:t>
-      </w:r>
-      <w:r>
-        <w:t xml:space="preserve"> com </w:t>
-      </w:r>
-      <w:r>
-        <w:t>morada</w:t>
-      </w:r>
-      <w:r>
-        <w:t xml:space="preserve"> igual (restrição UNIQUE).</w:t>
-      </w:r>
-    </w:p>
-    <w:p>
-      <w:pPr>
-        <w:jc w:val="both"/>
-      </w:pPr>
-      <w:r>
-        <w:t>A distância ao centro não pode ser inferior</w:t>
-      </w:r>
-      <w:r>
-        <w:t xml:space="preserve"> a 0 (restrição CHECK).</w:t>
-      </w:r>
-    </w:p>
-    <w:p>
-      <w:pPr>
-        <w:jc w:val="both"/>
-      </w:pPr>
-      <w:r>
-        <w:t xml:space="preserve">O preço por noite não pode ser </w:t>
-      </w:r>
-      <w:r>
-        <w:t xml:space="preserve">inferior </w:t>
-      </w:r>
-      <w:r>
-        <w:t xml:space="preserve">ou igual </w:t>
-      </w:r>
-      <w:r>
-        <w:t>a 0 (restrição CHECK).</w:t>
-      </w:r>
-    </w:p>
-    <w:p>
-      <w:pPr>
-        <w:jc w:val="both"/>
-      </w:pPr>
-      <w:r>
-        <w:t>A taxa de limpeza não pode ser inferior a 0 (restrição CHECK).</w:t>
-      </w:r>
-    </w:p>
-    <w:p>
-      <w:pPr>
-        <w:jc w:val="both"/>
-      </w:pPr>
-      <w:r>
-        <w:t>O valor da classificação média não pode ser inferior a 1 nem superior a 5 (restrição CHECK).</w:t>
-      </w:r>
-    </w:p>
-    <w:p>
-      <w:pPr>
-        <w:jc w:val="both"/>
-      </w:pPr>
-      <w:r>
-        <w:t>Não pode haver cidades associadas a uma cidade inexistente (restrição de integridade referencial).</w:t>
-      </w:r>
-    </w:p>
-    <w:p>
-      <w:pPr>
-        <w:jc w:val="both"/>
-      </w:pPr>
-      <w:r>
-        <w:t>Não pode haver tipos associados a um tipo de habitação inexistente (restrição de integridade referencial).</w:t>
-      </w:r>
-    </w:p>
-    <w:p>
-      <w:pPr>
-        <w:jc w:val="both"/>
-      </w:pPr>
-      <w:r>
-        <w:t>Não pode haver políticas associadas a uma política de cancelamento inexistente (restrição de integridade referencial).</w:t>
-      </w:r>
-    </w:p>
-    <w:p>
-      <w:pPr>
-        <w:jc w:val="both"/>
-        <w:rPr>
-          <w:b/>
-          <w:bCs/>
-          <w:sz w:val="24"/>
-        </w:rPr>
-      </w:pPr>
-      <w:r>
-        <w:rPr>
-          <w:b/>
-          <w:bCs/>
-          <w:sz w:val="24"/>
-        </w:rPr>
-        <w:t>Disponível</w:t>
-      </w:r>
-      <w:r>
-        <w:rPr>
-          <w:b/>
-          <w:bCs/>
-          <w:sz w:val="24"/>
-        </w:rPr>
-        <w:t>:</w:t>
-      </w:r>
-    </w:p>
-    <w:p>
-      <w:pPr>
-        <w:jc w:val="both"/>
-      </w:pPr>
-      <w:r>
-        <w:t>Não pode haver datas associadas a uma data inexistente (restrição de integridade referencial).</w:t>
+        <w:t>comodidades associadas</w:t>
+      </w:r>
+      <w:r>
+        <w:t xml:space="preserve"> a </w:t>
+      </w:r>
+      <w:r>
+        <w:t xml:space="preserve">uma comodidade </w:t>
+      </w:r>
+      <w:r>
+        <w:t>inexistente</w:t>
+      </w:r>
+      <w:r>
+        <w:t xml:space="preserve"> (restrição de integridade referencial).</w:t>
       </w:r>
     </w:p>
     <w:p>
@@ -6496,78 +6614,6 @@
         <w:jc w:val="both"/>
       </w:pPr>
       <w:r>
-        <w:t xml:space="preserve">Não pode haver duas combinações de </w:t>
-      </w:r>
-      <w:r>
-        <w:t>datas</w:t>
-      </w:r>
-      <w:r>
-        <w:t xml:space="preserve"> e habitações iguais (restrição PRIMARY KEY).</w:t>
-      </w:r>
-    </w:p>
-    <w:p>
-      <w:pPr>
-        <w:jc w:val="both"/>
-        <w:rPr>
-          <w:b/>
-          <w:bCs/>
-          <w:sz w:val="24"/>
-        </w:rPr>
-      </w:pPr>
-      <w:r>
-        <w:rPr>
-          <w:b/>
-          <w:bCs/>
-          <w:sz w:val="24"/>
-        </w:rPr>
-        <w:t>Dispõe</w:t>
-      </w:r>
-      <w:r>
-        <w:rPr>
-          <w:b/>
-          <w:bCs/>
-          <w:sz w:val="24"/>
-        </w:rPr>
-        <w:t>:</w:t>
-      </w:r>
-    </w:p>
-    <w:p>
-      <w:pPr>
-        <w:jc w:val="both"/>
-      </w:pPr>
-      <w:r>
-        <w:t xml:space="preserve">Não pode haver </w:t>
-      </w:r>
-      <w:r>
-        <w:t>comodidades associadas</w:t>
-      </w:r>
-      <w:r>
-        <w:t xml:space="preserve"> a </w:t>
-      </w:r>
-      <w:r>
-        <w:t xml:space="preserve">uma comodidade </w:t>
-      </w:r>
-      <w:r>
-        <w:t>inexistente</w:t>
-      </w:r>
-      <w:r>
-        <w:t xml:space="preserve"> (restrição de integridade referencial).</w:t>
-      </w:r>
-    </w:p>
-    <w:p>
-      <w:pPr>
-        <w:jc w:val="both"/>
-      </w:pPr>
-      <w:r>
-        <w:t>Não pode haver habitações associadas a uma habitação inexistente (restrição de integridade referencial).</w:t>
-      </w:r>
-    </w:p>
-    <w:p>
-      <w:pPr>
-        <w:jc w:val="both"/>
-      </w:pPr>
-      <w:r>
-        <w:lastRenderedPageBreak/>
         <w:t xml:space="preserve">Não pode haver duas combinações de </w:t>
       </w:r>
       <w:r>
@@ -7491,6 +7537,7 @@
     <w:lsdException w:name="HTML Sample" w:semiHidden="1" w:unhideWhenUsed="1"/>
     <w:lsdException w:name="HTML Typewriter" w:semiHidden="1" w:unhideWhenUsed="1"/>
     <w:lsdException w:name="HTML Variable" w:semiHidden="1" w:unhideWhenUsed="1"/>
+    <w:lsdException w:name="Normal Table" w:semiHidden="1" w:unhideWhenUsed="1"/>
     <w:lsdException w:name="annotation subject" w:semiHidden="1" w:unhideWhenUsed="1"/>
     <w:lsdException w:name="No List" w:semiHidden="1" w:unhideWhenUsed="1"/>
     <w:lsdException w:name="Outline List 1" w:semiHidden="1" w:unhideWhenUsed="1"/>
@@ -7537,8 +7584,10 @@
     <w:lsdException w:name="Table Subtle 2" w:semiHidden="1" w:unhideWhenUsed="1"/>
     <w:lsdException w:name="Table Web 1" w:semiHidden="1" w:unhideWhenUsed="1"/>
     <w:lsdException w:name="Table Web 2" w:semiHidden="1" w:unhideWhenUsed="1"/>
+    <w:lsdException w:name="Table Web 3" w:semiHidden="1" w:unhideWhenUsed="1"/>
     <w:lsdException w:name="Balloon Text" w:semiHidden="1" w:unhideWhenUsed="1"/>
     <w:lsdException w:name="Table Grid" w:uiPriority="39"/>
+    <w:lsdException w:name="Table Theme" w:semiHidden="1" w:unhideWhenUsed="1"/>
     <w:lsdException w:name="Placeholder Text" w:semiHidden="1"/>
     <w:lsdException w:name="No Spacing" w:uiPriority="1" w:qFormat="1"/>
     <w:lsdException w:name="Light Shading" w:uiPriority="60"/>
@@ -7885,6 +7934,7 @@
   <w:style w:type="character" w:default="1" w:styleId="Tipodeletrapredefinidodopargrafo">
     <w:name w:val="Default Paragraph Font"/>
     <w:uiPriority w:val="1"/>
+    <w:semiHidden/>
     <w:unhideWhenUsed/>
   </w:style>
   <w:style w:type="table" w:default="1" w:styleId="Tabelanormal">
@@ -8449,7 +8499,7 @@
 </file>
 
 <file path=customXml/itemProps1.xml><?xml version="1.0" encoding="utf-8"?>
-<ds:datastoreItem xmlns:ds="http://schemas.openxmlformats.org/officeDocument/2006/customXml" ds:itemID="{EAFC2497-8DF4-47EB-8502-4610EB04AAF0}">
+<ds:datastoreItem xmlns:ds="http://schemas.openxmlformats.org/officeDocument/2006/customXml" ds:itemID="{393C65FD-3AA1-4261-991E-D938A8F3B3B1}">
   <ds:schemaRefs>
     <ds:schemaRef ds:uri="http://schemas.openxmlformats.org/officeDocument/2006/bibliography"/>
   </ds:schemaRefs>

--- a/Base de Dados AirBnB.docx
+++ b/Base de Dados AirBnB.docx
@@ -1146,9 +1146,17 @@
           <w:noProof/>
         </w:rPr>
         <w:drawing>
-          <wp:inline distT="0" distB="0" distL="0" distR="0" wp14:anchorId="39076116" wp14:editId="090F3C8F">
-            <wp:extent cx="5353048" cy="3947874"/>
-            <wp:effectExtent l="0" t="0" r="0" b="0"/>
+          <wp:anchor distT="0" distB="0" distL="114300" distR="114300" simplePos="0" relativeHeight="251659265" behindDoc="0" locked="0" layoutInCell="1" allowOverlap="1" wp14:anchorId="39076116" wp14:editId="413B4129">
+            <wp:simplePos x="0" y="0"/>
+            <wp:positionH relativeFrom="margin">
+              <wp:align>center</wp:align>
+            </wp:positionH>
+            <wp:positionV relativeFrom="paragraph">
+              <wp:posOffset>3175</wp:posOffset>
+            </wp:positionV>
+            <wp:extent cx="4454011" cy="3947874"/>
+            <wp:effectExtent l="0" t="0" r="3810" b="0"/>
+            <wp:wrapSquare wrapText="bothSides"/>
             <wp:docPr id="114124835" name="Picture 413116869"/>
             <wp:cNvGraphicFramePr>
               <a:graphicFrameLocks xmlns:a="http://schemas.openxmlformats.org/drawingml/2006/main" noChangeAspect="1"/>
@@ -1161,7 +1169,7 @@
                     <pic:cNvPicPr/>
                   </pic:nvPicPr>
                   <pic:blipFill>
-                    <a:blip r:embed="rId9">
+                    <a:blip r:embed="rId9" cstate="print">
                       <a:extLst>
                         <a:ext uri="{28A0092B-C50C-407E-A947-70E740481C1C}">
                           <a14:useLocalDpi xmlns:a14="http://schemas.microsoft.com/office/drawing/2010/main" val="0"/>
@@ -1175,7 +1183,7 @@
                   <pic:spPr>
                     <a:xfrm>
                       <a:off x="0" y="0"/>
-                      <a:ext cx="5353048" cy="3947874"/>
+                      <a:ext cx="4454011" cy="3947874"/>
                     </a:xfrm>
                     <a:prstGeom prst="rect">
                       <a:avLst/>
@@ -1184,9 +1192,105 @@
                 </pic:pic>
               </a:graphicData>
             </a:graphic>
-          </wp:inline>
+          </wp:anchor>
         </w:drawing>
       </w:r>
+    </w:p>
+    <w:p>
+      <w:pPr>
+        <w:jc w:val="both"/>
+        <w:rPr>
+          <w:b/>
+        </w:rPr>
+      </w:pPr>
+    </w:p>
+    <w:p>
+      <w:pPr>
+        <w:jc w:val="both"/>
+        <w:rPr>
+          <w:b/>
+        </w:rPr>
+      </w:pPr>
+    </w:p>
+    <w:p>
+      <w:pPr>
+        <w:jc w:val="both"/>
+        <w:rPr>
+          <w:b/>
+        </w:rPr>
+      </w:pPr>
+    </w:p>
+    <w:p>
+      <w:pPr>
+        <w:jc w:val="both"/>
+        <w:rPr>
+          <w:b/>
+        </w:rPr>
+      </w:pPr>
+    </w:p>
+    <w:p>
+      <w:pPr>
+        <w:jc w:val="both"/>
+        <w:rPr>
+          <w:b/>
+        </w:rPr>
+      </w:pPr>
+    </w:p>
+    <w:p>
+      <w:pPr>
+        <w:jc w:val="both"/>
+        <w:rPr>
+          <w:b/>
+        </w:rPr>
+      </w:pPr>
+    </w:p>
+    <w:p>
+      <w:pPr>
+        <w:jc w:val="both"/>
+        <w:rPr>
+          <w:b/>
+        </w:rPr>
+      </w:pPr>
+    </w:p>
+    <w:p>
+      <w:pPr>
+        <w:jc w:val="both"/>
+        <w:rPr>
+          <w:b/>
+        </w:rPr>
+      </w:pPr>
+    </w:p>
+    <w:p>
+      <w:pPr>
+        <w:jc w:val="both"/>
+        <w:rPr>
+          <w:b/>
+        </w:rPr>
+      </w:pPr>
+    </w:p>
+    <w:p>
+      <w:pPr>
+        <w:jc w:val="both"/>
+        <w:rPr>
+          <w:b/>
+        </w:rPr>
+      </w:pPr>
+    </w:p>
+    <w:p>
+      <w:pPr>
+        <w:jc w:val="both"/>
+        <w:rPr>
+          <w:b/>
+        </w:rPr>
+      </w:pPr>
+    </w:p>
+    <w:p>
+      <w:pPr>
+        <w:jc w:val="both"/>
+        <w:rPr>
+          <w:b/>
+        </w:rPr>
+      </w:pPr>
     </w:p>
     <w:p>
       <w:pPr>
@@ -1313,45 +1417,206 @@
         <w:t>email</w:t>
       </w:r>
       <w:r>
-        <w:t>, telefone, morada, c</w:t>
+        <w:t xml:space="preserve">, telefone, morada, </w:t>
+      </w:r>
+      <w:proofErr w:type="spellStart"/>
+      <w:r>
+        <w:t>c</w:t>
       </w:r>
       <w:r>
         <w:t>o</w:t>
       </w:r>
       <w:r>
-        <w:t>digoPostal, classifica</w:t>
+        <w:t>digoPostal</w:t>
+      </w:r>
+      <w:proofErr w:type="spellEnd"/>
+      <w:r>
+        <w:t>, pa</w:t>
+      </w:r>
+      <w:r>
+        <w:t>i</w:t>
+      </w:r>
+      <w:r>
+        <w:t>s-&gt;Pa</w:t>
+      </w:r>
+      <w:r>
+        <w:t>i</w:t>
+      </w:r>
+      <w:r>
+        <w:t>s)</w:t>
+      </w:r>
+    </w:p>
+    <w:p>
+      <w:pPr>
+        <w:jc w:val="both"/>
+      </w:pPr>
+      <w:r>
+        <w:t>Cliente (</w:t>
+      </w:r>
+      <w:r>
+        <w:rPr>
+          <w:u w:val="single"/>
+        </w:rPr>
+        <w:t>id</w:t>
+      </w:r>
+      <w:r>
+        <w:t>-&gt;Utilizador</w:t>
+      </w:r>
+      <w:r>
+        <w:t xml:space="preserve">, </w:t>
+      </w:r>
+      <w:proofErr w:type="spellStart"/>
+      <w:r>
+        <w:t>classificacaoCliente</w:t>
+      </w:r>
+      <w:proofErr w:type="spellEnd"/>
+      <w:r>
+        <w:t>)</w:t>
+      </w:r>
+    </w:p>
+    <w:p>
+      <w:pPr>
+        <w:jc w:val="both"/>
+      </w:pPr>
+      <w:proofErr w:type="spellStart"/>
+      <w:r>
+        <w:t>Anfitri</w:t>
+      </w:r>
+      <w:r>
+        <w:t>a</w:t>
+      </w:r>
+      <w:r>
+        <w:t>o</w:t>
+      </w:r>
+      <w:proofErr w:type="spellEnd"/>
+      <w:r>
+        <w:t xml:space="preserve"> (</w:t>
+      </w:r>
+      <w:r>
+        <w:rPr>
+          <w:u w:val="single"/>
+        </w:rPr>
+        <w:t>id</w:t>
+      </w:r>
+      <w:r>
+        <w:t>-&gt;Utilizador</w:t>
+      </w:r>
+      <w:r>
+        <w:t xml:space="preserve">, </w:t>
+      </w:r>
+      <w:proofErr w:type="spellStart"/>
+      <w:r>
+        <w:t>classificacaoAnfitriao</w:t>
+      </w:r>
+      <w:proofErr w:type="spellEnd"/>
+      <w:r>
+        <w:t>)</w:t>
+      </w:r>
+    </w:p>
+    <w:p>
+      <w:pPr>
+        <w:jc w:val="both"/>
+      </w:pPr>
+      <w:r>
+        <w:t>Habita</w:t>
       </w:r>
       <w:r>
         <w:t>ca</w:t>
       </w:r>
       <w:r>
+        <w:t>o (</w:t>
+      </w:r>
+      <w:r>
+        <w:rPr>
+          <w:u w:val="single"/>
+        </w:rPr>
+        <w:t>id</w:t>
+      </w:r>
+      <w:r>
+        <w:t xml:space="preserve">, </w:t>
+      </w:r>
+      <w:r>
+        <w:t>numQuartos, maxH</w:t>
+      </w:r>
+      <w:r>
+        <w:t>o</w:t>
+      </w:r>
+      <w:r>
+        <w:t xml:space="preserve">spedes, </w:t>
+      </w:r>
+      <w:r>
+        <w:t>morada</w:t>
+      </w:r>
+      <w:r>
+        <w:t>, distCentro, pre</w:t>
+      </w:r>
+      <w:r>
+        <w:t>c</w:t>
+      </w:r>
+      <w:r>
+        <w:t>oNoite, taxaLimpeza, classifica</w:t>
+      </w:r>
+      <w:r>
+        <w:t>ca</w:t>
+      </w:r>
+      <w:r>
         <w:t>oM</w:t>
       </w:r>
       <w:r>
         <w:t>e</w:t>
       </w:r>
       <w:r>
-        <w:t>dia, pa</w:t>
+        <w:t>dia</w:t>
+      </w:r>
+      <w:r>
+        <w:t>,cidade-&gt;Cidade,tipo-&gt;Tipo</w:t>
+      </w:r>
+      <w:r>
+        <w:t>D</w:t>
+      </w:r>
+      <w:r>
+        <w:t>eHabita</w:t>
+      </w:r>
+      <w:r>
+        <w:t>ca</w:t>
+      </w:r>
+      <w:r>
+        <w:t>o,</w:t>
+      </w:r>
+      <w:r>
+        <w:t xml:space="preserve"> </w:t>
+      </w:r>
+      <w:r>
+        <w:t>pol</w:t>
       </w:r>
       <w:r>
         <w:t>i</w:t>
       </w:r>
       <w:r>
-        <w:t>s-&gt;Pa</w:t>
+        <w:t>tica-&gt;Pol</w:t>
       </w:r>
       <w:r>
         <w:t>i</w:t>
       </w:r>
       <w:r>
-        <w:t>s)</w:t>
-      </w:r>
-    </w:p>
-    <w:p>
-      <w:pPr>
-        <w:jc w:val="both"/>
-      </w:pPr>
-      <w:r>
-        <w:t>Cliente (</w:t>
+        <w:t>tica</w:t>
+      </w:r>
+      <w:r>
+        <w:t>D</w:t>
+      </w:r>
+      <w:r>
+        <w:t>eCancelamento</w:t>
+      </w:r>
+      <w:r>
+        <w:t>)</w:t>
+      </w:r>
+    </w:p>
+    <w:p>
+      <w:pPr>
+        <w:jc w:val="both"/>
+      </w:pPr>
+      <w:r>
+        <w:t>Reserva (</w:t>
       </w:r>
       <w:r>
         <w:rPr>
@@ -1360,21 +1625,97 @@
         <w:t>id</w:t>
       </w:r>
       <w:r>
-        <w:t>-&gt;Utilizador)</w:t>
-      </w:r>
-    </w:p>
-    <w:p>
-      <w:pPr>
-        <w:jc w:val="both"/>
-      </w:pPr>
-      <w:r>
-        <w:t>Anfitri</w:t>
-      </w:r>
-      <w:r>
-        <w:t>a</w:t>
-      </w:r>
-      <w:r>
-        <w:t>o (</w:t>
+        <w:t xml:space="preserve">, </w:t>
+      </w:r>
+      <w:r>
+        <w:t>dataCheck</w:t>
+      </w:r>
+      <w:r>
+        <w:t>I</w:t>
+      </w:r>
+      <w:r>
+        <w:t xml:space="preserve">n, </w:t>
+      </w:r>
+      <w:proofErr w:type="spellStart"/>
+      <w:r>
+        <w:t>dataCheck</w:t>
+      </w:r>
+      <w:r>
+        <w:t>O</w:t>
+      </w:r>
+      <w:r>
+        <w:t>ut</w:t>
+      </w:r>
+      <w:proofErr w:type="spellEnd"/>
+      <w:r>
+        <w:t xml:space="preserve">, </w:t>
+      </w:r>
+      <w:proofErr w:type="spellStart"/>
+      <w:r>
+        <w:t>numH</w:t>
+      </w:r>
+      <w:r>
+        <w:t>o</w:t>
+      </w:r>
+      <w:r>
+        <w:t>spedes</w:t>
+      </w:r>
+      <w:proofErr w:type="spellEnd"/>
+      <w:r>
+        <w:t xml:space="preserve">, </w:t>
+      </w:r>
+      <w:proofErr w:type="spellStart"/>
+      <w:r>
+        <w:t>pre</w:t>
+      </w:r>
+      <w:r>
+        <w:t>c</w:t>
+      </w:r>
+      <w:r>
+        <w:t>oTotal</w:t>
+      </w:r>
+      <w:proofErr w:type="spellEnd"/>
+      <w:r>
+        <w:t xml:space="preserve">, </w:t>
+      </w:r>
+      <w:proofErr w:type="spellStart"/>
+      <w:r>
+        <w:t>habita</w:t>
+      </w:r>
+      <w:r>
+        <w:t>ca</w:t>
+      </w:r>
+      <w:r>
+        <w:t>o</w:t>
+      </w:r>
+      <w:proofErr w:type="spellEnd"/>
+      <w:r>
+        <w:t>-&gt;</w:t>
+      </w:r>
+      <w:proofErr w:type="spellStart"/>
+      <w:r>
+        <w:t>Habita</w:t>
+      </w:r>
+      <w:r>
+        <w:t>ca</w:t>
+      </w:r>
+      <w:r>
+        <w:t>o</w:t>
+      </w:r>
+      <w:proofErr w:type="spellEnd"/>
+      <w:r>
+        <w:t>, estado-&gt;Estado</w:t>
+      </w:r>
+      <w:r>
+        <w:t>)</w:t>
+      </w:r>
+    </w:p>
+    <w:p>
+      <w:pPr>
+        <w:jc w:val="both"/>
+      </w:pPr>
+      <w:r>
+        <w:t>Estado (</w:t>
       </w:r>
       <w:r>
         <w:rPr>
@@ -1383,196 +1724,7 @@
         <w:t>id</w:t>
       </w:r>
       <w:r>
-        <w:t>-&gt;Utilizador)</w:t>
-      </w:r>
-    </w:p>
-    <w:p>
-      <w:pPr>
-        <w:jc w:val="both"/>
-      </w:pPr>
-      <w:r>
-        <w:t>Habita</w:t>
-      </w:r>
-      <w:r>
-        <w:t>ca</w:t>
-      </w:r>
-      <w:r>
-        <w:t>o (</w:t>
-      </w:r>
-      <w:r>
-        <w:rPr>
-          <w:u w:val="single"/>
-        </w:rPr>
-        <w:t>id</w:t>
-      </w:r>
-      <w:r>
-        <w:t xml:space="preserve">, </w:t>
-      </w:r>
-      <w:r>
-        <w:t>numQuartos, maxH</w:t>
-      </w:r>
-      <w:r>
-        <w:t>o</w:t>
-      </w:r>
-      <w:r>
-        <w:t xml:space="preserve">spedes, </w:t>
-      </w:r>
-      <w:r>
-        <w:t>morada</w:t>
-      </w:r>
-      <w:r>
-        <w:t>, distCentro, pre</w:t>
-      </w:r>
-      <w:r>
-        <w:t>c</w:t>
-      </w:r>
-      <w:r>
-        <w:t>oNoite, taxaLimpeza, classifica</w:t>
-      </w:r>
-      <w:r>
-        <w:t>ca</w:t>
-      </w:r>
-      <w:r>
-        <w:t>oM</w:t>
-      </w:r>
-      <w:r>
-        <w:t>e</w:t>
-      </w:r>
-      <w:r>
-        <w:t>dia</w:t>
-      </w:r>
-      <w:r>
-        <w:t>,cidade-&gt;Cidade,tipo-&gt;Tipo</w:t>
-      </w:r>
-      <w:r>
-        <w:t>D</w:t>
-      </w:r>
-      <w:r>
-        <w:t>eHabita</w:t>
-      </w:r>
-      <w:r>
-        <w:t>ca</w:t>
-      </w:r>
-      <w:r>
-        <w:t>o,</w:t>
-      </w:r>
-      <w:r>
-        <w:t xml:space="preserve"> </w:t>
-      </w:r>
-      <w:r>
-        <w:t>pol</w:t>
-      </w:r>
-      <w:r>
-        <w:t>i</w:t>
-      </w:r>
-      <w:r>
-        <w:t>tica-&gt;Pol</w:t>
-      </w:r>
-      <w:r>
-        <w:t>i</w:t>
-      </w:r>
-      <w:r>
-        <w:t>tica</w:t>
-      </w:r>
-      <w:r>
-        <w:t>D</w:t>
-      </w:r>
-      <w:r>
-        <w:t>eCancelamento</w:t>
-      </w:r>
-      <w:r>
-        <w:t>)</w:t>
-      </w:r>
-    </w:p>
-    <w:p>
-      <w:pPr>
-        <w:jc w:val="both"/>
-      </w:pPr>
-      <w:r>
-        <w:t>Reserva (</w:t>
-      </w:r>
-      <w:r>
-        <w:rPr>
-          <w:u w:val="single"/>
-        </w:rPr>
-        <w:t>id</w:t>
-      </w:r>
-      <w:r>
-        <w:t xml:space="preserve">, </w:t>
-      </w:r>
-      <w:r>
-        <w:t>dataCheck</w:t>
-      </w:r>
-      <w:r>
-        <w:t>I</w:t>
-      </w:r>
-      <w:r>
-        <w:t>n, dataCheck</w:t>
-      </w:r>
-      <w:r>
-        <w:t>O</w:t>
-      </w:r>
-      <w:r>
-        <w:t>ut, numH</w:t>
-      </w:r>
-      <w:r>
-        <w:t>o</w:t>
-      </w:r>
-      <w:r>
-        <w:t>spedes, pre</w:t>
-      </w:r>
-      <w:r>
-        <w:t>c</w:t>
-      </w:r>
-      <w:r>
-        <w:t>oTotal</w:t>
-      </w:r>
-      <w:r>
-        <w:t xml:space="preserve">, </w:t>
-      </w:r>
-      <w:r>
-        <w:t>habita</w:t>
-      </w:r>
-      <w:r>
-        <w:t>ca</w:t>
-      </w:r>
-      <w:r>
-        <w:t>o</w:t>
-      </w:r>
-      <w:r>
-        <w:t>-&gt;Habita</w:t>
-      </w:r>
-      <w:r>
-        <w:t>ca</w:t>
-      </w:r>
-      <w:r>
-        <w:t>o</w:t>
-      </w:r>
-      <w:r>
-        <w:t>)</w:t>
-      </w:r>
-    </w:p>
-    <w:p>
-      <w:pPr>
-        <w:jc w:val="both"/>
-      </w:pPr>
-      <w:r>
-        <w:t>Estado (</w:t>
-      </w:r>
-      <w:r>
-        <w:rPr>
-          <w:u w:val="single"/>
-        </w:rPr>
-        <w:t>id</w:t>
-      </w:r>
-      <w:r>
-        <w:t xml:space="preserve">, estado, </w:t>
-      </w:r>
-      <w:r>
-        <w:t>reserva</w:t>
-      </w:r>
-      <w:r>
-        <w:t>-&gt;Reserva)</w:t>
+        <w:t>, estado)</w:t>
       </w:r>
     </w:p>
     <w:p>
@@ -2383,7 +2535,15 @@
         <w:t>email</w:t>
       </w:r>
       <w:r>
-        <w:t>, telefone, morada, codigoPostal, classificacaoMedia, pais-&gt;Pais)</w:t>
+        <w:t xml:space="preserve">, telefone, morada, </w:t>
+      </w:r>
+      <w:proofErr w:type="spellStart"/>
+      <w:r>
+        <w:t>codigoPostal</w:t>
+      </w:r>
+      <w:proofErr w:type="spellEnd"/>
+      <w:r>
+        <w:t>, pais-&gt;Pais)</w:t>
       </w:r>
     </w:p>
     <w:p>
@@ -2413,19 +2573,11 @@
         </w:rPr>
         <w:t xml:space="preserve"> -&gt; nome, dataNascimento, email, telefone, morada, </w:t>
       </w:r>
+      <w:proofErr w:type="spellStart"/>
       <w:r>
         <w:t>codigoPostal</w:t>
       </w:r>
-      <w:r>
-        <w:rPr>
-          <w:rFonts w:asciiTheme="majorHAnsi" w:eastAsia="Times New Roman" w:hAnsiTheme="majorHAnsi" w:cstheme="majorHAnsi"/>
-          <w:color w:val="000000"/>
-        </w:rPr>
-        <w:t xml:space="preserve">, </w:t>
-      </w:r>
-      <w:r>
-        <w:t>classificacaoMedia</w:t>
-      </w:r>
+      <w:proofErr w:type="spellEnd"/>
       <w:r>
         <w:rPr>
           <w:rFonts w:asciiTheme="majorHAnsi" w:eastAsia="Times New Roman" w:hAnsiTheme="majorHAnsi" w:cstheme="majorHAnsi"/>
@@ -2521,16 +2673,6 @@
         <w:t xml:space="preserve">, </w:t>
       </w:r>
       <w:r>
-        <w:t>classificacaoMedia</w:t>
-      </w:r>
-      <w:r>
-        <w:rPr>
-          <w:rFonts w:asciiTheme="majorHAnsi" w:eastAsia="Times New Roman" w:hAnsiTheme="majorHAnsi" w:cstheme="majorBidi"/>
-          <w:color w:val="000000" w:themeColor="text1"/>
-        </w:rPr>
-        <w:t xml:space="preserve">, </w:t>
-      </w:r>
-      <w:r>
         <w:t>pais</w:t>
       </w:r>
     </w:p>
@@ -2625,16 +2767,6 @@
         <w:t xml:space="preserve">, </w:t>
       </w:r>
       <w:r>
-        <w:t>classificacaoMedia</w:t>
-      </w:r>
-      <w:r>
-        <w:rPr>
-          <w:rFonts w:asciiTheme="majorHAnsi" w:eastAsia="Times New Roman" w:hAnsiTheme="majorHAnsi" w:cstheme="majorBidi"/>
-          <w:color w:val="000000" w:themeColor="text1"/>
-        </w:rPr>
-        <w:t xml:space="preserve">, </w:t>
-      </w:r>
-      <w:r>
         <w:t>pais</w:t>
       </w:r>
     </w:p>
@@ -3037,8 +3169,33 @@
         <w:t>dataCheck</w:t>
       </w:r>
       <w:r>
-        <w:t xml:space="preserve">In, dataCheckOut, numHospedes, precoTotal, </w:t>
-      </w:r>
+        <w:t xml:space="preserve">In, </w:t>
+      </w:r>
+      <w:proofErr w:type="spellStart"/>
+      <w:r>
+        <w:t>dataCheckOut</w:t>
+      </w:r>
+      <w:proofErr w:type="spellEnd"/>
+      <w:r>
+        <w:t xml:space="preserve">, </w:t>
+      </w:r>
+      <w:proofErr w:type="spellStart"/>
+      <w:r>
+        <w:t>numHospedes</w:t>
+      </w:r>
+      <w:proofErr w:type="spellEnd"/>
+      <w:r>
+        <w:t xml:space="preserve">, </w:t>
+      </w:r>
+      <w:proofErr w:type="spellStart"/>
+      <w:r>
+        <w:t>precoTotal</w:t>
+      </w:r>
+      <w:proofErr w:type="spellEnd"/>
+      <w:r>
+        <w:t xml:space="preserve">, </w:t>
+      </w:r>
+      <w:proofErr w:type="spellStart"/>
       <w:r>
         <w:t>habita</w:t>
       </w:r>
@@ -3048,8 +3205,20 @@
       <w:r>
         <w:t>o</w:t>
       </w:r>
-      <w:r>
-        <w:t>-&gt;Habitacao)</w:t>
+      <w:proofErr w:type="spellEnd"/>
+      <w:r>
+        <w:t>-&gt;</w:t>
+      </w:r>
+      <w:proofErr w:type="spellStart"/>
+      <w:r>
+        <w:t>Habitacao</w:t>
+      </w:r>
+      <w:proofErr w:type="spellEnd"/>
+      <w:r>
+        <w:t>, estado-&gt;Estado</w:t>
+      </w:r>
+      <w:r>
+        <w:t>)</w:t>
       </w:r>
     </w:p>
     <w:p>
@@ -3107,6 +3276,7 @@
         </w:rPr>
         <w:t xml:space="preserve">n, </w:t>
       </w:r>
+      <w:proofErr w:type="spellStart"/>
       <w:r>
         <w:rPr>
           <w:rFonts w:asciiTheme="majorHAnsi" w:eastAsia="Times New Roman" w:hAnsiTheme="majorHAnsi" w:cstheme="majorHAnsi"/>
@@ -3126,11 +3296,21 @@
           <w:rFonts w:asciiTheme="majorHAnsi" w:eastAsia="Times New Roman" w:hAnsiTheme="majorHAnsi" w:cstheme="majorHAnsi"/>
           <w:color w:val="000000"/>
         </w:rPr>
-        <w:t xml:space="preserve">ut, </w:t>
-      </w:r>
+        <w:t>ut</w:t>
+      </w:r>
+      <w:proofErr w:type="spellEnd"/>
+      <w:r>
+        <w:rPr>
+          <w:rFonts w:asciiTheme="majorHAnsi" w:eastAsia="Times New Roman" w:hAnsiTheme="majorHAnsi" w:cstheme="majorHAnsi"/>
+          <w:color w:val="000000"/>
+        </w:rPr>
+        <w:t xml:space="preserve">, </w:t>
+      </w:r>
+      <w:proofErr w:type="spellStart"/>
       <w:r>
         <w:t>numHospedes</w:t>
       </w:r>
+      <w:proofErr w:type="spellEnd"/>
       <w:r>
         <w:rPr>
           <w:rFonts w:asciiTheme="majorHAnsi" w:eastAsia="Times New Roman" w:hAnsiTheme="majorHAnsi" w:cstheme="majorHAnsi"/>
@@ -3138,9 +3318,11 @@
         </w:rPr>
         <w:t xml:space="preserve">, </w:t>
       </w:r>
+      <w:proofErr w:type="spellStart"/>
       <w:r>
         <w:t>precoTotal</w:t>
       </w:r>
+      <w:proofErr w:type="spellEnd"/>
       <w:r>
         <w:rPr>
           <w:rFonts w:asciiTheme="majorHAnsi" w:eastAsia="Times New Roman" w:hAnsiTheme="majorHAnsi" w:cstheme="majorHAnsi"/>
@@ -3150,6 +3332,9 @@
       </w:r>
       <w:r>
         <w:t>habitação</w:t>
+      </w:r>
+      <w:r>
+        <w:t>, estado-&gt;Estado</w:t>
       </w:r>
     </w:p>
     <w:p>
@@ -3215,7 +3400,15 @@
           <w:rFonts w:asciiTheme="majorHAnsi" w:eastAsia="Times New Roman" w:hAnsiTheme="majorHAnsi" w:cstheme="majorHAnsi"/>
           <w:color w:val="000000"/>
         </w:rPr>
-        <w:t>, dataCheck</w:t>
+        <w:t xml:space="preserve">, </w:t>
+      </w:r>
+      <w:proofErr w:type="spellStart"/>
+      <w:r>
+        <w:rPr>
+          <w:rFonts w:asciiTheme="majorHAnsi" w:eastAsia="Times New Roman" w:hAnsiTheme="majorHAnsi" w:cstheme="majorHAnsi"/>
+          <w:color w:val="000000"/>
+        </w:rPr>
+        <w:t>dataCheck</w:t>
       </w:r>
       <w:r>
         <w:rPr>
@@ -3229,11 +3422,21 @@
           <w:rFonts w:asciiTheme="majorHAnsi" w:eastAsia="Times New Roman" w:hAnsiTheme="majorHAnsi" w:cstheme="majorHAnsi"/>
           <w:color w:val="000000"/>
         </w:rPr>
-        <w:t xml:space="preserve">ut, </w:t>
-      </w:r>
+        <w:t>ut</w:t>
+      </w:r>
+      <w:proofErr w:type="spellEnd"/>
+      <w:r>
+        <w:rPr>
+          <w:rFonts w:asciiTheme="majorHAnsi" w:eastAsia="Times New Roman" w:hAnsiTheme="majorHAnsi" w:cstheme="majorHAnsi"/>
+          <w:color w:val="000000"/>
+        </w:rPr>
+        <w:t xml:space="preserve">, </w:t>
+      </w:r>
+      <w:proofErr w:type="spellStart"/>
       <w:r>
         <w:t>numHospedes</w:t>
       </w:r>
+      <w:proofErr w:type="spellEnd"/>
       <w:r>
         <w:rPr>
           <w:rFonts w:asciiTheme="majorHAnsi" w:eastAsia="Times New Roman" w:hAnsiTheme="majorHAnsi" w:cstheme="majorHAnsi"/>
@@ -3241,9 +3444,14 @@
         </w:rPr>
         <w:t xml:space="preserve">, </w:t>
       </w:r>
+      <w:proofErr w:type="spellStart"/>
       <w:r>
         <w:t>precoTotal</w:t>
       </w:r>
+      <w:proofErr w:type="spellEnd"/>
+      <w:r>
+        <w:t>, estado-&gt;Estado</w:t>
+      </w:r>
     </w:p>
     <w:p>
       <w:pPr>
@@ -3264,7 +3472,67 @@
           <w:rFonts w:asciiTheme="majorHAnsi" w:eastAsia="Times New Roman" w:hAnsiTheme="majorHAnsi" w:cstheme="majorBidi"/>
           <w:color w:val="000000" w:themeColor="text1"/>
         </w:rPr>
-        <w:t xml:space="preserve">: id é chave de Reserva. </w:t>
+        <w:t xml:space="preserve">: id </w:t>
+      </w:r>
+      <w:r>
+        <w:rPr>
+          <w:rFonts w:asciiTheme="majorHAnsi" w:eastAsia="Times New Roman" w:hAnsiTheme="majorHAnsi" w:cstheme="majorBidi"/>
+          <w:color w:val="000000" w:themeColor="text1"/>
+        </w:rPr>
+        <w:t xml:space="preserve">e o </w:t>
+      </w:r>
+      <w:proofErr w:type="spellStart"/>
+      <w:r>
+        <w:rPr>
+          <w:rFonts w:asciiTheme="majorHAnsi" w:eastAsia="Times New Roman" w:hAnsiTheme="majorHAnsi" w:cstheme="majorBidi"/>
+          <w:color w:val="000000" w:themeColor="text1"/>
+        </w:rPr>
+        <w:t>tuplo</w:t>
+      </w:r>
+      <w:proofErr w:type="spellEnd"/>
+      <w:r>
+        <w:rPr>
+          <w:rFonts w:asciiTheme="majorHAnsi" w:eastAsia="Times New Roman" w:hAnsiTheme="majorHAnsi" w:cstheme="majorBidi"/>
+          <w:color w:val="000000" w:themeColor="text1"/>
+        </w:rPr>
+        <w:t xml:space="preserve"> </w:t>
+      </w:r>
+      <w:proofErr w:type="spellStart"/>
+      <w:r>
+        <w:rPr>
+          <w:rFonts w:asciiTheme="majorHAnsi" w:eastAsia="Times New Roman" w:hAnsiTheme="majorHAnsi" w:cstheme="majorBidi"/>
+          <w:color w:val="000000" w:themeColor="text1"/>
+        </w:rPr>
+        <w:t>dataCheckIn</w:t>
+      </w:r>
+      <w:proofErr w:type="spellEnd"/>
+      <w:r>
+        <w:rPr>
+          <w:rFonts w:asciiTheme="majorHAnsi" w:eastAsia="Times New Roman" w:hAnsiTheme="majorHAnsi" w:cstheme="majorBidi"/>
+          <w:color w:val="000000" w:themeColor="text1"/>
+        </w:rPr>
+        <w:t xml:space="preserve"> e habitação são</w:t>
+      </w:r>
+      <w:r>
+        <w:rPr>
+          <w:rFonts w:asciiTheme="majorHAnsi" w:eastAsia="Times New Roman" w:hAnsiTheme="majorHAnsi" w:cstheme="majorBidi"/>
+          <w:color w:val="000000" w:themeColor="text1"/>
+        </w:rPr>
+        <w:t xml:space="preserve"> chave</w:t>
+      </w:r>
+      <w:r>
+        <w:rPr>
+          <w:rFonts w:asciiTheme="majorHAnsi" w:eastAsia="Times New Roman" w:hAnsiTheme="majorHAnsi" w:cstheme="majorBidi"/>
+          <w:color w:val="000000" w:themeColor="text1"/>
+        </w:rPr>
+        <w:t>s</w:t>
+      </w:r>
+      <w:r>
+        <w:rPr>
+          <w:rFonts w:asciiTheme="majorHAnsi" w:eastAsia="Times New Roman" w:hAnsiTheme="majorHAnsi" w:cstheme="majorBidi"/>
+          <w:color w:val="000000" w:themeColor="text1"/>
+        </w:rPr>
+        <w:t xml:space="preserve"> de Reserva. </w:t>
       </w:r>
       <w:r>
         <w:t>Sendo que todos os atributos do lado esquerdo das dependências funcionais são chaves, a relação está na BCNF e consequentemente na 3rd NF.</w:t>
@@ -3281,6 +3549,46 @@
     <w:p>
       <w:pPr>
         <w:spacing w:line="240" w:lineRule="auto"/>
+        <w:rPr>
+          <w:rFonts w:asciiTheme="majorHAnsi" w:eastAsia="Times New Roman" w:hAnsiTheme="majorHAnsi" w:cstheme="majorHAnsi"/>
+        </w:rPr>
+      </w:pPr>
+    </w:p>
+    <w:p>
+      <w:pPr>
+        <w:spacing w:line="240" w:lineRule="auto"/>
+        <w:rPr>
+          <w:rFonts w:asciiTheme="majorHAnsi" w:eastAsia="Times New Roman" w:hAnsiTheme="majorHAnsi" w:cstheme="majorHAnsi"/>
+        </w:rPr>
+      </w:pPr>
+    </w:p>
+    <w:p>
+      <w:pPr>
+        <w:spacing w:line="240" w:lineRule="auto"/>
+        <w:rPr>
+          <w:rFonts w:asciiTheme="majorHAnsi" w:eastAsia="Times New Roman" w:hAnsiTheme="majorHAnsi" w:cstheme="majorHAnsi"/>
+        </w:rPr>
+      </w:pPr>
+    </w:p>
+    <w:p>
+      <w:pPr>
+        <w:spacing w:line="240" w:lineRule="auto"/>
+        <w:rPr>
+          <w:rFonts w:asciiTheme="majorHAnsi" w:eastAsia="Times New Roman" w:hAnsiTheme="majorHAnsi" w:cstheme="majorHAnsi"/>
+        </w:rPr>
+      </w:pPr>
+    </w:p>
+    <w:p>
+      <w:pPr>
+        <w:spacing w:line="240" w:lineRule="auto"/>
+        <w:rPr>
+          <w:rFonts w:asciiTheme="majorHAnsi" w:eastAsia="Times New Roman" w:hAnsiTheme="majorHAnsi" w:cstheme="majorHAnsi"/>
+        </w:rPr>
+      </w:pPr>
+    </w:p>
+    <w:p>
+      <w:pPr>
+        <w:spacing w:line="240" w:lineRule="auto"/>
         <w:jc w:val="both"/>
         <w:rPr>
           <w:rFonts w:asciiTheme="majorHAnsi" w:eastAsia="Times New Roman" w:hAnsiTheme="majorHAnsi" w:cstheme="majorHAnsi"/>
@@ -3296,6 +3604,7 @@
           <w:color w:val="000000"/>
           <w:sz w:val="24"/>
         </w:rPr>
+        <w:lastRenderedPageBreak/>
         <w:t>Estad</w:t>
       </w:r>
       <w:r>
@@ -3332,19 +3641,22 @@
         <w:t xml:space="preserve"> (</w:t>
       </w:r>
       <w:r>
-        <w:t xml:space="preserve">id, </w:t>
-      </w:r>
-      <w:r>
-        <w:t xml:space="preserve">estado, </w:t>
-      </w:r>
-      <w:r>
         <w:rPr>
           <w:u w:val="single"/>
         </w:rPr>
-        <w:t>reserva</w:t>
-      </w:r>
-      <w:r>
-        <w:t>-&gt;Reserva)</w:t>
+        <w:t>id</w:t>
+      </w:r>
+      <w:r>
+        <w:t xml:space="preserve">, </w:t>
+      </w:r>
+      <w:r>
+        <w:t>estad</w:t>
+      </w:r>
+      <w:r>
+        <w:t>o</w:t>
+      </w:r>
+      <w:r>
+        <w:t>)</w:t>
       </w:r>
     </w:p>
     <w:p>
@@ -3365,14 +3677,21 @@
           <w:rFonts w:asciiTheme="majorHAnsi" w:eastAsia="Times New Roman" w:hAnsiTheme="majorHAnsi" w:cstheme="majorHAnsi"/>
           <w:color w:val="000000"/>
         </w:rPr>
-        <w:t xml:space="preserve">reserva -&gt; </w:t>
-      </w:r>
-      <w:r>
-        <w:rPr>
-          <w:rFonts w:asciiTheme="majorHAnsi" w:eastAsia="Times New Roman" w:hAnsiTheme="majorHAnsi" w:cstheme="majorHAnsi"/>
-          <w:color w:val="000000"/>
-        </w:rPr>
-        <w:t xml:space="preserve">id, </w:t>
+        <w:t xml:space="preserve">id </w:t>
+      </w:r>
+      <w:r>
+        <w:rPr>
+          <w:rFonts w:asciiTheme="majorHAnsi" w:eastAsia="Times New Roman" w:hAnsiTheme="majorHAnsi" w:cstheme="majorHAnsi"/>
+          <w:color w:val="000000"/>
+        </w:rPr>
+        <w:t>-&gt;</w:t>
+      </w:r>
+      <w:r>
+        <w:rPr>
+          <w:rFonts w:asciiTheme="majorHAnsi" w:eastAsia="Times New Roman" w:hAnsiTheme="majorHAnsi" w:cstheme="majorHAnsi"/>
+          <w:color w:val="000000"/>
+        </w:rPr>
+        <w:t xml:space="preserve"> </w:t>
       </w:r>
       <w:r>
         <w:rPr>
@@ -3380,85 +3699,6 @@
           <w:color w:val="000000"/>
         </w:rPr>
         <w:t>estado</w:t>
-      </w:r>
-    </w:p>
-    <w:p>
-      <w:pPr>
-        <w:spacing w:line="240" w:lineRule="auto"/>
-        <w:jc w:val="both"/>
-      </w:pPr>
-      <w:r>
-        <w:rPr>
-          <w:rFonts w:asciiTheme="majorHAnsi" w:eastAsia="Times New Roman" w:hAnsiTheme="majorHAnsi" w:cstheme="majorBidi"/>
-          <w:b/>
-          <w:bCs/>
-          <w:color w:val="000000" w:themeColor="text1"/>
-        </w:rPr>
-        <w:t>Justificação</w:t>
-      </w:r>
-      <w:r>
-        <w:rPr>
-          <w:rFonts w:asciiTheme="majorHAnsi" w:eastAsia="Times New Roman" w:hAnsiTheme="majorHAnsi" w:cstheme="majorBidi"/>
-          <w:color w:val="000000" w:themeColor="text1"/>
-        </w:rPr>
-        <w:t xml:space="preserve">: reserva é chave de Estadia. </w:t>
-      </w:r>
-      <w:r>
-        <w:t>Sendo que todos os atributos do lado esquerdo das dependências funcionais são chaves, a relação está na BCNF e consequentemente na 3rd NF.</w:t>
-      </w:r>
-    </w:p>
-    <w:p>
-      <w:pPr>
-        <w:spacing w:line="240" w:lineRule="auto"/>
-        <w:jc w:val="both"/>
-        <w:rPr>
-          <w:rFonts w:asciiTheme="majorHAnsi" w:eastAsia="Times New Roman" w:hAnsiTheme="majorHAnsi" w:cstheme="majorHAnsi"/>
-          <w:b/>
-          <w:sz w:val="24"/>
-        </w:rPr>
-      </w:pPr>
-      <w:r>
-        <w:rPr>
-          <w:rFonts w:asciiTheme="majorHAnsi" w:eastAsia="Times New Roman" w:hAnsiTheme="majorHAnsi" w:cstheme="majorHAnsi"/>
-          <w:b/>
-          <w:bCs/>
-          <w:color w:val="000000"/>
-          <w:sz w:val="24"/>
-        </w:rPr>
-        <w:lastRenderedPageBreak/>
-        <w:t>Cidade</w:t>
-      </w:r>
-      <w:r>
-        <w:rPr>
-          <w:rFonts w:asciiTheme="majorHAnsi" w:eastAsia="Times New Roman" w:hAnsiTheme="majorHAnsi" w:cstheme="majorHAnsi"/>
-          <w:b/>
-          <w:color w:val="000000"/>
-          <w:sz w:val="24"/>
-        </w:rPr>
-        <w:t>:</w:t>
-      </w:r>
-    </w:p>
-    <w:p>
-      <w:pPr>
-        <w:jc w:val="both"/>
-      </w:pPr>
-      <w:r>
-        <w:t>Cidade (</w:t>
-      </w:r>
-      <w:r>
-        <w:rPr>
-          <w:u w:val="single"/>
-        </w:rPr>
-        <w:t>id</w:t>
-      </w:r>
-      <w:r>
-        <w:t xml:space="preserve">, </w:t>
-      </w:r>
-      <w:r>
-        <w:t>nome</w:t>
-      </w:r>
-      <w:r>
-        <w:t>, pais-&gt;Pais)</w:t>
       </w:r>
     </w:p>
     <w:p>
@@ -3479,28 +3719,189 @@
           <w:rFonts w:asciiTheme="majorHAnsi" w:eastAsia="Times New Roman" w:hAnsiTheme="majorHAnsi" w:cstheme="majorHAnsi"/>
           <w:color w:val="000000"/>
         </w:rPr>
+        <w:t>estado</w:t>
+      </w:r>
+      <w:r>
+        <w:rPr>
+          <w:rFonts w:asciiTheme="majorHAnsi" w:eastAsia="Times New Roman" w:hAnsiTheme="majorHAnsi" w:cstheme="majorHAnsi"/>
+          <w:color w:val="000000"/>
+        </w:rPr>
+        <w:t xml:space="preserve"> </w:t>
+      </w:r>
+      <w:r>
+        <w:rPr>
+          <w:rFonts w:asciiTheme="majorHAnsi" w:eastAsia="Times New Roman" w:hAnsiTheme="majorHAnsi" w:cstheme="majorHAnsi"/>
+          <w:color w:val="000000"/>
+        </w:rPr>
+        <w:t>-&gt;</w:t>
+      </w:r>
+      <w:r>
+        <w:rPr>
+          <w:rFonts w:asciiTheme="majorHAnsi" w:eastAsia="Times New Roman" w:hAnsiTheme="majorHAnsi" w:cstheme="majorHAnsi"/>
+          <w:color w:val="000000"/>
+        </w:rPr>
+        <w:t xml:space="preserve"> </w:t>
+      </w:r>
+      <w:r>
+        <w:rPr>
+          <w:rFonts w:asciiTheme="majorHAnsi" w:eastAsia="Times New Roman" w:hAnsiTheme="majorHAnsi" w:cstheme="majorHAnsi"/>
+          <w:color w:val="000000"/>
+        </w:rPr>
         <w:t>id</w:t>
       </w:r>
-      <w:r>
-        <w:rPr>
-          <w:rFonts w:asciiTheme="majorHAnsi" w:eastAsia="Times New Roman" w:hAnsiTheme="majorHAnsi" w:cstheme="majorHAnsi"/>
-          <w:color w:val="000000"/>
-        </w:rPr>
-        <w:t xml:space="preserve"> -&gt; </w:t>
-      </w:r>
-      <w:r>
-        <w:rPr>
-          <w:rFonts w:asciiTheme="majorHAnsi" w:eastAsia="Times New Roman" w:hAnsiTheme="majorHAnsi" w:cstheme="majorHAnsi"/>
-          <w:color w:val="000000"/>
-        </w:rPr>
-        <w:t xml:space="preserve">nome, </w:t>
-      </w:r>
-      <w:r>
-        <w:rPr>
-          <w:rFonts w:asciiTheme="majorHAnsi" w:eastAsia="Times New Roman" w:hAnsiTheme="majorHAnsi" w:cstheme="majorHAnsi"/>
-          <w:color w:val="000000"/>
-        </w:rPr>
-        <w:t>pais</w:t>
+    </w:p>
+    <w:p>
+      <w:pPr>
+        <w:spacing w:line="240" w:lineRule="auto"/>
+        <w:jc w:val="both"/>
+      </w:pPr>
+      <w:r>
+        <w:rPr>
+          <w:rFonts w:asciiTheme="majorHAnsi" w:eastAsia="Times New Roman" w:hAnsiTheme="majorHAnsi" w:cstheme="majorBidi"/>
+          <w:b/>
+          <w:bCs/>
+          <w:color w:val="000000" w:themeColor="text1"/>
+        </w:rPr>
+        <w:t>Justificação</w:t>
+      </w:r>
+      <w:r>
+        <w:rPr>
+          <w:rFonts w:asciiTheme="majorHAnsi" w:eastAsia="Times New Roman" w:hAnsiTheme="majorHAnsi" w:cstheme="majorBidi"/>
+          <w:color w:val="000000" w:themeColor="text1"/>
+        </w:rPr>
+        <w:t xml:space="preserve">: </w:t>
+      </w:r>
+      <w:r>
+        <w:rPr>
+          <w:rFonts w:asciiTheme="majorHAnsi" w:eastAsia="Times New Roman" w:hAnsiTheme="majorHAnsi" w:cstheme="majorBidi"/>
+          <w:color w:val="000000" w:themeColor="text1"/>
+        </w:rPr>
+        <w:t>id</w:t>
+      </w:r>
+      <w:r>
+        <w:rPr>
+          <w:rFonts w:asciiTheme="majorHAnsi" w:eastAsia="Times New Roman" w:hAnsiTheme="majorHAnsi" w:cstheme="majorBidi"/>
+          <w:color w:val="000000" w:themeColor="text1"/>
+        </w:rPr>
+        <w:t xml:space="preserve"> </w:t>
+      </w:r>
+      <w:r>
+        <w:rPr>
+          <w:rFonts w:asciiTheme="majorHAnsi" w:eastAsia="Times New Roman" w:hAnsiTheme="majorHAnsi" w:cstheme="majorBidi"/>
+          <w:color w:val="000000" w:themeColor="text1"/>
+        </w:rPr>
+        <w:t>e estado são</w:t>
+      </w:r>
+      <w:r>
+        <w:rPr>
+          <w:rFonts w:asciiTheme="majorHAnsi" w:eastAsia="Times New Roman" w:hAnsiTheme="majorHAnsi" w:cstheme="majorBidi"/>
+          <w:color w:val="000000" w:themeColor="text1"/>
+        </w:rPr>
+        <w:t xml:space="preserve"> chave</w:t>
+      </w:r>
+      <w:r>
+        <w:rPr>
+          <w:rFonts w:asciiTheme="majorHAnsi" w:eastAsia="Times New Roman" w:hAnsiTheme="majorHAnsi" w:cstheme="majorBidi"/>
+          <w:color w:val="000000" w:themeColor="text1"/>
+        </w:rPr>
+        <w:t>s</w:t>
+      </w:r>
+      <w:r>
+        <w:rPr>
+          <w:rFonts w:asciiTheme="majorHAnsi" w:eastAsia="Times New Roman" w:hAnsiTheme="majorHAnsi" w:cstheme="majorBidi"/>
+          <w:color w:val="000000" w:themeColor="text1"/>
+        </w:rPr>
+        <w:t xml:space="preserve"> de Estad</w:t>
+      </w:r>
+      <w:r>
+        <w:rPr>
+          <w:rFonts w:asciiTheme="majorHAnsi" w:eastAsia="Times New Roman" w:hAnsiTheme="majorHAnsi" w:cstheme="majorBidi"/>
+          <w:color w:val="000000" w:themeColor="text1"/>
+        </w:rPr>
+        <w:t>o</w:t>
+      </w:r>
+      <w:r>
+        <w:rPr>
+          <w:rFonts w:asciiTheme="majorHAnsi" w:eastAsia="Times New Roman" w:hAnsiTheme="majorHAnsi" w:cstheme="majorBidi"/>
+          <w:color w:val="000000" w:themeColor="text1"/>
+        </w:rPr>
+        <w:t xml:space="preserve">. </w:t>
+      </w:r>
+      <w:r>
+        <w:t>Sendo que todos os atributos do lado esquerdo das dependências funcionais são chaves, a relação está na BCNF e consequentemente na 3rd NF.</w:t>
+      </w:r>
+    </w:p>
+    <w:p>
+      <w:pPr>
+        <w:spacing w:line="240" w:lineRule="auto"/>
+        <w:jc w:val="both"/>
+        <w:rPr>
+          <w:rFonts w:asciiTheme="majorHAnsi" w:eastAsia="Times New Roman" w:hAnsiTheme="majorHAnsi" w:cstheme="majorHAnsi"/>
+          <w:b/>
+          <w:bCs/>
+          <w:color w:val="000000"/>
+          <w:sz w:val="24"/>
+        </w:rPr>
+      </w:pPr>
+    </w:p>
+    <w:p>
+      <w:pPr>
+        <w:spacing w:line="240" w:lineRule="auto"/>
+        <w:jc w:val="both"/>
+        <w:rPr>
+          <w:rFonts w:asciiTheme="majorHAnsi" w:eastAsia="Times New Roman" w:hAnsiTheme="majorHAnsi" w:cstheme="majorHAnsi"/>
+          <w:b/>
+          <w:sz w:val="24"/>
+        </w:rPr>
+      </w:pPr>
+      <w:proofErr w:type="spellStart"/>
+      <w:r>
+        <w:rPr>
+          <w:rFonts w:asciiTheme="majorHAnsi" w:eastAsia="Times New Roman" w:hAnsiTheme="majorHAnsi" w:cstheme="majorHAnsi"/>
+          <w:b/>
+          <w:bCs/>
+          <w:color w:val="000000"/>
+          <w:sz w:val="24"/>
+        </w:rPr>
+        <w:t>MetodoDePagamento</w:t>
+      </w:r>
+      <w:proofErr w:type="spellEnd"/>
+      <w:r>
+        <w:rPr>
+          <w:rFonts w:asciiTheme="majorHAnsi" w:eastAsia="Times New Roman" w:hAnsiTheme="majorHAnsi" w:cstheme="majorHAnsi"/>
+          <w:b/>
+          <w:color w:val="000000"/>
+          <w:sz w:val="24"/>
+        </w:rPr>
+        <w:t>:</w:t>
+      </w:r>
+    </w:p>
+    <w:p>
+      <w:pPr>
+        <w:jc w:val="both"/>
+      </w:pPr>
+      <w:proofErr w:type="spellStart"/>
+      <w:r>
+        <w:t>MetodoDePagamento</w:t>
+      </w:r>
+      <w:proofErr w:type="spellEnd"/>
+      <w:r>
+        <w:t xml:space="preserve"> (</w:t>
+      </w:r>
+      <w:r>
+        <w:rPr>
+          <w:u w:val="single"/>
+        </w:rPr>
+        <w:t>id</w:t>
+      </w:r>
+      <w:r>
+        <w:t xml:space="preserve">, </w:t>
+      </w:r>
+      <w:r>
+        <w:t>nome</w:t>
+      </w:r>
+      <w:r>
+        <w:t>)</w:t>
       </w:r>
     </w:p>
     <w:p>
@@ -3521,99 +3922,21 @@
           <w:rFonts w:asciiTheme="majorHAnsi" w:eastAsia="Times New Roman" w:hAnsiTheme="majorHAnsi" w:cstheme="majorHAnsi"/>
           <w:color w:val="000000"/>
         </w:rPr>
-        <w:t>nome -&gt; id, pais</w:t>
-      </w:r>
-    </w:p>
-    <w:p>
-      <w:pPr>
-        <w:spacing w:line="240" w:lineRule="auto"/>
-        <w:jc w:val="both"/>
-      </w:pPr>
-      <w:r>
-        <w:rPr>
-          <w:rFonts w:asciiTheme="majorHAnsi" w:eastAsia="Times New Roman" w:hAnsiTheme="majorHAnsi" w:cstheme="majorBidi"/>
-          <w:b/>
-          <w:bCs/>
-          <w:color w:val="000000" w:themeColor="text1"/>
-        </w:rPr>
-        <w:t>Justificação</w:t>
-      </w:r>
-      <w:r>
-        <w:rPr>
-          <w:rFonts w:asciiTheme="majorHAnsi" w:eastAsia="Times New Roman" w:hAnsiTheme="majorHAnsi" w:cstheme="majorBidi"/>
-          <w:color w:val="000000" w:themeColor="text1"/>
-        </w:rPr>
-        <w:t xml:space="preserve">: id e nome são chaves de Cidade. </w:t>
-      </w:r>
-      <w:r>
-        <w:t>Sendo que todos os atributos do lado esquerdo das dependências funcionais são chaves, a relação está na BCNF e consequentemente na 3rd NF.</w:t>
-      </w:r>
-    </w:p>
-    <w:p>
-      <w:pPr>
-        <w:spacing w:line="240" w:lineRule="auto"/>
-        <w:rPr>
-          <w:rFonts w:asciiTheme="majorHAnsi" w:eastAsia="Times New Roman" w:hAnsiTheme="majorHAnsi" w:cstheme="majorHAnsi"/>
-        </w:rPr>
-      </w:pPr>
-    </w:p>
-    <w:p>
-      <w:pPr>
-        <w:spacing w:line="240" w:lineRule="auto"/>
-        <w:jc w:val="both"/>
-        <w:rPr>
-          <w:rFonts w:asciiTheme="majorHAnsi" w:eastAsia="Times New Roman" w:hAnsiTheme="majorHAnsi" w:cstheme="majorHAnsi"/>
-          <w:sz w:val="24"/>
-        </w:rPr>
-      </w:pPr>
-      <w:r>
-        <w:rPr>
-          <w:rFonts w:asciiTheme="majorHAnsi" w:eastAsia="Times New Roman" w:hAnsiTheme="majorHAnsi" w:cstheme="majorHAnsi"/>
-          <w:b/>
-          <w:bCs/>
-          <w:color w:val="000000"/>
-          <w:sz w:val="24"/>
-        </w:rPr>
-        <w:t>PoliticaDeCancelamento</w:t>
-      </w:r>
-      <w:r>
-        <w:rPr>
-          <w:rFonts w:asciiTheme="majorHAnsi" w:eastAsia="Times New Roman" w:hAnsiTheme="majorHAnsi" w:cstheme="majorHAnsi"/>
-          <w:b/>
-          <w:bCs/>
-          <w:color w:val="000000"/>
-          <w:sz w:val="24"/>
-        </w:rPr>
-        <w:t>:</w:t>
-      </w:r>
-    </w:p>
-    <w:p>
-      <w:pPr>
-        <w:jc w:val="both"/>
-      </w:pPr>
-      <w:r>
-        <w:t>PoliticaDeCancelamento (</w:t>
-      </w:r>
-      <w:r>
-        <w:rPr>
-          <w:u w:val="single"/>
-        </w:rPr>
         <w:t>id</w:t>
       </w:r>
       <w:r>
-        <w:t xml:space="preserve">, </w:t>
-      </w:r>
-      <w:r>
+        <w:rPr>
+          <w:rFonts w:asciiTheme="majorHAnsi" w:eastAsia="Times New Roman" w:hAnsiTheme="majorHAnsi" w:cstheme="majorHAnsi"/>
+          <w:color w:val="000000"/>
+        </w:rPr>
+        <w:t xml:space="preserve"> -&gt; </w:t>
+      </w:r>
+      <w:r>
+        <w:rPr>
+          <w:rFonts w:asciiTheme="majorHAnsi" w:eastAsia="Times New Roman" w:hAnsiTheme="majorHAnsi" w:cstheme="majorHAnsi"/>
+          <w:color w:val="000000"/>
+        </w:rPr>
         <w:t>nome</w:t>
-      </w:r>
-      <w:r>
-        <w:t>, descricao</w:t>
-      </w:r>
-      <w:r>
-        <w:t>, percentagemReembolso</w:t>
-      </w:r>
-      <w:r>
-        <w:t>)</w:t>
       </w:r>
     </w:p>
     <w:p>
@@ -3634,59 +3957,113 @@
           <w:rFonts w:asciiTheme="majorHAnsi" w:eastAsia="Times New Roman" w:hAnsiTheme="majorHAnsi" w:cstheme="majorHAnsi"/>
           <w:color w:val="000000"/>
         </w:rPr>
+        <w:t>nome -&gt; id</w:t>
+      </w:r>
+    </w:p>
+    <w:p>
+      <w:pPr>
+        <w:spacing w:line="240" w:lineRule="auto"/>
+        <w:jc w:val="both"/>
+      </w:pPr>
+      <w:r>
+        <w:rPr>
+          <w:rFonts w:asciiTheme="majorHAnsi" w:eastAsia="Times New Roman" w:hAnsiTheme="majorHAnsi" w:cstheme="majorBidi"/>
+          <w:b/>
+          <w:bCs/>
+          <w:color w:val="000000" w:themeColor="text1"/>
+        </w:rPr>
+        <w:t>Justificação</w:t>
+      </w:r>
+      <w:r>
+        <w:rPr>
+          <w:rFonts w:asciiTheme="majorHAnsi" w:eastAsia="Times New Roman" w:hAnsiTheme="majorHAnsi" w:cstheme="majorBidi"/>
+          <w:color w:val="000000" w:themeColor="text1"/>
+        </w:rPr>
+        <w:t xml:space="preserve">: id e nome são chaves de </w:t>
+      </w:r>
+      <w:proofErr w:type="spellStart"/>
+      <w:r>
+        <w:t>MetodoDePagamento</w:t>
+      </w:r>
+      <w:proofErr w:type="spellEnd"/>
+      <w:r>
+        <w:rPr>
+          <w:rFonts w:asciiTheme="majorHAnsi" w:eastAsia="Times New Roman" w:hAnsiTheme="majorHAnsi" w:cstheme="majorBidi"/>
+          <w:color w:val="000000" w:themeColor="text1"/>
+        </w:rPr>
+        <w:t xml:space="preserve">. </w:t>
+      </w:r>
+      <w:r>
+        <w:t>Sendo que todos os atributos do lado esquerdo das dependências funcionais são chaves, a relação está na BCNF e consequentemente na 3rd NF.</w:t>
+      </w:r>
+    </w:p>
+    <w:p>
+      <w:pPr>
+        <w:spacing w:line="240" w:lineRule="auto"/>
+        <w:jc w:val="both"/>
+        <w:rPr>
+          <w:rFonts w:asciiTheme="majorHAnsi" w:eastAsia="Times New Roman" w:hAnsiTheme="majorHAnsi" w:cstheme="majorHAnsi"/>
+          <w:b/>
+          <w:bCs/>
+          <w:color w:val="000000"/>
+          <w:sz w:val="24"/>
+        </w:rPr>
+      </w:pPr>
+    </w:p>
+    <w:p>
+      <w:pPr>
+        <w:spacing w:line="240" w:lineRule="auto"/>
+        <w:jc w:val="both"/>
+        <w:rPr>
+          <w:rFonts w:asciiTheme="majorHAnsi" w:eastAsia="Times New Roman" w:hAnsiTheme="majorHAnsi" w:cstheme="majorHAnsi"/>
+          <w:b/>
+          <w:sz w:val="24"/>
+        </w:rPr>
+      </w:pPr>
+      <w:r>
+        <w:rPr>
+          <w:rFonts w:asciiTheme="majorHAnsi" w:eastAsia="Times New Roman" w:hAnsiTheme="majorHAnsi" w:cstheme="majorHAnsi"/>
+          <w:b/>
+          <w:bCs/>
+          <w:color w:val="000000"/>
+          <w:sz w:val="24"/>
+        </w:rPr>
+        <w:t>Pais</w:t>
+      </w:r>
+      <w:r>
+        <w:rPr>
+          <w:rFonts w:asciiTheme="majorHAnsi" w:eastAsia="Times New Roman" w:hAnsiTheme="majorHAnsi" w:cstheme="majorHAnsi"/>
+          <w:b/>
+          <w:color w:val="000000"/>
+          <w:sz w:val="24"/>
+        </w:rPr>
+        <w:t>:</w:t>
+      </w:r>
+    </w:p>
+    <w:p>
+      <w:pPr>
+        <w:jc w:val="both"/>
+      </w:pPr>
+      <w:r>
+        <w:t>Pais (</w:t>
+      </w:r>
+      <w:r>
+        <w:rPr>
+          <w:u w:val="single"/>
+        </w:rPr>
         <w:t>id</w:t>
       </w:r>
       <w:r>
-        <w:rPr>
-          <w:rFonts w:asciiTheme="majorHAnsi" w:eastAsia="Times New Roman" w:hAnsiTheme="majorHAnsi" w:cstheme="majorHAnsi"/>
-          <w:color w:val="000000"/>
-        </w:rPr>
+        <w:t>,</w:t>
+      </w:r>
+      <w:r>
         <w:t xml:space="preserve"> </w:t>
       </w:r>
       <w:r>
-        <w:rPr>
-          <w:rFonts w:asciiTheme="majorHAnsi" w:eastAsia="Times New Roman" w:hAnsiTheme="majorHAnsi" w:cstheme="majorHAnsi"/>
-          <w:color w:val="000000"/>
-        </w:rPr>
-        <w:t xml:space="preserve">-&gt; </w:t>
-      </w:r>
-      <w:r>
-        <w:rPr>
-          <w:rFonts w:asciiTheme="majorHAnsi" w:eastAsia="Times New Roman" w:hAnsiTheme="majorHAnsi" w:cstheme="majorHAnsi"/>
-          <w:color w:val="000000"/>
-        </w:rPr>
-        <w:t xml:space="preserve">nome, </w:t>
-      </w:r>
-      <w:r>
-        <w:rPr>
-          <w:rFonts w:asciiTheme="majorHAnsi" w:eastAsia="Times New Roman" w:hAnsiTheme="majorHAnsi" w:cstheme="majorHAnsi"/>
-          <w:color w:val="000000"/>
-        </w:rPr>
-        <w:t>descri</w:t>
-      </w:r>
-      <w:r>
-        <w:rPr>
-          <w:rFonts w:asciiTheme="majorHAnsi" w:eastAsia="Times New Roman" w:hAnsiTheme="majorHAnsi" w:cstheme="majorHAnsi"/>
-          <w:color w:val="000000"/>
-        </w:rPr>
-        <w:t>ca</w:t>
-      </w:r>
-      <w:r>
-        <w:rPr>
-          <w:rFonts w:asciiTheme="majorHAnsi" w:eastAsia="Times New Roman" w:hAnsiTheme="majorHAnsi" w:cstheme="majorHAnsi"/>
-          <w:color w:val="000000"/>
-        </w:rPr>
-        <w:t>o</w:t>
-      </w:r>
-      <w:r>
-        <w:rPr>
-          <w:rFonts w:asciiTheme="majorHAnsi" w:eastAsia="Times New Roman" w:hAnsiTheme="majorHAnsi" w:cstheme="majorHAnsi"/>
-          <w:color w:val="000000"/>
-        </w:rPr>
-        <w:t xml:space="preserve">, </w:t>
-      </w:r>
-      <w:r>
-        <w:t>percentagemReembolso</w:t>
+        <w:t>nome</w:t>
+      </w:r>
+      <w:r>
+        <w:t>)</w:t>
       </w:r>
     </w:p>
     <w:p>
@@ -3707,123 +4084,21 @@
           <w:rFonts w:asciiTheme="majorHAnsi" w:eastAsia="Times New Roman" w:hAnsiTheme="majorHAnsi" w:cstheme="majorHAnsi"/>
           <w:color w:val="000000"/>
         </w:rPr>
+        <w:t>id</w:t>
+      </w:r>
+      <w:r>
+        <w:rPr>
+          <w:rFonts w:asciiTheme="majorHAnsi" w:eastAsia="Times New Roman" w:hAnsiTheme="majorHAnsi" w:cstheme="majorHAnsi"/>
+          <w:color w:val="000000"/>
+        </w:rPr>
+        <w:t xml:space="preserve"> -&gt; </w:t>
+      </w:r>
+      <w:r>
+        <w:rPr>
+          <w:rFonts w:asciiTheme="majorHAnsi" w:eastAsia="Times New Roman" w:hAnsiTheme="majorHAnsi" w:cstheme="majorHAnsi"/>
+          <w:color w:val="000000"/>
+        </w:rPr>
         <w:t>nome</w:t>
-      </w:r>
-      <w:r>
-        <w:rPr>
-          <w:rFonts w:asciiTheme="majorHAnsi" w:eastAsia="Times New Roman" w:hAnsiTheme="majorHAnsi" w:cstheme="majorHAnsi"/>
-          <w:color w:val="000000"/>
-        </w:rPr>
-        <w:t xml:space="preserve"> -&gt; </w:t>
-      </w:r>
-      <w:r>
-        <w:rPr>
-          <w:rFonts w:asciiTheme="majorHAnsi" w:eastAsia="Times New Roman" w:hAnsiTheme="majorHAnsi" w:cstheme="majorHAnsi"/>
-          <w:color w:val="000000"/>
-        </w:rPr>
-        <w:t xml:space="preserve">id, </w:t>
-      </w:r>
-      <w:r>
-        <w:rPr>
-          <w:rFonts w:asciiTheme="majorHAnsi" w:eastAsia="Times New Roman" w:hAnsiTheme="majorHAnsi" w:cstheme="majorHAnsi"/>
-          <w:color w:val="000000"/>
-        </w:rPr>
-        <w:t>descri</w:t>
-      </w:r>
-      <w:r>
-        <w:rPr>
-          <w:rFonts w:asciiTheme="majorHAnsi" w:eastAsia="Times New Roman" w:hAnsiTheme="majorHAnsi" w:cstheme="majorHAnsi"/>
-          <w:color w:val="000000"/>
-        </w:rPr>
-        <w:t>ca</w:t>
-      </w:r>
-      <w:r>
-        <w:rPr>
-          <w:rFonts w:asciiTheme="majorHAnsi" w:eastAsia="Times New Roman" w:hAnsiTheme="majorHAnsi" w:cstheme="majorHAnsi"/>
-          <w:color w:val="000000"/>
-        </w:rPr>
-        <w:t>o</w:t>
-      </w:r>
-      <w:r>
-        <w:rPr>
-          <w:rFonts w:asciiTheme="majorHAnsi" w:eastAsia="Times New Roman" w:hAnsiTheme="majorHAnsi" w:cstheme="majorHAnsi"/>
-          <w:color w:val="000000"/>
-        </w:rPr>
-        <w:t xml:space="preserve">, </w:t>
-      </w:r>
-      <w:r>
-        <w:t>percentagemReembolso</w:t>
-      </w:r>
-    </w:p>
-    <w:p>
-      <w:pPr>
-        <w:spacing w:line="240" w:lineRule="auto"/>
-        <w:jc w:val="both"/>
-      </w:pPr>
-      <w:r>
-        <w:rPr>
-          <w:rFonts w:asciiTheme="majorHAnsi" w:eastAsia="Times New Roman" w:hAnsiTheme="majorHAnsi" w:cstheme="majorBidi"/>
-          <w:b/>
-          <w:bCs/>
-          <w:color w:val="000000" w:themeColor="text1"/>
-        </w:rPr>
-        <w:t>Justificação</w:t>
-      </w:r>
-      <w:r>
-        <w:rPr>
-          <w:rFonts w:asciiTheme="majorHAnsi" w:eastAsia="Times New Roman" w:hAnsiTheme="majorHAnsi" w:cstheme="majorBidi"/>
-          <w:color w:val="000000" w:themeColor="text1"/>
-        </w:rPr>
-        <w:t>: id e nome são chaves de PoliticaDeCancelamento.</w:t>
-      </w:r>
-      <w:r>
-        <w:t xml:space="preserve"> Sendo que todos os atributos do lado esquerdo das dependências funcionais são chaves, a relação está na BCNF e consequentemente na 3rd NF.</w:t>
-      </w:r>
-    </w:p>
-    <w:p>
-      <w:pPr>
-        <w:spacing w:line="240" w:lineRule="auto"/>
-        <w:jc w:val="both"/>
-        <w:rPr>
-          <w:rFonts w:asciiTheme="majorHAnsi" w:eastAsia="Times New Roman" w:hAnsiTheme="majorHAnsi" w:cstheme="majorHAnsi"/>
-          <w:sz w:val="24"/>
-        </w:rPr>
-      </w:pPr>
-      <w:r>
-        <w:rPr>
-          <w:rFonts w:asciiTheme="majorHAnsi" w:eastAsia="Times New Roman" w:hAnsiTheme="majorHAnsi" w:cstheme="majorHAnsi"/>
-          <w:b/>
-          <w:bCs/>
-          <w:color w:val="000000"/>
-          <w:sz w:val="24"/>
-        </w:rPr>
-        <w:t>Fotografia</w:t>
-      </w:r>
-      <w:r>
-        <w:rPr>
-          <w:rFonts w:asciiTheme="majorHAnsi" w:eastAsia="Times New Roman" w:hAnsiTheme="majorHAnsi" w:cstheme="majorHAnsi"/>
-          <w:b/>
-          <w:color w:val="000000"/>
-          <w:sz w:val="24"/>
-        </w:rPr>
-        <w:t>:</w:t>
-      </w:r>
-    </w:p>
-    <w:p>
-      <w:pPr>
-        <w:jc w:val="both"/>
-      </w:pPr>
-      <w:r>
-        <w:t>Fotografia (</w:t>
-      </w:r>
-      <w:r>
-        <w:rPr>
-          <w:u w:val="single"/>
-        </w:rPr>
-        <w:t>urlImagem</w:t>
-      </w:r>
-      <w:r>
-        <w:t>, legenda, habitacao-&gt;Habitacao)</w:t>
       </w:r>
     </w:p>
     <w:p>
@@ -3841,145 +4116,115 @@
       </w:pPr>
       <w:r>
         <w:rPr>
+          <w:rFonts w:asciiTheme="majorHAnsi" w:eastAsia="Times New Roman" w:hAnsiTheme="majorHAnsi" w:cstheme="majorHAnsi"/>
+          <w:color w:val="000000"/>
+        </w:rPr>
+        <w:t>nome -&gt; id</w:t>
+      </w:r>
+    </w:p>
+    <w:p>
+      <w:pPr>
+        <w:spacing w:line="240" w:lineRule="auto"/>
+        <w:jc w:val="both"/>
+      </w:pPr>
+      <w:r>
+        <w:rPr>
+          <w:rFonts w:asciiTheme="majorHAnsi" w:eastAsia="Times New Roman" w:hAnsiTheme="majorHAnsi" w:cstheme="majorBidi"/>
+          <w:b/>
+          <w:bCs/>
+          <w:color w:val="000000" w:themeColor="text1"/>
+        </w:rPr>
+        <w:t>Justificação</w:t>
+      </w:r>
+      <w:r>
+        <w:rPr>
+          <w:rFonts w:asciiTheme="majorHAnsi" w:eastAsia="Times New Roman" w:hAnsiTheme="majorHAnsi" w:cstheme="majorBidi"/>
+          <w:color w:val="000000" w:themeColor="text1"/>
+        </w:rPr>
+        <w:t xml:space="preserve">: id e nome são chaves de </w:t>
+      </w:r>
+      <w:r>
+        <w:rPr>
+          <w:rFonts w:asciiTheme="majorHAnsi" w:eastAsia="Times New Roman" w:hAnsiTheme="majorHAnsi" w:cstheme="majorBidi"/>
+          <w:color w:val="000000" w:themeColor="text1"/>
+        </w:rPr>
+        <w:t>Pais</w:t>
+      </w:r>
+      <w:r>
+        <w:rPr>
+          <w:rFonts w:asciiTheme="majorHAnsi" w:eastAsia="Times New Roman" w:hAnsiTheme="majorHAnsi" w:cstheme="majorBidi"/>
+          <w:color w:val="000000" w:themeColor="text1"/>
+        </w:rPr>
+        <w:t xml:space="preserve">. </w:t>
+      </w:r>
+      <w:r>
+        <w:t>Sendo que todos os atributos do lado esquerdo das dependências funcionais são chaves, a relação está na BCNF e consequentemente na 3rd NF.</w:t>
+      </w:r>
+    </w:p>
+    <w:p>
+      <w:pPr>
+        <w:spacing w:line="240" w:lineRule="auto"/>
+        <w:jc w:val="both"/>
+        <w:rPr>
+          <w:rFonts w:asciiTheme="majorHAnsi" w:eastAsia="Times New Roman" w:hAnsiTheme="majorHAnsi" w:cstheme="majorHAnsi"/>
+          <w:b/>
+          <w:bCs/>
+          <w:color w:val="000000"/>
+          <w:sz w:val="24"/>
+        </w:rPr>
+      </w:pPr>
+    </w:p>
+    <w:p>
+      <w:pPr>
+        <w:spacing w:line="240" w:lineRule="auto"/>
+        <w:jc w:val="both"/>
+        <w:rPr>
+          <w:rFonts w:asciiTheme="majorHAnsi" w:eastAsia="Times New Roman" w:hAnsiTheme="majorHAnsi" w:cstheme="majorHAnsi"/>
+          <w:b/>
+          <w:sz w:val="24"/>
+        </w:rPr>
+      </w:pPr>
+      <w:r>
+        <w:rPr>
+          <w:rFonts w:asciiTheme="majorHAnsi" w:eastAsia="Times New Roman" w:hAnsiTheme="majorHAnsi" w:cstheme="majorHAnsi"/>
+          <w:b/>
+          <w:bCs/>
+          <w:color w:val="000000"/>
+          <w:sz w:val="24"/>
+        </w:rPr>
+        <w:t>Cidade</w:t>
+      </w:r>
+      <w:r>
+        <w:rPr>
+          <w:rFonts w:asciiTheme="majorHAnsi" w:eastAsia="Times New Roman" w:hAnsiTheme="majorHAnsi" w:cstheme="majorHAnsi"/>
+          <w:b/>
+          <w:color w:val="000000"/>
+          <w:sz w:val="24"/>
+        </w:rPr>
+        <w:t>:</w:t>
+      </w:r>
+    </w:p>
+    <w:p>
+      <w:pPr>
+        <w:jc w:val="both"/>
+      </w:pPr>
+      <w:r>
+        <w:t>Cidade (</w:t>
+      </w:r>
+      <w:r>
+        <w:rPr>
           <w:u w:val="single"/>
         </w:rPr>
-        <w:t>urlImagem</w:t>
-      </w:r>
-      <w:r>
-        <w:rPr>
-          <w:rFonts w:asciiTheme="majorHAnsi" w:eastAsia="Times New Roman" w:hAnsiTheme="majorHAnsi" w:cstheme="majorHAnsi"/>
-          <w:color w:val="000000"/>
-        </w:rPr>
-        <w:t xml:space="preserve"> </w:t>
-      </w:r>
-      <w:r>
-        <w:rPr>
-          <w:rFonts w:asciiTheme="majorHAnsi" w:eastAsia="Times New Roman" w:hAnsiTheme="majorHAnsi" w:cstheme="majorHAnsi"/>
-          <w:color w:val="000000"/>
-        </w:rPr>
-        <w:t>-&gt; legenda, habita</w:t>
-      </w:r>
-      <w:r>
-        <w:rPr>
-          <w:rFonts w:asciiTheme="majorHAnsi" w:eastAsia="Times New Roman" w:hAnsiTheme="majorHAnsi" w:cstheme="majorHAnsi"/>
-          <w:color w:val="000000"/>
-        </w:rPr>
-        <w:t>ca</w:t>
-      </w:r>
-      <w:r>
-        <w:rPr>
-          <w:rFonts w:asciiTheme="majorHAnsi" w:eastAsia="Times New Roman" w:hAnsiTheme="majorHAnsi" w:cstheme="majorHAnsi"/>
-          <w:color w:val="000000"/>
-        </w:rPr>
-        <w:t>o</w:t>
-      </w:r>
-    </w:p>
-    <w:p>
-      <w:pPr>
-        <w:spacing w:line="240" w:lineRule="auto"/>
-        <w:jc w:val="both"/>
-      </w:pPr>
-      <w:r>
-        <w:rPr>
-          <w:rFonts w:asciiTheme="majorHAnsi" w:eastAsia="Times New Roman" w:hAnsiTheme="majorHAnsi" w:cstheme="majorBidi"/>
-          <w:b/>
-          <w:bCs/>
-          <w:color w:val="000000" w:themeColor="text1"/>
-        </w:rPr>
-        <w:t>Justificação</w:t>
-      </w:r>
-      <w:r>
-        <w:rPr>
-          <w:rFonts w:asciiTheme="majorHAnsi" w:eastAsia="Times New Roman" w:hAnsiTheme="majorHAnsi" w:cstheme="majorBidi"/>
-          <w:color w:val="000000" w:themeColor="text1"/>
-        </w:rPr>
-        <w:t>: urlImagem é chave de Fotografia.</w:t>
-      </w:r>
-      <w:r>
-        <w:t xml:space="preserve"> Sendo que todos os atributos do lado esquerdo das dependências funcionais são chaves, a relação está na BCNF e consequentemente na 3rd NF.</w:t>
-      </w:r>
-    </w:p>
-    <w:p>
-      <w:pPr>
-        <w:spacing w:line="240" w:lineRule="auto"/>
-        <w:rPr>
-          <w:rFonts w:asciiTheme="majorHAnsi" w:eastAsia="Times New Roman" w:hAnsiTheme="majorHAnsi" w:cstheme="majorHAnsi"/>
-        </w:rPr>
-      </w:pPr>
-    </w:p>
-    <w:p>
-      <w:pPr>
-        <w:spacing w:line="240" w:lineRule="auto"/>
-        <w:jc w:val="both"/>
-        <w:rPr>
-          <w:rFonts w:asciiTheme="majorHAnsi" w:eastAsia="Times New Roman" w:hAnsiTheme="majorHAnsi" w:cstheme="majorHAnsi"/>
-          <w:b/>
-          <w:sz w:val="24"/>
-        </w:rPr>
-      </w:pPr>
-      <w:bookmarkStart w:id="32" w:name="_Hlk6008193"/>
-      <w:r>
-        <w:rPr>
-          <w:rFonts w:asciiTheme="majorHAnsi" w:eastAsia="Times New Roman" w:hAnsiTheme="majorHAnsi" w:cstheme="majorHAnsi"/>
-          <w:b/>
-          <w:bCs/>
-          <w:color w:val="000000"/>
-          <w:sz w:val="24"/>
-        </w:rPr>
-        <w:t>Classifica</w:t>
-      </w:r>
-      <w:r>
-        <w:rPr>
-          <w:rFonts w:asciiTheme="majorHAnsi" w:eastAsia="Times New Roman" w:hAnsiTheme="majorHAnsi" w:cstheme="majorHAnsi"/>
-          <w:b/>
-          <w:bCs/>
-          <w:color w:val="000000"/>
-          <w:sz w:val="24"/>
-        </w:rPr>
-        <w:t>ca</w:t>
-      </w:r>
-      <w:r>
-        <w:rPr>
-          <w:rFonts w:asciiTheme="majorHAnsi" w:eastAsia="Times New Roman" w:hAnsiTheme="majorHAnsi" w:cstheme="majorHAnsi"/>
-          <w:b/>
-          <w:bCs/>
-          <w:color w:val="000000"/>
-          <w:sz w:val="24"/>
-        </w:rPr>
-        <w:t>oPorCliente</w:t>
-      </w:r>
-      <w:bookmarkEnd w:id="32"/>
-      <w:r>
-        <w:rPr>
-          <w:rFonts w:asciiTheme="majorHAnsi" w:eastAsia="Times New Roman" w:hAnsiTheme="majorHAnsi" w:cstheme="majorHAnsi"/>
-          <w:b/>
-          <w:color w:val="000000"/>
-          <w:sz w:val="24"/>
-        </w:rPr>
-        <w:t>:</w:t>
-      </w:r>
-    </w:p>
-    <w:p>
-      <w:pPr>
-        <w:jc w:val="both"/>
-      </w:pPr>
-      <w:r>
-        <w:t xml:space="preserve">ClassificacaoPorCliente (limpeza, valor, checkIn, localizacao, outros, classificacaoAnfitriao, descricaoAnfitriao, </w:t>
-      </w:r>
-      <w:r>
-        <w:t>anfitriao</w:t>
-      </w:r>
-      <w:r>
-        <w:t xml:space="preserve">-&gt;Anfitriao, </w:t>
-      </w:r>
-      <w:r>
-        <w:rPr>
-          <w:u w:val="single"/>
-        </w:rPr>
-        <w:t>reserva</w:t>
-      </w:r>
-      <w:r>
-        <w:t>-&gt;Reserva)</w:t>
+        <w:t>id</w:t>
+      </w:r>
+      <w:r>
+        <w:t xml:space="preserve">, </w:t>
+      </w:r>
+      <w:r>
+        <w:t>nome</w:t>
+      </w:r>
+      <w:r>
+        <w:t>, pais-&gt;Pais)</w:t>
       </w:r>
     </w:p>
     <w:p>
@@ -4000,157 +4245,28 @@
           <w:rFonts w:asciiTheme="majorHAnsi" w:eastAsia="Times New Roman" w:hAnsiTheme="majorHAnsi" w:cstheme="majorHAnsi"/>
           <w:color w:val="000000"/>
         </w:rPr>
-        <w:t>reserva</w:t>
-      </w:r>
-      <w:r>
-        <w:rPr>
-          <w:rFonts w:asciiTheme="majorHAnsi" w:eastAsia="Times New Roman" w:hAnsiTheme="majorHAnsi" w:cstheme="majorHAnsi"/>
-          <w:color w:val="000000"/>
-        </w:rPr>
-        <w:t xml:space="preserve"> -&gt; limpeza, valor, </w:t>
-      </w:r>
-      <w:r>
-        <w:t>checkIn</w:t>
-      </w:r>
-      <w:r>
-        <w:rPr>
-          <w:rFonts w:asciiTheme="majorHAnsi" w:eastAsia="Times New Roman" w:hAnsiTheme="majorHAnsi" w:cstheme="majorHAnsi"/>
-          <w:color w:val="000000"/>
-        </w:rPr>
-        <w:t xml:space="preserve">, </w:t>
-      </w:r>
-      <w:r>
-        <w:t>localizacao</w:t>
-      </w:r>
-      <w:r>
-        <w:rPr>
-          <w:rFonts w:asciiTheme="majorHAnsi" w:eastAsia="Times New Roman" w:hAnsiTheme="majorHAnsi" w:cstheme="majorHAnsi"/>
-          <w:color w:val="000000"/>
-        </w:rPr>
-        <w:t xml:space="preserve">, outros, </w:t>
-      </w:r>
-      <w:r>
-        <w:t>classificacaoAnfitriao</w:t>
-      </w:r>
-      <w:r>
-        <w:rPr>
-          <w:rFonts w:asciiTheme="majorHAnsi" w:eastAsia="Times New Roman" w:hAnsiTheme="majorHAnsi" w:cstheme="majorHAnsi"/>
-          <w:color w:val="000000"/>
-        </w:rPr>
-        <w:t xml:space="preserve">, </w:t>
-      </w:r>
-      <w:r>
-        <w:t>descricaoAnfitriao</w:t>
-      </w:r>
-      <w:r>
-        <w:t>, anfitriao</w:t>
-      </w:r>
-    </w:p>
-    <w:p>
-      <w:pPr>
-        <w:spacing w:line="240" w:lineRule="auto"/>
-        <w:jc w:val="both"/>
-      </w:pPr>
-      <w:r>
-        <w:rPr>
-          <w:rFonts w:asciiTheme="majorHAnsi" w:eastAsia="Times New Roman" w:hAnsiTheme="majorHAnsi" w:cstheme="majorBidi"/>
-          <w:b/>
-          <w:bCs/>
-          <w:color w:val="000000" w:themeColor="text1"/>
-        </w:rPr>
-        <w:t>Justificação</w:t>
-      </w:r>
-      <w:r>
-        <w:rPr>
-          <w:rFonts w:asciiTheme="majorHAnsi" w:eastAsia="Times New Roman" w:hAnsiTheme="majorHAnsi" w:cstheme="majorBidi"/>
-          <w:color w:val="000000" w:themeColor="text1"/>
-        </w:rPr>
-        <w:t xml:space="preserve">: </w:t>
-      </w:r>
-      <w:r>
-        <w:rPr>
-          <w:rFonts w:asciiTheme="majorHAnsi" w:eastAsia="Times New Roman" w:hAnsiTheme="majorHAnsi" w:cstheme="majorHAnsi"/>
-          <w:color w:val="000000"/>
-        </w:rPr>
-        <w:t>reserva</w:t>
-      </w:r>
-      <w:r>
-        <w:rPr>
-          <w:rFonts w:asciiTheme="majorHAnsi" w:eastAsia="Times New Roman" w:hAnsiTheme="majorHAnsi" w:cstheme="majorHAnsi"/>
-          <w:color w:val="000000"/>
-        </w:rPr>
-        <w:t xml:space="preserve"> </w:t>
-      </w:r>
-      <w:r>
-        <w:rPr>
-          <w:rFonts w:asciiTheme="majorHAnsi" w:eastAsia="Times New Roman" w:hAnsiTheme="majorHAnsi" w:cstheme="majorBidi"/>
-          <w:color w:val="000000" w:themeColor="text1"/>
-        </w:rPr>
-        <w:t xml:space="preserve">é chave de ClassificacaoPorCliente. </w:t>
-      </w:r>
-      <w:r>
-        <w:t>Sendo que todos os atributos do lado esquerdo das dependências funcionais são chaves, a relação está na BCNF e consequentemente na 3rd NF.</w:t>
-      </w:r>
-    </w:p>
-    <w:p>
-      <w:pPr>
-        <w:spacing w:line="240" w:lineRule="auto"/>
-        <w:rPr>
-          <w:rFonts w:asciiTheme="majorHAnsi" w:eastAsia="Times New Roman" w:hAnsiTheme="majorHAnsi" w:cstheme="majorHAnsi"/>
-        </w:rPr>
-      </w:pPr>
-    </w:p>
-    <w:p>
-      <w:pPr>
-        <w:spacing w:line="240" w:lineRule="auto"/>
-        <w:jc w:val="both"/>
-        <w:rPr>
-          <w:rFonts w:asciiTheme="majorHAnsi" w:eastAsia="Times New Roman" w:hAnsiTheme="majorHAnsi" w:cstheme="majorHAnsi"/>
-          <w:b/>
-          <w:sz w:val="24"/>
-        </w:rPr>
-      </w:pPr>
-      <w:r>
-        <w:rPr>
-          <w:rFonts w:asciiTheme="majorHAnsi" w:eastAsia="Times New Roman" w:hAnsiTheme="majorHAnsi" w:cstheme="majorHAnsi"/>
-          <w:b/>
-          <w:bCs/>
-          <w:color w:val="000000"/>
-          <w:sz w:val="24"/>
-        </w:rPr>
-        <w:t>ClassificacaoPorAnfitriao</w:t>
-      </w:r>
-      <w:r>
-        <w:rPr>
-          <w:rFonts w:asciiTheme="majorHAnsi" w:eastAsia="Times New Roman" w:hAnsiTheme="majorHAnsi" w:cstheme="majorHAnsi"/>
-          <w:b/>
-          <w:color w:val="000000"/>
-          <w:sz w:val="24"/>
-        </w:rPr>
-        <w:t>:</w:t>
-      </w:r>
-    </w:p>
-    <w:p>
-      <w:pPr>
-        <w:jc w:val="both"/>
-      </w:pPr>
-      <w:r>
-        <w:t xml:space="preserve">ClassificacaoPorAnfitriao (classificacao, descricao, </w:t>
-      </w:r>
-      <w:r>
-        <w:t>cliente</w:t>
-      </w:r>
-      <w:r>
-        <w:t xml:space="preserve">-&gt;Cliente, </w:t>
-      </w:r>
-      <w:r>
-        <w:rPr>
-          <w:u w:val="single"/>
-        </w:rPr>
-        <w:t>reserva</w:t>
-      </w:r>
-      <w:r>
-        <w:t>-&gt;Reserva)</w:t>
+        <w:t>id</w:t>
+      </w:r>
+      <w:r>
+        <w:rPr>
+          <w:rFonts w:asciiTheme="majorHAnsi" w:eastAsia="Times New Roman" w:hAnsiTheme="majorHAnsi" w:cstheme="majorHAnsi"/>
+          <w:color w:val="000000"/>
+        </w:rPr>
+        <w:t xml:space="preserve"> -&gt; </w:t>
+      </w:r>
+      <w:r>
+        <w:rPr>
+          <w:rFonts w:asciiTheme="majorHAnsi" w:eastAsia="Times New Roman" w:hAnsiTheme="majorHAnsi" w:cstheme="majorHAnsi"/>
+          <w:color w:val="000000"/>
+        </w:rPr>
+        <w:t xml:space="preserve">nome, </w:t>
+      </w:r>
+      <w:r>
+        <w:rPr>
+          <w:rFonts w:asciiTheme="majorHAnsi" w:eastAsia="Times New Roman" w:hAnsiTheme="majorHAnsi" w:cstheme="majorHAnsi"/>
+          <w:color w:val="000000"/>
+        </w:rPr>
+        <w:t>pais</w:t>
       </w:r>
     </w:p>
     <w:p>
@@ -4171,149 +4287,129 @@
           <w:rFonts w:asciiTheme="majorHAnsi" w:eastAsia="Times New Roman" w:hAnsiTheme="majorHAnsi" w:cstheme="majorHAnsi"/>
           <w:color w:val="000000"/>
         </w:rPr>
-        <w:t>reserva</w:t>
-      </w:r>
-      <w:r>
-        <w:rPr>
-          <w:rFonts w:asciiTheme="majorHAnsi" w:eastAsia="Times New Roman" w:hAnsiTheme="majorHAnsi" w:cstheme="majorHAnsi"/>
-          <w:color w:val="000000"/>
-        </w:rPr>
-        <w:t xml:space="preserve"> -&gt; </w:t>
-      </w:r>
-      <w:r>
-        <w:t>descricao</w:t>
-      </w:r>
-      <w:r>
-        <w:rPr>
-          <w:rFonts w:asciiTheme="majorHAnsi" w:eastAsia="Times New Roman" w:hAnsiTheme="majorHAnsi" w:cstheme="majorHAnsi"/>
-          <w:color w:val="000000"/>
-        </w:rPr>
+        <w:t>nome -&gt; id, pais</w:t>
+      </w:r>
+    </w:p>
+    <w:p>
+      <w:pPr>
+        <w:spacing w:line="240" w:lineRule="auto"/>
+        <w:jc w:val="both"/>
+      </w:pPr>
+      <w:r>
+        <w:rPr>
+          <w:rFonts w:asciiTheme="majorHAnsi" w:eastAsia="Times New Roman" w:hAnsiTheme="majorHAnsi" w:cstheme="majorBidi"/>
+          <w:b/>
+          <w:bCs/>
+          <w:color w:val="000000" w:themeColor="text1"/>
+        </w:rPr>
+        <w:t>Justificação</w:t>
+      </w:r>
+      <w:r>
+        <w:rPr>
+          <w:rFonts w:asciiTheme="majorHAnsi" w:eastAsia="Times New Roman" w:hAnsiTheme="majorHAnsi" w:cstheme="majorBidi"/>
+          <w:color w:val="000000" w:themeColor="text1"/>
+        </w:rPr>
+        <w:t xml:space="preserve">: id e nome são chaves de Cidade. </w:t>
+      </w:r>
+      <w:r>
+        <w:t>Sendo que todos os atributos do lado esquerdo das dependências funcionais são chaves, a relação está na BCNF e consequentemente na 3rd NF.</w:t>
+      </w:r>
+    </w:p>
+    <w:p>
+      <w:pPr>
+        <w:spacing w:line="240" w:lineRule="auto"/>
+        <w:jc w:val="both"/>
+      </w:pPr>
+    </w:p>
+    <w:p>
+      <w:pPr>
+        <w:spacing w:line="240" w:lineRule="auto"/>
+        <w:jc w:val="both"/>
+      </w:pPr>
+    </w:p>
+    <w:p>
+      <w:pPr>
+        <w:spacing w:line="240" w:lineRule="auto"/>
+        <w:jc w:val="both"/>
+      </w:pPr>
+    </w:p>
+    <w:p>
+      <w:pPr>
+        <w:spacing w:line="240" w:lineRule="auto"/>
+        <w:jc w:val="both"/>
+      </w:pPr>
+    </w:p>
+    <w:p>
+      <w:pPr>
+        <w:spacing w:line="240" w:lineRule="auto"/>
+        <w:jc w:val="both"/>
+      </w:pPr>
+    </w:p>
+    <w:p>
+      <w:pPr>
+        <w:spacing w:line="240" w:lineRule="auto"/>
+        <w:jc w:val="both"/>
+      </w:pPr>
+    </w:p>
+    <w:p>
+      <w:pPr>
+        <w:spacing w:line="240" w:lineRule="auto"/>
+        <w:jc w:val="both"/>
+        <w:rPr>
+          <w:rFonts w:asciiTheme="majorHAnsi" w:eastAsia="Times New Roman" w:hAnsiTheme="majorHAnsi" w:cstheme="majorHAnsi"/>
+          <w:b/>
+          <w:sz w:val="24"/>
+        </w:rPr>
+      </w:pPr>
+      <w:proofErr w:type="spellStart"/>
+      <w:r>
+        <w:rPr>
+          <w:rFonts w:asciiTheme="majorHAnsi" w:eastAsia="Times New Roman" w:hAnsiTheme="majorHAnsi" w:cstheme="majorHAnsi"/>
+          <w:b/>
+          <w:bCs/>
+          <w:color w:val="000000"/>
+          <w:sz w:val="24"/>
+        </w:rPr>
+        <w:lastRenderedPageBreak/>
+        <w:t>TipoDeHabitacao</w:t>
+      </w:r>
+      <w:proofErr w:type="spellEnd"/>
+      <w:r>
+        <w:rPr>
+          <w:rFonts w:asciiTheme="majorHAnsi" w:eastAsia="Times New Roman" w:hAnsiTheme="majorHAnsi" w:cstheme="majorHAnsi"/>
+          <w:b/>
+          <w:color w:val="000000"/>
+          <w:sz w:val="24"/>
+        </w:rPr>
+        <w:t>:</w:t>
+      </w:r>
+    </w:p>
+    <w:p>
+      <w:pPr>
+        <w:jc w:val="both"/>
+      </w:pPr>
+      <w:proofErr w:type="spellStart"/>
+      <w:r>
+        <w:t>TipoDeHabitacao</w:t>
+      </w:r>
+      <w:proofErr w:type="spellEnd"/>
+      <w:r>
+        <w:t xml:space="preserve"> (</w:t>
+      </w:r>
+      <w:r>
+        <w:rPr>
+          <w:u w:val="single"/>
+        </w:rPr>
+        <w:t>id</w:t>
+      </w:r>
+      <w:r>
         <w:t xml:space="preserve">, </w:t>
       </w:r>
       <w:r>
-        <w:t>classificacao</w:t>
-      </w:r>
-      <w:r>
-        <w:t>, cliente</w:t>
-      </w:r>
-    </w:p>
-    <w:p>
-      <w:pPr>
-        <w:spacing w:line="240" w:lineRule="auto"/>
-        <w:jc w:val="both"/>
-      </w:pPr>
-      <w:r>
-        <w:rPr>
-          <w:rFonts w:asciiTheme="majorHAnsi" w:eastAsia="Times New Roman" w:hAnsiTheme="majorHAnsi" w:cstheme="majorBidi"/>
-          <w:b/>
-          <w:bCs/>
-          <w:color w:val="000000" w:themeColor="text1"/>
-        </w:rPr>
-        <w:t>Justificação</w:t>
-      </w:r>
-      <w:r>
-        <w:rPr>
-          <w:rFonts w:asciiTheme="majorHAnsi" w:eastAsia="Times New Roman" w:hAnsiTheme="majorHAnsi" w:cstheme="majorBidi"/>
-          <w:color w:val="000000" w:themeColor="text1"/>
-        </w:rPr>
-        <w:t xml:space="preserve">: </w:t>
-      </w:r>
-      <w:r>
-        <w:rPr>
-          <w:rFonts w:asciiTheme="majorHAnsi" w:eastAsia="Times New Roman" w:hAnsiTheme="majorHAnsi" w:cstheme="majorHAnsi"/>
-          <w:color w:val="000000"/>
-        </w:rPr>
-        <w:t>reserva</w:t>
-      </w:r>
-      <w:r>
-        <w:rPr>
-          <w:rFonts w:asciiTheme="majorHAnsi" w:eastAsia="Times New Roman" w:hAnsiTheme="majorHAnsi" w:cstheme="majorHAnsi"/>
-          <w:color w:val="000000"/>
-        </w:rPr>
-        <w:t xml:space="preserve"> </w:t>
-      </w:r>
-      <w:r>
-        <w:rPr>
-          <w:rFonts w:asciiTheme="majorHAnsi" w:eastAsia="Times New Roman" w:hAnsiTheme="majorHAnsi" w:cstheme="majorBidi"/>
-          <w:color w:val="000000" w:themeColor="text1"/>
-        </w:rPr>
-        <w:t xml:space="preserve">é chave de </w:t>
-      </w:r>
-      <w:r>
-        <w:t>ClassificacaoPorAnfitriao.</w:t>
-      </w:r>
-      <w:r>
-        <w:rPr>
-          <w:rFonts w:asciiTheme="majorHAnsi" w:eastAsia="Times New Roman" w:hAnsiTheme="majorHAnsi" w:cstheme="majorBidi"/>
-          <w:color w:val="000000" w:themeColor="text1"/>
-        </w:rPr>
-        <w:t xml:space="preserve"> </w:t>
-      </w:r>
-      <w:r>
-        <w:t>Sendo que todos os atributos do lado esquerdo das dependências funcionais são chaves, a relação está na BCNF e consequentemente na 3rd NF.</w:t>
-      </w:r>
-    </w:p>
-    <w:p>
-      <w:pPr>
-        <w:spacing w:line="240" w:lineRule="auto"/>
-        <w:jc w:val="both"/>
-        <w:rPr>
-          <w:rFonts w:asciiTheme="majorHAnsi" w:eastAsia="Times New Roman" w:hAnsiTheme="majorHAnsi" w:cstheme="majorHAnsi"/>
-          <w:b/>
-          <w:sz w:val="24"/>
-        </w:rPr>
-      </w:pPr>
-      <w:r>
-        <w:rPr>
-          <w:rFonts w:asciiTheme="majorHAnsi" w:eastAsia="Times New Roman" w:hAnsiTheme="majorHAnsi" w:cstheme="majorHAnsi"/>
-          <w:b/>
-          <w:bCs/>
-          <w:color w:val="000000"/>
-          <w:sz w:val="24"/>
-        </w:rPr>
-        <w:lastRenderedPageBreak/>
-        <w:t>Possui</w:t>
-      </w:r>
-      <w:r>
-        <w:rPr>
-          <w:rFonts w:asciiTheme="majorHAnsi" w:eastAsia="Times New Roman" w:hAnsiTheme="majorHAnsi" w:cstheme="majorHAnsi"/>
-          <w:b/>
-          <w:color w:val="000000"/>
-          <w:sz w:val="24"/>
-        </w:rPr>
-        <w:t>:</w:t>
-      </w:r>
-    </w:p>
-    <w:p>
-      <w:pPr>
-        <w:jc w:val="both"/>
-      </w:pPr>
-      <w:r>
-        <w:t>Possui (anfitriao-&gt;Anfitriao</w:t>
-      </w:r>
-      <w:r>
-        <w:t xml:space="preserve">, </w:t>
-      </w:r>
-      <w:r>
-        <w:rPr>
-          <w:u w:val="single"/>
-        </w:rPr>
-        <w:t>habita</w:t>
-      </w:r>
-      <w:r>
-        <w:rPr>
-          <w:u w:val="single"/>
-        </w:rPr>
-        <w:t>ca</w:t>
-      </w:r>
-      <w:r>
-        <w:rPr>
-          <w:u w:val="single"/>
-        </w:rPr>
-        <w:t>o</w:t>
-      </w:r>
-      <w:r>
-        <w:t>-&gt;Habitacao)</w:t>
+        <w:t>nome</w:t>
+      </w:r>
+      <w:r>
+        <w:t>)</w:t>
       </w:r>
     </w:p>
     <w:p>
@@ -4334,122 +4430,21 @@
           <w:rFonts w:asciiTheme="majorHAnsi" w:eastAsia="Times New Roman" w:hAnsiTheme="majorHAnsi" w:cstheme="majorHAnsi"/>
           <w:color w:val="000000"/>
         </w:rPr>
-        <w:t>h</w:t>
-      </w:r>
-      <w:r>
-        <w:rPr>
-          <w:rFonts w:asciiTheme="majorHAnsi" w:eastAsia="Times New Roman" w:hAnsiTheme="majorHAnsi" w:cstheme="majorHAnsi"/>
-          <w:color w:val="000000"/>
-        </w:rPr>
-        <w:t>abitação</w:t>
-      </w:r>
-      <w:r>
-        <w:rPr>
-          <w:rFonts w:asciiTheme="majorHAnsi" w:eastAsia="Times New Roman" w:hAnsiTheme="majorHAnsi" w:cstheme="majorHAnsi"/>
-          <w:color w:val="000000"/>
-        </w:rPr>
-        <w:t xml:space="preserve"> </w:t>
-      </w:r>
-      <w:r>
-        <w:rPr>
-          <w:rFonts w:asciiTheme="majorHAnsi" w:eastAsia="Times New Roman" w:hAnsiTheme="majorHAnsi" w:cstheme="majorHAnsi"/>
-          <w:color w:val="000000"/>
-        </w:rPr>
-        <w:t>-&gt; anfitri</w:t>
-      </w:r>
-      <w:r>
-        <w:rPr>
-          <w:rFonts w:asciiTheme="majorHAnsi" w:eastAsia="Times New Roman" w:hAnsiTheme="majorHAnsi" w:cstheme="majorHAnsi"/>
-          <w:color w:val="000000"/>
-        </w:rPr>
-        <w:t>a</w:t>
-      </w:r>
-      <w:r>
-        <w:rPr>
-          <w:rFonts w:asciiTheme="majorHAnsi" w:eastAsia="Times New Roman" w:hAnsiTheme="majorHAnsi" w:cstheme="majorHAnsi"/>
-          <w:color w:val="000000"/>
-        </w:rPr>
-        <w:t>o</w:t>
-      </w:r>
-    </w:p>
-    <w:p>
-      <w:pPr>
-        <w:spacing w:line="240" w:lineRule="auto"/>
-        <w:jc w:val="both"/>
-      </w:pPr>
-      <w:r>
-        <w:rPr>
-          <w:rFonts w:asciiTheme="majorHAnsi" w:eastAsia="Times New Roman" w:hAnsiTheme="majorHAnsi" w:cstheme="majorBidi"/>
-          <w:b/>
-          <w:bCs/>
-          <w:color w:val="000000" w:themeColor="text1"/>
-        </w:rPr>
-        <w:t>Justificação</w:t>
-      </w:r>
-      <w:r>
-        <w:rPr>
-          <w:rFonts w:asciiTheme="majorHAnsi" w:eastAsia="Times New Roman" w:hAnsiTheme="majorHAnsi" w:cstheme="majorBidi"/>
-          <w:color w:val="000000" w:themeColor="text1"/>
-        </w:rPr>
-        <w:t xml:space="preserve">: habitação é chave de Possui. </w:t>
-      </w:r>
-      <w:r>
-        <w:t>Sendo que todos os atributos do lado esquerdo das dependências funcionais são chaves, a relação está na BCNF e consequentemente na 3rd NF.</w:t>
-      </w:r>
-    </w:p>
-    <w:p>
-      <w:pPr>
-        <w:spacing w:line="240" w:lineRule="auto"/>
-        <w:rPr>
-          <w:rFonts w:asciiTheme="majorHAnsi" w:eastAsia="Times New Roman" w:hAnsiTheme="majorHAnsi" w:cstheme="majorHAnsi"/>
-        </w:rPr>
-      </w:pPr>
-    </w:p>
-    <w:p>
-      <w:pPr>
-        <w:spacing w:line="240" w:lineRule="auto"/>
-        <w:jc w:val="both"/>
-        <w:rPr>
-          <w:rFonts w:asciiTheme="majorHAnsi" w:eastAsia="Times New Roman" w:hAnsiTheme="majorHAnsi" w:cstheme="majorHAnsi"/>
-          <w:b/>
-          <w:sz w:val="24"/>
-        </w:rPr>
-      </w:pPr>
-      <w:r>
-        <w:rPr>
-          <w:rFonts w:asciiTheme="majorHAnsi" w:eastAsia="Times New Roman" w:hAnsiTheme="majorHAnsi" w:cstheme="majorHAnsi"/>
-          <w:b/>
-          <w:bCs/>
-          <w:color w:val="000000"/>
-          <w:sz w:val="24"/>
-        </w:rPr>
-        <w:t>Efetua</w:t>
-      </w:r>
-      <w:r>
-        <w:rPr>
-          <w:rFonts w:asciiTheme="majorHAnsi" w:eastAsia="Times New Roman" w:hAnsiTheme="majorHAnsi" w:cstheme="majorHAnsi"/>
-          <w:b/>
-          <w:color w:val="000000"/>
-          <w:sz w:val="24"/>
-        </w:rPr>
-        <w:t>:  </w:t>
-      </w:r>
-    </w:p>
-    <w:p>
-      <w:pPr>
-        <w:jc w:val="both"/>
-      </w:pPr>
-      <w:r>
-        <w:t xml:space="preserve">Efetua (cliente-&gt;Cliente, </w:t>
-      </w:r>
-      <w:r>
-        <w:rPr>
-          <w:u w:val="single"/>
-        </w:rPr>
-        <w:t>reserva</w:t>
-      </w:r>
-      <w:r>
-        <w:t>-&gt;Reserva)</w:t>
+        <w:t>id</w:t>
+      </w:r>
+      <w:r>
+        <w:rPr>
+          <w:rFonts w:asciiTheme="majorHAnsi" w:eastAsia="Times New Roman" w:hAnsiTheme="majorHAnsi" w:cstheme="majorHAnsi"/>
+          <w:color w:val="000000"/>
+        </w:rPr>
+        <w:t xml:space="preserve"> -&gt; </w:t>
+      </w:r>
+      <w:r>
+        <w:rPr>
+          <w:rFonts w:asciiTheme="majorHAnsi" w:eastAsia="Times New Roman" w:hAnsiTheme="majorHAnsi" w:cstheme="majorHAnsi"/>
+          <w:color w:val="000000"/>
+        </w:rPr>
+        <w:t>nome</w:t>
       </w:r>
     </w:p>
     <w:p>
@@ -4470,7 +4465,7 @@
           <w:rFonts w:asciiTheme="majorHAnsi" w:eastAsia="Times New Roman" w:hAnsiTheme="majorHAnsi" w:cstheme="majorHAnsi"/>
           <w:color w:val="000000"/>
         </w:rPr>
-        <w:t>reserva -&gt; cliente</w:t>
+        <w:t>nome -&gt; id</w:t>
       </w:r>
     </w:p>
     <w:p>
@@ -4492,7 +4487,19 @@
           <w:rFonts w:asciiTheme="majorHAnsi" w:eastAsia="Times New Roman" w:hAnsiTheme="majorHAnsi" w:cstheme="majorBidi"/>
           <w:color w:val="000000" w:themeColor="text1"/>
         </w:rPr>
-        <w:t xml:space="preserve">: reserva é chave de Efetua. </w:t>
+        <w:t xml:space="preserve">: id e nome são chaves de </w:t>
+      </w:r>
+      <w:proofErr w:type="spellStart"/>
+      <w:r>
+        <w:t>TipoDeHabitacao</w:t>
+      </w:r>
+      <w:proofErr w:type="spellEnd"/>
+      <w:r>
+        <w:rPr>
+          <w:rFonts w:asciiTheme="majorHAnsi" w:eastAsia="Times New Roman" w:hAnsiTheme="majorHAnsi" w:cstheme="majorBidi"/>
+          <w:color w:val="000000" w:themeColor="text1"/>
+        </w:rPr>
+        <w:t xml:space="preserve">. </w:t>
       </w:r>
       <w:r>
         <w:t>Sendo que todos os atributos do lado esquerdo das dependências funcionais são chaves, a relação está na BCNF e consequentemente na 3rd NF.</w:t>
@@ -4501,6 +4508,14 @@
     <w:p>
       <w:pPr>
         <w:spacing w:line="240" w:lineRule="auto"/>
+        <w:rPr>
+          <w:rFonts w:asciiTheme="majorHAnsi" w:eastAsia="Times New Roman" w:hAnsiTheme="majorHAnsi" w:cstheme="majorHAnsi"/>
+        </w:rPr>
+      </w:pPr>
+    </w:p>
+    <w:p>
+      <w:pPr>
+        <w:spacing w:line="240" w:lineRule="auto"/>
         <w:jc w:val="both"/>
         <w:rPr>
           <w:rFonts w:asciiTheme="majorHAnsi" w:eastAsia="Times New Roman" w:hAnsiTheme="majorHAnsi" w:cstheme="majorHAnsi"/>
@@ -4516,7 +4531,7 @@
           <w:color w:val="000000"/>
           <w:sz w:val="24"/>
         </w:rPr>
-        <w:t>Cancelamento</w:t>
+        <w:t>Comodidade</w:t>
       </w:r>
       <w:r>
         <w:rPr>
@@ -4533,16 +4548,22 @@
         <w:jc w:val="both"/>
       </w:pPr>
       <w:r>
-        <w:t xml:space="preserve">Cancelamento (cliente-&gt;Cliente, </w:t>
+        <w:t>Comodidade (</w:t>
       </w:r>
       <w:r>
         <w:rPr>
           <w:u w:val="single"/>
         </w:rPr>
-        <w:t>reserva</w:t>
-      </w:r>
-      <w:r>
-        <w:t>-&gt;Reserva, reembolso)</w:t>
+        <w:t>id</w:t>
+      </w:r>
+      <w:r>
+        <w:t xml:space="preserve">, </w:t>
+      </w:r>
+      <w:r>
+        <w:t>nome</w:t>
+      </w:r>
+      <w:r>
+        <w:t>)</w:t>
       </w:r>
     </w:p>
     <w:p>
@@ -4563,87 +4584,21 @@
           <w:rFonts w:asciiTheme="majorHAnsi" w:eastAsia="Times New Roman" w:hAnsiTheme="majorHAnsi" w:cstheme="majorHAnsi"/>
           <w:color w:val="000000"/>
         </w:rPr>
-        <w:t>reserva -&gt; reembolso, cliente</w:t>
-      </w:r>
-    </w:p>
-    <w:p>
-      <w:pPr>
-        <w:spacing w:line="240" w:lineRule="auto"/>
-        <w:jc w:val="both"/>
-      </w:pPr>
-      <w:r>
-        <w:rPr>
-          <w:rFonts w:asciiTheme="majorHAnsi" w:eastAsia="Times New Roman" w:hAnsiTheme="majorHAnsi" w:cstheme="majorBidi"/>
-          <w:b/>
-          <w:bCs/>
-          <w:color w:val="000000" w:themeColor="text1"/>
-        </w:rPr>
-        <w:t>Justificação</w:t>
-      </w:r>
-      <w:r>
-        <w:rPr>
-          <w:rFonts w:asciiTheme="majorHAnsi" w:eastAsia="Times New Roman" w:hAnsiTheme="majorHAnsi" w:cstheme="majorBidi"/>
-          <w:color w:val="000000" w:themeColor="text1"/>
-        </w:rPr>
-        <w:t xml:space="preserve">: reserva é chave de Cancelamento. </w:t>
-      </w:r>
-      <w:r>
-        <w:t>Sendo que todos os atributos do lado esquerdo das dependências funcionais são chaves, a relação está na BCNF e consequentemente na 3rd NF.</w:t>
-      </w:r>
-    </w:p>
-    <w:p>
-      <w:pPr>
-        <w:spacing w:line="240" w:lineRule="auto"/>
-        <w:rPr>
-          <w:rFonts w:asciiTheme="majorHAnsi" w:eastAsia="Times New Roman" w:hAnsiTheme="majorHAnsi" w:cstheme="majorHAnsi"/>
-        </w:rPr>
-      </w:pPr>
-    </w:p>
-    <w:p>
-      <w:pPr>
-        <w:spacing w:line="240" w:lineRule="auto"/>
-        <w:jc w:val="both"/>
-        <w:rPr>
-          <w:rFonts w:asciiTheme="majorHAnsi" w:eastAsia="Times New Roman" w:hAnsiTheme="majorHAnsi" w:cstheme="majorHAnsi"/>
-          <w:b/>
-          <w:sz w:val="24"/>
-        </w:rPr>
-      </w:pPr>
-      <w:r>
-        <w:rPr>
-          <w:rFonts w:asciiTheme="majorHAnsi" w:eastAsia="Times New Roman" w:hAnsiTheme="majorHAnsi" w:cstheme="majorHAnsi"/>
-          <w:b/>
-          <w:bCs/>
-          <w:color w:val="000000"/>
-          <w:sz w:val="24"/>
-        </w:rPr>
-        <w:t>EscolhidoPeloCliente</w:t>
-      </w:r>
-      <w:r>
-        <w:rPr>
-          <w:rFonts w:asciiTheme="majorHAnsi" w:eastAsia="Times New Roman" w:hAnsiTheme="majorHAnsi" w:cstheme="majorHAnsi"/>
-          <w:b/>
-          <w:color w:val="000000"/>
-          <w:sz w:val="24"/>
-        </w:rPr>
-        <w:t>:</w:t>
-      </w:r>
-    </w:p>
-    <w:p>
-      <w:pPr>
-        <w:jc w:val="both"/>
-      </w:pPr>
-      <w:r>
-        <w:t xml:space="preserve">EscolhidoPeloCliente (metodo-&gt;MetodoDePagamento, </w:t>
-      </w:r>
-      <w:r>
-        <w:rPr>
-          <w:u w:val="single"/>
-        </w:rPr>
-        <w:t>reserva</w:t>
-      </w:r>
-      <w:r>
-        <w:t>-&gt;Reserva)</w:t>
+        <w:t>id</w:t>
+      </w:r>
+      <w:r>
+        <w:rPr>
+          <w:rFonts w:asciiTheme="majorHAnsi" w:eastAsia="Times New Roman" w:hAnsiTheme="majorHAnsi" w:cstheme="majorHAnsi"/>
+          <w:color w:val="000000"/>
+        </w:rPr>
+        <w:t xml:space="preserve"> -&gt; </w:t>
+      </w:r>
+      <w:r>
+        <w:rPr>
+          <w:rFonts w:asciiTheme="majorHAnsi" w:eastAsia="Times New Roman" w:hAnsiTheme="majorHAnsi" w:cstheme="majorHAnsi"/>
+          <w:color w:val="000000"/>
+        </w:rPr>
+        <w:t>nome</w:t>
       </w:r>
     </w:p>
     <w:p>
@@ -4664,6 +4619,1228 @@
           <w:rFonts w:asciiTheme="majorHAnsi" w:eastAsia="Times New Roman" w:hAnsiTheme="majorHAnsi" w:cstheme="majorHAnsi"/>
           <w:color w:val="000000"/>
         </w:rPr>
+        <w:t>nome -&gt; id</w:t>
+      </w:r>
+    </w:p>
+    <w:p>
+      <w:pPr>
+        <w:spacing w:line="240" w:lineRule="auto"/>
+        <w:jc w:val="both"/>
+      </w:pPr>
+      <w:r>
+        <w:rPr>
+          <w:rFonts w:asciiTheme="majorHAnsi" w:eastAsia="Times New Roman" w:hAnsiTheme="majorHAnsi" w:cstheme="majorBidi"/>
+          <w:b/>
+          <w:bCs/>
+          <w:color w:val="000000" w:themeColor="text1"/>
+        </w:rPr>
+        <w:t>Justificação</w:t>
+      </w:r>
+      <w:r>
+        <w:rPr>
+          <w:rFonts w:asciiTheme="majorHAnsi" w:eastAsia="Times New Roman" w:hAnsiTheme="majorHAnsi" w:cstheme="majorBidi"/>
+          <w:color w:val="000000" w:themeColor="text1"/>
+        </w:rPr>
+        <w:t xml:space="preserve">: id e nome são chaves de </w:t>
+      </w:r>
+      <w:r>
+        <w:t>Comodidade</w:t>
+      </w:r>
+      <w:r>
+        <w:rPr>
+          <w:rFonts w:asciiTheme="majorHAnsi" w:eastAsia="Times New Roman" w:hAnsiTheme="majorHAnsi" w:cstheme="majorBidi"/>
+          <w:color w:val="000000" w:themeColor="text1"/>
+        </w:rPr>
+        <w:t xml:space="preserve">. </w:t>
+      </w:r>
+      <w:r>
+        <w:t>Sendo que todos os atributos do lado esquerdo das dependências funcionais são chaves, a relação está na BCNF e consequentemente na 3rd NF.</w:t>
+      </w:r>
+    </w:p>
+    <w:p>
+      <w:pPr>
+        <w:spacing w:line="240" w:lineRule="auto"/>
+        <w:rPr>
+          <w:rFonts w:asciiTheme="majorHAnsi" w:eastAsia="Times New Roman" w:hAnsiTheme="majorHAnsi" w:cstheme="majorHAnsi"/>
+        </w:rPr>
+      </w:pPr>
+    </w:p>
+    <w:p>
+      <w:pPr>
+        <w:spacing w:line="240" w:lineRule="auto"/>
+        <w:jc w:val="both"/>
+        <w:rPr>
+          <w:rFonts w:asciiTheme="majorHAnsi" w:eastAsia="Times New Roman" w:hAnsiTheme="majorHAnsi" w:cstheme="majorHAnsi"/>
+          <w:sz w:val="24"/>
+        </w:rPr>
+      </w:pPr>
+      <w:r>
+        <w:rPr>
+          <w:rFonts w:asciiTheme="majorHAnsi" w:eastAsia="Times New Roman" w:hAnsiTheme="majorHAnsi" w:cstheme="majorHAnsi"/>
+          <w:b/>
+          <w:bCs/>
+          <w:color w:val="000000"/>
+          <w:sz w:val="24"/>
+        </w:rPr>
+        <w:t>PoliticaDeCancelamento</w:t>
+      </w:r>
+      <w:r>
+        <w:rPr>
+          <w:rFonts w:asciiTheme="majorHAnsi" w:eastAsia="Times New Roman" w:hAnsiTheme="majorHAnsi" w:cstheme="majorHAnsi"/>
+          <w:b/>
+          <w:bCs/>
+          <w:color w:val="000000"/>
+          <w:sz w:val="24"/>
+        </w:rPr>
+        <w:t>:</w:t>
+      </w:r>
+    </w:p>
+    <w:p>
+      <w:pPr>
+        <w:jc w:val="both"/>
+      </w:pPr>
+      <w:r>
+        <w:t>PoliticaDeCancelamento (</w:t>
+      </w:r>
+      <w:r>
+        <w:rPr>
+          <w:u w:val="single"/>
+        </w:rPr>
+        <w:t>id</w:t>
+      </w:r>
+      <w:r>
+        <w:t xml:space="preserve">, </w:t>
+      </w:r>
+      <w:r>
+        <w:t>nome</w:t>
+      </w:r>
+      <w:r>
+        <w:t>, descricao</w:t>
+      </w:r>
+      <w:r>
+        <w:t>, percentagemReembolso</w:t>
+      </w:r>
+      <w:r>
+        <w:t>)</w:t>
+      </w:r>
+    </w:p>
+    <w:p>
+      <w:pPr>
+        <w:pStyle w:val="PargrafodaLista"/>
+        <w:numPr>
+          <w:ilvl w:val="0"/>
+          <w:numId w:val="3"/>
+        </w:numPr>
+        <w:spacing w:line="240" w:lineRule="auto"/>
+        <w:jc w:val="both"/>
+        <w:rPr>
+          <w:rFonts w:asciiTheme="majorHAnsi" w:eastAsia="Times New Roman" w:hAnsiTheme="majorHAnsi" w:cstheme="majorHAnsi"/>
+        </w:rPr>
+      </w:pPr>
+      <w:r>
+        <w:rPr>
+          <w:rFonts w:asciiTheme="majorHAnsi" w:eastAsia="Times New Roman" w:hAnsiTheme="majorHAnsi" w:cstheme="majorHAnsi"/>
+          <w:color w:val="000000"/>
+        </w:rPr>
+        <w:t>id</w:t>
+      </w:r>
+      <w:r>
+        <w:rPr>
+          <w:rFonts w:asciiTheme="majorHAnsi" w:eastAsia="Times New Roman" w:hAnsiTheme="majorHAnsi" w:cstheme="majorHAnsi"/>
+          <w:color w:val="000000"/>
+        </w:rPr>
+        <w:t xml:space="preserve"> </w:t>
+      </w:r>
+      <w:r>
+        <w:rPr>
+          <w:rFonts w:asciiTheme="majorHAnsi" w:eastAsia="Times New Roman" w:hAnsiTheme="majorHAnsi" w:cstheme="majorHAnsi"/>
+          <w:color w:val="000000"/>
+        </w:rPr>
+        <w:t xml:space="preserve">-&gt; </w:t>
+      </w:r>
+      <w:r>
+        <w:rPr>
+          <w:rFonts w:asciiTheme="majorHAnsi" w:eastAsia="Times New Roman" w:hAnsiTheme="majorHAnsi" w:cstheme="majorHAnsi"/>
+          <w:color w:val="000000"/>
+        </w:rPr>
+        <w:t xml:space="preserve">nome, </w:t>
+      </w:r>
+      <w:r>
+        <w:rPr>
+          <w:rFonts w:asciiTheme="majorHAnsi" w:eastAsia="Times New Roman" w:hAnsiTheme="majorHAnsi" w:cstheme="majorHAnsi"/>
+          <w:color w:val="000000"/>
+        </w:rPr>
+        <w:t>descri</w:t>
+      </w:r>
+      <w:r>
+        <w:rPr>
+          <w:rFonts w:asciiTheme="majorHAnsi" w:eastAsia="Times New Roman" w:hAnsiTheme="majorHAnsi" w:cstheme="majorHAnsi"/>
+          <w:color w:val="000000"/>
+        </w:rPr>
+        <w:t>ca</w:t>
+      </w:r>
+      <w:r>
+        <w:rPr>
+          <w:rFonts w:asciiTheme="majorHAnsi" w:eastAsia="Times New Roman" w:hAnsiTheme="majorHAnsi" w:cstheme="majorHAnsi"/>
+          <w:color w:val="000000"/>
+        </w:rPr>
+        <w:t>o</w:t>
+      </w:r>
+      <w:r>
+        <w:rPr>
+          <w:rFonts w:asciiTheme="majorHAnsi" w:eastAsia="Times New Roman" w:hAnsiTheme="majorHAnsi" w:cstheme="majorHAnsi"/>
+          <w:color w:val="000000"/>
+        </w:rPr>
+        <w:t xml:space="preserve">, </w:t>
+      </w:r>
+      <w:r>
+        <w:t>percentagemReembolso</w:t>
+      </w:r>
+    </w:p>
+    <w:p>
+      <w:pPr>
+        <w:pStyle w:val="PargrafodaLista"/>
+        <w:numPr>
+          <w:ilvl w:val="0"/>
+          <w:numId w:val="3"/>
+        </w:numPr>
+        <w:spacing w:line="240" w:lineRule="auto"/>
+        <w:jc w:val="both"/>
+        <w:rPr>
+          <w:rFonts w:asciiTheme="majorHAnsi" w:eastAsia="Times New Roman" w:hAnsiTheme="majorHAnsi" w:cstheme="majorHAnsi"/>
+        </w:rPr>
+      </w:pPr>
+      <w:r>
+        <w:rPr>
+          <w:rFonts w:asciiTheme="majorHAnsi" w:eastAsia="Times New Roman" w:hAnsiTheme="majorHAnsi" w:cstheme="majorHAnsi"/>
+          <w:color w:val="000000"/>
+        </w:rPr>
+        <w:t>nome</w:t>
+      </w:r>
+      <w:r>
+        <w:rPr>
+          <w:rFonts w:asciiTheme="majorHAnsi" w:eastAsia="Times New Roman" w:hAnsiTheme="majorHAnsi" w:cstheme="majorHAnsi"/>
+          <w:color w:val="000000"/>
+        </w:rPr>
+        <w:t xml:space="preserve"> -&gt; </w:t>
+      </w:r>
+      <w:r>
+        <w:rPr>
+          <w:rFonts w:asciiTheme="majorHAnsi" w:eastAsia="Times New Roman" w:hAnsiTheme="majorHAnsi" w:cstheme="majorHAnsi"/>
+          <w:color w:val="000000"/>
+        </w:rPr>
+        <w:t xml:space="preserve">id, </w:t>
+      </w:r>
+      <w:r>
+        <w:rPr>
+          <w:rFonts w:asciiTheme="majorHAnsi" w:eastAsia="Times New Roman" w:hAnsiTheme="majorHAnsi" w:cstheme="majorHAnsi"/>
+          <w:color w:val="000000"/>
+        </w:rPr>
+        <w:t>descri</w:t>
+      </w:r>
+      <w:r>
+        <w:rPr>
+          <w:rFonts w:asciiTheme="majorHAnsi" w:eastAsia="Times New Roman" w:hAnsiTheme="majorHAnsi" w:cstheme="majorHAnsi"/>
+          <w:color w:val="000000"/>
+        </w:rPr>
+        <w:t>ca</w:t>
+      </w:r>
+      <w:r>
+        <w:rPr>
+          <w:rFonts w:asciiTheme="majorHAnsi" w:eastAsia="Times New Roman" w:hAnsiTheme="majorHAnsi" w:cstheme="majorHAnsi"/>
+          <w:color w:val="000000"/>
+        </w:rPr>
+        <w:t>o</w:t>
+      </w:r>
+      <w:r>
+        <w:rPr>
+          <w:rFonts w:asciiTheme="majorHAnsi" w:eastAsia="Times New Roman" w:hAnsiTheme="majorHAnsi" w:cstheme="majorHAnsi"/>
+          <w:color w:val="000000"/>
+        </w:rPr>
+        <w:t xml:space="preserve">, </w:t>
+      </w:r>
+      <w:r>
+        <w:t>percentagemReembolso</w:t>
+      </w:r>
+    </w:p>
+    <w:p>
+      <w:pPr>
+        <w:spacing w:line="240" w:lineRule="auto"/>
+        <w:jc w:val="both"/>
+      </w:pPr>
+      <w:r>
+        <w:rPr>
+          <w:rFonts w:asciiTheme="majorHAnsi" w:eastAsia="Times New Roman" w:hAnsiTheme="majorHAnsi" w:cstheme="majorBidi"/>
+          <w:b/>
+          <w:bCs/>
+          <w:color w:val="000000" w:themeColor="text1"/>
+        </w:rPr>
+        <w:t>Justificação</w:t>
+      </w:r>
+      <w:r>
+        <w:rPr>
+          <w:rFonts w:asciiTheme="majorHAnsi" w:eastAsia="Times New Roman" w:hAnsiTheme="majorHAnsi" w:cstheme="majorBidi"/>
+          <w:color w:val="000000" w:themeColor="text1"/>
+        </w:rPr>
+        <w:t>: id e nome são chaves de PoliticaDeCancelamento.</w:t>
+      </w:r>
+      <w:r>
+        <w:t xml:space="preserve"> Sendo que todos os atributos do lado esquerdo das dependências funcionais são chaves, a relação está na BCNF e consequentemente na 3rd NF.</w:t>
+      </w:r>
+    </w:p>
+    <w:p>
+      <w:pPr>
+        <w:spacing w:line="240" w:lineRule="auto"/>
+        <w:jc w:val="both"/>
+        <w:rPr>
+          <w:rFonts w:asciiTheme="majorHAnsi" w:eastAsia="Times New Roman" w:hAnsiTheme="majorHAnsi" w:cstheme="majorHAnsi"/>
+          <w:sz w:val="24"/>
+        </w:rPr>
+      </w:pPr>
+      <w:r>
+        <w:rPr>
+          <w:rFonts w:asciiTheme="majorHAnsi" w:eastAsia="Times New Roman" w:hAnsiTheme="majorHAnsi" w:cstheme="majorHAnsi"/>
+          <w:b/>
+          <w:bCs/>
+          <w:color w:val="000000"/>
+          <w:sz w:val="24"/>
+        </w:rPr>
+        <w:t>Fotografia</w:t>
+      </w:r>
+      <w:r>
+        <w:rPr>
+          <w:rFonts w:asciiTheme="majorHAnsi" w:eastAsia="Times New Roman" w:hAnsiTheme="majorHAnsi" w:cstheme="majorHAnsi"/>
+          <w:b/>
+          <w:color w:val="000000"/>
+          <w:sz w:val="24"/>
+        </w:rPr>
+        <w:t>:</w:t>
+      </w:r>
+    </w:p>
+    <w:p>
+      <w:pPr>
+        <w:jc w:val="both"/>
+      </w:pPr>
+      <w:r>
+        <w:t>Fotografia (</w:t>
+      </w:r>
+      <w:r>
+        <w:rPr>
+          <w:u w:val="single"/>
+        </w:rPr>
+        <w:t>urlImagem</w:t>
+      </w:r>
+      <w:r>
+        <w:t>, legenda, habitacao-&gt;Habitacao)</w:t>
+      </w:r>
+    </w:p>
+    <w:p>
+      <w:pPr>
+        <w:pStyle w:val="PargrafodaLista"/>
+        <w:numPr>
+          <w:ilvl w:val="0"/>
+          <w:numId w:val="3"/>
+        </w:numPr>
+        <w:spacing w:line="240" w:lineRule="auto"/>
+        <w:jc w:val="both"/>
+        <w:rPr>
+          <w:rFonts w:asciiTheme="majorHAnsi" w:eastAsia="Times New Roman" w:hAnsiTheme="majorHAnsi" w:cstheme="majorHAnsi"/>
+        </w:rPr>
+      </w:pPr>
+      <w:r>
+        <w:rPr>
+          <w:u w:val="single"/>
+        </w:rPr>
+        <w:t>urlImagem</w:t>
+      </w:r>
+      <w:r>
+        <w:rPr>
+          <w:rFonts w:asciiTheme="majorHAnsi" w:eastAsia="Times New Roman" w:hAnsiTheme="majorHAnsi" w:cstheme="majorHAnsi"/>
+          <w:color w:val="000000"/>
+        </w:rPr>
+        <w:t xml:space="preserve"> </w:t>
+      </w:r>
+      <w:r>
+        <w:rPr>
+          <w:rFonts w:asciiTheme="majorHAnsi" w:eastAsia="Times New Roman" w:hAnsiTheme="majorHAnsi" w:cstheme="majorHAnsi"/>
+          <w:color w:val="000000"/>
+        </w:rPr>
+        <w:t>-&gt; legenda, habita</w:t>
+      </w:r>
+      <w:r>
+        <w:rPr>
+          <w:rFonts w:asciiTheme="majorHAnsi" w:eastAsia="Times New Roman" w:hAnsiTheme="majorHAnsi" w:cstheme="majorHAnsi"/>
+          <w:color w:val="000000"/>
+        </w:rPr>
+        <w:t>ca</w:t>
+      </w:r>
+      <w:r>
+        <w:rPr>
+          <w:rFonts w:asciiTheme="majorHAnsi" w:eastAsia="Times New Roman" w:hAnsiTheme="majorHAnsi" w:cstheme="majorHAnsi"/>
+          <w:color w:val="000000"/>
+        </w:rPr>
+        <w:t>o</w:t>
+      </w:r>
+    </w:p>
+    <w:p>
+      <w:pPr>
+        <w:spacing w:line="240" w:lineRule="auto"/>
+        <w:jc w:val="both"/>
+      </w:pPr>
+      <w:r>
+        <w:rPr>
+          <w:rFonts w:asciiTheme="majorHAnsi" w:eastAsia="Times New Roman" w:hAnsiTheme="majorHAnsi" w:cstheme="majorBidi"/>
+          <w:b/>
+          <w:bCs/>
+          <w:color w:val="000000" w:themeColor="text1"/>
+        </w:rPr>
+        <w:t>Justificação</w:t>
+      </w:r>
+      <w:r>
+        <w:rPr>
+          <w:rFonts w:asciiTheme="majorHAnsi" w:eastAsia="Times New Roman" w:hAnsiTheme="majorHAnsi" w:cstheme="majorBidi"/>
+          <w:color w:val="000000" w:themeColor="text1"/>
+        </w:rPr>
+        <w:t>: urlImagem é chave de Fotografia.</w:t>
+      </w:r>
+      <w:r>
+        <w:t xml:space="preserve"> Sendo que todos os atributos do lado esquerdo das dependências funcionais são chaves, a relação está na BCNF e consequentemente na 3rd NF.</w:t>
+      </w:r>
+    </w:p>
+    <w:p>
+      <w:pPr>
+        <w:spacing w:line="240" w:lineRule="auto"/>
+        <w:rPr>
+          <w:rFonts w:asciiTheme="majorHAnsi" w:eastAsia="Times New Roman" w:hAnsiTheme="majorHAnsi" w:cstheme="majorHAnsi"/>
+        </w:rPr>
+      </w:pPr>
+    </w:p>
+    <w:p>
+      <w:pPr>
+        <w:spacing w:line="240" w:lineRule="auto"/>
+        <w:rPr>
+          <w:rFonts w:asciiTheme="majorHAnsi" w:eastAsia="Times New Roman" w:hAnsiTheme="majorHAnsi" w:cstheme="majorHAnsi"/>
+        </w:rPr>
+      </w:pPr>
+    </w:p>
+    <w:p>
+      <w:pPr>
+        <w:spacing w:line="240" w:lineRule="auto"/>
+        <w:rPr>
+          <w:rFonts w:asciiTheme="majorHAnsi" w:eastAsia="Times New Roman" w:hAnsiTheme="majorHAnsi" w:cstheme="majorHAnsi"/>
+        </w:rPr>
+      </w:pPr>
+    </w:p>
+    <w:p>
+      <w:pPr>
+        <w:spacing w:line="240" w:lineRule="auto"/>
+        <w:rPr>
+          <w:rFonts w:asciiTheme="majorHAnsi" w:eastAsia="Times New Roman" w:hAnsiTheme="majorHAnsi" w:cstheme="majorHAnsi"/>
+        </w:rPr>
+      </w:pPr>
+    </w:p>
+    <w:p>
+      <w:pPr>
+        <w:spacing w:line="240" w:lineRule="auto"/>
+        <w:rPr>
+          <w:rFonts w:asciiTheme="majorHAnsi" w:eastAsia="Times New Roman" w:hAnsiTheme="majorHAnsi" w:cstheme="majorHAnsi"/>
+        </w:rPr>
+      </w:pPr>
+    </w:p>
+    <w:p>
+      <w:pPr>
+        <w:spacing w:line="240" w:lineRule="auto"/>
+        <w:rPr>
+          <w:rFonts w:asciiTheme="majorHAnsi" w:eastAsia="Times New Roman" w:hAnsiTheme="majorHAnsi" w:cstheme="majorHAnsi"/>
+        </w:rPr>
+      </w:pPr>
+    </w:p>
+    <w:p>
+      <w:pPr>
+        <w:spacing w:line="240" w:lineRule="auto"/>
+        <w:rPr>
+          <w:rFonts w:asciiTheme="majorHAnsi" w:eastAsia="Times New Roman" w:hAnsiTheme="majorHAnsi" w:cstheme="majorHAnsi"/>
+        </w:rPr>
+      </w:pPr>
+    </w:p>
+    <w:p>
+      <w:pPr>
+        <w:spacing w:line="240" w:lineRule="auto"/>
+        <w:jc w:val="both"/>
+        <w:rPr>
+          <w:rFonts w:asciiTheme="majorHAnsi" w:eastAsia="Times New Roman" w:hAnsiTheme="majorHAnsi" w:cstheme="majorHAnsi"/>
+          <w:b/>
+          <w:sz w:val="24"/>
+        </w:rPr>
+      </w:pPr>
+      <w:bookmarkStart w:id="32" w:name="_Hlk6008193"/>
+      <w:r>
+        <w:rPr>
+          <w:rFonts w:asciiTheme="majorHAnsi" w:eastAsia="Times New Roman" w:hAnsiTheme="majorHAnsi" w:cstheme="majorHAnsi"/>
+          <w:b/>
+          <w:bCs/>
+          <w:color w:val="000000"/>
+          <w:sz w:val="24"/>
+        </w:rPr>
+        <w:lastRenderedPageBreak/>
+        <w:t>Classifica</w:t>
+      </w:r>
+      <w:r>
+        <w:rPr>
+          <w:rFonts w:asciiTheme="majorHAnsi" w:eastAsia="Times New Roman" w:hAnsiTheme="majorHAnsi" w:cstheme="majorHAnsi"/>
+          <w:b/>
+          <w:bCs/>
+          <w:color w:val="000000"/>
+          <w:sz w:val="24"/>
+        </w:rPr>
+        <w:t>ca</w:t>
+      </w:r>
+      <w:r>
+        <w:rPr>
+          <w:rFonts w:asciiTheme="majorHAnsi" w:eastAsia="Times New Roman" w:hAnsiTheme="majorHAnsi" w:cstheme="majorHAnsi"/>
+          <w:b/>
+          <w:bCs/>
+          <w:color w:val="000000"/>
+          <w:sz w:val="24"/>
+        </w:rPr>
+        <w:t>oPorCliente</w:t>
+      </w:r>
+      <w:bookmarkEnd w:id="32"/>
+      <w:r>
+        <w:rPr>
+          <w:rFonts w:asciiTheme="majorHAnsi" w:eastAsia="Times New Roman" w:hAnsiTheme="majorHAnsi" w:cstheme="majorHAnsi"/>
+          <w:b/>
+          <w:color w:val="000000"/>
+          <w:sz w:val="24"/>
+        </w:rPr>
+        <w:t>:</w:t>
+      </w:r>
+    </w:p>
+    <w:p>
+      <w:pPr>
+        <w:jc w:val="both"/>
+      </w:pPr>
+      <w:r>
+        <w:t xml:space="preserve">ClassificacaoPorCliente (limpeza, valor, checkIn, localizacao, outros, classificacaoAnfitriao, descricaoAnfitriao, </w:t>
+      </w:r>
+      <w:r>
+        <w:t>anfitriao</w:t>
+      </w:r>
+      <w:r>
+        <w:t xml:space="preserve">-&gt;Anfitriao, </w:t>
+      </w:r>
+      <w:r>
+        <w:rPr>
+          <w:u w:val="single"/>
+        </w:rPr>
+        <w:t>reserva</w:t>
+      </w:r>
+      <w:r>
+        <w:t>-&gt;Reserva)</w:t>
+      </w:r>
+    </w:p>
+    <w:p>
+      <w:pPr>
+        <w:pStyle w:val="PargrafodaLista"/>
+        <w:numPr>
+          <w:ilvl w:val="0"/>
+          <w:numId w:val="3"/>
+        </w:numPr>
+        <w:spacing w:line="240" w:lineRule="auto"/>
+        <w:jc w:val="both"/>
+        <w:rPr>
+          <w:rFonts w:asciiTheme="majorHAnsi" w:eastAsia="Times New Roman" w:hAnsiTheme="majorHAnsi" w:cstheme="majorHAnsi"/>
+        </w:rPr>
+      </w:pPr>
+      <w:r>
+        <w:rPr>
+          <w:rFonts w:asciiTheme="majorHAnsi" w:eastAsia="Times New Roman" w:hAnsiTheme="majorHAnsi" w:cstheme="majorHAnsi"/>
+          <w:color w:val="000000"/>
+        </w:rPr>
+        <w:t>reserva</w:t>
+      </w:r>
+      <w:r>
+        <w:rPr>
+          <w:rFonts w:asciiTheme="majorHAnsi" w:eastAsia="Times New Roman" w:hAnsiTheme="majorHAnsi" w:cstheme="majorHAnsi"/>
+          <w:color w:val="000000"/>
+        </w:rPr>
+        <w:t xml:space="preserve"> -&gt; limpeza, valor, </w:t>
+      </w:r>
+      <w:r>
+        <w:t>checkIn</w:t>
+      </w:r>
+      <w:r>
+        <w:rPr>
+          <w:rFonts w:asciiTheme="majorHAnsi" w:eastAsia="Times New Roman" w:hAnsiTheme="majorHAnsi" w:cstheme="majorHAnsi"/>
+          <w:color w:val="000000"/>
+        </w:rPr>
+        <w:t xml:space="preserve">, </w:t>
+      </w:r>
+      <w:r>
+        <w:t>localizacao</w:t>
+      </w:r>
+      <w:r>
+        <w:rPr>
+          <w:rFonts w:asciiTheme="majorHAnsi" w:eastAsia="Times New Roman" w:hAnsiTheme="majorHAnsi" w:cstheme="majorHAnsi"/>
+          <w:color w:val="000000"/>
+        </w:rPr>
+        <w:t xml:space="preserve">, outros, </w:t>
+      </w:r>
+      <w:r>
+        <w:t>classificacaoAnfitriao</w:t>
+      </w:r>
+      <w:r>
+        <w:rPr>
+          <w:rFonts w:asciiTheme="majorHAnsi" w:eastAsia="Times New Roman" w:hAnsiTheme="majorHAnsi" w:cstheme="majorHAnsi"/>
+          <w:color w:val="000000"/>
+        </w:rPr>
+        <w:t xml:space="preserve">, </w:t>
+      </w:r>
+      <w:r>
+        <w:t>descricaoAnfitriao</w:t>
+      </w:r>
+      <w:r>
+        <w:t>, anfitriao</w:t>
+      </w:r>
+    </w:p>
+    <w:p>
+      <w:pPr>
+        <w:spacing w:line="240" w:lineRule="auto"/>
+        <w:jc w:val="both"/>
+      </w:pPr>
+      <w:r>
+        <w:rPr>
+          <w:rFonts w:asciiTheme="majorHAnsi" w:eastAsia="Times New Roman" w:hAnsiTheme="majorHAnsi" w:cstheme="majorBidi"/>
+          <w:b/>
+          <w:bCs/>
+          <w:color w:val="000000" w:themeColor="text1"/>
+        </w:rPr>
+        <w:t>Justificação</w:t>
+      </w:r>
+      <w:r>
+        <w:rPr>
+          <w:rFonts w:asciiTheme="majorHAnsi" w:eastAsia="Times New Roman" w:hAnsiTheme="majorHAnsi" w:cstheme="majorBidi"/>
+          <w:color w:val="000000" w:themeColor="text1"/>
+        </w:rPr>
+        <w:t xml:space="preserve">: </w:t>
+      </w:r>
+      <w:r>
+        <w:rPr>
+          <w:rFonts w:asciiTheme="majorHAnsi" w:eastAsia="Times New Roman" w:hAnsiTheme="majorHAnsi" w:cstheme="majorHAnsi"/>
+          <w:color w:val="000000"/>
+        </w:rPr>
+        <w:t>reserva</w:t>
+      </w:r>
+      <w:r>
+        <w:rPr>
+          <w:rFonts w:asciiTheme="majorHAnsi" w:eastAsia="Times New Roman" w:hAnsiTheme="majorHAnsi" w:cstheme="majorHAnsi"/>
+          <w:color w:val="000000"/>
+        </w:rPr>
+        <w:t xml:space="preserve"> </w:t>
+      </w:r>
+      <w:r>
+        <w:rPr>
+          <w:rFonts w:asciiTheme="majorHAnsi" w:eastAsia="Times New Roman" w:hAnsiTheme="majorHAnsi" w:cstheme="majorBidi"/>
+          <w:color w:val="000000" w:themeColor="text1"/>
+        </w:rPr>
+        <w:t xml:space="preserve">é chave de ClassificacaoPorCliente. </w:t>
+      </w:r>
+      <w:r>
+        <w:t>Sendo que todos os atributos do lado esquerdo das dependências funcionais são chaves, a relação está na BCNF e consequentemente na 3rd NF.</w:t>
+      </w:r>
+    </w:p>
+    <w:p>
+      <w:pPr>
+        <w:spacing w:line="240" w:lineRule="auto"/>
+        <w:rPr>
+          <w:rFonts w:asciiTheme="majorHAnsi" w:eastAsia="Times New Roman" w:hAnsiTheme="majorHAnsi" w:cstheme="majorHAnsi"/>
+        </w:rPr>
+      </w:pPr>
+    </w:p>
+    <w:p>
+      <w:pPr>
+        <w:spacing w:line="240" w:lineRule="auto"/>
+        <w:jc w:val="both"/>
+        <w:rPr>
+          <w:rFonts w:asciiTheme="majorHAnsi" w:eastAsia="Times New Roman" w:hAnsiTheme="majorHAnsi" w:cstheme="majorHAnsi"/>
+          <w:b/>
+          <w:sz w:val="24"/>
+        </w:rPr>
+      </w:pPr>
+      <w:r>
+        <w:rPr>
+          <w:rFonts w:asciiTheme="majorHAnsi" w:eastAsia="Times New Roman" w:hAnsiTheme="majorHAnsi" w:cstheme="majorHAnsi"/>
+          <w:b/>
+          <w:bCs/>
+          <w:color w:val="000000"/>
+          <w:sz w:val="24"/>
+        </w:rPr>
+        <w:t>ClassificacaoPorAnfitriao</w:t>
+      </w:r>
+      <w:r>
+        <w:rPr>
+          <w:rFonts w:asciiTheme="majorHAnsi" w:eastAsia="Times New Roman" w:hAnsiTheme="majorHAnsi" w:cstheme="majorHAnsi"/>
+          <w:b/>
+          <w:color w:val="000000"/>
+          <w:sz w:val="24"/>
+        </w:rPr>
+        <w:t>:</w:t>
+      </w:r>
+    </w:p>
+    <w:p>
+      <w:pPr>
+        <w:jc w:val="both"/>
+      </w:pPr>
+      <w:r>
+        <w:t xml:space="preserve">ClassificacaoPorAnfitriao (classificacao, descricao, </w:t>
+      </w:r>
+      <w:r>
+        <w:t>cliente</w:t>
+      </w:r>
+      <w:r>
+        <w:t xml:space="preserve">-&gt;Cliente, </w:t>
+      </w:r>
+      <w:r>
+        <w:rPr>
+          <w:u w:val="single"/>
+        </w:rPr>
+        <w:t>reserva</w:t>
+      </w:r>
+      <w:r>
+        <w:t>-&gt;Reserva)</w:t>
+      </w:r>
+    </w:p>
+    <w:p>
+      <w:pPr>
+        <w:pStyle w:val="PargrafodaLista"/>
+        <w:numPr>
+          <w:ilvl w:val="0"/>
+          <w:numId w:val="3"/>
+        </w:numPr>
+        <w:spacing w:line="240" w:lineRule="auto"/>
+        <w:jc w:val="both"/>
+        <w:rPr>
+          <w:rFonts w:asciiTheme="majorHAnsi" w:eastAsia="Times New Roman" w:hAnsiTheme="majorHAnsi" w:cstheme="majorHAnsi"/>
+        </w:rPr>
+      </w:pPr>
+      <w:r>
+        <w:rPr>
+          <w:rFonts w:asciiTheme="majorHAnsi" w:eastAsia="Times New Roman" w:hAnsiTheme="majorHAnsi" w:cstheme="majorHAnsi"/>
+          <w:color w:val="000000"/>
+        </w:rPr>
+        <w:t>reserva</w:t>
+      </w:r>
+      <w:r>
+        <w:rPr>
+          <w:rFonts w:asciiTheme="majorHAnsi" w:eastAsia="Times New Roman" w:hAnsiTheme="majorHAnsi" w:cstheme="majorHAnsi"/>
+          <w:color w:val="000000"/>
+        </w:rPr>
+        <w:t xml:space="preserve"> -&gt; </w:t>
+      </w:r>
+      <w:r>
+        <w:t>descricao</w:t>
+      </w:r>
+      <w:r>
+        <w:rPr>
+          <w:rFonts w:asciiTheme="majorHAnsi" w:eastAsia="Times New Roman" w:hAnsiTheme="majorHAnsi" w:cstheme="majorHAnsi"/>
+          <w:color w:val="000000"/>
+        </w:rPr>
+        <w:t xml:space="preserve">, </w:t>
+      </w:r>
+      <w:r>
+        <w:t>classificacao</w:t>
+      </w:r>
+      <w:r>
+        <w:t>, cliente</w:t>
+      </w:r>
+    </w:p>
+    <w:p>
+      <w:pPr>
+        <w:spacing w:line="240" w:lineRule="auto"/>
+        <w:jc w:val="both"/>
+      </w:pPr>
+      <w:r>
+        <w:rPr>
+          <w:rFonts w:asciiTheme="majorHAnsi" w:eastAsia="Times New Roman" w:hAnsiTheme="majorHAnsi" w:cstheme="majorBidi"/>
+          <w:b/>
+          <w:bCs/>
+          <w:color w:val="000000" w:themeColor="text1"/>
+        </w:rPr>
+        <w:t>Justificação</w:t>
+      </w:r>
+      <w:r>
+        <w:rPr>
+          <w:rFonts w:asciiTheme="majorHAnsi" w:eastAsia="Times New Roman" w:hAnsiTheme="majorHAnsi" w:cstheme="majorBidi"/>
+          <w:color w:val="000000" w:themeColor="text1"/>
+        </w:rPr>
+        <w:t xml:space="preserve">: </w:t>
+      </w:r>
+      <w:r>
+        <w:rPr>
+          <w:rFonts w:asciiTheme="majorHAnsi" w:eastAsia="Times New Roman" w:hAnsiTheme="majorHAnsi" w:cstheme="majorHAnsi"/>
+          <w:color w:val="000000"/>
+        </w:rPr>
+        <w:t>reserva</w:t>
+      </w:r>
+      <w:r>
+        <w:rPr>
+          <w:rFonts w:asciiTheme="majorHAnsi" w:eastAsia="Times New Roman" w:hAnsiTheme="majorHAnsi" w:cstheme="majorHAnsi"/>
+          <w:color w:val="000000"/>
+        </w:rPr>
+        <w:t xml:space="preserve"> </w:t>
+      </w:r>
+      <w:r>
+        <w:rPr>
+          <w:rFonts w:asciiTheme="majorHAnsi" w:eastAsia="Times New Roman" w:hAnsiTheme="majorHAnsi" w:cstheme="majorBidi"/>
+          <w:color w:val="000000" w:themeColor="text1"/>
+        </w:rPr>
+        <w:t xml:space="preserve">é chave de </w:t>
+      </w:r>
+      <w:r>
+        <w:t>ClassificacaoPorAnfitriao.</w:t>
+      </w:r>
+      <w:r>
+        <w:rPr>
+          <w:rFonts w:asciiTheme="majorHAnsi" w:eastAsia="Times New Roman" w:hAnsiTheme="majorHAnsi" w:cstheme="majorBidi"/>
+          <w:color w:val="000000" w:themeColor="text1"/>
+        </w:rPr>
+        <w:t xml:space="preserve"> </w:t>
+      </w:r>
+      <w:r>
+        <w:t>Sendo que todos os atributos do lado esquerdo das dependências funcionais são chaves, a relação está na BCNF e consequentemente na 3rd NF.</w:t>
+      </w:r>
+    </w:p>
+    <w:p>
+      <w:pPr>
+        <w:spacing w:line="240" w:lineRule="auto"/>
+        <w:jc w:val="both"/>
+      </w:pPr>
+    </w:p>
+    <w:p>
+      <w:pPr>
+        <w:spacing w:line="240" w:lineRule="auto"/>
+        <w:jc w:val="both"/>
+        <w:rPr>
+          <w:rFonts w:asciiTheme="majorHAnsi" w:eastAsia="Times New Roman" w:hAnsiTheme="majorHAnsi" w:cstheme="majorHAnsi"/>
+          <w:b/>
+          <w:sz w:val="24"/>
+        </w:rPr>
+      </w:pPr>
+      <w:r>
+        <w:rPr>
+          <w:rFonts w:asciiTheme="majorHAnsi" w:eastAsia="Times New Roman" w:hAnsiTheme="majorHAnsi" w:cstheme="majorHAnsi"/>
+          <w:b/>
+          <w:bCs/>
+          <w:color w:val="000000"/>
+          <w:sz w:val="24"/>
+        </w:rPr>
+        <w:t>Possui</w:t>
+      </w:r>
+      <w:r>
+        <w:rPr>
+          <w:rFonts w:asciiTheme="majorHAnsi" w:eastAsia="Times New Roman" w:hAnsiTheme="majorHAnsi" w:cstheme="majorHAnsi"/>
+          <w:b/>
+          <w:color w:val="000000"/>
+          <w:sz w:val="24"/>
+        </w:rPr>
+        <w:t>:</w:t>
+      </w:r>
+    </w:p>
+    <w:p>
+      <w:pPr>
+        <w:jc w:val="both"/>
+      </w:pPr>
+      <w:r>
+        <w:t>Possui (anfitriao-&gt;Anfitriao</w:t>
+      </w:r>
+      <w:r>
+        <w:t xml:space="preserve">, </w:t>
+      </w:r>
+      <w:r>
+        <w:rPr>
+          <w:u w:val="single"/>
+        </w:rPr>
+        <w:t>habita</w:t>
+      </w:r>
+      <w:r>
+        <w:rPr>
+          <w:u w:val="single"/>
+        </w:rPr>
+        <w:t>ca</w:t>
+      </w:r>
+      <w:r>
+        <w:rPr>
+          <w:u w:val="single"/>
+        </w:rPr>
+        <w:t>o</w:t>
+      </w:r>
+      <w:r>
+        <w:t>-&gt;Habitacao)</w:t>
+      </w:r>
+    </w:p>
+    <w:p>
+      <w:pPr>
+        <w:pStyle w:val="PargrafodaLista"/>
+        <w:numPr>
+          <w:ilvl w:val="0"/>
+          <w:numId w:val="3"/>
+        </w:numPr>
+        <w:spacing w:line="240" w:lineRule="auto"/>
+        <w:jc w:val="both"/>
+        <w:rPr>
+          <w:rFonts w:asciiTheme="majorHAnsi" w:eastAsia="Times New Roman" w:hAnsiTheme="majorHAnsi" w:cstheme="majorHAnsi"/>
+        </w:rPr>
+      </w:pPr>
+      <w:r>
+        <w:rPr>
+          <w:rFonts w:asciiTheme="majorHAnsi" w:eastAsia="Times New Roman" w:hAnsiTheme="majorHAnsi" w:cstheme="majorHAnsi"/>
+          <w:color w:val="000000"/>
+        </w:rPr>
+        <w:t>h</w:t>
+      </w:r>
+      <w:r>
+        <w:rPr>
+          <w:rFonts w:asciiTheme="majorHAnsi" w:eastAsia="Times New Roman" w:hAnsiTheme="majorHAnsi" w:cstheme="majorHAnsi"/>
+          <w:color w:val="000000"/>
+        </w:rPr>
+        <w:t>abitação</w:t>
+      </w:r>
+      <w:r>
+        <w:rPr>
+          <w:rFonts w:asciiTheme="majorHAnsi" w:eastAsia="Times New Roman" w:hAnsiTheme="majorHAnsi" w:cstheme="majorHAnsi"/>
+          <w:color w:val="000000"/>
+        </w:rPr>
+        <w:t xml:space="preserve"> </w:t>
+      </w:r>
+      <w:r>
+        <w:rPr>
+          <w:rFonts w:asciiTheme="majorHAnsi" w:eastAsia="Times New Roman" w:hAnsiTheme="majorHAnsi" w:cstheme="majorHAnsi"/>
+          <w:color w:val="000000"/>
+        </w:rPr>
+        <w:t>-&gt; anfitri</w:t>
+      </w:r>
+      <w:r>
+        <w:rPr>
+          <w:rFonts w:asciiTheme="majorHAnsi" w:eastAsia="Times New Roman" w:hAnsiTheme="majorHAnsi" w:cstheme="majorHAnsi"/>
+          <w:color w:val="000000"/>
+        </w:rPr>
+        <w:t>a</w:t>
+      </w:r>
+      <w:r>
+        <w:rPr>
+          <w:rFonts w:asciiTheme="majorHAnsi" w:eastAsia="Times New Roman" w:hAnsiTheme="majorHAnsi" w:cstheme="majorHAnsi"/>
+          <w:color w:val="000000"/>
+        </w:rPr>
+        <w:t>o</w:t>
+      </w:r>
+    </w:p>
+    <w:p>
+      <w:pPr>
+        <w:spacing w:line="240" w:lineRule="auto"/>
+        <w:jc w:val="both"/>
+      </w:pPr>
+      <w:r>
+        <w:rPr>
+          <w:rFonts w:asciiTheme="majorHAnsi" w:eastAsia="Times New Roman" w:hAnsiTheme="majorHAnsi" w:cstheme="majorBidi"/>
+          <w:b/>
+          <w:bCs/>
+          <w:color w:val="000000" w:themeColor="text1"/>
+        </w:rPr>
+        <w:t>Justificação</w:t>
+      </w:r>
+      <w:r>
+        <w:rPr>
+          <w:rFonts w:asciiTheme="majorHAnsi" w:eastAsia="Times New Roman" w:hAnsiTheme="majorHAnsi" w:cstheme="majorBidi"/>
+          <w:color w:val="000000" w:themeColor="text1"/>
+        </w:rPr>
+        <w:t xml:space="preserve">: habitação é chave de Possui. </w:t>
+      </w:r>
+      <w:r>
+        <w:t>Sendo que todos os atributos do lado esquerdo das dependências funcionais são chaves, a relação está na BCNF e consequentemente na 3rd NF.</w:t>
+      </w:r>
+    </w:p>
+    <w:p>
+      <w:pPr>
+        <w:spacing w:line="240" w:lineRule="auto"/>
+        <w:rPr>
+          <w:rFonts w:asciiTheme="majorHAnsi" w:eastAsia="Times New Roman" w:hAnsiTheme="majorHAnsi" w:cstheme="majorHAnsi"/>
+        </w:rPr>
+      </w:pPr>
+    </w:p>
+    <w:p>
+      <w:pPr>
+        <w:spacing w:line="240" w:lineRule="auto"/>
+        <w:jc w:val="both"/>
+        <w:rPr>
+          <w:rFonts w:asciiTheme="majorHAnsi" w:eastAsia="Times New Roman" w:hAnsiTheme="majorHAnsi" w:cstheme="majorHAnsi"/>
+          <w:b/>
+          <w:sz w:val="24"/>
+        </w:rPr>
+      </w:pPr>
+      <w:r>
+        <w:rPr>
+          <w:rFonts w:asciiTheme="majorHAnsi" w:eastAsia="Times New Roman" w:hAnsiTheme="majorHAnsi" w:cstheme="majorHAnsi"/>
+          <w:b/>
+          <w:bCs/>
+          <w:color w:val="000000"/>
+          <w:sz w:val="24"/>
+        </w:rPr>
+        <w:t>Efetua</w:t>
+      </w:r>
+      <w:r>
+        <w:rPr>
+          <w:rFonts w:asciiTheme="majorHAnsi" w:eastAsia="Times New Roman" w:hAnsiTheme="majorHAnsi" w:cstheme="majorHAnsi"/>
+          <w:b/>
+          <w:color w:val="000000"/>
+          <w:sz w:val="24"/>
+        </w:rPr>
+        <w:t>:  </w:t>
+      </w:r>
+    </w:p>
+    <w:p>
+      <w:pPr>
+        <w:jc w:val="both"/>
+      </w:pPr>
+      <w:r>
+        <w:t xml:space="preserve">Efetua (cliente-&gt;Cliente, </w:t>
+      </w:r>
+      <w:r>
+        <w:rPr>
+          <w:u w:val="single"/>
+        </w:rPr>
+        <w:t>reserva</w:t>
+      </w:r>
+      <w:r>
+        <w:t>-&gt;Reserva)</w:t>
+      </w:r>
+    </w:p>
+    <w:p>
+      <w:pPr>
+        <w:pStyle w:val="PargrafodaLista"/>
+        <w:numPr>
+          <w:ilvl w:val="0"/>
+          <w:numId w:val="3"/>
+        </w:numPr>
+        <w:spacing w:line="240" w:lineRule="auto"/>
+        <w:jc w:val="both"/>
+        <w:rPr>
+          <w:rFonts w:asciiTheme="majorHAnsi" w:eastAsia="Times New Roman" w:hAnsiTheme="majorHAnsi" w:cstheme="majorHAnsi"/>
+        </w:rPr>
+      </w:pPr>
+      <w:r>
+        <w:rPr>
+          <w:rFonts w:asciiTheme="majorHAnsi" w:eastAsia="Times New Roman" w:hAnsiTheme="majorHAnsi" w:cstheme="majorHAnsi"/>
+          <w:color w:val="000000"/>
+        </w:rPr>
+        <w:t>reserva -&gt; cliente</w:t>
+      </w:r>
+    </w:p>
+    <w:p>
+      <w:pPr>
+        <w:spacing w:line="240" w:lineRule="auto"/>
+        <w:jc w:val="both"/>
+      </w:pPr>
+      <w:r>
+        <w:rPr>
+          <w:rFonts w:asciiTheme="majorHAnsi" w:eastAsia="Times New Roman" w:hAnsiTheme="majorHAnsi" w:cstheme="majorBidi"/>
+          <w:b/>
+          <w:bCs/>
+          <w:color w:val="000000" w:themeColor="text1"/>
+        </w:rPr>
+        <w:t>Justificação</w:t>
+      </w:r>
+      <w:r>
+        <w:rPr>
+          <w:rFonts w:asciiTheme="majorHAnsi" w:eastAsia="Times New Roman" w:hAnsiTheme="majorHAnsi" w:cstheme="majorBidi"/>
+          <w:color w:val="000000" w:themeColor="text1"/>
+        </w:rPr>
+        <w:t xml:space="preserve">: reserva é chave de Efetua. </w:t>
+      </w:r>
+      <w:r>
+        <w:t>Sendo que todos os atributos do lado esquerdo das dependências funcionais são chaves, a relação está na BCNF e consequentemente na 3rd NF.</w:t>
+      </w:r>
+    </w:p>
+    <w:p>
+      <w:pPr>
+        <w:spacing w:line="240" w:lineRule="auto"/>
+        <w:jc w:val="both"/>
+      </w:pPr>
+    </w:p>
+    <w:p>
+      <w:pPr>
+        <w:spacing w:line="240" w:lineRule="auto"/>
+        <w:jc w:val="both"/>
+        <w:rPr>
+          <w:rFonts w:asciiTheme="majorHAnsi" w:eastAsia="Times New Roman" w:hAnsiTheme="majorHAnsi" w:cstheme="majorHAnsi"/>
+          <w:b/>
+          <w:sz w:val="24"/>
+        </w:rPr>
+      </w:pPr>
+      <w:r>
+        <w:rPr>
+          <w:rFonts w:asciiTheme="majorHAnsi" w:eastAsia="Times New Roman" w:hAnsiTheme="majorHAnsi" w:cstheme="majorHAnsi"/>
+          <w:b/>
+          <w:bCs/>
+          <w:color w:val="000000"/>
+          <w:sz w:val="24"/>
+        </w:rPr>
+        <w:t>Cancelamento</w:t>
+      </w:r>
+      <w:r>
+        <w:rPr>
+          <w:rFonts w:asciiTheme="majorHAnsi" w:eastAsia="Times New Roman" w:hAnsiTheme="majorHAnsi" w:cstheme="majorHAnsi"/>
+          <w:b/>
+          <w:color w:val="000000"/>
+          <w:sz w:val="24"/>
+        </w:rPr>
+        <w:t>:</w:t>
+      </w:r>
+    </w:p>
+    <w:p>
+      <w:pPr>
+        <w:jc w:val="both"/>
+      </w:pPr>
+      <w:r>
+        <w:t xml:space="preserve">Cancelamento (cliente-&gt;Cliente, </w:t>
+      </w:r>
+      <w:r>
+        <w:rPr>
+          <w:u w:val="single"/>
+        </w:rPr>
+        <w:t>reserva</w:t>
+      </w:r>
+      <w:r>
+        <w:t>-&gt;Reserva, reembolso)</w:t>
+      </w:r>
+    </w:p>
+    <w:p>
+      <w:pPr>
+        <w:pStyle w:val="PargrafodaLista"/>
+        <w:numPr>
+          <w:ilvl w:val="0"/>
+          <w:numId w:val="3"/>
+        </w:numPr>
+        <w:spacing w:line="240" w:lineRule="auto"/>
+        <w:jc w:val="both"/>
+        <w:rPr>
+          <w:rFonts w:asciiTheme="majorHAnsi" w:eastAsia="Times New Roman" w:hAnsiTheme="majorHAnsi" w:cstheme="majorHAnsi"/>
+        </w:rPr>
+      </w:pPr>
+      <w:r>
+        <w:rPr>
+          <w:rFonts w:asciiTheme="majorHAnsi" w:eastAsia="Times New Roman" w:hAnsiTheme="majorHAnsi" w:cstheme="majorHAnsi"/>
+          <w:color w:val="000000"/>
+        </w:rPr>
+        <w:t>reserva -&gt; reembolso, cliente</w:t>
+      </w:r>
+    </w:p>
+    <w:p>
+      <w:pPr>
+        <w:spacing w:line="240" w:lineRule="auto"/>
+        <w:jc w:val="both"/>
+      </w:pPr>
+      <w:r>
+        <w:rPr>
+          <w:rFonts w:asciiTheme="majorHAnsi" w:eastAsia="Times New Roman" w:hAnsiTheme="majorHAnsi" w:cstheme="majorBidi"/>
+          <w:b/>
+          <w:bCs/>
+          <w:color w:val="000000" w:themeColor="text1"/>
+        </w:rPr>
+        <w:t>Justificação</w:t>
+      </w:r>
+      <w:r>
+        <w:rPr>
+          <w:rFonts w:asciiTheme="majorHAnsi" w:eastAsia="Times New Roman" w:hAnsiTheme="majorHAnsi" w:cstheme="majorBidi"/>
+          <w:color w:val="000000" w:themeColor="text1"/>
+        </w:rPr>
+        <w:t xml:space="preserve">: reserva é chave de Cancelamento. </w:t>
+      </w:r>
+      <w:r>
+        <w:t>Sendo que todos os atributos do lado esquerdo das dependências funcionais são chaves, a relação está na BCNF e consequentemente na 3rd NF.</w:t>
+      </w:r>
+    </w:p>
+    <w:p>
+      <w:pPr>
+        <w:spacing w:line="240" w:lineRule="auto"/>
+        <w:rPr>
+          <w:rFonts w:asciiTheme="majorHAnsi" w:eastAsia="Times New Roman" w:hAnsiTheme="majorHAnsi" w:cstheme="majorHAnsi"/>
+        </w:rPr>
+      </w:pPr>
+    </w:p>
+    <w:p>
+      <w:pPr>
+        <w:spacing w:line="240" w:lineRule="auto"/>
+        <w:rPr>
+          <w:rFonts w:asciiTheme="majorHAnsi" w:eastAsia="Times New Roman" w:hAnsiTheme="majorHAnsi" w:cstheme="majorHAnsi"/>
+        </w:rPr>
+      </w:pPr>
+    </w:p>
+    <w:p>
+      <w:pPr>
+        <w:spacing w:line="240" w:lineRule="auto"/>
+        <w:jc w:val="both"/>
+        <w:rPr>
+          <w:rFonts w:asciiTheme="majorHAnsi" w:eastAsia="Times New Roman" w:hAnsiTheme="majorHAnsi" w:cstheme="majorHAnsi"/>
+          <w:b/>
+          <w:sz w:val="24"/>
+        </w:rPr>
+      </w:pPr>
+      <w:r>
+        <w:rPr>
+          <w:rFonts w:asciiTheme="majorHAnsi" w:eastAsia="Times New Roman" w:hAnsiTheme="majorHAnsi" w:cstheme="majorHAnsi"/>
+          <w:b/>
+          <w:bCs/>
+          <w:color w:val="000000"/>
+          <w:sz w:val="24"/>
+        </w:rPr>
+        <w:lastRenderedPageBreak/>
+        <w:t>EscolhidoPeloCliente</w:t>
+      </w:r>
+      <w:r>
+        <w:rPr>
+          <w:rFonts w:asciiTheme="majorHAnsi" w:eastAsia="Times New Roman" w:hAnsiTheme="majorHAnsi" w:cstheme="majorHAnsi"/>
+          <w:b/>
+          <w:color w:val="000000"/>
+          <w:sz w:val="24"/>
+        </w:rPr>
+        <w:t>:</w:t>
+      </w:r>
+    </w:p>
+    <w:p>
+      <w:pPr>
+        <w:jc w:val="both"/>
+      </w:pPr>
+      <w:r>
+        <w:t xml:space="preserve">EscolhidoPeloCliente (metodo-&gt;MetodoDePagamento, </w:t>
+      </w:r>
+      <w:r>
+        <w:rPr>
+          <w:u w:val="single"/>
+        </w:rPr>
+        <w:t>reserva</w:t>
+      </w:r>
+      <w:r>
+        <w:t>-&gt;Reserva)</w:t>
+      </w:r>
+    </w:p>
+    <w:p>
+      <w:pPr>
+        <w:pStyle w:val="PargrafodaLista"/>
+        <w:numPr>
+          <w:ilvl w:val="0"/>
+          <w:numId w:val="3"/>
+        </w:numPr>
+        <w:spacing w:line="240" w:lineRule="auto"/>
+        <w:jc w:val="both"/>
+        <w:rPr>
+          <w:rFonts w:asciiTheme="majorHAnsi" w:eastAsia="Times New Roman" w:hAnsiTheme="majorHAnsi" w:cstheme="majorHAnsi"/>
+        </w:rPr>
+      </w:pPr>
+      <w:r>
+        <w:rPr>
+          <w:rFonts w:asciiTheme="majorHAnsi" w:eastAsia="Times New Roman" w:hAnsiTheme="majorHAnsi" w:cstheme="majorHAnsi"/>
+          <w:color w:val="000000"/>
+        </w:rPr>
         <w:t>r</w:t>
       </w:r>
       <w:r>
@@ -5211,6 +6388,11 @@
     </w:p>
     <w:p>
       <w:pPr>
+        <w:jc w:val="both"/>
+      </w:pPr>
+    </w:p>
+    <w:p>
+      <w:pPr>
         <w:spacing w:line="240" w:lineRule="auto"/>
         <w:jc w:val="both"/>
         <w:rPr>
@@ -5229,6 +6411,7 @@
           <w:sz w:val="24"/>
           <w:szCs w:val="24"/>
         </w:rPr>
+        <w:lastRenderedPageBreak/>
         <w:t>Método de Pagamento</w:t>
       </w:r>
       <w:r>
@@ -5247,7 +6430,6 @@
         <w:jc w:val="both"/>
       </w:pPr>
       <w:r>
-        <w:lastRenderedPageBreak/>
         <w:t>Não pode haver dois métodos de pagamento com o mesmo id (restrição PRIMARY KEY).</w:t>
       </w:r>
     </w:p>
@@ -5455,25 +6637,317 @@
         <w:jc w:val="both"/>
       </w:pPr>
       <w:r>
-        <w:t xml:space="preserve">Não pode haver duas combinações de </w:t>
-      </w:r>
-      <w:r>
-        <w:t>data de check-in, data de check-out e habitação iguais</w:t>
-      </w:r>
-      <w:r>
-        <w:t xml:space="preserve"> (restrição </w:t>
+        <w:t>Não pode haver duas combinações de data de check-in e habitação iguais (restrição UNIQUE).</w:t>
+      </w:r>
+    </w:p>
+    <w:p>
+      <w:pPr>
+        <w:spacing w:line="240" w:lineRule="auto"/>
+        <w:jc w:val="both"/>
+        <w:rPr>
+          <w:rFonts w:asciiTheme="majorHAnsi" w:eastAsia="Times New Roman" w:hAnsiTheme="majorHAnsi" w:cstheme="majorBidi"/>
+          <w:b/>
+          <w:color w:val="000000" w:themeColor="text1"/>
+          <w:sz w:val="24"/>
+          <w:szCs w:val="24"/>
+        </w:rPr>
+      </w:pPr>
+      <w:r>
+        <w:rPr>
+          <w:rFonts w:asciiTheme="majorHAnsi" w:eastAsia="Times New Roman" w:hAnsiTheme="majorHAnsi" w:cstheme="majorBidi"/>
+          <w:b/>
+          <w:color w:val="000000" w:themeColor="text1"/>
+          <w:sz w:val="24"/>
+          <w:szCs w:val="24"/>
+        </w:rPr>
+        <w:t>Estado</w:t>
+      </w:r>
+      <w:r>
+        <w:rPr>
+          <w:rFonts w:asciiTheme="majorHAnsi" w:eastAsia="Times New Roman" w:hAnsiTheme="majorHAnsi" w:cstheme="majorBidi"/>
+          <w:b/>
+          <w:color w:val="000000" w:themeColor="text1"/>
+          <w:sz w:val="24"/>
+          <w:szCs w:val="24"/>
+        </w:rPr>
+        <w:t>:</w:t>
+      </w:r>
+    </w:p>
+    <w:p>
+      <w:pPr>
+        <w:jc w:val="both"/>
+      </w:pPr>
+      <w:r>
+        <w:t>Não pode haver d</w:t>
+      </w:r>
+      <w:r>
+        <w:t xml:space="preserve">ois estados </w:t>
+      </w:r>
+      <w:r>
+        <w:t>com o mesmo id (restrição PRIMARY KEY).</w:t>
+      </w:r>
+    </w:p>
+    <w:p>
+      <w:pPr>
+        <w:jc w:val="both"/>
+      </w:pPr>
+      <w:r>
+        <w:t xml:space="preserve">Não pode haver estados </w:t>
+      </w:r>
+      <w:r>
+        <w:t>com estado nulo</w:t>
+      </w:r>
+      <w:r>
+        <w:t xml:space="preserve"> (restrição NOT NULL).</w:t>
+      </w:r>
+    </w:p>
+    <w:p>
+      <w:r>
+        <w:t xml:space="preserve">Não pode haver  dois estados com o mesmo estado (restrição </w:t>
       </w:r>
       <w:r>
         <w:t>UNIQUE</w:t>
       </w:r>
+      <w:r>
+        <w:t>).</w:t>
+      </w:r>
+    </w:p>
+    <w:p>
+      <w:pPr>
+        <w:jc w:val="both"/>
+      </w:pPr>
+      <w:r>
+        <w:t xml:space="preserve">Não pode haver estados </w:t>
+      </w:r>
+      <w:proofErr w:type="gramStart"/>
+      <w:r>
+        <w:t>associados</w:t>
+      </w:r>
+      <w:proofErr w:type="gramEnd"/>
+      <w:r>
+        <w:t xml:space="preserve"> a uma reserva inexistente (restrição de integridade referencial).</w:t>
+      </w:r>
+    </w:p>
+    <w:p>
+      <w:pPr>
+        <w:spacing w:line="240" w:lineRule="auto"/>
+        <w:jc w:val="both"/>
+        <w:rPr>
+          <w:rFonts w:asciiTheme="majorHAnsi" w:eastAsia="Times New Roman" w:hAnsiTheme="majorHAnsi" w:cstheme="majorBidi"/>
+          <w:b/>
+          <w:color w:val="000000" w:themeColor="text1"/>
+          <w:sz w:val="24"/>
+          <w:szCs w:val="24"/>
+        </w:rPr>
+      </w:pPr>
+      <w:r>
+        <w:rPr>
+          <w:rFonts w:asciiTheme="majorHAnsi" w:eastAsia="Times New Roman" w:hAnsiTheme="majorHAnsi" w:cstheme="majorBidi"/>
+          <w:b/>
+          <w:color w:val="000000" w:themeColor="text1"/>
+          <w:sz w:val="24"/>
+          <w:szCs w:val="24"/>
+        </w:rPr>
+        <w:t>Cancelamento</w:t>
+      </w:r>
+      <w:r>
+        <w:rPr>
+          <w:rFonts w:asciiTheme="majorHAnsi" w:eastAsia="Times New Roman" w:hAnsiTheme="majorHAnsi" w:cstheme="majorBidi"/>
+          <w:b/>
+          <w:color w:val="000000" w:themeColor="text1"/>
+          <w:sz w:val="24"/>
+          <w:szCs w:val="24"/>
+        </w:rPr>
+        <w:t>:</w:t>
+      </w:r>
+    </w:p>
+    <w:p>
+      <w:pPr>
+        <w:jc w:val="both"/>
+      </w:pPr>
+      <w:r>
+        <w:t xml:space="preserve">Não pode haver </w:t>
+      </w:r>
+      <w:r>
+        <w:t>cancelamentos</w:t>
+      </w:r>
+      <w:r>
+        <w:t xml:space="preserve"> com </w:t>
+      </w:r>
+      <w:r>
+        <w:t>reembolso</w:t>
+      </w:r>
+      <w:r>
+        <w:t xml:space="preserve"> nulo (restrição NOT NULL).</w:t>
+      </w:r>
+    </w:p>
+    <w:p>
+      <w:pPr>
+        <w:jc w:val="both"/>
+      </w:pPr>
+      <w:r>
+        <w:t>Não pode haver cancelamentos associados a um cliente inexistente (restrição de integridade referencial).</w:t>
+      </w:r>
+    </w:p>
+    <w:p>
+      <w:pPr>
+        <w:jc w:val="both"/>
+      </w:pPr>
+      <w:r>
+        <w:t>Não pode haver cancelamentos associados a uma reserva inexistente (restrição de integridade referencial).</w:t>
+      </w:r>
+    </w:p>
+    <w:p>
+      <w:pPr>
+        <w:jc w:val="both"/>
+      </w:pPr>
+      <w:r>
+        <w:t xml:space="preserve">Não pode haver dois </w:t>
+      </w:r>
+      <w:r>
+        <w:t>cancelamentos</w:t>
+      </w:r>
+      <w:r>
+        <w:t xml:space="preserve"> com </w:t>
+      </w:r>
+      <w:r>
+        <w:t>a mesma reserva</w:t>
+      </w:r>
+      <w:r>
+        <w:t xml:space="preserve"> (restrição PRIMARY KEY).</w:t>
+      </w:r>
+    </w:p>
+    <w:p>
+      <w:pPr>
+        <w:jc w:val="both"/>
+      </w:pPr>
       <w:bookmarkStart w:id="35" w:name="_GoBack"/>
       <w:bookmarkEnd w:id="35"/>
+    </w:p>
+    <w:p>
+      <w:pPr>
+        <w:spacing w:line="240" w:lineRule="auto"/>
+        <w:jc w:val="both"/>
+        <w:rPr>
+          <w:rFonts w:asciiTheme="majorHAnsi" w:eastAsia="Times New Roman" w:hAnsiTheme="majorHAnsi" w:cstheme="majorBidi"/>
+          <w:b/>
+          <w:color w:val="000000" w:themeColor="text1"/>
+          <w:sz w:val="24"/>
+          <w:szCs w:val="24"/>
+        </w:rPr>
+      </w:pPr>
+      <w:r>
+        <w:rPr>
+          <w:rFonts w:asciiTheme="majorHAnsi" w:eastAsia="Times New Roman" w:hAnsiTheme="majorHAnsi" w:cstheme="majorBidi"/>
+          <w:b/>
+          <w:color w:val="000000" w:themeColor="text1"/>
+          <w:sz w:val="24"/>
+          <w:szCs w:val="24"/>
+        </w:rPr>
+        <w:lastRenderedPageBreak/>
+        <w:t xml:space="preserve">Classificação por </w:t>
+      </w:r>
+      <w:r>
+        <w:rPr>
+          <w:rFonts w:asciiTheme="majorHAnsi" w:eastAsia="Times New Roman" w:hAnsiTheme="majorHAnsi" w:cstheme="majorBidi"/>
+          <w:b/>
+          <w:color w:val="000000" w:themeColor="text1"/>
+          <w:sz w:val="24"/>
+          <w:szCs w:val="24"/>
+        </w:rPr>
+        <w:t>A</w:t>
+      </w:r>
+      <w:r>
+        <w:rPr>
+          <w:rFonts w:asciiTheme="majorHAnsi" w:eastAsia="Times New Roman" w:hAnsiTheme="majorHAnsi" w:cstheme="majorBidi"/>
+          <w:b/>
+          <w:color w:val="000000" w:themeColor="text1"/>
+          <w:sz w:val="24"/>
+          <w:szCs w:val="24"/>
+        </w:rPr>
+        <w:t>nfitrião</w:t>
+      </w:r>
+      <w:r>
+        <w:rPr>
+          <w:rFonts w:asciiTheme="majorHAnsi" w:eastAsia="Times New Roman" w:hAnsiTheme="majorHAnsi" w:cstheme="majorBidi"/>
+          <w:b/>
+          <w:color w:val="000000" w:themeColor="text1"/>
+          <w:sz w:val="24"/>
+          <w:szCs w:val="24"/>
+        </w:rPr>
+        <w:t>:</w:t>
+      </w:r>
+    </w:p>
+    <w:p>
+      <w:pPr>
+        <w:jc w:val="both"/>
+      </w:pPr>
+      <w:r>
+        <w:t xml:space="preserve">Não pode haver </w:t>
+      </w:r>
+      <w:r>
+        <w:t>classificações</w:t>
+      </w:r>
+      <w:r>
+        <w:t xml:space="preserve"> </w:t>
+      </w:r>
+      <w:r>
+        <w:t xml:space="preserve">menor </w:t>
+      </w:r>
+      <w:r>
+        <w:t>que 1 e maior que 5</w:t>
+      </w:r>
+      <w:r>
+        <w:t xml:space="preserve"> (restrição </w:t>
+      </w:r>
+      <w:r>
+        <w:t>CHECK</w:t>
+      </w:r>
       <w:r>
         <w:t>).</w:t>
       </w:r>
     </w:p>
     <w:p>
       <w:pPr>
+        <w:jc w:val="both"/>
+      </w:pPr>
+      <w:r>
+        <w:t xml:space="preserve">Não pode haver classificações associadas a </w:t>
+      </w:r>
+      <w:r>
+        <w:t>um anfitrião</w:t>
+      </w:r>
+      <w:r>
+        <w:t xml:space="preserve"> inexistente (restrição de integridade referencial).</w:t>
+      </w:r>
+    </w:p>
+    <w:p>
+      <w:pPr>
+        <w:jc w:val="both"/>
+      </w:pPr>
+      <w:r>
+        <w:t>Não pode haver classificações associadas a uma reserva inexistente (restrição de integridade referencial).</w:t>
+      </w:r>
+    </w:p>
+    <w:p>
+      <w:pPr>
+        <w:jc w:val="both"/>
+      </w:pPr>
+      <w:r>
+        <w:t>Não pode haver d</w:t>
+      </w:r>
+      <w:r>
+        <w:t xml:space="preserve">uas classificações </w:t>
+      </w:r>
+      <w:r>
+        <w:t>para</w:t>
+      </w:r>
+      <w:r>
+        <w:t xml:space="preserve"> a mesma reserva (restrição PRIMARY KEY).</w:t>
+      </w:r>
+    </w:p>
+    <w:p>
+      <w:pPr>
         <w:spacing w:line="240" w:lineRule="auto"/>
         <w:jc w:val="both"/>
         <w:rPr>
@@ -5492,7 +6966,7 @@
           <w:sz w:val="24"/>
           <w:szCs w:val="24"/>
         </w:rPr>
-        <w:t>Estado</w:t>
+        <w:t>Classificação por Cliente</w:t>
       </w:r>
       <w:r>
         <w:rPr>
@@ -5510,32 +6984,164 @@
         <w:jc w:val="both"/>
       </w:pPr>
       <w:r>
-        <w:t>Não pode haver d</w:t>
-      </w:r>
-      <w:r>
-        <w:t xml:space="preserve">ois estados </w:t>
-      </w:r>
-      <w:r>
-        <w:t>com o mesmo id (restrição PRIMARY KEY).</w:t>
-      </w:r>
-    </w:p>
-    <w:p>
-      <w:pPr>
-        <w:jc w:val="both"/>
-      </w:pPr>
-      <w:r>
-        <w:t xml:space="preserve">Não pode haver estados </w:t>
-      </w:r>
-      <w:r>
-        <w:t>com estado nulo</w:t>
-      </w:r>
-      <w:r>
-        <w:t xml:space="preserve"> (restrição NOT NULL).</w:t>
-      </w:r>
-    </w:p>
-    <w:p>
-      <w:r>
-        <w:t xml:space="preserve">Não pode haver  dois estados com o mesmo estado (restrição </w:t>
+        <w:t>Não pode haver limpeza</w:t>
+      </w:r>
+      <w:r>
+        <w:t xml:space="preserve"> </w:t>
+      </w:r>
+      <w:r>
+        <w:t>menor que 1 e maior que 5 (restrição CHECK).</w:t>
+      </w:r>
+    </w:p>
+    <w:p>
+      <w:pPr>
+        <w:jc w:val="both"/>
+      </w:pPr>
+      <w:r>
+        <w:t>Não pode haver valor menor que 1 e maior que 5 (restrição CHECK).</w:t>
+      </w:r>
+    </w:p>
+    <w:p>
+      <w:pPr>
+        <w:jc w:val="both"/>
+      </w:pPr>
+      <w:r>
+        <w:t xml:space="preserve">Não pode haver </w:t>
+      </w:r>
+      <w:r>
+        <w:t>checkIn</w:t>
+      </w:r>
+      <w:r>
+        <w:t xml:space="preserve"> menor que 1 e maior que 5 (restrição CHECK).</w:t>
+      </w:r>
+    </w:p>
+    <w:p>
+      <w:pPr>
+        <w:jc w:val="both"/>
+      </w:pPr>
+      <w:r>
+        <w:t xml:space="preserve">Não pode haver </w:t>
+      </w:r>
+      <w:r>
+        <w:t xml:space="preserve">localização </w:t>
+      </w:r>
+      <w:r>
+        <w:t>menor que 1 e maior que 5 (restrição CHECK).</w:t>
+      </w:r>
+    </w:p>
+    <w:p>
+      <w:pPr>
+        <w:jc w:val="both"/>
+      </w:pPr>
+      <w:r>
+        <w:t>Não pode haver classificacaoAnfitriao menor que 1 e maior que 5 (restrição CHECK).</w:t>
+      </w:r>
+    </w:p>
+    <w:p>
+      <w:pPr>
+        <w:jc w:val="both"/>
+      </w:pPr>
+      <w:r>
+        <w:t xml:space="preserve">Não pode haver classificações associadas </w:t>
+      </w:r>
+      <w:r>
+        <w:t>a um cliente</w:t>
+      </w:r>
+      <w:r>
+        <w:t xml:space="preserve"> inexistente (restrição de integridade referencial).</w:t>
+      </w:r>
+    </w:p>
+    <w:p>
+      <w:pPr>
+        <w:jc w:val="both"/>
+      </w:pPr>
+      <w:r>
+        <w:t>Não pode haver classificações associadas a uma reserva inexistente (restrição de integridade referencial).</w:t>
+      </w:r>
+    </w:p>
+    <w:p>
+      <w:pPr>
+        <w:jc w:val="both"/>
+      </w:pPr>
+      <w:r>
+        <w:t>Não pode haver duas classificações para a mesma reserva (restrição PRIMARY KEY).</w:t>
+      </w:r>
+    </w:p>
+    <w:p>
+      <w:pPr>
+        <w:rPr>
+          <w:b/>
+        </w:rPr>
+      </w:pPr>
+      <w:r>
+        <w:rPr>
+          <w:rFonts w:asciiTheme="majorHAnsi" w:eastAsia="Times New Roman" w:hAnsiTheme="majorHAnsi" w:cstheme="majorBidi"/>
+          <w:b/>
+          <w:color w:val="000000" w:themeColor="text1"/>
+          <w:sz w:val="24"/>
+          <w:szCs w:val="24"/>
+        </w:rPr>
+        <w:t>Comodidade</w:t>
+      </w:r>
+      <w:r>
+        <w:rPr>
+          <w:rFonts w:asciiTheme="majorHAnsi" w:eastAsia="Times New Roman" w:hAnsiTheme="majorHAnsi" w:cstheme="majorBidi"/>
+          <w:b/>
+          <w:color w:val="000000" w:themeColor="text1"/>
+          <w:sz w:val="24"/>
+          <w:szCs w:val="24"/>
+        </w:rPr>
+        <w:t>:</w:t>
+      </w:r>
+    </w:p>
+    <w:p>
+      <w:pPr>
+        <w:spacing w:line="240" w:lineRule="auto"/>
+        <w:jc w:val="both"/>
+        <w:rPr>
+          <w:rFonts w:asciiTheme="majorHAnsi" w:eastAsia="Times New Roman" w:hAnsiTheme="majorHAnsi" w:cstheme="majorBidi"/>
+          <w:b/>
+          <w:color w:val="000000" w:themeColor="text1"/>
+          <w:sz w:val="24"/>
+          <w:szCs w:val="24"/>
+        </w:rPr>
+      </w:pPr>
+      <w:r>
+        <w:t>Não pode haver duas comodidades com o mesmo id (restrição PRIMARY KEY).</w:t>
+      </w:r>
+    </w:p>
+    <w:p>
+      <w:pPr>
+        <w:jc w:val="both"/>
+      </w:pPr>
+      <w:r>
+        <w:t xml:space="preserve">Não pode haver </w:t>
+      </w:r>
+      <w:r>
+        <w:t>comodidades</w:t>
+      </w:r>
+      <w:r>
+        <w:t xml:space="preserve"> com </w:t>
+      </w:r>
+      <w:r>
+        <w:t>nome</w:t>
+      </w:r>
+      <w:r>
+        <w:t xml:space="preserve"> nulo (restrição NOT NULL).</w:t>
+      </w:r>
+    </w:p>
+    <w:p>
+      <w:pPr>
+        <w:jc w:val="both"/>
+      </w:pPr>
+      <w:r>
+        <w:t xml:space="preserve">Não pode haver duas comodidades com </w:t>
+      </w:r>
+      <w:r>
+        <w:t>nome igual</w:t>
+      </w:r>
+      <w:r>
+        <w:t xml:space="preserve"> (restrição </w:t>
       </w:r>
       <w:r>
         <w:t>UNIQUE</w:t>
@@ -5546,22 +7152,6 @@
     </w:p>
     <w:p>
       <w:pPr>
-        <w:jc w:val="both"/>
-      </w:pPr>
-      <w:r>
-        <w:t xml:space="preserve">Não pode haver estados </w:t>
-      </w:r>
-      <w:proofErr w:type="gramStart"/>
-      <w:r>
-        <w:t>associados</w:t>
-      </w:r>
-      <w:proofErr w:type="gramEnd"/>
-      <w:r>
-        <w:t xml:space="preserve"> a uma reserva inexistente (restrição de integridade referencial).</w:t>
-      </w:r>
-    </w:p>
-    <w:p>
-      <w:pPr>
         <w:spacing w:line="240" w:lineRule="auto"/>
         <w:jc w:val="both"/>
         <w:rPr>
@@ -5580,7 +7170,7 @@
           <w:sz w:val="24"/>
           <w:szCs w:val="24"/>
         </w:rPr>
-        <w:t>Cancelamento</w:t>
+        <w:t>Efetua</w:t>
       </w:r>
       <w:r>
         <w:rPr>
@@ -5598,106 +7188,171 @@
         <w:jc w:val="both"/>
       </w:pPr>
       <w:r>
+        <w:t>Não pode haver clientes associados a um cliente inexistente (restrição de integridade referencial).</w:t>
+      </w:r>
+    </w:p>
+    <w:p>
+      <w:pPr>
+        <w:jc w:val="both"/>
+      </w:pPr>
+      <w:r>
+        <w:t>Não pode haver reservas associados a uma reserva inexistente (restrição de integridade referencial).</w:t>
+      </w:r>
+    </w:p>
+    <w:p>
+      <w:pPr>
+        <w:jc w:val="both"/>
+      </w:pPr>
+      <w:r>
+        <w:t>Não pode haver duas combinações de clientes e reservas iguais (restrição PRIMARY KEY).</w:t>
+      </w:r>
+    </w:p>
+    <w:p>
+      <w:pPr>
+        <w:jc w:val="both"/>
+        <w:rPr>
+          <w:sz w:val="24"/>
+        </w:rPr>
+      </w:pPr>
+      <w:r>
+        <w:rPr>
+          <w:b/>
+          <w:bCs/>
+          <w:sz w:val="24"/>
+        </w:rPr>
+        <w:t>Escolhido</w:t>
+      </w:r>
+      <w:r>
+        <w:rPr>
+          <w:b/>
+          <w:bCs/>
+          <w:sz w:val="24"/>
+        </w:rPr>
+        <w:t xml:space="preserve"> </w:t>
+      </w:r>
+      <w:r>
+        <w:rPr>
+          <w:b/>
+          <w:bCs/>
+          <w:sz w:val="24"/>
+        </w:rPr>
+        <w:t>Pelo</w:t>
+      </w:r>
+      <w:r>
+        <w:rPr>
+          <w:b/>
+          <w:bCs/>
+          <w:sz w:val="24"/>
+        </w:rPr>
+        <w:t xml:space="preserve"> </w:t>
+      </w:r>
+      <w:r>
+        <w:rPr>
+          <w:b/>
+          <w:bCs/>
+          <w:sz w:val="24"/>
+        </w:rPr>
+        <w:t>Cliente</w:t>
+      </w:r>
+      <w:r>
+        <w:rPr>
+          <w:b/>
+          <w:bCs/>
+          <w:sz w:val="24"/>
+        </w:rPr>
+        <w:t>:</w:t>
+      </w:r>
+    </w:p>
+    <w:p>
+      <w:pPr>
+        <w:jc w:val="both"/>
+      </w:pPr>
+      <w:r>
         <w:t xml:space="preserve">Não pode haver </w:t>
       </w:r>
       <w:r>
-        <w:t>cancelamentos</w:t>
-      </w:r>
-      <w:r>
-        <w:t xml:space="preserve"> com </w:t>
-      </w:r>
-      <w:r>
-        <w:t>reembolso</w:t>
-      </w:r>
-      <w:r>
-        <w:t xml:space="preserve"> nulo (restrição NOT NULL).</w:t>
-      </w:r>
-    </w:p>
-    <w:p>
-      <w:pPr>
-        <w:jc w:val="both"/>
-      </w:pPr>
-      <w:r>
-        <w:t>Não pode haver cancelamentos associados a um cliente inexistente (restrição de integridade referencial).</w:t>
-      </w:r>
-    </w:p>
-    <w:p>
-      <w:pPr>
-        <w:jc w:val="both"/>
-      </w:pPr>
-      <w:r>
-        <w:t>Não pode haver cancelamentos associados a uma reserva inexistente (restrição de integridade referencial).</w:t>
-      </w:r>
-    </w:p>
-    <w:p>
-      <w:pPr>
-        <w:jc w:val="both"/>
-      </w:pPr>
-      <w:r>
-        <w:t xml:space="preserve">Não pode haver dois </w:t>
-      </w:r>
-      <w:r>
-        <w:t>cancelamentos</w:t>
-      </w:r>
-      <w:r>
-        <w:t xml:space="preserve"> com </w:t>
-      </w:r>
-      <w:r>
-        <w:t>a mesma reserva</w:t>
-      </w:r>
-      <w:r>
-        <w:t xml:space="preserve"> (restrição PRIMARY KEY).</w:t>
-      </w:r>
-    </w:p>
-    <w:p>
-      <w:pPr>
-        <w:spacing w:line="240" w:lineRule="auto"/>
-        <w:jc w:val="both"/>
-        <w:rPr>
-          <w:rFonts w:asciiTheme="majorHAnsi" w:eastAsia="Times New Roman" w:hAnsiTheme="majorHAnsi" w:cstheme="majorBidi"/>
-          <w:b/>
-          <w:color w:val="000000" w:themeColor="text1"/>
-          <w:sz w:val="24"/>
-          <w:szCs w:val="24"/>
-        </w:rPr>
-      </w:pPr>
-      <w:r>
-        <w:rPr>
-          <w:rFonts w:asciiTheme="majorHAnsi" w:eastAsia="Times New Roman" w:hAnsiTheme="majorHAnsi" w:cstheme="majorBidi"/>
-          <w:b/>
-          <w:color w:val="000000" w:themeColor="text1"/>
-          <w:sz w:val="24"/>
-          <w:szCs w:val="24"/>
-        </w:rPr>
-        <w:t xml:space="preserve">Classificação por </w:t>
-      </w:r>
-      <w:r>
-        <w:rPr>
-          <w:rFonts w:asciiTheme="majorHAnsi" w:eastAsia="Times New Roman" w:hAnsiTheme="majorHAnsi" w:cstheme="majorBidi"/>
-          <w:b/>
-          <w:color w:val="000000" w:themeColor="text1"/>
-          <w:sz w:val="24"/>
-          <w:szCs w:val="24"/>
-        </w:rPr>
-        <w:t>A</w:t>
-      </w:r>
-      <w:r>
-        <w:rPr>
-          <w:rFonts w:asciiTheme="majorHAnsi" w:eastAsia="Times New Roman" w:hAnsiTheme="majorHAnsi" w:cstheme="majorBidi"/>
-          <w:b/>
-          <w:color w:val="000000" w:themeColor="text1"/>
-          <w:sz w:val="24"/>
-          <w:szCs w:val="24"/>
-        </w:rPr>
-        <w:t>nfitrião</w:t>
-      </w:r>
-      <w:r>
-        <w:rPr>
-          <w:rFonts w:asciiTheme="majorHAnsi" w:eastAsia="Times New Roman" w:hAnsiTheme="majorHAnsi" w:cstheme="majorBidi"/>
-          <w:b/>
-          <w:color w:val="000000" w:themeColor="text1"/>
-          <w:sz w:val="24"/>
-          <w:szCs w:val="24"/>
+        <w:t>métodos</w:t>
+      </w:r>
+      <w:r>
+        <w:t xml:space="preserve"> associados a um </w:t>
+      </w:r>
+      <w:r>
+        <w:t>método</w:t>
+      </w:r>
+      <w:r>
+        <w:t xml:space="preserve"> inexistente (restrição de integridade referencial).</w:t>
+      </w:r>
+    </w:p>
+    <w:p>
+      <w:pPr>
+        <w:jc w:val="both"/>
+      </w:pPr>
+      <w:r>
+        <w:t>Não pode haver reservas associados a uma reserva inexistente (restrição de integridade referencial).</w:t>
+      </w:r>
+    </w:p>
+    <w:p>
+      <w:pPr>
+        <w:jc w:val="both"/>
+      </w:pPr>
+      <w:r>
+        <w:t>Não pode haver duas combinações de métodos e reservas iguais (restrição PRIMARY KEY).</w:t>
+      </w:r>
+    </w:p>
+    <w:p>
+      <w:pPr>
+        <w:rPr>
+          <w:b/>
+          <w:bCs/>
+          <w:sz w:val="24"/>
+        </w:rPr>
+      </w:pPr>
+      <w:r>
+        <w:rPr>
+          <w:b/>
+          <w:bCs/>
+          <w:sz w:val="24"/>
+        </w:rPr>
+        <w:lastRenderedPageBreak/>
+        <w:t>Tipo</w:t>
+      </w:r>
+      <w:r>
+        <w:rPr>
+          <w:b/>
+          <w:bCs/>
+          <w:sz w:val="24"/>
+        </w:rPr>
+        <w:t xml:space="preserve"> </w:t>
+      </w:r>
+      <w:r>
+        <w:rPr>
+          <w:b/>
+          <w:bCs/>
+          <w:sz w:val="24"/>
+        </w:rPr>
+        <w:t>De</w:t>
+      </w:r>
+      <w:r>
+        <w:rPr>
+          <w:b/>
+          <w:bCs/>
+          <w:sz w:val="24"/>
+        </w:rPr>
+        <w:t xml:space="preserve"> </w:t>
+      </w:r>
+      <w:r>
+        <w:rPr>
+          <w:b/>
+          <w:bCs/>
+          <w:sz w:val="24"/>
+        </w:rPr>
+        <w:t>Habitação</w:t>
+      </w:r>
+      <w:r>
+        <w:rPr>
+          <w:b/>
+          <w:bCs/>
+          <w:sz w:val="24"/>
         </w:rPr>
         <w:t>:</w:t>
       </w:r>
@@ -5707,26 +7362,18 @@
         <w:jc w:val="both"/>
       </w:pPr>
       <w:r>
-        <w:lastRenderedPageBreak/>
-        <w:t xml:space="preserve">Não pode haver </w:t>
-      </w:r>
-      <w:r>
-        <w:t>classificações</w:t>
-      </w:r>
-      <w:r>
-        <w:t xml:space="preserve"> </w:t>
-      </w:r>
-      <w:r>
-        <w:t xml:space="preserve">menor </w:t>
-      </w:r>
-      <w:r>
-        <w:t>que 1 e maior que 5</w:t>
-      </w:r>
-      <w:r>
-        <w:t xml:space="preserve"> (restrição </w:t>
-      </w:r>
-      <w:r>
-        <w:t>CHECK</w:t>
+        <w:t>Não pode haver dois tipos de habitação com o mesmo id (restrição PRIMARY KEY).</w:t>
+      </w:r>
+    </w:p>
+    <w:p>
+      <w:r>
+        <w:t xml:space="preserve">Não pode haver um tipo de habitação </w:t>
+      </w:r>
+      <w:r>
+        <w:t xml:space="preserve">com nome nulo (restrição </w:t>
+      </w:r>
+      <w:r>
+        <w:t>NOT NULL</w:t>
       </w:r>
       <w:r>
         <w:t>).</w:t>
@@ -5737,485 +7384,8 @@
         <w:jc w:val="both"/>
       </w:pPr>
       <w:r>
-        <w:t xml:space="preserve">Não pode haver classificações associadas a </w:t>
-      </w:r>
-      <w:r>
-        <w:t>um anfitrião</w:t>
-      </w:r>
-      <w:r>
-        <w:t xml:space="preserve"> inexistente (restrição de integridade referencial).</w:t>
-      </w:r>
-    </w:p>
-    <w:p>
-      <w:pPr>
-        <w:jc w:val="both"/>
-      </w:pPr>
-      <w:r>
-        <w:t>Não pode haver classificações associadas a uma reserva inexistente (restrição de integridade referencial).</w:t>
-      </w:r>
-    </w:p>
-    <w:p>
-      <w:pPr>
-        <w:jc w:val="both"/>
-      </w:pPr>
-      <w:r>
-        <w:t>Não pode haver d</w:t>
-      </w:r>
-      <w:r>
-        <w:t xml:space="preserve">uas classificações </w:t>
-      </w:r>
-      <w:r>
-        <w:t>para</w:t>
-      </w:r>
-      <w:r>
-        <w:t xml:space="preserve"> a mesma reserva (restrição PRIMARY KEY).</w:t>
-      </w:r>
-    </w:p>
-    <w:p>
-      <w:pPr>
-        <w:spacing w:line="240" w:lineRule="auto"/>
-        <w:jc w:val="both"/>
-        <w:rPr>
-          <w:rFonts w:asciiTheme="majorHAnsi" w:eastAsia="Times New Roman" w:hAnsiTheme="majorHAnsi" w:cstheme="majorBidi"/>
-          <w:b/>
-          <w:color w:val="000000" w:themeColor="text1"/>
-          <w:sz w:val="24"/>
-          <w:szCs w:val="24"/>
-        </w:rPr>
-      </w:pPr>
-      <w:r>
-        <w:rPr>
-          <w:rFonts w:asciiTheme="majorHAnsi" w:eastAsia="Times New Roman" w:hAnsiTheme="majorHAnsi" w:cstheme="majorBidi"/>
-          <w:b/>
-          <w:color w:val="000000" w:themeColor="text1"/>
-          <w:sz w:val="24"/>
-          <w:szCs w:val="24"/>
-        </w:rPr>
-        <w:t>Classificação por Cliente</w:t>
-      </w:r>
-      <w:r>
-        <w:rPr>
-          <w:rFonts w:asciiTheme="majorHAnsi" w:eastAsia="Times New Roman" w:hAnsiTheme="majorHAnsi" w:cstheme="majorBidi"/>
-          <w:b/>
-          <w:color w:val="000000" w:themeColor="text1"/>
-          <w:sz w:val="24"/>
-          <w:szCs w:val="24"/>
-        </w:rPr>
-        <w:t>:</w:t>
-      </w:r>
-    </w:p>
-    <w:p>
-      <w:pPr>
-        <w:jc w:val="both"/>
-      </w:pPr>
-      <w:r>
-        <w:t>Não pode haver limpeza</w:t>
-      </w:r>
-      <w:r>
-        <w:t xml:space="preserve"> </w:t>
-      </w:r>
-      <w:r>
-        <w:t>menor que 1 e maior que 5 (restrição CHECK).</w:t>
-      </w:r>
-    </w:p>
-    <w:p>
-      <w:pPr>
-        <w:jc w:val="both"/>
-      </w:pPr>
-      <w:r>
-        <w:t>Não pode haver valor menor que 1 e maior que 5 (restrição CHECK).</w:t>
-      </w:r>
-    </w:p>
-    <w:p>
-      <w:pPr>
-        <w:jc w:val="both"/>
-      </w:pPr>
-      <w:r>
-        <w:t xml:space="preserve">Não pode haver </w:t>
-      </w:r>
-      <w:r>
-        <w:t>checkIn</w:t>
-      </w:r>
-      <w:r>
-        <w:t xml:space="preserve"> menor que 1 e maior que 5 (restrição CHECK).</w:t>
-      </w:r>
-    </w:p>
-    <w:p>
-      <w:pPr>
-        <w:jc w:val="both"/>
-      </w:pPr>
-      <w:r>
-        <w:t xml:space="preserve">Não pode haver </w:t>
-      </w:r>
-      <w:r>
-        <w:t xml:space="preserve">localização </w:t>
-      </w:r>
-      <w:r>
-        <w:t>menor que 1 e maior que 5 (restrição CHECK).</w:t>
-      </w:r>
-    </w:p>
-    <w:p>
-      <w:pPr>
-        <w:jc w:val="both"/>
-      </w:pPr>
-      <w:r>
-        <w:t>Não pode haver classificacaoAnfitriao menor que 1 e maior que 5 (restrição CHECK).</w:t>
-      </w:r>
-    </w:p>
-    <w:p>
-      <w:pPr>
-        <w:jc w:val="both"/>
-      </w:pPr>
-      <w:r>
-        <w:t xml:space="preserve">Não pode haver classificações associadas </w:t>
-      </w:r>
-      <w:r>
-        <w:t>a um cliente</w:t>
-      </w:r>
-      <w:r>
-        <w:t xml:space="preserve"> inexistente (restrição de integridade referencial).</w:t>
-      </w:r>
-    </w:p>
-    <w:p>
-      <w:pPr>
-        <w:jc w:val="both"/>
-      </w:pPr>
-      <w:r>
-        <w:t>Não pode haver classificações associadas a uma reserva inexistente (restrição de integridade referencial).</w:t>
-      </w:r>
-    </w:p>
-    <w:p>
-      <w:pPr>
-        <w:jc w:val="both"/>
-      </w:pPr>
-      <w:r>
-        <w:t>Não pode haver duas classificações para a mesma reserva (restrição PRIMARY KEY).</w:t>
-      </w:r>
-    </w:p>
-    <w:p>
-      <w:pPr>
-        <w:rPr>
-          <w:b/>
-        </w:rPr>
-      </w:pPr>
-      <w:r>
-        <w:rPr>
-          <w:rFonts w:asciiTheme="majorHAnsi" w:eastAsia="Times New Roman" w:hAnsiTheme="majorHAnsi" w:cstheme="majorBidi"/>
-          <w:b/>
-          <w:color w:val="000000" w:themeColor="text1"/>
-          <w:sz w:val="24"/>
-          <w:szCs w:val="24"/>
-        </w:rPr>
-        <w:t>Comodidade</w:t>
-      </w:r>
-      <w:r>
-        <w:rPr>
-          <w:rFonts w:asciiTheme="majorHAnsi" w:eastAsia="Times New Roman" w:hAnsiTheme="majorHAnsi" w:cstheme="majorBidi"/>
-          <w:b/>
-          <w:color w:val="000000" w:themeColor="text1"/>
-          <w:sz w:val="24"/>
-          <w:szCs w:val="24"/>
-        </w:rPr>
-        <w:t>:</w:t>
-      </w:r>
-    </w:p>
-    <w:p>
-      <w:pPr>
-        <w:spacing w:line="240" w:lineRule="auto"/>
-        <w:jc w:val="both"/>
-        <w:rPr>
-          <w:rFonts w:asciiTheme="majorHAnsi" w:eastAsia="Times New Roman" w:hAnsiTheme="majorHAnsi" w:cstheme="majorBidi"/>
-          <w:b/>
-          <w:color w:val="000000" w:themeColor="text1"/>
-          <w:sz w:val="24"/>
-          <w:szCs w:val="24"/>
-        </w:rPr>
-      </w:pPr>
-      <w:r>
-        <w:t>Não pode haver duas comodidades com o mesmo id (restrição PRIMARY KEY).</w:t>
-      </w:r>
-    </w:p>
-    <w:p>
-      <w:pPr>
-        <w:jc w:val="both"/>
-      </w:pPr>
-      <w:r>
-        <w:t xml:space="preserve">Não pode haver </w:t>
-      </w:r>
-      <w:r>
-        <w:t>comodidades</w:t>
-      </w:r>
-      <w:r>
-        <w:t xml:space="preserve"> com </w:t>
-      </w:r>
-      <w:r>
-        <w:t>nome</w:t>
-      </w:r>
-      <w:r>
-        <w:t xml:space="preserve"> nulo (restrição NOT NULL).</w:t>
-      </w:r>
-    </w:p>
-    <w:p>
-      <w:pPr>
-        <w:jc w:val="both"/>
-      </w:pPr>
-      <w:r>
-        <w:t xml:space="preserve">Não pode haver duas comodidades com </w:t>
-      </w:r>
-      <w:r>
-        <w:t>nome igual</w:t>
-      </w:r>
-      <w:r>
-        <w:t xml:space="preserve"> (restrição </w:t>
-      </w:r>
-      <w:r>
-        <w:t>UNIQUE</w:t>
-      </w:r>
-      <w:r>
-        <w:t>).</w:t>
-      </w:r>
-    </w:p>
-    <w:p>
-      <w:pPr>
-        <w:spacing w:line="240" w:lineRule="auto"/>
-        <w:jc w:val="both"/>
-        <w:rPr>
-          <w:rFonts w:asciiTheme="majorHAnsi" w:eastAsia="Times New Roman" w:hAnsiTheme="majorHAnsi" w:cstheme="majorBidi"/>
-          <w:b/>
-          <w:color w:val="000000" w:themeColor="text1"/>
-          <w:sz w:val="24"/>
-          <w:szCs w:val="24"/>
-        </w:rPr>
-      </w:pPr>
-      <w:r>
-        <w:rPr>
-          <w:rFonts w:asciiTheme="majorHAnsi" w:eastAsia="Times New Roman" w:hAnsiTheme="majorHAnsi" w:cstheme="majorBidi"/>
-          <w:b/>
-          <w:color w:val="000000" w:themeColor="text1"/>
-          <w:sz w:val="24"/>
-          <w:szCs w:val="24"/>
-        </w:rPr>
-        <w:t>Efetua</w:t>
-      </w:r>
-      <w:r>
-        <w:rPr>
-          <w:rFonts w:asciiTheme="majorHAnsi" w:eastAsia="Times New Roman" w:hAnsiTheme="majorHAnsi" w:cstheme="majorBidi"/>
-          <w:b/>
-          <w:color w:val="000000" w:themeColor="text1"/>
-          <w:sz w:val="24"/>
-          <w:szCs w:val="24"/>
-        </w:rPr>
-        <w:t>:</w:t>
-      </w:r>
-    </w:p>
-    <w:p>
-      <w:pPr>
-        <w:jc w:val="both"/>
-      </w:pPr>
-      <w:r>
-        <w:t>Não pode haver clientes associados a um cliente inexistente (restrição de integridade referencial).</w:t>
-      </w:r>
-    </w:p>
-    <w:p>
-      <w:pPr>
-        <w:jc w:val="both"/>
-      </w:pPr>
-      <w:r>
-        <w:t>Não pode haver reservas associados a uma reserva inexistente (restrição de integridade referencial).</w:t>
-      </w:r>
-    </w:p>
-    <w:p>
-      <w:pPr>
-        <w:jc w:val="both"/>
-      </w:pPr>
-      <w:r>
-        <w:t>Não pode haver duas combinações de clientes e reservas iguais (restrição PRIMARY KEY).</w:t>
-      </w:r>
-    </w:p>
-    <w:p>
-      <w:pPr>
-        <w:jc w:val="both"/>
-        <w:rPr>
-          <w:sz w:val="24"/>
-        </w:rPr>
-      </w:pPr>
-      <w:r>
-        <w:rPr>
-          <w:b/>
-          <w:bCs/>
-          <w:sz w:val="24"/>
-        </w:rPr>
-        <w:t>Escolhido</w:t>
-      </w:r>
-      <w:r>
-        <w:rPr>
-          <w:b/>
-          <w:bCs/>
-          <w:sz w:val="24"/>
-        </w:rPr>
-        <w:t xml:space="preserve"> </w:t>
-      </w:r>
-      <w:r>
-        <w:rPr>
-          <w:b/>
-          <w:bCs/>
-          <w:sz w:val="24"/>
-        </w:rPr>
-        <w:t>Pelo</w:t>
-      </w:r>
-      <w:r>
-        <w:rPr>
-          <w:b/>
-          <w:bCs/>
-          <w:sz w:val="24"/>
-        </w:rPr>
-        <w:t xml:space="preserve"> </w:t>
-      </w:r>
-      <w:r>
-        <w:rPr>
-          <w:b/>
-          <w:bCs/>
-          <w:sz w:val="24"/>
-        </w:rPr>
-        <w:t>Cliente</w:t>
-      </w:r>
-      <w:r>
-        <w:rPr>
-          <w:b/>
-          <w:bCs/>
-          <w:sz w:val="24"/>
-        </w:rPr>
-        <w:t>:</w:t>
-      </w:r>
-    </w:p>
-    <w:p>
-      <w:pPr>
-        <w:jc w:val="both"/>
-      </w:pPr>
-      <w:r>
-        <w:t xml:space="preserve">Não pode haver </w:t>
-      </w:r>
-      <w:r>
-        <w:t>métodos</w:t>
-      </w:r>
-      <w:r>
-        <w:t xml:space="preserve"> associados a um </w:t>
-      </w:r>
-      <w:r>
-        <w:t>método</w:t>
-      </w:r>
-      <w:r>
-        <w:t xml:space="preserve"> inexistente (restrição de integridade referencial).</w:t>
-      </w:r>
-    </w:p>
-    <w:p>
-      <w:pPr>
-        <w:jc w:val="both"/>
-      </w:pPr>
-      <w:r>
-        <w:t>Não pode haver reservas associados a uma reserva inexistente (restrição de integridade referencial).</w:t>
-      </w:r>
-    </w:p>
-    <w:p>
-      <w:pPr>
-        <w:jc w:val="both"/>
-      </w:pPr>
-      <w:r>
-        <w:t>Não pode haver duas combinações de métodos e reservas iguais (restrição PRIMARY KEY).</w:t>
-      </w:r>
-    </w:p>
-    <w:p>
-      <w:pPr>
-        <w:rPr>
-          <w:b/>
-          <w:bCs/>
-          <w:sz w:val="24"/>
-        </w:rPr>
-      </w:pPr>
-      <w:r>
-        <w:rPr>
-          <w:b/>
-          <w:bCs/>
-          <w:sz w:val="24"/>
-        </w:rPr>
-        <w:t>Tipo</w:t>
-      </w:r>
-      <w:r>
-        <w:rPr>
-          <w:b/>
-          <w:bCs/>
-          <w:sz w:val="24"/>
-        </w:rPr>
-        <w:t xml:space="preserve"> </w:t>
-      </w:r>
-      <w:r>
-        <w:rPr>
-          <w:b/>
-          <w:bCs/>
-          <w:sz w:val="24"/>
-        </w:rPr>
-        <w:t>De</w:t>
-      </w:r>
-      <w:r>
-        <w:rPr>
-          <w:b/>
-          <w:bCs/>
-          <w:sz w:val="24"/>
-        </w:rPr>
-        <w:t xml:space="preserve"> </w:t>
-      </w:r>
-      <w:r>
-        <w:rPr>
-          <w:b/>
-          <w:bCs/>
-          <w:sz w:val="24"/>
-        </w:rPr>
-        <w:t>Habitação</w:t>
-      </w:r>
-      <w:r>
-        <w:rPr>
-          <w:b/>
-          <w:bCs/>
-          <w:sz w:val="24"/>
-        </w:rPr>
-        <w:t>:</w:t>
-      </w:r>
-    </w:p>
-    <w:p>
-      <w:pPr>
-        <w:jc w:val="both"/>
-      </w:pPr>
-      <w:r>
-        <w:lastRenderedPageBreak/>
-        <w:t>Não pode haver dois tipos de habitação com o mesmo id (restrição PRIMARY KEY).</w:t>
-      </w:r>
-    </w:p>
-    <w:p>
-      <w:r>
-        <w:t xml:space="preserve">Não pode haver um tipo de habitação </w:t>
-      </w:r>
-      <w:r>
-        <w:t xml:space="preserve">com nome nulo (restrição </w:t>
-      </w:r>
-      <w:r>
-        <w:t>NOT NULL</w:t>
-      </w:r>
-      <w:r>
-        <w:t>).</w:t>
-      </w:r>
-    </w:p>
-    <w:p>
-      <w:pPr>
-        <w:jc w:val="both"/>
-      </w:pPr>
-      <w:r>
         <w:t>Não pode haver dois tipos de habitação com nome igual (restrição UNIQUE).</w:t>
       </w:r>
-    </w:p>
-    <w:p>
-      <w:pPr>
-        <w:jc w:val="both"/>
-      </w:pPr>
     </w:p>
     <w:p>
       <w:pPr>
@@ -6782,6 +7952,65 @@
       <w:pPr>
         <w:jc w:val="both"/>
         <w:rPr>
+          <w:sz w:val="40"/>
+        </w:rPr>
+      </w:pPr>
+      <w:proofErr w:type="spellStart"/>
+      <w:r>
+        <w:rPr>
+          <w:sz w:val="40"/>
+        </w:rPr>
+        <w:t>Triggers</w:t>
+      </w:r>
+      <w:proofErr w:type="spellEnd"/>
+    </w:p>
+    <w:p>
+      <w:pPr>
+        <w:jc w:val="both"/>
+        <w:rPr>
+          <w:sz w:val="40"/>
+        </w:rPr>
+      </w:pPr>
+      <w:r>
+        <w:rPr>
+          <w:sz w:val="40"/>
+        </w:rPr>
+        <w:t xml:space="preserve">CRIAR TRIGGER PARA UM TIPO DE </w:t>
+      </w:r>
+      <w:proofErr w:type="gramStart"/>
+      <w:r>
+        <w:rPr>
+          <w:sz w:val="40"/>
+        </w:rPr>
+        <w:t>EVENTO</w:t>
+      </w:r>
+      <w:proofErr w:type="gramEnd"/>
+      <w:r>
+        <w:rPr>
+          <w:sz w:val="40"/>
+        </w:rPr>
+        <w:t xml:space="preserve"> MAS MENCIONAR QUE PARA FUNCIONAR CORRETAMENTE TERIA QUE SER CRIADO UM SEMELHANTE PARA OUTROS TIPOS DE EVENTOS.</w:t>
+      </w:r>
+    </w:p>
+    <w:p>
+      <w:pPr>
+        <w:jc w:val="both"/>
+        <w:rPr>
+          <w:sz w:val="40"/>
+        </w:rPr>
+      </w:pPr>
+      <w:r>
+        <w:rPr>
+          <w:sz w:val="40"/>
+        </w:rPr>
+        <w:lastRenderedPageBreak/>
+        <w:t>MENCIONAR TRIGGERS NÃO IMPLEMENTADOS QUE SERIAM NECESSÁRIOS PARA O CORRETO FUNCIONAMENTO DA BASE DE DADOS</w:t>
+      </w:r>
+    </w:p>
+    <w:p>
+      <w:pPr>
+        <w:jc w:val="both"/>
+        <w:rPr>
           <w:b/>
           <w:bCs/>
         </w:rPr>
@@ -6798,16 +8027,16 @@
         </w:rPr>
         <w:lastRenderedPageBreak/>
         <w:drawing>
-          <wp:anchor distT="0" distB="0" distL="114300" distR="114300" simplePos="0" relativeHeight="251658241" behindDoc="0" locked="0" layoutInCell="1" allowOverlap="1" wp14:anchorId="1523BA23" wp14:editId="40F7ED69">
+          <wp:anchor distT="0" distB="0" distL="114300" distR="114300" simplePos="0" relativeHeight="251658241" behindDoc="0" locked="0" layoutInCell="1" allowOverlap="1" wp14:anchorId="1523BA23" wp14:editId="4FA50F85">
             <wp:simplePos x="0" y="0"/>
             <wp:positionH relativeFrom="margin">
-              <wp:posOffset>-1464945</wp:posOffset>
+              <wp:align>center</wp:align>
             </wp:positionH>
             <wp:positionV relativeFrom="margin">
-              <wp:posOffset>1479550</wp:posOffset>
+              <wp:align>center</wp:align>
             </wp:positionV>
-            <wp:extent cx="8362315" cy="6169025"/>
-            <wp:effectExtent l="0" t="8255" r="0" b="0"/>
+            <wp:extent cx="6959600" cy="6169025"/>
+            <wp:effectExtent l="0" t="4763" r="7938" b="7937"/>
             <wp:wrapSquare wrapText="bothSides"/>
             <wp:docPr id="3" name="Imagem 3"/>
             <wp:cNvGraphicFramePr>
@@ -6835,7 +8064,7 @@
                   <pic:spPr>
                     <a:xfrm rot="16200000">
                       <a:off x="0" y="0"/>
-                      <a:ext cx="8362315" cy="6169025"/>
+                      <a:ext cx="6959600" cy="6169025"/>
                     </a:xfrm>
                     <a:prstGeom prst="rect">
                       <a:avLst/>
@@ -8499,7 +9728,7 @@
 </file>
 
 <file path=customXml/itemProps1.xml><?xml version="1.0" encoding="utf-8"?>
-<ds:datastoreItem xmlns:ds="http://schemas.openxmlformats.org/officeDocument/2006/customXml" ds:itemID="{393C65FD-3AA1-4261-991E-D938A8F3B3B1}">
+<ds:datastoreItem xmlns:ds="http://schemas.openxmlformats.org/officeDocument/2006/customXml" ds:itemID="{339542AF-CC42-488E-984E-3ACB3981ECF6}">
   <ds:schemaRefs>
     <ds:schemaRef ds:uri="http://schemas.openxmlformats.org/officeDocument/2006/bibliography"/>
   </ds:schemaRefs>

--- a/Base de Dados AirBnB.docx
+++ b/Base de Dados AirBnB.docx
@@ -1141,12 +1141,13 @@
           <w:b/>
         </w:rPr>
       </w:pPr>
+      <w:bookmarkStart w:id="28" w:name="_GoBack"/>
       <w:r>
         <w:rPr>
           <w:noProof/>
         </w:rPr>
         <w:drawing>
-          <wp:anchor distT="0" distB="0" distL="114300" distR="114300" simplePos="0" relativeHeight="251659265" behindDoc="0" locked="0" layoutInCell="1" allowOverlap="1" wp14:anchorId="39076116" wp14:editId="413B4129">
+          <wp:anchor distT="0" distB="0" distL="114300" distR="114300" simplePos="0" relativeHeight="251659265" behindDoc="0" locked="0" layoutInCell="1" allowOverlap="1" wp14:anchorId="39076116" wp14:editId="2CA43FB9">
             <wp:simplePos x="0" y="0"/>
             <wp:positionH relativeFrom="margin">
               <wp:align>center</wp:align>
@@ -1154,7 +1155,7 @@
             <wp:positionV relativeFrom="paragraph">
               <wp:posOffset>3175</wp:posOffset>
             </wp:positionV>
-            <wp:extent cx="4454011" cy="3947874"/>
+            <wp:extent cx="4453890" cy="3947795"/>
             <wp:effectExtent l="0" t="0" r="3810" b="0"/>
             <wp:wrapSquare wrapText="bothSides"/>
             <wp:docPr id="114124835" name="Picture 413116869"/>
@@ -1183,7 +1184,7 @@
                   <pic:spPr>
                     <a:xfrm>
                       <a:off x="0" y="0"/>
-                      <a:ext cx="4454011" cy="3947874"/>
+                      <a:ext cx="4454011" cy="3947873"/>
                     </a:xfrm>
                     <a:prstGeom prst="rect">
                       <a:avLst/>
@@ -1195,6 +1196,7 @@
           </wp:anchor>
         </w:drawing>
       </w:r>
+      <w:bookmarkEnd w:id="28"/>
     </w:p>
     <w:p>
       <w:pPr>
@@ -1384,7 +1386,7 @@
       <w:pPr>
         <w:pStyle w:val="Meusubttulo"/>
       </w:pPr>
-      <w:bookmarkStart w:id="28" w:name="_Toc9355071"/>
+      <w:bookmarkStart w:id="29" w:name="_Toc9355071"/>
       <w:r>
         <w:lastRenderedPageBreak/>
         <w:t>Esquema</w:t>
@@ -1392,7 +1394,7 @@
       <w:r>
         <w:t xml:space="preserve"> Relacional</w:t>
       </w:r>
-      <w:bookmarkEnd w:id="28"/>
+      <w:bookmarkEnd w:id="29"/>
     </w:p>
     <w:p>
       <w:pPr>
@@ -1627,6 +1629,7 @@
       <w:r>
         <w:t xml:space="preserve">, </w:t>
       </w:r>
+      <w:proofErr w:type="spellStart"/>
       <w:r>
         <w:t>dataCheck</w:t>
       </w:r>
@@ -1634,7 +1637,11 @@
         <w:t>I</w:t>
       </w:r>
       <w:r>
-        <w:t xml:space="preserve">n, </w:t>
+        <w:t>n</w:t>
+      </w:r>
+      <w:proofErr w:type="spellEnd"/>
+      <w:r>
+        <w:t xml:space="preserve">, </w:t>
       </w:r>
       <w:proofErr w:type="spellStart"/>
       <w:r>
@@ -1798,7 +1805,7 @@
       <w:pPr>
         <w:jc w:val="both"/>
       </w:pPr>
-      <w:bookmarkStart w:id="29" w:name="_Hlk6071133"/>
+      <w:bookmarkStart w:id="30" w:name="_Hlk6071133"/>
       <w:r>
         <w:t>Cidade (</w:t>
       </w:r>
@@ -1833,7 +1840,7 @@
         <w:t>)</w:t>
       </w:r>
     </w:p>
-    <w:bookmarkEnd w:id="29"/>
+    <w:bookmarkEnd w:id="30"/>
     <w:p>
       <w:pPr>
         <w:jc w:val="both"/>
@@ -1989,7 +1996,7 @@
       <w:pPr>
         <w:jc w:val="both"/>
       </w:pPr>
-      <w:bookmarkStart w:id="30" w:name="_Hlk9346281"/>
+      <w:bookmarkStart w:id="31" w:name="_Hlk9346281"/>
       <w:r>
         <w:t>Classifica</w:t>
       </w:r>
@@ -2063,7 +2070,7 @@
         <w:t>)</w:t>
       </w:r>
     </w:p>
-    <w:bookmarkEnd w:id="30"/>
+    <w:bookmarkEnd w:id="31"/>
     <w:p>
       <w:pPr>
         <w:jc w:val="both"/>
@@ -2478,12 +2485,12 @@
       <w:pPr>
         <w:pStyle w:val="Meusubttulo"/>
       </w:pPr>
-      <w:bookmarkStart w:id="31" w:name="_Toc9355072"/>
+      <w:bookmarkStart w:id="32" w:name="_Toc9355072"/>
       <w:r>
         <w:lastRenderedPageBreak/>
         <w:t>Análise de Dependências Funcionais e Formas Normais</w:t>
       </w:r>
-      <w:bookmarkEnd w:id="31"/>
+      <w:bookmarkEnd w:id="32"/>
     </w:p>
     <w:p>
       <w:pPr>
@@ -3165,11 +3172,16 @@
       <w:r>
         <w:t xml:space="preserve">, </w:t>
       </w:r>
+      <w:proofErr w:type="spellStart"/>
       <w:r>
         <w:t>dataCheck</w:t>
       </w:r>
       <w:r>
-        <w:t xml:space="preserve">In, </w:t>
+        <w:t>In</w:t>
+      </w:r>
+      <w:proofErr w:type="spellEnd"/>
+      <w:r>
+        <w:t xml:space="preserve">, </w:t>
       </w:r>
       <w:proofErr w:type="spellStart"/>
       <w:r>
@@ -3255,6 +3267,7 @@
         </w:rPr>
         <w:t xml:space="preserve">-&gt; </w:t>
       </w:r>
+      <w:proofErr w:type="spellStart"/>
       <w:r>
         <w:rPr>
           <w:rFonts w:asciiTheme="majorHAnsi" w:eastAsia="Times New Roman" w:hAnsiTheme="majorHAnsi" w:cstheme="majorHAnsi"/>
@@ -3274,7 +3287,15 @@
           <w:rFonts w:asciiTheme="majorHAnsi" w:eastAsia="Times New Roman" w:hAnsiTheme="majorHAnsi" w:cstheme="majorHAnsi"/>
           <w:color w:val="000000"/>
         </w:rPr>
-        <w:t xml:space="preserve">n, </w:t>
+        <w:t>n</w:t>
+      </w:r>
+      <w:proofErr w:type="spellEnd"/>
+      <w:r>
+        <w:rPr>
+          <w:rFonts w:asciiTheme="majorHAnsi" w:eastAsia="Times New Roman" w:hAnsiTheme="majorHAnsi" w:cstheme="majorHAnsi"/>
+          <w:color w:val="000000"/>
+        </w:rPr>
+        <w:t xml:space="preserve">, </w:t>
       </w:r>
       <w:proofErr w:type="spellStart"/>
       <w:r>
@@ -3719,14 +3740,7 @@
           <w:rFonts w:asciiTheme="majorHAnsi" w:eastAsia="Times New Roman" w:hAnsiTheme="majorHAnsi" w:cstheme="majorHAnsi"/>
           <w:color w:val="000000"/>
         </w:rPr>
-        <w:t>estado</w:t>
-      </w:r>
-      <w:r>
-        <w:rPr>
-          <w:rFonts w:asciiTheme="majorHAnsi" w:eastAsia="Times New Roman" w:hAnsiTheme="majorHAnsi" w:cstheme="majorHAnsi"/>
-          <w:color w:val="000000"/>
-        </w:rPr>
-        <w:t xml:space="preserve"> </w:t>
+        <w:t xml:space="preserve">estado </w:t>
       </w:r>
       <w:r>
         <w:rPr>
@@ -3740,14 +3754,7 @@
           <w:rFonts w:asciiTheme="majorHAnsi" w:eastAsia="Times New Roman" w:hAnsiTheme="majorHAnsi" w:cstheme="majorHAnsi"/>
           <w:color w:val="000000"/>
         </w:rPr>
-        <w:t xml:space="preserve"> </w:t>
-      </w:r>
-      <w:r>
-        <w:rPr>
-          <w:rFonts w:asciiTheme="majorHAnsi" w:eastAsia="Times New Roman" w:hAnsiTheme="majorHAnsi" w:cstheme="majorHAnsi"/>
-          <w:color w:val="000000"/>
-        </w:rPr>
-        <w:t>id</w:t>
+        <w:t xml:space="preserve"> id</w:t>
       </w:r>
     </w:p>
     <w:p>
@@ -5073,7 +5080,7 @@
           <w:sz w:val="24"/>
         </w:rPr>
       </w:pPr>
-      <w:bookmarkStart w:id="32" w:name="_Hlk6008193"/>
+      <w:bookmarkStart w:id="33" w:name="_Hlk6008193"/>
       <w:r>
         <w:rPr>
           <w:rFonts w:asciiTheme="majorHAnsi" w:eastAsia="Times New Roman" w:hAnsiTheme="majorHAnsi" w:cstheme="majorHAnsi"/>
@@ -5105,7 +5112,7 @@
         </w:rPr>
         <w:t>oPorCliente</w:t>
       </w:r>
-      <w:bookmarkEnd w:id="32"/>
+      <w:bookmarkEnd w:id="33"/>
       <w:r>
         <w:rPr>
           <w:rFonts w:asciiTheme="majorHAnsi" w:eastAsia="Times New Roman" w:hAnsiTheme="majorHAnsi" w:cstheme="majorHAnsi"/>
@@ -5955,12 +5962,12 @@
       <w:pPr>
         <w:pStyle w:val="Meusubttulo"/>
       </w:pPr>
-      <w:bookmarkStart w:id="33" w:name="_Toc9355073"/>
+      <w:bookmarkStart w:id="34" w:name="_Toc9355073"/>
       <w:r>
         <w:lastRenderedPageBreak/>
         <w:t>Restrições da Base de Dados</w:t>
       </w:r>
-      <w:bookmarkEnd w:id="33"/>
+      <w:bookmarkEnd w:id="34"/>
     </w:p>
     <w:p>
       <w:pPr>
@@ -6009,11 +6016,11 @@
       <w:r>
         <w:t xml:space="preserve"> (</w:t>
       </w:r>
-      <w:bookmarkStart w:id="34" w:name="_Hlk6175206"/>
+      <w:bookmarkStart w:id="35" w:name="_Hlk6175206"/>
       <w:r>
         <w:t xml:space="preserve">restrição </w:t>
       </w:r>
-      <w:bookmarkEnd w:id="34"/>
+      <w:bookmarkEnd w:id="35"/>
       <w:r>
         <w:t>PRIMARY KEY).</w:t>
       </w:r>
@@ -6821,8 +6828,6 @@
       <w:pPr>
         <w:jc w:val="both"/>
       </w:pPr>
-      <w:bookmarkStart w:id="35" w:name="_GoBack"/>
-      <w:bookmarkEnd w:id="35"/>
     </w:p>
     <w:p>
       <w:pPr>
@@ -8009,12 +8014,279 @@
     </w:p>
     <w:p>
       <w:pPr>
-        <w:jc w:val="both"/>
-        <w:rPr>
-          <w:b/>
-          <w:bCs/>
-        </w:rPr>
-      </w:pPr>
+        <w:pStyle w:val="PargrafodaLista"/>
+        <w:numPr>
+          <w:ilvl w:val="0"/>
+          <w:numId w:val="3"/>
+        </w:numPr>
+        <w:jc w:val="both"/>
+        <w:rPr>
+          <w:b/>
+          <w:bCs/>
+        </w:rPr>
+      </w:pPr>
+      <w:r>
+        <w:rPr>
+          <w:bCs/>
+        </w:rPr>
+        <w:t xml:space="preserve">alterar estado quando se altera </w:t>
+      </w:r>
+      <w:proofErr w:type="spellStart"/>
+      <w:r>
+        <w:rPr>
+          <w:bCs/>
+        </w:rPr>
+        <w:t>idEstado</w:t>
+      </w:r>
+      <w:proofErr w:type="spellEnd"/>
+    </w:p>
+    <w:p>
+      <w:pPr>
+        <w:pStyle w:val="PargrafodaLista"/>
+        <w:numPr>
+          <w:ilvl w:val="0"/>
+          <w:numId w:val="3"/>
+        </w:numPr>
+        <w:jc w:val="both"/>
+        <w:rPr>
+          <w:b/>
+          <w:bCs/>
+        </w:rPr>
+      </w:pPr>
+      <w:r>
+        <w:rPr>
+          <w:bCs/>
+        </w:rPr>
+        <w:t xml:space="preserve">restrição </w:t>
+      </w:r>
+      <w:proofErr w:type="spellStart"/>
+      <w:r>
+        <w:rPr>
+          <w:bCs/>
+        </w:rPr>
+        <w:t>ClassificacaoPorCliente</w:t>
+      </w:r>
+      <w:proofErr w:type="spellEnd"/>
+      <w:r>
+        <w:rPr>
+          <w:bCs/>
+        </w:rPr>
+        <w:t xml:space="preserve"> </w:t>
+      </w:r>
+      <w:proofErr w:type="spellStart"/>
+      <w:r>
+        <w:rPr>
+          <w:bCs/>
+        </w:rPr>
+        <w:t>so</w:t>
+      </w:r>
+      <w:proofErr w:type="spellEnd"/>
+      <w:r>
+        <w:rPr>
+          <w:bCs/>
+        </w:rPr>
+        <w:t xml:space="preserve"> quando </w:t>
+      </w:r>
+      <w:proofErr w:type="spellStart"/>
+      <w:r>
+        <w:rPr>
+          <w:bCs/>
+        </w:rPr>
+        <w:t>idEstado</w:t>
+      </w:r>
+      <w:proofErr w:type="spellEnd"/>
+      <w:r>
+        <w:rPr>
+          <w:bCs/>
+        </w:rPr>
+        <w:t xml:space="preserve"> = 0</w:t>
+      </w:r>
+    </w:p>
+    <w:p>
+      <w:pPr>
+        <w:pStyle w:val="PargrafodaLista"/>
+        <w:numPr>
+          <w:ilvl w:val="0"/>
+          <w:numId w:val="3"/>
+        </w:numPr>
+        <w:jc w:val="both"/>
+        <w:rPr>
+          <w:b/>
+          <w:bCs/>
+        </w:rPr>
+      </w:pPr>
+      <w:r>
+        <w:rPr>
+          <w:bCs/>
+        </w:rPr>
+        <w:t xml:space="preserve">atualizar </w:t>
+      </w:r>
+      <w:proofErr w:type="spellStart"/>
+      <w:r>
+        <w:rPr>
+          <w:bCs/>
+        </w:rPr>
+        <w:t>classificacaoCliente</w:t>
+      </w:r>
+      <w:proofErr w:type="spellEnd"/>
+      <w:r>
+        <w:rPr>
+          <w:bCs/>
+        </w:rPr>
+        <w:t xml:space="preserve"> quando se adiciona uma </w:t>
+      </w:r>
+      <w:proofErr w:type="spellStart"/>
+      <w:r>
+        <w:rPr>
+          <w:bCs/>
+        </w:rPr>
+        <w:t>ClassificacaoPorAnfitriao</w:t>
+      </w:r>
+      <w:proofErr w:type="spellEnd"/>
+    </w:p>
+    <w:p>
+      <w:pPr>
+        <w:pStyle w:val="PargrafodaLista"/>
+        <w:numPr>
+          <w:ilvl w:val="0"/>
+          <w:numId w:val="3"/>
+        </w:numPr>
+        <w:jc w:val="both"/>
+        <w:rPr>
+          <w:b/>
+          <w:bCs/>
+        </w:rPr>
+      </w:pPr>
+      <w:r>
+        <w:rPr>
+          <w:bCs/>
+        </w:rPr>
+        <w:t>repor datas disponíveis apos cancelar uma reserva</w:t>
+      </w:r>
+    </w:p>
+    <w:p>
+      <w:pPr>
+        <w:pStyle w:val="PargrafodaLista"/>
+        <w:numPr>
+          <w:ilvl w:val="0"/>
+          <w:numId w:val="3"/>
+        </w:numPr>
+        <w:jc w:val="both"/>
+        <w:rPr>
+          <w:b/>
+          <w:bCs/>
+        </w:rPr>
+      </w:pPr>
+      <w:r>
+        <w:rPr>
+          <w:bCs/>
+        </w:rPr>
+        <w:t>atualizar reembolso quando se cancela uma reserva (</w:t>
+      </w:r>
+      <w:proofErr w:type="spellStart"/>
+      <w:r>
+        <w:rPr>
+          <w:bCs/>
+        </w:rPr>
+        <w:t>percentagemReembolso</w:t>
+      </w:r>
+      <w:proofErr w:type="spellEnd"/>
+      <w:r>
+        <w:rPr>
+          <w:bCs/>
+        </w:rPr>
+        <w:t xml:space="preserve"> * </w:t>
+      </w:r>
+      <w:proofErr w:type="spellStart"/>
+      <w:r>
+        <w:rPr>
+          <w:bCs/>
+        </w:rPr>
+        <w:t>precoTotal</w:t>
+      </w:r>
+      <w:proofErr w:type="spellEnd"/>
+      <w:r>
+        <w:rPr>
+          <w:bCs/>
+        </w:rPr>
+        <w:t>)</w:t>
+      </w:r>
+    </w:p>
+    <w:p>
+      <w:pPr>
+        <w:pStyle w:val="PargrafodaLista"/>
+        <w:numPr>
+          <w:ilvl w:val="0"/>
+          <w:numId w:val="3"/>
+        </w:numPr>
+        <w:jc w:val="both"/>
+        <w:rPr>
+          <w:b/>
+          <w:bCs/>
+        </w:rPr>
+      </w:pPr>
+      <w:r>
+        <w:rPr>
+          <w:bCs/>
+        </w:rPr>
+        <w:t xml:space="preserve">atualizar </w:t>
+      </w:r>
+      <w:proofErr w:type="spellStart"/>
+      <w:r>
+        <w:rPr>
+          <w:bCs/>
+        </w:rPr>
+        <w:t>precoTotal</w:t>
+      </w:r>
+      <w:proofErr w:type="spellEnd"/>
+      <w:r>
+        <w:rPr>
+          <w:bCs/>
+        </w:rPr>
+        <w:t xml:space="preserve"> quando se efetua uma reserva (</w:t>
+      </w:r>
+      <w:proofErr w:type="spellStart"/>
+      <w:r>
+        <w:rPr>
+          <w:bCs/>
+        </w:rPr>
+        <w:t>precoNoite</w:t>
+      </w:r>
+      <w:proofErr w:type="spellEnd"/>
+      <w:r>
+        <w:rPr>
+          <w:bCs/>
+        </w:rPr>
+        <w:t xml:space="preserve"> * (</w:t>
+      </w:r>
+      <w:proofErr w:type="spellStart"/>
+      <w:r>
+        <w:rPr>
+          <w:bCs/>
+        </w:rPr>
+        <w:t>dataCheckOut</w:t>
+      </w:r>
+      <w:proofErr w:type="spellEnd"/>
+      <w:r>
+        <w:rPr>
+          <w:bCs/>
+        </w:rPr>
+        <w:t xml:space="preserve"> – </w:t>
+      </w:r>
+      <w:proofErr w:type="spellStart"/>
+      <w:r>
+        <w:rPr>
+          <w:bCs/>
+        </w:rPr>
+        <w:t>dataCheckIn</w:t>
+      </w:r>
+      <w:proofErr w:type="spellEnd"/>
+      <w:r>
+        <w:rPr>
+          <w:bCs/>
+        </w:rPr>
+        <w:t>) )</w:t>
+      </w:r>
     </w:p>
     <w:p>
       <w:pPr>
@@ -8027,7 +8299,7 @@
         </w:rPr>
         <w:lastRenderedPageBreak/>
         <w:drawing>
-          <wp:anchor distT="0" distB="0" distL="114300" distR="114300" simplePos="0" relativeHeight="251658241" behindDoc="0" locked="0" layoutInCell="1" allowOverlap="1" wp14:anchorId="1523BA23" wp14:editId="4FA50F85">
+          <wp:anchor distT="0" distB="0" distL="114300" distR="114300" simplePos="0" relativeHeight="251660288" behindDoc="0" locked="0" layoutInCell="1" allowOverlap="1" wp14:anchorId="1523BA23" wp14:editId="51B2E216">
             <wp:simplePos x="0" y="0"/>
             <wp:positionH relativeFrom="margin">
               <wp:align>center</wp:align>
@@ -8035,8 +8307,8 @@
             <wp:positionV relativeFrom="margin">
               <wp:align>center</wp:align>
             </wp:positionV>
-            <wp:extent cx="6959600" cy="6169025"/>
-            <wp:effectExtent l="0" t="4763" r="7938" b="7937"/>
+            <wp:extent cx="6959600" cy="6168390"/>
+            <wp:effectExtent l="0" t="4445" r="8255" b="8255"/>
             <wp:wrapSquare wrapText="bothSides"/>
             <wp:docPr id="3" name="Imagem 3"/>
             <wp:cNvGraphicFramePr>
@@ -8064,7 +8336,7 @@
                   <pic:spPr>
                     <a:xfrm rot="16200000">
                       <a:off x="0" y="0"/>
-                      <a:ext cx="6959600" cy="6169025"/>
+                      <a:ext cx="6959600" cy="6168736"/>
                     </a:xfrm>
                     <a:prstGeom prst="rect">
                       <a:avLst/>
@@ -8295,7 +8567,7 @@
   <w:abstractNum w:abstractNumId="0" w15:restartNumberingAfterBreak="0">
     <w:nsid w:val="1C4954BE"/>
     <w:multiLevelType w:val="hybridMultilevel"/>
-    <w:tmpl w:val="C70CCE26"/>
+    <w:tmpl w:val="0C3E1148"/>
     <w:lvl w:ilvl="0" w:tplc="08160001">
       <w:start w:val="1"/>
       <w:numFmt w:val="bullet"/>
@@ -9728,7 +10000,7 @@
 </file>
 
 <file path=customXml/itemProps1.xml><?xml version="1.0" encoding="utf-8"?>
-<ds:datastoreItem xmlns:ds="http://schemas.openxmlformats.org/officeDocument/2006/customXml" ds:itemID="{339542AF-CC42-488E-984E-3ACB3981ECF6}">
+<ds:datastoreItem xmlns:ds="http://schemas.openxmlformats.org/officeDocument/2006/customXml" ds:itemID="{45D042DE-B2B9-4144-966F-E58E2A88EE02}">
   <ds:schemaRefs>
     <ds:schemaRef ds:uri="http://schemas.openxmlformats.org/officeDocument/2006/bibliography"/>
   </ds:schemaRefs>

--- a/Base de Dados AirBnB.docx
+++ b/Base de Dados AirBnB.docx
@@ -27,24 +27,11 @@
           <w:sz w:val="36"/>
           <w:shd w:fill="auto" w:val="clear"/>
         </w:rPr>
-        <w:tab/>
-        <w:tab/>
-      </w:r>
-      <w:r>
-        <w:rPr>
-          <w:rFonts w:ascii="Calibri" w:hAnsi="Calibri" w:cs="Calibri" w:eastAsia="Calibri"/>
-          <w:b/>
-          <w:color w:val="182D37"/>
-          <w:spacing w:val="0"/>
-          <w:position w:val="0"/>
-          <w:sz w:val="22"/>
-          <w:shd w:fill="auto" w:val="clear"/>
-        </w:rPr>
-        <w:t xml:space="preserve">MIEIC 2º ANO</w:t>
-      </w:r>
-      <w:r>
-        <w:object w:dxaOrig="2380" w:dyaOrig="878">
-          <v:rect xmlns:o="urn:schemas-microsoft-com:office:office" xmlns:v="urn:schemas-microsoft-com:vml" id="rectole0000000000" style="width:119.000000pt;height:43.900000pt" o:preferrelative="t" o:ole="">
+        <w:t xml:space="preserve">                                                                              </w:t>
+      </w:r>
+      <w:r>
+        <w:object w:dxaOrig="2409" w:dyaOrig="890">
+          <v:rect xmlns:o="urn:schemas-microsoft-com:office:office" xmlns:v="urn:schemas-microsoft-com:vml" id="rectole0000000000" style="width:120.450000pt;height:44.500000pt" o:preferrelative="t" o:ole="">
             <o:lock v:ext="edit"/>
             <v:imagedata xmlns:r="http://schemas.openxmlformats.org/officeDocument/2006/relationships" r:id="docRId1" o:title=""/>
           </v:rect>
@@ -1058,8 +1045,8 @@
         </w:rPr>
       </w:pPr>
       <w:r>
-        <w:object w:dxaOrig="6733" w:dyaOrig="5968">
-          <v:rect xmlns:o="urn:schemas-microsoft-com:office:office" xmlns:v="urn:schemas-microsoft-com:vml" id="rectole0000000001" style="width:336.650000pt;height:298.400000pt" o:preferrelative="t" o:ole="">
+        <w:object w:dxaOrig="6823" w:dyaOrig="6033">
+          <v:rect xmlns:o="urn:schemas-microsoft-com:office:office" xmlns:v="urn:schemas-microsoft-com:vml" id="rectole0000000001" style="width:341.150000pt;height:301.650000pt" o:preferrelative="t" o:ole="">
             <o:lock v:ext="edit"/>
             <v:imagedata xmlns:r="http://schemas.openxmlformats.org/officeDocument/2006/relationships" r:id="docRId3" o:title=""/>
           </v:rect>
@@ -10181,91 +10168,67 @@
           <w:sz w:val="24"/>
           <w:shd w:fill="auto" w:val="clear"/>
         </w:rPr>
-        <w:t xml:space="preserve">Gatilho </w:t>
-      </w:r>
-      <w:r>
-        <w:rPr>
-          <w:rFonts w:ascii="Calibri" w:hAnsi="Calibri" w:cs="Calibri" w:eastAsia="Calibri"/>
-          <w:b/>
+        <w:t xml:space="preserve">Gatilho número 2 -</w:t>
+      </w:r>
+      <w:r>
+        <w:rPr>
+          <w:rFonts w:ascii="Calibri" w:hAnsi="Calibri" w:cs="Calibri" w:eastAsia="Calibri"/>
+          <w:color w:val="auto"/>
+          <w:spacing w:val="0"/>
+          <w:position w:val="0"/>
+          <w:sz w:val="22"/>
+          <w:shd w:fill="auto" w:val="clear"/>
+        </w:rPr>
+        <w:t xml:space="preserve"> Tem como objetivo atualizar a classificação dos anfitriões com a média das classificações ao anfitrião pela totalidade dos clientes, tal como atualizar a classificação das habitações com a média das médias das classificações atribuídas pelos clientes a cada critério da classificação de uma habitação. O gatilho atinge este objetivo ao fazer as atualizações referidas depois de cada tentativa de inserção de novos dados na relação de classificação por cliente.</w:t>
+      </w:r>
+    </w:p>
+    <w:p>
+      <w:pPr>
+        <w:spacing w:before="0" w:after="160" w:line="259"/>
+        <w:ind w:right="0" w:left="0" w:firstLine="0"/>
+        <w:jc w:val="both"/>
+        <w:rPr>
+          <w:rFonts w:ascii="Calibri" w:hAnsi="Calibri" w:cs="Calibri" w:eastAsia="Calibri"/>
+          <w:color w:val="auto"/>
+          <w:spacing w:val="0"/>
+          <w:position w:val="0"/>
+          <w:sz w:val="22"/>
+          <w:shd w:fill="auto" w:val="clear"/>
+        </w:rPr>
+      </w:pPr>
+      <w:r>
+        <w:rPr>
+          <w:rFonts w:ascii="Cambria Math" w:hAnsi="Cambria Math" w:cs="Cambria Math" w:eastAsia="Cambria Math"/>
           <w:color w:val="auto"/>
           <w:spacing w:val="0"/>
           <w:position w:val="0"/>
           <w:sz w:val="24"/>
           <w:shd w:fill="auto" w:val="clear"/>
         </w:rPr>
-        <w:t xml:space="preserve">número 2 -</w:t>
-      </w:r>
-      <w:r>
-        <w:rPr>
-          <w:rFonts w:ascii="Calibri" w:hAnsi="Calibri" w:cs="Calibri" w:eastAsia="Calibri"/>
-          <w:color w:val="auto"/>
-          <w:spacing w:val="0"/>
-          <w:position w:val="0"/>
-          <w:sz w:val="22"/>
-          <w:shd w:fill="auto" w:val="clear"/>
-        </w:rPr>
-        <w:t xml:space="preserve"> Tem como objetivo atualizar a classificação dos anfitriões com a média das classificações ao anfitrião pela totalidade dos clientes, tal como atualizar a classificação das habitações com a média das médias das classificações atribuídas pelos clientes a cada critério da classificação de uma habitação. O gatilho atinge este objetivo ao fazer as atualizações referidas depois de cada tentativa de inserção de novos dados na relação de classificação por cliente.</w:t>
-      </w:r>
-    </w:p>
-    <w:p>
-      <w:pPr>
-        <w:spacing w:before="0" w:after="160" w:line="259"/>
-        <w:ind w:right="0" w:left="0" w:firstLine="0"/>
-        <w:jc w:val="both"/>
-        <w:rPr>
-          <w:rFonts w:ascii="Calibri" w:hAnsi="Calibri" w:cs="Calibri" w:eastAsia="Calibri"/>
-          <w:color w:val="auto"/>
-          <w:spacing w:val="0"/>
-          <w:position w:val="0"/>
-          <w:sz w:val="22"/>
-          <w:shd w:fill="auto" w:val="clear"/>
-        </w:rPr>
-      </w:pPr>
-      <w:r>
-        <w:rPr>
-          <w:rFonts w:ascii="Cambria Math" w:hAnsi="Cambria Math" w:cs="Cambria Math" w:eastAsia="Cambria Math"/>
+        <w:t xml:space="preserve">⦁</w:t>
+      </w:r>
+      <w:r>
+        <w:rPr>
+          <w:rFonts w:ascii="Calibri" w:hAnsi="Calibri" w:cs="Calibri" w:eastAsia="Calibri"/>
           <w:color w:val="auto"/>
           <w:spacing w:val="0"/>
           <w:position w:val="0"/>
           <w:sz w:val="24"/>
           <w:shd w:fill="auto" w:val="clear"/>
         </w:rPr>
-        <w:t xml:space="preserve">⦁</w:t>
-      </w:r>
-      <w:r>
-        <w:rPr>
-          <w:rFonts w:ascii="Calibri" w:hAnsi="Calibri" w:cs="Calibri" w:eastAsia="Calibri"/>
+        <w:t xml:space="preserve"> </w:t>
+      </w:r>
+      <w:r>
+        <w:rPr>
+          <w:rFonts w:ascii="Calibri" w:hAnsi="Calibri" w:cs="Calibri" w:eastAsia="Calibri"/>
+          <w:b/>
           <w:color w:val="auto"/>
           <w:spacing w:val="0"/>
           <w:position w:val="0"/>
           <w:sz w:val="24"/>
           <w:shd w:fill="auto" w:val="clear"/>
         </w:rPr>
-        <w:t xml:space="preserve"> </w:t>
-      </w:r>
-      <w:r>
-        <w:rPr>
-          <w:rFonts w:ascii="Calibri" w:hAnsi="Calibri" w:cs="Calibri" w:eastAsia="Calibri"/>
-          <w:b/>
-          <w:color w:val="auto"/>
-          <w:spacing w:val="0"/>
-          <w:position w:val="0"/>
-          <w:sz w:val="24"/>
-          <w:shd w:fill="auto" w:val="clear"/>
-        </w:rPr>
-        <w:t xml:space="preserve">Gatilho </w:t>
-      </w:r>
-      <w:r>
-        <w:rPr>
-          <w:rFonts w:ascii="Calibri" w:hAnsi="Calibri" w:cs="Calibri" w:eastAsia="Calibri"/>
-          <w:b/>
-          <w:color w:val="auto"/>
-          <w:spacing w:val="0"/>
-          <w:position w:val="0"/>
-          <w:sz w:val="24"/>
-          <w:shd w:fill="auto" w:val="clear"/>
-        </w:rPr>
-        <w:t xml:space="preserve">número 3 - </w:t>
+        <w:t xml:space="preserve">Gatilho número 3 - </w:t>
       </w:r>
       <w:r>
         <w:rPr>

--- a/Base de Dados AirBnB.docx
+++ b/Base de Dados AirBnB.docx
@@ -30,8 +30,8 @@
         <w:t xml:space="preserve">                                                                              </w:t>
       </w:r>
       <w:r>
-        <w:object w:dxaOrig="2409" w:dyaOrig="890">
-          <v:rect xmlns:o="urn:schemas-microsoft-com:office:office" xmlns:v="urn:schemas-microsoft-com:vml" id="rectole0000000000" style="width:120.450000pt;height:44.500000pt" o:preferrelative="t" o:ole="">
+        <w:object w:dxaOrig="2429" w:dyaOrig="911">
+          <v:rect xmlns:o="urn:schemas-microsoft-com:office:office" xmlns:v="urn:schemas-microsoft-com:vml" id="rectole0000000000" style="width:121.450000pt;height:45.550000pt" o:preferrelative="t" o:ole="">
             <o:lock v:ext="edit"/>
             <v:imagedata xmlns:r="http://schemas.openxmlformats.org/officeDocument/2006/relationships" r:id="docRId1" o:title=""/>
           </v:rect>
@@ -1045,8 +1045,8 @@
         </w:rPr>
       </w:pPr>
       <w:r>
-        <w:object w:dxaOrig="6823" w:dyaOrig="6033">
-          <v:rect xmlns:o="urn:schemas-microsoft-com:office:office" xmlns:v="urn:schemas-microsoft-com:vml" id="rectole0000000001" style="width:341.150000pt;height:301.650000pt" o:preferrelative="t" o:ole="">
+        <w:object w:dxaOrig="6904" w:dyaOrig="6114">
+          <v:rect xmlns:o="urn:schemas-microsoft-com:office:office" xmlns:v="urn:schemas-microsoft-com:vml" id="rectole0000000001" style="width:345.200000pt;height:305.700000pt" o:preferrelative="t" o:ole="">
             <o:lock v:ext="edit"/>
             <v:imagedata xmlns:r="http://schemas.openxmlformats.org/officeDocument/2006/relationships" r:id="docRId3" o:title=""/>
           </v:rect>
@@ -1286,7 +1286,7 @@
           <w:sz w:val="22"/>
           <w:shd w:fill="auto" w:val="clear"/>
         </w:rPr>
-        <w:t xml:space="preserve">, nome, dataNascimento, email, telefone, morada, codigoPostal, pais-&gt;Pais)</w:t>
+        <w:t xml:space="preserve">, nome, dataNascimento, email, telefone, morada, codigoPostal, idPais-&gt;Pais)</w:t>
       </w:r>
     </w:p>
     <w:p>
@@ -1433,7 +1433,7 @@
           <w:sz w:val="22"/>
           <w:shd w:fill="auto" w:val="clear"/>
         </w:rPr>
-        <w:t xml:space="preserve">, numQuartos, maxHospedes, morada, distCentro, precoNoite, taxaLimpeza, classificacaoMedia,cidade-&gt;Cidade,tipo-&gt;TipoDeHabitacao, politica-&gt;PoliticaDeCancelamento)</w:t>
+        <w:t xml:space="preserve">, numQuartos, maxHospedes, morada, distCentro, precoNoite, taxaLimpeza, classificacaoMedia, idCidade-&gt;Cidade, idTipo-&gt;TipoDeHabitacao, idPolitica-&gt;PoliticaDeCancelamento)</w:t>
       </w:r>
     </w:p>
     <w:p>
@@ -1482,7 +1482,7 @@
           <w:sz w:val="22"/>
           <w:shd w:fill="auto" w:val="clear"/>
         </w:rPr>
-        <w:t xml:space="preserve">, dataCheckIn, dataCheckOut, numHospedes, precoTotal, habitacao-&gt;Habitacao, estado-&gt;Estado)</w:t>
+        <w:t xml:space="preserve">, dataCheckIn, dataCheckOut, numHospedes, precoTotal, idHabitacao-&gt;Habitacao, idEstado-&gt;Estado)</w:t>
       </w:r>
     </w:p>
     <w:p>
@@ -1678,7 +1678,7 @@
           <w:sz w:val="22"/>
           <w:shd w:fill="auto" w:val="clear"/>
         </w:rPr>
-        <w:t xml:space="preserve">, nome, pais-&gt;Pais)</w:t>
+        <w:t xml:space="preserve">, nome, idPais-&gt;Pais)</w:t>
       </w:r>
     </w:p>
     <w:p>
@@ -1923,7 +1923,7 @@
           <w:sz w:val="22"/>
           <w:shd w:fill="auto" w:val="clear"/>
         </w:rPr>
-        <w:t xml:space="preserve">, legenda, habitacao-&gt;Habitacao)</w:t>
+        <w:t xml:space="preserve">, legenda, idHabitacao-&gt;Habitacao)</w:t>
       </w:r>
     </w:p>
     <w:p>
@@ -1998,7 +1998,7 @@
           <w:sz w:val="22"/>
           <w:shd w:fill="auto" w:val="clear"/>
         </w:rPr>
-        <w:t xml:space="preserve">ClassificacaoPorAnfitriao (classificacao, descricao, cliente-&gt;Cliente, </w:t>
+        <w:t xml:space="preserve">ClassificacaoPorAnfitriao (classificacao, descricao, idCliente-&gt;Cliente, </w:t>
       </w:r>
       <w:r>
         <w:rPr>
@@ -2010,7 +2010,7 @@
           <w:u w:val="single"/>
           <w:shd w:fill="auto" w:val="clear"/>
         </w:rPr>
-        <w:t xml:space="preserve">reserva</w:t>
+        <w:t xml:space="preserve">idReserva</w:t>
       </w:r>
       <w:r>
         <w:rPr>
@@ -2047,7 +2047,7 @@
           <w:sz w:val="22"/>
           <w:shd w:fill="auto" w:val="clear"/>
         </w:rPr>
-        <w:t xml:space="preserve">Possui (anfitriao-&gt;Anfitriao, </w:t>
+        <w:t xml:space="preserve">Possui (anfitriao-&gt;Anfitriao, idH</w:t>
       </w:r>
       <w:r>
         <w:rPr>
@@ -2059,7 +2059,7 @@
           <w:u w:val="single"/>
           <w:shd w:fill="auto" w:val="clear"/>
         </w:rPr>
-        <w:t xml:space="preserve">habitacao</w:t>
+        <w:t xml:space="preserve">abitacao</w:t>
       </w:r>
       <w:r>
         <w:rPr>
@@ -2131,7 +2131,7 @@
           <w:u w:val="single"/>
           <w:shd w:fill="auto" w:val="clear"/>
         </w:rPr>
-        <w:t xml:space="preserve">habitacao</w:t>
+        <w:t xml:space="preserve">idHabitacao</w:t>
       </w:r>
       <w:r>
         <w:rPr>
@@ -2168,7 +2168,7 @@
           <w:sz w:val="22"/>
           <w:shd w:fill="auto" w:val="clear"/>
         </w:rPr>
-        <w:t xml:space="preserve">Efetua (cliente-&gt;Cliente, </w:t>
+        <w:t xml:space="preserve">Efetua (cliente-&gt;Cliente, idR</w:t>
       </w:r>
       <w:r>
         <w:rPr>
@@ -2180,7 +2180,7 @@
           <w:u w:val="single"/>
           <w:shd w:fill="auto" w:val="clear"/>
         </w:rPr>
-        <w:t xml:space="preserve">reserva</w:t>
+        <w:t xml:space="preserve">eserva</w:t>
       </w:r>
       <w:r>
         <w:rPr>
@@ -2229,7 +2229,7 @@
           <w:u w:val="single"/>
           <w:shd w:fill="auto" w:val="clear"/>
         </w:rPr>
-        <w:t xml:space="preserve">reserva</w:t>
+        <w:t xml:space="preserve">idReserva</w:t>
       </w:r>
       <w:r>
         <w:rPr>
@@ -2301,7 +2301,7 @@
           <w:u w:val="single"/>
           <w:shd w:fill="auto" w:val="clear"/>
         </w:rPr>
-        <w:t xml:space="preserve">metodo</w:t>
+        <w:t xml:space="preserve">idMetodo</w:t>
       </w:r>
       <w:r>
         <w:rPr>
@@ -2338,7 +2338,7 @@
           <w:sz w:val="22"/>
           <w:shd w:fill="auto" w:val="clear"/>
         </w:rPr>
-        <w:t xml:space="preserve">EscolhidoPeloCliente (metodo-&gt;MetodoDePagamento, </w:t>
+        <w:t xml:space="preserve">EscolhidoPeloCliente (idMetodo-&gt;MetodoDePagamento, </w:t>
       </w:r>
       <w:r>
         <w:rPr>
@@ -2350,7 +2350,7 @@
           <w:u w:val="single"/>
           <w:shd w:fill="auto" w:val="clear"/>
         </w:rPr>
-        <w:t xml:space="preserve">reserva</w:t>
+        <w:t xml:space="preserve">idReserva</w:t>
       </w:r>
       <w:r>
         <w:rPr>
@@ -2410,7 +2410,7 @@
           <w:sz w:val="22"/>
           <w:shd w:fill="auto" w:val="clear"/>
         </w:rPr>
-        <w:t xml:space="preserve">-&gt;Agenda, </w:t>
+        <w:t xml:space="preserve">-&gt;Agenda, idH</w:t>
       </w:r>
       <w:r>
         <w:rPr>
@@ -2422,7 +2422,7 @@
           <w:u w:val="single"/>
           <w:shd w:fill="auto" w:val="clear"/>
         </w:rPr>
-        <w:t xml:space="preserve">habitacao</w:t>
+        <w:t xml:space="preserve">abitacao</w:t>
       </w:r>
       <w:r>
         <w:rPr>
@@ -2459,7 +2459,7 @@
           <w:sz w:val="22"/>
           <w:shd w:fill="auto" w:val="clear"/>
         </w:rPr>
-        <w:t xml:space="preserve">Dispoe (</w:t>
+        <w:t xml:space="preserve">Dispoe (idC</w:t>
       </w:r>
       <w:r>
         <w:rPr>
@@ -2471,7 +2471,7 @@
           <w:u w:val="single"/>
           <w:shd w:fill="auto" w:val="clear"/>
         </w:rPr>
-        <w:t xml:space="preserve">comodidade</w:t>
+        <w:t xml:space="preserve">omodidade</w:t>
       </w:r>
       <w:r>
         <w:rPr>
@@ -2494,7 +2494,7 @@
           <w:u w:val="single"/>
           <w:shd w:fill="auto" w:val="clear"/>
         </w:rPr>
-        <w:t xml:space="preserve">habitacao</w:t>
+        <w:t xml:space="preserve">idHabitacao</w:t>
       </w:r>
       <w:r>
         <w:rPr>

--- a/Base de Dados AirBnB.docx
+++ b/Base de Dados AirBnB.docx
@@ -25,7 +25,7 @@
           <v:rect id="rectole0000000000" o:spid="_x0000_i1025" style="width:121.2pt;height:45.6pt" o:ole="" o:preferrelative="t" stroked="f">
             <v:imagedata r:id="rId6" o:title=""/>
           </v:rect>
-          <o:OLEObject Type="Embed" ProgID="StaticMetafile" ShapeID="rectole0000000000" DrawAspect="Content" ObjectID="_1620399018" r:id="rId7"/>
+          <o:OLEObject Type="Embed" ProgID="StaticMetafile" ShapeID="rectole0000000000" DrawAspect="Content" ObjectID="_1620410465" r:id="rId7"/>
         </w:object>
       </w:r>
     </w:p>
@@ -334,11 +334,16 @@
         <w:lastRenderedPageBreak/>
         <w:t xml:space="preserve"> </w:t>
       </w:r>
-      <w:bookmarkStart w:id="0" w:name="_GoBack"/>
-      <w:bookmarkEnd w:id="0"/>
     </w:p>
     <w:sdt>
       <w:sdtPr>
+        <w:rPr>
+          <w:rFonts w:asciiTheme="minorHAnsi" w:eastAsiaTheme="minorEastAsia" w:hAnsiTheme="minorHAnsi" w:cstheme="minorBidi"/>
+          <w:color w:val="auto"/>
+          <w:sz w:val="22"/>
+          <w:szCs w:val="22"/>
+          <w:lang w:val="pt-PT" w:eastAsia="pt-PT"/>
+        </w:rPr>
         <w:id w:val="-1895575223"/>
         <w:docPartObj>
           <w:docPartGallery w:val="Table of Contents"/>
@@ -347,14 +352,9 @@
       </w:sdtPr>
       <w:sdtEndPr>
         <w:rPr>
-          <w:rFonts w:asciiTheme="minorHAnsi" w:eastAsiaTheme="minorEastAsia" w:hAnsiTheme="minorHAnsi" w:cstheme="minorBidi"/>
           <w:b/>
           <w:bCs/>
           <w:noProof/>
-          <w:color w:val="auto"/>
-          <w:sz w:val="22"/>
-          <w:szCs w:val="22"/>
-          <w:lang w:val="pt-PT" w:eastAsia="pt-PT"/>
         </w:rPr>
       </w:sdtEndPr>
       <w:sdtContent>
@@ -4246,7 +4246,7 @@
           <w:color w:val="auto"/>
         </w:rPr>
       </w:pPr>
-      <w:bookmarkStart w:id="1" w:name="_Toc9786035"/>
+      <w:bookmarkStart w:id="0" w:name="_Toc9786035"/>
       <w:r>
         <w:rPr>
           <w:rFonts w:ascii="Calibri" w:eastAsia="Calibri" w:hAnsi="Calibri" w:cs="Calibri"/>
@@ -4258,7 +4258,7 @@
         <w:lastRenderedPageBreak/>
         <w:t>Descrição do Tema e da sua Modelação</w:t>
       </w:r>
-      <w:bookmarkEnd w:id="1"/>
+      <w:bookmarkEnd w:id="0"/>
     </w:p>
     <w:p>
       <w:pPr>
@@ -4404,7 +4404,7 @@
           <w:szCs w:val="22"/>
         </w:rPr>
       </w:pPr>
-      <w:bookmarkStart w:id="2" w:name="_Toc9786036"/>
+      <w:bookmarkStart w:id="1" w:name="_Toc9786036"/>
       <w:r>
         <w:rPr>
           <w:rFonts w:ascii="Calibri" w:eastAsia="Calibri" w:hAnsi="Calibri" w:cs="Calibri"/>
@@ -4416,7 +4416,7 @@
         <w:lastRenderedPageBreak/>
         <w:t>Modelo Conceptual</w:t>
       </w:r>
-      <w:bookmarkEnd w:id="2"/>
+      <w:bookmarkEnd w:id="1"/>
     </w:p>
     <w:p>
       <w:pPr>
@@ -4460,7 +4460,7 @@
           <v:rect id="rectole0000000001" o:spid="_x0000_i1026" style="width:345pt;height:306pt" o:ole="" o:preferrelative="t" stroked="f">
             <v:imagedata r:id="rId8" o:title=""/>
           </v:rect>
-          <o:OLEObject Type="Embed" ProgID="StaticMetafile" ShapeID="rectole0000000001" DrawAspect="Content" ObjectID="_1620399019" r:id="rId9"/>
+          <o:OLEObject Type="Embed" ProgID="StaticMetafile" ShapeID="rectole0000000001" DrawAspect="Content" ObjectID="_1620410466" r:id="rId9"/>
         </w:object>
       </w:r>
     </w:p>
@@ -4591,7 +4591,7 @@
           <w:szCs w:val="22"/>
         </w:rPr>
       </w:pPr>
-      <w:bookmarkStart w:id="3" w:name="_Toc9786037"/>
+      <w:bookmarkStart w:id="2" w:name="_Toc9786037"/>
       <w:r>
         <w:rPr>
           <w:rFonts w:ascii="Calibri" w:eastAsia="Calibri" w:hAnsi="Calibri" w:cs="Calibri"/>
@@ -4603,7 +4603,7 @@
         <w:lastRenderedPageBreak/>
         <w:t>Esquema Relacional</w:t>
       </w:r>
-      <w:bookmarkEnd w:id="3"/>
+      <w:bookmarkEnd w:id="2"/>
     </w:p>
     <w:p>
       <w:pPr>
@@ -4714,7 +4714,19 @@
         <w:rPr>
           <w:rFonts w:ascii="Calibri" w:eastAsia="Calibri" w:hAnsi="Calibri" w:cs="Calibri"/>
         </w:rPr>
-        <w:t>, numQuartos, maxHospedes, morada, distCentro, precoNoite, taxaLimpeza, classificacaoMedia, idCidade-&gt;Cidade, idTipo-&gt;TipoDeHabitacao, idPolitica-&gt;PoliticaDeCancelamento)</w:t>
+        <w:t>, numQuartos, maxHospedes, morada, distCentro, precoNoite, taxaLimpeza, classificaca</w:t>
+      </w:r>
+      <w:r>
+        <w:rPr>
+          <w:rFonts w:ascii="Calibri" w:eastAsia="Calibri" w:hAnsi="Calibri" w:cs="Calibri"/>
+        </w:rPr>
+        <w:t>oHabitacao</w:t>
+      </w:r>
+      <w:r>
+        <w:rPr>
+          <w:rFonts w:ascii="Calibri" w:eastAsia="Calibri" w:hAnsi="Calibri" w:cs="Calibri"/>
+        </w:rPr>
+        <w:t>, idCidade-&gt;Cidade, idTipo-&gt;TipoDeHabitacao, idPolitica-&gt;PoliticaDeCancelamento)</w:t>
       </w:r>
     </w:p>
     <w:p>
@@ -5009,14 +5021,33 @@
         <w:rPr>
           <w:rFonts w:ascii="Calibri" w:eastAsia="Calibri" w:hAnsi="Calibri" w:cs="Calibri"/>
         </w:rPr>
-        <w:t xml:space="preserve">ClassificacaoPorCliente (limpeza, valor, checkIn, localizacao, outros, classificacaoAnfitriao, descricaoAnfitriao, anfitriao-&gt;Anfitriao, </w:t>
+        <w:t xml:space="preserve">ClassificacaoPorCliente (limpeza, valor, checkIn, localizacao, outros, classificacaoAnfitriao, descricaoAnfitriao, </w:t>
+      </w:r>
+      <w:r>
+        <w:rPr>
+          <w:rFonts w:ascii="Calibri" w:eastAsia="Calibri" w:hAnsi="Calibri" w:cs="Calibri"/>
+        </w:rPr>
+        <w:t>idA</w:t>
+      </w:r>
+      <w:r>
+        <w:rPr>
+          <w:rFonts w:ascii="Calibri" w:eastAsia="Calibri" w:hAnsi="Calibri" w:cs="Calibri"/>
+        </w:rPr>
+        <w:t xml:space="preserve">nfitriao-&gt;Anfitriao, </w:t>
       </w:r>
       <w:r>
         <w:rPr>
           <w:rFonts w:ascii="Calibri" w:eastAsia="Calibri" w:hAnsi="Calibri" w:cs="Calibri"/>
           <w:u w:val="single"/>
         </w:rPr>
-        <w:t>reserva</w:t>
+        <w:t>idR</w:t>
+      </w:r>
+      <w:r>
+        <w:rPr>
+          <w:rFonts w:ascii="Calibri" w:eastAsia="Calibri" w:hAnsi="Calibri" w:cs="Calibri"/>
+          <w:u w:val="single"/>
+        </w:rPr>
+        <w:t>eserva</w:t>
       </w:r>
       <w:r>
         <w:rPr>
@@ -5065,7 +5096,19 @@
         <w:rPr>
           <w:rFonts w:ascii="Calibri" w:eastAsia="Calibri" w:hAnsi="Calibri" w:cs="Calibri"/>
         </w:rPr>
-        <w:t xml:space="preserve">Possui (anfitriao-&gt;Anfitriao, </w:t>
+        <w:t>Possui (</w:t>
+      </w:r>
+      <w:r>
+        <w:rPr>
+          <w:rFonts w:ascii="Calibri" w:eastAsia="Calibri" w:hAnsi="Calibri" w:cs="Calibri"/>
+        </w:rPr>
+        <w:t>idA</w:t>
+      </w:r>
+      <w:r>
+        <w:rPr>
+          <w:rFonts w:ascii="Calibri" w:eastAsia="Calibri" w:hAnsi="Calibri" w:cs="Calibri"/>
+        </w:rPr>
+        <w:t xml:space="preserve">nfitriao-&gt;Anfitriao, </w:t>
       </w:r>
       <w:r>
         <w:rPr>
@@ -5107,7 +5150,14 @@
           <w:rFonts w:ascii="Calibri" w:eastAsia="Calibri" w:hAnsi="Calibri" w:cs="Calibri"/>
           <w:u w:val="single"/>
         </w:rPr>
-        <w:t>cliente</w:t>
+        <w:t>idC</w:t>
+      </w:r>
+      <w:r>
+        <w:rPr>
+          <w:rFonts w:ascii="Calibri" w:eastAsia="Calibri" w:hAnsi="Calibri" w:cs="Calibri"/>
+          <w:u w:val="single"/>
+        </w:rPr>
+        <w:t>liente</w:t>
       </w:r>
       <w:r>
         <w:rPr>
@@ -5141,14 +5191,33 @@
         <w:rPr>
           <w:rFonts w:ascii="Calibri" w:eastAsia="Calibri" w:hAnsi="Calibri" w:cs="Calibri"/>
         </w:rPr>
-        <w:t>Efetua (cliente-&gt;Cliente, idR</w:t>
+        <w:t>Efetua (</w:t>
+      </w:r>
+      <w:r>
+        <w:rPr>
+          <w:rFonts w:ascii="Calibri" w:eastAsia="Calibri" w:hAnsi="Calibri" w:cs="Calibri"/>
+        </w:rPr>
+        <w:t>idC</w:t>
+      </w:r>
+      <w:r>
+        <w:rPr>
+          <w:rFonts w:ascii="Calibri" w:eastAsia="Calibri" w:hAnsi="Calibri" w:cs="Calibri"/>
+        </w:rPr>
+        <w:t xml:space="preserve">liente-&gt;Cliente, </w:t>
       </w:r>
       <w:r>
         <w:rPr>
           <w:rFonts w:ascii="Calibri" w:eastAsia="Calibri" w:hAnsi="Calibri" w:cs="Calibri"/>
           <w:u w:val="single"/>
         </w:rPr>
-        <w:t>eserva</w:t>
+        <w:t>idRe</w:t>
+      </w:r>
+      <w:r>
+        <w:rPr>
+          <w:rFonts w:ascii="Calibri" w:eastAsia="Calibri" w:hAnsi="Calibri" w:cs="Calibri"/>
+          <w:u w:val="single"/>
+        </w:rPr>
+        <w:t>serva</w:t>
       </w:r>
       <w:r>
         <w:rPr>
@@ -5169,7 +5238,19 @@
         <w:rPr>
           <w:rFonts w:ascii="Calibri" w:eastAsia="Calibri" w:hAnsi="Calibri" w:cs="Calibri"/>
         </w:rPr>
-        <w:t xml:space="preserve">Cancelamento (cliente-&gt;Cliente, </w:t>
+        <w:t>Cancelamento (</w:t>
+      </w:r>
+      <w:r>
+        <w:rPr>
+          <w:rFonts w:ascii="Calibri" w:eastAsia="Calibri" w:hAnsi="Calibri" w:cs="Calibri"/>
+        </w:rPr>
+        <w:t>idC</w:t>
+      </w:r>
+      <w:r>
+        <w:rPr>
+          <w:rFonts w:ascii="Calibri" w:eastAsia="Calibri" w:hAnsi="Calibri" w:cs="Calibri"/>
+        </w:rPr>
+        <w:t xml:space="preserve">liente-&gt;Cliente, </w:t>
       </w:r>
       <w:r>
         <w:rPr>
@@ -5205,7 +5286,14 @@
           <w:rFonts w:ascii="Calibri" w:eastAsia="Calibri" w:hAnsi="Calibri" w:cs="Calibri"/>
           <w:u w:val="single"/>
         </w:rPr>
-        <w:t>anfitriao</w:t>
+        <w:t>idA</w:t>
+      </w:r>
+      <w:r>
+        <w:rPr>
+          <w:rFonts w:ascii="Calibri" w:eastAsia="Calibri" w:hAnsi="Calibri" w:cs="Calibri"/>
+          <w:u w:val="single"/>
+        </w:rPr>
+        <w:t>nfitriao</w:t>
       </w:r>
       <w:r>
         <w:rPr>
@@ -5538,7 +5626,7 @@
           <w:rFonts w:eastAsia="Calibri"/>
         </w:rPr>
       </w:pPr>
-      <w:bookmarkStart w:id="4" w:name="_Toc9786038"/>
+      <w:bookmarkStart w:id="3" w:name="_Toc9786038"/>
       <w:r>
         <w:rPr>
           <w:rFonts w:ascii="Calibri" w:eastAsia="Calibri" w:hAnsi="Calibri" w:cs="Calibri"/>
@@ -5550,7 +5638,7 @@
         <w:lastRenderedPageBreak/>
         <w:t>Análise de Dependências Funcionais e Formas Normais</w:t>
       </w:r>
-      <w:bookmarkEnd w:id="4"/>
+      <w:bookmarkEnd w:id="3"/>
     </w:p>
     <w:p>
       <w:pPr>
@@ -5588,7 +5676,7 @@
           <w:sz w:val="24"/>
         </w:rPr>
       </w:pPr>
-      <w:bookmarkStart w:id="5" w:name="_Toc9786039"/>
+      <w:bookmarkStart w:id="4" w:name="_Toc9786039"/>
       <w:r>
         <w:rPr>
           <w:rFonts w:asciiTheme="minorHAnsi" w:eastAsia="Calibri" w:hAnsiTheme="minorHAnsi" w:cstheme="minorHAnsi"/>
@@ -5598,7 +5686,7 @@
         </w:rPr>
         <w:t>Utilizador</w:t>
       </w:r>
-      <w:bookmarkEnd w:id="5"/>
+      <w:bookmarkEnd w:id="4"/>
     </w:p>
     <w:p>
       <w:pPr>
@@ -5625,7 +5713,19 @@
         <w:rPr>
           <w:rFonts w:ascii="Calibri" w:eastAsia="Calibri" w:hAnsi="Calibri" w:cs="Calibri"/>
         </w:rPr>
-        <w:t>, nome, dataNascimento, email, telefone, morada, codigoPostal, pais-&gt;Pais)</w:t>
+        <w:t xml:space="preserve">, nome, dataNascimento, email, telefone, morada, codigoPostal, </w:t>
+      </w:r>
+      <w:r>
+        <w:rPr>
+          <w:rFonts w:ascii="Calibri" w:eastAsia="Calibri" w:hAnsi="Calibri" w:cs="Calibri"/>
+        </w:rPr>
+        <w:t>idP</w:t>
+      </w:r>
+      <w:r>
+        <w:rPr>
+          <w:rFonts w:ascii="Calibri" w:eastAsia="Calibri" w:hAnsi="Calibri" w:cs="Calibri"/>
+        </w:rPr>
+        <w:t>ais-&gt;Pais)</w:t>
       </w:r>
     </w:p>
     <w:p>
@@ -5664,8 +5764,15 @@
       <w:r>
         <w:rPr>
           <w:rFonts w:ascii="Calibri" w:eastAsia="Calibri" w:hAnsi="Calibri" w:cs="Calibri"/>
-        </w:rPr>
-        <w:t>pais</w:t>
+          <w:color w:val="000000"/>
+        </w:rPr>
+        <w:t>idP</w:t>
+      </w:r>
+      <w:r>
+        <w:rPr>
+          <w:rFonts w:ascii="Calibri" w:eastAsia="Calibri" w:hAnsi="Calibri" w:cs="Calibri"/>
+        </w:rPr>
+        <w:t>ais</w:t>
       </w:r>
     </w:p>
     <w:p>
@@ -5705,7 +5812,13 @@
         <w:rPr>
           <w:rFonts w:ascii="Calibri" w:eastAsia="Calibri" w:hAnsi="Calibri" w:cs="Calibri"/>
         </w:rPr>
-        <w:t>pais</w:t>
+        <w:t>idP</w:t>
+      </w:r>
+      <w:r>
+        <w:rPr>
+          <w:rFonts w:ascii="Calibri" w:eastAsia="Calibri" w:hAnsi="Calibri" w:cs="Calibri"/>
+        </w:rPr>
+        <w:t>ais</w:t>
       </w:r>
     </w:p>
     <w:p>
@@ -5744,8 +5857,15 @@
       <w:r>
         <w:rPr>
           <w:rFonts w:ascii="Calibri" w:eastAsia="Calibri" w:hAnsi="Calibri" w:cs="Calibri"/>
-        </w:rPr>
-        <w:t>pais</w:t>
+          <w:color w:val="000000"/>
+        </w:rPr>
+        <w:t>idP</w:t>
+      </w:r>
+      <w:r>
+        <w:rPr>
+          <w:rFonts w:ascii="Calibri" w:eastAsia="Calibri" w:hAnsi="Calibri" w:cs="Calibri"/>
+        </w:rPr>
+        <w:t>ais</w:t>
       </w:r>
     </w:p>
     <w:p>
@@ -5812,7 +5932,7 @@
           <w:szCs w:val="22"/>
         </w:rPr>
       </w:pPr>
-      <w:bookmarkStart w:id="6" w:name="_Toc9786040"/>
+      <w:bookmarkStart w:id="5" w:name="_Toc9786040"/>
       <w:r>
         <w:rPr>
           <w:rFonts w:asciiTheme="minorHAnsi" w:eastAsia="Calibri" w:hAnsiTheme="minorHAnsi" w:cstheme="minorHAnsi"/>
@@ -5822,7 +5942,7 @@
         </w:rPr>
         <w:t>Habitacao</w:t>
       </w:r>
-      <w:bookmarkEnd w:id="6"/>
+      <w:bookmarkEnd w:id="5"/>
     </w:p>
     <w:p>
       <w:pPr>
@@ -5849,7 +5969,43 @@
         <w:rPr>
           <w:rFonts w:ascii="Calibri" w:eastAsia="Calibri" w:hAnsi="Calibri" w:cs="Calibri"/>
         </w:rPr>
-        <w:t>, numQuartos, maxHospedes, morada, distCentro, precoNoite, taxaLimpeza, classificacaoMedia, cidade-&gt;Cidade, tipo-&gt;TipoDeHabitacao, politica-&gt;PoliticaDeCancelamento)</w:t>
+        <w:t xml:space="preserve">, numQuartos, maxHospedes, morada, distCentro, precoNoite, taxaLimpeza, classificacaoMedia, </w:t>
+      </w:r>
+      <w:r>
+        <w:rPr>
+          <w:rFonts w:ascii="Calibri" w:eastAsia="Calibri" w:hAnsi="Calibri" w:cs="Calibri"/>
+        </w:rPr>
+        <w:t>idC</w:t>
+      </w:r>
+      <w:r>
+        <w:rPr>
+          <w:rFonts w:ascii="Calibri" w:eastAsia="Calibri" w:hAnsi="Calibri" w:cs="Calibri"/>
+        </w:rPr>
+        <w:t xml:space="preserve">idade-&gt;Cidade, </w:t>
+      </w:r>
+      <w:r>
+        <w:rPr>
+          <w:rFonts w:ascii="Calibri" w:eastAsia="Calibri" w:hAnsi="Calibri" w:cs="Calibri"/>
+        </w:rPr>
+        <w:t>idT</w:t>
+      </w:r>
+      <w:r>
+        <w:rPr>
+          <w:rFonts w:ascii="Calibri" w:eastAsia="Calibri" w:hAnsi="Calibri" w:cs="Calibri"/>
+        </w:rPr>
+        <w:t xml:space="preserve">ipo-&gt;TipoDeHabitacao, </w:t>
+      </w:r>
+      <w:r>
+        <w:rPr>
+          <w:rFonts w:ascii="Calibri" w:eastAsia="Calibri" w:hAnsi="Calibri" w:cs="Calibri"/>
+        </w:rPr>
+        <w:t>idP</w:t>
+      </w:r>
+      <w:r>
+        <w:rPr>
+          <w:rFonts w:ascii="Calibri" w:eastAsia="Calibri" w:hAnsi="Calibri" w:cs="Calibri"/>
+        </w:rPr>
+        <w:t>olitica-&gt;PoliticaDeCancelamento)</w:t>
       </w:r>
     </w:p>
     <w:p>
@@ -5909,7 +6065,49 @@
           <w:rFonts w:ascii="Calibri" w:eastAsia="Calibri" w:hAnsi="Calibri" w:cs="Calibri"/>
           <w:color w:val="000000"/>
         </w:rPr>
-        <w:t>, cidade, tipo, politica</w:t>
+        <w:t xml:space="preserve">, </w:t>
+      </w:r>
+      <w:r>
+        <w:rPr>
+          <w:rFonts w:ascii="Calibri" w:eastAsia="Calibri" w:hAnsi="Calibri" w:cs="Calibri"/>
+          <w:color w:val="000000"/>
+        </w:rPr>
+        <w:t>idC</w:t>
+      </w:r>
+      <w:r>
+        <w:rPr>
+          <w:rFonts w:ascii="Calibri" w:eastAsia="Calibri" w:hAnsi="Calibri" w:cs="Calibri"/>
+          <w:color w:val="000000"/>
+        </w:rPr>
+        <w:t xml:space="preserve">idade, </w:t>
+      </w:r>
+      <w:r>
+        <w:rPr>
+          <w:rFonts w:ascii="Calibri" w:eastAsia="Calibri" w:hAnsi="Calibri" w:cs="Calibri"/>
+          <w:color w:val="000000"/>
+        </w:rPr>
+        <w:t>idT</w:t>
+      </w:r>
+      <w:r>
+        <w:rPr>
+          <w:rFonts w:ascii="Calibri" w:eastAsia="Calibri" w:hAnsi="Calibri" w:cs="Calibri"/>
+          <w:color w:val="000000"/>
+        </w:rPr>
+        <w:t xml:space="preserve">ipo, </w:t>
+      </w:r>
+      <w:r>
+        <w:rPr>
+          <w:rFonts w:ascii="Calibri" w:eastAsia="Calibri" w:hAnsi="Calibri" w:cs="Calibri"/>
+          <w:color w:val="000000"/>
+        </w:rPr>
+        <w:t>idP</w:t>
+      </w:r>
+      <w:r>
+        <w:rPr>
+          <w:rFonts w:ascii="Calibri" w:eastAsia="Calibri" w:hAnsi="Calibri" w:cs="Calibri"/>
+          <w:color w:val="000000"/>
+        </w:rPr>
+        <w:t>olitica</w:t>
       </w:r>
     </w:p>
     <w:p>
@@ -5969,7 +6167,49 @@
           <w:rFonts w:ascii="Calibri" w:eastAsia="Calibri" w:hAnsi="Calibri" w:cs="Calibri"/>
           <w:color w:val="000000"/>
         </w:rPr>
-        <w:t>, cidade, tipo, politica</w:t>
+        <w:t xml:space="preserve">, </w:t>
+      </w:r>
+      <w:r>
+        <w:rPr>
+          <w:rFonts w:ascii="Calibri" w:eastAsia="Calibri" w:hAnsi="Calibri" w:cs="Calibri"/>
+          <w:color w:val="000000"/>
+        </w:rPr>
+        <w:t>idC</w:t>
+      </w:r>
+      <w:r>
+        <w:rPr>
+          <w:rFonts w:ascii="Calibri" w:eastAsia="Calibri" w:hAnsi="Calibri" w:cs="Calibri"/>
+          <w:color w:val="000000"/>
+        </w:rPr>
+        <w:t xml:space="preserve">idade, </w:t>
+      </w:r>
+      <w:r>
+        <w:rPr>
+          <w:rFonts w:ascii="Calibri" w:eastAsia="Calibri" w:hAnsi="Calibri" w:cs="Calibri"/>
+          <w:color w:val="000000"/>
+        </w:rPr>
+        <w:t>idT</w:t>
+      </w:r>
+      <w:r>
+        <w:rPr>
+          <w:rFonts w:ascii="Calibri" w:eastAsia="Calibri" w:hAnsi="Calibri" w:cs="Calibri"/>
+          <w:color w:val="000000"/>
+        </w:rPr>
+        <w:t xml:space="preserve">ipo, </w:t>
+      </w:r>
+      <w:r>
+        <w:rPr>
+          <w:rFonts w:ascii="Calibri" w:eastAsia="Calibri" w:hAnsi="Calibri" w:cs="Calibri"/>
+          <w:color w:val="000000"/>
+        </w:rPr>
+        <w:t>idP</w:t>
+      </w:r>
+      <w:r>
+        <w:rPr>
+          <w:rFonts w:ascii="Calibri" w:eastAsia="Calibri" w:hAnsi="Calibri" w:cs="Calibri"/>
+          <w:color w:val="000000"/>
+        </w:rPr>
+        <w:t>olitica</w:t>
       </w:r>
     </w:p>
     <w:p>
@@ -6032,7 +6272,7 @@
           <w:rFonts w:eastAsia="Calibri"/>
         </w:rPr>
       </w:pPr>
-      <w:bookmarkStart w:id="7" w:name="_Toc9786041"/>
+      <w:bookmarkStart w:id="6" w:name="_Toc9786041"/>
       <w:r>
         <w:rPr>
           <w:rFonts w:asciiTheme="minorHAnsi" w:eastAsia="Calibri" w:hAnsiTheme="minorHAnsi" w:cstheme="minorHAnsi"/>
@@ -6042,7 +6282,7 @@
         </w:rPr>
         <w:t>Reserva</w:t>
       </w:r>
-      <w:bookmarkEnd w:id="7"/>
+      <w:bookmarkEnd w:id="6"/>
     </w:p>
     <w:p>
       <w:pPr>
@@ -6069,7 +6309,19 @@
         <w:rPr>
           <w:rFonts w:ascii="Calibri" w:eastAsia="Calibri" w:hAnsi="Calibri" w:cs="Calibri"/>
         </w:rPr>
-        <w:t>, dataCheckIn, dataCheckOut, numHospedes, precoTotal, habitacao-&gt;Habitacao, estado-&gt;Estado)</w:t>
+        <w:t xml:space="preserve">, dataCheckIn, dataCheckOut, numHospedes, precoTotal, </w:t>
+      </w:r>
+      <w:r>
+        <w:rPr>
+          <w:rFonts w:ascii="Calibri" w:eastAsia="Calibri" w:hAnsi="Calibri" w:cs="Calibri"/>
+        </w:rPr>
+        <w:t>idH</w:t>
+      </w:r>
+      <w:r>
+        <w:rPr>
+          <w:rFonts w:ascii="Calibri" w:eastAsia="Calibri" w:hAnsi="Calibri" w:cs="Calibri"/>
+        </w:rPr>
+        <w:t>abitacao-&gt;Habitacao, estado-&gt;Estado)</w:t>
       </w:r>
     </w:p>
     <w:p>
@@ -6123,7 +6375,25 @@
         <w:rPr>
           <w:rFonts w:ascii="Calibri" w:eastAsia="Calibri" w:hAnsi="Calibri" w:cs="Calibri"/>
         </w:rPr>
-        <w:t>habitação, estado-&gt;Estado</w:t>
+        <w:t>idH</w:t>
+      </w:r>
+      <w:r>
+        <w:rPr>
+          <w:rFonts w:ascii="Calibri" w:eastAsia="Calibri" w:hAnsi="Calibri" w:cs="Calibri"/>
+        </w:rPr>
+        <w:t xml:space="preserve">abitação, </w:t>
+      </w:r>
+      <w:r>
+        <w:rPr>
+          <w:rFonts w:ascii="Calibri" w:eastAsia="Calibri" w:hAnsi="Calibri" w:cs="Calibri"/>
+        </w:rPr>
+        <w:t>idE</w:t>
+      </w:r>
+      <w:r>
+        <w:rPr>
+          <w:rFonts w:ascii="Calibri" w:eastAsia="Calibri" w:hAnsi="Calibri" w:cs="Calibri"/>
+        </w:rPr>
+        <w:t>stado-&gt;Estado</w:t>
       </w:r>
     </w:p>
     <w:p>
@@ -6150,7 +6420,13 @@
         <w:rPr>
           <w:rFonts w:ascii="Calibri" w:eastAsia="Calibri" w:hAnsi="Calibri" w:cs="Calibri"/>
         </w:rPr>
-        <w:t>habitação</w:t>
+        <w:t>idH</w:t>
+      </w:r>
+      <w:r>
+        <w:rPr>
+          <w:rFonts w:ascii="Calibri" w:eastAsia="Calibri" w:hAnsi="Calibri" w:cs="Calibri"/>
+        </w:rPr>
+        <w:t>abitação</w:t>
       </w:r>
       <w:r>
         <w:rPr>
@@ -6176,7 +6452,19 @@
         <w:rPr>
           <w:rFonts w:ascii="Calibri" w:eastAsia="Calibri" w:hAnsi="Calibri" w:cs="Calibri"/>
         </w:rPr>
-        <w:t>precoTotal, estado-&gt;Estado</w:t>
+        <w:t xml:space="preserve">precoTotal, </w:t>
+      </w:r>
+      <w:r>
+        <w:rPr>
+          <w:rFonts w:ascii="Calibri" w:eastAsia="Calibri" w:hAnsi="Calibri" w:cs="Calibri"/>
+        </w:rPr>
+        <w:t>idE</w:t>
+      </w:r>
+      <w:r>
+        <w:rPr>
+          <w:rFonts w:ascii="Calibri" w:eastAsia="Calibri" w:hAnsi="Calibri" w:cs="Calibri"/>
+        </w:rPr>
+        <w:t>stado-&gt;Estado</w:t>
       </w:r>
     </w:p>
     <w:p>
@@ -6214,7 +6502,21 @@
           <w:rFonts w:ascii="Calibri" w:eastAsia="Calibri" w:hAnsi="Calibri" w:cs="Calibri"/>
           <w:color w:val="000000"/>
         </w:rPr>
-        <w:t xml:space="preserve">idReserva e o tuplo dataCheckIn e habitação são chaves de Reserva. </w:t>
+        <w:t xml:space="preserve">idReserva e o tuplo dataCheckIn e </w:t>
+      </w:r>
+      <w:r>
+        <w:rPr>
+          <w:rFonts w:ascii="Calibri" w:eastAsia="Calibri" w:hAnsi="Calibri" w:cs="Calibri"/>
+          <w:color w:val="000000"/>
+        </w:rPr>
+        <w:t>idH</w:t>
+      </w:r>
+      <w:r>
+        <w:rPr>
+          <w:rFonts w:ascii="Calibri" w:eastAsia="Calibri" w:hAnsi="Calibri" w:cs="Calibri"/>
+          <w:color w:val="000000"/>
+        </w:rPr>
+        <w:t xml:space="preserve">abitação são chaves de Reserva. </w:t>
       </w:r>
       <w:r>
         <w:rPr>
@@ -6239,7 +6541,7 @@
           <w:rFonts w:eastAsia="Calibri"/>
         </w:rPr>
       </w:pPr>
-      <w:bookmarkStart w:id="8" w:name="_Toc9786042"/>
+      <w:bookmarkStart w:id="7" w:name="_Toc9786042"/>
       <w:r>
         <w:rPr>
           <w:rFonts w:asciiTheme="minorHAnsi" w:eastAsia="Calibri" w:hAnsiTheme="minorHAnsi" w:cstheme="minorHAnsi"/>
@@ -6249,7 +6551,7 @@
         </w:rPr>
         <w:t>Estado</w:t>
       </w:r>
-      <w:bookmarkEnd w:id="8"/>
+      <w:bookmarkEnd w:id="7"/>
     </w:p>
     <w:p>
       <w:pPr>
@@ -6399,7 +6701,7 @@
           <w:rFonts w:eastAsia="Calibri"/>
         </w:rPr>
       </w:pPr>
-      <w:bookmarkStart w:id="9" w:name="_Toc9786043"/>
+      <w:bookmarkStart w:id="8" w:name="_Toc9786043"/>
       <w:r>
         <w:rPr>
           <w:rFonts w:asciiTheme="minorHAnsi" w:eastAsia="Calibri" w:hAnsiTheme="minorHAnsi" w:cstheme="minorHAnsi"/>
@@ -6409,7 +6711,7 @@
         </w:rPr>
         <w:t>MetodoDePagamento</w:t>
       </w:r>
-      <w:bookmarkEnd w:id="9"/>
+      <w:bookmarkEnd w:id="8"/>
     </w:p>
     <w:p>
       <w:pPr>
@@ -6564,7 +6866,7 @@
           <w:rFonts w:eastAsia="Calibri"/>
         </w:rPr>
       </w:pPr>
-      <w:bookmarkStart w:id="10" w:name="_Toc9786044"/>
+      <w:bookmarkStart w:id="9" w:name="_Toc9786044"/>
       <w:r>
         <w:rPr>
           <w:rFonts w:asciiTheme="minorHAnsi" w:eastAsia="Calibri" w:hAnsiTheme="minorHAnsi" w:cstheme="minorHAnsi"/>
@@ -6574,7 +6876,7 @@
         </w:rPr>
         <w:t>Pais</w:t>
       </w:r>
-      <w:bookmarkEnd w:id="10"/>
+      <w:bookmarkEnd w:id="9"/>
     </w:p>
     <w:p>
       <w:pPr>
@@ -6717,7 +7019,7 @@
           <w:rFonts w:eastAsia="Calibri"/>
         </w:rPr>
       </w:pPr>
-      <w:bookmarkStart w:id="11" w:name="_Toc9786045"/>
+      <w:bookmarkStart w:id="10" w:name="_Toc9786045"/>
       <w:r>
         <w:rPr>
           <w:rFonts w:asciiTheme="minorHAnsi" w:eastAsia="Calibri" w:hAnsiTheme="minorHAnsi" w:cstheme="minorHAnsi"/>
@@ -6727,7 +7029,7 @@
         </w:rPr>
         <w:t>Cidade</w:t>
       </w:r>
-      <w:bookmarkEnd w:id="11"/>
+      <w:bookmarkEnd w:id="10"/>
     </w:p>
     <w:p>
       <w:pPr>
@@ -6754,7 +7056,19 @@
         <w:rPr>
           <w:rFonts w:ascii="Calibri" w:eastAsia="Calibri" w:hAnsi="Calibri" w:cs="Calibri"/>
         </w:rPr>
-        <w:t>, nome, pais-&gt;Pais)</w:t>
+        <w:t xml:space="preserve">, nome, </w:t>
+      </w:r>
+      <w:r>
+        <w:rPr>
+          <w:rFonts w:ascii="Calibri" w:eastAsia="Calibri" w:hAnsi="Calibri" w:cs="Calibri"/>
+        </w:rPr>
+        <w:t>idP</w:t>
+      </w:r>
+      <w:r>
+        <w:rPr>
+          <w:rFonts w:ascii="Calibri" w:eastAsia="Calibri" w:hAnsi="Calibri" w:cs="Calibri"/>
+        </w:rPr>
+        <w:t>ais-&gt;Pais)</w:t>
       </w:r>
     </w:p>
     <w:p>
@@ -6775,7 +7089,21 @@
           <w:rFonts w:ascii="Calibri" w:eastAsia="Calibri" w:hAnsi="Calibri" w:cs="Calibri"/>
           <w:color w:val="000000"/>
         </w:rPr>
-        <w:t>idCidade -&gt; nome, pais</w:t>
+        <w:t xml:space="preserve">idCidade -&gt; nome, </w:t>
+      </w:r>
+      <w:r>
+        <w:rPr>
+          <w:rFonts w:ascii="Calibri" w:eastAsia="Calibri" w:hAnsi="Calibri" w:cs="Calibri"/>
+          <w:color w:val="000000"/>
+        </w:rPr>
+        <w:t>idP</w:t>
+      </w:r>
+      <w:r>
+        <w:rPr>
+          <w:rFonts w:ascii="Calibri" w:eastAsia="Calibri" w:hAnsi="Calibri" w:cs="Calibri"/>
+          <w:color w:val="000000"/>
+        </w:rPr>
+        <w:t>ais</w:t>
       </w:r>
     </w:p>
     <w:p>
@@ -6796,7 +7124,21 @@
           <w:rFonts w:ascii="Calibri" w:eastAsia="Calibri" w:hAnsi="Calibri" w:cs="Calibri"/>
           <w:color w:val="000000"/>
         </w:rPr>
-        <w:t>nome -&gt; idCidade, pais</w:t>
+        <w:t xml:space="preserve">nome -&gt; idCidade, </w:t>
+      </w:r>
+      <w:r>
+        <w:rPr>
+          <w:rFonts w:ascii="Calibri" w:eastAsia="Calibri" w:hAnsi="Calibri" w:cs="Calibri"/>
+          <w:color w:val="000000"/>
+        </w:rPr>
+        <w:t>idP</w:t>
+      </w:r>
+      <w:r>
+        <w:rPr>
+          <w:rFonts w:ascii="Calibri" w:eastAsia="Calibri" w:hAnsi="Calibri" w:cs="Calibri"/>
+          <w:color w:val="000000"/>
+        </w:rPr>
+        <w:t>ais</w:t>
       </w:r>
     </w:p>
     <w:p>
@@ -6874,7 +7216,7 @@
           <w:rFonts w:eastAsia="Calibri"/>
         </w:rPr>
       </w:pPr>
-      <w:bookmarkStart w:id="12" w:name="_Toc9786046"/>
+      <w:bookmarkStart w:id="11" w:name="_Toc9786046"/>
       <w:r>
         <w:rPr>
           <w:rFonts w:asciiTheme="minorHAnsi" w:eastAsia="Calibri" w:hAnsiTheme="minorHAnsi" w:cstheme="minorHAnsi"/>
@@ -6884,7 +7226,7 @@
         </w:rPr>
         <w:t>TipoDeHabitacao</w:t>
       </w:r>
-      <w:bookmarkEnd w:id="12"/>
+      <w:bookmarkEnd w:id="11"/>
     </w:p>
     <w:p>
       <w:pPr>
@@ -7036,7 +7378,7 @@
           <w:rFonts w:eastAsia="Calibri"/>
         </w:rPr>
       </w:pPr>
-      <w:bookmarkStart w:id="13" w:name="_Toc9786047"/>
+      <w:bookmarkStart w:id="12" w:name="_Toc9786047"/>
       <w:r>
         <w:rPr>
           <w:rFonts w:asciiTheme="minorHAnsi" w:eastAsia="Calibri" w:hAnsiTheme="minorHAnsi" w:cstheme="minorHAnsi"/>
@@ -7046,7 +7388,7 @@
         </w:rPr>
         <w:t>Comodidade</w:t>
       </w:r>
-      <w:bookmarkEnd w:id="13"/>
+      <w:bookmarkEnd w:id="12"/>
     </w:p>
     <w:p>
       <w:pPr>
@@ -7191,7 +7533,7 @@
           <w:rFonts w:eastAsia="Calibri"/>
         </w:rPr>
       </w:pPr>
-      <w:bookmarkStart w:id="14" w:name="_Toc9786048"/>
+      <w:bookmarkStart w:id="13" w:name="_Toc9786048"/>
       <w:r>
         <w:rPr>
           <w:rFonts w:asciiTheme="minorHAnsi" w:eastAsia="Calibri" w:hAnsiTheme="minorHAnsi" w:cstheme="minorHAnsi"/>
@@ -7202,7 +7544,7 @@
         <w:lastRenderedPageBreak/>
         <w:t>PoliticaDeCancelamento</w:t>
       </w:r>
-      <w:bookmarkEnd w:id="14"/>
+      <w:bookmarkEnd w:id="13"/>
     </w:p>
     <w:p>
       <w:pPr>
@@ -7351,7 +7693,7 @@
           <w:rFonts w:eastAsia="Calibri"/>
         </w:rPr>
       </w:pPr>
-      <w:bookmarkStart w:id="15" w:name="_Toc9786049"/>
+      <w:bookmarkStart w:id="14" w:name="_Toc9786049"/>
       <w:r>
         <w:rPr>
           <w:rFonts w:asciiTheme="minorHAnsi" w:eastAsia="Calibri" w:hAnsiTheme="minorHAnsi" w:cstheme="minorHAnsi"/>
@@ -7361,7 +7703,7 @@
         </w:rPr>
         <w:t>Fotografia</w:t>
       </w:r>
-      <w:bookmarkEnd w:id="15"/>
+      <w:bookmarkEnd w:id="14"/>
     </w:p>
     <w:p>
       <w:pPr>
@@ -7388,7 +7730,19 @@
         <w:rPr>
           <w:rFonts w:ascii="Calibri" w:eastAsia="Calibri" w:hAnsi="Calibri" w:cs="Calibri"/>
         </w:rPr>
-        <w:t>, legenda, habitacao-&gt;Habitacao)</w:t>
+        <w:t xml:space="preserve">, legenda, </w:t>
+      </w:r>
+      <w:r>
+        <w:rPr>
+          <w:rFonts w:ascii="Calibri" w:eastAsia="Calibri" w:hAnsi="Calibri" w:cs="Calibri"/>
+        </w:rPr>
+        <w:t>idH</w:t>
+      </w:r>
+      <w:r>
+        <w:rPr>
+          <w:rFonts w:ascii="Calibri" w:eastAsia="Calibri" w:hAnsi="Calibri" w:cs="Calibri"/>
+        </w:rPr>
+        <w:t>abitacao-&gt;Habitacao)</w:t>
       </w:r>
     </w:p>
     <w:p>
@@ -7416,7 +7770,21 @@
           <w:rFonts w:ascii="Calibri" w:eastAsia="Calibri" w:hAnsi="Calibri" w:cs="Calibri"/>
           <w:color w:val="000000"/>
         </w:rPr>
-        <w:t xml:space="preserve"> -&gt; legenda, habitacao</w:t>
+        <w:t xml:space="preserve"> -&gt; legenda, </w:t>
+      </w:r>
+      <w:r>
+        <w:rPr>
+          <w:rFonts w:ascii="Calibri" w:eastAsia="Calibri" w:hAnsi="Calibri" w:cs="Calibri"/>
+          <w:color w:val="000000"/>
+        </w:rPr>
+        <w:t>idH</w:t>
+      </w:r>
+      <w:r>
+        <w:rPr>
+          <w:rFonts w:ascii="Calibri" w:eastAsia="Calibri" w:hAnsi="Calibri" w:cs="Calibri"/>
+          <w:color w:val="000000"/>
+        </w:rPr>
+        <w:t>abitacao</w:t>
       </w:r>
     </w:p>
     <w:p>
@@ -7479,7 +7847,7 @@
           <w:rFonts w:eastAsia="Calibri"/>
         </w:rPr>
       </w:pPr>
-      <w:bookmarkStart w:id="16" w:name="_Toc9786050"/>
+      <w:bookmarkStart w:id="15" w:name="_Toc9786050"/>
       <w:r>
         <w:rPr>
           <w:rFonts w:asciiTheme="minorHAnsi" w:eastAsia="Calibri" w:hAnsiTheme="minorHAnsi" w:cstheme="minorHAnsi"/>
@@ -7489,28 +7857,47 @@
         </w:rPr>
         <w:t>ClassificacaoPorCliente</w:t>
       </w:r>
-      <w:bookmarkEnd w:id="16"/>
-    </w:p>
-    <w:p>
-      <w:pPr>
-        <w:spacing w:line="360" w:lineRule="auto"/>
-        <w:jc w:val="both"/>
-        <w:rPr>
-          <w:rFonts w:ascii="Calibri" w:eastAsia="Calibri" w:hAnsi="Calibri" w:cs="Calibri"/>
-        </w:rPr>
-      </w:pPr>
-      <w:r>
-        <w:rPr>
-          <w:rFonts w:ascii="Calibri" w:eastAsia="Calibri" w:hAnsi="Calibri" w:cs="Calibri"/>
-        </w:rPr>
-        <w:t xml:space="preserve">ClassificacaoPorCliente (limpeza, valor, checkIn, localizacao, outros, classificacaoAnfitriao, descricaoAnfitriao, anfitriao-&gt;Anfitriao, </w:t>
+      <w:bookmarkEnd w:id="15"/>
+    </w:p>
+    <w:p>
+      <w:pPr>
+        <w:spacing w:line="360" w:lineRule="auto"/>
+        <w:jc w:val="both"/>
+        <w:rPr>
+          <w:rFonts w:ascii="Calibri" w:eastAsia="Calibri" w:hAnsi="Calibri" w:cs="Calibri"/>
+        </w:rPr>
+      </w:pPr>
+      <w:r>
+        <w:rPr>
+          <w:rFonts w:ascii="Calibri" w:eastAsia="Calibri" w:hAnsi="Calibri" w:cs="Calibri"/>
+        </w:rPr>
+        <w:t xml:space="preserve">ClassificacaoPorCliente (limpeza, valor, checkIn, localizacao, outros, classificacaoAnfitriao, descricaoAnfitriao, </w:t>
+      </w:r>
+      <w:r>
+        <w:rPr>
+          <w:rFonts w:ascii="Calibri" w:eastAsia="Calibri" w:hAnsi="Calibri" w:cs="Calibri"/>
+        </w:rPr>
+        <w:t>idA</w:t>
+      </w:r>
+      <w:r>
+        <w:rPr>
+          <w:rFonts w:ascii="Calibri" w:eastAsia="Calibri" w:hAnsi="Calibri" w:cs="Calibri"/>
+        </w:rPr>
+        <w:t xml:space="preserve">nfitriao-&gt;Anfitriao, </w:t>
       </w:r>
       <w:r>
         <w:rPr>
           <w:rFonts w:ascii="Calibri" w:eastAsia="Calibri" w:hAnsi="Calibri" w:cs="Calibri"/>
           <w:u w:val="single"/>
         </w:rPr>
-        <w:t>reserva</w:t>
+        <w:t>idR</w:t>
+      </w:r>
+      <w:r>
+        <w:rPr>
+          <w:rFonts w:ascii="Calibri" w:eastAsia="Calibri" w:hAnsi="Calibri" w:cs="Calibri"/>
+          <w:u w:val="single"/>
+        </w:rPr>
+        <w:t>eserva</w:t>
       </w:r>
       <w:r>
         <w:rPr>
@@ -7537,7 +7924,14 @@
           <w:rFonts w:ascii="Calibri" w:eastAsia="Calibri" w:hAnsi="Calibri" w:cs="Calibri"/>
           <w:color w:val="000000"/>
         </w:rPr>
-        <w:t xml:space="preserve">reserva -&gt; limpeza, valor, </w:t>
+        <w:t>idR</w:t>
+      </w:r>
+      <w:r>
+        <w:rPr>
+          <w:rFonts w:ascii="Calibri" w:eastAsia="Calibri" w:hAnsi="Calibri" w:cs="Calibri"/>
+          <w:color w:val="000000"/>
+        </w:rPr>
+        <w:t xml:space="preserve">eserva -&gt; limpeza, valor, </w:t>
       </w:r>
       <w:r>
         <w:rPr>
@@ -7582,7 +7976,19 @@
         <w:rPr>
           <w:rFonts w:ascii="Calibri" w:eastAsia="Calibri" w:hAnsi="Calibri" w:cs="Calibri"/>
         </w:rPr>
-        <w:t>descricaoAnfitriao, anfitriao</w:t>
+        <w:t xml:space="preserve">descricaoAnfitriao, </w:t>
+      </w:r>
+      <w:r>
+        <w:rPr>
+          <w:rFonts w:ascii="Calibri" w:eastAsia="Calibri" w:hAnsi="Calibri" w:cs="Calibri"/>
+        </w:rPr>
+        <w:t>idA</w:t>
+      </w:r>
+      <w:r>
+        <w:rPr>
+          <w:rFonts w:ascii="Calibri" w:eastAsia="Calibri" w:hAnsi="Calibri" w:cs="Calibri"/>
+        </w:rPr>
+        <w:t>nfitriao</w:t>
       </w:r>
     </w:p>
     <w:p>
@@ -7620,7 +8026,14 @@
           <w:rFonts w:ascii="Calibri" w:eastAsia="Calibri" w:hAnsi="Calibri" w:cs="Calibri"/>
           <w:color w:val="000000"/>
         </w:rPr>
-        <w:t xml:space="preserve">reserva é chave de ClassificacaoPorCliente. </w:t>
+        <w:t>idR</w:t>
+      </w:r>
+      <w:r>
+        <w:rPr>
+          <w:rFonts w:ascii="Calibri" w:eastAsia="Calibri" w:hAnsi="Calibri" w:cs="Calibri"/>
+          <w:color w:val="000000"/>
+        </w:rPr>
+        <w:t xml:space="preserve">eserva é chave de ClassificacaoPorCliente. </w:t>
       </w:r>
       <w:r>
         <w:rPr>
@@ -7645,7 +8058,7 @@
           <w:rFonts w:eastAsia="Calibri"/>
         </w:rPr>
       </w:pPr>
-      <w:bookmarkStart w:id="17" w:name="_Toc9786051"/>
+      <w:bookmarkStart w:id="16" w:name="_Toc9786051"/>
       <w:r>
         <w:rPr>
           <w:rFonts w:asciiTheme="minorHAnsi" w:eastAsia="Calibri" w:hAnsiTheme="minorHAnsi" w:cstheme="minorHAnsi"/>
@@ -7655,28 +8068,47 @@
         </w:rPr>
         <w:t>ClassificacaoPorAnfitriao</w:t>
       </w:r>
-      <w:bookmarkEnd w:id="17"/>
-    </w:p>
-    <w:p>
-      <w:pPr>
-        <w:spacing w:line="360" w:lineRule="auto"/>
-        <w:jc w:val="both"/>
-        <w:rPr>
-          <w:rFonts w:ascii="Calibri" w:eastAsia="Calibri" w:hAnsi="Calibri" w:cs="Calibri"/>
-        </w:rPr>
-      </w:pPr>
-      <w:r>
-        <w:rPr>
-          <w:rFonts w:ascii="Calibri" w:eastAsia="Calibri" w:hAnsi="Calibri" w:cs="Calibri"/>
-        </w:rPr>
-        <w:t xml:space="preserve">ClassificacaoPorAnfitriao (classificacao, descricao, cliente-&gt;Cliente, </w:t>
+      <w:bookmarkEnd w:id="16"/>
+    </w:p>
+    <w:p>
+      <w:pPr>
+        <w:spacing w:line="360" w:lineRule="auto"/>
+        <w:jc w:val="both"/>
+        <w:rPr>
+          <w:rFonts w:ascii="Calibri" w:eastAsia="Calibri" w:hAnsi="Calibri" w:cs="Calibri"/>
+        </w:rPr>
+      </w:pPr>
+      <w:r>
+        <w:rPr>
+          <w:rFonts w:ascii="Calibri" w:eastAsia="Calibri" w:hAnsi="Calibri" w:cs="Calibri"/>
+        </w:rPr>
+        <w:t xml:space="preserve">ClassificacaoPorAnfitriao (classificacao, descricao, </w:t>
+      </w:r>
+      <w:r>
+        <w:rPr>
+          <w:rFonts w:ascii="Calibri" w:eastAsia="Calibri" w:hAnsi="Calibri" w:cs="Calibri"/>
+        </w:rPr>
+        <w:t>idC</w:t>
+      </w:r>
+      <w:r>
+        <w:rPr>
+          <w:rFonts w:ascii="Calibri" w:eastAsia="Calibri" w:hAnsi="Calibri" w:cs="Calibri"/>
+        </w:rPr>
+        <w:t xml:space="preserve">liente-&gt;Cliente, </w:t>
       </w:r>
       <w:r>
         <w:rPr>
           <w:rFonts w:ascii="Calibri" w:eastAsia="Calibri" w:hAnsi="Calibri" w:cs="Calibri"/>
           <w:u w:val="single"/>
         </w:rPr>
-        <w:t>reserva</w:t>
+        <w:t>idRe</w:t>
+      </w:r>
+      <w:r>
+        <w:rPr>
+          <w:rFonts w:ascii="Calibri" w:eastAsia="Calibri" w:hAnsi="Calibri" w:cs="Calibri"/>
+          <w:u w:val="single"/>
+        </w:rPr>
+        <w:t>serva</w:t>
       </w:r>
       <w:r>
         <w:rPr>
@@ -7703,7 +8135,14 @@
           <w:rFonts w:ascii="Calibri" w:eastAsia="Calibri" w:hAnsi="Calibri" w:cs="Calibri"/>
           <w:color w:val="000000"/>
         </w:rPr>
-        <w:t xml:space="preserve">reserva -&gt; </w:t>
+        <w:t>idR</w:t>
+      </w:r>
+      <w:r>
+        <w:rPr>
+          <w:rFonts w:ascii="Calibri" w:eastAsia="Calibri" w:hAnsi="Calibri" w:cs="Calibri"/>
+          <w:color w:val="000000"/>
+        </w:rPr>
+        <w:t xml:space="preserve">eserva -&gt; </w:t>
       </w:r>
       <w:r>
         <w:rPr>
@@ -7722,7 +8161,19 @@
         <w:rPr>
           <w:rFonts w:ascii="Calibri" w:eastAsia="Calibri" w:hAnsi="Calibri" w:cs="Calibri"/>
         </w:rPr>
-        <w:t>classificacao, cliente</w:t>
+        <w:t xml:space="preserve">classificacao, </w:t>
+      </w:r>
+      <w:r>
+        <w:rPr>
+          <w:rFonts w:ascii="Calibri" w:eastAsia="Calibri" w:hAnsi="Calibri" w:cs="Calibri"/>
+        </w:rPr>
+        <w:t>idC</w:t>
+      </w:r>
+      <w:r>
+        <w:rPr>
+          <w:rFonts w:ascii="Calibri" w:eastAsia="Calibri" w:hAnsi="Calibri" w:cs="Calibri"/>
+        </w:rPr>
+        <w:t>liente</w:t>
       </w:r>
     </w:p>
     <w:p>
@@ -7761,7 +8212,14 @@
           <w:rFonts w:ascii="Calibri" w:eastAsia="Calibri" w:hAnsi="Calibri" w:cs="Calibri"/>
           <w:color w:val="000000"/>
         </w:rPr>
-        <w:t xml:space="preserve">reserva é chave de </w:t>
+        <w:t>idR</w:t>
+      </w:r>
+      <w:r>
+        <w:rPr>
+          <w:rFonts w:ascii="Calibri" w:eastAsia="Calibri" w:hAnsi="Calibri" w:cs="Calibri"/>
+          <w:color w:val="000000"/>
+        </w:rPr>
+        <w:t xml:space="preserve">eserva é chave de </w:t>
       </w:r>
       <w:r>
         <w:rPr>
@@ -7800,7 +8258,7 @@
           <w:rFonts w:eastAsia="Calibri"/>
         </w:rPr>
       </w:pPr>
-      <w:bookmarkStart w:id="18" w:name="_Toc9786052"/>
+      <w:bookmarkStart w:id="17" w:name="_Toc9786052"/>
       <w:r>
         <w:rPr>
           <w:rFonts w:asciiTheme="minorHAnsi" w:eastAsia="Calibri" w:hAnsiTheme="minorHAnsi" w:cstheme="minorHAnsi"/>
@@ -7810,28 +8268,47 @@
         </w:rPr>
         <w:t>Possui</w:t>
       </w:r>
-      <w:bookmarkEnd w:id="18"/>
-    </w:p>
-    <w:p>
-      <w:pPr>
-        <w:spacing w:line="360" w:lineRule="auto"/>
-        <w:jc w:val="both"/>
-        <w:rPr>
-          <w:rFonts w:ascii="Calibri" w:eastAsia="Calibri" w:hAnsi="Calibri" w:cs="Calibri"/>
-        </w:rPr>
-      </w:pPr>
-      <w:r>
-        <w:rPr>
-          <w:rFonts w:ascii="Calibri" w:eastAsia="Calibri" w:hAnsi="Calibri" w:cs="Calibri"/>
-        </w:rPr>
-        <w:t xml:space="preserve">Possui (anfitriao-&gt;Anfitriao, </w:t>
+      <w:bookmarkEnd w:id="17"/>
+    </w:p>
+    <w:p>
+      <w:pPr>
+        <w:spacing w:line="360" w:lineRule="auto"/>
+        <w:jc w:val="both"/>
+        <w:rPr>
+          <w:rFonts w:ascii="Calibri" w:eastAsia="Calibri" w:hAnsi="Calibri" w:cs="Calibri"/>
+        </w:rPr>
+      </w:pPr>
+      <w:r>
+        <w:rPr>
+          <w:rFonts w:ascii="Calibri" w:eastAsia="Calibri" w:hAnsi="Calibri" w:cs="Calibri"/>
+        </w:rPr>
+        <w:t>Possui (</w:t>
+      </w:r>
+      <w:r>
+        <w:rPr>
+          <w:rFonts w:ascii="Calibri" w:eastAsia="Calibri" w:hAnsi="Calibri" w:cs="Calibri"/>
+        </w:rPr>
+        <w:t>idA</w:t>
+      </w:r>
+      <w:r>
+        <w:rPr>
+          <w:rFonts w:ascii="Calibri" w:eastAsia="Calibri" w:hAnsi="Calibri" w:cs="Calibri"/>
+        </w:rPr>
+        <w:t xml:space="preserve">nfitriao-&gt;Anfitriao, </w:t>
       </w:r>
       <w:r>
         <w:rPr>
           <w:rFonts w:ascii="Calibri" w:eastAsia="Calibri" w:hAnsi="Calibri" w:cs="Calibri"/>
           <w:u w:val="single"/>
         </w:rPr>
-        <w:t>habitacao</w:t>
+        <w:t>idH</w:t>
+      </w:r>
+      <w:r>
+        <w:rPr>
+          <w:rFonts w:ascii="Calibri" w:eastAsia="Calibri" w:hAnsi="Calibri" w:cs="Calibri"/>
+          <w:u w:val="single"/>
+        </w:rPr>
+        <w:t>abitacao</w:t>
       </w:r>
       <w:r>
         <w:rPr>
@@ -7858,7 +8335,28 @@
           <w:rFonts w:ascii="Calibri" w:eastAsia="Calibri" w:hAnsi="Calibri" w:cs="Calibri"/>
           <w:color w:val="000000"/>
         </w:rPr>
-        <w:t>habitação -&gt; anfitriao</w:t>
+        <w:t>idH</w:t>
+      </w:r>
+      <w:r>
+        <w:rPr>
+          <w:rFonts w:ascii="Calibri" w:eastAsia="Calibri" w:hAnsi="Calibri" w:cs="Calibri"/>
+          <w:color w:val="000000"/>
+        </w:rPr>
+        <w:t xml:space="preserve">abitação -&gt; </w:t>
+      </w:r>
+      <w:r>
+        <w:rPr>
+          <w:rFonts w:ascii="Calibri" w:eastAsia="Calibri" w:hAnsi="Calibri" w:cs="Calibri"/>
+          <w:color w:val="000000"/>
+        </w:rPr>
+        <w:t>idA</w:t>
+      </w:r>
+      <w:r>
+        <w:rPr>
+          <w:rFonts w:ascii="Calibri" w:eastAsia="Calibri" w:hAnsi="Calibri" w:cs="Calibri"/>
+          <w:color w:val="000000"/>
+        </w:rPr>
+        <w:t>nfitriao</w:t>
       </w:r>
     </w:p>
     <w:p>
@@ -7896,7 +8394,14 @@
           <w:rFonts w:ascii="Calibri" w:eastAsia="Calibri" w:hAnsi="Calibri" w:cs="Calibri"/>
           <w:color w:val="000000"/>
         </w:rPr>
-        <w:t xml:space="preserve">habitação é chave de Possui. </w:t>
+        <w:t>idH</w:t>
+      </w:r>
+      <w:r>
+        <w:rPr>
+          <w:rFonts w:ascii="Calibri" w:eastAsia="Calibri" w:hAnsi="Calibri" w:cs="Calibri"/>
+          <w:color w:val="000000"/>
+        </w:rPr>
+        <w:t xml:space="preserve">abitação é chave de Possui. </w:t>
       </w:r>
       <w:r>
         <w:rPr>
@@ -7923,7 +8428,7 @@
           <w:sz w:val="24"/>
         </w:rPr>
       </w:pPr>
-      <w:bookmarkStart w:id="19" w:name="_Toc9786053"/>
+      <w:bookmarkStart w:id="18" w:name="_Toc9786053"/>
       <w:r>
         <w:rPr>
           <w:rFonts w:asciiTheme="minorHAnsi" w:eastAsia="Calibri" w:hAnsiTheme="minorHAnsi" w:cstheme="minorHAnsi"/>
@@ -7933,28 +8438,47 @@
         </w:rPr>
         <w:t>Efetua</w:t>
       </w:r>
-      <w:bookmarkEnd w:id="19"/>
-    </w:p>
-    <w:p>
-      <w:pPr>
-        <w:spacing w:line="360" w:lineRule="auto"/>
-        <w:jc w:val="both"/>
-        <w:rPr>
-          <w:rFonts w:ascii="Calibri" w:eastAsia="Calibri" w:hAnsi="Calibri" w:cs="Calibri"/>
-        </w:rPr>
-      </w:pPr>
-      <w:r>
-        <w:rPr>
-          <w:rFonts w:ascii="Calibri" w:eastAsia="Calibri" w:hAnsi="Calibri" w:cs="Calibri"/>
-        </w:rPr>
-        <w:t xml:space="preserve">Efetua (cliente-&gt;Cliente, </w:t>
+      <w:bookmarkEnd w:id="18"/>
+    </w:p>
+    <w:p>
+      <w:pPr>
+        <w:spacing w:line="360" w:lineRule="auto"/>
+        <w:jc w:val="both"/>
+        <w:rPr>
+          <w:rFonts w:ascii="Calibri" w:eastAsia="Calibri" w:hAnsi="Calibri" w:cs="Calibri"/>
+        </w:rPr>
+      </w:pPr>
+      <w:r>
+        <w:rPr>
+          <w:rFonts w:ascii="Calibri" w:eastAsia="Calibri" w:hAnsi="Calibri" w:cs="Calibri"/>
+        </w:rPr>
+        <w:t>Efetua (</w:t>
+      </w:r>
+      <w:r>
+        <w:rPr>
+          <w:rFonts w:ascii="Calibri" w:eastAsia="Calibri" w:hAnsi="Calibri" w:cs="Calibri"/>
+        </w:rPr>
+        <w:t>idC</w:t>
+      </w:r>
+      <w:r>
+        <w:rPr>
+          <w:rFonts w:ascii="Calibri" w:eastAsia="Calibri" w:hAnsi="Calibri" w:cs="Calibri"/>
+        </w:rPr>
+        <w:t xml:space="preserve">liente-&gt;Cliente, </w:t>
       </w:r>
       <w:r>
         <w:rPr>
           <w:rFonts w:ascii="Calibri" w:eastAsia="Calibri" w:hAnsi="Calibri" w:cs="Calibri"/>
           <w:u w:val="single"/>
         </w:rPr>
-        <w:t>reserva</w:t>
+        <w:t>idR</w:t>
+      </w:r>
+      <w:r>
+        <w:rPr>
+          <w:rFonts w:ascii="Calibri" w:eastAsia="Calibri" w:hAnsi="Calibri" w:cs="Calibri"/>
+          <w:u w:val="single"/>
+        </w:rPr>
+        <w:t>eserva</w:t>
       </w:r>
       <w:r>
         <w:rPr>
@@ -7981,7 +8505,28 @@
           <w:rFonts w:ascii="Calibri" w:eastAsia="Calibri" w:hAnsi="Calibri" w:cs="Calibri"/>
           <w:color w:val="000000"/>
         </w:rPr>
-        <w:t>reserva -&gt; cliente</w:t>
+        <w:t>idR</w:t>
+      </w:r>
+      <w:r>
+        <w:rPr>
+          <w:rFonts w:ascii="Calibri" w:eastAsia="Calibri" w:hAnsi="Calibri" w:cs="Calibri"/>
+          <w:color w:val="000000"/>
+        </w:rPr>
+        <w:t xml:space="preserve">eserva -&gt; </w:t>
+      </w:r>
+      <w:r>
+        <w:rPr>
+          <w:rFonts w:ascii="Calibri" w:eastAsia="Calibri" w:hAnsi="Calibri" w:cs="Calibri"/>
+          <w:color w:val="000000"/>
+        </w:rPr>
+        <w:t>idC</w:t>
+      </w:r>
+      <w:r>
+        <w:rPr>
+          <w:rFonts w:ascii="Calibri" w:eastAsia="Calibri" w:hAnsi="Calibri" w:cs="Calibri"/>
+          <w:color w:val="000000"/>
+        </w:rPr>
+        <w:t>liente</w:t>
       </w:r>
     </w:p>
     <w:p>
@@ -8019,7 +8564,14 @@
           <w:rFonts w:ascii="Calibri" w:eastAsia="Calibri" w:hAnsi="Calibri" w:cs="Calibri"/>
           <w:color w:val="000000"/>
         </w:rPr>
-        <w:t xml:space="preserve">reserva é chave de Efetua. </w:t>
+        <w:t>idR</w:t>
+      </w:r>
+      <w:r>
+        <w:rPr>
+          <w:rFonts w:ascii="Calibri" w:eastAsia="Calibri" w:hAnsi="Calibri" w:cs="Calibri"/>
+          <w:color w:val="000000"/>
+        </w:rPr>
+        <w:t xml:space="preserve">eserva é chave de Efetua. </w:t>
       </w:r>
       <w:r>
         <w:rPr>
@@ -8047,7 +8599,7 @@
           <w:sz w:val="24"/>
         </w:rPr>
       </w:pPr>
-      <w:bookmarkStart w:id="20" w:name="_Toc9786054"/>
+      <w:bookmarkStart w:id="19" w:name="_Toc9786054"/>
       <w:r>
         <w:rPr>
           <w:rFonts w:asciiTheme="minorHAnsi" w:eastAsia="Calibri" w:hAnsiTheme="minorHAnsi" w:cstheme="minorHAnsi"/>
@@ -8057,28 +8609,47 @@
         </w:rPr>
         <w:t>Cancelamento</w:t>
       </w:r>
-      <w:bookmarkEnd w:id="20"/>
-    </w:p>
-    <w:p>
-      <w:pPr>
-        <w:spacing w:line="360" w:lineRule="auto"/>
-        <w:jc w:val="both"/>
-        <w:rPr>
-          <w:rFonts w:ascii="Calibri" w:eastAsia="Calibri" w:hAnsi="Calibri" w:cs="Calibri"/>
-        </w:rPr>
-      </w:pPr>
-      <w:r>
-        <w:rPr>
-          <w:rFonts w:ascii="Calibri" w:eastAsia="Calibri" w:hAnsi="Calibri" w:cs="Calibri"/>
-        </w:rPr>
-        <w:t xml:space="preserve">Cancelamento (cliente-&gt;Cliente, </w:t>
+      <w:bookmarkEnd w:id="19"/>
+    </w:p>
+    <w:p>
+      <w:pPr>
+        <w:spacing w:line="360" w:lineRule="auto"/>
+        <w:jc w:val="both"/>
+        <w:rPr>
+          <w:rFonts w:ascii="Calibri" w:eastAsia="Calibri" w:hAnsi="Calibri" w:cs="Calibri"/>
+        </w:rPr>
+      </w:pPr>
+      <w:r>
+        <w:rPr>
+          <w:rFonts w:ascii="Calibri" w:eastAsia="Calibri" w:hAnsi="Calibri" w:cs="Calibri"/>
+        </w:rPr>
+        <w:t>Cancelamento (</w:t>
+      </w:r>
+      <w:r>
+        <w:rPr>
+          <w:rFonts w:ascii="Calibri" w:eastAsia="Calibri" w:hAnsi="Calibri" w:cs="Calibri"/>
+        </w:rPr>
+        <w:t>idC</w:t>
+      </w:r>
+      <w:r>
+        <w:rPr>
+          <w:rFonts w:ascii="Calibri" w:eastAsia="Calibri" w:hAnsi="Calibri" w:cs="Calibri"/>
+        </w:rPr>
+        <w:t xml:space="preserve">liente-&gt;Cliente, </w:t>
       </w:r>
       <w:r>
         <w:rPr>
           <w:rFonts w:ascii="Calibri" w:eastAsia="Calibri" w:hAnsi="Calibri" w:cs="Calibri"/>
           <w:u w:val="single"/>
         </w:rPr>
-        <w:t>reserva</w:t>
+        <w:t>idR</w:t>
+      </w:r>
+      <w:r>
+        <w:rPr>
+          <w:rFonts w:ascii="Calibri" w:eastAsia="Calibri" w:hAnsi="Calibri" w:cs="Calibri"/>
+          <w:u w:val="single"/>
+        </w:rPr>
+        <w:t>eserva</w:t>
       </w:r>
       <w:r>
         <w:rPr>
@@ -8105,7 +8676,28 @@
           <w:rFonts w:ascii="Calibri" w:eastAsia="Calibri" w:hAnsi="Calibri" w:cs="Calibri"/>
           <w:color w:val="000000"/>
         </w:rPr>
-        <w:t>reserva -&gt; reembolso, cliente</w:t>
+        <w:t>idR</w:t>
+      </w:r>
+      <w:r>
+        <w:rPr>
+          <w:rFonts w:ascii="Calibri" w:eastAsia="Calibri" w:hAnsi="Calibri" w:cs="Calibri"/>
+          <w:color w:val="000000"/>
+        </w:rPr>
+        <w:t xml:space="preserve">eserva -&gt; reembolso, </w:t>
+      </w:r>
+      <w:r>
+        <w:rPr>
+          <w:rFonts w:ascii="Calibri" w:eastAsia="Calibri" w:hAnsi="Calibri" w:cs="Calibri"/>
+          <w:color w:val="000000"/>
+        </w:rPr>
+        <w:t>idC</w:t>
+      </w:r>
+      <w:r>
+        <w:rPr>
+          <w:rFonts w:ascii="Calibri" w:eastAsia="Calibri" w:hAnsi="Calibri" w:cs="Calibri"/>
+          <w:color w:val="000000"/>
+        </w:rPr>
+        <w:t>liente</w:t>
       </w:r>
     </w:p>
     <w:p>
@@ -8143,7 +8735,14 @@
           <w:rFonts w:ascii="Calibri" w:eastAsia="Calibri" w:hAnsi="Calibri" w:cs="Calibri"/>
           <w:color w:val="000000"/>
         </w:rPr>
-        <w:t xml:space="preserve">reserva é chave de Cancelamento. </w:t>
+        <w:t>idR</w:t>
+      </w:r>
+      <w:r>
+        <w:rPr>
+          <w:rFonts w:ascii="Calibri" w:eastAsia="Calibri" w:hAnsi="Calibri" w:cs="Calibri"/>
+          <w:color w:val="000000"/>
+        </w:rPr>
+        <w:t xml:space="preserve">eserva é chave de Cancelamento. </w:t>
       </w:r>
       <w:r>
         <w:rPr>
@@ -8170,7 +8769,7 @@
           <w:sz w:val="24"/>
         </w:rPr>
       </w:pPr>
-      <w:bookmarkStart w:id="21" w:name="_Toc9786055"/>
+      <w:bookmarkStart w:id="20" w:name="_Toc9786055"/>
       <w:r>
         <w:rPr>
           <w:rFonts w:asciiTheme="minorHAnsi" w:eastAsia="Calibri" w:hAnsiTheme="minorHAnsi" w:cstheme="minorHAnsi"/>
@@ -8180,28 +8779,47 @@
         </w:rPr>
         <w:t>EscolhidoPeloCliente</w:t>
       </w:r>
-      <w:bookmarkEnd w:id="21"/>
-    </w:p>
-    <w:p>
-      <w:pPr>
-        <w:spacing w:line="360" w:lineRule="auto"/>
-        <w:jc w:val="both"/>
-        <w:rPr>
-          <w:rFonts w:ascii="Calibri" w:eastAsia="Calibri" w:hAnsi="Calibri" w:cs="Calibri"/>
-        </w:rPr>
-      </w:pPr>
-      <w:r>
-        <w:rPr>
-          <w:rFonts w:ascii="Calibri" w:eastAsia="Calibri" w:hAnsi="Calibri" w:cs="Calibri"/>
-        </w:rPr>
-        <w:t xml:space="preserve">EscolhidoPeloCliente (metodo-&gt;MetodoDePagamento, </w:t>
+      <w:bookmarkEnd w:id="20"/>
+    </w:p>
+    <w:p>
+      <w:pPr>
+        <w:spacing w:line="360" w:lineRule="auto"/>
+        <w:jc w:val="both"/>
+        <w:rPr>
+          <w:rFonts w:ascii="Calibri" w:eastAsia="Calibri" w:hAnsi="Calibri" w:cs="Calibri"/>
+        </w:rPr>
+      </w:pPr>
+      <w:r>
+        <w:rPr>
+          <w:rFonts w:ascii="Calibri" w:eastAsia="Calibri" w:hAnsi="Calibri" w:cs="Calibri"/>
+        </w:rPr>
+        <w:t>EscolhidoPeloCliente (</w:t>
+      </w:r>
+      <w:r>
+        <w:rPr>
+          <w:rFonts w:ascii="Calibri" w:eastAsia="Calibri" w:hAnsi="Calibri" w:cs="Calibri"/>
+        </w:rPr>
+        <w:t>idM</w:t>
+      </w:r>
+      <w:r>
+        <w:rPr>
+          <w:rFonts w:ascii="Calibri" w:eastAsia="Calibri" w:hAnsi="Calibri" w:cs="Calibri"/>
+        </w:rPr>
+        <w:t xml:space="preserve">etodo-&gt;MetodoDePagamento, </w:t>
       </w:r>
       <w:r>
         <w:rPr>
           <w:rFonts w:ascii="Calibri" w:eastAsia="Calibri" w:hAnsi="Calibri" w:cs="Calibri"/>
           <w:u w:val="single"/>
         </w:rPr>
-        <w:t>reserva</w:t>
+        <w:t>idR</w:t>
+      </w:r>
+      <w:r>
+        <w:rPr>
+          <w:rFonts w:ascii="Calibri" w:eastAsia="Calibri" w:hAnsi="Calibri" w:cs="Calibri"/>
+          <w:u w:val="single"/>
+        </w:rPr>
+        <w:t>eserva</w:t>
       </w:r>
       <w:r>
         <w:rPr>
@@ -8228,7 +8846,28 @@
           <w:rFonts w:ascii="Calibri" w:eastAsia="Calibri" w:hAnsi="Calibri" w:cs="Calibri"/>
           <w:color w:val="000000"/>
         </w:rPr>
-        <w:t>reserva -&gt; metodo</w:t>
+        <w:t>idR</w:t>
+      </w:r>
+      <w:r>
+        <w:rPr>
+          <w:rFonts w:ascii="Calibri" w:eastAsia="Calibri" w:hAnsi="Calibri" w:cs="Calibri"/>
+          <w:color w:val="000000"/>
+        </w:rPr>
+        <w:t xml:space="preserve">eserva -&gt; </w:t>
+      </w:r>
+      <w:r>
+        <w:rPr>
+          <w:rFonts w:ascii="Calibri" w:eastAsia="Calibri" w:hAnsi="Calibri" w:cs="Calibri"/>
+          <w:color w:val="000000"/>
+        </w:rPr>
+        <w:t>idM</w:t>
+      </w:r>
+      <w:r>
+        <w:rPr>
+          <w:rFonts w:ascii="Calibri" w:eastAsia="Calibri" w:hAnsi="Calibri" w:cs="Calibri"/>
+          <w:color w:val="000000"/>
+        </w:rPr>
+        <w:t>etodo</w:t>
       </w:r>
     </w:p>
     <w:p>
@@ -8267,7 +8906,14 @@
           <w:rFonts w:ascii="Calibri" w:eastAsia="Calibri" w:hAnsi="Calibri" w:cs="Calibri"/>
           <w:color w:val="000000"/>
         </w:rPr>
-        <w:t xml:space="preserve">reserva é chave de EscolhidoPeloCliente. </w:t>
+        <w:t>idR</w:t>
+      </w:r>
+      <w:r>
+        <w:rPr>
+          <w:rFonts w:ascii="Calibri" w:eastAsia="Calibri" w:hAnsi="Calibri" w:cs="Calibri"/>
+          <w:color w:val="000000"/>
+        </w:rPr>
+        <w:t xml:space="preserve">eserva é chave de EscolhidoPeloCliente. </w:t>
       </w:r>
       <w:r>
         <w:rPr>
@@ -8296,7 +8942,7 @@
           <w:sz w:val="24"/>
         </w:rPr>
       </w:pPr>
-      <w:bookmarkStart w:id="22" w:name="_Toc9786056"/>
+      <w:bookmarkStart w:id="21" w:name="_Toc9786056"/>
       <w:r>
         <w:rPr>
           <w:rFonts w:asciiTheme="minorHAnsi" w:eastAsia="Calibri" w:hAnsiTheme="minorHAnsi" w:cstheme="minorHAnsi"/>
@@ -8315,7 +8961,7 @@
         </w:rPr>
         <w:t xml:space="preserve"> Relações</w:t>
       </w:r>
-      <w:bookmarkEnd w:id="22"/>
+      <w:bookmarkEnd w:id="21"/>
     </w:p>
     <w:p>
       <w:pPr>
@@ -8479,7 +9125,7 @@
           <w:sz w:val="28"/>
         </w:rPr>
       </w:pPr>
-      <w:bookmarkStart w:id="23" w:name="_Toc9786057"/>
+      <w:bookmarkStart w:id="22" w:name="_Toc9786057"/>
       <w:r>
         <w:rPr>
           <w:rFonts w:ascii="Calibri" w:eastAsia="Calibri" w:hAnsi="Calibri" w:cs="Calibri"/>
@@ -8490,7 +9136,7 @@
         <w:lastRenderedPageBreak/>
         <w:t>Restrições da Base de Dados</w:t>
       </w:r>
-      <w:bookmarkEnd w:id="23"/>
+      <w:bookmarkEnd w:id="22"/>
     </w:p>
     <w:p>
       <w:pPr>
@@ -8515,7 +9161,7 @@
           <w:sz w:val="24"/>
         </w:rPr>
       </w:pPr>
-      <w:bookmarkStart w:id="24" w:name="_Toc9786058"/>
+      <w:bookmarkStart w:id="23" w:name="_Toc9786058"/>
       <w:r>
         <w:rPr>
           <w:rFonts w:asciiTheme="minorHAnsi" w:eastAsia="Calibri" w:hAnsiTheme="minorHAnsi" w:cstheme="minorHAnsi"/>
@@ -8525,7 +9171,7 @@
         </w:rPr>
         <w:t>Agenda</w:t>
       </w:r>
-      <w:bookmarkEnd w:id="24"/>
+      <w:bookmarkEnd w:id="23"/>
     </w:p>
     <w:p>
       <w:pPr>
@@ -8588,7 +9234,7 @@
           <w:sz w:val="24"/>
         </w:rPr>
       </w:pPr>
-      <w:bookmarkStart w:id="25" w:name="_Toc9786059"/>
+      <w:bookmarkStart w:id="24" w:name="_Toc9786059"/>
       <w:r>
         <w:rPr>
           <w:rFonts w:asciiTheme="minorHAnsi" w:eastAsia="Calibri" w:hAnsiTheme="minorHAnsi" w:cstheme="minorHAnsi"/>
@@ -8616,7 +9262,7 @@
         </w:rPr>
         <w:t>s</w:t>
       </w:r>
-      <w:bookmarkEnd w:id="25"/>
+      <w:bookmarkEnd w:id="24"/>
     </w:p>
     <w:p>
       <w:pPr>
@@ -8697,7 +9343,7 @@
           <w:sz w:val="24"/>
         </w:rPr>
       </w:pPr>
-      <w:bookmarkStart w:id="26" w:name="_Toc9786060"/>
+      <w:bookmarkStart w:id="25" w:name="_Toc9786060"/>
       <w:r>
         <w:rPr>
           <w:rFonts w:asciiTheme="minorHAnsi" w:eastAsia="Calibri" w:hAnsiTheme="minorHAnsi" w:cstheme="minorHAnsi"/>
@@ -8707,7 +9353,7 @@
         </w:rPr>
         <w:t>Cidade</w:t>
       </w:r>
-      <w:bookmarkEnd w:id="26"/>
+      <w:bookmarkEnd w:id="25"/>
     </w:p>
     <w:p>
       <w:pPr>
@@ -8788,7 +9434,7 @@
           <w:sz w:val="24"/>
         </w:rPr>
       </w:pPr>
-      <w:bookmarkStart w:id="27" w:name="_Toc9786061"/>
+      <w:bookmarkStart w:id="26" w:name="_Toc9786061"/>
       <w:r>
         <w:rPr>
           <w:rFonts w:asciiTheme="minorHAnsi" w:eastAsia="Calibri" w:hAnsiTheme="minorHAnsi" w:cstheme="minorHAnsi"/>
@@ -8798,7 +9444,7 @@
         </w:rPr>
         <w:t>Utilizador</w:t>
       </w:r>
-      <w:bookmarkEnd w:id="27"/>
+      <w:bookmarkEnd w:id="26"/>
     </w:p>
     <w:p>
       <w:pPr>
@@ -8974,7 +9620,7 @@
           <w:sz w:val="24"/>
         </w:rPr>
       </w:pPr>
-      <w:bookmarkStart w:id="28" w:name="_Toc9786062"/>
+      <w:bookmarkStart w:id="27" w:name="_Toc9786062"/>
       <w:r>
         <w:rPr>
           <w:rFonts w:asciiTheme="minorHAnsi" w:eastAsia="Calibri" w:hAnsiTheme="minorHAnsi" w:cstheme="minorHAnsi"/>
@@ -8984,6 +9630,86 @@
         </w:rPr>
         <w:t>Cliente</w:t>
       </w:r>
+      <w:bookmarkEnd w:id="27"/>
+    </w:p>
+    <w:p>
+      <w:pPr>
+        <w:spacing w:line="360" w:lineRule="auto"/>
+        <w:jc w:val="both"/>
+        <w:rPr>
+          <w:rFonts w:ascii="Calibri" w:eastAsia="Calibri" w:hAnsi="Calibri" w:cs="Calibri"/>
+        </w:rPr>
+      </w:pPr>
+      <w:r>
+        <w:rPr>
+          <w:rFonts w:ascii="Calibri" w:eastAsia="Calibri" w:hAnsi="Calibri" w:cs="Calibri"/>
+        </w:rPr>
+        <w:t>Não pode haver clientes associados a um utilizador inexistente (restrição de integridade referencial).</w:t>
+      </w:r>
+    </w:p>
+    <w:p>
+      <w:pPr>
+        <w:spacing w:line="360" w:lineRule="auto"/>
+        <w:jc w:val="both"/>
+        <w:rPr>
+          <w:rFonts w:ascii="Calibri" w:eastAsia="Calibri" w:hAnsi="Calibri" w:cs="Calibri"/>
+        </w:rPr>
+      </w:pPr>
+      <w:r>
+        <w:rPr>
+          <w:rFonts w:ascii="Calibri" w:eastAsia="Calibri" w:hAnsi="Calibri" w:cs="Calibri"/>
+        </w:rPr>
+        <w:t>Não pode haver clientes com classificação menor que 1 ou maior que 5 (restrição CHECK).</w:t>
+      </w:r>
+    </w:p>
+    <w:p>
+      <w:pPr>
+        <w:spacing w:line="360" w:lineRule="auto"/>
+        <w:jc w:val="both"/>
+        <w:rPr>
+          <w:rFonts w:ascii="Calibri" w:eastAsia="Calibri" w:hAnsi="Calibri" w:cs="Calibri"/>
+        </w:rPr>
+      </w:pPr>
+    </w:p>
+    <w:p>
+      <w:pPr>
+        <w:pStyle w:val="Heading2"/>
+        <w:spacing w:line="360" w:lineRule="auto"/>
+        <w:rPr>
+          <w:rFonts w:ascii="Calibri" w:eastAsia="Calibri" w:hAnsi="Calibri" w:cs="Calibri"/>
+          <w:b/>
+          <w:color w:val="000000"/>
+          <w:sz w:val="24"/>
+        </w:rPr>
+      </w:pPr>
+      <w:bookmarkStart w:id="28" w:name="_Toc9786063"/>
+      <w:r>
+        <w:rPr>
+          <w:rFonts w:ascii="Calibri" w:eastAsia="Calibri" w:hAnsi="Calibri" w:cs="Calibri"/>
+          <w:b/>
+          <w:color w:val="000000"/>
+          <w:sz w:val="24"/>
+        </w:rPr>
+        <w:t>Anfitri</w:t>
+      </w:r>
+      <w:r>
+        <w:rPr>
+          <w:rFonts w:ascii="Calibri" w:eastAsia="Calibri" w:hAnsi="Calibri" w:cs="Calibri"/>
+          <w:b/>
+          <w:color w:val="000000"/>
+          <w:sz w:val="24"/>
+        </w:rPr>
+        <w:t>a</w:t>
+      </w:r>
+      <w:r>
+        <w:rPr>
+          <w:rFonts w:ascii="Calibri" w:eastAsia="Calibri" w:hAnsi="Calibri" w:cs="Calibri"/>
+          <w:b/>
+          <w:color w:val="000000"/>
+          <w:sz w:val="24"/>
+        </w:rPr>
+        <w:t>o</w:t>
+      </w:r>
       <w:bookmarkEnd w:id="28"/>
     </w:p>
     <w:p>
@@ -8998,22 +9724,22 @@
         <w:rPr>
           <w:rFonts w:ascii="Calibri" w:eastAsia="Calibri" w:hAnsi="Calibri" w:cs="Calibri"/>
         </w:rPr>
-        <w:t>Não pode haver clientes associados a um utilizador inexistente (restrição de integridade referencial).</w:t>
-      </w:r>
-    </w:p>
-    <w:p>
-      <w:pPr>
-        <w:spacing w:line="360" w:lineRule="auto"/>
-        <w:jc w:val="both"/>
-        <w:rPr>
-          <w:rFonts w:ascii="Calibri" w:eastAsia="Calibri" w:hAnsi="Calibri" w:cs="Calibri"/>
-        </w:rPr>
-      </w:pPr>
-      <w:r>
-        <w:rPr>
-          <w:rFonts w:ascii="Calibri" w:eastAsia="Calibri" w:hAnsi="Calibri" w:cs="Calibri"/>
-        </w:rPr>
-        <w:t>Não pode haver clientes com classificação menor que 1 ou maior que 5 (restrição CHECK).</w:t>
+        <w:t>Não pode haver anfitriões associados a um utilizador inexistente (restrição de integridade referencial).</w:t>
+      </w:r>
+    </w:p>
+    <w:p>
+      <w:pPr>
+        <w:spacing w:line="360" w:lineRule="auto"/>
+        <w:jc w:val="both"/>
+        <w:rPr>
+          <w:rFonts w:ascii="Calibri" w:eastAsia="Calibri" w:hAnsi="Calibri" w:cs="Calibri"/>
+        </w:rPr>
+      </w:pPr>
+      <w:r>
+        <w:rPr>
+          <w:rFonts w:ascii="Calibri" w:eastAsia="Calibri" w:hAnsi="Calibri" w:cs="Calibri"/>
+        </w:rPr>
+        <w:t>Não pode haver anfitriões com classificação menor que 1 ou maior que 5 (restrição CHECK).</w:t>
       </w:r>
     </w:p>
     <w:p>
@@ -9036,7 +9762,7 @@
           <w:sz w:val="24"/>
         </w:rPr>
       </w:pPr>
-      <w:bookmarkStart w:id="29" w:name="_Toc9786063"/>
+      <w:bookmarkStart w:id="29" w:name="_Toc9786064"/>
       <w:r>
         <w:rPr>
           <w:rFonts w:ascii="Calibri" w:eastAsia="Calibri" w:hAnsi="Calibri" w:cs="Calibri"/>
@@ -9044,7 +9770,7 @@
           <w:color w:val="000000"/>
           <w:sz w:val="24"/>
         </w:rPr>
-        <w:t>Anfitri</w:t>
+        <w:t>Me</w:t>
       </w:r>
       <w:r>
         <w:rPr>
@@ -9053,7 +9779,7 @@
           <w:color w:val="000000"/>
           <w:sz w:val="24"/>
         </w:rPr>
-        <w:t>a</w:t>
+        <w:t>todo</w:t>
       </w:r>
       <w:r>
         <w:rPr>
@@ -9062,7 +9788,16 @@
           <w:color w:val="000000"/>
           <w:sz w:val="24"/>
         </w:rPr>
-        <w:t>o</w:t>
+        <w:t>D</w:t>
+      </w:r>
+      <w:r>
+        <w:rPr>
+          <w:rFonts w:ascii="Calibri" w:eastAsia="Calibri" w:hAnsi="Calibri" w:cs="Calibri"/>
+          <w:b/>
+          <w:color w:val="000000"/>
+          <w:sz w:val="24"/>
+        </w:rPr>
+        <w:t>ePagamento</w:t>
       </w:r>
       <w:bookmarkEnd w:id="29"/>
     </w:p>
@@ -9078,30 +9813,48 @@
         <w:rPr>
           <w:rFonts w:ascii="Calibri" w:eastAsia="Calibri" w:hAnsi="Calibri" w:cs="Calibri"/>
         </w:rPr>
-        <w:t>Não pode haver anfitriões associados a um utilizador inexistente (restrição de integridade referencial).</w:t>
-      </w:r>
-    </w:p>
-    <w:p>
-      <w:pPr>
-        <w:spacing w:line="360" w:lineRule="auto"/>
-        <w:jc w:val="both"/>
-        <w:rPr>
-          <w:rFonts w:ascii="Calibri" w:eastAsia="Calibri" w:hAnsi="Calibri" w:cs="Calibri"/>
-        </w:rPr>
-      </w:pPr>
-      <w:r>
-        <w:rPr>
-          <w:rFonts w:ascii="Calibri" w:eastAsia="Calibri" w:hAnsi="Calibri" w:cs="Calibri"/>
-        </w:rPr>
-        <w:t>Não pode haver anfitriões com classificação menor que 1 ou maior que 5 (restrição CHECK).</w:t>
-      </w:r>
-    </w:p>
-    <w:p>
-      <w:pPr>
-        <w:spacing w:line="360" w:lineRule="auto"/>
-        <w:jc w:val="both"/>
-        <w:rPr>
-          <w:rFonts w:ascii="Calibri" w:eastAsia="Calibri" w:hAnsi="Calibri" w:cs="Calibri"/>
+        <w:t>Não pode haver dois métodos de pagamento com o mesmo id (restrição PRIMARY KEY).</w:t>
+      </w:r>
+    </w:p>
+    <w:p>
+      <w:pPr>
+        <w:spacing w:line="360" w:lineRule="auto"/>
+        <w:jc w:val="both"/>
+        <w:rPr>
+          <w:rFonts w:ascii="Calibri" w:eastAsia="Calibri" w:hAnsi="Calibri" w:cs="Calibri"/>
+        </w:rPr>
+      </w:pPr>
+      <w:r>
+        <w:rPr>
+          <w:rFonts w:ascii="Calibri" w:eastAsia="Calibri" w:hAnsi="Calibri" w:cs="Calibri"/>
+        </w:rPr>
+        <w:t>Não pode haver dois métodos de pagamento com o mesmo nome (restrição UNIQUE).</w:t>
+      </w:r>
+    </w:p>
+    <w:p>
+      <w:pPr>
+        <w:spacing w:line="360" w:lineRule="auto"/>
+        <w:jc w:val="both"/>
+        <w:rPr>
+          <w:rFonts w:ascii="Calibri" w:eastAsia="Calibri" w:hAnsi="Calibri" w:cs="Calibri"/>
+        </w:rPr>
+      </w:pPr>
+      <w:r>
+        <w:rPr>
+          <w:rFonts w:ascii="Calibri" w:eastAsia="Calibri" w:hAnsi="Calibri" w:cs="Calibri"/>
+        </w:rPr>
+        <w:t>Não pode haver métodos de pagamento com nome nulo (restrição NOT NULL).</w:t>
+      </w:r>
+    </w:p>
+    <w:p>
+      <w:pPr>
+        <w:spacing w:line="360" w:lineRule="auto"/>
+        <w:jc w:val="both"/>
+        <w:rPr>
+          <w:rFonts w:ascii="Calibri" w:eastAsia="Calibri" w:hAnsi="Calibri" w:cs="Calibri"/>
+          <w:b/>
+          <w:color w:val="000000"/>
+          <w:sz w:val="24"/>
         </w:rPr>
       </w:pPr>
     </w:p>
@@ -9116,7 +9869,7 @@
           <w:sz w:val="24"/>
         </w:rPr>
       </w:pPr>
-      <w:bookmarkStart w:id="30" w:name="_Toc9786064"/>
+      <w:bookmarkStart w:id="30" w:name="_Toc9786065"/>
       <w:r>
         <w:rPr>
           <w:rFonts w:ascii="Calibri" w:eastAsia="Calibri" w:hAnsi="Calibri" w:cs="Calibri"/>
@@ -9124,26 +9877,79 @@
           <w:color w:val="000000"/>
           <w:sz w:val="24"/>
         </w:rPr>
-        <w:t>Me</w:t>
-      </w:r>
-      <w:r>
+        <w:t>Aceita</w:t>
+      </w:r>
+      <w:bookmarkEnd w:id="30"/>
+    </w:p>
+    <w:p>
+      <w:pPr>
+        <w:spacing w:line="360" w:lineRule="auto"/>
+        <w:jc w:val="both"/>
+        <w:rPr>
+          <w:rFonts w:ascii="Calibri" w:eastAsia="Calibri" w:hAnsi="Calibri" w:cs="Calibri"/>
+        </w:rPr>
+      </w:pPr>
+      <w:r>
+        <w:rPr>
+          <w:rFonts w:ascii="Calibri" w:eastAsia="Calibri" w:hAnsi="Calibri" w:cs="Calibri"/>
+        </w:rPr>
+        <w:t>Não pode haver anfitriões associados a um anfitrião inexistente (restrição de integridade referencial).</w:t>
+      </w:r>
+    </w:p>
+    <w:p>
+      <w:pPr>
+        <w:spacing w:line="360" w:lineRule="auto"/>
+        <w:jc w:val="both"/>
+        <w:rPr>
+          <w:rFonts w:ascii="Calibri" w:eastAsia="Calibri" w:hAnsi="Calibri" w:cs="Calibri"/>
+        </w:rPr>
+      </w:pPr>
+      <w:r>
+        <w:rPr>
+          <w:rFonts w:ascii="Calibri" w:eastAsia="Calibri" w:hAnsi="Calibri" w:cs="Calibri"/>
+        </w:rPr>
+        <w:t>Não pode haver métodos associados a um método inexistente (restrição de integridade referencial).</w:t>
+      </w:r>
+    </w:p>
+    <w:p>
+      <w:pPr>
+        <w:spacing w:line="360" w:lineRule="auto"/>
+        <w:jc w:val="both"/>
+        <w:rPr>
+          <w:rFonts w:ascii="Calibri" w:eastAsia="Calibri" w:hAnsi="Calibri" w:cs="Calibri"/>
+        </w:rPr>
+      </w:pPr>
+      <w:r>
+        <w:rPr>
+          <w:rFonts w:ascii="Calibri" w:eastAsia="Calibri" w:hAnsi="Calibri" w:cs="Calibri"/>
+        </w:rPr>
+        <w:t>Não pode haver duas combinações de anfitriões e métodos iguais (restrição PRIMARY KEY).</w:t>
+      </w:r>
+    </w:p>
+    <w:p>
+      <w:pPr>
+        <w:spacing w:line="360" w:lineRule="auto"/>
+        <w:jc w:val="both"/>
         <w:rPr>
           <w:rFonts w:ascii="Calibri" w:eastAsia="Calibri" w:hAnsi="Calibri" w:cs="Calibri"/>
           <w:b/>
           <w:color w:val="000000"/>
           <w:sz w:val="24"/>
         </w:rPr>
-        <w:t>todo</w:t>
-      </w:r>
-      <w:r>
+      </w:pPr>
+    </w:p>
+    <w:p>
+      <w:pPr>
+        <w:pStyle w:val="Heading2"/>
+        <w:spacing w:line="360" w:lineRule="auto"/>
         <w:rPr>
           <w:rFonts w:ascii="Calibri" w:eastAsia="Calibri" w:hAnsi="Calibri" w:cs="Calibri"/>
           <w:b/>
           <w:color w:val="000000"/>
           <w:sz w:val="24"/>
         </w:rPr>
-        <w:t>D</w:t>
-      </w:r>
+      </w:pPr>
+      <w:bookmarkStart w:id="31" w:name="_Toc9786066"/>
       <w:r>
         <w:rPr>
           <w:rFonts w:ascii="Calibri" w:eastAsia="Calibri" w:hAnsi="Calibri" w:cs="Calibri"/>
@@ -9151,169 +9957,9 @@
           <w:color w:val="000000"/>
           <w:sz w:val="24"/>
         </w:rPr>
-        <w:t>ePagamento</w:t>
-      </w:r>
-      <w:bookmarkEnd w:id="30"/>
-    </w:p>
-    <w:p>
-      <w:pPr>
-        <w:spacing w:line="360" w:lineRule="auto"/>
-        <w:jc w:val="both"/>
-        <w:rPr>
-          <w:rFonts w:ascii="Calibri" w:eastAsia="Calibri" w:hAnsi="Calibri" w:cs="Calibri"/>
-        </w:rPr>
-      </w:pPr>
-      <w:r>
-        <w:rPr>
-          <w:rFonts w:ascii="Calibri" w:eastAsia="Calibri" w:hAnsi="Calibri" w:cs="Calibri"/>
-        </w:rPr>
-        <w:t>Não pode haver dois métodos de pagamento com o mesmo id (restrição PRIMARY KEY).</w:t>
-      </w:r>
-    </w:p>
-    <w:p>
-      <w:pPr>
-        <w:spacing w:line="360" w:lineRule="auto"/>
-        <w:jc w:val="both"/>
-        <w:rPr>
-          <w:rFonts w:ascii="Calibri" w:eastAsia="Calibri" w:hAnsi="Calibri" w:cs="Calibri"/>
-        </w:rPr>
-      </w:pPr>
-      <w:r>
-        <w:rPr>
-          <w:rFonts w:ascii="Calibri" w:eastAsia="Calibri" w:hAnsi="Calibri" w:cs="Calibri"/>
-        </w:rPr>
-        <w:t>Não pode haver dois métodos de pagamento com o mesmo nome (restrição UNIQUE).</w:t>
-      </w:r>
-    </w:p>
-    <w:p>
-      <w:pPr>
-        <w:spacing w:line="360" w:lineRule="auto"/>
-        <w:jc w:val="both"/>
-        <w:rPr>
-          <w:rFonts w:ascii="Calibri" w:eastAsia="Calibri" w:hAnsi="Calibri" w:cs="Calibri"/>
-        </w:rPr>
-      </w:pPr>
-      <w:r>
-        <w:rPr>
-          <w:rFonts w:ascii="Calibri" w:eastAsia="Calibri" w:hAnsi="Calibri" w:cs="Calibri"/>
-        </w:rPr>
-        <w:t>Não pode haver métodos de pagamento com nome nulo (restrição NOT NULL).</w:t>
-      </w:r>
-    </w:p>
-    <w:p>
-      <w:pPr>
-        <w:spacing w:line="360" w:lineRule="auto"/>
-        <w:jc w:val="both"/>
-        <w:rPr>
-          <w:rFonts w:ascii="Calibri" w:eastAsia="Calibri" w:hAnsi="Calibri" w:cs="Calibri"/>
-          <w:b/>
-          <w:color w:val="000000"/>
-          <w:sz w:val="24"/>
-        </w:rPr>
-      </w:pPr>
-    </w:p>
-    <w:p>
-      <w:pPr>
-        <w:pStyle w:val="Heading2"/>
-        <w:spacing w:line="360" w:lineRule="auto"/>
-        <w:rPr>
-          <w:rFonts w:ascii="Calibri" w:eastAsia="Calibri" w:hAnsi="Calibri" w:cs="Calibri"/>
-          <w:b/>
-          <w:color w:val="000000"/>
-          <w:sz w:val="24"/>
-        </w:rPr>
-      </w:pPr>
-      <w:bookmarkStart w:id="31" w:name="_Toc9786065"/>
-      <w:r>
-        <w:rPr>
-          <w:rFonts w:ascii="Calibri" w:eastAsia="Calibri" w:hAnsi="Calibri" w:cs="Calibri"/>
-          <w:b/>
-          <w:color w:val="000000"/>
-          <w:sz w:val="24"/>
-        </w:rPr>
-        <w:t>Aceita</w:t>
+        <w:t>Reserva</w:t>
       </w:r>
       <w:bookmarkEnd w:id="31"/>
-    </w:p>
-    <w:p>
-      <w:pPr>
-        <w:spacing w:line="360" w:lineRule="auto"/>
-        <w:jc w:val="both"/>
-        <w:rPr>
-          <w:rFonts w:ascii="Calibri" w:eastAsia="Calibri" w:hAnsi="Calibri" w:cs="Calibri"/>
-        </w:rPr>
-      </w:pPr>
-      <w:r>
-        <w:rPr>
-          <w:rFonts w:ascii="Calibri" w:eastAsia="Calibri" w:hAnsi="Calibri" w:cs="Calibri"/>
-        </w:rPr>
-        <w:t>Não pode haver anfitriões associados a um anfitrião inexistente (restrição de integridade referencial).</w:t>
-      </w:r>
-    </w:p>
-    <w:p>
-      <w:pPr>
-        <w:spacing w:line="360" w:lineRule="auto"/>
-        <w:jc w:val="both"/>
-        <w:rPr>
-          <w:rFonts w:ascii="Calibri" w:eastAsia="Calibri" w:hAnsi="Calibri" w:cs="Calibri"/>
-        </w:rPr>
-      </w:pPr>
-      <w:r>
-        <w:rPr>
-          <w:rFonts w:ascii="Calibri" w:eastAsia="Calibri" w:hAnsi="Calibri" w:cs="Calibri"/>
-        </w:rPr>
-        <w:t>Não pode haver métodos associados a um método inexistente (restrição de integridade referencial).</w:t>
-      </w:r>
-    </w:p>
-    <w:p>
-      <w:pPr>
-        <w:spacing w:line="360" w:lineRule="auto"/>
-        <w:jc w:val="both"/>
-        <w:rPr>
-          <w:rFonts w:ascii="Calibri" w:eastAsia="Calibri" w:hAnsi="Calibri" w:cs="Calibri"/>
-        </w:rPr>
-      </w:pPr>
-      <w:r>
-        <w:rPr>
-          <w:rFonts w:ascii="Calibri" w:eastAsia="Calibri" w:hAnsi="Calibri" w:cs="Calibri"/>
-        </w:rPr>
-        <w:t>Não pode haver duas combinações de anfitriões e métodos iguais (restrição PRIMARY KEY).</w:t>
-      </w:r>
-    </w:p>
-    <w:p>
-      <w:pPr>
-        <w:spacing w:line="360" w:lineRule="auto"/>
-        <w:jc w:val="both"/>
-        <w:rPr>
-          <w:rFonts w:ascii="Calibri" w:eastAsia="Calibri" w:hAnsi="Calibri" w:cs="Calibri"/>
-          <w:b/>
-          <w:color w:val="000000"/>
-          <w:sz w:val="24"/>
-        </w:rPr>
-      </w:pPr>
-    </w:p>
-    <w:p>
-      <w:pPr>
-        <w:pStyle w:val="Heading2"/>
-        <w:spacing w:line="360" w:lineRule="auto"/>
-        <w:rPr>
-          <w:rFonts w:ascii="Calibri" w:eastAsia="Calibri" w:hAnsi="Calibri" w:cs="Calibri"/>
-          <w:b/>
-          <w:color w:val="000000"/>
-          <w:sz w:val="24"/>
-        </w:rPr>
-      </w:pPr>
-      <w:bookmarkStart w:id="32" w:name="_Toc9786066"/>
-      <w:r>
-        <w:rPr>
-          <w:rFonts w:ascii="Calibri" w:eastAsia="Calibri" w:hAnsi="Calibri" w:cs="Calibri"/>
-          <w:b/>
-          <w:color w:val="000000"/>
-          <w:sz w:val="24"/>
-        </w:rPr>
-        <w:t>Reserva</w:t>
-      </w:r>
-      <w:bookmarkEnd w:id="32"/>
     </w:p>
     <w:p>
       <w:pPr>
@@ -9456,7 +10102,7 @@
           <w:sz w:val="24"/>
         </w:rPr>
       </w:pPr>
-      <w:bookmarkStart w:id="33" w:name="_Toc9786067"/>
+      <w:bookmarkStart w:id="32" w:name="_Toc9786067"/>
       <w:r>
         <w:rPr>
           <w:rFonts w:ascii="Calibri" w:eastAsia="Calibri" w:hAnsi="Calibri" w:cs="Calibri"/>
@@ -9466,6 +10112,97 @@
         </w:rPr>
         <w:t>Estado</w:t>
       </w:r>
+      <w:bookmarkEnd w:id="32"/>
+    </w:p>
+    <w:p>
+      <w:pPr>
+        <w:spacing w:line="360" w:lineRule="auto"/>
+        <w:jc w:val="both"/>
+        <w:rPr>
+          <w:rFonts w:ascii="Calibri" w:eastAsia="Calibri" w:hAnsi="Calibri" w:cs="Calibri"/>
+        </w:rPr>
+      </w:pPr>
+      <w:r>
+        <w:rPr>
+          <w:rFonts w:ascii="Calibri" w:eastAsia="Calibri" w:hAnsi="Calibri" w:cs="Calibri"/>
+        </w:rPr>
+        <w:t>Não pode haver dois estados com o mesmo id (restrição PRIMARY KEY).</w:t>
+      </w:r>
+    </w:p>
+    <w:p>
+      <w:pPr>
+        <w:spacing w:line="360" w:lineRule="auto"/>
+        <w:jc w:val="both"/>
+        <w:rPr>
+          <w:rFonts w:ascii="Calibri" w:eastAsia="Calibri" w:hAnsi="Calibri" w:cs="Calibri"/>
+        </w:rPr>
+      </w:pPr>
+      <w:r>
+        <w:rPr>
+          <w:rFonts w:ascii="Calibri" w:eastAsia="Calibri" w:hAnsi="Calibri" w:cs="Calibri"/>
+        </w:rPr>
+        <w:t>Não pode haver estados com estado nulo (restrição NOT NULL).</w:t>
+      </w:r>
+    </w:p>
+    <w:p>
+      <w:pPr>
+        <w:spacing w:line="360" w:lineRule="auto"/>
+        <w:rPr>
+          <w:rFonts w:ascii="Calibri" w:eastAsia="Calibri" w:hAnsi="Calibri" w:cs="Calibri"/>
+        </w:rPr>
+      </w:pPr>
+      <w:r>
+        <w:rPr>
+          <w:rFonts w:ascii="Calibri" w:eastAsia="Calibri" w:hAnsi="Calibri" w:cs="Calibri"/>
+        </w:rPr>
+        <w:t xml:space="preserve">Não pode haver  dois estados com o mesmo </w:t>
+      </w:r>
+      <w:r>
+        <w:rPr>
+          <w:rFonts w:ascii="Calibri" w:eastAsia="Calibri" w:hAnsi="Calibri" w:cs="Calibri"/>
+        </w:rPr>
+        <w:t xml:space="preserve">atributo </w:t>
+      </w:r>
+      <w:r>
+        <w:rPr>
+          <w:rFonts w:ascii="Calibri" w:eastAsia="Calibri" w:hAnsi="Calibri" w:cs="Calibri"/>
+        </w:rPr>
+        <w:t>estado (restrição UNIQUE).</w:t>
+      </w:r>
+    </w:p>
+    <w:p>
+      <w:pPr>
+        <w:spacing w:line="360" w:lineRule="auto"/>
+        <w:jc w:val="both"/>
+        <w:rPr>
+          <w:rFonts w:ascii="Calibri" w:eastAsia="Calibri" w:hAnsi="Calibri" w:cs="Calibri"/>
+          <w:b/>
+          <w:color w:val="000000"/>
+          <w:sz w:val="24"/>
+        </w:rPr>
+      </w:pPr>
+    </w:p>
+    <w:p>
+      <w:pPr>
+        <w:pStyle w:val="Heading2"/>
+        <w:spacing w:line="360" w:lineRule="auto"/>
+        <w:rPr>
+          <w:rFonts w:ascii="Calibri" w:eastAsia="Calibri" w:hAnsi="Calibri" w:cs="Calibri"/>
+          <w:b/>
+          <w:color w:val="000000"/>
+          <w:sz w:val="24"/>
+        </w:rPr>
+      </w:pPr>
+      <w:bookmarkStart w:id="33" w:name="_Toc9786068"/>
+      <w:r>
+        <w:rPr>
+          <w:rFonts w:ascii="Calibri" w:eastAsia="Calibri" w:hAnsi="Calibri" w:cs="Calibri"/>
+          <w:b/>
+          <w:color w:val="000000"/>
+          <w:sz w:val="24"/>
+        </w:rPr>
+        <w:t>Cancelamento</w:t>
+      </w:r>
       <w:bookmarkEnd w:id="33"/>
     </w:p>
     <w:p>
@@ -9480,54 +10217,76 @@
         <w:rPr>
           <w:rFonts w:ascii="Calibri" w:eastAsia="Calibri" w:hAnsi="Calibri" w:cs="Calibri"/>
         </w:rPr>
-        <w:t>Não pode haver dois estados com o mesmo id (restrição PRIMARY KEY).</w:t>
-      </w:r>
-    </w:p>
-    <w:p>
-      <w:pPr>
-        <w:spacing w:line="360" w:lineRule="auto"/>
-        <w:jc w:val="both"/>
-        <w:rPr>
-          <w:rFonts w:ascii="Calibri" w:eastAsia="Calibri" w:hAnsi="Calibri" w:cs="Calibri"/>
-        </w:rPr>
-      </w:pPr>
-      <w:r>
-        <w:rPr>
-          <w:rFonts w:ascii="Calibri" w:eastAsia="Calibri" w:hAnsi="Calibri" w:cs="Calibri"/>
-        </w:rPr>
-        <w:t>Não pode haver estados com estado nulo (restrição NOT NULL).</w:t>
-      </w:r>
-    </w:p>
-    <w:p>
-      <w:pPr>
-        <w:spacing w:line="360" w:lineRule="auto"/>
-        <w:rPr>
-          <w:rFonts w:ascii="Calibri" w:eastAsia="Calibri" w:hAnsi="Calibri" w:cs="Calibri"/>
-        </w:rPr>
-      </w:pPr>
-      <w:r>
-        <w:rPr>
-          <w:rFonts w:ascii="Calibri" w:eastAsia="Calibri" w:hAnsi="Calibri" w:cs="Calibri"/>
-        </w:rPr>
-        <w:t xml:space="preserve">Não pode haver  dois estados com o mesmo </w:t>
-      </w:r>
-      <w:r>
-        <w:rPr>
-          <w:rFonts w:ascii="Calibri" w:eastAsia="Calibri" w:hAnsi="Calibri" w:cs="Calibri"/>
-        </w:rPr>
-        <w:t xml:space="preserve">atributo </w:t>
-      </w:r>
-      <w:r>
-        <w:rPr>
-          <w:rFonts w:ascii="Calibri" w:eastAsia="Calibri" w:hAnsi="Calibri" w:cs="Calibri"/>
-        </w:rPr>
-        <w:t>estado (restrição UNIQUE).</w:t>
-      </w:r>
-    </w:p>
-    <w:p>
-      <w:pPr>
-        <w:spacing w:line="360" w:lineRule="auto"/>
-        <w:jc w:val="both"/>
+        <w:t>Não pode haver cancelamentos com reembolso nulo (restrição NOT NULL).</w:t>
+      </w:r>
+    </w:p>
+    <w:p>
+      <w:pPr>
+        <w:spacing w:line="360" w:lineRule="auto"/>
+        <w:jc w:val="both"/>
+        <w:rPr>
+          <w:rFonts w:ascii="Calibri" w:eastAsia="Calibri" w:hAnsi="Calibri" w:cs="Calibri"/>
+        </w:rPr>
+      </w:pPr>
+      <w:r>
+        <w:rPr>
+          <w:rFonts w:ascii="Calibri" w:eastAsia="Calibri" w:hAnsi="Calibri" w:cs="Calibri"/>
+        </w:rPr>
+        <w:t>Não pode haver cancelamentos associados a um cliente inexistente (restrição de integridade referencial).</w:t>
+      </w:r>
+    </w:p>
+    <w:p>
+      <w:pPr>
+        <w:spacing w:line="360" w:lineRule="auto"/>
+        <w:jc w:val="both"/>
+        <w:rPr>
+          <w:rFonts w:ascii="Calibri" w:eastAsia="Calibri" w:hAnsi="Calibri" w:cs="Calibri"/>
+        </w:rPr>
+      </w:pPr>
+      <w:r>
+        <w:rPr>
+          <w:rFonts w:ascii="Calibri" w:eastAsia="Calibri" w:hAnsi="Calibri" w:cs="Calibri"/>
+        </w:rPr>
+        <w:t>Não pode haver cancelamentos associados a uma reserva inexistente (restrição de integridade referencial).</w:t>
+      </w:r>
+    </w:p>
+    <w:p>
+      <w:pPr>
+        <w:spacing w:line="360" w:lineRule="auto"/>
+        <w:jc w:val="both"/>
+        <w:rPr>
+          <w:rFonts w:ascii="Calibri" w:eastAsia="Calibri" w:hAnsi="Calibri" w:cs="Calibri"/>
+        </w:rPr>
+      </w:pPr>
+      <w:r>
+        <w:rPr>
+          <w:rFonts w:ascii="Calibri" w:eastAsia="Calibri" w:hAnsi="Calibri" w:cs="Calibri"/>
+        </w:rPr>
+        <w:t xml:space="preserve">Não pode haver dois cancelamentos </w:t>
+      </w:r>
+      <w:r>
+        <w:t>para</w:t>
+      </w:r>
+      <w:r>
+        <w:rPr>
+          <w:rFonts w:ascii="Calibri" w:eastAsia="Calibri" w:hAnsi="Calibri" w:cs="Calibri"/>
+        </w:rPr>
+        <w:t xml:space="preserve"> a mesma reserva (restrição PRIMARY KEY).</w:t>
+      </w:r>
+    </w:p>
+    <w:p>
+      <w:pPr>
+        <w:spacing w:line="360" w:lineRule="auto"/>
+        <w:jc w:val="both"/>
+        <w:rPr>
+          <w:rFonts w:ascii="Calibri" w:eastAsia="Calibri" w:hAnsi="Calibri" w:cs="Calibri"/>
+        </w:rPr>
+      </w:pPr>
+    </w:p>
+    <w:p>
+      <w:pPr>
+        <w:pStyle w:val="Heading2"/>
+        <w:spacing w:line="360" w:lineRule="auto"/>
         <w:rPr>
           <w:rFonts w:ascii="Calibri" w:eastAsia="Calibri" w:hAnsi="Calibri" w:cs="Calibri"/>
           <w:b/>
@@ -9535,19 +10294,16 @@
           <w:sz w:val="24"/>
         </w:rPr>
       </w:pPr>
-    </w:p>
-    <w:p>
-      <w:pPr>
-        <w:pStyle w:val="Heading2"/>
-        <w:spacing w:line="360" w:lineRule="auto"/>
+      <w:bookmarkStart w:id="34" w:name="_Toc9786069"/>
+      <w:r>
         <w:rPr>
           <w:rFonts w:ascii="Calibri" w:eastAsia="Calibri" w:hAnsi="Calibri" w:cs="Calibri"/>
           <w:b/>
           <w:color w:val="000000"/>
           <w:sz w:val="24"/>
         </w:rPr>
-      </w:pPr>
-      <w:bookmarkStart w:id="34" w:name="_Toc9786068"/>
+        <w:t>Classifica</w:t>
+      </w:r>
       <w:r>
         <w:rPr>
           <w:rFonts w:ascii="Calibri" w:eastAsia="Calibri" w:hAnsi="Calibri" w:cs="Calibri"/>
@@ -9555,146 +10311,36 @@
           <w:color w:val="000000"/>
           <w:sz w:val="24"/>
         </w:rPr>
-        <w:t>Cancelamento</w:t>
+        <w:t>caoPor</w:t>
+      </w:r>
+      <w:r>
+        <w:rPr>
+          <w:rFonts w:ascii="Calibri" w:eastAsia="Calibri" w:hAnsi="Calibri" w:cs="Calibri"/>
+          <w:b/>
+          <w:color w:val="000000"/>
+          <w:sz w:val="24"/>
+        </w:rPr>
+        <w:t>Anfitri</w:t>
+      </w:r>
+      <w:r>
+        <w:rPr>
+          <w:rFonts w:ascii="Calibri" w:eastAsia="Calibri" w:hAnsi="Calibri" w:cs="Calibri"/>
+          <w:b/>
+          <w:color w:val="000000"/>
+          <w:sz w:val="24"/>
+        </w:rPr>
+        <w:t>a</w:t>
+      </w:r>
+      <w:r>
+        <w:rPr>
+          <w:rFonts w:ascii="Calibri" w:eastAsia="Calibri" w:hAnsi="Calibri" w:cs="Calibri"/>
+          <w:b/>
+          <w:color w:val="000000"/>
+          <w:sz w:val="24"/>
+        </w:rPr>
+        <w:t>o</w:t>
       </w:r>
       <w:bookmarkEnd w:id="34"/>
-    </w:p>
-    <w:p>
-      <w:pPr>
-        <w:spacing w:line="360" w:lineRule="auto"/>
-        <w:jc w:val="both"/>
-        <w:rPr>
-          <w:rFonts w:ascii="Calibri" w:eastAsia="Calibri" w:hAnsi="Calibri" w:cs="Calibri"/>
-        </w:rPr>
-      </w:pPr>
-      <w:r>
-        <w:rPr>
-          <w:rFonts w:ascii="Calibri" w:eastAsia="Calibri" w:hAnsi="Calibri" w:cs="Calibri"/>
-        </w:rPr>
-        <w:t>Não pode haver cancelamentos com reembolso nulo (restrição NOT NULL).</w:t>
-      </w:r>
-    </w:p>
-    <w:p>
-      <w:pPr>
-        <w:spacing w:line="360" w:lineRule="auto"/>
-        <w:jc w:val="both"/>
-        <w:rPr>
-          <w:rFonts w:ascii="Calibri" w:eastAsia="Calibri" w:hAnsi="Calibri" w:cs="Calibri"/>
-        </w:rPr>
-      </w:pPr>
-      <w:r>
-        <w:rPr>
-          <w:rFonts w:ascii="Calibri" w:eastAsia="Calibri" w:hAnsi="Calibri" w:cs="Calibri"/>
-        </w:rPr>
-        <w:t>Não pode haver cancelamentos associados a um cliente inexistente (restrição de integridade referencial).</w:t>
-      </w:r>
-    </w:p>
-    <w:p>
-      <w:pPr>
-        <w:spacing w:line="360" w:lineRule="auto"/>
-        <w:jc w:val="both"/>
-        <w:rPr>
-          <w:rFonts w:ascii="Calibri" w:eastAsia="Calibri" w:hAnsi="Calibri" w:cs="Calibri"/>
-        </w:rPr>
-      </w:pPr>
-      <w:r>
-        <w:rPr>
-          <w:rFonts w:ascii="Calibri" w:eastAsia="Calibri" w:hAnsi="Calibri" w:cs="Calibri"/>
-        </w:rPr>
-        <w:t>Não pode haver cancelamentos associados a uma reserva inexistente (restrição de integridade referencial).</w:t>
-      </w:r>
-    </w:p>
-    <w:p>
-      <w:pPr>
-        <w:spacing w:line="360" w:lineRule="auto"/>
-        <w:jc w:val="both"/>
-        <w:rPr>
-          <w:rFonts w:ascii="Calibri" w:eastAsia="Calibri" w:hAnsi="Calibri" w:cs="Calibri"/>
-        </w:rPr>
-      </w:pPr>
-      <w:r>
-        <w:rPr>
-          <w:rFonts w:ascii="Calibri" w:eastAsia="Calibri" w:hAnsi="Calibri" w:cs="Calibri"/>
-        </w:rPr>
-        <w:t xml:space="preserve">Não pode haver dois cancelamentos </w:t>
-      </w:r>
-      <w:r>
-        <w:t>para</w:t>
-      </w:r>
-      <w:r>
-        <w:rPr>
-          <w:rFonts w:ascii="Calibri" w:eastAsia="Calibri" w:hAnsi="Calibri" w:cs="Calibri"/>
-        </w:rPr>
-        <w:t xml:space="preserve"> a mesma reserva (restrição PRIMARY KEY).</w:t>
-      </w:r>
-    </w:p>
-    <w:p>
-      <w:pPr>
-        <w:spacing w:line="360" w:lineRule="auto"/>
-        <w:jc w:val="both"/>
-        <w:rPr>
-          <w:rFonts w:ascii="Calibri" w:eastAsia="Calibri" w:hAnsi="Calibri" w:cs="Calibri"/>
-        </w:rPr>
-      </w:pPr>
-    </w:p>
-    <w:p>
-      <w:pPr>
-        <w:pStyle w:val="Heading2"/>
-        <w:spacing w:line="360" w:lineRule="auto"/>
-        <w:rPr>
-          <w:rFonts w:ascii="Calibri" w:eastAsia="Calibri" w:hAnsi="Calibri" w:cs="Calibri"/>
-          <w:b/>
-          <w:color w:val="000000"/>
-          <w:sz w:val="24"/>
-        </w:rPr>
-      </w:pPr>
-      <w:bookmarkStart w:id="35" w:name="_Toc9786069"/>
-      <w:r>
-        <w:rPr>
-          <w:rFonts w:ascii="Calibri" w:eastAsia="Calibri" w:hAnsi="Calibri" w:cs="Calibri"/>
-          <w:b/>
-          <w:color w:val="000000"/>
-          <w:sz w:val="24"/>
-        </w:rPr>
-        <w:t>Classifica</w:t>
-      </w:r>
-      <w:r>
-        <w:rPr>
-          <w:rFonts w:ascii="Calibri" w:eastAsia="Calibri" w:hAnsi="Calibri" w:cs="Calibri"/>
-          <w:b/>
-          <w:color w:val="000000"/>
-          <w:sz w:val="24"/>
-        </w:rPr>
-        <w:t>caoPor</w:t>
-      </w:r>
-      <w:r>
-        <w:rPr>
-          <w:rFonts w:ascii="Calibri" w:eastAsia="Calibri" w:hAnsi="Calibri" w:cs="Calibri"/>
-          <w:b/>
-          <w:color w:val="000000"/>
-          <w:sz w:val="24"/>
-        </w:rPr>
-        <w:t>Anfitri</w:t>
-      </w:r>
-      <w:r>
-        <w:rPr>
-          <w:rFonts w:ascii="Calibri" w:eastAsia="Calibri" w:hAnsi="Calibri" w:cs="Calibri"/>
-          <w:b/>
-          <w:color w:val="000000"/>
-          <w:sz w:val="24"/>
-        </w:rPr>
-        <w:t>a</w:t>
-      </w:r>
-      <w:r>
-        <w:rPr>
-          <w:rFonts w:ascii="Calibri" w:eastAsia="Calibri" w:hAnsi="Calibri" w:cs="Calibri"/>
-          <w:b/>
-          <w:color w:val="000000"/>
-          <w:sz w:val="24"/>
-        </w:rPr>
-        <w:t>o</w:t>
-      </w:r>
-      <w:bookmarkEnd w:id="35"/>
     </w:p>
     <w:p>
       <w:pPr>
@@ -9780,7 +10426,7 @@
           <w:sz w:val="24"/>
         </w:rPr>
       </w:pPr>
-      <w:bookmarkStart w:id="36" w:name="_Toc9786070"/>
+      <w:bookmarkStart w:id="35" w:name="_Toc9786070"/>
       <w:r>
         <w:rPr>
           <w:rFonts w:ascii="Calibri" w:eastAsia="Calibri" w:hAnsi="Calibri" w:cs="Calibri"/>
@@ -9808,6 +10454,158 @@
         </w:rPr>
         <w:t>Cliente</w:t>
       </w:r>
+      <w:bookmarkEnd w:id="35"/>
+    </w:p>
+    <w:p>
+      <w:pPr>
+        <w:spacing w:line="360" w:lineRule="auto"/>
+        <w:jc w:val="both"/>
+        <w:rPr>
+          <w:rFonts w:ascii="Calibri" w:eastAsia="Calibri" w:hAnsi="Calibri" w:cs="Calibri"/>
+        </w:rPr>
+      </w:pPr>
+      <w:r>
+        <w:rPr>
+          <w:rFonts w:ascii="Calibri" w:eastAsia="Calibri" w:hAnsi="Calibri" w:cs="Calibri"/>
+        </w:rPr>
+        <w:t>Não pode haver limpeza menor que 1 e maior que 5 (restrição CHECK).</w:t>
+      </w:r>
+    </w:p>
+    <w:p>
+      <w:pPr>
+        <w:spacing w:line="360" w:lineRule="auto"/>
+        <w:jc w:val="both"/>
+        <w:rPr>
+          <w:rFonts w:ascii="Calibri" w:eastAsia="Calibri" w:hAnsi="Calibri" w:cs="Calibri"/>
+        </w:rPr>
+      </w:pPr>
+      <w:r>
+        <w:rPr>
+          <w:rFonts w:ascii="Calibri" w:eastAsia="Calibri" w:hAnsi="Calibri" w:cs="Calibri"/>
+        </w:rPr>
+        <w:t>Não pode haver valor menor que 1 e maior que 5 (restrição CHECK).</w:t>
+      </w:r>
+    </w:p>
+    <w:p>
+      <w:pPr>
+        <w:spacing w:line="360" w:lineRule="auto"/>
+        <w:jc w:val="both"/>
+        <w:rPr>
+          <w:rFonts w:ascii="Calibri" w:eastAsia="Calibri" w:hAnsi="Calibri" w:cs="Calibri"/>
+        </w:rPr>
+      </w:pPr>
+      <w:r>
+        <w:rPr>
+          <w:rFonts w:ascii="Calibri" w:eastAsia="Calibri" w:hAnsi="Calibri" w:cs="Calibri"/>
+        </w:rPr>
+        <w:t>Não pode haver checkIn menor que 1 e maior que 5 (restrição CHECK).</w:t>
+      </w:r>
+    </w:p>
+    <w:p>
+      <w:pPr>
+        <w:spacing w:line="360" w:lineRule="auto"/>
+        <w:jc w:val="both"/>
+        <w:rPr>
+          <w:rFonts w:ascii="Calibri" w:eastAsia="Calibri" w:hAnsi="Calibri" w:cs="Calibri"/>
+        </w:rPr>
+      </w:pPr>
+      <w:r>
+        <w:rPr>
+          <w:rFonts w:ascii="Calibri" w:eastAsia="Calibri" w:hAnsi="Calibri" w:cs="Calibri"/>
+        </w:rPr>
+        <w:t>Não pode haver localização menor que 1 e maior que 5 (restrição CHECK).</w:t>
+      </w:r>
+    </w:p>
+    <w:p>
+      <w:pPr>
+        <w:spacing w:line="360" w:lineRule="auto"/>
+        <w:jc w:val="both"/>
+        <w:rPr>
+          <w:rFonts w:ascii="Calibri" w:eastAsia="Calibri" w:hAnsi="Calibri" w:cs="Calibri"/>
+        </w:rPr>
+      </w:pPr>
+      <w:r>
+        <w:rPr>
+          <w:rFonts w:ascii="Calibri" w:eastAsia="Calibri" w:hAnsi="Calibri" w:cs="Calibri"/>
+        </w:rPr>
+        <w:t>Não pode haver classificacaoAnfitriao menor que 1 e maior que 5 (restrição CHECK).</w:t>
+      </w:r>
+    </w:p>
+    <w:p>
+      <w:pPr>
+        <w:spacing w:line="360" w:lineRule="auto"/>
+        <w:jc w:val="both"/>
+        <w:rPr>
+          <w:rFonts w:ascii="Calibri" w:eastAsia="Calibri" w:hAnsi="Calibri" w:cs="Calibri"/>
+        </w:rPr>
+      </w:pPr>
+      <w:r>
+        <w:rPr>
+          <w:rFonts w:ascii="Calibri" w:eastAsia="Calibri" w:hAnsi="Calibri" w:cs="Calibri"/>
+        </w:rPr>
+        <w:t>Não pode haver classificações associadas a um cliente inexistente (restrição de integridade referencial).</w:t>
+      </w:r>
+    </w:p>
+    <w:p>
+      <w:pPr>
+        <w:spacing w:line="360" w:lineRule="auto"/>
+        <w:jc w:val="both"/>
+        <w:rPr>
+          <w:rFonts w:ascii="Calibri" w:eastAsia="Calibri" w:hAnsi="Calibri" w:cs="Calibri"/>
+        </w:rPr>
+      </w:pPr>
+      <w:r>
+        <w:rPr>
+          <w:rFonts w:ascii="Calibri" w:eastAsia="Calibri" w:hAnsi="Calibri" w:cs="Calibri"/>
+        </w:rPr>
+        <w:t>Não pode haver classificações associadas a uma reserva inexistente (restrição de integridade referencial).</w:t>
+      </w:r>
+    </w:p>
+    <w:p>
+      <w:pPr>
+        <w:spacing w:line="360" w:lineRule="auto"/>
+        <w:jc w:val="both"/>
+        <w:rPr>
+          <w:rFonts w:ascii="Calibri" w:eastAsia="Calibri" w:hAnsi="Calibri" w:cs="Calibri"/>
+        </w:rPr>
+      </w:pPr>
+      <w:r>
+        <w:rPr>
+          <w:rFonts w:ascii="Calibri" w:eastAsia="Calibri" w:hAnsi="Calibri" w:cs="Calibri"/>
+        </w:rPr>
+        <w:t>Não pode haver duas classificações para a mesma reserva (restrição PRIMARY KEY).</w:t>
+      </w:r>
+    </w:p>
+    <w:p>
+      <w:pPr>
+        <w:spacing w:line="360" w:lineRule="auto"/>
+        <w:rPr>
+          <w:rFonts w:ascii="Calibri" w:eastAsia="Calibri" w:hAnsi="Calibri" w:cs="Calibri"/>
+          <w:b/>
+          <w:color w:val="000000"/>
+          <w:sz w:val="24"/>
+        </w:rPr>
+      </w:pPr>
+    </w:p>
+    <w:p>
+      <w:pPr>
+        <w:pStyle w:val="Heading2"/>
+        <w:spacing w:line="360" w:lineRule="auto"/>
+        <w:rPr>
+          <w:rFonts w:ascii="Calibri" w:eastAsia="Calibri" w:hAnsi="Calibri" w:cs="Calibri"/>
+          <w:b/>
+        </w:rPr>
+      </w:pPr>
+      <w:bookmarkStart w:id="36" w:name="_Toc9786071"/>
+      <w:r>
+        <w:rPr>
+          <w:rFonts w:ascii="Calibri" w:eastAsia="Calibri" w:hAnsi="Calibri" w:cs="Calibri"/>
+          <w:b/>
+          <w:color w:val="000000"/>
+          <w:sz w:val="24"/>
+        </w:rPr>
+        <w:t>Comodidade</w:t>
+      </w:r>
       <w:bookmarkEnd w:id="36"/>
     </w:p>
     <w:p>
@@ -9816,130 +10614,59 @@
         <w:jc w:val="both"/>
         <w:rPr>
           <w:rFonts w:ascii="Calibri" w:eastAsia="Calibri" w:hAnsi="Calibri" w:cs="Calibri"/>
-        </w:rPr>
-      </w:pPr>
-      <w:r>
-        <w:rPr>
-          <w:rFonts w:ascii="Calibri" w:eastAsia="Calibri" w:hAnsi="Calibri" w:cs="Calibri"/>
-        </w:rPr>
-        <w:t>Não pode haver limpeza menor que 1 e maior que 5 (restrição CHECK).</w:t>
-      </w:r>
-    </w:p>
-    <w:p>
-      <w:pPr>
-        <w:spacing w:line="360" w:lineRule="auto"/>
-        <w:jc w:val="both"/>
-        <w:rPr>
-          <w:rFonts w:ascii="Calibri" w:eastAsia="Calibri" w:hAnsi="Calibri" w:cs="Calibri"/>
-        </w:rPr>
-      </w:pPr>
-      <w:r>
-        <w:rPr>
-          <w:rFonts w:ascii="Calibri" w:eastAsia="Calibri" w:hAnsi="Calibri" w:cs="Calibri"/>
-        </w:rPr>
-        <w:t>Não pode haver valor menor que 1 e maior que 5 (restrição CHECK).</w:t>
-      </w:r>
-    </w:p>
-    <w:p>
-      <w:pPr>
-        <w:spacing w:line="360" w:lineRule="auto"/>
-        <w:jc w:val="both"/>
-        <w:rPr>
-          <w:rFonts w:ascii="Calibri" w:eastAsia="Calibri" w:hAnsi="Calibri" w:cs="Calibri"/>
-        </w:rPr>
-      </w:pPr>
-      <w:r>
-        <w:rPr>
-          <w:rFonts w:ascii="Calibri" w:eastAsia="Calibri" w:hAnsi="Calibri" w:cs="Calibri"/>
-        </w:rPr>
-        <w:t>Não pode haver checkIn menor que 1 e maior que 5 (restrição CHECK).</w:t>
-      </w:r>
-    </w:p>
-    <w:p>
-      <w:pPr>
-        <w:spacing w:line="360" w:lineRule="auto"/>
-        <w:jc w:val="both"/>
-        <w:rPr>
-          <w:rFonts w:ascii="Calibri" w:eastAsia="Calibri" w:hAnsi="Calibri" w:cs="Calibri"/>
-        </w:rPr>
-      </w:pPr>
-      <w:r>
-        <w:rPr>
-          <w:rFonts w:ascii="Calibri" w:eastAsia="Calibri" w:hAnsi="Calibri" w:cs="Calibri"/>
-        </w:rPr>
-        <w:t>Não pode haver localização menor que 1 e maior que 5 (restrição CHECK).</w:t>
-      </w:r>
-    </w:p>
-    <w:p>
-      <w:pPr>
-        <w:spacing w:line="360" w:lineRule="auto"/>
-        <w:jc w:val="both"/>
-        <w:rPr>
-          <w:rFonts w:ascii="Calibri" w:eastAsia="Calibri" w:hAnsi="Calibri" w:cs="Calibri"/>
-        </w:rPr>
-      </w:pPr>
-      <w:r>
-        <w:rPr>
-          <w:rFonts w:ascii="Calibri" w:eastAsia="Calibri" w:hAnsi="Calibri" w:cs="Calibri"/>
-        </w:rPr>
-        <w:t>Não pode haver classificacaoAnfitriao menor que 1 e maior que 5 (restrição CHECK).</w:t>
-      </w:r>
-    </w:p>
-    <w:p>
-      <w:pPr>
-        <w:spacing w:line="360" w:lineRule="auto"/>
-        <w:jc w:val="both"/>
-        <w:rPr>
-          <w:rFonts w:ascii="Calibri" w:eastAsia="Calibri" w:hAnsi="Calibri" w:cs="Calibri"/>
-        </w:rPr>
-      </w:pPr>
-      <w:r>
-        <w:rPr>
-          <w:rFonts w:ascii="Calibri" w:eastAsia="Calibri" w:hAnsi="Calibri" w:cs="Calibri"/>
-        </w:rPr>
-        <w:t>Não pode haver classificações associadas a um cliente inexistente (restrição de integridade referencial).</w:t>
-      </w:r>
-    </w:p>
-    <w:p>
-      <w:pPr>
-        <w:spacing w:line="360" w:lineRule="auto"/>
-        <w:jc w:val="both"/>
-        <w:rPr>
-          <w:rFonts w:ascii="Calibri" w:eastAsia="Calibri" w:hAnsi="Calibri" w:cs="Calibri"/>
-        </w:rPr>
-      </w:pPr>
-      <w:r>
-        <w:rPr>
-          <w:rFonts w:ascii="Calibri" w:eastAsia="Calibri" w:hAnsi="Calibri" w:cs="Calibri"/>
-        </w:rPr>
-        <w:t>Não pode haver classificações associadas a uma reserva inexistente (restrição de integridade referencial).</w:t>
-      </w:r>
-    </w:p>
-    <w:p>
-      <w:pPr>
-        <w:spacing w:line="360" w:lineRule="auto"/>
-        <w:jc w:val="both"/>
-        <w:rPr>
-          <w:rFonts w:ascii="Calibri" w:eastAsia="Calibri" w:hAnsi="Calibri" w:cs="Calibri"/>
-        </w:rPr>
-      </w:pPr>
-      <w:r>
-        <w:rPr>
-          <w:rFonts w:ascii="Calibri" w:eastAsia="Calibri" w:hAnsi="Calibri" w:cs="Calibri"/>
-        </w:rPr>
-        <w:t>Não pode haver duas classificações para a mesma reserva (restrição PRIMARY KEY).</w:t>
-      </w:r>
-    </w:p>
-    <w:p>
-      <w:pPr>
-        <w:spacing w:line="360" w:lineRule="auto"/>
-        <w:rPr>
-          <w:rFonts w:ascii="Calibri" w:eastAsia="Calibri" w:hAnsi="Calibri" w:cs="Calibri"/>
           <w:b/>
           <w:color w:val="000000"/>
           <w:sz w:val="24"/>
         </w:rPr>
       </w:pPr>
+      <w:r>
+        <w:rPr>
+          <w:rFonts w:ascii="Calibri" w:eastAsia="Calibri" w:hAnsi="Calibri" w:cs="Calibri"/>
+        </w:rPr>
+        <w:t>Não pode haver duas comodidades com o mesmo id (restrição PRIMARY KEY).</w:t>
+      </w:r>
+    </w:p>
+    <w:p>
+      <w:pPr>
+        <w:spacing w:line="360" w:lineRule="auto"/>
+        <w:jc w:val="both"/>
+        <w:rPr>
+          <w:rFonts w:ascii="Calibri" w:eastAsia="Calibri" w:hAnsi="Calibri" w:cs="Calibri"/>
+        </w:rPr>
+      </w:pPr>
+      <w:r>
+        <w:rPr>
+          <w:rFonts w:ascii="Calibri" w:eastAsia="Calibri" w:hAnsi="Calibri" w:cs="Calibri"/>
+        </w:rPr>
+        <w:t>Não pode haver comodidades com nome nulo (restrição NOT NULL).</w:t>
+      </w:r>
+    </w:p>
+    <w:p>
+      <w:pPr>
+        <w:spacing w:line="360" w:lineRule="auto"/>
+        <w:jc w:val="both"/>
+        <w:rPr>
+          <w:rFonts w:ascii="Calibri" w:eastAsia="Calibri" w:hAnsi="Calibri" w:cs="Calibri"/>
+        </w:rPr>
+      </w:pPr>
+      <w:r>
+        <w:rPr>
+          <w:rFonts w:ascii="Calibri" w:eastAsia="Calibri" w:hAnsi="Calibri" w:cs="Calibri"/>
+        </w:rPr>
+        <w:t>Não pode haver duas comodidades com nome igual (restrição UNIQUE).</w:t>
+      </w:r>
+    </w:p>
+    <w:p>
+      <w:pPr>
+        <w:spacing w:line="360" w:lineRule="auto"/>
+        <w:jc w:val="both"/>
+        <w:rPr>
+          <w:rFonts w:ascii="Calibri" w:eastAsia="Calibri" w:hAnsi="Calibri" w:cs="Calibri"/>
+          <w:b/>
+          <w:color w:val="000000"/>
+          <w:sz w:val="24"/>
+        </w:rPr>
+      </w:pPr>
     </w:p>
     <w:p>
       <w:pPr>
@@ -9948,17 +10675,19 @@
         <w:rPr>
           <w:rFonts w:ascii="Calibri" w:eastAsia="Calibri" w:hAnsi="Calibri" w:cs="Calibri"/>
           <w:b/>
-        </w:rPr>
-      </w:pPr>
-      <w:bookmarkStart w:id="37" w:name="_Toc9786071"/>
-      <w:r>
-        <w:rPr>
-          <w:rFonts w:ascii="Calibri" w:eastAsia="Calibri" w:hAnsi="Calibri" w:cs="Calibri"/>
-          <w:b/>
           <w:color w:val="000000"/>
           <w:sz w:val="24"/>
         </w:rPr>
-        <w:t>Comodidade</w:t>
+      </w:pPr>
+      <w:bookmarkStart w:id="37" w:name="_Toc9786072"/>
+      <w:r>
+        <w:rPr>
+          <w:rFonts w:ascii="Calibri" w:eastAsia="Calibri" w:hAnsi="Calibri" w:cs="Calibri"/>
+          <w:b/>
+          <w:color w:val="000000"/>
+          <w:sz w:val="24"/>
+        </w:rPr>
+        <w:t>Efetua</w:t>
       </w:r>
       <w:bookmarkEnd w:id="37"/>
     </w:p>
@@ -9968,140 +10697,57 @@
         <w:jc w:val="both"/>
         <w:rPr>
           <w:rFonts w:ascii="Calibri" w:eastAsia="Calibri" w:hAnsi="Calibri" w:cs="Calibri"/>
+        </w:rPr>
+      </w:pPr>
+      <w:r>
+        <w:rPr>
+          <w:rFonts w:ascii="Calibri" w:eastAsia="Calibri" w:hAnsi="Calibri" w:cs="Calibri"/>
+        </w:rPr>
+        <w:t>Não pode haver clientes associados a um cliente inexistente (restrição de integridade referencial).</w:t>
+      </w:r>
+    </w:p>
+    <w:p>
+      <w:pPr>
+        <w:spacing w:line="360" w:lineRule="auto"/>
+        <w:jc w:val="both"/>
+        <w:rPr>
+          <w:rFonts w:ascii="Calibri" w:eastAsia="Calibri" w:hAnsi="Calibri" w:cs="Calibri"/>
+        </w:rPr>
+      </w:pPr>
+      <w:r>
+        <w:rPr>
+          <w:rFonts w:ascii="Calibri" w:eastAsia="Calibri" w:hAnsi="Calibri" w:cs="Calibri"/>
+        </w:rPr>
+        <w:t>Não pode haver reservas associados a uma reserva inexistente (restrição de integridade referencial).</w:t>
+      </w:r>
+    </w:p>
+    <w:p>
+      <w:pPr>
+        <w:spacing w:line="360" w:lineRule="auto"/>
+        <w:jc w:val="both"/>
+        <w:rPr>
+          <w:rFonts w:ascii="Calibri" w:eastAsia="Calibri" w:hAnsi="Calibri" w:cs="Calibri"/>
+        </w:rPr>
+      </w:pPr>
+      <w:r>
+        <w:rPr>
+          <w:rFonts w:ascii="Calibri" w:eastAsia="Calibri" w:hAnsi="Calibri" w:cs="Calibri"/>
+        </w:rPr>
+        <w:t>Não pode haver duas combinações de clientes e reservas iguais (restrição PRIMARY KEY).</w:t>
+      </w:r>
+    </w:p>
+    <w:p>
+      <w:pPr>
+        <w:pStyle w:val="Heading2"/>
+        <w:spacing w:line="360" w:lineRule="auto"/>
+        <w:rPr>
+          <w:rFonts w:ascii="Calibri" w:eastAsia="Calibri" w:hAnsi="Calibri" w:cs="Calibri"/>
           <w:b/>
           <w:color w:val="000000"/>
           <w:sz w:val="24"/>
         </w:rPr>
       </w:pPr>
-      <w:r>
-        <w:rPr>
-          <w:rFonts w:ascii="Calibri" w:eastAsia="Calibri" w:hAnsi="Calibri" w:cs="Calibri"/>
-        </w:rPr>
-        <w:t>Não pode haver duas comodidades com o mesmo id (restrição PRIMARY KEY).</w:t>
-      </w:r>
-    </w:p>
-    <w:p>
-      <w:pPr>
-        <w:spacing w:line="360" w:lineRule="auto"/>
-        <w:jc w:val="both"/>
-        <w:rPr>
-          <w:rFonts w:ascii="Calibri" w:eastAsia="Calibri" w:hAnsi="Calibri" w:cs="Calibri"/>
-        </w:rPr>
-      </w:pPr>
-      <w:r>
-        <w:rPr>
-          <w:rFonts w:ascii="Calibri" w:eastAsia="Calibri" w:hAnsi="Calibri" w:cs="Calibri"/>
-        </w:rPr>
-        <w:t>Não pode haver comodidades com nome nulo (restrição NOT NULL).</w:t>
-      </w:r>
-    </w:p>
-    <w:p>
-      <w:pPr>
-        <w:spacing w:line="360" w:lineRule="auto"/>
-        <w:jc w:val="both"/>
-        <w:rPr>
-          <w:rFonts w:ascii="Calibri" w:eastAsia="Calibri" w:hAnsi="Calibri" w:cs="Calibri"/>
-        </w:rPr>
-      </w:pPr>
-      <w:r>
-        <w:rPr>
-          <w:rFonts w:ascii="Calibri" w:eastAsia="Calibri" w:hAnsi="Calibri" w:cs="Calibri"/>
-        </w:rPr>
-        <w:t>Não pode haver duas comodidades com nome igual (restrição UNIQUE).</w:t>
-      </w:r>
-    </w:p>
-    <w:p>
-      <w:pPr>
-        <w:spacing w:line="360" w:lineRule="auto"/>
-        <w:jc w:val="both"/>
-        <w:rPr>
-          <w:rFonts w:ascii="Calibri" w:eastAsia="Calibri" w:hAnsi="Calibri" w:cs="Calibri"/>
-          <w:b/>
-          <w:color w:val="000000"/>
-          <w:sz w:val="24"/>
-        </w:rPr>
-      </w:pPr>
-    </w:p>
-    <w:p>
-      <w:pPr>
-        <w:pStyle w:val="Heading2"/>
-        <w:spacing w:line="360" w:lineRule="auto"/>
-        <w:rPr>
-          <w:rFonts w:ascii="Calibri" w:eastAsia="Calibri" w:hAnsi="Calibri" w:cs="Calibri"/>
-          <w:b/>
-          <w:color w:val="000000"/>
-          <w:sz w:val="24"/>
-        </w:rPr>
-      </w:pPr>
-      <w:bookmarkStart w:id="38" w:name="_Toc9786072"/>
-      <w:r>
-        <w:rPr>
-          <w:rFonts w:ascii="Calibri" w:eastAsia="Calibri" w:hAnsi="Calibri" w:cs="Calibri"/>
-          <w:b/>
-          <w:color w:val="000000"/>
-          <w:sz w:val="24"/>
-        </w:rPr>
-        <w:t>Efetua</w:t>
-      </w:r>
-      <w:bookmarkEnd w:id="38"/>
-    </w:p>
-    <w:p>
-      <w:pPr>
-        <w:spacing w:line="360" w:lineRule="auto"/>
-        <w:jc w:val="both"/>
-        <w:rPr>
-          <w:rFonts w:ascii="Calibri" w:eastAsia="Calibri" w:hAnsi="Calibri" w:cs="Calibri"/>
-        </w:rPr>
-      </w:pPr>
-      <w:r>
-        <w:rPr>
-          <w:rFonts w:ascii="Calibri" w:eastAsia="Calibri" w:hAnsi="Calibri" w:cs="Calibri"/>
-        </w:rPr>
-        <w:t>Não pode haver clientes associados a um cliente inexistente (restrição de integridade referencial).</w:t>
-      </w:r>
-    </w:p>
-    <w:p>
-      <w:pPr>
-        <w:spacing w:line="360" w:lineRule="auto"/>
-        <w:jc w:val="both"/>
-        <w:rPr>
-          <w:rFonts w:ascii="Calibri" w:eastAsia="Calibri" w:hAnsi="Calibri" w:cs="Calibri"/>
-        </w:rPr>
-      </w:pPr>
-      <w:r>
-        <w:rPr>
-          <w:rFonts w:ascii="Calibri" w:eastAsia="Calibri" w:hAnsi="Calibri" w:cs="Calibri"/>
-        </w:rPr>
-        <w:t>Não pode haver reservas associados a uma reserva inexistente (restrição de integridade referencial).</w:t>
-      </w:r>
-    </w:p>
-    <w:p>
-      <w:pPr>
-        <w:spacing w:line="360" w:lineRule="auto"/>
-        <w:jc w:val="both"/>
-        <w:rPr>
-          <w:rFonts w:ascii="Calibri" w:eastAsia="Calibri" w:hAnsi="Calibri" w:cs="Calibri"/>
-        </w:rPr>
-      </w:pPr>
-      <w:r>
-        <w:rPr>
-          <w:rFonts w:ascii="Calibri" w:eastAsia="Calibri" w:hAnsi="Calibri" w:cs="Calibri"/>
-        </w:rPr>
-        <w:t>Não pode haver duas combinações de clientes e reservas iguais (restrição PRIMARY KEY).</w:t>
-      </w:r>
-    </w:p>
-    <w:p>
-      <w:pPr>
-        <w:pStyle w:val="Heading2"/>
-        <w:spacing w:line="360" w:lineRule="auto"/>
-        <w:rPr>
-          <w:rFonts w:ascii="Calibri" w:eastAsia="Calibri" w:hAnsi="Calibri" w:cs="Calibri"/>
-          <w:b/>
-          <w:color w:val="000000"/>
-          <w:sz w:val="24"/>
-        </w:rPr>
-      </w:pPr>
-      <w:bookmarkStart w:id="39" w:name="_Toc9786073"/>
+      <w:bookmarkStart w:id="38" w:name="_Toc9786073"/>
       <w:r>
         <w:rPr>
           <w:rFonts w:ascii="Calibri" w:eastAsia="Calibri" w:hAnsi="Calibri" w:cs="Calibri"/>
@@ -10112,6 +10758,93 @@
         <w:lastRenderedPageBreak/>
         <w:t>EscolhidoPeloCliente</w:t>
       </w:r>
+      <w:bookmarkEnd w:id="38"/>
+    </w:p>
+    <w:p>
+      <w:pPr>
+        <w:spacing w:line="360" w:lineRule="auto"/>
+        <w:jc w:val="both"/>
+        <w:rPr>
+          <w:rFonts w:ascii="Calibri" w:eastAsia="Calibri" w:hAnsi="Calibri" w:cs="Calibri"/>
+        </w:rPr>
+      </w:pPr>
+      <w:r>
+        <w:rPr>
+          <w:rFonts w:ascii="Calibri" w:eastAsia="Calibri" w:hAnsi="Calibri" w:cs="Calibri"/>
+        </w:rPr>
+        <w:t>Não pode haver métodos associados a um método inexistente (restrição de integridade referencial).</w:t>
+      </w:r>
+    </w:p>
+    <w:p>
+      <w:pPr>
+        <w:spacing w:line="360" w:lineRule="auto"/>
+        <w:jc w:val="both"/>
+        <w:rPr>
+          <w:rFonts w:ascii="Calibri" w:eastAsia="Calibri" w:hAnsi="Calibri" w:cs="Calibri"/>
+        </w:rPr>
+      </w:pPr>
+      <w:r>
+        <w:rPr>
+          <w:rFonts w:ascii="Calibri" w:eastAsia="Calibri" w:hAnsi="Calibri" w:cs="Calibri"/>
+        </w:rPr>
+        <w:t>Não pode haver reservas associados a uma reserva inexistente (restrição de integridade referencial).</w:t>
+      </w:r>
+    </w:p>
+    <w:p>
+      <w:pPr>
+        <w:spacing w:line="360" w:lineRule="auto"/>
+        <w:jc w:val="both"/>
+        <w:rPr>
+          <w:rFonts w:ascii="Calibri" w:eastAsia="Calibri" w:hAnsi="Calibri" w:cs="Calibri"/>
+        </w:rPr>
+      </w:pPr>
+      <w:r>
+        <w:rPr>
+          <w:rFonts w:ascii="Calibri" w:eastAsia="Calibri" w:hAnsi="Calibri" w:cs="Calibri"/>
+        </w:rPr>
+        <w:t>Não pode haver duas combinações de métodos e reservas iguais (restrição PRIMARY KEY).</w:t>
+      </w:r>
+    </w:p>
+    <w:p>
+      <w:pPr>
+        <w:spacing w:line="360" w:lineRule="auto"/>
+        <w:rPr>
+          <w:rFonts w:ascii="Calibri" w:eastAsia="Calibri" w:hAnsi="Calibri" w:cs="Calibri"/>
+          <w:b/>
+          <w:sz w:val="24"/>
+        </w:rPr>
+      </w:pPr>
+    </w:p>
+    <w:p>
+      <w:pPr>
+        <w:pStyle w:val="Heading2"/>
+        <w:spacing w:line="360" w:lineRule="auto"/>
+        <w:rPr>
+          <w:rFonts w:ascii="Calibri" w:eastAsia="Calibri" w:hAnsi="Calibri" w:cs="Calibri"/>
+          <w:b/>
+          <w:color w:val="000000"/>
+          <w:sz w:val="24"/>
+        </w:rPr>
+      </w:pPr>
+      <w:bookmarkStart w:id="39" w:name="_Toc9786074"/>
+      <w:r>
+        <w:rPr>
+          <w:rFonts w:ascii="Calibri" w:eastAsia="Calibri" w:hAnsi="Calibri" w:cs="Calibri"/>
+          <w:b/>
+          <w:color w:val="000000"/>
+          <w:sz w:val="24"/>
+        </w:rPr>
+        <w:t>TipoDeHabita</w:t>
+      </w:r>
+      <w:r>
+        <w:rPr>
+          <w:rFonts w:ascii="Calibri" w:eastAsia="Calibri" w:hAnsi="Calibri" w:cs="Calibri"/>
+          <w:b/>
+          <w:color w:val="000000"/>
+          <w:sz w:val="24"/>
+        </w:rPr>
+        <w:t>cao</w:t>
+      </w:r>
       <w:bookmarkEnd w:id="39"/>
     </w:p>
     <w:p>
@@ -10126,37 +10859,36 @@
         <w:rPr>
           <w:rFonts w:ascii="Calibri" w:eastAsia="Calibri" w:hAnsi="Calibri" w:cs="Calibri"/>
         </w:rPr>
-        <w:t>Não pode haver métodos associados a um método inexistente (restrição de integridade referencial).</w:t>
-      </w:r>
-    </w:p>
-    <w:p>
-      <w:pPr>
-        <w:spacing w:line="360" w:lineRule="auto"/>
-        <w:jc w:val="both"/>
-        <w:rPr>
-          <w:rFonts w:ascii="Calibri" w:eastAsia="Calibri" w:hAnsi="Calibri" w:cs="Calibri"/>
-        </w:rPr>
-      </w:pPr>
-      <w:r>
-        <w:rPr>
-          <w:rFonts w:ascii="Calibri" w:eastAsia="Calibri" w:hAnsi="Calibri" w:cs="Calibri"/>
-        </w:rPr>
-        <w:t>Não pode haver reservas associados a uma reserva inexistente (restrição de integridade referencial).</w:t>
-      </w:r>
-    </w:p>
-    <w:p>
-      <w:pPr>
-        <w:spacing w:line="360" w:lineRule="auto"/>
-        <w:jc w:val="both"/>
-        <w:rPr>
-          <w:rFonts w:ascii="Calibri" w:eastAsia="Calibri" w:hAnsi="Calibri" w:cs="Calibri"/>
-        </w:rPr>
-      </w:pPr>
-      <w:r>
-        <w:rPr>
-          <w:rFonts w:ascii="Calibri" w:eastAsia="Calibri" w:hAnsi="Calibri" w:cs="Calibri"/>
-        </w:rPr>
-        <w:t>Não pode haver duas combinações de métodos e reservas iguais (restrição PRIMARY KEY).</w:t>
+        <w:t>Não pode haver dois tipos de habitação com o mesmo id (restrição PRIMARY KEY).</w:t>
+      </w:r>
+    </w:p>
+    <w:p>
+      <w:pPr>
+        <w:spacing w:line="360" w:lineRule="auto"/>
+        <w:rPr>
+          <w:rFonts w:ascii="Calibri" w:eastAsia="Calibri" w:hAnsi="Calibri" w:cs="Calibri"/>
+        </w:rPr>
+      </w:pPr>
+      <w:r>
+        <w:rPr>
+          <w:rFonts w:ascii="Calibri" w:eastAsia="Calibri" w:hAnsi="Calibri" w:cs="Calibri"/>
+        </w:rPr>
+        <w:t>Não pode haver um tipo de habitação com nome nulo (restrição NOT NULL).</w:t>
+      </w:r>
+    </w:p>
+    <w:p>
+      <w:pPr>
+        <w:spacing w:line="360" w:lineRule="auto"/>
+        <w:jc w:val="both"/>
+        <w:rPr>
+          <w:rFonts w:ascii="Calibri" w:eastAsia="Calibri" w:hAnsi="Calibri" w:cs="Calibri"/>
+        </w:rPr>
+      </w:pPr>
+      <w:r>
+        <w:rPr>
+          <w:rFonts w:ascii="Calibri" w:eastAsia="Calibri" w:hAnsi="Calibri" w:cs="Calibri"/>
+        </w:rPr>
+        <w:t>Não pode haver dois tipos de habitação com nome igual (restrição UNIQUE).</w:t>
       </w:r>
     </w:p>
     <w:p>
@@ -10175,12 +10907,10 @@
         <w:spacing w:line="360" w:lineRule="auto"/>
         <w:rPr>
           <w:rFonts w:ascii="Calibri" w:eastAsia="Calibri" w:hAnsi="Calibri" w:cs="Calibri"/>
-          <w:b/>
-          <w:color w:val="000000"/>
           <w:sz w:val="24"/>
         </w:rPr>
       </w:pPr>
-      <w:bookmarkStart w:id="40" w:name="_Toc9786074"/>
+      <w:bookmarkStart w:id="40" w:name="_Toc9786075"/>
       <w:r>
         <w:rPr>
           <w:rFonts w:ascii="Calibri" w:eastAsia="Calibri" w:hAnsi="Calibri" w:cs="Calibri"/>
@@ -10188,7 +10918,7 @@
           <w:color w:val="000000"/>
           <w:sz w:val="24"/>
         </w:rPr>
-        <w:t>TipoDeHabita</w:t>
+        <w:t>Pol</w:t>
       </w:r>
       <w:r>
         <w:rPr>
@@ -10197,233 +10927,149 @@
           <w:color w:val="000000"/>
           <w:sz w:val="24"/>
         </w:rPr>
+        <w:t>i</w:t>
+      </w:r>
+      <w:r>
+        <w:rPr>
+          <w:rFonts w:ascii="Calibri" w:eastAsia="Calibri" w:hAnsi="Calibri" w:cs="Calibri"/>
+          <w:b/>
+          <w:color w:val="000000"/>
+          <w:sz w:val="24"/>
+        </w:rPr>
+        <w:t>ticaDeCancelamento</w:t>
+      </w:r>
+      <w:bookmarkEnd w:id="40"/>
+    </w:p>
+    <w:p>
+      <w:pPr>
+        <w:spacing w:line="360" w:lineRule="auto"/>
+        <w:jc w:val="both"/>
+        <w:rPr>
+          <w:rFonts w:ascii="Calibri" w:eastAsia="Calibri" w:hAnsi="Calibri" w:cs="Calibri"/>
+        </w:rPr>
+      </w:pPr>
+      <w:r>
+        <w:rPr>
+          <w:rFonts w:ascii="Calibri" w:eastAsia="Calibri" w:hAnsi="Calibri" w:cs="Calibri"/>
+        </w:rPr>
+        <w:t>Não pode haver duas políticas com o mesmo id (restrição PRIMARY KEY).</w:t>
+      </w:r>
+    </w:p>
+    <w:p>
+      <w:pPr>
+        <w:spacing w:line="360" w:lineRule="auto"/>
+        <w:jc w:val="both"/>
+        <w:rPr>
+          <w:rFonts w:ascii="Calibri" w:eastAsia="Calibri" w:hAnsi="Calibri" w:cs="Calibri"/>
+        </w:rPr>
+      </w:pPr>
+      <w:r>
+        <w:rPr>
+          <w:rFonts w:ascii="Calibri" w:eastAsia="Calibri" w:hAnsi="Calibri" w:cs="Calibri"/>
+        </w:rPr>
+        <w:t>Não pode haver uma política com nome nulo (restrição NOT NULL).</w:t>
+      </w:r>
+    </w:p>
+    <w:p>
+      <w:pPr>
+        <w:spacing w:line="360" w:lineRule="auto"/>
+        <w:jc w:val="both"/>
+        <w:rPr>
+          <w:rFonts w:ascii="Calibri" w:eastAsia="Calibri" w:hAnsi="Calibri" w:cs="Calibri"/>
+        </w:rPr>
+      </w:pPr>
+      <w:r>
+        <w:rPr>
+          <w:rFonts w:ascii="Calibri" w:eastAsia="Calibri" w:hAnsi="Calibri" w:cs="Calibri"/>
+        </w:rPr>
+        <w:t>Não pode haver duas políticas com nome igual (restrição UNIQUE).</w:t>
+      </w:r>
+    </w:p>
+    <w:p>
+      <w:pPr>
+        <w:spacing w:line="360" w:lineRule="auto"/>
+        <w:jc w:val="both"/>
+        <w:rPr>
+          <w:rFonts w:ascii="Calibri" w:eastAsia="Calibri" w:hAnsi="Calibri" w:cs="Calibri"/>
+        </w:rPr>
+      </w:pPr>
+      <w:r>
+        <w:rPr>
+          <w:rFonts w:ascii="Calibri" w:eastAsia="Calibri" w:hAnsi="Calibri" w:cs="Calibri"/>
+        </w:rPr>
+        <w:t>Não pode haver uma política com descrição nula (restrição NOT NULL).</w:t>
+      </w:r>
+    </w:p>
+    <w:p>
+      <w:pPr>
+        <w:spacing w:line="360" w:lineRule="auto"/>
+        <w:jc w:val="both"/>
+        <w:rPr>
+          <w:rFonts w:ascii="Calibri" w:eastAsia="Calibri" w:hAnsi="Calibri" w:cs="Calibri"/>
+        </w:rPr>
+      </w:pPr>
+      <w:r>
+        <w:rPr>
+          <w:rFonts w:ascii="Calibri" w:eastAsia="Calibri" w:hAnsi="Calibri" w:cs="Calibri"/>
+        </w:rPr>
+        <w:t>Não pode haver duas políticas com descrição igual (restrição UNIQUE).</w:t>
+      </w:r>
+    </w:p>
+    <w:p>
+      <w:pPr>
+        <w:spacing w:line="360" w:lineRule="auto"/>
+        <w:jc w:val="both"/>
+        <w:rPr>
+          <w:rFonts w:ascii="Calibri" w:eastAsia="Calibri" w:hAnsi="Calibri" w:cs="Calibri"/>
+        </w:rPr>
+      </w:pPr>
+      <w:r>
+        <w:rPr>
+          <w:rFonts w:ascii="Calibri" w:eastAsia="Calibri" w:hAnsi="Calibri" w:cs="Calibri"/>
+        </w:rPr>
+        <w:t>A percentagem de reembolso não pode ser inferior a 0 ou superior a 1 (restrição CHECK).</w:t>
+      </w:r>
+    </w:p>
+    <w:p>
+      <w:pPr>
+        <w:spacing w:line="360" w:lineRule="auto"/>
+        <w:jc w:val="both"/>
+        <w:rPr>
+          <w:rFonts w:ascii="Calibri" w:eastAsia="Calibri" w:hAnsi="Calibri" w:cs="Calibri"/>
+          <w:b/>
+          <w:sz w:val="24"/>
+        </w:rPr>
+      </w:pPr>
+    </w:p>
+    <w:p>
+      <w:pPr>
+        <w:pStyle w:val="Heading2"/>
+        <w:spacing w:line="360" w:lineRule="auto"/>
+        <w:rPr>
+          <w:rFonts w:ascii="Calibri" w:eastAsia="Calibri" w:hAnsi="Calibri" w:cs="Calibri"/>
+          <w:sz w:val="24"/>
+        </w:rPr>
+      </w:pPr>
+      <w:bookmarkStart w:id="41" w:name="_Toc9786076"/>
+      <w:r>
+        <w:rPr>
+          <w:rFonts w:ascii="Calibri" w:eastAsia="Calibri" w:hAnsi="Calibri" w:cs="Calibri"/>
+          <w:b/>
+          <w:color w:val="000000"/>
+          <w:sz w:val="24"/>
+        </w:rPr>
+        <w:t>Habita</w:t>
+      </w:r>
+      <w:r>
+        <w:rPr>
+          <w:rFonts w:ascii="Calibri" w:eastAsia="Calibri" w:hAnsi="Calibri" w:cs="Calibri"/>
+          <w:b/>
+          <w:color w:val="000000"/>
+          <w:sz w:val="24"/>
+        </w:rPr>
         <w:t>cao</w:t>
       </w:r>
-      <w:bookmarkEnd w:id="40"/>
-    </w:p>
-    <w:p>
-      <w:pPr>
-        <w:spacing w:line="360" w:lineRule="auto"/>
-        <w:jc w:val="both"/>
-        <w:rPr>
-          <w:rFonts w:ascii="Calibri" w:eastAsia="Calibri" w:hAnsi="Calibri" w:cs="Calibri"/>
-        </w:rPr>
-      </w:pPr>
-      <w:r>
-        <w:rPr>
-          <w:rFonts w:ascii="Calibri" w:eastAsia="Calibri" w:hAnsi="Calibri" w:cs="Calibri"/>
-        </w:rPr>
-        <w:t>Não pode haver dois tipos de habitação com o mesmo id (restrição PRIMARY KEY).</w:t>
-      </w:r>
-    </w:p>
-    <w:p>
-      <w:pPr>
-        <w:spacing w:line="360" w:lineRule="auto"/>
-        <w:rPr>
-          <w:rFonts w:ascii="Calibri" w:eastAsia="Calibri" w:hAnsi="Calibri" w:cs="Calibri"/>
-        </w:rPr>
-      </w:pPr>
-      <w:r>
-        <w:rPr>
-          <w:rFonts w:ascii="Calibri" w:eastAsia="Calibri" w:hAnsi="Calibri" w:cs="Calibri"/>
-        </w:rPr>
-        <w:t>Não pode haver um tipo de habitação com nome nulo (restrição NOT NULL).</w:t>
-      </w:r>
-    </w:p>
-    <w:p>
-      <w:pPr>
-        <w:spacing w:line="360" w:lineRule="auto"/>
-        <w:jc w:val="both"/>
-        <w:rPr>
-          <w:rFonts w:ascii="Calibri" w:eastAsia="Calibri" w:hAnsi="Calibri" w:cs="Calibri"/>
-        </w:rPr>
-      </w:pPr>
-      <w:r>
-        <w:rPr>
-          <w:rFonts w:ascii="Calibri" w:eastAsia="Calibri" w:hAnsi="Calibri" w:cs="Calibri"/>
-        </w:rPr>
-        <w:t>Não pode haver dois tipos de habitação com nome igual (restrição UNIQUE).</w:t>
-      </w:r>
-    </w:p>
-    <w:p>
-      <w:pPr>
-        <w:spacing w:line="360" w:lineRule="auto"/>
-        <w:rPr>
-          <w:rFonts w:ascii="Calibri" w:eastAsia="Calibri" w:hAnsi="Calibri" w:cs="Calibri"/>
-          <w:b/>
-          <w:sz w:val="24"/>
-        </w:rPr>
-      </w:pPr>
-    </w:p>
-    <w:p>
-      <w:pPr>
-        <w:pStyle w:val="Heading2"/>
-        <w:spacing w:line="360" w:lineRule="auto"/>
-        <w:rPr>
-          <w:rFonts w:ascii="Calibri" w:eastAsia="Calibri" w:hAnsi="Calibri" w:cs="Calibri"/>
-          <w:sz w:val="24"/>
-        </w:rPr>
-      </w:pPr>
-      <w:bookmarkStart w:id="41" w:name="_Toc9786075"/>
-      <w:r>
-        <w:rPr>
-          <w:rFonts w:ascii="Calibri" w:eastAsia="Calibri" w:hAnsi="Calibri" w:cs="Calibri"/>
-          <w:b/>
-          <w:color w:val="000000"/>
-          <w:sz w:val="24"/>
-        </w:rPr>
-        <w:t>Pol</w:t>
-      </w:r>
-      <w:r>
-        <w:rPr>
-          <w:rFonts w:ascii="Calibri" w:eastAsia="Calibri" w:hAnsi="Calibri" w:cs="Calibri"/>
-          <w:b/>
-          <w:color w:val="000000"/>
-          <w:sz w:val="24"/>
-        </w:rPr>
-        <w:t>i</w:t>
-      </w:r>
-      <w:r>
-        <w:rPr>
-          <w:rFonts w:ascii="Calibri" w:eastAsia="Calibri" w:hAnsi="Calibri" w:cs="Calibri"/>
-          <w:b/>
-          <w:color w:val="000000"/>
-          <w:sz w:val="24"/>
-        </w:rPr>
-        <w:t>ticaDeCancelamento</w:t>
-      </w:r>
       <w:bookmarkEnd w:id="41"/>
-    </w:p>
-    <w:p>
-      <w:pPr>
-        <w:spacing w:line="360" w:lineRule="auto"/>
-        <w:jc w:val="both"/>
-        <w:rPr>
-          <w:rFonts w:ascii="Calibri" w:eastAsia="Calibri" w:hAnsi="Calibri" w:cs="Calibri"/>
-        </w:rPr>
-      </w:pPr>
-      <w:r>
-        <w:rPr>
-          <w:rFonts w:ascii="Calibri" w:eastAsia="Calibri" w:hAnsi="Calibri" w:cs="Calibri"/>
-        </w:rPr>
-        <w:t>Não pode haver duas políticas com o mesmo id (restrição PRIMARY KEY).</w:t>
-      </w:r>
-    </w:p>
-    <w:p>
-      <w:pPr>
-        <w:spacing w:line="360" w:lineRule="auto"/>
-        <w:jc w:val="both"/>
-        <w:rPr>
-          <w:rFonts w:ascii="Calibri" w:eastAsia="Calibri" w:hAnsi="Calibri" w:cs="Calibri"/>
-        </w:rPr>
-      </w:pPr>
-      <w:r>
-        <w:rPr>
-          <w:rFonts w:ascii="Calibri" w:eastAsia="Calibri" w:hAnsi="Calibri" w:cs="Calibri"/>
-        </w:rPr>
-        <w:t>Não pode haver uma política com nome nulo (restrição NOT NULL).</w:t>
-      </w:r>
-    </w:p>
-    <w:p>
-      <w:pPr>
-        <w:spacing w:line="360" w:lineRule="auto"/>
-        <w:jc w:val="both"/>
-        <w:rPr>
-          <w:rFonts w:ascii="Calibri" w:eastAsia="Calibri" w:hAnsi="Calibri" w:cs="Calibri"/>
-        </w:rPr>
-      </w:pPr>
-      <w:r>
-        <w:rPr>
-          <w:rFonts w:ascii="Calibri" w:eastAsia="Calibri" w:hAnsi="Calibri" w:cs="Calibri"/>
-        </w:rPr>
-        <w:t>Não pode haver duas políticas com nome igual (restrição UNIQUE).</w:t>
-      </w:r>
-    </w:p>
-    <w:p>
-      <w:pPr>
-        <w:spacing w:line="360" w:lineRule="auto"/>
-        <w:jc w:val="both"/>
-        <w:rPr>
-          <w:rFonts w:ascii="Calibri" w:eastAsia="Calibri" w:hAnsi="Calibri" w:cs="Calibri"/>
-        </w:rPr>
-      </w:pPr>
-      <w:r>
-        <w:rPr>
-          <w:rFonts w:ascii="Calibri" w:eastAsia="Calibri" w:hAnsi="Calibri" w:cs="Calibri"/>
-        </w:rPr>
-        <w:t>Não pode haver uma política com descrição nula (restrição NOT NULL).</w:t>
-      </w:r>
-    </w:p>
-    <w:p>
-      <w:pPr>
-        <w:spacing w:line="360" w:lineRule="auto"/>
-        <w:jc w:val="both"/>
-        <w:rPr>
-          <w:rFonts w:ascii="Calibri" w:eastAsia="Calibri" w:hAnsi="Calibri" w:cs="Calibri"/>
-        </w:rPr>
-      </w:pPr>
-      <w:r>
-        <w:rPr>
-          <w:rFonts w:ascii="Calibri" w:eastAsia="Calibri" w:hAnsi="Calibri" w:cs="Calibri"/>
-        </w:rPr>
-        <w:t>Não pode haver duas políticas com descrição igual (restrição UNIQUE).</w:t>
-      </w:r>
-    </w:p>
-    <w:p>
-      <w:pPr>
-        <w:spacing w:line="360" w:lineRule="auto"/>
-        <w:jc w:val="both"/>
-        <w:rPr>
-          <w:rFonts w:ascii="Calibri" w:eastAsia="Calibri" w:hAnsi="Calibri" w:cs="Calibri"/>
-        </w:rPr>
-      </w:pPr>
-      <w:r>
-        <w:rPr>
-          <w:rFonts w:ascii="Calibri" w:eastAsia="Calibri" w:hAnsi="Calibri" w:cs="Calibri"/>
-        </w:rPr>
-        <w:t>A percentagem de reembolso não pode ser inferior a 0 ou superior a 1 (restrição CHECK).</w:t>
-      </w:r>
-    </w:p>
-    <w:p>
-      <w:pPr>
-        <w:spacing w:line="360" w:lineRule="auto"/>
-        <w:jc w:val="both"/>
-        <w:rPr>
-          <w:rFonts w:ascii="Calibri" w:eastAsia="Calibri" w:hAnsi="Calibri" w:cs="Calibri"/>
-          <w:b/>
-          <w:sz w:val="24"/>
-        </w:rPr>
-      </w:pPr>
-    </w:p>
-    <w:p>
-      <w:pPr>
-        <w:pStyle w:val="Heading2"/>
-        <w:spacing w:line="360" w:lineRule="auto"/>
-        <w:rPr>
-          <w:rFonts w:ascii="Calibri" w:eastAsia="Calibri" w:hAnsi="Calibri" w:cs="Calibri"/>
-          <w:sz w:val="24"/>
-        </w:rPr>
-      </w:pPr>
-      <w:bookmarkStart w:id="42" w:name="_Toc9786076"/>
-      <w:r>
-        <w:rPr>
-          <w:rFonts w:ascii="Calibri" w:eastAsia="Calibri" w:hAnsi="Calibri" w:cs="Calibri"/>
-          <w:b/>
-          <w:color w:val="000000"/>
-          <w:sz w:val="24"/>
-        </w:rPr>
-        <w:t>Habita</w:t>
-      </w:r>
-      <w:r>
-        <w:rPr>
-          <w:rFonts w:ascii="Calibri" w:eastAsia="Calibri" w:hAnsi="Calibri" w:cs="Calibri"/>
-          <w:b/>
-          <w:color w:val="000000"/>
-          <w:sz w:val="24"/>
-        </w:rPr>
-        <w:t>cao</w:t>
-      </w:r>
-      <w:bookmarkEnd w:id="42"/>
     </w:p>
     <w:p>
       <w:pPr>
@@ -10627,7 +11273,7 @@
           <w:sz w:val="24"/>
         </w:rPr>
       </w:pPr>
-      <w:bookmarkStart w:id="43" w:name="_Toc9786077"/>
+      <w:bookmarkStart w:id="42" w:name="_Toc9786077"/>
       <w:r>
         <w:rPr>
           <w:rFonts w:ascii="Calibri" w:eastAsia="Calibri" w:hAnsi="Calibri" w:cs="Calibri"/>
@@ -10655,6 +11301,93 @@
         </w:rPr>
         <w:t>vel</w:t>
       </w:r>
+      <w:bookmarkEnd w:id="42"/>
+    </w:p>
+    <w:p>
+      <w:pPr>
+        <w:spacing w:line="360" w:lineRule="auto"/>
+        <w:jc w:val="both"/>
+        <w:rPr>
+          <w:rFonts w:ascii="Calibri" w:eastAsia="Calibri" w:hAnsi="Calibri" w:cs="Calibri"/>
+        </w:rPr>
+      </w:pPr>
+      <w:r>
+        <w:rPr>
+          <w:rFonts w:ascii="Calibri" w:eastAsia="Calibri" w:hAnsi="Calibri" w:cs="Calibri"/>
+        </w:rPr>
+        <w:t>Não pode haver datas associadas a uma data inexistente (restrição de integridade referencial).</w:t>
+      </w:r>
+    </w:p>
+    <w:p>
+      <w:pPr>
+        <w:spacing w:line="360" w:lineRule="auto"/>
+        <w:jc w:val="both"/>
+        <w:rPr>
+          <w:rFonts w:ascii="Calibri" w:eastAsia="Calibri" w:hAnsi="Calibri" w:cs="Calibri"/>
+        </w:rPr>
+      </w:pPr>
+      <w:r>
+        <w:rPr>
+          <w:rFonts w:ascii="Calibri" w:eastAsia="Calibri" w:hAnsi="Calibri" w:cs="Calibri"/>
+        </w:rPr>
+        <w:t>Não pode haver habitações associadas a uma habitação inexistente (restrição de integridade referencial).</w:t>
+      </w:r>
+    </w:p>
+    <w:p>
+      <w:pPr>
+        <w:spacing w:line="360" w:lineRule="auto"/>
+        <w:jc w:val="both"/>
+        <w:rPr>
+          <w:rFonts w:ascii="Calibri" w:eastAsia="Calibri" w:hAnsi="Calibri" w:cs="Calibri"/>
+        </w:rPr>
+      </w:pPr>
+      <w:r>
+        <w:rPr>
+          <w:rFonts w:ascii="Calibri" w:eastAsia="Calibri" w:hAnsi="Calibri" w:cs="Calibri"/>
+        </w:rPr>
+        <w:t>Não pode haver duas combinações de datas e habitações iguais (restrição PRIMARY KEY).</w:t>
+      </w:r>
+    </w:p>
+    <w:p>
+      <w:pPr>
+        <w:spacing w:line="360" w:lineRule="auto"/>
+        <w:jc w:val="both"/>
+        <w:rPr>
+          <w:rFonts w:ascii="Calibri" w:eastAsia="Calibri" w:hAnsi="Calibri" w:cs="Calibri"/>
+          <w:b/>
+          <w:sz w:val="24"/>
+        </w:rPr>
+      </w:pPr>
+    </w:p>
+    <w:p>
+      <w:pPr>
+        <w:pStyle w:val="Heading2"/>
+        <w:spacing w:line="360" w:lineRule="auto"/>
+        <w:rPr>
+          <w:rFonts w:ascii="Calibri" w:eastAsia="Calibri" w:hAnsi="Calibri" w:cs="Calibri"/>
+          <w:b/>
+          <w:sz w:val="24"/>
+        </w:rPr>
+      </w:pPr>
+      <w:bookmarkStart w:id="43" w:name="_Toc9786078"/>
+      <w:r>
+        <w:rPr>
+          <w:rFonts w:ascii="Calibri" w:eastAsia="Calibri" w:hAnsi="Calibri" w:cs="Calibri"/>
+          <w:b/>
+          <w:color w:val="000000"/>
+          <w:sz w:val="24"/>
+        </w:rPr>
+        <w:t>Disp</w:t>
+      </w:r>
+      <w:r>
+        <w:rPr>
+          <w:rFonts w:ascii="Calibri" w:eastAsia="Calibri" w:hAnsi="Calibri" w:cs="Calibri"/>
+          <w:b/>
+          <w:color w:val="000000"/>
+          <w:sz w:val="24"/>
+        </w:rPr>
+        <w:t>oe</w:t>
+      </w:r>
       <w:bookmarkEnd w:id="43"/>
     </w:p>
     <w:p>
@@ -10669,7 +11402,7 @@
         <w:rPr>
           <w:rFonts w:ascii="Calibri" w:eastAsia="Calibri" w:hAnsi="Calibri" w:cs="Calibri"/>
         </w:rPr>
-        <w:t>Não pode haver datas associadas a uma data inexistente (restrição de integridade referencial).</w:t>
+        <w:t>Não pode haver comodidades associadas a uma comodidade inexistente (restrição de integridade referencial).</w:t>
       </w:r>
     </w:p>
     <w:p>
@@ -10699,7 +11432,7 @@
         <w:rPr>
           <w:rFonts w:ascii="Calibri" w:eastAsia="Calibri" w:hAnsi="Calibri" w:cs="Calibri"/>
         </w:rPr>
-        <w:t>Não pode haver duas combinações de datas e habitações iguais (restrição PRIMARY KEY).</w:t>
+        <w:t>Não pode haver duas combinações de comodidades e habitações iguais (restrição PRIMARY KEY).</w:t>
       </w:r>
     </w:p>
     <w:p>
@@ -10723,7 +11456,7 @@
           <w:sz w:val="24"/>
         </w:rPr>
       </w:pPr>
-      <w:bookmarkStart w:id="44" w:name="_Toc9786078"/>
+      <w:bookmarkStart w:id="44" w:name="_Toc9786079"/>
       <w:r>
         <w:rPr>
           <w:rFonts w:ascii="Calibri" w:eastAsia="Calibri" w:hAnsi="Calibri" w:cs="Calibri"/>
@@ -10731,96 +11464,9 @@
           <w:color w:val="000000"/>
           <w:sz w:val="24"/>
         </w:rPr>
-        <w:t>Disp</w:t>
-      </w:r>
-      <w:r>
-        <w:rPr>
-          <w:rFonts w:ascii="Calibri" w:eastAsia="Calibri" w:hAnsi="Calibri" w:cs="Calibri"/>
-          <w:b/>
-          <w:color w:val="000000"/>
-          <w:sz w:val="24"/>
-        </w:rPr>
-        <w:t>oe</w:t>
+        <w:t>Favorito</w:t>
       </w:r>
       <w:bookmarkEnd w:id="44"/>
-    </w:p>
-    <w:p>
-      <w:pPr>
-        <w:spacing w:line="360" w:lineRule="auto"/>
-        <w:jc w:val="both"/>
-        <w:rPr>
-          <w:rFonts w:ascii="Calibri" w:eastAsia="Calibri" w:hAnsi="Calibri" w:cs="Calibri"/>
-        </w:rPr>
-      </w:pPr>
-      <w:r>
-        <w:rPr>
-          <w:rFonts w:ascii="Calibri" w:eastAsia="Calibri" w:hAnsi="Calibri" w:cs="Calibri"/>
-        </w:rPr>
-        <w:t>Não pode haver comodidades associadas a uma comodidade inexistente (restrição de integridade referencial).</w:t>
-      </w:r>
-    </w:p>
-    <w:p>
-      <w:pPr>
-        <w:spacing w:line="360" w:lineRule="auto"/>
-        <w:jc w:val="both"/>
-        <w:rPr>
-          <w:rFonts w:ascii="Calibri" w:eastAsia="Calibri" w:hAnsi="Calibri" w:cs="Calibri"/>
-        </w:rPr>
-      </w:pPr>
-      <w:r>
-        <w:rPr>
-          <w:rFonts w:ascii="Calibri" w:eastAsia="Calibri" w:hAnsi="Calibri" w:cs="Calibri"/>
-        </w:rPr>
-        <w:t>Não pode haver habitações associadas a uma habitação inexistente (restrição de integridade referencial).</w:t>
-      </w:r>
-    </w:p>
-    <w:p>
-      <w:pPr>
-        <w:spacing w:line="360" w:lineRule="auto"/>
-        <w:jc w:val="both"/>
-        <w:rPr>
-          <w:rFonts w:ascii="Calibri" w:eastAsia="Calibri" w:hAnsi="Calibri" w:cs="Calibri"/>
-        </w:rPr>
-      </w:pPr>
-      <w:r>
-        <w:rPr>
-          <w:rFonts w:ascii="Calibri" w:eastAsia="Calibri" w:hAnsi="Calibri" w:cs="Calibri"/>
-        </w:rPr>
-        <w:t>Não pode haver duas combinações de comodidades e habitações iguais (restrição PRIMARY KEY).</w:t>
-      </w:r>
-    </w:p>
-    <w:p>
-      <w:pPr>
-        <w:spacing w:line="360" w:lineRule="auto"/>
-        <w:jc w:val="both"/>
-        <w:rPr>
-          <w:rFonts w:ascii="Calibri" w:eastAsia="Calibri" w:hAnsi="Calibri" w:cs="Calibri"/>
-          <w:b/>
-          <w:sz w:val="24"/>
-        </w:rPr>
-      </w:pPr>
-    </w:p>
-    <w:p>
-      <w:pPr>
-        <w:pStyle w:val="Heading2"/>
-        <w:spacing w:line="360" w:lineRule="auto"/>
-        <w:rPr>
-          <w:rFonts w:ascii="Calibri" w:eastAsia="Calibri" w:hAnsi="Calibri" w:cs="Calibri"/>
-          <w:b/>
-          <w:sz w:val="24"/>
-        </w:rPr>
-      </w:pPr>
-      <w:bookmarkStart w:id="45" w:name="_Toc9786079"/>
-      <w:r>
-        <w:rPr>
-          <w:rFonts w:ascii="Calibri" w:eastAsia="Calibri" w:hAnsi="Calibri" w:cs="Calibri"/>
-          <w:b/>
-          <w:color w:val="000000"/>
-          <w:sz w:val="24"/>
-        </w:rPr>
-        <w:t>Favorito</w:t>
-      </w:r>
-      <w:bookmarkEnd w:id="45"/>
     </w:p>
     <w:p>
       <w:pPr>
@@ -10888,7 +11534,7 @@
           <w:sz w:val="24"/>
         </w:rPr>
       </w:pPr>
-      <w:bookmarkStart w:id="46" w:name="_Toc9786080"/>
+      <w:bookmarkStart w:id="45" w:name="_Toc9786080"/>
       <w:r>
         <w:rPr>
           <w:rFonts w:ascii="Calibri" w:eastAsia="Calibri" w:hAnsi="Calibri" w:cs="Calibri"/>
@@ -10898,69 +11544,69 @@
         </w:rPr>
         <w:t>Fotografia</w:t>
       </w:r>
+      <w:bookmarkEnd w:id="45"/>
+    </w:p>
+    <w:p>
+      <w:pPr>
+        <w:spacing w:line="360" w:lineRule="auto"/>
+        <w:jc w:val="both"/>
+        <w:rPr>
+          <w:rFonts w:ascii="Calibri" w:eastAsia="Calibri" w:hAnsi="Calibri" w:cs="Calibri"/>
+        </w:rPr>
+      </w:pPr>
+      <w:r>
+        <w:rPr>
+          <w:rFonts w:ascii="Calibri" w:eastAsia="Calibri" w:hAnsi="Calibri" w:cs="Calibri"/>
+        </w:rPr>
+        <w:t>Não pode haver duas fotografias com o mesmo urlImagem(restrição PRIMARY KEY).</w:t>
+      </w:r>
+    </w:p>
+    <w:p>
+      <w:pPr>
+        <w:spacing w:line="360" w:lineRule="auto"/>
+        <w:jc w:val="both"/>
+        <w:rPr>
+          <w:rFonts w:ascii="Calibri" w:eastAsia="Calibri" w:hAnsi="Calibri" w:cs="Calibri"/>
+        </w:rPr>
+      </w:pPr>
+      <w:r>
+        <w:rPr>
+          <w:rFonts w:ascii="Calibri" w:eastAsia="Calibri" w:hAnsi="Calibri" w:cs="Calibri"/>
+        </w:rPr>
+        <w:t>Não pode haver habitações associadas a uma habitação inexistente (restrição de integridade referencial).</w:t>
+      </w:r>
+    </w:p>
+    <w:p>
+      <w:pPr>
+        <w:spacing w:line="360" w:lineRule="auto"/>
+        <w:jc w:val="both"/>
+        <w:rPr>
+          <w:rFonts w:ascii="Calibri" w:eastAsia="Calibri" w:hAnsi="Calibri" w:cs="Calibri"/>
+          <w:b/>
+          <w:sz w:val="24"/>
+        </w:rPr>
+      </w:pPr>
+    </w:p>
+    <w:p>
+      <w:pPr>
+        <w:pStyle w:val="Heading2"/>
+        <w:spacing w:line="360" w:lineRule="auto"/>
+        <w:rPr>
+          <w:rFonts w:ascii="Calibri" w:eastAsia="Calibri" w:hAnsi="Calibri" w:cs="Calibri"/>
+          <w:sz w:val="24"/>
+        </w:rPr>
+      </w:pPr>
+      <w:bookmarkStart w:id="46" w:name="_Toc9786081"/>
+      <w:r>
+        <w:rPr>
+          <w:rFonts w:ascii="Calibri" w:eastAsia="Calibri" w:hAnsi="Calibri" w:cs="Calibri"/>
+          <w:b/>
+          <w:color w:val="000000"/>
+          <w:sz w:val="24"/>
+        </w:rPr>
+        <w:t>Possui</w:t>
+      </w:r>
       <w:bookmarkEnd w:id="46"/>
-    </w:p>
-    <w:p>
-      <w:pPr>
-        <w:spacing w:line="360" w:lineRule="auto"/>
-        <w:jc w:val="both"/>
-        <w:rPr>
-          <w:rFonts w:ascii="Calibri" w:eastAsia="Calibri" w:hAnsi="Calibri" w:cs="Calibri"/>
-        </w:rPr>
-      </w:pPr>
-      <w:r>
-        <w:rPr>
-          <w:rFonts w:ascii="Calibri" w:eastAsia="Calibri" w:hAnsi="Calibri" w:cs="Calibri"/>
-        </w:rPr>
-        <w:t>Não pode haver duas fotografias com o mesmo urlImagem(restrição PRIMARY KEY).</w:t>
-      </w:r>
-    </w:p>
-    <w:p>
-      <w:pPr>
-        <w:spacing w:line="360" w:lineRule="auto"/>
-        <w:jc w:val="both"/>
-        <w:rPr>
-          <w:rFonts w:ascii="Calibri" w:eastAsia="Calibri" w:hAnsi="Calibri" w:cs="Calibri"/>
-        </w:rPr>
-      </w:pPr>
-      <w:r>
-        <w:rPr>
-          <w:rFonts w:ascii="Calibri" w:eastAsia="Calibri" w:hAnsi="Calibri" w:cs="Calibri"/>
-        </w:rPr>
-        <w:t>Não pode haver habitações associadas a uma habitação inexistente (restrição de integridade referencial).</w:t>
-      </w:r>
-    </w:p>
-    <w:p>
-      <w:pPr>
-        <w:spacing w:line="360" w:lineRule="auto"/>
-        <w:jc w:val="both"/>
-        <w:rPr>
-          <w:rFonts w:ascii="Calibri" w:eastAsia="Calibri" w:hAnsi="Calibri" w:cs="Calibri"/>
-          <w:b/>
-          <w:sz w:val="24"/>
-        </w:rPr>
-      </w:pPr>
-    </w:p>
-    <w:p>
-      <w:pPr>
-        <w:pStyle w:val="Heading2"/>
-        <w:spacing w:line="360" w:lineRule="auto"/>
-        <w:rPr>
-          <w:rFonts w:ascii="Calibri" w:eastAsia="Calibri" w:hAnsi="Calibri" w:cs="Calibri"/>
-          <w:sz w:val="24"/>
-        </w:rPr>
-      </w:pPr>
-      <w:bookmarkStart w:id="47" w:name="_Toc9786081"/>
-      <w:r>
-        <w:rPr>
-          <w:rFonts w:ascii="Calibri" w:eastAsia="Calibri" w:hAnsi="Calibri" w:cs="Calibri"/>
-          <w:b/>
-          <w:color w:val="000000"/>
-          <w:sz w:val="24"/>
-        </w:rPr>
-        <w:t>Possui</w:t>
-      </w:r>
-      <w:bookmarkEnd w:id="47"/>
     </w:p>
     <w:p>
       <w:pPr>
@@ -11098,7 +11744,7 @@
           <w:sz w:val="28"/>
         </w:rPr>
       </w:pPr>
-      <w:bookmarkStart w:id="48" w:name="_Toc9786082"/>
+      <w:bookmarkStart w:id="47" w:name="_Toc9786082"/>
       <w:r>
         <w:rPr>
           <w:rFonts w:asciiTheme="minorHAnsi" w:eastAsia="Calibri" w:hAnsiTheme="minorHAnsi" w:cstheme="minorHAnsi"/>
@@ -11109,12 +11755,14 @@
         <w:lastRenderedPageBreak/>
         <w:t>Interrogação da Base de Dados</w:t>
       </w:r>
+      <w:bookmarkEnd w:id="47"/>
+    </w:p>
+    <w:p>
+      <w:pPr>
+        <w:spacing w:line="360" w:lineRule="auto"/>
+      </w:pPr>
+      <w:bookmarkStart w:id="48" w:name="_GoBack"/>
       <w:bookmarkEnd w:id="48"/>
-    </w:p>
-    <w:p>
-      <w:pPr>
-        <w:spacing w:line="360" w:lineRule="auto"/>
-      </w:pPr>
     </w:p>
     <w:p>
       <w:pPr>
@@ -11176,7 +11824,19 @@
         <w:rPr>
           <w:rFonts w:ascii="Calibri" w:eastAsia="Calibri" w:hAnsi="Calibri" w:cs="Calibri"/>
         </w:rPr>
-        <w:t>Esta interrogação lista todas as datas em que, cada uma das habitações presente na base se dados, se encontra disponível para ser reservada. De notar que para que esta interrogação funcione corretamente é necessário que, anteriormente, tenha sido adicionado o gatilho 3, que será descrito mais à frente, para que não sejam listadas datas em que já existem reservas.</w:t>
+        <w:t xml:space="preserve">Esta interrogação lista todas as datas em que, cada uma das habitações presente na base </w:t>
+      </w:r>
+      <w:r>
+        <w:rPr>
+          <w:rFonts w:ascii="Calibri" w:eastAsia="Calibri" w:hAnsi="Calibri" w:cs="Calibri"/>
+        </w:rPr>
+        <w:t>d</w:t>
+      </w:r>
+      <w:r>
+        <w:rPr>
+          <w:rFonts w:ascii="Calibri" w:eastAsia="Calibri" w:hAnsi="Calibri" w:cs="Calibri"/>
+        </w:rPr>
+        <w:t>e dados, se encontra disponível para ser reservada. De notar que para que esta interrogação funcione corretamente é necessário que, anteriormente, tenha sido adicionado o gatilho 3, que será descrito mais à frente, para que não sejam listadas datas em que já existem reservas.</w:t>
       </w:r>
     </w:p>
     <w:p>
@@ -14259,6 +14919,7 @@
   <w:style w:type="character" w:default="1" w:styleId="DefaultParagraphFont">
     <w:name w:val="Default Paragraph Font"/>
     <w:uiPriority w:val="1"/>
+    <w:semiHidden/>
     <w:unhideWhenUsed/>
   </w:style>
   <w:style w:type="table" w:default="1" w:styleId="TableNormal">
@@ -14703,7 +15364,7 @@
 </file>
 
 <file path=customXml/itemProps1.xml><?xml version="1.0" encoding="utf-8"?>
-<ds:datastoreItem xmlns:ds="http://schemas.openxmlformats.org/officeDocument/2006/customXml" ds:itemID="{5D62E4B6-FCBA-4D40-84F6-3891562086F9}">
+<ds:datastoreItem xmlns:ds="http://schemas.openxmlformats.org/officeDocument/2006/customXml" ds:itemID="{DB166604-ED6C-47C2-9AEE-09F661BF14F4}">
   <ds:schemaRefs>
     <ds:schemaRef ds:uri="http://schemas.openxmlformats.org/officeDocument/2006/bibliography"/>
   </ds:schemaRefs>

--- a/Base de Dados AirBnB.docx
+++ b/Base de Dados AirBnB.docx
@@ -25,7 +25,7 @@
           <v:rect id="rectole0000000000" o:spid="_x0000_i1025" style="width:121.2pt;height:45.6pt" o:ole="" o:preferrelative="t" stroked="f">
             <v:imagedata r:id="rId6" o:title=""/>
           </v:rect>
-          <o:OLEObject Type="Embed" ProgID="StaticMetafile" ShapeID="rectole0000000000" DrawAspect="Content" ObjectID="_1620410465" r:id="rId7"/>
+          <o:OLEObject Type="Embed" ProgID="StaticMetafile" ShapeID="rectole0000000000" DrawAspect="Content" ObjectID="_1620410862" r:id="rId7"/>
         </w:object>
       </w:r>
     </w:p>
@@ -470,6 +470,8 @@
               <w:fldChar w:fldCharType="end"/>
             </w:r>
           </w:hyperlink>
+          <w:bookmarkStart w:id="0" w:name="_GoBack"/>
+          <w:bookmarkEnd w:id="0"/>
         </w:p>
         <w:p>
           <w:pPr>
@@ -3899,7 +3901,7 @@
                 <w:noProof/>
                 <w:webHidden/>
               </w:rPr>
-              <w:t>24</w:t>
+              <w:t>25</w:t>
             </w:r>
             <w:r>
               <w:rPr>
@@ -3969,7 +3971,7 @@
                 <w:noProof/>
                 <w:webHidden/>
               </w:rPr>
-              <w:t>24</w:t>
+              <w:t>25</w:t>
             </w:r>
             <w:r>
               <w:rPr>
@@ -4039,7 +4041,7 @@
                 <w:noProof/>
                 <w:webHidden/>
               </w:rPr>
-              <w:t>25</w:t>
+              <w:t>26</w:t>
             </w:r>
             <w:r>
               <w:rPr>
@@ -4109,7 +4111,7 @@
                 <w:noProof/>
                 <w:webHidden/>
               </w:rPr>
-              <w:t>26</w:t>
+              <w:t>27</w:t>
             </w:r>
             <w:r>
               <w:rPr>
@@ -4246,7 +4248,7 @@
           <w:color w:val="auto"/>
         </w:rPr>
       </w:pPr>
-      <w:bookmarkStart w:id="0" w:name="_Toc9786035"/>
+      <w:bookmarkStart w:id="1" w:name="_Toc9786035"/>
       <w:r>
         <w:rPr>
           <w:rFonts w:ascii="Calibri" w:eastAsia="Calibri" w:hAnsi="Calibri" w:cs="Calibri"/>
@@ -4258,7 +4260,7 @@
         <w:lastRenderedPageBreak/>
         <w:t>Descrição do Tema e da sua Modelação</w:t>
       </w:r>
-      <w:bookmarkEnd w:id="0"/>
+      <w:bookmarkEnd w:id="1"/>
     </w:p>
     <w:p>
       <w:pPr>
@@ -4404,7 +4406,7 @@
           <w:szCs w:val="22"/>
         </w:rPr>
       </w:pPr>
-      <w:bookmarkStart w:id="1" w:name="_Toc9786036"/>
+      <w:bookmarkStart w:id="2" w:name="_Toc9786036"/>
       <w:r>
         <w:rPr>
           <w:rFonts w:ascii="Calibri" w:eastAsia="Calibri" w:hAnsi="Calibri" w:cs="Calibri"/>
@@ -4416,7 +4418,7 @@
         <w:lastRenderedPageBreak/>
         <w:t>Modelo Conceptual</w:t>
       </w:r>
-      <w:bookmarkEnd w:id="1"/>
+      <w:bookmarkEnd w:id="2"/>
     </w:p>
     <w:p>
       <w:pPr>
@@ -4460,7 +4462,7 @@
           <v:rect id="rectole0000000001" o:spid="_x0000_i1026" style="width:345pt;height:306pt" o:ole="" o:preferrelative="t" stroked="f">
             <v:imagedata r:id="rId8" o:title=""/>
           </v:rect>
-          <o:OLEObject Type="Embed" ProgID="StaticMetafile" ShapeID="rectole0000000001" DrawAspect="Content" ObjectID="_1620410466" r:id="rId9"/>
+          <o:OLEObject Type="Embed" ProgID="StaticMetafile" ShapeID="rectole0000000001" DrawAspect="Content" ObjectID="_1620410863" r:id="rId9"/>
         </w:object>
       </w:r>
     </w:p>
@@ -4591,7 +4593,7 @@
           <w:szCs w:val="22"/>
         </w:rPr>
       </w:pPr>
-      <w:bookmarkStart w:id="2" w:name="_Toc9786037"/>
+      <w:bookmarkStart w:id="3" w:name="_Toc9786037"/>
       <w:r>
         <w:rPr>
           <w:rFonts w:ascii="Calibri" w:eastAsia="Calibri" w:hAnsi="Calibri" w:cs="Calibri"/>
@@ -4603,7 +4605,7 @@
         <w:lastRenderedPageBreak/>
         <w:t>Esquema Relacional</w:t>
       </w:r>
-      <w:bookmarkEnd w:id="2"/>
+      <w:bookmarkEnd w:id="3"/>
     </w:p>
     <w:p>
       <w:pPr>
@@ -5626,7 +5628,7 @@
           <w:rFonts w:eastAsia="Calibri"/>
         </w:rPr>
       </w:pPr>
-      <w:bookmarkStart w:id="3" w:name="_Toc9786038"/>
+      <w:bookmarkStart w:id="4" w:name="_Toc9786038"/>
       <w:r>
         <w:rPr>
           <w:rFonts w:ascii="Calibri" w:eastAsia="Calibri" w:hAnsi="Calibri" w:cs="Calibri"/>
@@ -5638,7 +5640,7 @@
         <w:lastRenderedPageBreak/>
         <w:t>Análise de Dependências Funcionais e Formas Normais</w:t>
       </w:r>
-      <w:bookmarkEnd w:id="3"/>
+      <w:bookmarkEnd w:id="4"/>
     </w:p>
     <w:p>
       <w:pPr>
@@ -5676,7 +5678,7 @@
           <w:sz w:val="24"/>
         </w:rPr>
       </w:pPr>
-      <w:bookmarkStart w:id="4" w:name="_Toc9786039"/>
+      <w:bookmarkStart w:id="5" w:name="_Toc9786039"/>
       <w:r>
         <w:rPr>
           <w:rFonts w:asciiTheme="minorHAnsi" w:eastAsia="Calibri" w:hAnsiTheme="minorHAnsi" w:cstheme="minorHAnsi"/>
@@ -5686,7 +5688,7 @@
         </w:rPr>
         <w:t>Utilizador</w:t>
       </w:r>
-      <w:bookmarkEnd w:id="4"/>
+      <w:bookmarkEnd w:id="5"/>
     </w:p>
     <w:p>
       <w:pPr>
@@ -5932,7 +5934,7 @@
           <w:szCs w:val="22"/>
         </w:rPr>
       </w:pPr>
-      <w:bookmarkStart w:id="5" w:name="_Toc9786040"/>
+      <w:bookmarkStart w:id="6" w:name="_Toc9786040"/>
       <w:r>
         <w:rPr>
           <w:rFonts w:asciiTheme="minorHAnsi" w:eastAsia="Calibri" w:hAnsiTheme="minorHAnsi" w:cstheme="minorHAnsi"/>
@@ -5942,7 +5944,7 @@
         </w:rPr>
         <w:t>Habitacao</w:t>
       </w:r>
-      <w:bookmarkEnd w:id="5"/>
+      <w:bookmarkEnd w:id="6"/>
     </w:p>
     <w:p>
       <w:pPr>
@@ -6272,7 +6274,7 @@
           <w:rFonts w:eastAsia="Calibri"/>
         </w:rPr>
       </w:pPr>
-      <w:bookmarkStart w:id="6" w:name="_Toc9786041"/>
+      <w:bookmarkStart w:id="7" w:name="_Toc9786041"/>
       <w:r>
         <w:rPr>
           <w:rFonts w:asciiTheme="minorHAnsi" w:eastAsia="Calibri" w:hAnsiTheme="minorHAnsi" w:cstheme="minorHAnsi"/>
@@ -6282,7 +6284,7 @@
         </w:rPr>
         <w:t>Reserva</w:t>
       </w:r>
-      <w:bookmarkEnd w:id="6"/>
+      <w:bookmarkEnd w:id="7"/>
     </w:p>
     <w:p>
       <w:pPr>
@@ -6541,7 +6543,7 @@
           <w:rFonts w:eastAsia="Calibri"/>
         </w:rPr>
       </w:pPr>
-      <w:bookmarkStart w:id="7" w:name="_Toc9786042"/>
+      <w:bookmarkStart w:id="8" w:name="_Toc9786042"/>
       <w:r>
         <w:rPr>
           <w:rFonts w:asciiTheme="minorHAnsi" w:eastAsia="Calibri" w:hAnsiTheme="minorHAnsi" w:cstheme="minorHAnsi"/>
@@ -6551,7 +6553,7 @@
         </w:rPr>
         <w:t>Estado</w:t>
       </w:r>
-      <w:bookmarkEnd w:id="7"/>
+      <w:bookmarkEnd w:id="8"/>
     </w:p>
     <w:p>
       <w:pPr>
@@ -6701,7 +6703,7 @@
           <w:rFonts w:eastAsia="Calibri"/>
         </w:rPr>
       </w:pPr>
-      <w:bookmarkStart w:id="8" w:name="_Toc9786043"/>
+      <w:bookmarkStart w:id="9" w:name="_Toc9786043"/>
       <w:r>
         <w:rPr>
           <w:rFonts w:asciiTheme="minorHAnsi" w:eastAsia="Calibri" w:hAnsiTheme="minorHAnsi" w:cstheme="minorHAnsi"/>
@@ -6711,7 +6713,7 @@
         </w:rPr>
         <w:t>MetodoDePagamento</w:t>
       </w:r>
-      <w:bookmarkEnd w:id="8"/>
+      <w:bookmarkEnd w:id="9"/>
     </w:p>
     <w:p>
       <w:pPr>
@@ -6866,7 +6868,7 @@
           <w:rFonts w:eastAsia="Calibri"/>
         </w:rPr>
       </w:pPr>
-      <w:bookmarkStart w:id="9" w:name="_Toc9786044"/>
+      <w:bookmarkStart w:id="10" w:name="_Toc9786044"/>
       <w:r>
         <w:rPr>
           <w:rFonts w:asciiTheme="minorHAnsi" w:eastAsia="Calibri" w:hAnsiTheme="minorHAnsi" w:cstheme="minorHAnsi"/>
@@ -6876,7 +6878,7 @@
         </w:rPr>
         <w:t>Pais</w:t>
       </w:r>
-      <w:bookmarkEnd w:id="9"/>
+      <w:bookmarkEnd w:id="10"/>
     </w:p>
     <w:p>
       <w:pPr>
@@ -7019,7 +7021,7 @@
           <w:rFonts w:eastAsia="Calibri"/>
         </w:rPr>
       </w:pPr>
-      <w:bookmarkStart w:id="10" w:name="_Toc9786045"/>
+      <w:bookmarkStart w:id="11" w:name="_Toc9786045"/>
       <w:r>
         <w:rPr>
           <w:rFonts w:asciiTheme="minorHAnsi" w:eastAsia="Calibri" w:hAnsiTheme="minorHAnsi" w:cstheme="minorHAnsi"/>
@@ -7029,7 +7031,7 @@
         </w:rPr>
         <w:t>Cidade</w:t>
       </w:r>
-      <w:bookmarkEnd w:id="10"/>
+      <w:bookmarkEnd w:id="11"/>
     </w:p>
     <w:p>
       <w:pPr>
@@ -7216,7 +7218,7 @@
           <w:rFonts w:eastAsia="Calibri"/>
         </w:rPr>
       </w:pPr>
-      <w:bookmarkStart w:id="11" w:name="_Toc9786046"/>
+      <w:bookmarkStart w:id="12" w:name="_Toc9786046"/>
       <w:r>
         <w:rPr>
           <w:rFonts w:asciiTheme="minorHAnsi" w:eastAsia="Calibri" w:hAnsiTheme="minorHAnsi" w:cstheme="minorHAnsi"/>
@@ -7226,7 +7228,7 @@
         </w:rPr>
         <w:t>TipoDeHabitacao</w:t>
       </w:r>
-      <w:bookmarkEnd w:id="11"/>
+      <w:bookmarkEnd w:id="12"/>
     </w:p>
     <w:p>
       <w:pPr>
@@ -7378,7 +7380,7 @@
           <w:rFonts w:eastAsia="Calibri"/>
         </w:rPr>
       </w:pPr>
-      <w:bookmarkStart w:id="12" w:name="_Toc9786047"/>
+      <w:bookmarkStart w:id="13" w:name="_Toc9786047"/>
       <w:r>
         <w:rPr>
           <w:rFonts w:asciiTheme="minorHAnsi" w:eastAsia="Calibri" w:hAnsiTheme="minorHAnsi" w:cstheme="minorHAnsi"/>
@@ -7388,7 +7390,7 @@
         </w:rPr>
         <w:t>Comodidade</w:t>
       </w:r>
-      <w:bookmarkEnd w:id="12"/>
+      <w:bookmarkEnd w:id="13"/>
     </w:p>
     <w:p>
       <w:pPr>
@@ -7533,7 +7535,7 @@
           <w:rFonts w:eastAsia="Calibri"/>
         </w:rPr>
       </w:pPr>
-      <w:bookmarkStart w:id="13" w:name="_Toc9786048"/>
+      <w:bookmarkStart w:id="14" w:name="_Toc9786048"/>
       <w:r>
         <w:rPr>
           <w:rFonts w:asciiTheme="minorHAnsi" w:eastAsia="Calibri" w:hAnsiTheme="minorHAnsi" w:cstheme="minorHAnsi"/>
@@ -7544,7 +7546,7 @@
         <w:lastRenderedPageBreak/>
         <w:t>PoliticaDeCancelamento</w:t>
       </w:r>
-      <w:bookmarkEnd w:id="13"/>
+      <w:bookmarkEnd w:id="14"/>
     </w:p>
     <w:p>
       <w:pPr>
@@ -7693,7 +7695,7 @@
           <w:rFonts w:eastAsia="Calibri"/>
         </w:rPr>
       </w:pPr>
-      <w:bookmarkStart w:id="14" w:name="_Toc9786049"/>
+      <w:bookmarkStart w:id="15" w:name="_Toc9786049"/>
       <w:r>
         <w:rPr>
           <w:rFonts w:asciiTheme="minorHAnsi" w:eastAsia="Calibri" w:hAnsiTheme="minorHAnsi" w:cstheme="minorHAnsi"/>
@@ -7703,7 +7705,7 @@
         </w:rPr>
         <w:t>Fotografia</w:t>
       </w:r>
-      <w:bookmarkEnd w:id="14"/>
+      <w:bookmarkEnd w:id="15"/>
     </w:p>
     <w:p>
       <w:pPr>
@@ -7847,7 +7849,7 @@
           <w:rFonts w:eastAsia="Calibri"/>
         </w:rPr>
       </w:pPr>
-      <w:bookmarkStart w:id="15" w:name="_Toc9786050"/>
+      <w:bookmarkStart w:id="16" w:name="_Toc9786050"/>
       <w:r>
         <w:rPr>
           <w:rFonts w:asciiTheme="minorHAnsi" w:eastAsia="Calibri" w:hAnsiTheme="minorHAnsi" w:cstheme="minorHAnsi"/>
@@ -7857,7 +7859,7 @@
         </w:rPr>
         <w:t>ClassificacaoPorCliente</w:t>
       </w:r>
-      <w:bookmarkEnd w:id="15"/>
+      <w:bookmarkEnd w:id="16"/>
     </w:p>
     <w:p>
       <w:pPr>
@@ -8058,7 +8060,7 @@
           <w:rFonts w:eastAsia="Calibri"/>
         </w:rPr>
       </w:pPr>
-      <w:bookmarkStart w:id="16" w:name="_Toc9786051"/>
+      <w:bookmarkStart w:id="17" w:name="_Toc9786051"/>
       <w:r>
         <w:rPr>
           <w:rFonts w:asciiTheme="minorHAnsi" w:eastAsia="Calibri" w:hAnsiTheme="minorHAnsi" w:cstheme="minorHAnsi"/>
@@ -8068,7 +8070,7 @@
         </w:rPr>
         <w:t>ClassificacaoPorAnfitriao</w:t>
       </w:r>
-      <w:bookmarkEnd w:id="16"/>
+      <w:bookmarkEnd w:id="17"/>
     </w:p>
     <w:p>
       <w:pPr>
@@ -8258,7 +8260,7 @@
           <w:rFonts w:eastAsia="Calibri"/>
         </w:rPr>
       </w:pPr>
-      <w:bookmarkStart w:id="17" w:name="_Toc9786052"/>
+      <w:bookmarkStart w:id="18" w:name="_Toc9786052"/>
       <w:r>
         <w:rPr>
           <w:rFonts w:asciiTheme="minorHAnsi" w:eastAsia="Calibri" w:hAnsiTheme="minorHAnsi" w:cstheme="minorHAnsi"/>
@@ -8268,7 +8270,7 @@
         </w:rPr>
         <w:t>Possui</w:t>
       </w:r>
-      <w:bookmarkEnd w:id="17"/>
+      <w:bookmarkEnd w:id="18"/>
     </w:p>
     <w:p>
       <w:pPr>
@@ -8428,7 +8430,7 @@
           <w:sz w:val="24"/>
         </w:rPr>
       </w:pPr>
-      <w:bookmarkStart w:id="18" w:name="_Toc9786053"/>
+      <w:bookmarkStart w:id="19" w:name="_Toc9786053"/>
       <w:r>
         <w:rPr>
           <w:rFonts w:asciiTheme="minorHAnsi" w:eastAsia="Calibri" w:hAnsiTheme="minorHAnsi" w:cstheme="minorHAnsi"/>
@@ -8438,7 +8440,7 @@
         </w:rPr>
         <w:t>Efetua</w:t>
       </w:r>
-      <w:bookmarkEnd w:id="18"/>
+      <w:bookmarkEnd w:id="19"/>
     </w:p>
     <w:p>
       <w:pPr>
@@ -8599,7 +8601,7 @@
           <w:sz w:val="24"/>
         </w:rPr>
       </w:pPr>
-      <w:bookmarkStart w:id="19" w:name="_Toc9786054"/>
+      <w:bookmarkStart w:id="20" w:name="_Toc9786054"/>
       <w:r>
         <w:rPr>
           <w:rFonts w:asciiTheme="minorHAnsi" w:eastAsia="Calibri" w:hAnsiTheme="minorHAnsi" w:cstheme="minorHAnsi"/>
@@ -8609,7 +8611,7 @@
         </w:rPr>
         <w:t>Cancelamento</w:t>
       </w:r>
-      <w:bookmarkEnd w:id="19"/>
+      <w:bookmarkEnd w:id="20"/>
     </w:p>
     <w:p>
       <w:pPr>
@@ -8769,7 +8771,7 @@
           <w:sz w:val="24"/>
         </w:rPr>
       </w:pPr>
-      <w:bookmarkStart w:id="20" w:name="_Toc9786055"/>
+      <w:bookmarkStart w:id="21" w:name="_Toc9786055"/>
       <w:r>
         <w:rPr>
           <w:rFonts w:asciiTheme="minorHAnsi" w:eastAsia="Calibri" w:hAnsiTheme="minorHAnsi" w:cstheme="minorHAnsi"/>
@@ -8779,7 +8781,7 @@
         </w:rPr>
         <w:t>EscolhidoPeloCliente</w:t>
       </w:r>
-      <w:bookmarkEnd w:id="20"/>
+      <w:bookmarkEnd w:id="21"/>
     </w:p>
     <w:p>
       <w:pPr>
@@ -8942,7 +8944,7 @@
           <w:sz w:val="24"/>
         </w:rPr>
       </w:pPr>
-      <w:bookmarkStart w:id="21" w:name="_Toc9786056"/>
+      <w:bookmarkStart w:id="22" w:name="_Toc9786056"/>
       <w:r>
         <w:rPr>
           <w:rFonts w:asciiTheme="minorHAnsi" w:eastAsia="Calibri" w:hAnsiTheme="minorHAnsi" w:cstheme="minorHAnsi"/>
@@ -8961,7 +8963,7 @@
         </w:rPr>
         <w:t xml:space="preserve"> Relações</w:t>
       </w:r>
-      <w:bookmarkEnd w:id="21"/>
+      <w:bookmarkEnd w:id="22"/>
     </w:p>
     <w:p>
       <w:pPr>
@@ -9125,7 +9127,7 @@
           <w:sz w:val="28"/>
         </w:rPr>
       </w:pPr>
-      <w:bookmarkStart w:id="22" w:name="_Toc9786057"/>
+      <w:bookmarkStart w:id="23" w:name="_Toc9786057"/>
       <w:r>
         <w:rPr>
           <w:rFonts w:ascii="Calibri" w:eastAsia="Calibri" w:hAnsi="Calibri" w:cs="Calibri"/>
@@ -9136,7 +9138,7 @@
         <w:lastRenderedPageBreak/>
         <w:t>Restrições da Base de Dados</w:t>
       </w:r>
-      <w:bookmarkEnd w:id="22"/>
+      <w:bookmarkEnd w:id="23"/>
     </w:p>
     <w:p>
       <w:pPr>
@@ -9161,7 +9163,7 @@
           <w:sz w:val="24"/>
         </w:rPr>
       </w:pPr>
-      <w:bookmarkStart w:id="23" w:name="_Toc9786058"/>
+      <w:bookmarkStart w:id="24" w:name="_Toc9786058"/>
       <w:r>
         <w:rPr>
           <w:rFonts w:asciiTheme="minorHAnsi" w:eastAsia="Calibri" w:hAnsiTheme="minorHAnsi" w:cstheme="minorHAnsi"/>
@@ -9171,7 +9173,7 @@
         </w:rPr>
         <w:t>Agenda</w:t>
       </w:r>
-      <w:bookmarkEnd w:id="23"/>
+      <w:bookmarkEnd w:id="24"/>
     </w:p>
     <w:p>
       <w:pPr>
@@ -9234,7 +9236,7 @@
           <w:sz w:val="24"/>
         </w:rPr>
       </w:pPr>
-      <w:bookmarkStart w:id="24" w:name="_Toc9786059"/>
+      <w:bookmarkStart w:id="25" w:name="_Toc9786059"/>
       <w:r>
         <w:rPr>
           <w:rFonts w:asciiTheme="minorHAnsi" w:eastAsia="Calibri" w:hAnsiTheme="minorHAnsi" w:cstheme="minorHAnsi"/>
@@ -9262,7 +9264,7 @@
         </w:rPr>
         <w:t>s</w:t>
       </w:r>
-      <w:bookmarkEnd w:id="24"/>
+      <w:bookmarkEnd w:id="25"/>
     </w:p>
     <w:p>
       <w:pPr>
@@ -9343,7 +9345,7 @@
           <w:sz w:val="24"/>
         </w:rPr>
       </w:pPr>
-      <w:bookmarkStart w:id="25" w:name="_Toc9786060"/>
+      <w:bookmarkStart w:id="26" w:name="_Toc9786060"/>
       <w:r>
         <w:rPr>
           <w:rFonts w:asciiTheme="minorHAnsi" w:eastAsia="Calibri" w:hAnsiTheme="minorHAnsi" w:cstheme="minorHAnsi"/>
@@ -9353,7 +9355,7 @@
         </w:rPr>
         <w:t>Cidade</w:t>
       </w:r>
-      <w:bookmarkEnd w:id="25"/>
+      <w:bookmarkEnd w:id="26"/>
     </w:p>
     <w:p>
       <w:pPr>
@@ -9434,7 +9436,7 @@
           <w:sz w:val="24"/>
         </w:rPr>
       </w:pPr>
-      <w:bookmarkStart w:id="26" w:name="_Toc9786061"/>
+      <w:bookmarkStart w:id="27" w:name="_Toc9786061"/>
       <w:r>
         <w:rPr>
           <w:rFonts w:asciiTheme="minorHAnsi" w:eastAsia="Calibri" w:hAnsiTheme="minorHAnsi" w:cstheme="minorHAnsi"/>
@@ -9444,7 +9446,7 @@
         </w:rPr>
         <w:t>Utilizador</w:t>
       </w:r>
-      <w:bookmarkEnd w:id="26"/>
+      <w:bookmarkEnd w:id="27"/>
     </w:p>
     <w:p>
       <w:pPr>
@@ -9620,7 +9622,7 @@
           <w:sz w:val="24"/>
         </w:rPr>
       </w:pPr>
-      <w:bookmarkStart w:id="27" w:name="_Toc9786062"/>
+      <w:bookmarkStart w:id="28" w:name="_Toc9786062"/>
       <w:r>
         <w:rPr>
           <w:rFonts w:asciiTheme="minorHAnsi" w:eastAsia="Calibri" w:hAnsiTheme="minorHAnsi" w:cstheme="minorHAnsi"/>
@@ -9630,7 +9632,7 @@
         </w:rPr>
         <w:t>Cliente</w:t>
       </w:r>
-      <w:bookmarkEnd w:id="27"/>
+      <w:bookmarkEnd w:id="28"/>
     </w:p>
     <w:p>
       <w:pPr>
@@ -9682,7 +9684,7 @@
           <w:sz w:val="24"/>
         </w:rPr>
       </w:pPr>
-      <w:bookmarkStart w:id="28" w:name="_Toc9786063"/>
+      <w:bookmarkStart w:id="29" w:name="_Toc9786063"/>
       <w:r>
         <w:rPr>
           <w:rFonts w:ascii="Calibri" w:eastAsia="Calibri" w:hAnsi="Calibri" w:cs="Calibri"/>
@@ -9710,7 +9712,7 @@
         </w:rPr>
         <w:t>o</w:t>
       </w:r>
-      <w:bookmarkEnd w:id="28"/>
+      <w:bookmarkEnd w:id="29"/>
     </w:p>
     <w:p>
       <w:pPr>
@@ -9762,7 +9764,7 @@
           <w:sz w:val="24"/>
         </w:rPr>
       </w:pPr>
-      <w:bookmarkStart w:id="29" w:name="_Toc9786064"/>
+      <w:bookmarkStart w:id="30" w:name="_Toc9786064"/>
       <w:r>
         <w:rPr>
           <w:rFonts w:ascii="Calibri" w:eastAsia="Calibri" w:hAnsi="Calibri" w:cs="Calibri"/>
@@ -9799,7 +9801,7 @@
         </w:rPr>
         <w:t>ePagamento</w:t>
       </w:r>
-      <w:bookmarkEnd w:id="29"/>
+      <w:bookmarkEnd w:id="30"/>
     </w:p>
     <w:p>
       <w:pPr>
@@ -9869,7 +9871,7 @@
           <w:sz w:val="24"/>
         </w:rPr>
       </w:pPr>
-      <w:bookmarkStart w:id="30" w:name="_Toc9786065"/>
+      <w:bookmarkStart w:id="31" w:name="_Toc9786065"/>
       <w:r>
         <w:rPr>
           <w:rFonts w:ascii="Calibri" w:eastAsia="Calibri" w:hAnsi="Calibri" w:cs="Calibri"/>
@@ -9879,7 +9881,7 @@
         </w:rPr>
         <w:t>Aceita</w:t>
       </w:r>
-      <w:bookmarkEnd w:id="30"/>
+      <w:bookmarkEnd w:id="31"/>
     </w:p>
     <w:p>
       <w:pPr>
@@ -9949,7 +9951,7 @@
           <w:sz w:val="24"/>
         </w:rPr>
       </w:pPr>
-      <w:bookmarkStart w:id="31" w:name="_Toc9786066"/>
+      <w:bookmarkStart w:id="32" w:name="_Toc9786066"/>
       <w:r>
         <w:rPr>
           <w:rFonts w:ascii="Calibri" w:eastAsia="Calibri" w:hAnsi="Calibri" w:cs="Calibri"/>
@@ -9959,7 +9961,7 @@
         </w:rPr>
         <w:t>Reserva</w:t>
       </w:r>
-      <w:bookmarkEnd w:id="31"/>
+      <w:bookmarkEnd w:id="32"/>
     </w:p>
     <w:p>
       <w:pPr>
@@ -10102,7 +10104,7 @@
           <w:sz w:val="24"/>
         </w:rPr>
       </w:pPr>
-      <w:bookmarkStart w:id="32" w:name="_Toc9786067"/>
+      <w:bookmarkStart w:id="33" w:name="_Toc9786067"/>
       <w:r>
         <w:rPr>
           <w:rFonts w:ascii="Calibri" w:eastAsia="Calibri" w:hAnsi="Calibri" w:cs="Calibri"/>
@@ -10112,7 +10114,7 @@
         </w:rPr>
         <w:t>Estado</w:t>
       </w:r>
-      <w:bookmarkEnd w:id="32"/>
+      <w:bookmarkEnd w:id="33"/>
     </w:p>
     <w:p>
       <w:pPr>
@@ -10193,7 +10195,7 @@
           <w:sz w:val="24"/>
         </w:rPr>
       </w:pPr>
-      <w:bookmarkStart w:id="33" w:name="_Toc9786068"/>
+      <w:bookmarkStart w:id="34" w:name="_Toc9786068"/>
       <w:r>
         <w:rPr>
           <w:rFonts w:ascii="Calibri" w:eastAsia="Calibri" w:hAnsi="Calibri" w:cs="Calibri"/>
@@ -10203,7 +10205,7 @@
         </w:rPr>
         <w:t>Cancelamento</w:t>
       </w:r>
-      <w:bookmarkEnd w:id="33"/>
+      <w:bookmarkEnd w:id="34"/>
     </w:p>
     <w:p>
       <w:pPr>
@@ -10294,7 +10296,7 @@
           <w:sz w:val="24"/>
         </w:rPr>
       </w:pPr>
-      <w:bookmarkStart w:id="34" w:name="_Toc9786069"/>
+      <w:bookmarkStart w:id="35" w:name="_Toc9786069"/>
       <w:r>
         <w:rPr>
           <w:rFonts w:ascii="Calibri" w:eastAsia="Calibri" w:hAnsi="Calibri" w:cs="Calibri"/>
@@ -10340,7 +10342,7 @@
         </w:rPr>
         <w:t>o</w:t>
       </w:r>
-      <w:bookmarkEnd w:id="34"/>
+      <w:bookmarkEnd w:id="35"/>
     </w:p>
     <w:p>
       <w:pPr>
@@ -10426,7 +10428,7 @@
           <w:sz w:val="24"/>
         </w:rPr>
       </w:pPr>
-      <w:bookmarkStart w:id="35" w:name="_Toc9786070"/>
+      <w:bookmarkStart w:id="36" w:name="_Toc9786070"/>
       <w:r>
         <w:rPr>
           <w:rFonts w:ascii="Calibri" w:eastAsia="Calibri" w:hAnsi="Calibri" w:cs="Calibri"/>
@@ -10454,7 +10456,7 @@
         </w:rPr>
         <w:t>Cliente</w:t>
       </w:r>
-      <w:bookmarkEnd w:id="35"/>
+      <w:bookmarkEnd w:id="36"/>
     </w:p>
     <w:p>
       <w:pPr>
@@ -10596,7 +10598,7 @@
           <w:b/>
         </w:rPr>
       </w:pPr>
-      <w:bookmarkStart w:id="36" w:name="_Toc9786071"/>
+      <w:bookmarkStart w:id="37" w:name="_Toc9786071"/>
       <w:r>
         <w:rPr>
           <w:rFonts w:ascii="Calibri" w:eastAsia="Calibri" w:hAnsi="Calibri" w:cs="Calibri"/>
@@ -10606,7 +10608,7 @@
         </w:rPr>
         <w:t>Comodidade</w:t>
       </w:r>
-      <w:bookmarkEnd w:id="36"/>
+      <w:bookmarkEnd w:id="37"/>
     </w:p>
     <w:p>
       <w:pPr>
@@ -10679,7 +10681,7 @@
           <w:sz w:val="24"/>
         </w:rPr>
       </w:pPr>
-      <w:bookmarkStart w:id="37" w:name="_Toc9786072"/>
+      <w:bookmarkStart w:id="38" w:name="_Toc9786072"/>
       <w:r>
         <w:rPr>
           <w:rFonts w:ascii="Calibri" w:eastAsia="Calibri" w:hAnsi="Calibri" w:cs="Calibri"/>
@@ -10689,7 +10691,7 @@
         </w:rPr>
         <w:t>Efetua</w:t>
       </w:r>
-      <w:bookmarkEnd w:id="37"/>
+      <w:bookmarkEnd w:id="38"/>
     </w:p>
     <w:p>
       <w:pPr>
@@ -10747,7 +10749,7 @@
           <w:sz w:val="24"/>
         </w:rPr>
       </w:pPr>
-      <w:bookmarkStart w:id="38" w:name="_Toc9786073"/>
+      <w:bookmarkStart w:id="39" w:name="_Toc9786073"/>
       <w:r>
         <w:rPr>
           <w:rFonts w:ascii="Calibri" w:eastAsia="Calibri" w:hAnsi="Calibri" w:cs="Calibri"/>
@@ -10758,7 +10760,7 @@
         <w:lastRenderedPageBreak/>
         <w:t>EscolhidoPeloCliente</w:t>
       </w:r>
-      <w:bookmarkEnd w:id="38"/>
+      <w:bookmarkEnd w:id="39"/>
     </w:p>
     <w:p>
       <w:pPr>
@@ -10826,7 +10828,7 @@
           <w:sz w:val="24"/>
         </w:rPr>
       </w:pPr>
-      <w:bookmarkStart w:id="39" w:name="_Toc9786074"/>
+      <w:bookmarkStart w:id="40" w:name="_Toc9786074"/>
       <w:r>
         <w:rPr>
           <w:rFonts w:ascii="Calibri" w:eastAsia="Calibri" w:hAnsi="Calibri" w:cs="Calibri"/>
@@ -10845,7 +10847,7 @@
         </w:rPr>
         <w:t>cao</w:t>
       </w:r>
-      <w:bookmarkEnd w:id="39"/>
+      <w:bookmarkEnd w:id="40"/>
     </w:p>
     <w:p>
       <w:pPr>
@@ -10910,7 +10912,7 @@
           <w:sz w:val="24"/>
         </w:rPr>
       </w:pPr>
-      <w:bookmarkStart w:id="40" w:name="_Toc9786075"/>
+      <w:bookmarkStart w:id="41" w:name="_Toc9786075"/>
       <w:r>
         <w:rPr>
           <w:rFonts w:ascii="Calibri" w:eastAsia="Calibri" w:hAnsi="Calibri" w:cs="Calibri"/>
@@ -10938,7 +10940,7 @@
         </w:rPr>
         <w:t>ticaDeCancelamento</w:t>
       </w:r>
-      <w:bookmarkEnd w:id="40"/>
+      <w:bookmarkEnd w:id="41"/>
     </w:p>
     <w:p>
       <w:pPr>
@@ -11050,7 +11052,7 @@
           <w:sz w:val="24"/>
         </w:rPr>
       </w:pPr>
-      <w:bookmarkStart w:id="41" w:name="_Toc9786076"/>
+      <w:bookmarkStart w:id="42" w:name="_Toc9786076"/>
       <w:r>
         <w:rPr>
           <w:rFonts w:ascii="Calibri" w:eastAsia="Calibri" w:hAnsi="Calibri" w:cs="Calibri"/>
@@ -11069,7 +11071,7 @@
         </w:rPr>
         <w:t>cao</w:t>
       </w:r>
-      <w:bookmarkEnd w:id="41"/>
+      <w:bookmarkEnd w:id="42"/>
     </w:p>
     <w:p>
       <w:pPr>
@@ -11273,7 +11275,7 @@
           <w:sz w:val="24"/>
         </w:rPr>
       </w:pPr>
-      <w:bookmarkStart w:id="42" w:name="_Toc9786077"/>
+      <w:bookmarkStart w:id="43" w:name="_Toc9786077"/>
       <w:r>
         <w:rPr>
           <w:rFonts w:ascii="Calibri" w:eastAsia="Calibri" w:hAnsi="Calibri" w:cs="Calibri"/>
@@ -11301,7 +11303,7 @@
         </w:rPr>
         <w:t>vel</w:t>
       </w:r>
-      <w:bookmarkEnd w:id="42"/>
+      <w:bookmarkEnd w:id="43"/>
     </w:p>
     <w:p>
       <w:pPr>
@@ -11369,7 +11371,7 @@
           <w:sz w:val="24"/>
         </w:rPr>
       </w:pPr>
-      <w:bookmarkStart w:id="43" w:name="_Toc9786078"/>
+      <w:bookmarkStart w:id="44" w:name="_Toc9786078"/>
       <w:r>
         <w:rPr>
           <w:rFonts w:ascii="Calibri" w:eastAsia="Calibri" w:hAnsi="Calibri" w:cs="Calibri"/>
@@ -11388,7 +11390,7 @@
         </w:rPr>
         <w:t>oe</w:t>
       </w:r>
-      <w:bookmarkEnd w:id="43"/>
+      <w:bookmarkEnd w:id="44"/>
     </w:p>
     <w:p>
       <w:pPr>
@@ -11456,7 +11458,7 @@
           <w:sz w:val="24"/>
         </w:rPr>
       </w:pPr>
-      <w:bookmarkStart w:id="44" w:name="_Toc9786079"/>
+      <w:bookmarkStart w:id="45" w:name="_Toc9786079"/>
       <w:r>
         <w:rPr>
           <w:rFonts w:ascii="Calibri" w:eastAsia="Calibri" w:hAnsi="Calibri" w:cs="Calibri"/>
@@ -11466,7 +11468,7 @@
         </w:rPr>
         <w:t>Favorito</w:t>
       </w:r>
-      <w:bookmarkEnd w:id="44"/>
+      <w:bookmarkEnd w:id="45"/>
     </w:p>
     <w:p>
       <w:pPr>
@@ -11534,7 +11536,7 @@
           <w:sz w:val="24"/>
         </w:rPr>
       </w:pPr>
-      <w:bookmarkStart w:id="45" w:name="_Toc9786080"/>
+      <w:bookmarkStart w:id="46" w:name="_Toc9786080"/>
       <w:r>
         <w:rPr>
           <w:rFonts w:ascii="Calibri" w:eastAsia="Calibri" w:hAnsi="Calibri" w:cs="Calibri"/>
@@ -11544,7 +11546,7 @@
         </w:rPr>
         <w:t>Fotografia</w:t>
       </w:r>
-      <w:bookmarkEnd w:id="45"/>
+      <w:bookmarkEnd w:id="46"/>
     </w:p>
     <w:p>
       <w:pPr>
@@ -11596,7 +11598,7 @@
           <w:sz w:val="24"/>
         </w:rPr>
       </w:pPr>
-      <w:bookmarkStart w:id="46" w:name="_Toc9786081"/>
+      <w:bookmarkStart w:id="47" w:name="_Toc9786081"/>
       <w:r>
         <w:rPr>
           <w:rFonts w:ascii="Calibri" w:eastAsia="Calibri" w:hAnsi="Calibri" w:cs="Calibri"/>
@@ -11606,7 +11608,7 @@
         </w:rPr>
         <w:t>Possui</w:t>
       </w:r>
-      <w:bookmarkEnd w:id="46"/>
+      <w:bookmarkEnd w:id="47"/>
     </w:p>
     <w:p>
       <w:pPr>
@@ -11744,7 +11746,7 @@
           <w:sz w:val="28"/>
         </w:rPr>
       </w:pPr>
-      <w:bookmarkStart w:id="47" w:name="_Toc9786082"/>
+      <w:bookmarkStart w:id="48" w:name="_Toc9786082"/>
       <w:r>
         <w:rPr>
           <w:rFonts w:asciiTheme="minorHAnsi" w:eastAsia="Calibri" w:hAnsiTheme="minorHAnsi" w:cstheme="minorHAnsi"/>
@@ -11755,14 +11757,12 @@
         <w:lastRenderedPageBreak/>
         <w:t>Interrogação da Base de Dados</w:t>
       </w:r>
-      <w:bookmarkEnd w:id="47"/>
-    </w:p>
-    <w:p>
-      <w:pPr>
-        <w:spacing w:line="360" w:lineRule="auto"/>
-      </w:pPr>
-      <w:bookmarkStart w:id="48" w:name="_GoBack"/>
       <w:bookmarkEnd w:id="48"/>
+    </w:p>
+    <w:p>
+      <w:pPr>
+        <w:spacing w:line="360" w:lineRule="auto"/>
+      </w:pPr>
     </w:p>
     <w:p>
       <w:pPr>
@@ -12640,6 +12640,159 @@
     </w:p>
     <w:p>
       <w:pPr>
+        <w:pStyle w:val="ListParagraph"/>
+        <w:numPr>
+          <w:ilvl w:val="0"/>
+          <w:numId w:val="22"/>
+        </w:numPr>
+        <w:spacing w:line="360" w:lineRule="auto"/>
+        <w:jc w:val="both"/>
+        <w:rPr>
+          <w:rFonts w:ascii="Calibri" w:eastAsia="Calibri" w:hAnsi="Calibri" w:cs="Calibri"/>
+          <w:b/>
+        </w:rPr>
+      </w:pPr>
+      <w:r>
+        <w:rPr>
+          <w:rFonts w:ascii="Calibri" w:eastAsia="Calibri" w:hAnsi="Calibri" w:cs="Calibri"/>
+          <w:b/>
+        </w:rPr>
+        <w:t xml:space="preserve">Verificar estado da reserva antes de aceitar cancelamento. </w:t>
+      </w:r>
+      <w:r>
+        <w:rPr>
+          <w:rFonts w:ascii="Calibri" w:eastAsia="Calibri" w:hAnsi="Calibri" w:cs="Calibri"/>
+        </w:rPr>
+        <w:t xml:space="preserve">Este gatilho teria de ser implementado para operações INSERT de Cancelamento. O seu funcionamento </w:t>
+      </w:r>
+      <w:r>
+        <w:rPr>
+          <w:rFonts w:ascii="Calibri" w:eastAsia="Calibri" w:hAnsi="Calibri" w:cs="Calibri"/>
+        </w:rPr>
+        <w:lastRenderedPageBreak/>
+        <w:t>consistiria em verificar que a reserva ainda está pendente, ou seja, se corresponde a uma reserva que ainda não está concluída nem foi já cancelada.</w:t>
+      </w:r>
+    </w:p>
+    <w:p>
+      <w:pPr>
+        <w:pStyle w:val="ListParagraph"/>
+        <w:numPr>
+          <w:ilvl w:val="0"/>
+          <w:numId w:val="22"/>
+        </w:numPr>
+        <w:spacing w:line="360" w:lineRule="auto"/>
+        <w:jc w:val="both"/>
+        <w:rPr>
+          <w:rFonts w:ascii="Calibri" w:eastAsia="Calibri" w:hAnsi="Calibri" w:cs="Calibri"/>
+          <w:b/>
+        </w:rPr>
+      </w:pPr>
+      <w:r>
+        <w:rPr>
+          <w:rFonts w:ascii="Calibri" w:eastAsia="Calibri" w:hAnsi="Calibri" w:cs="Calibri"/>
+          <w:b/>
+        </w:rPr>
+        <w:t xml:space="preserve">Alterar estado da reserva depois do Cancelamento. </w:t>
+      </w:r>
+      <w:r>
+        <w:rPr>
+          <w:rFonts w:ascii="Calibri" w:eastAsia="Calibri" w:hAnsi="Calibri" w:cs="Calibri"/>
+        </w:rPr>
+        <w:t>Este gatilho teria de ser implementado para operações INSERT de Cancelamento. O seu funcionamento consistiria em atualizar o estado da reserva a que o cancelamento corresponde para cancelada.</w:t>
+      </w:r>
+    </w:p>
+    <w:p>
+      <w:pPr>
+        <w:spacing w:line="360" w:lineRule="auto"/>
+        <w:jc w:val="both"/>
+        <w:rPr>
+          <w:rFonts w:ascii="Calibri" w:eastAsia="Calibri" w:hAnsi="Calibri" w:cs="Calibri"/>
+          <w:sz w:val="40"/>
+        </w:rPr>
+      </w:pPr>
+    </w:p>
+    <w:p>
+      <w:pPr>
+        <w:spacing w:line="360" w:lineRule="auto"/>
+        <w:jc w:val="both"/>
+        <w:rPr>
+          <w:rFonts w:ascii="Calibri" w:eastAsia="Calibri" w:hAnsi="Calibri" w:cs="Calibri"/>
+          <w:sz w:val="40"/>
+        </w:rPr>
+      </w:pPr>
+    </w:p>
+    <w:p>
+      <w:pPr>
+        <w:spacing w:line="360" w:lineRule="auto"/>
+        <w:jc w:val="both"/>
+        <w:rPr>
+          <w:rFonts w:ascii="Calibri" w:eastAsia="Calibri" w:hAnsi="Calibri" w:cs="Calibri"/>
+          <w:sz w:val="40"/>
+        </w:rPr>
+      </w:pPr>
+    </w:p>
+    <w:p>
+      <w:pPr>
+        <w:spacing w:line="360" w:lineRule="auto"/>
+        <w:jc w:val="both"/>
+        <w:rPr>
+          <w:rFonts w:ascii="Calibri" w:eastAsia="Calibri" w:hAnsi="Calibri" w:cs="Calibri"/>
+          <w:sz w:val="40"/>
+        </w:rPr>
+      </w:pPr>
+    </w:p>
+    <w:p>
+      <w:pPr>
+        <w:spacing w:line="360" w:lineRule="auto"/>
+        <w:jc w:val="both"/>
+        <w:rPr>
+          <w:rFonts w:ascii="Calibri" w:eastAsia="Calibri" w:hAnsi="Calibri" w:cs="Calibri"/>
+          <w:sz w:val="40"/>
+        </w:rPr>
+      </w:pPr>
+    </w:p>
+    <w:p>
+      <w:pPr>
+        <w:spacing w:line="360" w:lineRule="auto"/>
+        <w:jc w:val="both"/>
+        <w:rPr>
+          <w:rFonts w:ascii="Calibri" w:eastAsia="Calibri" w:hAnsi="Calibri" w:cs="Calibri"/>
+          <w:sz w:val="40"/>
+        </w:rPr>
+      </w:pPr>
+    </w:p>
+    <w:p>
+      <w:pPr>
+        <w:spacing w:line="360" w:lineRule="auto"/>
+        <w:jc w:val="both"/>
+        <w:rPr>
+          <w:rFonts w:ascii="Calibri" w:eastAsia="Calibri" w:hAnsi="Calibri" w:cs="Calibri"/>
+          <w:sz w:val="40"/>
+        </w:rPr>
+      </w:pPr>
+    </w:p>
+    <w:p>
+      <w:pPr>
+        <w:spacing w:line="360" w:lineRule="auto"/>
+        <w:jc w:val="both"/>
+        <w:rPr>
+          <w:rFonts w:ascii="Calibri" w:eastAsia="Calibri" w:hAnsi="Calibri" w:cs="Calibri"/>
+          <w:sz w:val="40"/>
+        </w:rPr>
+      </w:pPr>
+    </w:p>
+    <w:p>
+      <w:pPr>
+        <w:spacing w:line="360" w:lineRule="auto"/>
+        <w:jc w:val="both"/>
+        <w:rPr>
+          <w:rFonts w:ascii="Calibri" w:eastAsia="Calibri" w:hAnsi="Calibri" w:cs="Calibri"/>
+          <w:sz w:val="40"/>
+        </w:rPr>
+      </w:pPr>
+    </w:p>
+    <w:p>
+      <w:pPr>
         <w:spacing w:line="360" w:lineRule="auto"/>
         <w:jc w:val="both"/>
         <w:rPr>
@@ -12660,19 +12813,43 @@
         </w:rPr>
       </w:pPr>
       <w:bookmarkStart w:id="50" w:name="_Toc9786084"/>
-      <w:r>
+    </w:p>
+    <w:p>
+      <w:pPr>
+        <w:pStyle w:val="Heading1"/>
+        <w:spacing w:line="360" w:lineRule="auto"/>
         <w:rPr>
           <w:rFonts w:ascii="Calibri" w:eastAsia="Calibri" w:hAnsi="Calibri" w:cs="Calibri"/>
           <w:b/>
           <w:color w:val="auto"/>
           <w:sz w:val="28"/>
         </w:rPr>
+      </w:pPr>
+    </w:p>
+    <w:p/>
+    <w:p>
+      <w:pPr>
+        <w:pStyle w:val="Heading1"/>
+        <w:spacing w:line="360" w:lineRule="auto"/>
+        <w:rPr>
+          <w:rFonts w:ascii="Calibri" w:eastAsia="Calibri" w:hAnsi="Calibri" w:cs="Calibri"/>
+          <w:b/>
+          <w:color w:val="auto"/>
+          <w:sz w:val="28"/>
+        </w:rPr>
+      </w:pPr>
+      <w:r>
+        <w:rPr>
+          <w:rFonts w:ascii="Calibri" w:eastAsia="Calibri" w:hAnsi="Calibri" w:cs="Calibri"/>
+          <w:b/>
+          <w:color w:val="auto"/>
+          <w:sz w:val="28"/>
+        </w:rPr>
         <w:lastRenderedPageBreak/>
         <w:t>Anexos</w:t>
       </w:r>
       <w:bookmarkEnd w:id="50"/>
     </w:p>
-    <w:p/>
     <w:p>
       <w:pPr>
         <w:pStyle w:val="Heading2"/>
@@ -12690,7 +12867,7 @@
           <w:noProof/>
         </w:rPr>
         <w:drawing>
-          <wp:anchor distT="0" distB="0" distL="114300" distR="114300" simplePos="0" relativeHeight="251656192" behindDoc="1" locked="0" layoutInCell="1" allowOverlap="1" wp14:anchorId="1C12233C" wp14:editId="7EDE6712">
+          <wp:anchor distT="0" distB="0" distL="114300" distR="114300" simplePos="0" relativeHeight="251656192" behindDoc="1" locked="0" layoutInCell="1" allowOverlap="1" wp14:anchorId="1C12233C" wp14:editId="782D1C07">
             <wp:simplePos x="0" y="0"/>
             <wp:positionH relativeFrom="margin">
               <wp:posOffset>-2253615</wp:posOffset>
@@ -12702,11 +12879,11 @@
             <wp:effectExtent l="0" t="1257300" r="0" b="1225550"/>
             <wp:wrapTight wrapText="bothSides">
               <wp:wrapPolygon edited="0">
-                <wp:start x="-10" y="21585"/>
-                <wp:lineTo x="21526" y="21585"/>
-                <wp:lineTo x="21526" y="108"/>
-                <wp:lineTo x="-10" y="108"/>
-                <wp:lineTo x="-10" y="21585"/>
+                <wp:start x="21610" y="15"/>
+                <wp:lineTo x="74" y="15"/>
+                <wp:lineTo x="74" y="21492"/>
+                <wp:lineTo x="21610" y="21492"/>
+                <wp:lineTo x="21610" y="15"/>
               </wp:wrapPolygon>
             </wp:wrapTight>
             <wp:docPr id="1" name="Picture 1"/>
@@ -12733,7 +12910,7 @@
                     </a:stretch>
                   </pic:blipFill>
                   <pic:spPr>
-                    <a:xfrm rot="5400000">
+                    <a:xfrm rot="16200000">
                       <a:off x="0" y="0"/>
                       <a:ext cx="8101650" cy="5594967"/>
                     </a:xfrm>
@@ -12766,11 +12943,6 @@
     </w:p>
     <w:p>
       <w:pPr>
-        <w:ind w:left="-1418"/>
-      </w:pPr>
-    </w:p>
-    <w:p>
-      <w:pPr>
         <w:pStyle w:val="Heading2"/>
         <w:rPr>
           <w:rFonts w:ascii="Calibri" w:hAnsi="Calibri" w:cs="Calibri"/>
@@ -12787,6 +12959,7 @@
           <w:color w:val="auto"/>
           <w:sz w:val="24"/>
         </w:rPr>
+        <w:lastRenderedPageBreak/>
         <w:t>Diagrama UML da segunda entrega</w:t>
       </w:r>
       <w:bookmarkEnd w:id="52"/>
@@ -15364,7 +15537,7 @@
 </file>
 
 <file path=customXml/itemProps1.xml><?xml version="1.0" encoding="utf-8"?>
-<ds:datastoreItem xmlns:ds="http://schemas.openxmlformats.org/officeDocument/2006/customXml" ds:itemID="{DB166604-ED6C-47C2-9AEE-09F661BF14F4}">
+<ds:datastoreItem xmlns:ds="http://schemas.openxmlformats.org/officeDocument/2006/customXml" ds:itemID="{7ED560D4-43F5-4660-9FB0-D3AC6DDB0EB1}">
   <ds:schemaRefs>
     <ds:schemaRef ds:uri="http://schemas.openxmlformats.org/officeDocument/2006/bibliography"/>
   </ds:schemaRefs>

--- a/Base de Dados AirBnB.docx
+++ b/Base de Dados AirBnB.docx
@@ -25,7 +25,7 @@
           <v:rect id="rectole0000000000" o:spid="_x0000_i1025" style="width:121.2pt;height:45.6pt" o:ole="" o:preferrelative="t" stroked="f">
             <v:imagedata r:id="rId6" o:title=""/>
           </v:rect>
-          <o:OLEObject Type="Embed" ProgID="StaticMetafile" ShapeID="rectole0000000000" DrawAspect="Content" ObjectID="_1620410862" r:id="rId7"/>
+          <o:OLEObject Type="Embed" ProgID="StaticMetafile" ShapeID="rectole0000000000" DrawAspect="Content" ObjectID="_1620414610" r:id="rId7"/>
         </w:object>
       </w:r>
     </w:p>
@@ -470,8 +470,6 @@
               <w:fldChar w:fldCharType="end"/>
             </w:r>
           </w:hyperlink>
-          <w:bookmarkStart w:id="0" w:name="_GoBack"/>
-          <w:bookmarkEnd w:id="0"/>
         </w:p>
         <w:p>
           <w:pPr>
@@ -4248,7 +4246,7 @@
           <w:color w:val="auto"/>
         </w:rPr>
       </w:pPr>
-      <w:bookmarkStart w:id="1" w:name="_Toc9786035"/>
+      <w:bookmarkStart w:id="0" w:name="_Toc9786035"/>
       <w:r>
         <w:rPr>
           <w:rFonts w:ascii="Calibri" w:eastAsia="Calibri" w:hAnsi="Calibri" w:cs="Calibri"/>
@@ -4260,7 +4258,7 @@
         <w:lastRenderedPageBreak/>
         <w:t>Descrição do Tema e da sua Modelação</w:t>
       </w:r>
-      <w:bookmarkEnd w:id="1"/>
+      <w:bookmarkEnd w:id="0"/>
     </w:p>
     <w:p>
       <w:pPr>
@@ -4406,7 +4404,7 @@
           <w:szCs w:val="22"/>
         </w:rPr>
       </w:pPr>
-      <w:bookmarkStart w:id="2" w:name="_Toc9786036"/>
+      <w:bookmarkStart w:id="1" w:name="_Toc9786036"/>
       <w:r>
         <w:rPr>
           <w:rFonts w:ascii="Calibri" w:eastAsia="Calibri" w:hAnsi="Calibri" w:cs="Calibri"/>
@@ -4418,7 +4416,7 @@
         <w:lastRenderedPageBreak/>
         <w:t>Modelo Conceptual</w:t>
       </w:r>
-      <w:bookmarkEnd w:id="2"/>
+      <w:bookmarkEnd w:id="1"/>
     </w:p>
     <w:p>
       <w:pPr>
@@ -4462,7 +4460,7 @@
           <v:rect id="rectole0000000001" o:spid="_x0000_i1026" style="width:345pt;height:306pt" o:ole="" o:preferrelative="t" stroked="f">
             <v:imagedata r:id="rId8" o:title=""/>
           </v:rect>
-          <o:OLEObject Type="Embed" ProgID="StaticMetafile" ShapeID="rectole0000000001" DrawAspect="Content" ObjectID="_1620410863" r:id="rId9"/>
+          <o:OLEObject Type="Embed" ProgID="StaticMetafile" ShapeID="rectole0000000001" DrawAspect="Content" ObjectID="_1620414611" r:id="rId9"/>
         </w:object>
       </w:r>
     </w:p>
@@ -4593,7 +4591,7 @@
           <w:szCs w:val="22"/>
         </w:rPr>
       </w:pPr>
-      <w:bookmarkStart w:id="3" w:name="_Toc9786037"/>
+      <w:bookmarkStart w:id="2" w:name="_Toc9786037"/>
       <w:r>
         <w:rPr>
           <w:rFonts w:ascii="Calibri" w:eastAsia="Calibri" w:hAnsi="Calibri" w:cs="Calibri"/>
@@ -4605,7 +4603,7 @@
         <w:lastRenderedPageBreak/>
         <w:t>Esquema Relacional</w:t>
       </w:r>
-      <w:bookmarkEnd w:id="3"/>
+      <w:bookmarkEnd w:id="2"/>
     </w:p>
     <w:p>
       <w:pPr>
@@ -5628,7 +5626,7 @@
           <w:rFonts w:eastAsia="Calibri"/>
         </w:rPr>
       </w:pPr>
-      <w:bookmarkStart w:id="4" w:name="_Toc9786038"/>
+      <w:bookmarkStart w:id="3" w:name="_Toc9786038"/>
       <w:r>
         <w:rPr>
           <w:rFonts w:ascii="Calibri" w:eastAsia="Calibri" w:hAnsi="Calibri" w:cs="Calibri"/>
@@ -5640,7 +5638,7 @@
         <w:lastRenderedPageBreak/>
         <w:t>Análise de Dependências Funcionais e Formas Normais</w:t>
       </w:r>
-      <w:bookmarkEnd w:id="4"/>
+      <w:bookmarkEnd w:id="3"/>
     </w:p>
     <w:p>
       <w:pPr>
@@ -5678,7 +5676,7 @@
           <w:sz w:val="24"/>
         </w:rPr>
       </w:pPr>
-      <w:bookmarkStart w:id="5" w:name="_Toc9786039"/>
+      <w:bookmarkStart w:id="4" w:name="_Toc9786039"/>
       <w:r>
         <w:rPr>
           <w:rFonts w:asciiTheme="minorHAnsi" w:eastAsia="Calibri" w:hAnsiTheme="minorHAnsi" w:cstheme="minorHAnsi"/>
@@ -5688,7 +5686,7 @@
         </w:rPr>
         <w:t>Utilizador</w:t>
       </w:r>
-      <w:bookmarkEnd w:id="5"/>
+      <w:bookmarkEnd w:id="4"/>
     </w:p>
     <w:p>
       <w:pPr>
@@ -5934,7 +5932,7 @@
           <w:szCs w:val="22"/>
         </w:rPr>
       </w:pPr>
-      <w:bookmarkStart w:id="6" w:name="_Toc9786040"/>
+      <w:bookmarkStart w:id="5" w:name="_Toc9786040"/>
       <w:r>
         <w:rPr>
           <w:rFonts w:asciiTheme="minorHAnsi" w:eastAsia="Calibri" w:hAnsiTheme="minorHAnsi" w:cstheme="minorHAnsi"/>
@@ -5944,7 +5942,7 @@
         </w:rPr>
         <w:t>Habitacao</w:t>
       </w:r>
-      <w:bookmarkEnd w:id="6"/>
+      <w:bookmarkEnd w:id="5"/>
     </w:p>
     <w:p>
       <w:pPr>
@@ -6274,7 +6272,7 @@
           <w:rFonts w:eastAsia="Calibri"/>
         </w:rPr>
       </w:pPr>
-      <w:bookmarkStart w:id="7" w:name="_Toc9786041"/>
+      <w:bookmarkStart w:id="6" w:name="_Toc9786041"/>
       <w:r>
         <w:rPr>
           <w:rFonts w:asciiTheme="minorHAnsi" w:eastAsia="Calibri" w:hAnsiTheme="minorHAnsi" w:cstheme="minorHAnsi"/>
@@ -6284,46 +6282,60 @@
         </w:rPr>
         <w:t>Reserva</w:t>
       </w:r>
+      <w:bookmarkEnd w:id="6"/>
+    </w:p>
+    <w:p>
+      <w:pPr>
+        <w:spacing w:line="360" w:lineRule="auto"/>
+        <w:jc w:val="both"/>
+        <w:rPr>
+          <w:rFonts w:ascii="Calibri" w:eastAsia="Calibri" w:hAnsi="Calibri" w:cs="Calibri"/>
+        </w:rPr>
+      </w:pPr>
+      <w:r>
+        <w:rPr>
+          <w:rFonts w:ascii="Calibri" w:eastAsia="Calibri" w:hAnsi="Calibri" w:cs="Calibri"/>
+        </w:rPr>
+        <w:t>Reserva (</w:t>
+      </w:r>
+      <w:r>
+        <w:rPr>
+          <w:rFonts w:ascii="Calibri" w:eastAsia="Calibri" w:hAnsi="Calibri" w:cs="Calibri"/>
+          <w:u w:val="single"/>
+        </w:rPr>
+        <w:t>idReserva</w:t>
+      </w:r>
+      <w:r>
+        <w:rPr>
+          <w:rFonts w:ascii="Calibri" w:eastAsia="Calibri" w:hAnsi="Calibri" w:cs="Calibri"/>
+        </w:rPr>
+        <w:t xml:space="preserve">, dataCheckIn, dataCheckOut, numHospedes, precoTotal, </w:t>
+      </w:r>
+      <w:r>
+        <w:rPr>
+          <w:rFonts w:ascii="Calibri" w:eastAsia="Calibri" w:hAnsi="Calibri" w:cs="Calibri"/>
+        </w:rPr>
+        <w:t>idH</w:t>
+      </w:r>
+      <w:r>
+        <w:rPr>
+          <w:rFonts w:ascii="Calibri" w:eastAsia="Calibri" w:hAnsi="Calibri" w:cs="Calibri"/>
+        </w:rPr>
+        <w:t xml:space="preserve">abitacao-&gt;Habitacao, </w:t>
+      </w:r>
+      <w:r>
+        <w:rPr>
+          <w:rFonts w:ascii="Calibri" w:eastAsia="Calibri" w:hAnsi="Calibri" w:cs="Calibri"/>
+        </w:rPr>
+        <w:t>idE</w:t>
+      </w:r>
+      <w:bookmarkStart w:id="7" w:name="_GoBack"/>
       <w:bookmarkEnd w:id="7"/>
-    </w:p>
-    <w:p>
-      <w:pPr>
-        <w:spacing w:line="360" w:lineRule="auto"/>
-        <w:jc w:val="both"/>
-        <w:rPr>
-          <w:rFonts w:ascii="Calibri" w:eastAsia="Calibri" w:hAnsi="Calibri" w:cs="Calibri"/>
-        </w:rPr>
-      </w:pPr>
-      <w:r>
-        <w:rPr>
-          <w:rFonts w:ascii="Calibri" w:eastAsia="Calibri" w:hAnsi="Calibri" w:cs="Calibri"/>
-        </w:rPr>
-        <w:t>Reserva (</w:t>
-      </w:r>
-      <w:r>
-        <w:rPr>
-          <w:rFonts w:ascii="Calibri" w:eastAsia="Calibri" w:hAnsi="Calibri" w:cs="Calibri"/>
-          <w:u w:val="single"/>
-        </w:rPr>
-        <w:t>idReserva</w:t>
-      </w:r>
-      <w:r>
-        <w:rPr>
-          <w:rFonts w:ascii="Calibri" w:eastAsia="Calibri" w:hAnsi="Calibri" w:cs="Calibri"/>
-        </w:rPr>
-        <w:t xml:space="preserve">, dataCheckIn, dataCheckOut, numHospedes, precoTotal, </w:t>
-      </w:r>
-      <w:r>
-        <w:rPr>
-          <w:rFonts w:ascii="Calibri" w:eastAsia="Calibri" w:hAnsi="Calibri" w:cs="Calibri"/>
-        </w:rPr>
-        <w:t>idH</w:t>
-      </w:r>
-      <w:r>
-        <w:rPr>
-          <w:rFonts w:ascii="Calibri" w:eastAsia="Calibri" w:hAnsi="Calibri" w:cs="Calibri"/>
-        </w:rPr>
-        <w:t>abitacao-&gt;Habitacao, estado-&gt;Estado)</w:t>
+      <w:r>
+        <w:rPr>
+          <w:rFonts w:ascii="Calibri" w:eastAsia="Calibri" w:hAnsi="Calibri" w:cs="Calibri"/>
+        </w:rPr>
+        <w:t>stado-&gt;Estado)</w:t>
       </w:r>
     </w:p>
     <w:p>
@@ -15537,7 +15549,7 @@
 </file>
 
 <file path=customXml/itemProps1.xml><?xml version="1.0" encoding="utf-8"?>
-<ds:datastoreItem xmlns:ds="http://schemas.openxmlformats.org/officeDocument/2006/customXml" ds:itemID="{7ED560D4-43F5-4660-9FB0-D3AC6DDB0EB1}">
+<ds:datastoreItem xmlns:ds="http://schemas.openxmlformats.org/officeDocument/2006/customXml" ds:itemID="{7401E5A1-C6A1-40AB-B999-D7C8BFD21A1A}">
   <ds:schemaRefs>
     <ds:schemaRef ds:uri="http://schemas.openxmlformats.org/officeDocument/2006/bibliography"/>
   </ds:schemaRefs>
